--- a/JavaScript+ReactJS.docx
+++ b/JavaScript+ReactJS.docx
@@ -25,6 +25,19 @@
       </w:r>
     </w:p>
     <w:p>
+      <w:r>
+        <w:t xml:space="preserve">Refer the best module – </w:t>
+      </w:r>
+      <w:hyperlink r:id="rId5" w:history="1">
+        <w:r>
+          <w:rPr>
+            <w:rStyle w:val="Hyperlink"/>
+          </w:rPr>
+          <w:t>ES6 by JS</w:t>
+        </w:r>
+      </w:hyperlink>
+    </w:p>
+    <w:p>
       <w:pPr>
         <w:pStyle w:val="Heading3"/>
         <w:rPr>
@@ -41,7 +54,464 @@
           <w:sz w:val="28"/>
           <w:szCs w:val="28"/>
         </w:rPr>
-        <w:t>Class and Objects</w:t>
+        <w:t>Basics</w:t>
+      </w:r>
+    </w:p>
+    <w:p>
+      <w:pPr>
+        <w:numPr>
+          <w:ilvl w:val="0"/>
+          <w:numId w:val="2"/>
+        </w:numPr>
+        <w:spacing w:after="0" w:line="240" w:lineRule="auto"/>
+        <w:rPr>
+          <w:rFonts w:ascii="Segoe UI" w:eastAsia="Times New Roman" w:hAnsi="Segoe UI" w:cs="Segoe UI"/>
+          <w:color w:val="212529"/>
+          <w:lang w:eastAsia="en-IN"/>
+        </w:rPr>
+      </w:pPr>
+      <w:hyperlink r:id="rId6" w:history="1">
+        <w:r>
+          <w:rPr>
+            <w:rFonts w:ascii="Segoe UI" w:eastAsia="Times New Roman" w:hAnsi="Segoe UI" w:cs="Segoe UI"/>
+            <w:color w:val="0000FF"/>
+            <w:u w:val="single"/>
+            <w:lang w:eastAsia="en-IN"/>
+          </w:rPr>
+          <w:t>let</w:t>
+        </w:r>
+      </w:hyperlink>
+      <w:r>
+        <w:rPr>
+          <w:rFonts w:ascii="Segoe UI" w:eastAsia="Times New Roman" w:hAnsi="Segoe UI" w:cs="Segoe UI"/>
+          <w:color w:val="212529"/>
+          <w:lang w:eastAsia="en-IN"/>
+        </w:rPr>
+        <w:t> – declare block-scoped variables using the </w:t>
+      </w:r>
+      <w:r>
+        <w:rPr>
+          <w:rFonts w:ascii="var(--font-family-code)" w:eastAsia="Times New Roman" w:hAnsi="var(--font-family-code)" w:cs="Courier New"/>
+          <w:color w:val="212529"/>
+          <w:lang w:eastAsia="en-IN"/>
+        </w:rPr>
+        <w:t>let</w:t>
+      </w:r>
+      <w:r>
+        <w:rPr>
+          <w:rFonts w:ascii="Segoe UI" w:eastAsia="Times New Roman" w:hAnsi="Segoe UI" w:cs="Segoe UI"/>
+          <w:color w:val="212529"/>
+          <w:lang w:eastAsia="en-IN"/>
+        </w:rPr>
+        <w:t> keyword.</w:t>
+      </w:r>
+      <w:r>
+        <w:rPr>
+          <w:rFonts w:ascii="Segoe UI" w:eastAsia="Times New Roman" w:hAnsi="Segoe UI" w:cs="Segoe UI"/>
+          <w:color w:val="212529"/>
+          <w:lang w:eastAsia="en-IN"/>
+        </w:rPr>
+        <w:t xml:space="preserve"> With in </w:t>
+      </w:r>
+      <w:r>
+        <w:rPr>
+          <w:rFonts w:ascii="Segoe UI" w:eastAsia="Times New Roman" w:hAnsi="Segoe UI" w:cs="Segoe UI"/>
+          <w:color w:val="212529"/>
+          <w:lang w:eastAsia="en-IN"/>
+        </w:rPr>
+        <w:t>{}</w:t>
+      </w:r>
+      <w:r>
+        <w:rPr>
+          <w:rFonts w:ascii="Segoe UI" w:eastAsia="Times New Roman" w:hAnsi="Segoe UI" w:cs="Segoe UI"/>
+          <w:color w:val="212529"/>
+          <w:lang w:eastAsia="en-IN"/>
+        </w:rPr>
+        <w:t xml:space="preserve"> braces scoped.</w:t>
+      </w:r>
+    </w:p>
+    <w:p>
+      <w:pPr>
+        <w:numPr>
+          <w:ilvl w:val="0"/>
+          <w:numId w:val="2"/>
+        </w:numPr>
+        <w:spacing w:after="0" w:line="240" w:lineRule="auto"/>
+        <w:rPr>
+          <w:rFonts w:ascii="Segoe UI" w:eastAsia="Times New Roman" w:hAnsi="Segoe UI" w:cs="Segoe UI"/>
+          <w:color w:val="212529"/>
+          <w:lang w:eastAsia="en-IN"/>
+        </w:rPr>
+      </w:pPr>
+      <w:hyperlink r:id="rId7" w:history="1">
+        <w:r>
+          <w:rPr>
+            <w:rFonts w:ascii="Segoe UI" w:eastAsia="Times New Roman" w:hAnsi="Segoe UI" w:cs="Segoe UI"/>
+            <w:color w:val="0000FF"/>
+            <w:u w:val="single"/>
+            <w:lang w:eastAsia="en-IN"/>
+          </w:rPr>
+          <w:t>cons</w:t>
+        </w:r>
+        <w:r>
+          <w:rPr>
+            <w:rFonts w:ascii="Segoe UI" w:eastAsia="Times New Roman" w:hAnsi="Segoe UI" w:cs="Segoe UI"/>
+            <w:color w:val="0000FF"/>
+            <w:u w:val="single"/>
+            <w:lang w:eastAsia="en-IN"/>
+          </w:rPr>
+          <w:t>t</w:t>
+        </w:r>
+      </w:hyperlink>
+      <w:r>
+        <w:rPr>
+          <w:rFonts w:ascii="Segoe UI" w:eastAsia="Times New Roman" w:hAnsi="Segoe UI" w:cs="Segoe UI"/>
+          <w:color w:val="212529"/>
+          <w:lang w:eastAsia="en-IN"/>
+        </w:rPr>
+        <w:t> – declare block-scoped variables using the </w:t>
+      </w:r>
+      <w:r>
+        <w:rPr>
+          <w:rFonts w:ascii="var(--font-family-code)" w:eastAsia="Times New Roman" w:hAnsi="var(--font-family-code)" w:cs="Courier New"/>
+          <w:color w:val="212529"/>
+          <w:lang w:eastAsia="en-IN"/>
+        </w:rPr>
+        <w:t>const</w:t>
+      </w:r>
+      <w:r>
+        <w:rPr>
+          <w:rFonts w:ascii="Segoe UI" w:eastAsia="Times New Roman" w:hAnsi="Segoe UI" w:cs="Segoe UI"/>
+          <w:color w:val="212529"/>
+          <w:lang w:eastAsia="en-IN"/>
+        </w:rPr>
+        <w:t> keyword.</w:t>
+      </w:r>
+      <w:r>
+        <w:rPr>
+          <w:rFonts w:ascii="Segoe UI" w:eastAsia="Times New Roman" w:hAnsi="Segoe UI" w:cs="Segoe UI"/>
+          <w:color w:val="212529"/>
+          <w:lang w:eastAsia="en-IN"/>
+        </w:rPr>
+        <w:t xml:space="preserve"> But the value can’t be changed but returns new variable with value.</w:t>
+      </w:r>
+    </w:p>
+    <w:p>
+      <w:pPr>
+        <w:numPr>
+          <w:ilvl w:val="0"/>
+          <w:numId w:val="2"/>
+        </w:numPr>
+        <w:spacing w:after="0" w:line="240" w:lineRule="auto"/>
+        <w:rPr>
+          <w:rFonts w:ascii="Segoe UI" w:eastAsia="Times New Roman" w:hAnsi="Segoe UI" w:cs="Segoe UI"/>
+          <w:color w:val="212529"/>
+          <w:lang w:eastAsia="en-IN"/>
+        </w:rPr>
+      </w:pPr>
+      <w:r>
+        <w:rPr>
+          <w:rFonts w:ascii="Segoe UI" w:eastAsia="Times New Roman" w:hAnsi="Segoe UI" w:cs="Segoe UI"/>
+          <w:color w:val="212529"/>
+          <w:lang w:eastAsia="en-IN"/>
+        </w:rPr>
+        <w:t xml:space="preserve">var – declare global-scoped when declare </w:t>
+      </w:r>
+      <w:r>
+        <w:rPr>
+          <w:rFonts w:ascii="Segoe UI" w:eastAsia="Times New Roman" w:hAnsi="Segoe UI" w:cs="Segoe UI"/>
+          <w:color w:val="212529"/>
+          <w:lang w:eastAsia="en-IN"/>
+        </w:rPr>
+        <w:t>outside</w:t>
+      </w:r>
+      <w:r>
+        <w:rPr>
+          <w:rFonts w:ascii="Segoe UI" w:eastAsia="Times New Roman" w:hAnsi="Segoe UI" w:cs="Segoe UI"/>
+          <w:color w:val="212529"/>
+          <w:lang w:eastAsia="en-IN"/>
+        </w:rPr>
+        <w:t xml:space="preserve"> of the function or block {}, can be used though out the class </w:t>
+      </w:r>
+      <w:r>
+        <w:rPr>
+          <w:rFonts w:ascii="Segoe UI" w:eastAsia="Times New Roman" w:hAnsi="Segoe UI" w:cs="Segoe UI"/>
+          <w:color w:val="212529"/>
+          <w:lang w:eastAsia="en-IN"/>
+        </w:rPr>
+        <w:t>anywhere</w:t>
+      </w:r>
+      <w:r>
+        <w:rPr>
+          <w:rFonts w:ascii="Segoe UI" w:eastAsia="Times New Roman" w:hAnsi="Segoe UI" w:cs="Segoe UI"/>
+          <w:color w:val="212529"/>
+          <w:lang w:eastAsia="en-IN"/>
+        </w:rPr>
+        <w:t>.</w:t>
+      </w:r>
+    </w:p>
+    <w:p>
+      <w:pPr>
+        <w:spacing w:after="0" w:line="240" w:lineRule="auto"/>
+        <w:rPr>
+          <w:rFonts w:ascii="Segoe UI" w:eastAsia="Times New Roman" w:hAnsi="Segoe UI" w:cs="Segoe UI"/>
+          <w:color w:val="212529"/>
+          <w:lang w:eastAsia="en-IN"/>
+        </w:rPr>
+      </w:pPr>
+      <w:r>
+        <w:rPr>
+          <w:rFonts w:ascii="Segoe UI" w:eastAsia="Times New Roman" w:hAnsi="Segoe UI" w:cs="Segoe UI"/>
+          <w:color w:val="212529"/>
+          <w:highlight w:val="yellow"/>
+          <w:lang w:eastAsia="en-IN"/>
+        </w:rPr>
+        <w:t xml:space="preserve">typesof(var) -can returns the type of an element. </w:t>
+      </w:r>
+      <w:r>
+        <w:rPr>
+          <w:rFonts w:ascii="Segoe UI" w:eastAsia="Times New Roman" w:hAnsi="Segoe UI" w:cs="Segoe UI"/>
+          <w:color w:val="212529"/>
+          <w:highlight w:val="yellow"/>
+          <w:lang w:eastAsia="en-IN"/>
+        </w:rPr>
+        <w:t>I</w:t>
+      </w:r>
+      <w:r>
+        <w:rPr>
+          <w:rFonts w:ascii="Segoe UI" w:eastAsia="Times New Roman" w:hAnsi="Segoe UI" w:cs="Segoe UI"/>
+          <w:color w:val="212529"/>
+          <w:highlight w:val="yellow"/>
+          <w:lang w:eastAsia="en-IN"/>
+        </w:rPr>
+        <w:t>nstanceof</w:t>
+      </w:r>
+    </w:p>
+    <w:p>
+      <w:pPr>
+        <w:spacing w:after="0" w:line="240" w:lineRule="auto"/>
+        <w:rPr>
+          <w:rFonts w:ascii="Segoe UI" w:eastAsia="Times New Roman" w:hAnsi="Segoe UI" w:cs="Segoe UI"/>
+          <w:color w:val="212529"/>
+          <w:lang w:eastAsia="en-IN"/>
+        </w:rPr>
+      </w:pPr>
+    </w:p>
+    <w:p>
+      <w:r>
+        <w:t>Arrow functions const fun = (…args)=&gt;{}; here this couldn’t work.</w:t>
+      </w:r>
+    </w:p>
+    <w:p>
+      <w:pPr>
+        <w:shd w:val="clear" w:color="auto" w:fill="F7CAAC" w:themeFill="accent2" w:themeFillTint="66"/>
+        <w:spacing w:after="0"/>
+      </w:pPr>
+      <w:r>
+        <w:t>const a = [1,2,3,4];</w:t>
+      </w:r>
+    </w:p>
+    <w:p>
+      <w:pPr>
+        <w:shd w:val="clear" w:color="auto" w:fill="F7CAAC" w:themeFill="accent2" w:themeFillTint="66"/>
+        <w:spacing w:after="0"/>
+      </w:pPr>
+      <w:r>
+        <w:t xml:space="preserve">.map is used to return the value in object/array &gt;&gt; </w:t>
+      </w:r>
+      <w:r>
+        <w:t>console.log(a</w:t>
+      </w:r>
+      <w:r>
+        <w:t>rray</w:t>
+      </w:r>
+      <w:r>
+        <w:t>.map(ar =&gt; ar+1));</w:t>
+      </w:r>
+      <w:r>
+        <w:t>//[2,3,4,5,]</w:t>
+      </w:r>
+    </w:p>
+    <w:p>
+      <w:pPr>
+        <w:shd w:val="clear" w:color="auto" w:fill="F7CAAC" w:themeFill="accent2" w:themeFillTint="66"/>
+        <w:spacing w:after="0"/>
+      </w:pPr>
+      <w:r>
+        <w:t xml:space="preserve">.filter is used to return the filtered object values &gt;&gt; </w:t>
+      </w:r>
+      <w:r>
+        <w:t>console.log(a.filter(ar =&gt; (ar/2 ===1)));</w:t>
+      </w:r>
+      <w:r>
+        <w:t>//2</w:t>
+      </w:r>
+    </w:p>
+    <w:p>
+      <w:pPr>
+        <w:spacing w:after="0"/>
+      </w:pPr>
+    </w:p>
+    <w:p>
+      <w:pPr>
+        <w:shd w:val="clear" w:color="auto" w:fill="B4C6E7" w:themeFill="accent1" w:themeFillTint="66"/>
+        <w:spacing w:after="0"/>
+      </w:pPr>
+      <w:r>
+        <w:t>Const date = new Date();</w:t>
+      </w:r>
+    </w:p>
+    <w:p>
+      <w:pPr>
+        <w:shd w:val="clear" w:color="auto" w:fill="B4C6E7" w:themeFill="accent1" w:themeFillTint="66"/>
+        <w:spacing w:after="0"/>
+      </w:pPr>
+      <w:r>
+        <w:t>date.getFullYear(); date.getDay(); date.getMonth()+1;</w:t>
+      </w:r>
+    </w:p>
+    <w:p>
+      <w:pPr>
+        <w:shd w:val="clear" w:color="auto" w:fill="B4C6E7" w:themeFill="accent1" w:themeFillTint="66"/>
+        <w:spacing w:after="0"/>
+      </w:pPr>
+      <w:r>
+        <w:t xml:space="preserve">let current date = `${date}-${month}-${year}` //String literals </w:t>
+      </w:r>
+    </w:p>
+    <w:p>
+      <w:pPr>
+        <w:shd w:val="clear" w:color="auto" w:fill="FFFFFF"/>
+        <w:spacing w:after="0" w:line="240" w:lineRule="auto"/>
+        <w:textAlignment w:val="baseline"/>
+        <w:rPr>
+          <w:rFonts w:ascii="Lato" w:eastAsia="Times New Roman" w:hAnsi="Lato" w:cs="Times New Roman"/>
+          <w:color w:val="0A0A23"/>
+          <w:sz w:val="20"/>
+          <w:szCs w:val="20"/>
+          <w:lang w:eastAsia="en-IN"/>
+        </w:rPr>
+      </w:pPr>
+      <w:r>
+        <w:rPr>
+          <w:rFonts w:ascii="Lato" w:eastAsia="Times New Roman" w:hAnsi="Lato" w:cs="Times New Roman"/>
+          <w:color w:val="0A0A23"/>
+          <w:sz w:val="20"/>
+          <w:szCs w:val="20"/>
+          <w:lang w:eastAsia="en-IN"/>
+        </w:rPr>
+        <w:t xml:space="preserve">Tip01: </w:t>
+      </w:r>
+      <w:r>
+        <w:rPr>
+          <w:rFonts w:ascii="Lato" w:eastAsia="Times New Roman" w:hAnsi="Lato" w:cs="Times New Roman"/>
+          <w:color w:val="0A0A23"/>
+          <w:sz w:val="20"/>
+          <w:szCs w:val="20"/>
+          <w:lang w:eastAsia="en-IN"/>
+        </w:rPr>
+        <w:t>The advantage of using </w:t>
+      </w:r>
+      <w:r>
+        <w:rPr>
+          <w:rFonts w:ascii="Roboto Mono" w:eastAsia="Times New Roman" w:hAnsi="Roboto Mono" w:cs="Courier New"/>
+          <w:color w:val="0A0A23"/>
+          <w:sz w:val="20"/>
+          <w:szCs w:val="20"/>
+          <w:bdr w:val="none" w:sz="0" w:space="0" w:color="auto" w:frame="1"/>
+          <w:lang w:eastAsia="en-IN"/>
+        </w:rPr>
+        <w:t>static</w:t>
+      </w:r>
+      <w:r>
+        <w:rPr>
+          <w:rFonts w:ascii="Lato" w:eastAsia="Times New Roman" w:hAnsi="Lato" w:cs="Times New Roman"/>
+          <w:color w:val="0A0A23"/>
+          <w:sz w:val="20"/>
+          <w:szCs w:val="20"/>
+          <w:lang w:eastAsia="en-IN"/>
+        </w:rPr>
+        <w:t> functions or properties in a class is that:</w:t>
+      </w:r>
+    </w:p>
+    <w:p>
+      <w:pPr>
+        <w:numPr>
+          <w:ilvl w:val="0"/>
+          <w:numId w:val="1"/>
+        </w:numPr>
+        <w:shd w:val="clear" w:color="auto" w:fill="FFFFFF"/>
+        <w:spacing w:after="120" w:line="240" w:lineRule="auto"/>
+        <w:textAlignment w:val="baseline"/>
+        <w:rPr>
+          <w:rFonts w:ascii="inherit" w:eastAsia="Times New Roman" w:hAnsi="inherit" w:cs="Times New Roman"/>
+          <w:color w:val="0A0A23"/>
+          <w:sz w:val="20"/>
+          <w:szCs w:val="20"/>
+          <w:lang w:eastAsia="en-IN"/>
+        </w:rPr>
+      </w:pPr>
+      <w:r>
+        <w:rPr>
+          <w:rFonts w:ascii="inherit" w:eastAsia="Times New Roman" w:hAnsi="inherit" w:cs="Times New Roman"/>
+          <w:color w:val="0A0A23"/>
+          <w:sz w:val="20"/>
+          <w:szCs w:val="20"/>
+          <w:lang w:eastAsia="en-IN"/>
+        </w:rPr>
+        <w:t>They can be used to create functions/properties which need not be present in the instances. This helps to maintain some isolation in the codebase.</w:t>
+      </w:r>
+    </w:p>
+    <w:p>
+      <w:pPr>
+        <w:numPr>
+          <w:ilvl w:val="0"/>
+          <w:numId w:val="1"/>
+        </w:numPr>
+        <w:shd w:val="clear" w:color="auto" w:fill="FFFFFF"/>
+        <w:spacing w:before="120" w:after="120" w:line="240" w:lineRule="auto"/>
+        <w:textAlignment w:val="baseline"/>
+        <w:rPr>
+          <w:rFonts w:ascii="inherit" w:eastAsia="Times New Roman" w:hAnsi="inherit" w:cs="Times New Roman"/>
+          <w:color w:val="0A0A23"/>
+          <w:sz w:val="20"/>
+          <w:szCs w:val="20"/>
+          <w:lang w:eastAsia="en-IN"/>
+        </w:rPr>
+      </w:pPr>
+      <w:r>
+        <w:rPr>
+          <w:rFonts w:ascii="inherit" w:eastAsia="Times New Roman" w:hAnsi="inherit" w:cs="Times New Roman"/>
+          <w:color w:val="0A0A23"/>
+          <w:sz w:val="20"/>
+          <w:szCs w:val="20"/>
+          <w:lang w:eastAsia="en-IN"/>
+        </w:rPr>
+        <w:t>They reduce code redundancy in some cases.</w:t>
+      </w:r>
+    </w:p>
+    <w:p>
+      <w:pPr>
+        <w:shd w:val="clear" w:color="auto" w:fill="FFFFFF"/>
+        <w:spacing w:before="120" w:after="120" w:line="240" w:lineRule="auto"/>
+        <w:textAlignment w:val="baseline"/>
+        <w:rPr>
+          <w:rFonts w:ascii="inherit" w:eastAsia="Times New Roman" w:hAnsi="inherit" w:cs="Times New Roman"/>
+          <w:color w:val="0A0A23"/>
+          <w:sz w:val="20"/>
+          <w:szCs w:val="20"/>
+          <w:lang w:eastAsia="en-IN"/>
+        </w:rPr>
+      </w:pPr>
+      <w:r>
+        <w:rPr>
+          <w:rFonts w:ascii="inherit" w:eastAsia="Times New Roman" w:hAnsi="inherit" w:cs="Times New Roman"/>
+          <w:color w:val="0A0A23"/>
+          <w:sz w:val="20"/>
+          <w:szCs w:val="20"/>
+          <w:lang w:eastAsia="en-IN"/>
+        </w:rPr>
+        <w:t>Tip02: to iterate though the array need to use “of” like, for I in array. To iterate thought the object need to use “in” for I in object.</w:t>
       </w:r>
     </w:p>
     <w:p>
@@ -61,8 +531,3554 @@
           <w:sz w:val="28"/>
           <w:szCs w:val="28"/>
         </w:rPr>
-        <w:t>Arrays</w:t>
-      </w:r>
+        <w:t>Class and Objects</w:t>
+      </w:r>
+    </w:p>
+    <w:p>
+      <w:pPr>
+        <w:rPr>
+          <w:rFonts w:ascii="Lato" w:hAnsi="Lato" w:cstheme="minorHAnsi"/>
+          <w:color w:val="0A0A23"/>
+          <w:sz w:val="20"/>
+          <w:szCs w:val="20"/>
+          <w:shd w:val="clear" w:color="auto" w:fill="FFFFFF"/>
+        </w:rPr>
+      </w:pPr>
+      <w:r>
+        <w:rPr>
+          <w:rFonts w:ascii="Lato" w:hAnsi="Lato" w:cstheme="minorHAnsi"/>
+          <w:color w:val="0A0A23"/>
+          <w:sz w:val="20"/>
+          <w:szCs w:val="20"/>
+          <w:shd w:val="clear" w:color="auto" w:fill="FFFFFF"/>
+        </w:rPr>
+        <w:t>Classes were introduced in </w:t>
+      </w:r>
+      <w:hyperlink r:id="rId8" w:history="1">
+        <w:r>
+          <w:rPr>
+            <w:rStyle w:val="Hyperlink"/>
+            <w:rFonts w:ascii="Lato" w:hAnsi="Lato" w:cstheme="minorHAnsi"/>
+            <w:sz w:val="20"/>
+            <w:szCs w:val="20"/>
+            <w:bdr w:val="none" w:sz="0" w:space="0" w:color="auto" w:frame="1"/>
+            <w:shd w:val="clear" w:color="auto" w:fill="FFFFFF"/>
+          </w:rPr>
+          <w:t>ECMAScript</w:t>
+        </w:r>
+        <w:r>
+          <w:rPr>
+            <w:rStyle w:val="Hyperlink"/>
+            <w:rFonts w:ascii="Lato" w:hAnsi="Lato" w:cstheme="minorHAnsi"/>
+            <w:sz w:val="20"/>
+            <w:szCs w:val="20"/>
+            <w:bdr w:val="none" w:sz="0" w:space="0" w:color="auto" w:frame="1"/>
+            <w:shd w:val="clear" w:color="auto" w:fill="FFFFFF"/>
+          </w:rPr>
+          <w:t xml:space="preserve"> 2015</w:t>
+        </w:r>
+      </w:hyperlink>
+      <w:r>
+        <w:rPr>
+          <w:rFonts w:ascii="Lato" w:hAnsi="Lato" w:cstheme="minorHAnsi"/>
+          <w:color w:val="0A0A23"/>
+          <w:sz w:val="20"/>
+          <w:szCs w:val="20"/>
+          <w:shd w:val="clear" w:color="auto" w:fill="FFFFFF"/>
+        </w:rPr>
+        <w:t> (ES6) to provide a cleaner way to follow object-oriented programming patterns.</w:t>
+      </w:r>
+      <w:r>
+        <w:rPr>
+          <w:rFonts w:ascii="Lato" w:hAnsi="Lato" w:cstheme="minorHAnsi"/>
+          <w:color w:val="0A0A23"/>
+          <w:sz w:val="20"/>
+          <w:szCs w:val="20"/>
+          <w:shd w:val="clear" w:color="auto" w:fill="FFFFFF"/>
+        </w:rPr>
+        <w:t xml:space="preserve"> Class is blueprint of an object.</w:t>
+      </w:r>
+    </w:p>
+    <w:p>
+      <w:pPr>
+        <w:spacing w:after="0" w:line="240" w:lineRule="auto"/>
+        <w:rPr>
+          <w:rFonts w:ascii="Lato" w:hAnsi="Lato" w:cstheme="minorHAnsi"/>
+          <w:color w:val="0A0A23"/>
+          <w:sz w:val="20"/>
+          <w:szCs w:val="20"/>
+          <w:shd w:val="clear" w:color="auto" w:fill="FFFFFF"/>
+        </w:rPr>
+      </w:pPr>
+      <w:r>
+        <w:rPr>
+          <w:rFonts w:ascii="Lato" w:hAnsi="Lato" w:cstheme="minorHAnsi"/>
+          <w:color w:val="0A0A23"/>
+          <w:sz w:val="20"/>
+          <w:szCs w:val="20"/>
+          <w:shd w:val="clear" w:color="auto" w:fill="FFFFFF"/>
+        </w:rPr>
+        <w:t xml:space="preserve">Classes are developed on behalf of constructor functions. </w:t>
+      </w:r>
+      <w:r>
+        <w:rPr>
+          <w:rFonts w:ascii="Lato" w:hAnsi="Lato" w:cstheme="minorHAnsi"/>
+          <w:color w:val="0A0A23"/>
+          <w:sz w:val="20"/>
+          <w:szCs w:val="20"/>
+          <w:shd w:val="clear" w:color="auto" w:fill="FFFFFF"/>
+        </w:rPr>
+        <w:t xml:space="preserve"> In this type of implementation its hard to add functions. Like need to use Pen.prototype.showprice = ()=&gt;</w:t>
+      </w:r>
+    </w:p>
+    <w:p>
+      <w:pPr>
+        <w:shd w:val="clear" w:color="auto" w:fill="B4C6E7" w:themeFill="accent1" w:themeFillTint="66"/>
+        <w:tabs>
+          <w:tab w:val="left" w:pos="916"/>
+          <w:tab w:val="left" w:pos="1832"/>
+          <w:tab w:val="left" w:pos="2748"/>
+          <w:tab w:val="left" w:pos="3664"/>
+          <w:tab w:val="left" w:pos="4580"/>
+          <w:tab w:val="left" w:pos="5496"/>
+          <w:tab w:val="left" w:pos="6412"/>
+          <w:tab w:val="left" w:pos="7328"/>
+          <w:tab w:val="left" w:pos="8244"/>
+          <w:tab w:val="left" w:pos="9160"/>
+          <w:tab w:val="left" w:pos="10076"/>
+          <w:tab w:val="left" w:pos="10992"/>
+          <w:tab w:val="left" w:pos="11908"/>
+          <w:tab w:val="left" w:pos="12824"/>
+          <w:tab w:val="left" w:pos="13740"/>
+          <w:tab w:val="left" w:pos="14656"/>
+        </w:tabs>
+        <w:spacing w:after="0" w:line="240" w:lineRule="auto"/>
+        <w:ind w:left="5040"/>
+        <w:textAlignment w:val="baseline"/>
+        <w:rPr>
+          <w:rFonts w:ascii="Consolas" w:eastAsia="Times New Roman" w:hAnsi="Consolas" w:cs="Courier New"/>
+          <w:color w:val="000000"/>
+          <w:sz w:val="20"/>
+          <w:szCs w:val="20"/>
+          <w:bdr w:val="none" w:sz="0" w:space="0" w:color="auto" w:frame="1"/>
+          <w:lang w:eastAsia="en-IN"/>
+        </w:rPr>
+      </w:pPr>
+      <w:r>
+        <w:rPr>
+          <w:rFonts w:ascii="inherit" w:eastAsia="Times New Roman" w:hAnsi="inherit" w:cs="Courier New"/>
+          <w:color w:val="0077AA"/>
+          <w:sz w:val="21"/>
+          <w:szCs w:val="21"/>
+          <w:bdr w:val="none" w:sz="0" w:space="0" w:color="auto" w:frame="1"/>
+          <w:lang w:eastAsia="en-IN"/>
+        </w:rPr>
+        <w:t>function</w:t>
+      </w:r>
+      <w:r>
+        <w:rPr>
+          <w:rFonts w:ascii="Consolas" w:eastAsia="Times New Roman" w:hAnsi="Consolas" w:cs="Courier New"/>
+          <w:color w:val="000000"/>
+          <w:sz w:val="20"/>
+          <w:szCs w:val="20"/>
+          <w:bdr w:val="none" w:sz="0" w:space="0" w:color="auto" w:frame="1"/>
+          <w:lang w:eastAsia="en-IN"/>
+        </w:rPr>
+        <w:t xml:space="preserve"> </w:t>
+      </w:r>
+      <w:r>
+        <w:rPr>
+          <w:rFonts w:ascii="inherit" w:eastAsia="Times New Roman" w:hAnsi="inherit" w:cs="Courier New"/>
+          <w:color w:val="DD4A68"/>
+          <w:sz w:val="21"/>
+          <w:szCs w:val="21"/>
+          <w:bdr w:val="none" w:sz="0" w:space="0" w:color="auto" w:frame="1"/>
+          <w:lang w:eastAsia="en-IN"/>
+        </w:rPr>
+        <w:t>Pen</w:t>
+      </w:r>
+      <w:r>
+        <w:rPr>
+          <w:rFonts w:ascii="inherit" w:eastAsia="Times New Roman" w:hAnsi="inherit" w:cs="Courier New"/>
+          <w:color w:val="999999"/>
+          <w:sz w:val="21"/>
+          <w:szCs w:val="21"/>
+          <w:bdr w:val="none" w:sz="0" w:space="0" w:color="auto" w:frame="1"/>
+          <w:lang w:eastAsia="en-IN"/>
+        </w:rPr>
+        <w:t>(</w:t>
+      </w:r>
+      <w:r>
+        <w:rPr>
+          <w:rFonts w:ascii="inherit" w:eastAsia="Times New Roman" w:hAnsi="inherit" w:cs="Courier New"/>
+          <w:color w:val="000000"/>
+          <w:sz w:val="21"/>
+          <w:szCs w:val="21"/>
+          <w:bdr w:val="none" w:sz="0" w:space="0" w:color="auto" w:frame="1"/>
+          <w:lang w:eastAsia="en-IN"/>
+        </w:rPr>
+        <w:t>name</w:t>
+      </w:r>
+      <w:r>
+        <w:rPr>
+          <w:rFonts w:ascii="inherit" w:eastAsia="Times New Roman" w:hAnsi="inherit" w:cs="Courier New"/>
+          <w:color w:val="999999"/>
+          <w:sz w:val="21"/>
+          <w:szCs w:val="21"/>
+          <w:bdr w:val="none" w:sz="0" w:space="0" w:color="auto" w:frame="1"/>
+          <w:lang w:eastAsia="en-IN"/>
+        </w:rPr>
+        <w:t>,</w:t>
+      </w:r>
+      <w:r>
+        <w:rPr>
+          <w:rFonts w:ascii="inherit" w:eastAsia="Times New Roman" w:hAnsi="inherit" w:cs="Courier New"/>
+          <w:color w:val="000000"/>
+          <w:sz w:val="21"/>
+          <w:szCs w:val="21"/>
+          <w:bdr w:val="none" w:sz="0" w:space="0" w:color="auto" w:frame="1"/>
+          <w:lang w:eastAsia="en-IN"/>
+        </w:rPr>
+        <w:t xml:space="preserve"> color</w:t>
+      </w:r>
+      <w:r>
+        <w:rPr>
+          <w:rFonts w:ascii="inherit" w:eastAsia="Times New Roman" w:hAnsi="inherit" w:cs="Courier New"/>
+          <w:color w:val="999999"/>
+          <w:sz w:val="21"/>
+          <w:szCs w:val="21"/>
+          <w:bdr w:val="none" w:sz="0" w:space="0" w:color="auto" w:frame="1"/>
+          <w:lang w:eastAsia="en-IN"/>
+        </w:rPr>
+        <w:t>,</w:t>
+      </w:r>
+      <w:r>
+        <w:rPr>
+          <w:rFonts w:ascii="inherit" w:eastAsia="Times New Roman" w:hAnsi="inherit" w:cs="Courier New"/>
+          <w:color w:val="000000"/>
+          <w:sz w:val="21"/>
+          <w:szCs w:val="21"/>
+          <w:bdr w:val="none" w:sz="0" w:space="0" w:color="auto" w:frame="1"/>
+          <w:lang w:eastAsia="en-IN"/>
+        </w:rPr>
+        <w:t xml:space="preserve"> price</w:t>
+      </w:r>
+      <w:r>
+        <w:rPr>
+          <w:rFonts w:ascii="inherit" w:eastAsia="Times New Roman" w:hAnsi="inherit" w:cs="Courier New"/>
+          <w:color w:val="999999"/>
+          <w:sz w:val="21"/>
+          <w:szCs w:val="21"/>
+          <w:bdr w:val="none" w:sz="0" w:space="0" w:color="auto" w:frame="1"/>
+          <w:lang w:eastAsia="en-IN"/>
+        </w:rPr>
+        <w:t>)</w:t>
+      </w:r>
+      <w:r>
+        <w:rPr>
+          <w:rFonts w:ascii="Consolas" w:eastAsia="Times New Roman" w:hAnsi="Consolas" w:cs="Courier New"/>
+          <w:color w:val="000000"/>
+          <w:sz w:val="20"/>
+          <w:szCs w:val="20"/>
+          <w:bdr w:val="none" w:sz="0" w:space="0" w:color="auto" w:frame="1"/>
+          <w:lang w:eastAsia="en-IN"/>
+        </w:rPr>
+        <w:t xml:space="preserve"> </w:t>
+      </w:r>
+      <w:r>
+        <w:rPr>
+          <w:rFonts w:ascii="inherit" w:eastAsia="Times New Roman" w:hAnsi="inherit" w:cs="Courier New"/>
+          <w:color w:val="999999"/>
+          <w:sz w:val="21"/>
+          <w:szCs w:val="21"/>
+          <w:bdr w:val="none" w:sz="0" w:space="0" w:color="auto" w:frame="1"/>
+          <w:lang w:eastAsia="en-IN"/>
+        </w:rPr>
+        <w:t>{</w:t>
+      </w:r>
+    </w:p>
+    <w:p>
+      <w:pPr>
+        <w:shd w:val="clear" w:color="auto" w:fill="B4C6E7" w:themeFill="accent1" w:themeFillTint="66"/>
+        <w:tabs>
+          <w:tab w:val="left" w:pos="916"/>
+          <w:tab w:val="left" w:pos="1832"/>
+          <w:tab w:val="left" w:pos="2748"/>
+          <w:tab w:val="left" w:pos="3664"/>
+          <w:tab w:val="left" w:pos="4580"/>
+          <w:tab w:val="left" w:pos="5496"/>
+          <w:tab w:val="left" w:pos="6412"/>
+          <w:tab w:val="left" w:pos="7328"/>
+          <w:tab w:val="left" w:pos="8244"/>
+          <w:tab w:val="left" w:pos="9160"/>
+          <w:tab w:val="left" w:pos="10076"/>
+          <w:tab w:val="left" w:pos="10992"/>
+          <w:tab w:val="left" w:pos="11908"/>
+          <w:tab w:val="left" w:pos="12824"/>
+          <w:tab w:val="left" w:pos="13740"/>
+          <w:tab w:val="left" w:pos="14656"/>
+        </w:tabs>
+        <w:spacing w:after="0" w:line="240" w:lineRule="auto"/>
+        <w:ind w:left="5040"/>
+        <w:textAlignment w:val="baseline"/>
+        <w:rPr>
+          <w:rFonts w:ascii="Consolas" w:eastAsia="Times New Roman" w:hAnsi="Consolas" w:cs="Courier New"/>
+          <w:color w:val="000000"/>
+          <w:sz w:val="20"/>
+          <w:szCs w:val="20"/>
+          <w:bdr w:val="none" w:sz="0" w:space="0" w:color="auto" w:frame="1"/>
+          <w:lang w:eastAsia="en-IN"/>
+        </w:rPr>
+      </w:pPr>
+      <w:r>
+        <w:rPr>
+          <w:rFonts w:ascii="Consolas" w:eastAsia="Times New Roman" w:hAnsi="Consolas" w:cs="Courier New"/>
+          <w:color w:val="000000"/>
+          <w:sz w:val="20"/>
+          <w:szCs w:val="20"/>
+          <w:bdr w:val="none" w:sz="0" w:space="0" w:color="auto" w:frame="1"/>
+          <w:lang w:eastAsia="en-IN"/>
+        </w:rPr>
+        <w:t xml:space="preserve">    </w:t>
+      </w:r>
+      <w:r>
+        <w:rPr>
+          <w:rFonts w:ascii="inherit" w:eastAsia="Times New Roman" w:hAnsi="inherit" w:cs="Courier New"/>
+          <w:color w:val="0077AA"/>
+          <w:sz w:val="21"/>
+          <w:szCs w:val="21"/>
+          <w:bdr w:val="none" w:sz="0" w:space="0" w:color="auto" w:frame="1"/>
+          <w:lang w:eastAsia="en-IN"/>
+        </w:rPr>
+        <w:t>this</w:t>
+      </w:r>
+      <w:r>
+        <w:rPr>
+          <w:rFonts w:ascii="inherit" w:eastAsia="Times New Roman" w:hAnsi="inherit" w:cs="Courier New"/>
+          <w:color w:val="999999"/>
+          <w:sz w:val="21"/>
+          <w:szCs w:val="21"/>
+          <w:bdr w:val="none" w:sz="0" w:space="0" w:color="auto" w:frame="1"/>
+          <w:lang w:eastAsia="en-IN"/>
+        </w:rPr>
+        <w:t>.</w:t>
+      </w:r>
+      <w:r>
+        <w:rPr>
+          <w:rFonts w:ascii="Consolas" w:eastAsia="Times New Roman" w:hAnsi="Consolas" w:cs="Courier New"/>
+          <w:color w:val="000000"/>
+          <w:sz w:val="20"/>
+          <w:szCs w:val="20"/>
+          <w:bdr w:val="none" w:sz="0" w:space="0" w:color="auto" w:frame="1"/>
+          <w:lang w:eastAsia="en-IN"/>
+        </w:rPr>
+        <w:t xml:space="preserve">name </w:t>
+      </w:r>
+      <w:r>
+        <w:rPr>
+          <w:rFonts w:ascii="inherit" w:eastAsia="Times New Roman" w:hAnsi="inherit" w:cs="Courier New"/>
+          <w:color w:val="9A6E3A"/>
+          <w:sz w:val="21"/>
+          <w:szCs w:val="21"/>
+          <w:bdr w:val="none" w:sz="0" w:space="0" w:color="auto" w:frame="1"/>
+          <w:lang w:eastAsia="en-IN"/>
+        </w:rPr>
+        <w:t>=</w:t>
+      </w:r>
+      <w:r>
+        <w:rPr>
+          <w:rFonts w:ascii="Consolas" w:eastAsia="Times New Roman" w:hAnsi="Consolas" w:cs="Courier New"/>
+          <w:color w:val="000000"/>
+          <w:sz w:val="20"/>
+          <w:szCs w:val="20"/>
+          <w:bdr w:val="none" w:sz="0" w:space="0" w:color="auto" w:frame="1"/>
+          <w:lang w:eastAsia="en-IN"/>
+        </w:rPr>
+        <w:t xml:space="preserve"> name</w:t>
+      </w:r>
+      <w:r>
+        <w:rPr>
+          <w:rFonts w:ascii="inherit" w:eastAsia="Times New Roman" w:hAnsi="inherit" w:cs="Courier New"/>
+          <w:color w:val="999999"/>
+          <w:sz w:val="21"/>
+          <w:szCs w:val="21"/>
+          <w:bdr w:val="none" w:sz="0" w:space="0" w:color="auto" w:frame="1"/>
+          <w:lang w:eastAsia="en-IN"/>
+        </w:rPr>
+        <w:t>;</w:t>
+      </w:r>
+    </w:p>
+    <w:p>
+      <w:pPr>
+        <w:shd w:val="clear" w:color="auto" w:fill="B4C6E7" w:themeFill="accent1" w:themeFillTint="66"/>
+        <w:tabs>
+          <w:tab w:val="left" w:pos="916"/>
+          <w:tab w:val="left" w:pos="1832"/>
+          <w:tab w:val="left" w:pos="2748"/>
+          <w:tab w:val="left" w:pos="3664"/>
+          <w:tab w:val="left" w:pos="4580"/>
+          <w:tab w:val="left" w:pos="5496"/>
+          <w:tab w:val="left" w:pos="6412"/>
+          <w:tab w:val="left" w:pos="7328"/>
+          <w:tab w:val="left" w:pos="8244"/>
+          <w:tab w:val="left" w:pos="9160"/>
+          <w:tab w:val="left" w:pos="10076"/>
+          <w:tab w:val="left" w:pos="10992"/>
+          <w:tab w:val="left" w:pos="11908"/>
+          <w:tab w:val="left" w:pos="12824"/>
+          <w:tab w:val="left" w:pos="13740"/>
+          <w:tab w:val="left" w:pos="14656"/>
+        </w:tabs>
+        <w:spacing w:after="0" w:line="240" w:lineRule="auto"/>
+        <w:ind w:left="5040"/>
+        <w:textAlignment w:val="baseline"/>
+        <w:rPr>
+          <w:rFonts w:ascii="Consolas" w:eastAsia="Times New Roman" w:hAnsi="Consolas" w:cs="Courier New"/>
+          <w:color w:val="000000"/>
+          <w:sz w:val="20"/>
+          <w:szCs w:val="20"/>
+          <w:bdr w:val="none" w:sz="0" w:space="0" w:color="auto" w:frame="1"/>
+          <w:lang w:eastAsia="en-IN"/>
+        </w:rPr>
+      </w:pPr>
+      <w:r>
+        <w:rPr>
+          <w:rFonts w:ascii="Consolas" w:eastAsia="Times New Roman" w:hAnsi="Consolas" w:cs="Courier New"/>
+          <w:color w:val="000000"/>
+          <w:sz w:val="20"/>
+          <w:szCs w:val="20"/>
+          <w:bdr w:val="none" w:sz="0" w:space="0" w:color="auto" w:frame="1"/>
+          <w:lang w:eastAsia="en-IN"/>
+        </w:rPr>
+        <w:t xml:space="preserve">    </w:t>
+      </w:r>
+      <w:r>
+        <w:rPr>
+          <w:rFonts w:ascii="inherit" w:eastAsia="Times New Roman" w:hAnsi="inherit" w:cs="Courier New"/>
+          <w:color w:val="0077AA"/>
+          <w:sz w:val="21"/>
+          <w:szCs w:val="21"/>
+          <w:bdr w:val="none" w:sz="0" w:space="0" w:color="auto" w:frame="1"/>
+          <w:lang w:eastAsia="en-IN"/>
+        </w:rPr>
+        <w:t>this</w:t>
+      </w:r>
+      <w:r>
+        <w:rPr>
+          <w:rFonts w:ascii="inherit" w:eastAsia="Times New Roman" w:hAnsi="inherit" w:cs="Courier New"/>
+          <w:color w:val="999999"/>
+          <w:sz w:val="21"/>
+          <w:szCs w:val="21"/>
+          <w:bdr w:val="none" w:sz="0" w:space="0" w:color="auto" w:frame="1"/>
+          <w:lang w:eastAsia="en-IN"/>
+        </w:rPr>
+        <w:t>.</w:t>
+      </w:r>
+      <w:r>
+        <w:rPr>
+          <w:rFonts w:ascii="Consolas" w:eastAsia="Times New Roman" w:hAnsi="Consolas" w:cs="Courier New"/>
+          <w:color w:val="000000"/>
+          <w:sz w:val="20"/>
+          <w:szCs w:val="20"/>
+          <w:bdr w:val="none" w:sz="0" w:space="0" w:color="auto" w:frame="1"/>
+          <w:lang w:eastAsia="en-IN"/>
+        </w:rPr>
+        <w:t xml:space="preserve">color </w:t>
+      </w:r>
+      <w:r>
+        <w:rPr>
+          <w:rFonts w:ascii="inherit" w:eastAsia="Times New Roman" w:hAnsi="inherit" w:cs="Courier New"/>
+          <w:color w:val="9A6E3A"/>
+          <w:sz w:val="21"/>
+          <w:szCs w:val="21"/>
+          <w:bdr w:val="none" w:sz="0" w:space="0" w:color="auto" w:frame="1"/>
+          <w:lang w:eastAsia="en-IN"/>
+        </w:rPr>
+        <w:t>=</w:t>
+      </w:r>
+      <w:r>
+        <w:rPr>
+          <w:rFonts w:ascii="Consolas" w:eastAsia="Times New Roman" w:hAnsi="Consolas" w:cs="Courier New"/>
+          <w:color w:val="000000"/>
+          <w:sz w:val="20"/>
+          <w:szCs w:val="20"/>
+          <w:bdr w:val="none" w:sz="0" w:space="0" w:color="auto" w:frame="1"/>
+          <w:lang w:eastAsia="en-IN"/>
+        </w:rPr>
+        <w:t xml:space="preserve"> color</w:t>
+      </w:r>
+      <w:r>
+        <w:rPr>
+          <w:rFonts w:ascii="inherit" w:eastAsia="Times New Roman" w:hAnsi="inherit" w:cs="Courier New"/>
+          <w:color w:val="999999"/>
+          <w:sz w:val="21"/>
+          <w:szCs w:val="21"/>
+          <w:bdr w:val="none" w:sz="0" w:space="0" w:color="auto" w:frame="1"/>
+          <w:lang w:eastAsia="en-IN"/>
+        </w:rPr>
+        <w:t>;</w:t>
+      </w:r>
+    </w:p>
+    <w:p>
+      <w:pPr>
+        <w:shd w:val="clear" w:color="auto" w:fill="B4C6E7" w:themeFill="accent1" w:themeFillTint="66"/>
+        <w:tabs>
+          <w:tab w:val="left" w:pos="916"/>
+          <w:tab w:val="left" w:pos="1832"/>
+          <w:tab w:val="left" w:pos="2748"/>
+          <w:tab w:val="left" w:pos="3664"/>
+          <w:tab w:val="left" w:pos="4580"/>
+          <w:tab w:val="left" w:pos="5496"/>
+          <w:tab w:val="left" w:pos="6412"/>
+          <w:tab w:val="left" w:pos="7328"/>
+          <w:tab w:val="left" w:pos="8244"/>
+          <w:tab w:val="left" w:pos="9160"/>
+          <w:tab w:val="left" w:pos="10076"/>
+          <w:tab w:val="left" w:pos="10992"/>
+          <w:tab w:val="left" w:pos="11908"/>
+          <w:tab w:val="left" w:pos="12824"/>
+          <w:tab w:val="left" w:pos="13740"/>
+          <w:tab w:val="left" w:pos="14656"/>
+        </w:tabs>
+        <w:spacing w:after="0" w:line="240" w:lineRule="auto"/>
+        <w:ind w:left="5040"/>
+        <w:textAlignment w:val="baseline"/>
+        <w:rPr>
+          <w:rFonts w:ascii="Consolas" w:eastAsia="Times New Roman" w:hAnsi="Consolas" w:cs="Courier New"/>
+          <w:color w:val="000000"/>
+          <w:sz w:val="20"/>
+          <w:szCs w:val="20"/>
+          <w:bdr w:val="none" w:sz="0" w:space="0" w:color="auto" w:frame="1"/>
+          <w:lang w:eastAsia="en-IN"/>
+        </w:rPr>
+      </w:pPr>
+      <w:r>
+        <w:rPr>
+          <w:rFonts w:ascii="Consolas" w:eastAsia="Times New Roman" w:hAnsi="Consolas" w:cs="Courier New"/>
+          <w:color w:val="000000"/>
+          <w:sz w:val="20"/>
+          <w:szCs w:val="20"/>
+          <w:bdr w:val="none" w:sz="0" w:space="0" w:color="auto" w:frame="1"/>
+          <w:lang w:eastAsia="en-IN"/>
+        </w:rPr>
+        <w:t xml:space="preserve">    </w:t>
+      </w:r>
+      <w:r>
+        <w:rPr>
+          <w:rFonts w:ascii="inherit" w:eastAsia="Times New Roman" w:hAnsi="inherit" w:cs="Courier New"/>
+          <w:color w:val="0077AA"/>
+          <w:sz w:val="21"/>
+          <w:szCs w:val="21"/>
+          <w:bdr w:val="none" w:sz="0" w:space="0" w:color="auto" w:frame="1"/>
+          <w:lang w:eastAsia="en-IN"/>
+        </w:rPr>
+        <w:t>this</w:t>
+      </w:r>
+      <w:r>
+        <w:rPr>
+          <w:rFonts w:ascii="inherit" w:eastAsia="Times New Roman" w:hAnsi="inherit" w:cs="Courier New"/>
+          <w:color w:val="999999"/>
+          <w:sz w:val="21"/>
+          <w:szCs w:val="21"/>
+          <w:bdr w:val="none" w:sz="0" w:space="0" w:color="auto" w:frame="1"/>
+          <w:lang w:eastAsia="en-IN"/>
+        </w:rPr>
+        <w:t>.</w:t>
+      </w:r>
+      <w:r>
+        <w:rPr>
+          <w:rFonts w:ascii="Consolas" w:eastAsia="Times New Roman" w:hAnsi="Consolas" w:cs="Courier New"/>
+          <w:color w:val="000000"/>
+          <w:sz w:val="20"/>
+          <w:szCs w:val="20"/>
+          <w:bdr w:val="none" w:sz="0" w:space="0" w:color="auto" w:frame="1"/>
+          <w:lang w:eastAsia="en-IN"/>
+        </w:rPr>
+        <w:t xml:space="preserve">price </w:t>
+      </w:r>
+      <w:r>
+        <w:rPr>
+          <w:rFonts w:ascii="inherit" w:eastAsia="Times New Roman" w:hAnsi="inherit" w:cs="Courier New"/>
+          <w:color w:val="9A6E3A"/>
+          <w:sz w:val="21"/>
+          <w:szCs w:val="21"/>
+          <w:bdr w:val="none" w:sz="0" w:space="0" w:color="auto" w:frame="1"/>
+          <w:lang w:eastAsia="en-IN"/>
+        </w:rPr>
+        <w:t>=</w:t>
+      </w:r>
+      <w:r>
+        <w:rPr>
+          <w:rFonts w:ascii="Consolas" w:eastAsia="Times New Roman" w:hAnsi="Consolas" w:cs="Courier New"/>
+          <w:color w:val="000000"/>
+          <w:sz w:val="20"/>
+          <w:szCs w:val="20"/>
+          <w:bdr w:val="none" w:sz="0" w:space="0" w:color="auto" w:frame="1"/>
+          <w:lang w:eastAsia="en-IN"/>
+        </w:rPr>
+        <w:t xml:space="preserve"> price</w:t>
+      </w:r>
+      <w:r>
+        <w:rPr>
+          <w:rFonts w:ascii="inherit" w:eastAsia="Times New Roman" w:hAnsi="inherit" w:cs="Courier New"/>
+          <w:color w:val="999999"/>
+          <w:sz w:val="21"/>
+          <w:szCs w:val="21"/>
+          <w:bdr w:val="none" w:sz="0" w:space="0" w:color="auto" w:frame="1"/>
+          <w:lang w:eastAsia="en-IN"/>
+        </w:rPr>
+        <w:t>;</w:t>
+      </w:r>
+    </w:p>
+    <w:p>
+      <w:pPr>
+        <w:shd w:val="clear" w:color="auto" w:fill="B4C6E7" w:themeFill="accent1" w:themeFillTint="66"/>
+        <w:tabs>
+          <w:tab w:val="left" w:pos="916"/>
+          <w:tab w:val="left" w:pos="1832"/>
+          <w:tab w:val="left" w:pos="2748"/>
+          <w:tab w:val="left" w:pos="3664"/>
+          <w:tab w:val="left" w:pos="4580"/>
+          <w:tab w:val="left" w:pos="5496"/>
+          <w:tab w:val="left" w:pos="6412"/>
+          <w:tab w:val="left" w:pos="7328"/>
+          <w:tab w:val="left" w:pos="8244"/>
+          <w:tab w:val="left" w:pos="9160"/>
+          <w:tab w:val="left" w:pos="10076"/>
+          <w:tab w:val="left" w:pos="10992"/>
+          <w:tab w:val="left" w:pos="11908"/>
+          <w:tab w:val="left" w:pos="12824"/>
+          <w:tab w:val="left" w:pos="13740"/>
+          <w:tab w:val="left" w:pos="14656"/>
+        </w:tabs>
+        <w:spacing w:after="0" w:line="240" w:lineRule="auto"/>
+        <w:ind w:left="5040"/>
+        <w:textAlignment w:val="baseline"/>
+        <w:rPr>
+          <w:rFonts w:ascii="Consolas" w:eastAsia="Times New Roman" w:hAnsi="Consolas" w:cs="Courier New"/>
+          <w:color w:val="000000"/>
+          <w:sz w:val="20"/>
+          <w:szCs w:val="20"/>
+          <w:bdr w:val="none" w:sz="0" w:space="0" w:color="auto" w:frame="1"/>
+          <w:lang w:eastAsia="en-IN"/>
+        </w:rPr>
+      </w:pPr>
+      <w:r>
+        <w:rPr>
+          <w:rFonts w:ascii="inherit" w:eastAsia="Times New Roman" w:hAnsi="inherit" w:cs="Courier New"/>
+          <w:color w:val="999999"/>
+          <w:sz w:val="21"/>
+          <w:szCs w:val="21"/>
+          <w:bdr w:val="none" w:sz="0" w:space="0" w:color="auto" w:frame="1"/>
+          <w:lang w:eastAsia="en-IN"/>
+        </w:rPr>
+        <w:t>}</w:t>
+      </w:r>
+    </w:p>
+    <w:p>
+      <w:pPr>
+        <w:shd w:val="clear" w:color="auto" w:fill="B4C6E7" w:themeFill="accent1" w:themeFillTint="66"/>
+        <w:tabs>
+          <w:tab w:val="left" w:pos="916"/>
+          <w:tab w:val="left" w:pos="1832"/>
+          <w:tab w:val="left" w:pos="2748"/>
+          <w:tab w:val="left" w:pos="3664"/>
+          <w:tab w:val="left" w:pos="4580"/>
+          <w:tab w:val="left" w:pos="5496"/>
+          <w:tab w:val="left" w:pos="6412"/>
+          <w:tab w:val="left" w:pos="7328"/>
+          <w:tab w:val="left" w:pos="8244"/>
+          <w:tab w:val="left" w:pos="9160"/>
+          <w:tab w:val="left" w:pos="10076"/>
+          <w:tab w:val="left" w:pos="10992"/>
+          <w:tab w:val="left" w:pos="11908"/>
+          <w:tab w:val="left" w:pos="12824"/>
+          <w:tab w:val="left" w:pos="13740"/>
+          <w:tab w:val="left" w:pos="14656"/>
+        </w:tabs>
+        <w:spacing w:after="0" w:line="240" w:lineRule="auto"/>
+        <w:ind w:left="5040"/>
+        <w:textAlignment w:val="baseline"/>
+        <w:rPr>
+          <w:rFonts w:ascii="Consolas" w:eastAsia="Times New Roman" w:hAnsi="Consolas" w:cs="Courier New"/>
+          <w:color w:val="000000"/>
+          <w:sz w:val="20"/>
+          <w:szCs w:val="20"/>
+          <w:bdr w:val="none" w:sz="0" w:space="0" w:color="auto" w:frame="1"/>
+          <w:lang w:eastAsia="en-IN"/>
+        </w:rPr>
+      </w:pPr>
+      <w:r>
+        <w:rPr>
+          <w:rFonts w:ascii="inherit" w:eastAsia="Times New Roman" w:hAnsi="inherit" w:cs="Courier New"/>
+          <w:color w:val="0077AA"/>
+          <w:sz w:val="21"/>
+          <w:szCs w:val="21"/>
+          <w:bdr w:val="none" w:sz="0" w:space="0" w:color="auto" w:frame="1"/>
+          <w:lang w:eastAsia="en-IN"/>
+        </w:rPr>
+        <w:t>const</w:t>
+      </w:r>
+      <w:r>
+        <w:rPr>
+          <w:rFonts w:ascii="Consolas" w:eastAsia="Times New Roman" w:hAnsi="Consolas" w:cs="Courier New"/>
+          <w:color w:val="000000"/>
+          <w:sz w:val="20"/>
+          <w:szCs w:val="20"/>
+          <w:bdr w:val="none" w:sz="0" w:space="0" w:color="auto" w:frame="1"/>
+          <w:lang w:eastAsia="en-IN"/>
+        </w:rPr>
+        <w:t xml:space="preserve"> pen1 </w:t>
+      </w:r>
+      <w:r>
+        <w:rPr>
+          <w:rFonts w:ascii="inherit" w:eastAsia="Times New Roman" w:hAnsi="inherit" w:cs="Courier New"/>
+          <w:color w:val="9A6E3A"/>
+          <w:sz w:val="21"/>
+          <w:szCs w:val="21"/>
+          <w:bdr w:val="none" w:sz="0" w:space="0" w:color="auto" w:frame="1"/>
+          <w:lang w:eastAsia="en-IN"/>
+        </w:rPr>
+        <w:t>=</w:t>
+      </w:r>
+      <w:r>
+        <w:rPr>
+          <w:rFonts w:ascii="Consolas" w:eastAsia="Times New Roman" w:hAnsi="Consolas" w:cs="Courier New"/>
+          <w:color w:val="000000"/>
+          <w:sz w:val="20"/>
+          <w:szCs w:val="20"/>
+          <w:bdr w:val="none" w:sz="0" w:space="0" w:color="auto" w:frame="1"/>
+          <w:lang w:eastAsia="en-IN"/>
+        </w:rPr>
+        <w:t xml:space="preserve"> </w:t>
+      </w:r>
+      <w:r>
+        <w:rPr>
+          <w:rFonts w:ascii="inherit" w:eastAsia="Times New Roman" w:hAnsi="inherit" w:cs="Courier New"/>
+          <w:color w:val="0077AA"/>
+          <w:sz w:val="21"/>
+          <w:szCs w:val="21"/>
+          <w:bdr w:val="none" w:sz="0" w:space="0" w:color="auto" w:frame="1"/>
+          <w:lang w:eastAsia="en-IN"/>
+        </w:rPr>
+        <w:t>new</w:t>
+      </w:r>
+      <w:r>
+        <w:rPr>
+          <w:rFonts w:ascii="Consolas" w:eastAsia="Times New Roman" w:hAnsi="Consolas" w:cs="Courier New"/>
+          <w:color w:val="000000"/>
+          <w:sz w:val="20"/>
+          <w:szCs w:val="20"/>
+          <w:bdr w:val="none" w:sz="0" w:space="0" w:color="auto" w:frame="1"/>
+          <w:lang w:eastAsia="en-IN"/>
+        </w:rPr>
+        <w:t xml:space="preserve"> </w:t>
+      </w:r>
+      <w:r>
+        <w:rPr>
+          <w:rFonts w:ascii="inherit" w:eastAsia="Times New Roman" w:hAnsi="inherit" w:cs="Courier New"/>
+          <w:color w:val="DD4A68"/>
+          <w:sz w:val="21"/>
+          <w:szCs w:val="21"/>
+          <w:bdr w:val="none" w:sz="0" w:space="0" w:color="auto" w:frame="1"/>
+          <w:lang w:eastAsia="en-IN"/>
+        </w:rPr>
+        <w:t>Pen</w:t>
+      </w:r>
+      <w:r>
+        <w:rPr>
+          <w:rFonts w:ascii="inherit" w:eastAsia="Times New Roman" w:hAnsi="inherit" w:cs="Courier New"/>
+          <w:color w:val="999999"/>
+          <w:sz w:val="21"/>
+          <w:szCs w:val="21"/>
+          <w:bdr w:val="none" w:sz="0" w:space="0" w:color="auto" w:frame="1"/>
+          <w:lang w:eastAsia="en-IN"/>
+        </w:rPr>
+        <w:t>(</w:t>
+      </w:r>
+      <w:r>
+        <w:rPr>
+          <w:rFonts w:ascii="inherit" w:eastAsia="Times New Roman" w:hAnsi="inherit" w:cs="Courier New"/>
+          <w:color w:val="669900"/>
+          <w:sz w:val="21"/>
+          <w:szCs w:val="21"/>
+          <w:bdr w:val="none" w:sz="0" w:space="0" w:color="auto" w:frame="1"/>
+          <w:lang w:eastAsia="en-IN"/>
+        </w:rPr>
+        <w:t>"Marker"</w:t>
+      </w:r>
+      <w:r>
+        <w:rPr>
+          <w:rFonts w:ascii="inherit" w:eastAsia="Times New Roman" w:hAnsi="inherit" w:cs="Courier New"/>
+          <w:color w:val="999999"/>
+          <w:sz w:val="21"/>
+          <w:szCs w:val="21"/>
+          <w:bdr w:val="none" w:sz="0" w:space="0" w:color="auto" w:frame="1"/>
+          <w:lang w:eastAsia="en-IN"/>
+        </w:rPr>
+        <w:t>,</w:t>
+      </w:r>
+      <w:r>
+        <w:rPr>
+          <w:rFonts w:ascii="Consolas" w:eastAsia="Times New Roman" w:hAnsi="Consolas" w:cs="Courier New"/>
+          <w:color w:val="000000"/>
+          <w:sz w:val="20"/>
+          <w:szCs w:val="20"/>
+          <w:bdr w:val="none" w:sz="0" w:space="0" w:color="auto" w:frame="1"/>
+          <w:lang w:eastAsia="en-IN"/>
+        </w:rPr>
+        <w:t xml:space="preserve"> </w:t>
+      </w:r>
+      <w:r>
+        <w:rPr>
+          <w:rFonts w:ascii="inherit" w:eastAsia="Times New Roman" w:hAnsi="inherit" w:cs="Courier New"/>
+          <w:color w:val="669900"/>
+          <w:sz w:val="21"/>
+          <w:szCs w:val="21"/>
+          <w:bdr w:val="none" w:sz="0" w:space="0" w:color="auto" w:frame="1"/>
+          <w:lang w:eastAsia="en-IN"/>
+        </w:rPr>
+        <w:t>"Blue"</w:t>
+      </w:r>
+      <w:r>
+        <w:rPr>
+          <w:rFonts w:ascii="inherit" w:eastAsia="Times New Roman" w:hAnsi="inherit" w:cs="Courier New"/>
+          <w:color w:val="999999"/>
+          <w:sz w:val="21"/>
+          <w:szCs w:val="21"/>
+          <w:bdr w:val="none" w:sz="0" w:space="0" w:color="auto" w:frame="1"/>
+          <w:lang w:eastAsia="en-IN"/>
+        </w:rPr>
+        <w:t>,</w:t>
+      </w:r>
+      <w:r>
+        <w:rPr>
+          <w:rFonts w:ascii="Consolas" w:eastAsia="Times New Roman" w:hAnsi="Consolas" w:cs="Courier New"/>
+          <w:color w:val="000000"/>
+          <w:sz w:val="20"/>
+          <w:szCs w:val="20"/>
+          <w:bdr w:val="none" w:sz="0" w:space="0" w:color="auto" w:frame="1"/>
+          <w:lang w:eastAsia="en-IN"/>
+        </w:rPr>
+        <w:t xml:space="preserve"> </w:t>
+      </w:r>
+      <w:r>
+        <w:rPr>
+          <w:rFonts w:ascii="inherit" w:eastAsia="Times New Roman" w:hAnsi="inherit" w:cs="Courier New"/>
+          <w:color w:val="669900"/>
+          <w:sz w:val="21"/>
+          <w:szCs w:val="21"/>
+          <w:bdr w:val="none" w:sz="0" w:space="0" w:color="auto" w:frame="1"/>
+          <w:lang w:eastAsia="en-IN"/>
+        </w:rPr>
+        <w:t>"$3"</w:t>
+      </w:r>
+      <w:r>
+        <w:rPr>
+          <w:rFonts w:ascii="inherit" w:eastAsia="Times New Roman" w:hAnsi="inherit" w:cs="Courier New"/>
+          <w:color w:val="999999"/>
+          <w:sz w:val="21"/>
+          <w:szCs w:val="21"/>
+          <w:bdr w:val="none" w:sz="0" w:space="0" w:color="auto" w:frame="1"/>
+          <w:lang w:eastAsia="en-IN"/>
+        </w:rPr>
+        <w:t>);</w:t>
+      </w:r>
+    </w:p>
+    <w:p>
+      <w:pPr>
+        <w:shd w:val="clear" w:color="auto" w:fill="B4C6E7" w:themeFill="accent1" w:themeFillTint="66"/>
+        <w:tabs>
+          <w:tab w:val="left" w:pos="916"/>
+          <w:tab w:val="left" w:pos="1832"/>
+          <w:tab w:val="left" w:pos="2748"/>
+          <w:tab w:val="left" w:pos="3664"/>
+          <w:tab w:val="left" w:pos="4580"/>
+          <w:tab w:val="left" w:pos="5496"/>
+          <w:tab w:val="left" w:pos="6412"/>
+          <w:tab w:val="left" w:pos="7328"/>
+          <w:tab w:val="left" w:pos="8244"/>
+          <w:tab w:val="left" w:pos="9160"/>
+          <w:tab w:val="left" w:pos="10076"/>
+          <w:tab w:val="left" w:pos="10992"/>
+          <w:tab w:val="left" w:pos="11908"/>
+          <w:tab w:val="left" w:pos="12824"/>
+          <w:tab w:val="left" w:pos="13740"/>
+          <w:tab w:val="left" w:pos="14656"/>
+        </w:tabs>
+        <w:spacing w:after="0" w:line="240" w:lineRule="auto"/>
+        <w:ind w:left="5040"/>
+        <w:textAlignment w:val="baseline"/>
+        <w:rPr>
+          <w:rFonts w:ascii="Consolas" w:eastAsia="Times New Roman" w:hAnsi="Consolas" w:cs="Courier New"/>
+          <w:sz w:val="20"/>
+          <w:szCs w:val="20"/>
+          <w:lang w:eastAsia="en-IN"/>
+        </w:rPr>
+      </w:pPr>
+      <w:r>
+        <w:rPr>
+          <w:rFonts w:ascii="Consolas" w:eastAsia="Times New Roman" w:hAnsi="Consolas" w:cs="Courier New"/>
+          <w:color w:val="000000"/>
+          <w:sz w:val="20"/>
+          <w:szCs w:val="20"/>
+          <w:bdr w:val="none" w:sz="0" w:space="0" w:color="auto" w:frame="1"/>
+          <w:lang w:eastAsia="en-IN"/>
+        </w:rPr>
+        <w:t>console</w:t>
+      </w:r>
+      <w:r>
+        <w:rPr>
+          <w:rFonts w:ascii="inherit" w:eastAsia="Times New Roman" w:hAnsi="inherit" w:cs="Courier New"/>
+          <w:color w:val="999999"/>
+          <w:sz w:val="21"/>
+          <w:szCs w:val="21"/>
+          <w:bdr w:val="none" w:sz="0" w:space="0" w:color="auto" w:frame="1"/>
+          <w:lang w:eastAsia="en-IN"/>
+        </w:rPr>
+        <w:t>.</w:t>
+      </w:r>
+      <w:r>
+        <w:rPr>
+          <w:rFonts w:ascii="inherit" w:eastAsia="Times New Roman" w:hAnsi="inherit" w:cs="Courier New"/>
+          <w:color w:val="DD4A68"/>
+          <w:sz w:val="21"/>
+          <w:szCs w:val="21"/>
+          <w:bdr w:val="none" w:sz="0" w:space="0" w:color="auto" w:frame="1"/>
+          <w:lang w:eastAsia="en-IN"/>
+        </w:rPr>
+        <w:t>log</w:t>
+      </w:r>
+      <w:r>
+        <w:rPr>
+          <w:rFonts w:ascii="inherit" w:eastAsia="Times New Roman" w:hAnsi="inherit" w:cs="Courier New"/>
+          <w:color w:val="999999"/>
+          <w:sz w:val="21"/>
+          <w:szCs w:val="21"/>
+          <w:bdr w:val="none" w:sz="0" w:space="0" w:color="auto" w:frame="1"/>
+          <w:lang w:eastAsia="en-IN"/>
+        </w:rPr>
+        <w:t>(</w:t>
+      </w:r>
+      <w:r>
+        <w:rPr>
+          <w:rFonts w:ascii="Consolas" w:eastAsia="Times New Roman" w:hAnsi="Consolas" w:cs="Courier New"/>
+          <w:color w:val="000000"/>
+          <w:sz w:val="20"/>
+          <w:szCs w:val="20"/>
+          <w:bdr w:val="none" w:sz="0" w:space="0" w:color="auto" w:frame="1"/>
+          <w:lang w:eastAsia="en-IN"/>
+        </w:rPr>
+        <w:t>pen1</w:t>
+      </w:r>
+      <w:r>
+        <w:rPr>
+          <w:rFonts w:ascii="inherit" w:eastAsia="Times New Roman" w:hAnsi="inherit" w:cs="Courier New"/>
+          <w:color w:val="999999"/>
+          <w:sz w:val="21"/>
+          <w:szCs w:val="21"/>
+          <w:bdr w:val="none" w:sz="0" w:space="0" w:color="auto" w:frame="1"/>
+          <w:lang w:eastAsia="en-IN"/>
+        </w:rPr>
+        <w:t>);</w:t>
+      </w:r>
+    </w:p>
+    <w:p>
+      <w:pPr>
+        <w:rPr>
+          <w:rFonts w:ascii="Lato" w:hAnsi="Lato"/>
+          <w:color w:val="0A0A23"/>
+          <w:sz w:val="20"/>
+          <w:szCs w:val="20"/>
+          <w:shd w:val="clear" w:color="auto" w:fill="FFFFFF"/>
+        </w:rPr>
+      </w:pPr>
+    </w:p>
+    <w:p>
+      <w:pPr>
+        <w:rPr>
+          <w:rFonts w:ascii="Lato" w:hAnsi="Lato"/>
+          <w:color w:val="0A0A23"/>
+          <w:sz w:val="20"/>
+          <w:szCs w:val="20"/>
+          <w:shd w:val="clear" w:color="auto" w:fill="FFFFFF"/>
+        </w:rPr>
+      </w:pPr>
+      <w:r>
+        <w:rPr>
+          <w:rFonts w:ascii="Lato" w:hAnsi="Lato"/>
+          <w:color w:val="0A0A23"/>
+          <w:sz w:val="20"/>
+          <w:szCs w:val="20"/>
+          <w:shd w:val="clear" w:color="auto" w:fill="FFFFFF"/>
+        </w:rPr>
+        <w:t>We can re-create the above example with the help of the </w:t>
+      </w:r>
+      <w:r>
+        <w:rPr>
+          <w:rStyle w:val="HTMLCode"/>
+          <w:rFonts w:ascii="Lato" w:eastAsiaTheme="majorEastAsia" w:hAnsi="Lato"/>
+          <w:color w:val="0A0A23"/>
+          <w:bdr w:val="none" w:sz="0" w:space="0" w:color="auto" w:frame="1"/>
+        </w:rPr>
+        <w:t>class</w:t>
+      </w:r>
+      <w:r>
+        <w:rPr>
+          <w:rFonts w:ascii="Lato" w:hAnsi="Lato"/>
+          <w:color w:val="0A0A23"/>
+          <w:sz w:val="20"/>
+          <w:szCs w:val="20"/>
+          <w:shd w:val="clear" w:color="auto" w:fill="FFFFFF"/>
+        </w:rPr>
+        <w:t> keyword. Have a look at the below code:</w:t>
+      </w:r>
+    </w:p>
+    <w:p>
+      <w:pPr>
+        <w:pStyle w:val="HTMLPreformatted"/>
+        <w:shd w:val="clear" w:color="auto" w:fill="B4C6E7" w:themeFill="accent1" w:themeFillTint="66"/>
+        <w:ind w:left="3664"/>
+        <w:textAlignment w:val="baseline"/>
+        <w:rPr>
+          <w:rStyle w:val="HTMLCode"/>
+          <w:rFonts w:ascii="Consolas" w:hAnsi="Consolas"/>
+          <w:color w:val="000000"/>
+          <w:bdr w:val="none" w:sz="0" w:space="0" w:color="auto" w:frame="1"/>
+        </w:rPr>
+      </w:pPr>
+      <w:r>
+        <w:rPr>
+          <w:rStyle w:val="token"/>
+          <w:rFonts w:ascii="inherit" w:hAnsi="inherit"/>
+          <w:color w:val="0077AA"/>
+          <w:sz w:val="21"/>
+          <w:szCs w:val="21"/>
+          <w:bdr w:val="none" w:sz="0" w:space="0" w:color="auto" w:frame="1"/>
+        </w:rPr>
+        <w:t>class</w:t>
+      </w:r>
+      <w:r>
+        <w:rPr>
+          <w:rStyle w:val="HTMLCode"/>
+          <w:rFonts w:ascii="Consolas" w:hAnsi="Consolas"/>
+          <w:color w:val="000000"/>
+          <w:bdr w:val="none" w:sz="0" w:space="0" w:color="auto" w:frame="1"/>
+        </w:rPr>
+        <w:t xml:space="preserve"> </w:t>
+      </w:r>
+      <w:r>
+        <w:rPr>
+          <w:rStyle w:val="token"/>
+          <w:rFonts w:ascii="inherit" w:hAnsi="inherit"/>
+          <w:color w:val="DD4A68"/>
+          <w:sz w:val="21"/>
+          <w:szCs w:val="21"/>
+          <w:bdr w:val="none" w:sz="0" w:space="0" w:color="auto" w:frame="1"/>
+        </w:rPr>
+        <w:t>Pen</w:t>
+      </w:r>
+      <w:r>
+        <w:rPr>
+          <w:rStyle w:val="HTMLCode"/>
+          <w:rFonts w:ascii="Consolas" w:hAnsi="Consolas"/>
+          <w:color w:val="000000"/>
+          <w:bdr w:val="none" w:sz="0" w:space="0" w:color="auto" w:frame="1"/>
+        </w:rPr>
+        <w:t xml:space="preserve"> </w:t>
+      </w:r>
+      <w:r>
+        <w:rPr>
+          <w:rStyle w:val="token"/>
+          <w:rFonts w:ascii="inherit" w:hAnsi="inherit"/>
+          <w:color w:val="999999"/>
+          <w:sz w:val="21"/>
+          <w:szCs w:val="21"/>
+          <w:bdr w:val="none" w:sz="0" w:space="0" w:color="auto" w:frame="1"/>
+        </w:rPr>
+        <w:t>{</w:t>
+      </w:r>
+    </w:p>
+    <w:p>
+      <w:pPr>
+        <w:pStyle w:val="HTMLPreformatted"/>
+        <w:shd w:val="clear" w:color="auto" w:fill="B4C6E7" w:themeFill="accent1" w:themeFillTint="66"/>
+        <w:ind w:left="3664"/>
+        <w:textAlignment w:val="baseline"/>
+        <w:rPr>
+          <w:rStyle w:val="HTMLCode"/>
+          <w:rFonts w:ascii="Consolas" w:hAnsi="Consolas"/>
+          <w:color w:val="000000"/>
+          <w:bdr w:val="none" w:sz="0" w:space="0" w:color="auto" w:frame="1"/>
+        </w:rPr>
+      </w:pPr>
+      <w:r>
+        <w:rPr>
+          <w:rStyle w:val="HTMLCode"/>
+          <w:rFonts w:ascii="Consolas" w:hAnsi="Consolas"/>
+          <w:color w:val="000000"/>
+          <w:bdr w:val="none" w:sz="0" w:space="0" w:color="auto" w:frame="1"/>
+        </w:rPr>
+        <w:t xml:space="preserve">    </w:t>
+      </w:r>
+      <w:r>
+        <w:rPr>
+          <w:rStyle w:val="token"/>
+          <w:rFonts w:ascii="inherit" w:hAnsi="inherit"/>
+          <w:color w:val="DD4A68"/>
+          <w:sz w:val="21"/>
+          <w:szCs w:val="21"/>
+          <w:bdr w:val="none" w:sz="0" w:space="0" w:color="auto" w:frame="1"/>
+        </w:rPr>
+        <w:t>constructor</w:t>
+      </w:r>
+      <w:r>
+        <w:rPr>
+          <w:rStyle w:val="token"/>
+          <w:rFonts w:ascii="inherit" w:hAnsi="inherit"/>
+          <w:color w:val="999999"/>
+          <w:sz w:val="21"/>
+          <w:szCs w:val="21"/>
+          <w:bdr w:val="none" w:sz="0" w:space="0" w:color="auto" w:frame="1"/>
+        </w:rPr>
+        <w:t>(</w:t>
+      </w:r>
+      <w:r>
+        <w:rPr>
+          <w:rStyle w:val="token"/>
+          <w:rFonts w:ascii="inherit" w:hAnsi="inherit"/>
+          <w:color w:val="000000"/>
+          <w:sz w:val="21"/>
+          <w:szCs w:val="21"/>
+          <w:bdr w:val="none" w:sz="0" w:space="0" w:color="auto" w:frame="1"/>
+        </w:rPr>
+        <w:t>name</w:t>
+      </w:r>
+      <w:r>
+        <w:rPr>
+          <w:rStyle w:val="token"/>
+          <w:rFonts w:ascii="inherit" w:hAnsi="inherit"/>
+          <w:color w:val="999999"/>
+          <w:sz w:val="21"/>
+          <w:szCs w:val="21"/>
+          <w:bdr w:val="none" w:sz="0" w:space="0" w:color="auto" w:frame="1"/>
+        </w:rPr>
+        <w:t>,</w:t>
+      </w:r>
+      <w:r>
+        <w:rPr>
+          <w:rStyle w:val="token"/>
+          <w:rFonts w:ascii="inherit" w:hAnsi="inherit"/>
+          <w:color w:val="000000"/>
+          <w:sz w:val="21"/>
+          <w:szCs w:val="21"/>
+          <w:bdr w:val="none" w:sz="0" w:space="0" w:color="auto" w:frame="1"/>
+        </w:rPr>
+        <w:t xml:space="preserve"> color</w:t>
+      </w:r>
+      <w:r>
+        <w:rPr>
+          <w:rStyle w:val="token"/>
+          <w:rFonts w:ascii="inherit" w:hAnsi="inherit"/>
+          <w:color w:val="999999"/>
+          <w:sz w:val="21"/>
+          <w:szCs w:val="21"/>
+          <w:bdr w:val="none" w:sz="0" w:space="0" w:color="auto" w:frame="1"/>
+        </w:rPr>
+        <w:t>,</w:t>
+      </w:r>
+      <w:r>
+        <w:rPr>
+          <w:rStyle w:val="token"/>
+          <w:rFonts w:ascii="inherit" w:hAnsi="inherit"/>
+          <w:color w:val="000000"/>
+          <w:sz w:val="21"/>
+          <w:szCs w:val="21"/>
+          <w:bdr w:val="none" w:sz="0" w:space="0" w:color="auto" w:frame="1"/>
+        </w:rPr>
+        <w:t xml:space="preserve"> price</w:t>
+      </w:r>
+      <w:r>
+        <w:rPr>
+          <w:rStyle w:val="token"/>
+          <w:rFonts w:ascii="inherit" w:hAnsi="inherit"/>
+          <w:color w:val="999999"/>
+          <w:sz w:val="21"/>
+          <w:szCs w:val="21"/>
+          <w:bdr w:val="none" w:sz="0" w:space="0" w:color="auto" w:frame="1"/>
+        </w:rPr>
+        <w:t>){</w:t>
+      </w:r>
+    </w:p>
+    <w:p>
+      <w:pPr>
+        <w:pStyle w:val="HTMLPreformatted"/>
+        <w:shd w:val="clear" w:color="auto" w:fill="B4C6E7" w:themeFill="accent1" w:themeFillTint="66"/>
+        <w:ind w:left="3664"/>
+        <w:textAlignment w:val="baseline"/>
+        <w:rPr>
+          <w:rStyle w:val="HTMLCode"/>
+          <w:rFonts w:ascii="Consolas" w:hAnsi="Consolas"/>
+          <w:color w:val="000000"/>
+          <w:bdr w:val="none" w:sz="0" w:space="0" w:color="auto" w:frame="1"/>
+        </w:rPr>
+      </w:pPr>
+      <w:r>
+        <w:rPr>
+          <w:rStyle w:val="HTMLCode"/>
+          <w:rFonts w:ascii="Consolas" w:hAnsi="Consolas"/>
+          <w:color w:val="000000"/>
+          <w:bdr w:val="none" w:sz="0" w:space="0" w:color="auto" w:frame="1"/>
+        </w:rPr>
+        <w:t xml:space="preserve">        </w:t>
+      </w:r>
+      <w:r>
+        <w:rPr>
+          <w:rStyle w:val="token"/>
+          <w:rFonts w:ascii="inherit" w:hAnsi="inherit"/>
+          <w:color w:val="0077AA"/>
+          <w:sz w:val="21"/>
+          <w:szCs w:val="21"/>
+          <w:bdr w:val="none" w:sz="0" w:space="0" w:color="auto" w:frame="1"/>
+        </w:rPr>
+        <w:t>this</w:t>
+      </w:r>
+      <w:r>
+        <w:rPr>
+          <w:rStyle w:val="token"/>
+          <w:rFonts w:ascii="inherit" w:hAnsi="inherit"/>
+          <w:color w:val="999999"/>
+          <w:sz w:val="21"/>
+          <w:szCs w:val="21"/>
+          <w:bdr w:val="none" w:sz="0" w:space="0" w:color="auto" w:frame="1"/>
+        </w:rPr>
+        <w:t>.</w:t>
+      </w:r>
+      <w:r>
+        <w:rPr>
+          <w:rStyle w:val="HTMLCode"/>
+          <w:rFonts w:ascii="Consolas" w:hAnsi="Consolas"/>
+          <w:color w:val="000000"/>
+          <w:bdr w:val="none" w:sz="0" w:space="0" w:color="auto" w:frame="1"/>
+        </w:rPr>
+        <w:t xml:space="preserve">name </w:t>
+      </w:r>
+      <w:r>
+        <w:rPr>
+          <w:rStyle w:val="token"/>
+          <w:rFonts w:ascii="inherit" w:hAnsi="inherit"/>
+          <w:color w:val="9A6E3A"/>
+          <w:sz w:val="21"/>
+          <w:szCs w:val="21"/>
+          <w:bdr w:val="none" w:sz="0" w:space="0" w:color="auto" w:frame="1"/>
+        </w:rPr>
+        <w:t>=</w:t>
+      </w:r>
+      <w:r>
+        <w:rPr>
+          <w:rStyle w:val="HTMLCode"/>
+          <w:rFonts w:ascii="Consolas" w:hAnsi="Consolas"/>
+          <w:color w:val="000000"/>
+          <w:bdr w:val="none" w:sz="0" w:space="0" w:color="auto" w:frame="1"/>
+        </w:rPr>
+        <w:t xml:space="preserve"> name</w:t>
+      </w:r>
+      <w:r>
+        <w:rPr>
+          <w:rStyle w:val="token"/>
+          <w:rFonts w:ascii="inherit" w:hAnsi="inherit"/>
+          <w:color w:val="999999"/>
+          <w:sz w:val="21"/>
+          <w:szCs w:val="21"/>
+          <w:bdr w:val="none" w:sz="0" w:space="0" w:color="auto" w:frame="1"/>
+        </w:rPr>
+        <w:t>;</w:t>
+      </w:r>
+    </w:p>
+    <w:p>
+      <w:pPr>
+        <w:pStyle w:val="HTMLPreformatted"/>
+        <w:shd w:val="clear" w:color="auto" w:fill="B4C6E7" w:themeFill="accent1" w:themeFillTint="66"/>
+        <w:ind w:left="3664"/>
+        <w:textAlignment w:val="baseline"/>
+        <w:rPr>
+          <w:rStyle w:val="HTMLCode"/>
+          <w:rFonts w:ascii="Consolas" w:hAnsi="Consolas"/>
+          <w:color w:val="000000"/>
+          <w:bdr w:val="none" w:sz="0" w:space="0" w:color="auto" w:frame="1"/>
+        </w:rPr>
+      </w:pPr>
+      <w:r>
+        <w:rPr>
+          <w:rStyle w:val="HTMLCode"/>
+          <w:rFonts w:ascii="Consolas" w:hAnsi="Consolas"/>
+          <w:color w:val="000000"/>
+          <w:bdr w:val="none" w:sz="0" w:space="0" w:color="auto" w:frame="1"/>
+        </w:rPr>
+        <w:t xml:space="preserve">        </w:t>
+      </w:r>
+      <w:r>
+        <w:rPr>
+          <w:rStyle w:val="token"/>
+          <w:rFonts w:ascii="inherit" w:hAnsi="inherit"/>
+          <w:color w:val="0077AA"/>
+          <w:sz w:val="21"/>
+          <w:szCs w:val="21"/>
+          <w:bdr w:val="none" w:sz="0" w:space="0" w:color="auto" w:frame="1"/>
+        </w:rPr>
+        <w:t>this</w:t>
+      </w:r>
+      <w:r>
+        <w:rPr>
+          <w:rStyle w:val="token"/>
+          <w:rFonts w:ascii="inherit" w:hAnsi="inherit"/>
+          <w:color w:val="999999"/>
+          <w:sz w:val="21"/>
+          <w:szCs w:val="21"/>
+          <w:bdr w:val="none" w:sz="0" w:space="0" w:color="auto" w:frame="1"/>
+        </w:rPr>
+        <w:t>.</w:t>
+      </w:r>
+      <w:r>
+        <w:rPr>
+          <w:rStyle w:val="HTMLCode"/>
+          <w:rFonts w:ascii="Consolas" w:hAnsi="Consolas"/>
+          <w:color w:val="000000"/>
+          <w:bdr w:val="none" w:sz="0" w:space="0" w:color="auto" w:frame="1"/>
+        </w:rPr>
+        <w:t xml:space="preserve">color </w:t>
+      </w:r>
+      <w:r>
+        <w:rPr>
+          <w:rStyle w:val="token"/>
+          <w:rFonts w:ascii="inherit" w:hAnsi="inherit"/>
+          <w:color w:val="9A6E3A"/>
+          <w:sz w:val="21"/>
+          <w:szCs w:val="21"/>
+          <w:bdr w:val="none" w:sz="0" w:space="0" w:color="auto" w:frame="1"/>
+        </w:rPr>
+        <w:t>=</w:t>
+      </w:r>
+      <w:r>
+        <w:rPr>
+          <w:rStyle w:val="HTMLCode"/>
+          <w:rFonts w:ascii="Consolas" w:hAnsi="Consolas"/>
+          <w:color w:val="000000"/>
+          <w:bdr w:val="none" w:sz="0" w:space="0" w:color="auto" w:frame="1"/>
+        </w:rPr>
+        <w:t xml:space="preserve"> color</w:t>
+      </w:r>
+      <w:r>
+        <w:rPr>
+          <w:rStyle w:val="token"/>
+          <w:rFonts w:ascii="inherit" w:hAnsi="inherit"/>
+          <w:color w:val="999999"/>
+          <w:sz w:val="21"/>
+          <w:szCs w:val="21"/>
+          <w:bdr w:val="none" w:sz="0" w:space="0" w:color="auto" w:frame="1"/>
+        </w:rPr>
+        <w:t>;</w:t>
+      </w:r>
+      <w:r>
+        <w:rPr>
+          <w:rStyle w:val="HTMLCode"/>
+          <w:rFonts w:ascii="Consolas" w:hAnsi="Consolas"/>
+          <w:color w:val="000000"/>
+          <w:bdr w:val="none" w:sz="0" w:space="0" w:color="auto" w:frame="1"/>
+        </w:rPr>
+        <w:t xml:space="preserve"> </w:t>
+      </w:r>
+    </w:p>
+    <w:p>
+      <w:pPr>
+        <w:pStyle w:val="HTMLPreformatted"/>
+        <w:shd w:val="clear" w:color="auto" w:fill="B4C6E7" w:themeFill="accent1" w:themeFillTint="66"/>
+        <w:ind w:left="3664"/>
+        <w:textAlignment w:val="baseline"/>
+        <w:rPr>
+          <w:rStyle w:val="HTMLCode"/>
+          <w:rFonts w:ascii="Consolas" w:hAnsi="Consolas"/>
+          <w:color w:val="000000"/>
+          <w:bdr w:val="none" w:sz="0" w:space="0" w:color="auto" w:frame="1"/>
+        </w:rPr>
+      </w:pPr>
+      <w:r>
+        <w:rPr>
+          <w:rStyle w:val="HTMLCode"/>
+          <w:rFonts w:ascii="Consolas" w:hAnsi="Consolas"/>
+          <w:color w:val="000000"/>
+          <w:bdr w:val="none" w:sz="0" w:space="0" w:color="auto" w:frame="1"/>
+        </w:rPr>
+        <w:t xml:space="preserve">        </w:t>
+      </w:r>
+      <w:r>
+        <w:rPr>
+          <w:rStyle w:val="token"/>
+          <w:rFonts w:ascii="inherit" w:hAnsi="inherit"/>
+          <w:color w:val="0077AA"/>
+          <w:sz w:val="21"/>
+          <w:szCs w:val="21"/>
+          <w:bdr w:val="none" w:sz="0" w:space="0" w:color="auto" w:frame="1"/>
+        </w:rPr>
+        <w:t>this</w:t>
+      </w:r>
+      <w:r>
+        <w:rPr>
+          <w:rStyle w:val="token"/>
+          <w:rFonts w:ascii="inherit" w:hAnsi="inherit"/>
+          <w:color w:val="999999"/>
+          <w:sz w:val="21"/>
+          <w:szCs w:val="21"/>
+          <w:bdr w:val="none" w:sz="0" w:space="0" w:color="auto" w:frame="1"/>
+        </w:rPr>
+        <w:t>.</w:t>
+      </w:r>
+      <w:r>
+        <w:rPr>
+          <w:rStyle w:val="HTMLCode"/>
+          <w:rFonts w:ascii="Consolas" w:hAnsi="Consolas"/>
+          <w:color w:val="000000"/>
+          <w:bdr w:val="none" w:sz="0" w:space="0" w:color="auto" w:frame="1"/>
+        </w:rPr>
+        <w:t xml:space="preserve">price </w:t>
+      </w:r>
+      <w:r>
+        <w:rPr>
+          <w:rStyle w:val="token"/>
+          <w:rFonts w:ascii="inherit" w:hAnsi="inherit"/>
+          <w:color w:val="9A6E3A"/>
+          <w:sz w:val="21"/>
+          <w:szCs w:val="21"/>
+          <w:bdr w:val="none" w:sz="0" w:space="0" w:color="auto" w:frame="1"/>
+        </w:rPr>
+        <w:t>=</w:t>
+      </w:r>
+      <w:r>
+        <w:rPr>
+          <w:rStyle w:val="HTMLCode"/>
+          <w:rFonts w:ascii="Consolas" w:hAnsi="Consolas"/>
+          <w:color w:val="000000"/>
+          <w:bdr w:val="none" w:sz="0" w:space="0" w:color="auto" w:frame="1"/>
+        </w:rPr>
+        <w:t xml:space="preserve"> price</w:t>
+      </w:r>
+      <w:r>
+        <w:rPr>
+          <w:rStyle w:val="token"/>
+          <w:rFonts w:ascii="inherit" w:hAnsi="inherit"/>
+          <w:color w:val="999999"/>
+          <w:sz w:val="21"/>
+          <w:szCs w:val="21"/>
+          <w:bdr w:val="none" w:sz="0" w:space="0" w:color="auto" w:frame="1"/>
+        </w:rPr>
+        <w:t>;</w:t>
+      </w:r>
+    </w:p>
+    <w:p>
+      <w:pPr>
+        <w:pStyle w:val="HTMLPreformatted"/>
+        <w:shd w:val="clear" w:color="auto" w:fill="B4C6E7" w:themeFill="accent1" w:themeFillTint="66"/>
+        <w:ind w:left="3664"/>
+        <w:textAlignment w:val="baseline"/>
+        <w:rPr>
+          <w:rStyle w:val="HTMLCode"/>
+          <w:rFonts w:ascii="Consolas" w:hAnsi="Consolas"/>
+          <w:color w:val="000000"/>
+          <w:bdr w:val="none" w:sz="0" w:space="0" w:color="auto" w:frame="1"/>
+        </w:rPr>
+      </w:pPr>
+      <w:r>
+        <w:rPr>
+          <w:rStyle w:val="HTMLCode"/>
+          <w:rFonts w:ascii="Consolas" w:hAnsi="Consolas"/>
+          <w:color w:val="000000"/>
+          <w:bdr w:val="none" w:sz="0" w:space="0" w:color="auto" w:frame="1"/>
+        </w:rPr>
+        <w:t xml:space="preserve">    </w:t>
+      </w:r>
+      <w:r>
+        <w:rPr>
+          <w:rStyle w:val="token"/>
+          <w:rFonts w:ascii="inherit" w:hAnsi="inherit"/>
+          <w:color w:val="999999"/>
+          <w:sz w:val="21"/>
+          <w:szCs w:val="21"/>
+          <w:bdr w:val="none" w:sz="0" w:space="0" w:color="auto" w:frame="1"/>
+        </w:rPr>
+        <w:t>}</w:t>
+      </w:r>
+    </w:p>
+    <w:p>
+      <w:pPr>
+        <w:pStyle w:val="HTMLPreformatted"/>
+        <w:shd w:val="clear" w:color="auto" w:fill="B4C6E7" w:themeFill="accent1" w:themeFillTint="66"/>
+        <w:ind w:left="3664"/>
+        <w:textAlignment w:val="baseline"/>
+        <w:rPr>
+          <w:rStyle w:val="HTMLCode"/>
+          <w:rFonts w:ascii="Consolas" w:hAnsi="Consolas"/>
+          <w:color w:val="000000"/>
+          <w:bdr w:val="none" w:sz="0" w:space="0" w:color="auto" w:frame="1"/>
+        </w:rPr>
+      </w:pPr>
+      <w:r>
+        <w:rPr>
+          <w:rStyle w:val="HTMLCode"/>
+          <w:rFonts w:ascii="Consolas" w:hAnsi="Consolas"/>
+          <w:color w:val="000000"/>
+          <w:bdr w:val="none" w:sz="0" w:space="0" w:color="auto" w:frame="1"/>
+        </w:rPr>
+        <w:t xml:space="preserve">    </w:t>
+      </w:r>
+      <w:r>
+        <w:rPr>
+          <w:rStyle w:val="token"/>
+          <w:rFonts w:ascii="inherit" w:hAnsi="inherit"/>
+          <w:color w:val="DD4A68"/>
+          <w:sz w:val="21"/>
+          <w:szCs w:val="21"/>
+          <w:bdr w:val="none" w:sz="0" w:space="0" w:color="auto" w:frame="1"/>
+        </w:rPr>
+        <w:t>showPrice</w:t>
+      </w:r>
+      <w:r>
+        <w:rPr>
+          <w:rStyle w:val="token"/>
+          <w:rFonts w:ascii="inherit" w:hAnsi="inherit"/>
+          <w:color w:val="999999"/>
+          <w:sz w:val="21"/>
+          <w:szCs w:val="21"/>
+          <w:bdr w:val="none" w:sz="0" w:space="0" w:color="auto" w:frame="1"/>
+        </w:rPr>
+        <w:t>(){</w:t>
+      </w:r>
+    </w:p>
+    <w:p>
+      <w:pPr>
+        <w:pStyle w:val="HTMLPreformatted"/>
+        <w:shd w:val="clear" w:color="auto" w:fill="B4C6E7" w:themeFill="accent1" w:themeFillTint="66"/>
+        <w:ind w:left="3664"/>
+        <w:textAlignment w:val="baseline"/>
+        <w:rPr>
+          <w:rStyle w:val="HTMLCode"/>
+          <w:rFonts w:ascii="Consolas" w:hAnsi="Consolas"/>
+          <w:color w:val="000000"/>
+          <w:bdr w:val="none" w:sz="0" w:space="0" w:color="auto" w:frame="1"/>
+        </w:rPr>
+      </w:pPr>
+      <w:r>
+        <w:rPr>
+          <w:rStyle w:val="HTMLCode"/>
+          <w:rFonts w:ascii="Consolas" w:hAnsi="Consolas"/>
+          <w:color w:val="000000"/>
+          <w:bdr w:val="none" w:sz="0" w:space="0" w:color="auto" w:frame="1"/>
+        </w:rPr>
+        <w:t xml:space="preserve">        console</w:t>
+      </w:r>
+      <w:r>
+        <w:rPr>
+          <w:rStyle w:val="token"/>
+          <w:rFonts w:ascii="inherit" w:hAnsi="inherit"/>
+          <w:color w:val="999999"/>
+          <w:sz w:val="21"/>
+          <w:szCs w:val="21"/>
+          <w:bdr w:val="none" w:sz="0" w:space="0" w:color="auto" w:frame="1"/>
+        </w:rPr>
+        <w:t>.</w:t>
+      </w:r>
+      <w:r>
+        <w:rPr>
+          <w:rStyle w:val="token"/>
+          <w:rFonts w:ascii="inherit" w:hAnsi="inherit"/>
+          <w:color w:val="DD4A68"/>
+          <w:sz w:val="21"/>
+          <w:szCs w:val="21"/>
+          <w:bdr w:val="none" w:sz="0" w:space="0" w:color="auto" w:frame="1"/>
+        </w:rPr>
+        <w:t>log</w:t>
+      </w:r>
+      <w:r>
+        <w:rPr>
+          <w:rStyle w:val="token"/>
+          <w:rFonts w:ascii="inherit" w:hAnsi="inherit"/>
+          <w:color w:val="999999"/>
+          <w:sz w:val="21"/>
+          <w:szCs w:val="21"/>
+          <w:bdr w:val="none" w:sz="0" w:space="0" w:color="auto" w:frame="1"/>
+        </w:rPr>
+        <w:t>(</w:t>
+      </w:r>
+      <w:r>
+        <w:rPr>
+          <w:rStyle w:val="token"/>
+          <w:rFonts w:ascii="inherit" w:hAnsi="inherit"/>
+          <w:color w:val="669900"/>
+          <w:sz w:val="21"/>
+          <w:szCs w:val="21"/>
+          <w:bdr w:val="none" w:sz="0" w:space="0" w:color="auto" w:frame="1"/>
+        </w:rPr>
+        <w:t xml:space="preserve">`Price of </w:t>
+      </w:r>
+      <w:r>
+        <w:rPr>
+          <w:rStyle w:val="token"/>
+          <w:rFonts w:ascii="inherit" w:hAnsi="inherit"/>
+          <w:color w:val="999999"/>
+          <w:sz w:val="21"/>
+          <w:szCs w:val="21"/>
+          <w:bdr w:val="none" w:sz="0" w:space="0" w:color="auto" w:frame="1"/>
+        </w:rPr>
+        <w:t>${</w:t>
+      </w:r>
+      <w:r>
+        <w:rPr>
+          <w:rStyle w:val="token"/>
+          <w:rFonts w:ascii="inherit" w:hAnsi="inherit"/>
+          <w:color w:val="0077AA"/>
+          <w:sz w:val="21"/>
+          <w:szCs w:val="21"/>
+          <w:bdr w:val="none" w:sz="0" w:space="0" w:color="auto" w:frame="1"/>
+        </w:rPr>
+        <w:t>this</w:t>
+      </w:r>
+      <w:r>
+        <w:rPr>
+          <w:rStyle w:val="token"/>
+          <w:rFonts w:ascii="inherit" w:hAnsi="inherit"/>
+          <w:color w:val="999999"/>
+          <w:sz w:val="21"/>
+          <w:szCs w:val="21"/>
+          <w:bdr w:val="none" w:sz="0" w:space="0" w:color="auto" w:frame="1"/>
+        </w:rPr>
+        <w:t>.</w:t>
+      </w:r>
+      <w:r>
+        <w:rPr>
+          <w:rStyle w:val="token"/>
+          <w:rFonts w:ascii="inherit" w:hAnsi="inherit"/>
+          <w:color w:val="000000"/>
+          <w:sz w:val="21"/>
+          <w:szCs w:val="21"/>
+          <w:bdr w:val="none" w:sz="0" w:space="0" w:color="auto" w:frame="1"/>
+        </w:rPr>
+        <w:t>name</w:t>
+      </w:r>
+      <w:r>
+        <w:rPr>
+          <w:rStyle w:val="token"/>
+          <w:rFonts w:ascii="inherit" w:hAnsi="inherit"/>
+          <w:color w:val="999999"/>
+          <w:sz w:val="21"/>
+          <w:szCs w:val="21"/>
+          <w:bdr w:val="none" w:sz="0" w:space="0" w:color="auto" w:frame="1"/>
+        </w:rPr>
+        <w:t>}</w:t>
+      </w:r>
+      <w:r>
+        <w:rPr>
+          <w:rStyle w:val="token"/>
+          <w:rFonts w:ascii="inherit" w:hAnsi="inherit"/>
+          <w:color w:val="669900"/>
+          <w:sz w:val="21"/>
+          <w:szCs w:val="21"/>
+          <w:bdr w:val="none" w:sz="0" w:space="0" w:color="auto" w:frame="1"/>
+        </w:rPr>
+        <w:t xml:space="preserve"> is </w:t>
+      </w:r>
+      <w:r>
+        <w:rPr>
+          <w:rStyle w:val="token"/>
+          <w:rFonts w:ascii="inherit" w:hAnsi="inherit"/>
+          <w:color w:val="999999"/>
+          <w:sz w:val="21"/>
+          <w:szCs w:val="21"/>
+          <w:bdr w:val="none" w:sz="0" w:space="0" w:color="auto" w:frame="1"/>
+        </w:rPr>
+        <w:t>${</w:t>
+      </w:r>
+      <w:r>
+        <w:rPr>
+          <w:rStyle w:val="token"/>
+          <w:rFonts w:ascii="inherit" w:hAnsi="inherit"/>
+          <w:color w:val="0077AA"/>
+          <w:sz w:val="21"/>
+          <w:szCs w:val="21"/>
+          <w:bdr w:val="none" w:sz="0" w:space="0" w:color="auto" w:frame="1"/>
+        </w:rPr>
+        <w:t>this</w:t>
+      </w:r>
+      <w:r>
+        <w:rPr>
+          <w:rStyle w:val="token"/>
+          <w:rFonts w:ascii="inherit" w:hAnsi="inherit"/>
+          <w:color w:val="999999"/>
+          <w:sz w:val="21"/>
+          <w:szCs w:val="21"/>
+          <w:bdr w:val="none" w:sz="0" w:space="0" w:color="auto" w:frame="1"/>
+        </w:rPr>
+        <w:t>.</w:t>
+      </w:r>
+      <w:r>
+        <w:rPr>
+          <w:rStyle w:val="token"/>
+          <w:rFonts w:ascii="inherit" w:hAnsi="inherit"/>
+          <w:color w:val="000000"/>
+          <w:sz w:val="21"/>
+          <w:szCs w:val="21"/>
+          <w:bdr w:val="none" w:sz="0" w:space="0" w:color="auto" w:frame="1"/>
+        </w:rPr>
+        <w:t>price</w:t>
+      </w:r>
+      <w:r>
+        <w:rPr>
+          <w:rStyle w:val="token"/>
+          <w:rFonts w:ascii="inherit" w:hAnsi="inherit"/>
+          <w:color w:val="999999"/>
+          <w:sz w:val="21"/>
+          <w:szCs w:val="21"/>
+          <w:bdr w:val="none" w:sz="0" w:space="0" w:color="auto" w:frame="1"/>
+        </w:rPr>
+        <w:t>}</w:t>
+      </w:r>
+      <w:r>
+        <w:rPr>
+          <w:rStyle w:val="token"/>
+          <w:rFonts w:ascii="inherit" w:hAnsi="inherit"/>
+          <w:color w:val="669900"/>
+          <w:sz w:val="21"/>
+          <w:szCs w:val="21"/>
+          <w:bdr w:val="none" w:sz="0" w:space="0" w:color="auto" w:frame="1"/>
+        </w:rPr>
+        <w:t>`</w:t>
+      </w:r>
+      <w:r>
+        <w:rPr>
+          <w:rStyle w:val="token"/>
+          <w:rFonts w:ascii="inherit" w:hAnsi="inherit"/>
+          <w:color w:val="999999"/>
+          <w:sz w:val="21"/>
+          <w:szCs w:val="21"/>
+          <w:bdr w:val="none" w:sz="0" w:space="0" w:color="auto" w:frame="1"/>
+        </w:rPr>
+        <w:t>);</w:t>
+      </w:r>
+    </w:p>
+    <w:p>
+      <w:pPr>
+        <w:pStyle w:val="HTMLPreformatted"/>
+        <w:shd w:val="clear" w:color="auto" w:fill="B4C6E7" w:themeFill="accent1" w:themeFillTint="66"/>
+        <w:ind w:left="3664"/>
+        <w:textAlignment w:val="baseline"/>
+        <w:rPr>
+          <w:rStyle w:val="HTMLCode"/>
+          <w:rFonts w:ascii="Consolas" w:hAnsi="Consolas"/>
+          <w:color w:val="000000"/>
+          <w:bdr w:val="none" w:sz="0" w:space="0" w:color="auto" w:frame="1"/>
+        </w:rPr>
+      </w:pPr>
+      <w:r>
+        <w:rPr>
+          <w:rStyle w:val="HTMLCode"/>
+          <w:rFonts w:ascii="Consolas" w:hAnsi="Consolas"/>
+          <w:color w:val="000000"/>
+          <w:bdr w:val="none" w:sz="0" w:space="0" w:color="auto" w:frame="1"/>
+        </w:rPr>
+        <w:t xml:space="preserve">    </w:t>
+      </w:r>
+      <w:r>
+        <w:rPr>
+          <w:rStyle w:val="token"/>
+          <w:rFonts w:ascii="inherit" w:hAnsi="inherit"/>
+          <w:color w:val="999999"/>
+          <w:sz w:val="21"/>
+          <w:szCs w:val="21"/>
+          <w:bdr w:val="none" w:sz="0" w:space="0" w:color="auto" w:frame="1"/>
+        </w:rPr>
+        <w:t>}</w:t>
+      </w:r>
+    </w:p>
+    <w:p>
+      <w:pPr>
+        <w:pStyle w:val="HTMLPreformatted"/>
+        <w:shd w:val="clear" w:color="auto" w:fill="B4C6E7" w:themeFill="accent1" w:themeFillTint="66"/>
+        <w:ind w:left="3664"/>
+        <w:textAlignment w:val="baseline"/>
+        <w:rPr>
+          <w:rStyle w:val="HTMLCode"/>
+          <w:rFonts w:ascii="Consolas" w:hAnsi="Consolas"/>
+          <w:color w:val="000000"/>
+          <w:bdr w:val="none" w:sz="0" w:space="0" w:color="auto" w:frame="1"/>
+        </w:rPr>
+      </w:pPr>
+      <w:r>
+        <w:rPr>
+          <w:rStyle w:val="token"/>
+          <w:rFonts w:ascii="inherit" w:hAnsi="inherit"/>
+          <w:color w:val="999999"/>
+          <w:sz w:val="21"/>
+          <w:szCs w:val="21"/>
+          <w:bdr w:val="none" w:sz="0" w:space="0" w:color="auto" w:frame="1"/>
+        </w:rPr>
+        <w:t>}</w:t>
+      </w:r>
+    </w:p>
+    <w:p>
+      <w:pPr>
+        <w:pStyle w:val="HTMLPreformatted"/>
+        <w:shd w:val="clear" w:color="auto" w:fill="B4C6E7" w:themeFill="accent1" w:themeFillTint="66"/>
+        <w:ind w:left="3664"/>
+        <w:textAlignment w:val="baseline"/>
+        <w:rPr>
+          <w:rStyle w:val="HTMLCode"/>
+          <w:rFonts w:ascii="Consolas" w:hAnsi="Consolas"/>
+          <w:color w:val="000000"/>
+          <w:bdr w:val="none" w:sz="0" w:space="0" w:color="auto" w:frame="1"/>
+        </w:rPr>
+      </w:pPr>
+      <w:r>
+        <w:rPr>
+          <w:rStyle w:val="token"/>
+          <w:rFonts w:ascii="inherit" w:hAnsi="inherit"/>
+          <w:color w:val="0077AA"/>
+          <w:sz w:val="21"/>
+          <w:szCs w:val="21"/>
+          <w:bdr w:val="none" w:sz="0" w:space="0" w:color="auto" w:frame="1"/>
+        </w:rPr>
+        <w:t>const</w:t>
+      </w:r>
+      <w:r>
+        <w:rPr>
+          <w:rStyle w:val="HTMLCode"/>
+          <w:rFonts w:ascii="Consolas" w:hAnsi="Consolas"/>
+          <w:color w:val="000000"/>
+          <w:bdr w:val="none" w:sz="0" w:space="0" w:color="auto" w:frame="1"/>
+        </w:rPr>
+        <w:t xml:space="preserve"> pen1 </w:t>
+      </w:r>
+      <w:r>
+        <w:rPr>
+          <w:rStyle w:val="token"/>
+          <w:rFonts w:ascii="inherit" w:hAnsi="inherit"/>
+          <w:color w:val="9A6E3A"/>
+          <w:sz w:val="21"/>
+          <w:szCs w:val="21"/>
+          <w:bdr w:val="none" w:sz="0" w:space="0" w:color="auto" w:frame="1"/>
+        </w:rPr>
+        <w:t>=</w:t>
+      </w:r>
+      <w:r>
+        <w:rPr>
+          <w:rStyle w:val="HTMLCode"/>
+          <w:rFonts w:ascii="Consolas" w:hAnsi="Consolas"/>
+          <w:color w:val="000000"/>
+          <w:bdr w:val="none" w:sz="0" w:space="0" w:color="auto" w:frame="1"/>
+        </w:rPr>
+        <w:t xml:space="preserve"> </w:t>
+      </w:r>
+      <w:r>
+        <w:rPr>
+          <w:rStyle w:val="token"/>
+          <w:rFonts w:ascii="inherit" w:hAnsi="inherit"/>
+          <w:color w:val="0077AA"/>
+          <w:sz w:val="21"/>
+          <w:szCs w:val="21"/>
+          <w:bdr w:val="none" w:sz="0" w:space="0" w:color="auto" w:frame="1"/>
+        </w:rPr>
+        <w:t>new</w:t>
+      </w:r>
+      <w:r>
+        <w:rPr>
+          <w:rStyle w:val="HTMLCode"/>
+          <w:rFonts w:ascii="Consolas" w:hAnsi="Consolas"/>
+          <w:color w:val="000000"/>
+          <w:bdr w:val="none" w:sz="0" w:space="0" w:color="auto" w:frame="1"/>
+        </w:rPr>
+        <w:t xml:space="preserve"> </w:t>
+      </w:r>
+      <w:r>
+        <w:rPr>
+          <w:rStyle w:val="token"/>
+          <w:rFonts w:ascii="inherit" w:hAnsi="inherit"/>
+          <w:color w:val="DD4A68"/>
+          <w:sz w:val="21"/>
+          <w:szCs w:val="21"/>
+          <w:bdr w:val="none" w:sz="0" w:space="0" w:color="auto" w:frame="1"/>
+        </w:rPr>
+        <w:t>Pen</w:t>
+      </w:r>
+      <w:r>
+        <w:rPr>
+          <w:rStyle w:val="token"/>
+          <w:rFonts w:ascii="inherit" w:hAnsi="inherit"/>
+          <w:color w:val="999999"/>
+          <w:sz w:val="21"/>
+          <w:szCs w:val="21"/>
+          <w:bdr w:val="none" w:sz="0" w:space="0" w:color="auto" w:frame="1"/>
+        </w:rPr>
+        <w:t>(</w:t>
+      </w:r>
+      <w:r>
+        <w:rPr>
+          <w:rStyle w:val="token"/>
+          <w:rFonts w:ascii="inherit" w:hAnsi="inherit"/>
+          <w:color w:val="669900"/>
+          <w:sz w:val="21"/>
+          <w:szCs w:val="21"/>
+          <w:bdr w:val="none" w:sz="0" w:space="0" w:color="auto" w:frame="1"/>
+        </w:rPr>
+        <w:t>"Marker"</w:t>
+      </w:r>
+      <w:r>
+        <w:rPr>
+          <w:rStyle w:val="token"/>
+          <w:rFonts w:ascii="inherit" w:hAnsi="inherit"/>
+          <w:color w:val="999999"/>
+          <w:sz w:val="21"/>
+          <w:szCs w:val="21"/>
+          <w:bdr w:val="none" w:sz="0" w:space="0" w:color="auto" w:frame="1"/>
+        </w:rPr>
+        <w:t>,</w:t>
+      </w:r>
+      <w:r>
+        <w:rPr>
+          <w:rStyle w:val="HTMLCode"/>
+          <w:rFonts w:ascii="Consolas" w:hAnsi="Consolas"/>
+          <w:color w:val="000000"/>
+          <w:bdr w:val="none" w:sz="0" w:space="0" w:color="auto" w:frame="1"/>
+        </w:rPr>
+        <w:t xml:space="preserve"> </w:t>
+      </w:r>
+      <w:r>
+        <w:rPr>
+          <w:rStyle w:val="token"/>
+          <w:rFonts w:ascii="inherit" w:hAnsi="inherit"/>
+          <w:color w:val="669900"/>
+          <w:sz w:val="21"/>
+          <w:szCs w:val="21"/>
+          <w:bdr w:val="none" w:sz="0" w:space="0" w:color="auto" w:frame="1"/>
+        </w:rPr>
+        <w:t>"Blue"</w:t>
+      </w:r>
+      <w:r>
+        <w:rPr>
+          <w:rStyle w:val="token"/>
+          <w:rFonts w:ascii="inherit" w:hAnsi="inherit"/>
+          <w:color w:val="999999"/>
+          <w:sz w:val="21"/>
+          <w:szCs w:val="21"/>
+          <w:bdr w:val="none" w:sz="0" w:space="0" w:color="auto" w:frame="1"/>
+        </w:rPr>
+        <w:t>,</w:t>
+      </w:r>
+      <w:r>
+        <w:rPr>
+          <w:rStyle w:val="HTMLCode"/>
+          <w:rFonts w:ascii="Consolas" w:hAnsi="Consolas"/>
+          <w:color w:val="000000"/>
+          <w:bdr w:val="none" w:sz="0" w:space="0" w:color="auto" w:frame="1"/>
+        </w:rPr>
+        <w:t xml:space="preserve"> </w:t>
+      </w:r>
+      <w:r>
+        <w:rPr>
+          <w:rStyle w:val="token"/>
+          <w:rFonts w:ascii="inherit" w:hAnsi="inherit"/>
+          <w:color w:val="669900"/>
+          <w:sz w:val="21"/>
+          <w:szCs w:val="21"/>
+          <w:bdr w:val="none" w:sz="0" w:space="0" w:color="auto" w:frame="1"/>
+        </w:rPr>
+        <w:t>"$3"</w:t>
+      </w:r>
+      <w:r>
+        <w:rPr>
+          <w:rStyle w:val="token"/>
+          <w:rFonts w:ascii="inherit" w:hAnsi="inherit"/>
+          <w:color w:val="999999"/>
+          <w:sz w:val="21"/>
+          <w:szCs w:val="21"/>
+          <w:bdr w:val="none" w:sz="0" w:space="0" w:color="auto" w:frame="1"/>
+        </w:rPr>
+        <w:t>);</w:t>
+      </w:r>
+    </w:p>
+    <w:p>
+      <w:pPr>
+        <w:pStyle w:val="HTMLPreformatted"/>
+        <w:shd w:val="clear" w:color="auto" w:fill="B4C6E7" w:themeFill="accent1" w:themeFillTint="66"/>
+        <w:ind w:left="3664"/>
+        <w:textAlignment w:val="baseline"/>
+        <w:rPr>
+          <w:rFonts w:ascii="Consolas" w:hAnsi="Consolas"/>
+        </w:rPr>
+      </w:pPr>
+      <w:r>
+        <w:rPr>
+          <w:rStyle w:val="HTMLCode"/>
+          <w:rFonts w:ascii="Consolas" w:hAnsi="Consolas"/>
+          <w:color w:val="000000"/>
+          <w:bdr w:val="none" w:sz="0" w:space="0" w:color="auto" w:frame="1"/>
+        </w:rPr>
+        <w:t>pen1</w:t>
+      </w:r>
+      <w:r>
+        <w:rPr>
+          <w:rStyle w:val="token"/>
+          <w:rFonts w:ascii="inherit" w:hAnsi="inherit"/>
+          <w:color w:val="999999"/>
+          <w:sz w:val="21"/>
+          <w:szCs w:val="21"/>
+          <w:bdr w:val="none" w:sz="0" w:space="0" w:color="auto" w:frame="1"/>
+        </w:rPr>
+        <w:t>.</w:t>
+      </w:r>
+      <w:r>
+        <w:rPr>
+          <w:rStyle w:val="token"/>
+          <w:rFonts w:ascii="inherit" w:hAnsi="inherit"/>
+          <w:color w:val="DD4A68"/>
+          <w:sz w:val="21"/>
+          <w:szCs w:val="21"/>
+          <w:bdr w:val="none" w:sz="0" w:space="0" w:color="auto" w:frame="1"/>
+        </w:rPr>
+        <w:t>showPrice</w:t>
+      </w:r>
+      <w:r>
+        <w:rPr>
+          <w:rStyle w:val="token"/>
+          <w:rFonts w:ascii="inherit" w:hAnsi="inherit"/>
+          <w:color w:val="999999"/>
+          <w:sz w:val="21"/>
+          <w:szCs w:val="21"/>
+          <w:bdr w:val="none" w:sz="0" w:space="0" w:color="auto" w:frame="1"/>
+        </w:rPr>
+        <w:t>();</w:t>
+      </w:r>
+    </w:p>
+    <w:p>
+      <w:pPr>
+        <w:rPr>
+          <w:rFonts w:ascii="Lato" w:hAnsi="Lato" w:cstheme="minorHAnsi"/>
+          <w:sz w:val="20"/>
+          <w:szCs w:val="20"/>
+        </w:rPr>
+      </w:pPr>
+    </w:p>
+    <w:p>
+      <w:r>
+        <w:lastRenderedPageBreak/>
+        <w:t>Implemen</w:t>
+      </w:r>
+      <w:r>
+        <w:t>t</w:t>
+      </w:r>
+      <w:r>
+        <w:t xml:space="preserve"> JavaScript inheritance using </w:t>
+      </w:r>
+      <w:r>
+        <w:rPr>
+          <w:rStyle w:val="HTMLCode"/>
+          <w:rFonts w:ascii="var(--font-family)" w:eastAsiaTheme="majorEastAsia" w:hAnsi="var(--font-family)"/>
+          <w:b/>
+          <w:bCs/>
+        </w:rPr>
+        <w:t>extends</w:t>
+      </w:r>
+      <w:r>
+        <w:t> and </w:t>
+      </w:r>
+      <w:r>
+        <w:rPr>
+          <w:rStyle w:val="HTMLCode"/>
+          <w:rFonts w:ascii="var(--font-family)" w:eastAsiaTheme="majorEastAsia" w:hAnsi="var(--font-family)"/>
+          <w:b/>
+          <w:bCs/>
+        </w:rPr>
+        <w:t>super</w:t>
+      </w:r>
+      <w:r>
+        <w:rPr>
+          <w:rStyle w:val="HTMLCode"/>
+          <w:rFonts w:ascii="var(--font-family)" w:eastAsiaTheme="majorEastAsia" w:hAnsi="var(--font-family)"/>
+          <w:b/>
+          <w:bCs/>
+        </w:rPr>
+        <w:t xml:space="preserve"> – here mostly can use static types.</w:t>
+      </w:r>
+    </w:p>
+    <w:p>
+      <w:pPr>
+        <w:rPr>
+          <w:rFonts w:ascii="Lato" w:hAnsi="Lato" w:cstheme="minorHAnsi"/>
+          <w:sz w:val="24"/>
+          <w:szCs w:val="24"/>
+        </w:rPr>
+      </w:pPr>
+      <w:r>
+        <w:rPr>
+          <w:rStyle w:val="Heading3Char"/>
+        </w:rPr>
+        <w:t>Objects</w:t>
+      </w:r>
+      <w:r>
+        <w:rPr>
+          <w:rFonts w:ascii="Lato" w:hAnsi="Lato" w:cstheme="minorHAnsi"/>
+          <w:sz w:val="24"/>
+          <w:szCs w:val="24"/>
+        </w:rPr>
+        <w:t>:</w:t>
+      </w:r>
+      <w:r>
+        <w:rPr>
+          <w:rFonts w:ascii="Lato" w:hAnsi="Lato" w:cstheme="minorHAnsi"/>
+          <w:sz w:val="24"/>
+          <w:szCs w:val="24"/>
+        </w:rPr>
+        <w:t xml:space="preserve"> </w:t>
+      </w:r>
+      <w:r>
+        <w:rPr>
+          <w:rFonts w:ascii="Lato" w:hAnsi="Lato"/>
+          <w:color w:val="0A0A23"/>
+          <w:sz w:val="20"/>
+          <w:szCs w:val="20"/>
+          <w:shd w:val="clear" w:color="auto" w:fill="FFFFFF"/>
+        </w:rPr>
+        <w:t>Objects in everyday life have properties and “method” actions. Take, for instance, a fan. It's an object with humidity.</w:t>
+      </w:r>
+    </w:p>
+    <w:p>
+      <w:pPr>
+        <w:rPr>
+          <w:rFonts w:ascii="Lato" w:hAnsi="Lato"/>
+          <w:color w:val="0A0A23"/>
+          <w:sz w:val="20"/>
+          <w:szCs w:val="20"/>
+          <w:shd w:val="clear" w:color="auto" w:fill="FFFFFF"/>
+        </w:rPr>
+      </w:pPr>
+      <w:r>
+        <w:rPr>
+          <w:rFonts w:ascii="Lato" w:hAnsi="Lato"/>
+          <w:color w:val="0A0A23"/>
+          <w:sz w:val="20"/>
+          <w:szCs w:val="20"/>
+          <w:shd w:val="clear" w:color="auto" w:fill="FFFFFF"/>
+        </w:rPr>
+        <w:t>Creating an object without class:</w:t>
+      </w:r>
+    </w:p>
+    <w:p>
+      <w:pPr>
+        <w:pStyle w:val="HTMLPreformatted"/>
+        <w:shd w:val="clear" w:color="auto" w:fill="B4C6E7" w:themeFill="accent1" w:themeFillTint="66"/>
+        <w:ind w:left="1832"/>
+        <w:textAlignment w:val="baseline"/>
+        <w:rPr>
+          <w:rStyle w:val="HTMLCode"/>
+          <w:rFonts w:ascii="Consolas" w:hAnsi="Consolas"/>
+          <w:color w:val="000000"/>
+          <w:bdr w:val="none" w:sz="0" w:space="0" w:color="auto" w:frame="1"/>
+        </w:rPr>
+      </w:pPr>
+      <w:r>
+        <w:rPr>
+          <w:rStyle w:val="token"/>
+          <w:rFonts w:ascii="inherit" w:hAnsi="inherit"/>
+          <w:color w:val="0077AA"/>
+          <w:sz w:val="21"/>
+          <w:szCs w:val="21"/>
+          <w:bdr w:val="none" w:sz="0" w:space="0" w:color="auto" w:frame="1"/>
+        </w:rPr>
+        <w:t>const</w:t>
+      </w:r>
+      <w:r>
+        <w:rPr>
+          <w:rStyle w:val="HTMLCode"/>
+          <w:rFonts w:ascii="Consolas" w:hAnsi="Consolas"/>
+          <w:color w:val="000000"/>
+          <w:bdr w:val="none" w:sz="0" w:space="0" w:color="auto" w:frame="1"/>
+        </w:rPr>
+        <w:t xml:space="preserve"> person </w:t>
+      </w:r>
+      <w:r>
+        <w:rPr>
+          <w:rStyle w:val="token"/>
+          <w:rFonts w:ascii="inherit" w:hAnsi="inherit"/>
+          <w:color w:val="9A6E3A"/>
+          <w:sz w:val="21"/>
+          <w:szCs w:val="21"/>
+          <w:bdr w:val="none" w:sz="0" w:space="0" w:color="auto" w:frame="1"/>
+        </w:rPr>
+        <w:t>=</w:t>
+      </w:r>
+      <w:r>
+        <w:rPr>
+          <w:rStyle w:val="HTMLCode"/>
+          <w:rFonts w:ascii="Consolas" w:hAnsi="Consolas"/>
+          <w:color w:val="000000"/>
+          <w:bdr w:val="none" w:sz="0" w:space="0" w:color="auto" w:frame="1"/>
+        </w:rPr>
+        <w:t xml:space="preserve"> </w:t>
+      </w:r>
+      <w:r>
+        <w:rPr>
+          <w:rStyle w:val="token"/>
+          <w:rFonts w:ascii="inherit" w:hAnsi="inherit"/>
+          <w:color w:val="999999"/>
+          <w:sz w:val="21"/>
+          <w:szCs w:val="21"/>
+          <w:bdr w:val="none" w:sz="0" w:space="0" w:color="auto" w:frame="1"/>
+        </w:rPr>
+        <w:t>{</w:t>
+      </w:r>
+    </w:p>
+    <w:p>
+      <w:pPr>
+        <w:pStyle w:val="HTMLPreformatted"/>
+        <w:shd w:val="clear" w:color="auto" w:fill="B4C6E7" w:themeFill="accent1" w:themeFillTint="66"/>
+        <w:ind w:left="1832"/>
+        <w:textAlignment w:val="baseline"/>
+        <w:rPr>
+          <w:rStyle w:val="HTMLCode"/>
+          <w:rFonts w:ascii="Consolas" w:hAnsi="Consolas"/>
+          <w:color w:val="000000"/>
+          <w:bdr w:val="none" w:sz="0" w:space="0" w:color="auto" w:frame="1"/>
+        </w:rPr>
+      </w:pPr>
+      <w:r>
+        <w:rPr>
+          <w:rStyle w:val="HTMLCode"/>
+          <w:rFonts w:ascii="Consolas" w:hAnsi="Consolas"/>
+          <w:color w:val="000000"/>
+          <w:bdr w:val="none" w:sz="0" w:space="0" w:color="auto" w:frame="1"/>
+        </w:rPr>
+        <w:t xml:space="preserve">  </w:t>
+      </w:r>
+      <w:r>
+        <w:rPr>
+          <w:rStyle w:val="HTMLCode"/>
+          <w:rFonts w:ascii="Consolas" w:hAnsi="Consolas"/>
+          <w:color w:val="000000"/>
+          <w:bdr w:val="none" w:sz="0" w:space="0" w:color="auto" w:frame="1"/>
+        </w:rPr>
+        <w:t>‘</w:t>
+      </w:r>
+      <w:r>
+        <w:rPr>
+          <w:rStyle w:val="token"/>
+          <w:rFonts w:ascii="inherit" w:hAnsi="inherit"/>
+          <w:color w:val="990055"/>
+          <w:sz w:val="21"/>
+          <w:szCs w:val="21"/>
+          <w:bdr w:val="none" w:sz="0" w:space="0" w:color="auto" w:frame="1"/>
+        </w:rPr>
+        <w:t>name</w:t>
+      </w:r>
+      <w:r>
+        <w:rPr>
+          <w:rStyle w:val="token"/>
+          <w:rFonts w:ascii="inherit" w:hAnsi="inherit"/>
+          <w:color w:val="990055"/>
+          <w:sz w:val="21"/>
+          <w:szCs w:val="21"/>
+          <w:bdr w:val="none" w:sz="0" w:space="0" w:color="auto" w:frame="1"/>
+        </w:rPr>
+        <w:t>’</w:t>
+      </w:r>
+      <w:r>
+        <w:rPr>
+          <w:rStyle w:val="token"/>
+          <w:rFonts w:ascii="inherit" w:hAnsi="inherit"/>
+          <w:color w:val="9A6E3A"/>
+          <w:sz w:val="21"/>
+          <w:szCs w:val="21"/>
+          <w:bdr w:val="none" w:sz="0" w:space="0" w:color="auto" w:frame="1"/>
+        </w:rPr>
+        <w:t>:</w:t>
+      </w:r>
+      <w:r>
+        <w:rPr>
+          <w:rStyle w:val="token"/>
+          <w:rFonts w:ascii="inherit" w:hAnsi="inherit"/>
+          <w:color w:val="669900"/>
+          <w:sz w:val="21"/>
+          <w:szCs w:val="21"/>
+          <w:bdr w:val="none" w:sz="0" w:space="0" w:color="auto" w:frame="1"/>
+        </w:rPr>
+        <w:t>'kamal'</w:t>
+      </w:r>
+      <w:r>
+        <w:rPr>
+          <w:rStyle w:val="token"/>
+          <w:rFonts w:ascii="inherit" w:hAnsi="inherit"/>
+          <w:color w:val="999999"/>
+          <w:sz w:val="21"/>
+          <w:szCs w:val="21"/>
+          <w:bdr w:val="none" w:sz="0" w:space="0" w:color="auto" w:frame="1"/>
+        </w:rPr>
+        <w:t>,</w:t>
+      </w:r>
+    </w:p>
+    <w:p>
+      <w:pPr>
+        <w:pStyle w:val="HTMLPreformatted"/>
+        <w:shd w:val="clear" w:color="auto" w:fill="B4C6E7" w:themeFill="accent1" w:themeFillTint="66"/>
+        <w:ind w:left="1832"/>
+        <w:textAlignment w:val="baseline"/>
+        <w:rPr>
+          <w:rStyle w:val="HTMLCode"/>
+          <w:rFonts w:ascii="Consolas" w:hAnsi="Consolas"/>
+          <w:color w:val="000000"/>
+          <w:bdr w:val="none" w:sz="0" w:space="0" w:color="auto" w:frame="1"/>
+        </w:rPr>
+      </w:pPr>
+      <w:r>
+        <w:rPr>
+          <w:rStyle w:val="HTMLCode"/>
+          <w:rFonts w:ascii="Consolas" w:hAnsi="Consolas"/>
+          <w:color w:val="000000"/>
+          <w:bdr w:val="none" w:sz="0" w:space="0" w:color="auto" w:frame="1"/>
+        </w:rPr>
+        <w:t xml:space="preserve">  </w:t>
+      </w:r>
+      <w:r>
+        <w:rPr>
+          <w:rStyle w:val="token"/>
+          <w:rFonts w:ascii="inherit" w:hAnsi="inherit"/>
+          <w:color w:val="990055"/>
+          <w:sz w:val="21"/>
+          <w:szCs w:val="21"/>
+          <w:bdr w:val="none" w:sz="0" w:space="0" w:color="auto" w:frame="1"/>
+        </w:rPr>
+        <w:t>age</w:t>
+      </w:r>
+      <w:r>
+        <w:rPr>
+          <w:rStyle w:val="token"/>
+          <w:rFonts w:ascii="inherit" w:hAnsi="inherit"/>
+          <w:color w:val="9A6E3A"/>
+          <w:sz w:val="21"/>
+          <w:szCs w:val="21"/>
+          <w:bdr w:val="none" w:sz="0" w:space="0" w:color="auto" w:frame="1"/>
+        </w:rPr>
+        <w:t>:</w:t>
+      </w:r>
+      <w:r>
+        <w:rPr>
+          <w:rStyle w:val="token"/>
+          <w:rFonts w:ascii="inherit" w:hAnsi="inherit"/>
+          <w:color w:val="990055"/>
+          <w:sz w:val="21"/>
+          <w:szCs w:val="21"/>
+          <w:bdr w:val="none" w:sz="0" w:space="0" w:color="auto" w:frame="1"/>
+        </w:rPr>
+        <w:t>30</w:t>
+      </w:r>
+      <w:r>
+        <w:rPr>
+          <w:rStyle w:val="token"/>
+          <w:rFonts w:ascii="inherit" w:hAnsi="inherit"/>
+          <w:color w:val="999999"/>
+          <w:sz w:val="21"/>
+          <w:szCs w:val="21"/>
+          <w:bdr w:val="none" w:sz="0" w:space="0" w:color="auto" w:frame="1"/>
+        </w:rPr>
+        <w:t>,</w:t>
+      </w:r>
+    </w:p>
+    <w:p>
+      <w:pPr>
+        <w:pStyle w:val="HTMLPreformatted"/>
+        <w:shd w:val="clear" w:color="auto" w:fill="B4C6E7" w:themeFill="accent1" w:themeFillTint="66"/>
+        <w:ind w:left="1832"/>
+        <w:textAlignment w:val="baseline"/>
+        <w:rPr>
+          <w:rStyle w:val="HTMLCode"/>
+          <w:rFonts w:ascii="Consolas" w:hAnsi="Consolas"/>
+          <w:color w:val="000000"/>
+          <w:bdr w:val="none" w:sz="0" w:space="0" w:color="auto" w:frame="1"/>
+        </w:rPr>
+      </w:pPr>
+      <w:r>
+        <w:rPr>
+          <w:rStyle w:val="HTMLCode"/>
+          <w:rFonts w:ascii="Consolas" w:hAnsi="Consolas"/>
+          <w:color w:val="000000"/>
+          <w:bdr w:val="none" w:sz="0" w:space="0" w:color="auto" w:frame="1"/>
+        </w:rPr>
+        <w:t xml:space="preserve">  </w:t>
+      </w:r>
+      <w:r>
+        <w:rPr>
+          <w:rStyle w:val="token"/>
+          <w:rFonts w:ascii="inherit" w:hAnsi="inherit"/>
+          <w:color w:val="990055"/>
+          <w:sz w:val="21"/>
+          <w:szCs w:val="21"/>
+          <w:bdr w:val="none" w:sz="0" w:space="0" w:color="auto" w:frame="1"/>
+        </w:rPr>
+        <w:t>friends</w:t>
+      </w:r>
+      <w:r>
+        <w:rPr>
+          <w:rStyle w:val="token"/>
+          <w:rFonts w:ascii="inherit" w:hAnsi="inherit"/>
+          <w:color w:val="9A6E3A"/>
+          <w:sz w:val="21"/>
+          <w:szCs w:val="21"/>
+          <w:bdr w:val="none" w:sz="0" w:space="0" w:color="auto" w:frame="1"/>
+        </w:rPr>
+        <w:t>:</w:t>
+      </w:r>
+      <w:r>
+        <w:rPr>
+          <w:rStyle w:val="token"/>
+          <w:rFonts w:ascii="inherit" w:hAnsi="inherit"/>
+          <w:color w:val="999999"/>
+          <w:sz w:val="21"/>
+          <w:szCs w:val="21"/>
+          <w:bdr w:val="none" w:sz="0" w:space="0" w:color="auto" w:frame="1"/>
+        </w:rPr>
+        <w:t>[</w:t>
+      </w:r>
+    </w:p>
+    <w:p>
+      <w:pPr>
+        <w:pStyle w:val="HTMLPreformatted"/>
+        <w:shd w:val="clear" w:color="auto" w:fill="B4C6E7" w:themeFill="accent1" w:themeFillTint="66"/>
+        <w:ind w:left="1832"/>
+        <w:textAlignment w:val="baseline"/>
+        <w:rPr>
+          <w:rStyle w:val="HTMLCode"/>
+          <w:rFonts w:ascii="Consolas" w:hAnsi="Consolas"/>
+          <w:color w:val="000000"/>
+          <w:bdr w:val="none" w:sz="0" w:space="0" w:color="auto" w:frame="1"/>
+        </w:rPr>
+      </w:pPr>
+      <w:r>
+        <w:rPr>
+          <w:rStyle w:val="HTMLCode"/>
+          <w:rFonts w:ascii="Consolas" w:hAnsi="Consolas"/>
+          <w:color w:val="000000"/>
+          <w:bdr w:val="none" w:sz="0" w:space="0" w:color="auto" w:frame="1"/>
+        </w:rPr>
+        <w:t xml:space="preserve">     </w:t>
+      </w:r>
+      <w:r>
+        <w:rPr>
+          <w:rStyle w:val="token"/>
+          <w:rFonts w:ascii="inherit" w:hAnsi="inherit"/>
+          <w:color w:val="669900"/>
+          <w:sz w:val="21"/>
+          <w:szCs w:val="21"/>
+          <w:bdr w:val="none" w:sz="0" w:space="0" w:color="auto" w:frame="1"/>
+        </w:rPr>
+        <w:t>'Shola'</w:t>
+      </w:r>
+      <w:r>
+        <w:rPr>
+          <w:rStyle w:val="token"/>
+          <w:rFonts w:ascii="inherit" w:hAnsi="inherit"/>
+          <w:color w:val="999999"/>
+          <w:sz w:val="21"/>
+          <w:szCs w:val="21"/>
+          <w:bdr w:val="none" w:sz="0" w:space="0" w:color="auto" w:frame="1"/>
+        </w:rPr>
+        <w:t>,</w:t>
+      </w:r>
+      <w:r>
+        <w:rPr>
+          <w:rStyle w:val="token"/>
+          <w:rFonts w:ascii="inherit" w:hAnsi="inherit"/>
+          <w:color w:val="669900"/>
+          <w:sz w:val="21"/>
+          <w:szCs w:val="21"/>
+          <w:bdr w:val="none" w:sz="0" w:space="0" w:color="auto" w:frame="1"/>
+        </w:rPr>
+        <w:t>'Ade'</w:t>
+      </w:r>
+      <w:r>
+        <w:rPr>
+          <w:rStyle w:val="token"/>
+          <w:rFonts w:ascii="inherit" w:hAnsi="inherit"/>
+          <w:color w:val="999999"/>
+          <w:sz w:val="21"/>
+          <w:szCs w:val="21"/>
+          <w:bdr w:val="none" w:sz="0" w:space="0" w:color="auto" w:frame="1"/>
+        </w:rPr>
+        <w:t>,</w:t>
+      </w:r>
+      <w:r>
+        <w:rPr>
+          <w:rStyle w:val="token"/>
+          <w:rFonts w:ascii="inherit" w:hAnsi="inherit"/>
+          <w:color w:val="669900"/>
+          <w:sz w:val="21"/>
+          <w:szCs w:val="21"/>
+          <w:bdr w:val="none" w:sz="0" w:space="0" w:color="auto" w:frame="1"/>
+        </w:rPr>
+        <w:t>'Ibraheem'</w:t>
+      </w:r>
+    </w:p>
+    <w:p>
+      <w:pPr>
+        <w:pStyle w:val="HTMLPreformatted"/>
+        <w:shd w:val="clear" w:color="auto" w:fill="B4C6E7" w:themeFill="accent1" w:themeFillTint="66"/>
+        <w:ind w:left="1832"/>
+        <w:textAlignment w:val="baseline"/>
+        <w:rPr>
+          <w:rStyle w:val="HTMLCode"/>
+          <w:rFonts w:ascii="Consolas" w:hAnsi="Consolas"/>
+          <w:color w:val="000000"/>
+          <w:bdr w:val="none" w:sz="0" w:space="0" w:color="auto" w:frame="1"/>
+        </w:rPr>
+      </w:pPr>
+      <w:r>
+        <w:rPr>
+          <w:rStyle w:val="HTMLCode"/>
+          <w:rFonts w:ascii="Consolas" w:hAnsi="Consolas"/>
+          <w:color w:val="000000"/>
+          <w:bdr w:val="none" w:sz="0" w:space="0" w:color="auto" w:frame="1"/>
+        </w:rPr>
+        <w:t xml:space="preserve">  </w:t>
+      </w:r>
+      <w:r>
+        <w:rPr>
+          <w:rStyle w:val="token"/>
+          <w:rFonts w:ascii="inherit" w:hAnsi="inherit"/>
+          <w:color w:val="999999"/>
+          <w:sz w:val="21"/>
+          <w:szCs w:val="21"/>
+          <w:bdr w:val="none" w:sz="0" w:space="0" w:color="auto" w:frame="1"/>
+        </w:rPr>
+        <w:t>],</w:t>
+      </w:r>
+    </w:p>
+    <w:p>
+      <w:pPr>
+        <w:pStyle w:val="HTMLPreformatted"/>
+        <w:shd w:val="clear" w:color="auto" w:fill="B4C6E7" w:themeFill="accent1" w:themeFillTint="66"/>
+        <w:ind w:left="1832"/>
+        <w:textAlignment w:val="baseline"/>
+        <w:rPr>
+          <w:rStyle w:val="HTMLCode"/>
+          <w:rFonts w:ascii="Consolas" w:hAnsi="Consolas"/>
+          <w:color w:val="000000"/>
+          <w:bdr w:val="none" w:sz="0" w:space="0" w:color="auto" w:frame="1"/>
+        </w:rPr>
+      </w:pPr>
+      <w:r>
+        <w:rPr>
+          <w:rStyle w:val="HTMLCode"/>
+          <w:rFonts w:ascii="Consolas" w:hAnsi="Consolas"/>
+          <w:color w:val="000000"/>
+          <w:bdr w:val="none" w:sz="0" w:space="0" w:color="auto" w:frame="1"/>
+        </w:rPr>
+        <w:t xml:space="preserve">  </w:t>
+      </w:r>
+      <w:r>
+        <w:rPr>
+          <w:rStyle w:val="token"/>
+          <w:rFonts w:ascii="inherit" w:hAnsi="inherit"/>
+          <w:color w:val="DD4A68"/>
+          <w:sz w:val="21"/>
+          <w:szCs w:val="21"/>
+          <w:bdr w:val="none" w:sz="0" w:space="0" w:color="auto" w:frame="1"/>
+        </w:rPr>
+        <w:t>greet</w:t>
+      </w:r>
+      <w:r>
+        <w:rPr>
+          <w:rStyle w:val="token"/>
+          <w:rFonts w:ascii="inherit" w:hAnsi="inherit"/>
+          <w:color w:val="9A6E3A"/>
+          <w:sz w:val="21"/>
+          <w:szCs w:val="21"/>
+          <w:bdr w:val="none" w:sz="0" w:space="0" w:color="auto" w:frame="1"/>
+        </w:rPr>
+        <w:t>:</w:t>
+      </w:r>
+      <w:r>
+        <w:rPr>
+          <w:rStyle w:val="token"/>
+          <w:rFonts w:ascii="inherit" w:hAnsi="inherit"/>
+          <w:color w:val="0077AA"/>
+          <w:sz w:val="21"/>
+          <w:szCs w:val="21"/>
+          <w:bdr w:val="none" w:sz="0" w:space="0" w:color="auto" w:frame="1"/>
+        </w:rPr>
+        <w:t>function</w:t>
+      </w:r>
+      <w:r>
+        <w:rPr>
+          <w:rStyle w:val="token"/>
+          <w:rFonts w:ascii="inherit" w:hAnsi="inherit"/>
+          <w:color w:val="999999"/>
+          <w:sz w:val="21"/>
+          <w:szCs w:val="21"/>
+          <w:bdr w:val="none" w:sz="0" w:space="0" w:color="auto" w:frame="1"/>
+        </w:rPr>
+        <w:t>(){</w:t>
+      </w:r>
+    </w:p>
+    <w:p>
+      <w:pPr>
+        <w:pStyle w:val="HTMLPreformatted"/>
+        <w:shd w:val="clear" w:color="auto" w:fill="B4C6E7" w:themeFill="accent1" w:themeFillTint="66"/>
+        <w:ind w:left="1832"/>
+        <w:textAlignment w:val="baseline"/>
+        <w:rPr>
+          <w:rStyle w:val="HTMLCode"/>
+          <w:rFonts w:ascii="Consolas" w:hAnsi="Consolas"/>
+          <w:color w:val="000000"/>
+          <w:bdr w:val="none" w:sz="0" w:space="0" w:color="auto" w:frame="1"/>
+        </w:rPr>
+      </w:pPr>
+      <w:r>
+        <w:rPr>
+          <w:rStyle w:val="HTMLCode"/>
+          <w:rFonts w:ascii="Consolas" w:hAnsi="Consolas"/>
+          <w:color w:val="000000"/>
+          <w:bdr w:val="none" w:sz="0" w:space="0" w:color="auto" w:frame="1"/>
+        </w:rPr>
+        <w:t xml:space="preserve">    </w:t>
+      </w:r>
+      <w:r>
+        <w:rPr>
+          <w:rStyle w:val="token"/>
+          <w:rFonts w:ascii="inherit" w:hAnsi="inherit"/>
+          <w:color w:val="DD4A68"/>
+          <w:sz w:val="21"/>
+          <w:szCs w:val="21"/>
+          <w:bdr w:val="none" w:sz="0" w:space="0" w:color="auto" w:frame="1"/>
+        </w:rPr>
+        <w:t>alert</w:t>
+      </w:r>
+      <w:r>
+        <w:rPr>
+          <w:rStyle w:val="token"/>
+          <w:rFonts w:ascii="inherit" w:hAnsi="inherit"/>
+          <w:color w:val="999999"/>
+          <w:sz w:val="21"/>
+          <w:szCs w:val="21"/>
+          <w:bdr w:val="none" w:sz="0" w:space="0" w:color="auto" w:frame="1"/>
+        </w:rPr>
+        <w:t>(</w:t>
+      </w:r>
+      <w:r>
+        <w:rPr>
+          <w:rStyle w:val="token"/>
+          <w:rFonts w:ascii="inherit" w:hAnsi="inherit"/>
+          <w:color w:val="669900"/>
+          <w:sz w:val="21"/>
+          <w:szCs w:val="21"/>
+          <w:bdr w:val="none" w:sz="0" w:space="0" w:color="auto" w:frame="1"/>
+        </w:rPr>
+        <w:t>'Hello World'</w:t>
+      </w:r>
+      <w:r>
+        <w:rPr>
+          <w:rStyle w:val="token"/>
+          <w:rFonts w:ascii="inherit" w:hAnsi="inherit"/>
+          <w:color w:val="999999"/>
+          <w:sz w:val="21"/>
+          <w:szCs w:val="21"/>
+          <w:bdr w:val="none" w:sz="0" w:space="0" w:color="auto" w:frame="1"/>
+        </w:rPr>
+        <w:t>)</w:t>
+      </w:r>
+    </w:p>
+    <w:p>
+      <w:pPr>
+        <w:pStyle w:val="HTMLPreformatted"/>
+        <w:shd w:val="clear" w:color="auto" w:fill="B4C6E7" w:themeFill="accent1" w:themeFillTint="66"/>
+        <w:ind w:left="1832"/>
+        <w:textAlignment w:val="baseline"/>
+        <w:rPr>
+          <w:rStyle w:val="HTMLCode"/>
+          <w:rFonts w:ascii="Consolas" w:hAnsi="Consolas"/>
+          <w:color w:val="000000"/>
+          <w:bdr w:val="none" w:sz="0" w:space="0" w:color="auto" w:frame="1"/>
+        </w:rPr>
+      </w:pPr>
+      <w:r>
+        <w:rPr>
+          <w:rStyle w:val="HTMLCode"/>
+          <w:rFonts w:ascii="Consolas" w:hAnsi="Consolas"/>
+          <w:color w:val="000000"/>
+          <w:bdr w:val="none" w:sz="0" w:space="0" w:color="auto" w:frame="1"/>
+        </w:rPr>
+        <w:t xml:space="preserve">  </w:t>
+      </w:r>
+      <w:r>
+        <w:rPr>
+          <w:rStyle w:val="token"/>
+          <w:rFonts w:ascii="inherit" w:hAnsi="inherit"/>
+          <w:color w:val="999999"/>
+          <w:sz w:val="21"/>
+          <w:szCs w:val="21"/>
+          <w:bdr w:val="none" w:sz="0" w:space="0" w:color="auto" w:frame="1"/>
+        </w:rPr>
+        <w:t>}</w:t>
+      </w:r>
+    </w:p>
+    <w:p>
+      <w:pPr>
+        <w:pStyle w:val="HTMLPreformatted"/>
+        <w:shd w:val="clear" w:color="auto" w:fill="B4C6E7" w:themeFill="accent1" w:themeFillTint="66"/>
+        <w:ind w:left="1832"/>
+        <w:textAlignment w:val="baseline"/>
+        <w:rPr>
+          <w:rStyle w:val="token"/>
+          <w:rFonts w:ascii="inherit" w:hAnsi="inherit"/>
+          <w:color w:val="999999"/>
+          <w:sz w:val="21"/>
+          <w:szCs w:val="21"/>
+          <w:bdr w:val="none" w:sz="0" w:space="0" w:color="auto" w:frame="1"/>
+        </w:rPr>
+      </w:pPr>
+      <w:r>
+        <w:rPr>
+          <w:rStyle w:val="token"/>
+          <w:rFonts w:ascii="inherit" w:hAnsi="inherit"/>
+          <w:color w:val="999999"/>
+          <w:sz w:val="21"/>
+          <w:szCs w:val="21"/>
+          <w:bdr w:val="none" w:sz="0" w:space="0" w:color="auto" w:frame="1"/>
+        </w:rPr>
+        <w:t>}</w:t>
+      </w:r>
+    </w:p>
+    <w:p>
+      <w:pPr>
+        <w:pStyle w:val="HTMLPreformatted"/>
+        <w:shd w:val="clear" w:color="auto" w:fill="B4C6E7" w:themeFill="accent1" w:themeFillTint="66"/>
+        <w:ind w:left="1832"/>
+        <w:textAlignment w:val="baseline"/>
+        <w:rPr>
+          <w:rFonts w:ascii="Consolas" w:hAnsi="Consolas"/>
+        </w:rPr>
+      </w:pPr>
+      <w:r>
+        <w:rPr>
+          <w:rStyle w:val="token"/>
+          <w:rFonts w:ascii="inherit" w:hAnsi="inherit"/>
+          <w:color w:val="999999"/>
+          <w:sz w:val="21"/>
+          <w:szCs w:val="21"/>
+          <w:bdr w:val="none" w:sz="0" w:space="0" w:color="auto" w:frame="1"/>
+        </w:rPr>
+        <w:t>Console.log(Person.name);</w:t>
+      </w:r>
+    </w:p>
+    <w:p>
+      <w:pPr>
+        <w:spacing w:after="0" w:line="360" w:lineRule="auto"/>
+        <w:rPr>
+          <w:rFonts w:ascii="Lato" w:hAnsi="Lato"/>
+          <w:color w:val="0A0A23"/>
+          <w:sz w:val="20"/>
+          <w:szCs w:val="20"/>
+          <w:shd w:val="clear" w:color="auto" w:fill="FFFFFF"/>
+        </w:rPr>
+      </w:pPr>
+      <w:r>
+        <w:rPr>
+          <w:rFonts w:ascii="Lato" w:hAnsi="Lato"/>
+          <w:color w:val="0A0A23"/>
+          <w:sz w:val="20"/>
+          <w:szCs w:val="20"/>
+          <w:shd w:val="clear" w:color="auto" w:fill="FFFFFF"/>
+        </w:rPr>
+        <w:t xml:space="preserve">For key properties– dot </w:t>
+      </w:r>
+    </w:p>
+    <w:p>
+      <w:pPr>
+        <w:spacing w:after="0" w:line="360" w:lineRule="auto"/>
+        <w:rPr>
+          <w:rFonts w:ascii="Lato" w:hAnsi="Lato"/>
+          <w:color w:val="0A0A23"/>
+          <w:sz w:val="20"/>
+          <w:szCs w:val="20"/>
+          <w:shd w:val="clear" w:color="auto" w:fill="FFFFFF"/>
+        </w:rPr>
+      </w:pPr>
+      <w:r>
+        <w:rPr>
+          <w:rFonts w:ascii="Lato" w:hAnsi="Lato"/>
+          <w:color w:val="0A0A23"/>
+          <w:sz w:val="20"/>
+          <w:szCs w:val="20"/>
+          <w:shd w:val="clear" w:color="auto" w:fill="FFFFFF"/>
+        </w:rPr>
+        <w:t>To Access a property &gt; person.</w:t>
+      </w:r>
+      <w:r>
+        <w:rPr>
+          <w:rFonts w:ascii="Lato" w:hAnsi="Lato"/>
+          <w:color w:val="0A0A23"/>
+          <w:sz w:val="20"/>
+          <w:szCs w:val="20"/>
+          <w:shd w:val="clear" w:color="auto" w:fill="FFFFFF"/>
+        </w:rPr>
+        <w:t>age</w:t>
+      </w:r>
+      <w:r>
+        <w:rPr>
+          <w:rFonts w:ascii="Lato" w:hAnsi="Lato"/>
+          <w:color w:val="0A0A23"/>
+          <w:sz w:val="20"/>
+          <w:szCs w:val="20"/>
+          <w:shd w:val="clear" w:color="auto" w:fill="FFFFFF"/>
+        </w:rPr>
+        <w:t>;</w:t>
+      </w:r>
+    </w:p>
+    <w:p>
+      <w:pPr>
+        <w:spacing w:after="0" w:line="360" w:lineRule="auto"/>
+        <w:rPr>
+          <w:rFonts w:ascii="Lato" w:hAnsi="Lato" w:cstheme="minorHAnsi"/>
+          <w:sz w:val="20"/>
+          <w:szCs w:val="20"/>
+        </w:rPr>
+      </w:pPr>
+      <w:r>
+        <w:rPr>
+          <w:rFonts w:ascii="Lato" w:hAnsi="Lato" w:cstheme="minorHAnsi"/>
+          <w:sz w:val="20"/>
+          <w:szCs w:val="20"/>
+        </w:rPr>
+        <w:t>To Delete a property&gt; delete person.</w:t>
+      </w:r>
+      <w:r>
+        <w:rPr>
+          <w:rFonts w:ascii="Lato" w:hAnsi="Lato" w:cstheme="minorHAnsi"/>
+          <w:sz w:val="20"/>
+          <w:szCs w:val="20"/>
+        </w:rPr>
+        <w:t>age</w:t>
+      </w:r>
+      <w:r>
+        <w:rPr>
+          <w:rFonts w:ascii="Lato" w:hAnsi="Lato" w:cstheme="minorHAnsi"/>
+          <w:sz w:val="20"/>
+          <w:szCs w:val="20"/>
+        </w:rPr>
+        <w:t>;</w:t>
+      </w:r>
+    </w:p>
+    <w:p>
+      <w:pPr>
+        <w:spacing w:after="0" w:line="360" w:lineRule="auto"/>
+        <w:rPr>
+          <w:rFonts w:ascii="Lato" w:hAnsi="Lato" w:cstheme="minorHAnsi"/>
+          <w:sz w:val="20"/>
+          <w:szCs w:val="20"/>
+        </w:rPr>
+      </w:pPr>
+      <w:r>
+        <w:rPr>
+          <w:rFonts w:ascii="Lato" w:hAnsi="Lato" w:cstheme="minorHAnsi"/>
+          <w:sz w:val="20"/>
+          <w:szCs w:val="20"/>
+        </w:rPr>
+        <w:t>To Modify a property or adding property(if new)&gt; person.</w:t>
+      </w:r>
+      <w:r>
+        <w:rPr>
+          <w:rFonts w:ascii="Lato" w:hAnsi="Lato" w:cstheme="minorHAnsi"/>
+          <w:sz w:val="20"/>
+          <w:szCs w:val="20"/>
+        </w:rPr>
+        <w:t>age</w:t>
+      </w:r>
+      <w:r>
+        <w:rPr>
+          <w:rFonts w:ascii="Lato" w:hAnsi="Lato" w:cstheme="minorHAnsi"/>
+          <w:sz w:val="20"/>
+          <w:szCs w:val="20"/>
+        </w:rPr>
+        <w:t xml:space="preserve"> = </w:t>
+      </w:r>
+      <w:r>
+        <w:rPr>
+          <w:rFonts w:ascii="Lato" w:hAnsi="Lato" w:cstheme="minorHAnsi"/>
+          <w:sz w:val="20"/>
+          <w:szCs w:val="20"/>
+        </w:rPr>
+        <w:t>30</w:t>
+      </w:r>
+      <w:r>
+        <w:rPr>
+          <w:rFonts w:ascii="Lato" w:hAnsi="Lato" w:cstheme="minorHAnsi"/>
+          <w:sz w:val="20"/>
+          <w:szCs w:val="20"/>
+        </w:rPr>
+        <w:t>;</w:t>
+      </w:r>
+    </w:p>
+    <w:p>
+      <w:pPr>
+        <w:spacing w:after="0" w:line="360" w:lineRule="auto"/>
+        <w:rPr>
+          <w:rFonts w:ascii="Lato" w:hAnsi="Lato"/>
+          <w:color w:val="0A0A23"/>
+          <w:sz w:val="20"/>
+          <w:szCs w:val="20"/>
+          <w:shd w:val="clear" w:color="auto" w:fill="FFFFFF"/>
+        </w:rPr>
+      </w:pPr>
+      <w:r>
+        <w:rPr>
+          <w:rFonts w:ascii="Lato" w:hAnsi="Lato" w:cstheme="minorHAnsi"/>
+          <w:sz w:val="20"/>
+          <w:szCs w:val="20"/>
+        </w:rPr>
+        <w:t>For w</w:t>
+      </w:r>
+      <w:r>
+        <w:rPr>
+          <w:rFonts w:ascii="Lato" w:hAnsi="Lato" w:cstheme="minorHAnsi"/>
+          <w:sz w:val="20"/>
+          <w:szCs w:val="20"/>
+        </w:rPr>
+        <w:t>ithout key</w:t>
+      </w:r>
+      <w:r>
+        <w:rPr>
+          <w:rFonts w:ascii="Lato" w:hAnsi="Lato" w:cstheme="minorHAnsi"/>
+          <w:sz w:val="20"/>
+          <w:szCs w:val="20"/>
+        </w:rPr>
+        <w:t xml:space="preserve"> properties– it is achievable by square brackets: </w:t>
+      </w:r>
+      <w:r>
+        <w:rPr>
+          <w:rFonts w:ascii="Lato" w:hAnsi="Lato"/>
+          <w:color w:val="0A0A23"/>
+          <w:sz w:val="20"/>
+          <w:szCs w:val="20"/>
+          <w:shd w:val="clear" w:color="auto" w:fill="FFFFFF"/>
+        </w:rPr>
+        <w:t>To Access a property &gt; person</w:t>
+      </w:r>
+      <w:r>
+        <w:rPr>
+          <w:rFonts w:ascii="Lato" w:hAnsi="Lato"/>
+          <w:color w:val="0A0A23"/>
+          <w:sz w:val="20"/>
+          <w:szCs w:val="20"/>
+          <w:shd w:val="clear" w:color="auto" w:fill="FFFFFF"/>
+        </w:rPr>
+        <w:t>[‘</w:t>
+      </w:r>
+      <w:r>
+        <w:rPr>
+          <w:rFonts w:ascii="Lato" w:hAnsi="Lato"/>
+          <w:color w:val="0A0A23"/>
+          <w:sz w:val="20"/>
+          <w:szCs w:val="20"/>
+          <w:shd w:val="clear" w:color="auto" w:fill="FFFFFF"/>
+        </w:rPr>
+        <w:t>name</w:t>
+      </w:r>
+      <w:r>
+        <w:rPr>
+          <w:rFonts w:ascii="Lato" w:hAnsi="Lato"/>
+          <w:color w:val="0A0A23"/>
+          <w:sz w:val="20"/>
+          <w:szCs w:val="20"/>
+          <w:shd w:val="clear" w:color="auto" w:fill="FFFFFF"/>
+        </w:rPr>
+        <w:t>’]</w:t>
+      </w:r>
+      <w:r>
+        <w:rPr>
+          <w:rFonts w:ascii="Lato" w:hAnsi="Lato"/>
+          <w:color w:val="0A0A23"/>
+          <w:sz w:val="20"/>
+          <w:szCs w:val="20"/>
+          <w:shd w:val="clear" w:color="auto" w:fill="FFFFFF"/>
+        </w:rPr>
+        <w:t>;</w:t>
+      </w:r>
+    </w:p>
+    <w:p>
+      <w:r>
+        <w:t>Object Spread Operator</w:t>
+      </w:r>
+    </w:p>
+    <w:p>
+      <w:pPr>
+        <w:spacing w:line="360" w:lineRule="auto"/>
+        <w:rPr>
+          <w:rFonts w:ascii="Lato" w:hAnsi="Lato" w:cstheme="minorHAnsi"/>
+          <w:sz w:val="20"/>
+          <w:szCs w:val="20"/>
+        </w:rPr>
+      </w:pPr>
+      <w:r>
+        <w:rPr>
+          <w:rFonts w:ascii="Lato" w:hAnsi="Lato"/>
+          <w:color w:val="0A0A23"/>
+          <w:sz w:val="20"/>
+          <w:szCs w:val="20"/>
+          <w:shd w:val="clear" w:color="auto" w:fill="FFFFFF"/>
+        </w:rPr>
+        <w:t>The object spread operator is a popular and powerful syntax in JavaScript. The spread operator takes all the key-value pairs of an object and copies the key name and value into a new object.</w:t>
+      </w:r>
+    </w:p>
+    <w:p>
+      <w:r>
+        <w:t>Object Destructuring</w:t>
+      </w:r>
+    </w:p>
+    <w:p>
+      <w:pPr>
+        <w:pStyle w:val="HTMLPreformatted"/>
+        <w:spacing w:line="360" w:lineRule="atLeast"/>
+        <w:textAlignment w:val="baseline"/>
+        <w:rPr>
+          <w:rFonts w:ascii="Lato" w:hAnsi="Lato"/>
+          <w:color w:val="0A0A23"/>
+          <w:sz w:val="22"/>
+          <w:szCs w:val="22"/>
+          <w:shd w:val="clear" w:color="auto" w:fill="FFFFFF"/>
+        </w:rPr>
+      </w:pPr>
+      <w:r>
+        <w:rPr>
+          <w:rFonts w:ascii="Lato" w:hAnsi="Lato"/>
+          <w:color w:val="0A0A23"/>
+          <w:sz w:val="22"/>
+          <w:szCs w:val="22"/>
+          <w:shd w:val="clear" w:color="auto" w:fill="FFFFFF"/>
+        </w:rPr>
+        <w:t>Object destructuring is an important feature in JavaScript that allows you to pull out values from an object and assign them to individual variables.</w:t>
+      </w:r>
+    </w:p>
+    <w:p>
+      <w:pPr>
+        <w:pStyle w:val="HTMLPreformatted"/>
+        <w:shd w:val="clear" w:color="auto" w:fill="B4C6E7" w:themeFill="accent1" w:themeFillTint="66"/>
+        <w:ind w:left="3664"/>
+        <w:textAlignment w:val="baseline"/>
+        <w:rPr>
+          <w:rStyle w:val="HTMLCode"/>
+          <w:rFonts w:ascii="Consolas" w:hAnsi="Consolas"/>
+          <w:color w:val="000000"/>
+          <w:bdr w:val="none" w:sz="0" w:space="0" w:color="auto" w:frame="1"/>
+        </w:rPr>
+      </w:pPr>
+      <w:r>
+        <w:rPr>
+          <w:rStyle w:val="token"/>
+          <w:rFonts w:ascii="inherit" w:hAnsi="inherit"/>
+          <w:color w:val="0077AA"/>
+          <w:sz w:val="21"/>
+          <w:szCs w:val="21"/>
+          <w:bdr w:val="none" w:sz="0" w:space="0" w:color="auto" w:frame="1"/>
+        </w:rPr>
+        <w:t>const</w:t>
+      </w:r>
+      <w:r>
+        <w:rPr>
+          <w:rStyle w:val="HTMLCode"/>
+          <w:rFonts w:ascii="Consolas" w:hAnsi="Consolas"/>
+          <w:color w:val="000000"/>
+          <w:bdr w:val="none" w:sz="0" w:space="0" w:color="auto" w:frame="1"/>
+        </w:rPr>
+        <w:t xml:space="preserve"> person </w:t>
+      </w:r>
+      <w:r>
+        <w:rPr>
+          <w:rStyle w:val="token"/>
+          <w:rFonts w:ascii="inherit" w:hAnsi="inherit"/>
+          <w:color w:val="9A6E3A"/>
+          <w:sz w:val="21"/>
+          <w:szCs w:val="21"/>
+          <w:bdr w:val="none" w:sz="0" w:space="0" w:color="auto" w:frame="1"/>
+        </w:rPr>
+        <w:t>=</w:t>
+      </w:r>
+      <w:r>
+        <w:rPr>
+          <w:rStyle w:val="HTMLCode"/>
+          <w:rFonts w:ascii="Consolas" w:hAnsi="Consolas"/>
+          <w:color w:val="000000"/>
+          <w:bdr w:val="none" w:sz="0" w:space="0" w:color="auto" w:frame="1"/>
+        </w:rPr>
+        <w:t xml:space="preserve"> </w:t>
+      </w:r>
+      <w:r>
+        <w:rPr>
+          <w:rStyle w:val="token"/>
+          <w:rFonts w:ascii="inherit" w:hAnsi="inherit"/>
+          <w:color w:val="999999"/>
+          <w:sz w:val="21"/>
+          <w:szCs w:val="21"/>
+          <w:bdr w:val="none" w:sz="0" w:space="0" w:color="auto" w:frame="1"/>
+        </w:rPr>
+        <w:t>{</w:t>
+      </w:r>
+      <w:r>
+        <w:rPr>
+          <w:rStyle w:val="HTMLCode"/>
+          <w:rFonts w:ascii="Consolas" w:hAnsi="Consolas"/>
+          <w:color w:val="000000"/>
+          <w:bdr w:val="none" w:sz="0" w:space="0" w:color="auto" w:frame="1"/>
+        </w:rPr>
+        <w:t xml:space="preserve"> </w:t>
+      </w:r>
+      <w:r>
+        <w:rPr>
+          <w:rStyle w:val="token"/>
+          <w:rFonts w:ascii="inherit" w:hAnsi="inherit"/>
+          <w:color w:val="990055"/>
+          <w:sz w:val="21"/>
+          <w:szCs w:val="21"/>
+          <w:bdr w:val="none" w:sz="0" w:space="0" w:color="auto" w:frame="1"/>
+        </w:rPr>
+        <w:t>name</w:t>
+      </w:r>
+      <w:r>
+        <w:rPr>
+          <w:rStyle w:val="token"/>
+          <w:rFonts w:ascii="inherit" w:hAnsi="inherit"/>
+          <w:color w:val="9A6E3A"/>
+          <w:sz w:val="21"/>
+          <w:szCs w:val="21"/>
+          <w:bdr w:val="none" w:sz="0" w:space="0" w:color="auto" w:frame="1"/>
+        </w:rPr>
+        <w:t>:</w:t>
+      </w:r>
+      <w:r>
+        <w:rPr>
+          <w:rStyle w:val="HTMLCode"/>
+          <w:rFonts w:ascii="Consolas" w:hAnsi="Consolas"/>
+          <w:color w:val="000000"/>
+          <w:bdr w:val="none" w:sz="0" w:space="0" w:color="auto" w:frame="1"/>
+        </w:rPr>
+        <w:t xml:space="preserve"> </w:t>
+      </w:r>
+      <w:r>
+        <w:rPr>
+          <w:rStyle w:val="token"/>
+          <w:rFonts w:ascii="inherit" w:hAnsi="inherit"/>
+          <w:color w:val="669900"/>
+          <w:sz w:val="21"/>
+          <w:szCs w:val="21"/>
+          <w:bdr w:val="none" w:sz="0" w:space="0" w:color="auto" w:frame="1"/>
+        </w:rPr>
+        <w:t>'lawal'</w:t>
+      </w:r>
+      <w:r>
+        <w:rPr>
+          <w:rStyle w:val="token"/>
+          <w:rFonts w:ascii="inherit" w:hAnsi="inherit"/>
+          <w:color w:val="999999"/>
+          <w:sz w:val="21"/>
+          <w:szCs w:val="21"/>
+          <w:bdr w:val="none" w:sz="0" w:space="0" w:color="auto" w:frame="1"/>
+        </w:rPr>
+        <w:t>,</w:t>
+      </w:r>
+      <w:r>
+        <w:rPr>
+          <w:rStyle w:val="HTMLCode"/>
+          <w:rFonts w:ascii="Consolas" w:hAnsi="Consolas"/>
+          <w:color w:val="000000"/>
+          <w:bdr w:val="none" w:sz="0" w:space="0" w:color="auto" w:frame="1"/>
+        </w:rPr>
+        <w:t xml:space="preserve"> </w:t>
+      </w:r>
+      <w:r>
+        <w:rPr>
+          <w:rStyle w:val="token"/>
+          <w:rFonts w:ascii="inherit" w:hAnsi="inherit"/>
+          <w:color w:val="990055"/>
+          <w:sz w:val="21"/>
+          <w:szCs w:val="21"/>
+          <w:bdr w:val="none" w:sz="0" w:space="0" w:color="auto" w:frame="1"/>
+        </w:rPr>
+        <w:t>age</w:t>
+      </w:r>
+      <w:r>
+        <w:rPr>
+          <w:rStyle w:val="token"/>
+          <w:rFonts w:ascii="inherit" w:hAnsi="inherit"/>
+          <w:color w:val="9A6E3A"/>
+          <w:sz w:val="21"/>
+          <w:szCs w:val="21"/>
+          <w:bdr w:val="none" w:sz="0" w:space="0" w:color="auto" w:frame="1"/>
+        </w:rPr>
+        <w:t>:</w:t>
+      </w:r>
+      <w:r>
+        <w:rPr>
+          <w:rStyle w:val="HTMLCode"/>
+          <w:rFonts w:ascii="Consolas" w:hAnsi="Consolas"/>
+          <w:color w:val="000000"/>
+          <w:bdr w:val="none" w:sz="0" w:space="0" w:color="auto" w:frame="1"/>
+        </w:rPr>
+        <w:t xml:space="preserve"> </w:t>
+      </w:r>
+      <w:r>
+        <w:rPr>
+          <w:rStyle w:val="token"/>
+          <w:rFonts w:ascii="inherit" w:hAnsi="inherit"/>
+          <w:color w:val="990055"/>
+          <w:sz w:val="21"/>
+          <w:szCs w:val="21"/>
+          <w:bdr w:val="none" w:sz="0" w:space="0" w:color="auto" w:frame="1"/>
+        </w:rPr>
+        <w:t>39</w:t>
+      </w:r>
+      <w:r>
+        <w:rPr>
+          <w:rStyle w:val="HTMLCode"/>
+          <w:rFonts w:ascii="Consolas" w:hAnsi="Consolas"/>
+          <w:color w:val="000000"/>
+          <w:bdr w:val="none" w:sz="0" w:space="0" w:color="auto" w:frame="1"/>
+        </w:rPr>
+        <w:t xml:space="preserve"> </w:t>
+      </w:r>
+      <w:r>
+        <w:rPr>
+          <w:rStyle w:val="token"/>
+          <w:rFonts w:ascii="inherit" w:hAnsi="inherit"/>
+          <w:color w:val="999999"/>
+          <w:sz w:val="21"/>
+          <w:szCs w:val="21"/>
+          <w:bdr w:val="none" w:sz="0" w:space="0" w:color="auto" w:frame="1"/>
+        </w:rPr>
+        <w:t>};</w:t>
+      </w:r>
+    </w:p>
+    <w:p>
+      <w:pPr>
+        <w:pStyle w:val="HTMLPreformatted"/>
+        <w:shd w:val="clear" w:color="auto" w:fill="B4C6E7" w:themeFill="accent1" w:themeFillTint="66"/>
+        <w:ind w:left="3664"/>
+        <w:textAlignment w:val="baseline"/>
+        <w:rPr>
+          <w:rFonts w:ascii="Consolas" w:hAnsi="Consolas"/>
+        </w:rPr>
+      </w:pPr>
+      <w:r>
+        <w:rPr>
+          <w:rStyle w:val="token"/>
+          <w:rFonts w:ascii="inherit" w:hAnsi="inherit"/>
+          <w:color w:val="0077AA"/>
+          <w:sz w:val="21"/>
+          <w:szCs w:val="21"/>
+          <w:bdr w:val="none" w:sz="0" w:space="0" w:color="auto" w:frame="1"/>
+        </w:rPr>
+        <w:t>const</w:t>
+      </w:r>
+      <w:r>
+        <w:rPr>
+          <w:rStyle w:val="HTMLCode"/>
+          <w:rFonts w:ascii="Consolas" w:hAnsi="Consolas"/>
+          <w:color w:val="000000"/>
+          <w:bdr w:val="none" w:sz="0" w:space="0" w:color="auto" w:frame="1"/>
+        </w:rPr>
+        <w:t xml:space="preserve"> </w:t>
+      </w:r>
+      <w:r>
+        <w:rPr>
+          <w:rStyle w:val="token"/>
+          <w:rFonts w:ascii="inherit" w:hAnsi="inherit"/>
+          <w:color w:val="999999"/>
+          <w:sz w:val="21"/>
+          <w:szCs w:val="21"/>
+          <w:bdr w:val="none" w:sz="0" w:space="0" w:color="auto" w:frame="1"/>
+        </w:rPr>
+        <w:t>{</w:t>
+      </w:r>
+      <w:r>
+        <w:rPr>
+          <w:rStyle w:val="HTMLCode"/>
+          <w:rFonts w:ascii="Consolas" w:hAnsi="Consolas"/>
+          <w:color w:val="000000"/>
+          <w:bdr w:val="none" w:sz="0" w:space="0" w:color="auto" w:frame="1"/>
+        </w:rPr>
+        <w:t xml:space="preserve"> person</w:t>
+      </w:r>
+      <w:r>
+        <w:rPr>
+          <w:rStyle w:val="token"/>
+          <w:rFonts w:ascii="inherit" w:hAnsi="inherit"/>
+          <w:color w:val="999999"/>
+          <w:sz w:val="21"/>
+          <w:szCs w:val="21"/>
+          <w:bdr w:val="none" w:sz="0" w:space="0" w:color="auto" w:frame="1"/>
+        </w:rPr>
+        <w:t>,</w:t>
+      </w:r>
+      <w:r>
+        <w:rPr>
+          <w:rStyle w:val="HTMLCode"/>
+          <w:rFonts w:ascii="Consolas" w:hAnsi="Consolas"/>
+          <w:color w:val="000000"/>
+          <w:bdr w:val="none" w:sz="0" w:space="0" w:color="auto" w:frame="1"/>
+        </w:rPr>
+        <w:t xml:space="preserve"> age </w:t>
+      </w:r>
+      <w:r>
+        <w:rPr>
+          <w:rStyle w:val="token"/>
+          <w:rFonts w:ascii="inherit" w:hAnsi="inherit"/>
+          <w:color w:val="999999"/>
+          <w:sz w:val="21"/>
+          <w:szCs w:val="21"/>
+          <w:bdr w:val="none" w:sz="0" w:space="0" w:color="auto" w:frame="1"/>
+        </w:rPr>
+        <w:t>}</w:t>
+      </w:r>
+      <w:r>
+        <w:rPr>
+          <w:rStyle w:val="HTMLCode"/>
+          <w:rFonts w:ascii="Consolas" w:hAnsi="Consolas"/>
+          <w:color w:val="000000"/>
+          <w:bdr w:val="none" w:sz="0" w:space="0" w:color="auto" w:frame="1"/>
+        </w:rPr>
+        <w:t xml:space="preserve"> </w:t>
+      </w:r>
+      <w:r>
+        <w:rPr>
+          <w:rStyle w:val="token"/>
+          <w:rFonts w:ascii="inherit" w:hAnsi="inherit"/>
+          <w:color w:val="9A6E3A"/>
+          <w:sz w:val="21"/>
+          <w:szCs w:val="21"/>
+          <w:bdr w:val="none" w:sz="0" w:space="0" w:color="auto" w:frame="1"/>
+        </w:rPr>
+        <w:t>=</w:t>
+      </w:r>
+      <w:r>
+        <w:rPr>
+          <w:rStyle w:val="HTMLCode"/>
+          <w:rFonts w:ascii="Consolas" w:hAnsi="Consolas"/>
+          <w:color w:val="000000"/>
+          <w:bdr w:val="none" w:sz="0" w:space="0" w:color="auto" w:frame="1"/>
+        </w:rPr>
+        <w:t xml:space="preserve"> person</w:t>
+      </w:r>
+      <w:r>
+        <w:rPr>
+          <w:rStyle w:val="token"/>
+          <w:rFonts w:ascii="inherit" w:hAnsi="inherit"/>
+          <w:color w:val="999999"/>
+          <w:sz w:val="21"/>
+          <w:szCs w:val="21"/>
+          <w:bdr w:val="none" w:sz="0" w:space="0" w:color="auto" w:frame="1"/>
+        </w:rPr>
+        <w:t>;</w:t>
+      </w:r>
+    </w:p>
+    <w:p>
+      <w:pPr>
+        <w:pStyle w:val="HTMLPreformatted"/>
+        <w:shd w:val="clear" w:color="auto" w:fill="B4C6E7" w:themeFill="accent1" w:themeFillTint="66"/>
+        <w:ind w:left="3664"/>
+        <w:textAlignment w:val="baseline"/>
+        <w:rPr>
+          <w:rStyle w:val="HTMLCode"/>
+          <w:rFonts w:ascii="Consolas" w:hAnsi="Consolas"/>
+          <w:color w:val="000000"/>
+          <w:bdr w:val="none" w:sz="0" w:space="0" w:color="auto" w:frame="1"/>
+        </w:rPr>
+      </w:pPr>
+      <w:r>
+        <w:rPr>
+          <w:rStyle w:val="HTMLCode"/>
+          <w:rFonts w:ascii="Consolas" w:hAnsi="Consolas"/>
+          <w:color w:val="000000"/>
+          <w:bdr w:val="none" w:sz="0" w:space="0" w:color="auto" w:frame="1"/>
+        </w:rPr>
+        <w:t>console</w:t>
+      </w:r>
+      <w:r>
+        <w:rPr>
+          <w:rStyle w:val="token"/>
+          <w:rFonts w:ascii="inherit" w:hAnsi="inherit"/>
+          <w:color w:val="999999"/>
+          <w:sz w:val="21"/>
+          <w:szCs w:val="21"/>
+          <w:bdr w:val="none" w:sz="0" w:space="0" w:color="auto" w:frame="1"/>
+        </w:rPr>
+        <w:t>.</w:t>
+      </w:r>
+      <w:r>
+        <w:rPr>
+          <w:rStyle w:val="token"/>
+          <w:rFonts w:ascii="inherit" w:hAnsi="inherit"/>
+          <w:color w:val="DD4A68"/>
+          <w:sz w:val="21"/>
+          <w:szCs w:val="21"/>
+          <w:bdr w:val="none" w:sz="0" w:space="0" w:color="auto" w:frame="1"/>
+        </w:rPr>
+        <w:t>log</w:t>
+      </w:r>
+      <w:r>
+        <w:rPr>
+          <w:rStyle w:val="token"/>
+          <w:rFonts w:ascii="inherit" w:hAnsi="inherit"/>
+          <w:color w:val="999999"/>
+          <w:sz w:val="21"/>
+          <w:szCs w:val="21"/>
+          <w:bdr w:val="none" w:sz="0" w:space="0" w:color="auto" w:frame="1"/>
+        </w:rPr>
+        <w:t>(</w:t>
+      </w:r>
+      <w:r>
+        <w:rPr>
+          <w:rStyle w:val="HTMLCode"/>
+          <w:rFonts w:ascii="Consolas" w:hAnsi="Consolas"/>
+          <w:color w:val="000000"/>
+          <w:bdr w:val="none" w:sz="0" w:space="0" w:color="auto" w:frame="1"/>
+        </w:rPr>
+        <w:t>name</w:t>
+      </w:r>
+      <w:r>
+        <w:rPr>
+          <w:rStyle w:val="token"/>
+          <w:rFonts w:ascii="inherit" w:hAnsi="inherit"/>
+          <w:color w:val="999999"/>
+          <w:sz w:val="21"/>
+          <w:szCs w:val="21"/>
+          <w:bdr w:val="none" w:sz="0" w:space="0" w:color="auto" w:frame="1"/>
+        </w:rPr>
+        <w:t>);</w:t>
+      </w:r>
+      <w:r>
+        <w:rPr>
+          <w:rStyle w:val="HTMLCode"/>
+          <w:rFonts w:ascii="Consolas" w:hAnsi="Consolas"/>
+          <w:color w:val="000000"/>
+          <w:bdr w:val="none" w:sz="0" w:space="0" w:color="auto" w:frame="1"/>
+        </w:rPr>
+        <w:t xml:space="preserve"> </w:t>
+      </w:r>
+      <w:r>
+        <w:rPr>
+          <w:rStyle w:val="token"/>
+          <w:rFonts w:ascii="inherit" w:hAnsi="inherit"/>
+          <w:color w:val="708090"/>
+          <w:sz w:val="21"/>
+          <w:szCs w:val="21"/>
+          <w:bdr w:val="none" w:sz="0" w:space="0" w:color="auto" w:frame="1"/>
+        </w:rPr>
+        <w:t>// 'lawal'</w:t>
+      </w:r>
+    </w:p>
+    <w:p>
+      <w:pPr>
+        <w:pStyle w:val="HTMLPreformatted"/>
+        <w:shd w:val="clear" w:color="auto" w:fill="B4C6E7" w:themeFill="accent1" w:themeFillTint="66"/>
+        <w:ind w:left="3664"/>
+        <w:textAlignment w:val="baseline"/>
+        <w:rPr>
+          <w:rFonts w:ascii="Consolas" w:hAnsi="Consolas"/>
+        </w:rPr>
+      </w:pPr>
+      <w:r>
+        <w:rPr>
+          <w:rStyle w:val="HTMLCode"/>
+          <w:rFonts w:ascii="Consolas" w:hAnsi="Consolas"/>
+          <w:color w:val="000000"/>
+          <w:bdr w:val="none" w:sz="0" w:space="0" w:color="auto" w:frame="1"/>
+        </w:rPr>
+        <w:t>console</w:t>
+      </w:r>
+      <w:r>
+        <w:rPr>
+          <w:rStyle w:val="token"/>
+          <w:rFonts w:ascii="inherit" w:hAnsi="inherit"/>
+          <w:color w:val="999999"/>
+          <w:sz w:val="21"/>
+          <w:szCs w:val="21"/>
+          <w:bdr w:val="none" w:sz="0" w:space="0" w:color="auto" w:frame="1"/>
+        </w:rPr>
+        <w:t>.</w:t>
+      </w:r>
+      <w:r>
+        <w:rPr>
+          <w:rStyle w:val="token"/>
+          <w:rFonts w:ascii="inherit" w:hAnsi="inherit"/>
+          <w:color w:val="DD4A68"/>
+          <w:sz w:val="21"/>
+          <w:szCs w:val="21"/>
+          <w:bdr w:val="none" w:sz="0" w:space="0" w:color="auto" w:frame="1"/>
+        </w:rPr>
+        <w:t>log</w:t>
+      </w:r>
+      <w:r>
+        <w:rPr>
+          <w:rStyle w:val="token"/>
+          <w:rFonts w:ascii="inherit" w:hAnsi="inherit"/>
+          <w:color w:val="999999"/>
+          <w:sz w:val="21"/>
+          <w:szCs w:val="21"/>
+          <w:bdr w:val="none" w:sz="0" w:space="0" w:color="auto" w:frame="1"/>
+        </w:rPr>
+        <w:t>(</w:t>
+      </w:r>
+      <w:r>
+        <w:rPr>
+          <w:rStyle w:val="HTMLCode"/>
+          <w:rFonts w:ascii="Consolas" w:hAnsi="Consolas"/>
+          <w:color w:val="000000"/>
+          <w:bdr w:val="none" w:sz="0" w:space="0" w:color="auto" w:frame="1"/>
+        </w:rPr>
+        <w:t>age</w:t>
+      </w:r>
+      <w:r>
+        <w:rPr>
+          <w:rStyle w:val="token"/>
+          <w:rFonts w:ascii="inherit" w:hAnsi="inherit"/>
+          <w:color w:val="999999"/>
+          <w:sz w:val="21"/>
+          <w:szCs w:val="21"/>
+          <w:bdr w:val="none" w:sz="0" w:space="0" w:color="auto" w:frame="1"/>
+        </w:rPr>
+        <w:t>);</w:t>
+      </w:r>
+      <w:r>
+        <w:rPr>
+          <w:rStyle w:val="HTMLCode"/>
+          <w:rFonts w:ascii="Consolas" w:hAnsi="Consolas"/>
+          <w:color w:val="000000"/>
+          <w:bdr w:val="none" w:sz="0" w:space="0" w:color="auto" w:frame="1"/>
+        </w:rPr>
+        <w:t xml:space="preserve"> </w:t>
+      </w:r>
+      <w:r>
+        <w:rPr>
+          <w:rStyle w:val="token"/>
+          <w:rFonts w:ascii="inherit" w:hAnsi="inherit"/>
+          <w:color w:val="708090"/>
+          <w:sz w:val="21"/>
+          <w:szCs w:val="21"/>
+          <w:bdr w:val="none" w:sz="0" w:space="0" w:color="auto" w:frame="1"/>
+        </w:rPr>
+        <w:t>// 39</w:t>
+      </w:r>
+    </w:p>
+    <w:p/>
+    <w:p>
+      <w:pPr>
+        <w:spacing w:line="240" w:lineRule="auto"/>
+        <w:rPr>
+          <w:rFonts w:ascii="Lato" w:hAnsi="Lato" w:cstheme="minorHAnsi"/>
+          <w:sz w:val="20"/>
+          <w:szCs w:val="20"/>
+        </w:rPr>
+      </w:pPr>
     </w:p>
     <w:p>
       <w:pPr>
@@ -81,30 +4097,2596 @@
           <w:sz w:val="28"/>
           <w:szCs w:val="28"/>
         </w:rPr>
-        <w:t>Strings</w:t>
-      </w:r>
-    </w:p>
-    <w:p>
-      <w:pPr>
-        <w:pStyle w:val="Heading3"/>
+        <w:t>Arrays</w:t>
+      </w:r>
+      <w:r>
         <w:rPr>
           <w:b/>
           <w:bCs/>
           <w:sz w:val="28"/>
           <w:szCs w:val="28"/>
         </w:rPr>
-      </w:pPr>
-      <w:r>
+        <w:t xml:space="preserve"> </w:t>
+      </w:r>
+    </w:p>
+    <w:p>
+      <w:pPr>
+        <w:rPr>
+          <w:rFonts w:ascii="Lato" w:hAnsi="Lato"/>
+          <w:color w:val="0A0A23"/>
+          <w:shd w:val="clear" w:color="auto" w:fill="FFFFFF"/>
+        </w:rPr>
+      </w:pPr>
+      <w:r>
+        <w:rPr>
+          <w:rFonts w:ascii="Lato" w:hAnsi="Lato"/>
+          <w:color w:val="0A0A23"/>
+          <w:shd w:val="clear" w:color="auto" w:fill="FFFFFF"/>
+        </w:rPr>
+        <w:t>It stores multiple values and elements in </w:t>
+      </w:r>
+      <w:r>
+        <w:rPr>
+          <w:rStyle w:val="Strong"/>
+          <w:rFonts w:ascii="Lato" w:hAnsi="Lato"/>
+          <w:bdr w:val="none" w:sz="0" w:space="0" w:color="auto" w:frame="1"/>
+          <w:shd w:val="clear" w:color="auto" w:fill="FFFFFF"/>
+        </w:rPr>
+        <w:t>one</w:t>
+      </w:r>
+      <w:r>
+        <w:rPr>
+          <w:rFonts w:ascii="Lato" w:hAnsi="Lato"/>
+          <w:color w:val="0A0A23"/>
+          <w:shd w:val="clear" w:color="auto" w:fill="FFFFFF"/>
+        </w:rPr>
+        <w:t> variable.</w:t>
+      </w:r>
+      <w:r>
+        <w:rPr>
+          <w:rFonts w:ascii="Lato" w:hAnsi="Lato"/>
+          <w:color w:val="0A0A23"/>
+          <w:shd w:val="clear" w:color="auto" w:fill="FFFFFF"/>
+        </w:rPr>
+        <w:t xml:space="preserve"> </w:t>
+      </w:r>
+      <w:r>
+        <w:rPr>
+          <w:rFonts w:ascii="Lato" w:hAnsi="Lato"/>
+          <w:color w:val="0A0A23"/>
+          <w:shd w:val="clear" w:color="auto" w:fill="FFFFFF"/>
+        </w:rPr>
+        <w:t>These values can be of any data type — meaning you can store a string, number, boolean, and other data types in one variable</w:t>
+      </w:r>
+      <w:r>
+        <w:rPr>
+          <w:rFonts w:ascii="Lato" w:hAnsi="Lato"/>
+          <w:color w:val="0A0A23"/>
+          <w:shd w:val="clear" w:color="auto" w:fill="FFFFFF"/>
+        </w:rPr>
+        <w:t>.</w:t>
+      </w:r>
+    </w:p>
+    <w:p>
+      <w:pPr>
+        <w:rPr>
+          <w:rFonts w:ascii="Lato" w:hAnsi="Lato"/>
+          <w:color w:val="0A0A23"/>
+          <w:shd w:val="clear" w:color="auto" w:fill="FFFFFF"/>
+        </w:rPr>
+      </w:pPr>
+      <w:r>
+        <w:rPr>
+          <w:rFonts w:ascii="Lato" w:hAnsi="Lato"/>
+          <w:color w:val="0A0A23"/>
+          <w:shd w:val="clear" w:color="auto" w:fill="FFFFFF"/>
+        </w:rPr>
+        <w:t>There are two standard ways to declare an array in JavaScript. These are either via the array constructor or the literal notation</w:t>
+      </w:r>
+      <w:r>
+        <w:rPr>
+          <w:rFonts w:ascii="Lato" w:hAnsi="Lato"/>
+          <w:color w:val="0A0A23"/>
+          <w:shd w:val="clear" w:color="auto" w:fill="FFFFFF"/>
+        </w:rPr>
+        <w:t xml:space="preserve"> </w:t>
+      </w:r>
+      <w:r>
+        <w:rPr>
+          <w:rFonts w:ascii="Lato" w:hAnsi="Lato"/>
+          <w:color w:val="0A0A23"/>
+          <w:shd w:val="clear" w:color="auto" w:fill="FFFFFF"/>
+        </w:rPr>
+        <w:t xml:space="preserve">and </w:t>
+      </w:r>
+      <w:r>
+        <w:rPr>
+          <w:rFonts w:ascii="Lato" w:hAnsi="Lato"/>
+          <w:color w:val="0A0A23"/>
+          <w:shd w:val="clear" w:color="auto" w:fill="FFFFFF"/>
+        </w:rPr>
+        <w:t xml:space="preserve">using </w:t>
+      </w:r>
+      <w:r>
+        <w:rPr>
+          <w:rFonts w:ascii="Lato" w:hAnsi="Lato"/>
+          <w:color w:val="0A0A23"/>
+          <w:shd w:val="clear" w:color="auto" w:fill="FFFFFF"/>
+        </w:rPr>
+        <w:t>new Array</w:t>
+      </w:r>
+      <w:r>
+        <w:rPr>
+          <w:rFonts w:ascii="Lato" w:hAnsi="Lato"/>
+          <w:color w:val="0A0A23"/>
+          <w:shd w:val="clear" w:color="auto" w:fill="FFFFFF"/>
+        </w:rPr>
+        <w:t>.</w:t>
+      </w:r>
+    </w:p>
+    <w:p>
+      <w:pPr>
+        <w:pStyle w:val="HTMLPreformatted"/>
+        <w:shd w:val="clear" w:color="auto" w:fill="B4C6E7" w:themeFill="accent1" w:themeFillTint="66"/>
+        <w:spacing w:line="360" w:lineRule="atLeast"/>
+        <w:ind w:left="3600"/>
+        <w:textAlignment w:val="baseline"/>
+        <w:rPr>
+          <w:rStyle w:val="HTMLCode"/>
+          <w:rFonts w:ascii="Consolas" w:hAnsi="Consolas"/>
+          <w:color w:val="000000"/>
+          <w:bdr w:val="none" w:sz="0" w:space="0" w:color="auto" w:frame="1"/>
+        </w:rPr>
+      </w:pPr>
+      <w:r>
+        <w:rPr>
+          <w:rStyle w:val="token"/>
+          <w:rFonts w:ascii="inherit" w:hAnsi="inherit"/>
+          <w:color w:val="708090"/>
+          <w:sz w:val="21"/>
+          <w:szCs w:val="21"/>
+          <w:bdr w:val="none" w:sz="0" w:space="0" w:color="auto" w:frame="1"/>
+        </w:rPr>
+        <w:t>// Using array constructor</w:t>
+      </w:r>
+    </w:p>
+    <w:p>
+      <w:pPr>
+        <w:pStyle w:val="HTMLPreformatted"/>
+        <w:shd w:val="clear" w:color="auto" w:fill="B4C6E7" w:themeFill="accent1" w:themeFillTint="66"/>
+        <w:spacing w:line="360" w:lineRule="atLeast"/>
+        <w:ind w:left="3600"/>
+        <w:textAlignment w:val="baseline"/>
+        <w:rPr>
+          <w:rStyle w:val="HTMLCode"/>
+          <w:rFonts w:ascii="Consolas" w:hAnsi="Consolas"/>
+          <w:color w:val="000000"/>
+          <w:bdr w:val="none" w:sz="0" w:space="0" w:color="auto" w:frame="1"/>
+        </w:rPr>
+      </w:pPr>
+      <w:r>
+        <w:rPr>
+          <w:rStyle w:val="token"/>
+          <w:rFonts w:ascii="inherit" w:hAnsi="inherit"/>
+          <w:color w:val="0077AA"/>
+          <w:sz w:val="21"/>
+          <w:szCs w:val="21"/>
+          <w:bdr w:val="none" w:sz="0" w:space="0" w:color="auto" w:frame="1"/>
+        </w:rPr>
+        <w:t>let</w:t>
+      </w:r>
+      <w:r>
+        <w:rPr>
+          <w:rStyle w:val="HTMLCode"/>
+          <w:rFonts w:ascii="Consolas" w:hAnsi="Consolas"/>
+          <w:color w:val="000000"/>
+          <w:bdr w:val="none" w:sz="0" w:space="0" w:color="auto" w:frame="1"/>
+        </w:rPr>
+        <w:t xml:space="preserve"> array </w:t>
+      </w:r>
+      <w:r>
+        <w:rPr>
+          <w:rStyle w:val="token"/>
+          <w:rFonts w:ascii="inherit" w:hAnsi="inherit"/>
+          <w:color w:val="9A6E3A"/>
+          <w:sz w:val="21"/>
+          <w:szCs w:val="21"/>
+          <w:bdr w:val="none" w:sz="0" w:space="0" w:color="auto" w:frame="1"/>
+        </w:rPr>
+        <w:t>=</w:t>
+      </w:r>
+      <w:r>
+        <w:rPr>
+          <w:rStyle w:val="HTMLCode"/>
+          <w:rFonts w:ascii="Consolas" w:hAnsi="Consolas"/>
+          <w:color w:val="000000"/>
+          <w:bdr w:val="none" w:sz="0" w:space="0" w:color="auto" w:frame="1"/>
+        </w:rPr>
+        <w:t xml:space="preserve"> </w:t>
+      </w:r>
+      <w:r>
+        <w:rPr>
+          <w:rStyle w:val="token"/>
+          <w:rFonts w:ascii="inherit" w:hAnsi="inherit"/>
+          <w:color w:val="0077AA"/>
+          <w:sz w:val="21"/>
+          <w:szCs w:val="21"/>
+          <w:bdr w:val="none" w:sz="0" w:space="0" w:color="auto" w:frame="1"/>
+        </w:rPr>
+        <w:t>new</w:t>
+      </w:r>
+      <w:r>
+        <w:rPr>
+          <w:rStyle w:val="HTMLCode"/>
+          <w:rFonts w:ascii="Consolas" w:hAnsi="Consolas"/>
+          <w:color w:val="000000"/>
+          <w:bdr w:val="none" w:sz="0" w:space="0" w:color="auto" w:frame="1"/>
+        </w:rPr>
+        <w:t xml:space="preserve"> </w:t>
+      </w:r>
+      <w:r>
+        <w:rPr>
+          <w:rStyle w:val="token"/>
+          <w:rFonts w:ascii="inherit" w:hAnsi="inherit"/>
+          <w:color w:val="DD4A68"/>
+          <w:sz w:val="21"/>
+          <w:szCs w:val="21"/>
+          <w:bdr w:val="none" w:sz="0" w:space="0" w:color="auto" w:frame="1"/>
+        </w:rPr>
+        <w:t>array</w:t>
+      </w:r>
+      <w:r>
+        <w:rPr>
+          <w:rStyle w:val="token"/>
+          <w:rFonts w:ascii="inherit" w:hAnsi="inherit"/>
+          <w:color w:val="999999"/>
+          <w:sz w:val="21"/>
+          <w:szCs w:val="21"/>
+          <w:bdr w:val="none" w:sz="0" w:space="0" w:color="auto" w:frame="1"/>
+        </w:rPr>
+        <w:t>(</w:t>
+      </w:r>
+      <w:r>
+        <w:rPr>
+          <w:rStyle w:val="token"/>
+          <w:rFonts w:ascii="inherit" w:hAnsi="inherit"/>
+          <w:color w:val="669900"/>
+          <w:sz w:val="21"/>
+          <w:szCs w:val="21"/>
+          <w:bdr w:val="none" w:sz="0" w:space="0" w:color="auto" w:frame="1"/>
+        </w:rPr>
+        <w:t>"John Doe"</w:t>
+      </w:r>
+      <w:r>
+        <w:rPr>
+          <w:rStyle w:val="token"/>
+          <w:rFonts w:ascii="inherit" w:hAnsi="inherit"/>
+          <w:color w:val="999999"/>
+          <w:sz w:val="21"/>
+          <w:szCs w:val="21"/>
+          <w:bdr w:val="none" w:sz="0" w:space="0" w:color="auto" w:frame="1"/>
+        </w:rPr>
+        <w:t>,</w:t>
+      </w:r>
+      <w:r>
+        <w:rPr>
+          <w:rStyle w:val="HTMLCode"/>
+          <w:rFonts w:ascii="Consolas" w:hAnsi="Consolas"/>
+          <w:color w:val="000000"/>
+          <w:bdr w:val="none" w:sz="0" w:space="0" w:color="auto" w:frame="1"/>
+        </w:rPr>
+        <w:t xml:space="preserve"> </w:t>
+      </w:r>
+      <w:r>
+        <w:rPr>
+          <w:rStyle w:val="token"/>
+          <w:rFonts w:ascii="inherit" w:hAnsi="inherit"/>
+          <w:color w:val="990055"/>
+          <w:sz w:val="21"/>
+          <w:szCs w:val="21"/>
+          <w:bdr w:val="none" w:sz="0" w:space="0" w:color="auto" w:frame="1"/>
+        </w:rPr>
+        <w:t>24</w:t>
+      </w:r>
+      <w:r>
+        <w:rPr>
+          <w:rStyle w:val="token"/>
+          <w:rFonts w:ascii="inherit" w:hAnsi="inherit"/>
+          <w:color w:val="999999"/>
+          <w:sz w:val="21"/>
+          <w:szCs w:val="21"/>
+          <w:bdr w:val="none" w:sz="0" w:space="0" w:color="auto" w:frame="1"/>
+        </w:rPr>
+        <w:t>,</w:t>
+      </w:r>
+      <w:r>
+        <w:rPr>
+          <w:rStyle w:val="HTMLCode"/>
+          <w:rFonts w:ascii="Consolas" w:hAnsi="Consolas"/>
+          <w:color w:val="000000"/>
+          <w:bdr w:val="none" w:sz="0" w:space="0" w:color="auto" w:frame="1"/>
+        </w:rPr>
+        <w:t xml:space="preserve"> </w:t>
+      </w:r>
+      <w:r>
+        <w:rPr>
+          <w:rStyle w:val="token"/>
+          <w:rFonts w:ascii="inherit" w:hAnsi="inherit"/>
+          <w:color w:val="990055"/>
+          <w:sz w:val="21"/>
+          <w:szCs w:val="21"/>
+          <w:bdr w:val="none" w:sz="0" w:space="0" w:color="auto" w:frame="1"/>
+        </w:rPr>
+        <w:t>true</w:t>
+      </w:r>
+      <w:r>
+        <w:rPr>
+          <w:rStyle w:val="token"/>
+          <w:rFonts w:ascii="inherit" w:hAnsi="inherit"/>
+          <w:color w:val="999999"/>
+          <w:sz w:val="21"/>
+          <w:szCs w:val="21"/>
+          <w:bdr w:val="none" w:sz="0" w:space="0" w:color="auto" w:frame="1"/>
+        </w:rPr>
+        <w:t>);</w:t>
+      </w:r>
+    </w:p>
+    <w:p>
+      <w:pPr>
+        <w:pStyle w:val="HTMLPreformatted"/>
+        <w:shd w:val="clear" w:color="auto" w:fill="B4C6E7" w:themeFill="accent1" w:themeFillTint="66"/>
+        <w:spacing w:line="360" w:lineRule="atLeast"/>
+        <w:ind w:left="3600"/>
+        <w:textAlignment w:val="baseline"/>
+        <w:rPr>
+          <w:rStyle w:val="HTMLCode"/>
+          <w:rFonts w:ascii="Consolas" w:hAnsi="Consolas"/>
+          <w:color w:val="000000"/>
+          <w:bdr w:val="none" w:sz="0" w:space="0" w:color="auto" w:frame="1"/>
+        </w:rPr>
+      </w:pPr>
+      <w:r>
+        <w:rPr>
+          <w:rStyle w:val="token"/>
+          <w:rFonts w:ascii="inherit" w:hAnsi="inherit"/>
+          <w:color w:val="708090"/>
+          <w:sz w:val="21"/>
+          <w:szCs w:val="21"/>
+          <w:bdr w:val="none" w:sz="0" w:space="0" w:color="auto" w:frame="1"/>
+        </w:rPr>
+        <w:t>// Using the literal notation</w:t>
+      </w:r>
+    </w:p>
+    <w:p>
+      <w:pPr>
+        <w:pStyle w:val="HTMLPreformatted"/>
+        <w:shd w:val="clear" w:color="auto" w:fill="B4C6E7" w:themeFill="accent1" w:themeFillTint="66"/>
+        <w:spacing w:line="360" w:lineRule="atLeast"/>
+        <w:ind w:left="3600"/>
+        <w:textAlignment w:val="baseline"/>
+        <w:rPr>
+          <w:rStyle w:val="token"/>
+          <w:rFonts w:ascii="inherit" w:hAnsi="inherit"/>
+          <w:color w:val="999999"/>
+          <w:sz w:val="21"/>
+          <w:szCs w:val="21"/>
+          <w:bdr w:val="none" w:sz="0" w:space="0" w:color="auto" w:frame="1"/>
+        </w:rPr>
+      </w:pPr>
+      <w:r>
+        <w:rPr>
+          <w:rStyle w:val="token"/>
+          <w:rFonts w:ascii="inherit" w:hAnsi="inherit"/>
+          <w:color w:val="0077AA"/>
+          <w:sz w:val="21"/>
+          <w:szCs w:val="21"/>
+          <w:bdr w:val="none" w:sz="0" w:space="0" w:color="auto" w:frame="1"/>
+        </w:rPr>
+        <w:t>let</w:t>
+      </w:r>
+      <w:r>
+        <w:rPr>
+          <w:rStyle w:val="HTMLCode"/>
+          <w:rFonts w:ascii="Consolas" w:hAnsi="Consolas"/>
+          <w:color w:val="000000"/>
+          <w:bdr w:val="none" w:sz="0" w:space="0" w:color="auto" w:frame="1"/>
+        </w:rPr>
+        <w:t xml:space="preserve"> array </w:t>
+      </w:r>
+      <w:r>
+        <w:rPr>
+          <w:rStyle w:val="token"/>
+          <w:rFonts w:ascii="inherit" w:hAnsi="inherit"/>
+          <w:color w:val="9A6E3A"/>
+          <w:sz w:val="21"/>
+          <w:szCs w:val="21"/>
+          <w:bdr w:val="none" w:sz="0" w:space="0" w:color="auto" w:frame="1"/>
+        </w:rPr>
+        <w:t>=</w:t>
+      </w:r>
+      <w:r>
+        <w:rPr>
+          <w:rStyle w:val="HTMLCode"/>
+          <w:rFonts w:ascii="Consolas" w:hAnsi="Consolas"/>
+          <w:color w:val="000000"/>
+          <w:bdr w:val="none" w:sz="0" w:space="0" w:color="auto" w:frame="1"/>
+        </w:rPr>
+        <w:t xml:space="preserve"> </w:t>
+      </w:r>
+      <w:r>
+        <w:rPr>
+          <w:rStyle w:val="token"/>
+          <w:rFonts w:ascii="inherit" w:hAnsi="inherit"/>
+          <w:color w:val="999999"/>
+          <w:sz w:val="21"/>
+          <w:szCs w:val="21"/>
+          <w:bdr w:val="none" w:sz="0" w:space="0" w:color="auto" w:frame="1"/>
+        </w:rPr>
+        <w:t>[</w:t>
+      </w:r>
+      <w:r>
+        <w:rPr>
+          <w:rStyle w:val="token"/>
+          <w:rFonts w:ascii="inherit" w:hAnsi="inherit"/>
+          <w:color w:val="669900"/>
+          <w:sz w:val="21"/>
+          <w:szCs w:val="21"/>
+          <w:bdr w:val="none" w:sz="0" w:space="0" w:color="auto" w:frame="1"/>
+        </w:rPr>
+        <w:t>"John Doe"</w:t>
+      </w:r>
+      <w:r>
+        <w:rPr>
+          <w:rStyle w:val="token"/>
+          <w:rFonts w:ascii="inherit" w:hAnsi="inherit"/>
+          <w:color w:val="999999"/>
+          <w:sz w:val="21"/>
+          <w:szCs w:val="21"/>
+          <w:bdr w:val="none" w:sz="0" w:space="0" w:color="auto" w:frame="1"/>
+        </w:rPr>
+        <w:t>,</w:t>
+      </w:r>
+      <w:r>
+        <w:rPr>
+          <w:rStyle w:val="HTMLCode"/>
+          <w:rFonts w:ascii="Consolas" w:hAnsi="Consolas"/>
+          <w:color w:val="000000"/>
+          <w:bdr w:val="none" w:sz="0" w:space="0" w:color="auto" w:frame="1"/>
+        </w:rPr>
+        <w:t xml:space="preserve"> </w:t>
+      </w:r>
+      <w:r>
+        <w:rPr>
+          <w:rStyle w:val="token"/>
+          <w:rFonts w:ascii="inherit" w:hAnsi="inherit"/>
+          <w:color w:val="990055"/>
+          <w:sz w:val="21"/>
+          <w:szCs w:val="21"/>
+          <w:bdr w:val="none" w:sz="0" w:space="0" w:color="auto" w:frame="1"/>
+        </w:rPr>
+        <w:t>24</w:t>
+      </w:r>
+      <w:r>
+        <w:rPr>
+          <w:rStyle w:val="token"/>
+          <w:rFonts w:ascii="inherit" w:hAnsi="inherit"/>
+          <w:color w:val="999999"/>
+          <w:sz w:val="21"/>
+          <w:szCs w:val="21"/>
+          <w:bdr w:val="none" w:sz="0" w:space="0" w:color="auto" w:frame="1"/>
+        </w:rPr>
+        <w:t>,</w:t>
+      </w:r>
+      <w:r>
+        <w:rPr>
+          <w:rStyle w:val="HTMLCode"/>
+          <w:rFonts w:ascii="Consolas" w:hAnsi="Consolas"/>
+          <w:color w:val="000000"/>
+          <w:bdr w:val="none" w:sz="0" w:space="0" w:color="auto" w:frame="1"/>
+        </w:rPr>
+        <w:t xml:space="preserve"> </w:t>
+      </w:r>
+      <w:r>
+        <w:rPr>
+          <w:rStyle w:val="token"/>
+          <w:rFonts w:ascii="inherit" w:hAnsi="inherit"/>
+          <w:color w:val="990055"/>
+          <w:sz w:val="21"/>
+          <w:szCs w:val="21"/>
+          <w:bdr w:val="none" w:sz="0" w:space="0" w:color="auto" w:frame="1"/>
+        </w:rPr>
+        <w:t>true</w:t>
+      </w:r>
+      <w:r>
+        <w:rPr>
+          <w:rStyle w:val="token"/>
+          <w:rFonts w:ascii="inherit" w:hAnsi="inherit"/>
+          <w:color w:val="999999"/>
+          <w:sz w:val="21"/>
+          <w:szCs w:val="21"/>
+          <w:bdr w:val="none" w:sz="0" w:space="0" w:color="auto" w:frame="1"/>
+        </w:rPr>
+        <w:t>];</w:t>
+      </w:r>
+    </w:p>
+    <w:p>
+      <w:pPr>
+        <w:pStyle w:val="HTMLPreformatted"/>
+        <w:shd w:val="clear" w:color="auto" w:fill="B4C6E7" w:themeFill="accent1" w:themeFillTint="66"/>
+        <w:spacing w:line="360" w:lineRule="atLeast"/>
+        <w:ind w:left="3600"/>
+        <w:textAlignment w:val="baseline"/>
+        <w:rPr>
+          <w:rFonts w:ascii="Consolas" w:hAnsi="Consolas"/>
+        </w:rPr>
+      </w:pPr>
+      <w:r>
+        <w:rPr>
+          <w:rFonts w:ascii="Consolas" w:hAnsi="Consolas"/>
+        </w:rPr>
+        <w:t>const cars = new Array("Saab", "Volvo", "BMW");</w:t>
+      </w:r>
+    </w:p>
+    <w:p>
+      <w:pPr>
+        <w:spacing w:line="240" w:lineRule="auto"/>
+      </w:pPr>
+    </w:p>
+    <w:p>
+      <w:pPr>
+        <w:spacing w:line="240" w:lineRule="auto"/>
+      </w:pPr>
+      <w:r>
+        <w:t xml:space="preserve">Accessing an element </w:t>
+      </w:r>
+      <w:r>
+        <w:t xml:space="preserve">=&gt; </w:t>
+      </w:r>
+      <w:r>
+        <w:t>array[0]</w:t>
+      </w:r>
+    </w:p>
+    <w:p>
+      <w:pPr>
+        <w:spacing w:line="240" w:lineRule="auto"/>
+      </w:pPr>
+      <w:r>
+        <w:t>Changing an element =&gt; array[0] = 10;</w:t>
+      </w:r>
+    </w:p>
+    <w:p>
+      <w:pPr>
+        <w:spacing w:line="240" w:lineRule="auto"/>
+      </w:pPr>
+      <w:r>
+        <w:lastRenderedPageBreak/>
+        <w:t>Array to String =&gt; array.to String();</w:t>
+      </w:r>
+    </w:p>
+    <w:p>
+      <w:pPr>
+        <w:spacing w:line="240" w:lineRule="auto"/>
+      </w:pPr>
+      <w:r>
+        <w:t>array.length; array.sort();</w:t>
+      </w:r>
+    </w:p>
+    <w:p>
+      <w:pPr>
+        <w:spacing w:line="240" w:lineRule="auto"/>
+      </w:pPr>
+      <w:r>
+        <w:t>adding an element:</w:t>
+      </w:r>
+      <w:r>
+        <w:t xml:space="preserve">                                                                 deleting an element</w:t>
+      </w:r>
+      <w:r>
+        <w:br/>
+        <w:t>array.push(45); -adds at end</w:t>
+      </w:r>
+      <w:r>
+        <w:t xml:space="preserve">                                                  array.pop() – remove at end</w:t>
+      </w:r>
+    </w:p>
+    <w:p>
+      <w:pPr>
+        <w:spacing w:line="240" w:lineRule="auto"/>
+      </w:pPr>
+      <w:r>
+        <w:t>array.unshift(77</w:t>
+      </w:r>
+      <w:r>
+        <w:tab/>
+        <w:t>);  - adds at beginning</w:t>
+      </w:r>
+      <w:r>
+        <w:t xml:space="preserve">                                 array.shift() – removes at beginning</w:t>
+      </w:r>
+    </w:p>
+    <w:p>
+      <w:pPr>
+        <w:spacing w:line="240" w:lineRule="auto"/>
+      </w:pPr>
+      <w:r>
+        <w:t>array1.concat(array);</w:t>
+      </w:r>
+    </w:p>
+    <w:p>
+      <w:r>
+        <w:t>Splicing and Slicing Arrays</w:t>
+      </w:r>
+    </w:p>
+    <w:p>
+      <w:pPr>
+        <w:spacing w:line="240" w:lineRule="auto"/>
+      </w:pPr>
+      <w:r>
+        <w:rPr>
+          <w:rFonts w:ascii="Consolas" w:hAnsi="Consolas"/>
+          <w:color w:val="000000"/>
+          <w:sz w:val="20"/>
+          <w:szCs w:val="20"/>
+          <w:shd w:val="clear" w:color="auto" w:fill="FFFFFF"/>
+        </w:rPr>
+        <w:t>fruits.</w:t>
+      </w:r>
+      <w:r>
+        <w:rPr>
+          <w:rStyle w:val="jspropertycolor"/>
+          <w:rFonts w:ascii="Consolas" w:hAnsi="Consolas"/>
+          <w:color w:val="000000"/>
+          <w:sz w:val="20"/>
+          <w:szCs w:val="20"/>
+          <w:shd w:val="clear" w:color="auto" w:fill="FFFFFF"/>
+        </w:rPr>
+        <w:t>splice</w:t>
+      </w:r>
+      <w:r>
+        <w:rPr>
+          <w:rFonts w:ascii="Consolas" w:hAnsi="Consolas"/>
+          <w:color w:val="000000"/>
+          <w:sz w:val="20"/>
+          <w:szCs w:val="20"/>
+          <w:shd w:val="clear" w:color="auto" w:fill="FFFFFF"/>
+        </w:rPr>
+        <w:t>(</w:t>
+      </w:r>
+      <w:r>
+        <w:rPr>
+          <w:rStyle w:val="jsnumbercolor"/>
+          <w:rFonts w:ascii="Consolas" w:hAnsi="Consolas"/>
+          <w:color w:val="FF0000"/>
+          <w:sz w:val="20"/>
+          <w:szCs w:val="20"/>
+          <w:shd w:val="clear" w:color="auto" w:fill="FFFFFF"/>
+        </w:rPr>
+        <w:t>2</w:t>
+      </w:r>
+      <w:r>
+        <w:rPr>
+          <w:rFonts w:ascii="Consolas" w:hAnsi="Consolas"/>
+          <w:color w:val="000000"/>
+          <w:sz w:val="20"/>
+          <w:szCs w:val="20"/>
+          <w:shd w:val="clear" w:color="auto" w:fill="FFFFFF"/>
+        </w:rPr>
+        <w:t>, </w:t>
+      </w:r>
+      <w:r>
+        <w:rPr>
+          <w:rStyle w:val="jsnumbercolor"/>
+          <w:rFonts w:ascii="Consolas" w:hAnsi="Consolas"/>
+          <w:color w:val="FF0000"/>
+          <w:sz w:val="20"/>
+          <w:szCs w:val="20"/>
+          <w:shd w:val="clear" w:color="auto" w:fill="FFFFFF"/>
+        </w:rPr>
+        <w:t>0</w:t>
+      </w:r>
+      <w:r>
+        <w:rPr>
+          <w:rFonts w:ascii="Consolas" w:hAnsi="Consolas"/>
+          <w:color w:val="000000"/>
+          <w:sz w:val="20"/>
+          <w:szCs w:val="20"/>
+          <w:shd w:val="clear" w:color="auto" w:fill="FFFFFF"/>
+        </w:rPr>
+        <w:t>, </w:t>
+      </w:r>
+      <w:r>
+        <w:rPr>
+          <w:rStyle w:val="jsstringcolor"/>
+          <w:rFonts w:ascii="Consolas" w:hAnsi="Consolas"/>
+          <w:color w:val="A52A2A"/>
+          <w:sz w:val="20"/>
+          <w:szCs w:val="20"/>
+          <w:shd w:val="clear" w:color="auto" w:fill="FFFFFF"/>
+        </w:rPr>
+        <w:t>"Lemon"</w:t>
+      </w:r>
+      <w:r>
+        <w:rPr>
+          <w:rFonts w:ascii="Consolas" w:hAnsi="Consolas"/>
+          <w:color w:val="000000"/>
+          <w:sz w:val="20"/>
+          <w:szCs w:val="20"/>
+          <w:shd w:val="clear" w:color="auto" w:fill="FFFFFF"/>
+        </w:rPr>
+        <w:t>, </w:t>
+      </w:r>
+      <w:r>
+        <w:rPr>
+          <w:rStyle w:val="jsstringcolor"/>
+          <w:rFonts w:ascii="Consolas" w:hAnsi="Consolas"/>
+          <w:color w:val="A52A2A"/>
+          <w:sz w:val="20"/>
+          <w:szCs w:val="20"/>
+          <w:shd w:val="clear" w:color="auto" w:fill="FFFFFF"/>
+        </w:rPr>
+        <w:t>"Kiwi"</w:t>
+      </w:r>
+      <w:r>
+        <w:rPr>
+          <w:rFonts w:ascii="Consolas" w:hAnsi="Consolas"/>
+          <w:color w:val="000000"/>
+          <w:sz w:val="20"/>
+          <w:szCs w:val="20"/>
+          <w:shd w:val="clear" w:color="auto" w:fill="FFFFFF"/>
+        </w:rPr>
+        <w:t>);</w:t>
+      </w:r>
+      <w:r>
+        <w:rPr>
+          <w:sz w:val="20"/>
+          <w:szCs w:val="20"/>
+        </w:rPr>
+        <w:t>-</w:t>
+      </w:r>
+      <w:r>
+        <w:t xml:space="preserve"> </w:t>
+      </w:r>
+      <w:r>
+        <w:rPr>
+          <w:rFonts w:ascii="Verdana" w:hAnsi="Verdana"/>
+          <w:color w:val="000000"/>
+          <w:sz w:val="20"/>
+          <w:szCs w:val="20"/>
+          <w:shd w:val="clear" w:color="auto" w:fill="FFFFFF"/>
+        </w:rPr>
+        <w:t>The </w:t>
+      </w:r>
+      <w:r>
+        <w:rPr>
+          <w:rStyle w:val="HTMLCode"/>
+          <w:rFonts w:ascii="Consolas" w:eastAsiaTheme="majorEastAsia" w:hAnsi="Consolas"/>
+          <w:color w:val="DC143C"/>
+        </w:rPr>
+        <w:t>splice()</w:t>
+      </w:r>
+      <w:r>
+        <w:rPr>
+          <w:rFonts w:ascii="Verdana" w:hAnsi="Verdana"/>
+          <w:color w:val="000000"/>
+          <w:sz w:val="20"/>
+          <w:szCs w:val="20"/>
+          <w:shd w:val="clear" w:color="auto" w:fill="FFFFFF"/>
+        </w:rPr>
+        <w:t> method can be used to add new items to an array</w:t>
+      </w:r>
+      <w:r>
+        <w:rPr>
+          <w:rFonts w:ascii="Verdana" w:hAnsi="Verdana"/>
+          <w:color w:val="000000"/>
+          <w:sz w:val="20"/>
+          <w:szCs w:val="20"/>
+          <w:shd w:val="clear" w:color="auto" w:fill="FFFFFF"/>
+        </w:rPr>
+        <w:t>.</w:t>
+      </w:r>
+    </w:p>
+    <w:p>
+      <w:pPr>
+        <w:spacing w:line="240" w:lineRule="auto"/>
+        <w:rPr>
+          <w:rFonts w:ascii="Verdana" w:hAnsi="Verdana"/>
+          <w:color w:val="000000"/>
+          <w:sz w:val="20"/>
+          <w:szCs w:val="20"/>
+          <w:shd w:val="clear" w:color="auto" w:fill="FFFFFF"/>
+        </w:rPr>
+      </w:pPr>
+      <w:r>
+        <w:rPr>
+          <w:rStyle w:val="jskeywordcolor"/>
+          <w:rFonts w:ascii="Consolas" w:hAnsi="Consolas"/>
+          <w:color w:val="0000CD"/>
+          <w:sz w:val="20"/>
+          <w:szCs w:val="20"/>
+          <w:shd w:val="clear" w:color="auto" w:fill="FFFFFF"/>
+        </w:rPr>
+        <w:t>const</w:t>
+      </w:r>
+      <w:r>
+        <w:rPr>
+          <w:rFonts w:ascii="Consolas" w:hAnsi="Consolas"/>
+          <w:color w:val="000000"/>
+          <w:sz w:val="20"/>
+          <w:szCs w:val="20"/>
+          <w:shd w:val="clear" w:color="auto" w:fill="FFFFFF"/>
+        </w:rPr>
+        <w:t> citrus = fruits.</w:t>
+      </w:r>
+      <w:r>
+        <w:rPr>
+          <w:rStyle w:val="jspropertycolor"/>
+          <w:rFonts w:ascii="Consolas" w:hAnsi="Consolas"/>
+          <w:color w:val="000000"/>
+          <w:sz w:val="20"/>
+          <w:szCs w:val="20"/>
+          <w:shd w:val="clear" w:color="auto" w:fill="FFFFFF"/>
+        </w:rPr>
+        <w:t>slice</w:t>
+      </w:r>
+      <w:r>
+        <w:rPr>
+          <w:rFonts w:ascii="Consolas" w:hAnsi="Consolas"/>
+          <w:color w:val="000000"/>
+          <w:sz w:val="20"/>
+          <w:szCs w:val="20"/>
+          <w:shd w:val="clear" w:color="auto" w:fill="FFFFFF"/>
+        </w:rPr>
+        <w:t>(</w:t>
+      </w:r>
+      <w:r>
+        <w:rPr>
+          <w:rStyle w:val="jsnumbercolor"/>
+          <w:rFonts w:ascii="Consolas" w:hAnsi="Consolas"/>
+          <w:color w:val="FF0000"/>
+          <w:sz w:val="20"/>
+          <w:szCs w:val="20"/>
+          <w:shd w:val="clear" w:color="auto" w:fill="FFFFFF"/>
+        </w:rPr>
+        <w:t>1</w:t>
+      </w:r>
+      <w:r>
+        <w:rPr>
+          <w:rFonts w:ascii="Consolas" w:hAnsi="Consolas"/>
+          <w:color w:val="000000"/>
+          <w:sz w:val="20"/>
+          <w:szCs w:val="20"/>
+          <w:shd w:val="clear" w:color="auto" w:fill="FFFFFF"/>
+        </w:rPr>
+        <w:t>);</w:t>
+      </w:r>
+      <w:r>
+        <w:rPr>
+          <w:rFonts w:ascii="Consolas" w:hAnsi="Consolas"/>
+          <w:color w:val="000000"/>
+          <w:sz w:val="20"/>
+          <w:szCs w:val="20"/>
+          <w:shd w:val="clear" w:color="auto" w:fill="FFFFFF"/>
+        </w:rPr>
+        <w:t xml:space="preserve"> - </w:t>
+      </w:r>
+      <w:r>
+        <w:rPr>
+          <w:rFonts w:ascii="Verdana" w:hAnsi="Verdana"/>
+          <w:color w:val="000000"/>
+          <w:sz w:val="20"/>
+          <w:szCs w:val="20"/>
+          <w:shd w:val="clear" w:color="auto" w:fill="FFFFFF"/>
+        </w:rPr>
+        <w:t>The </w:t>
+      </w:r>
+      <w:r>
+        <w:rPr>
+          <w:rStyle w:val="HTMLCode"/>
+          <w:rFonts w:ascii="Consolas" w:eastAsiaTheme="majorEastAsia" w:hAnsi="Consolas"/>
+          <w:color w:val="DC143C"/>
+        </w:rPr>
+        <w:t>slice()</w:t>
+      </w:r>
+      <w:r>
+        <w:rPr>
+          <w:rFonts w:ascii="Verdana" w:hAnsi="Verdana"/>
+          <w:color w:val="000000"/>
+          <w:sz w:val="20"/>
+          <w:szCs w:val="20"/>
+          <w:shd w:val="clear" w:color="auto" w:fill="FFFFFF"/>
+        </w:rPr>
+        <w:t> method slices out a piece of an array into a new array.</w:t>
+      </w:r>
+    </w:p>
+    <w:p>
+      <w:pPr>
+        <w:spacing w:line="240" w:lineRule="auto"/>
+        <w:rPr>
+          <w:sz w:val="24"/>
+          <w:szCs w:val="24"/>
+        </w:rPr>
+      </w:pPr>
+      <w:r>
+        <w:rPr>
+          <w:sz w:val="24"/>
+          <w:szCs w:val="24"/>
+        </w:rPr>
+        <w:t>Array Destructuring</w:t>
+      </w:r>
+      <w:r>
+        <w:rPr>
+          <w:sz w:val="24"/>
+          <w:szCs w:val="24"/>
+        </w:rPr>
+        <w:t>: (… rest parameter)</w:t>
+      </w:r>
+    </w:p>
+    <w:p>
+      <w:pPr>
+        <w:shd w:val="clear" w:color="auto" w:fill="B4C6E7" w:themeFill="accent1" w:themeFillTint="66"/>
+        <w:spacing w:after="0" w:line="240" w:lineRule="auto"/>
+        <w:ind w:left="2160"/>
+        <w:rPr>
+          <w:sz w:val="24"/>
+          <w:szCs w:val="24"/>
+        </w:rPr>
+      </w:pPr>
+      <w:r>
+        <w:rPr>
+          <w:sz w:val="24"/>
+          <w:szCs w:val="24"/>
+        </w:rPr>
+        <w:t>function getScores() {</w:t>
+      </w:r>
+    </w:p>
+    <w:p>
+      <w:pPr>
+        <w:shd w:val="clear" w:color="auto" w:fill="B4C6E7" w:themeFill="accent1" w:themeFillTint="66"/>
+        <w:spacing w:after="0" w:line="240" w:lineRule="auto"/>
+        <w:ind w:left="2160"/>
+        <w:rPr>
+          <w:sz w:val="24"/>
+          <w:szCs w:val="24"/>
+        </w:rPr>
+      </w:pPr>
+      <w:r>
+        <w:rPr>
+          <w:sz w:val="24"/>
+          <w:szCs w:val="24"/>
+        </w:rPr>
+        <w:t xml:space="preserve">   return [70, 80, 90, 100];</w:t>
+      </w:r>
+    </w:p>
+    <w:p>
+      <w:pPr>
+        <w:shd w:val="clear" w:color="auto" w:fill="B4C6E7" w:themeFill="accent1" w:themeFillTint="66"/>
+        <w:spacing w:after="0" w:line="240" w:lineRule="auto"/>
+        <w:ind w:left="2160"/>
+        <w:rPr>
+          <w:sz w:val="24"/>
+          <w:szCs w:val="24"/>
+        </w:rPr>
+      </w:pPr>
+      <w:r>
+        <w:rPr>
+          <w:sz w:val="24"/>
+          <w:szCs w:val="24"/>
+        </w:rPr>
+        <w:t>}</w:t>
+      </w:r>
+    </w:p>
+    <w:p>
+      <w:pPr>
+        <w:shd w:val="clear" w:color="auto" w:fill="B4C6E7" w:themeFill="accent1" w:themeFillTint="66"/>
+        <w:spacing w:after="0" w:line="240" w:lineRule="auto"/>
+        <w:ind w:left="2160"/>
+        <w:rPr>
+          <w:sz w:val="24"/>
+          <w:szCs w:val="24"/>
+        </w:rPr>
+      </w:pPr>
+      <w:r>
+        <w:rPr>
+          <w:sz w:val="24"/>
+          <w:szCs w:val="24"/>
+        </w:rPr>
+        <w:t>let [x, y, z] = getScores();</w:t>
+      </w:r>
+    </w:p>
+    <w:p>
+      <w:pPr>
+        <w:shd w:val="clear" w:color="auto" w:fill="B4C6E7" w:themeFill="accent1" w:themeFillTint="66"/>
+        <w:spacing w:after="0" w:line="240" w:lineRule="auto"/>
+        <w:ind w:left="2160"/>
+        <w:rPr>
+          <w:sz w:val="24"/>
+          <w:szCs w:val="24"/>
+        </w:rPr>
+      </w:pPr>
+    </w:p>
+    <w:p>
+      <w:pPr>
+        <w:shd w:val="clear" w:color="auto" w:fill="B4C6E7" w:themeFill="accent1" w:themeFillTint="66"/>
+        <w:spacing w:after="0" w:line="240" w:lineRule="auto"/>
+        <w:ind w:left="2160"/>
+        <w:rPr>
+          <w:sz w:val="24"/>
+          <w:szCs w:val="24"/>
+        </w:rPr>
+      </w:pPr>
+      <w:r>
+        <w:rPr>
+          <w:sz w:val="24"/>
+          <w:szCs w:val="24"/>
+        </w:rPr>
+        <w:t>console.log(x); // 70</w:t>
+      </w:r>
+    </w:p>
+    <w:p>
+      <w:pPr>
+        <w:shd w:val="clear" w:color="auto" w:fill="B4C6E7" w:themeFill="accent1" w:themeFillTint="66"/>
+        <w:spacing w:after="0" w:line="240" w:lineRule="auto"/>
+        <w:ind w:left="2160"/>
+        <w:rPr>
+          <w:sz w:val="24"/>
+          <w:szCs w:val="24"/>
+        </w:rPr>
+      </w:pPr>
+      <w:r>
+        <w:rPr>
+          <w:sz w:val="24"/>
+          <w:szCs w:val="24"/>
+        </w:rPr>
+        <w:t>console.log(y); // 80</w:t>
+      </w:r>
+    </w:p>
+    <w:p>
+      <w:pPr>
+        <w:shd w:val="clear" w:color="auto" w:fill="B4C6E7" w:themeFill="accent1" w:themeFillTint="66"/>
+        <w:spacing w:after="0" w:line="240" w:lineRule="auto"/>
+        <w:ind w:left="2160"/>
+        <w:rPr>
+          <w:sz w:val="24"/>
+          <w:szCs w:val="24"/>
+        </w:rPr>
+      </w:pPr>
+      <w:r>
+        <w:rPr>
+          <w:sz w:val="24"/>
+          <w:szCs w:val="24"/>
+        </w:rPr>
+        <w:t>console.log(z); // 90</w:t>
+      </w:r>
+    </w:p>
+    <w:p>
+      <w:pPr>
+        <w:spacing w:line="240" w:lineRule="auto"/>
+      </w:pPr>
+    </w:p>
+    <w:p>
+      <w:pPr>
+        <w:pStyle w:val="Heading3"/>
         <w:rPr>
           <w:b/>
           <w:bCs/>
           <w:sz w:val="28"/>
           <w:szCs w:val="28"/>
         </w:rPr>
+      </w:pPr>
+      <w:r>
+        <w:rPr>
+          <w:b/>
+          <w:bCs/>
+          <w:sz w:val="28"/>
+          <w:szCs w:val="28"/>
+        </w:rPr>
+        <w:t>Strings</w:t>
+      </w:r>
+    </w:p>
+    <w:p>
+      <w:r>
+        <w:drawing>
+          <wp:inline distT="0" distB="0" distL="0" distR="0" wp14:anchorId="1AF49D05" wp14:editId="44D6DE42">
+            <wp:extent cx="6470650" cy="2025569"/>
+            <wp:effectExtent l="0" t="0" r="6350" b="0"/>
+            <wp:docPr id="1" name="Picture 1"/>
+            <wp:cNvGraphicFramePr>
+              <a:graphicFrameLocks xmlns:a="http://schemas.openxmlformats.org/drawingml/2006/main" noChangeAspect="1"/>
+            </wp:cNvGraphicFramePr>
+            <a:graphic xmlns:a="http://schemas.openxmlformats.org/drawingml/2006/main">
+              <a:graphicData uri="http://schemas.openxmlformats.org/drawingml/2006/picture">
+                <pic:pic xmlns:pic="http://schemas.openxmlformats.org/drawingml/2006/picture">
+                  <pic:nvPicPr>
+                    <pic:cNvPr id="1" name=""/>
+                    <pic:cNvPicPr/>
+                  </pic:nvPicPr>
+                  <pic:blipFill>
+                    <a:blip r:embed="rId9"/>
+                    <a:stretch>
+                      <a:fillRect/>
+                    </a:stretch>
+                  </pic:blipFill>
+                  <pic:spPr>
+                    <a:xfrm>
+                      <a:off x="0" y="0"/>
+                      <a:ext cx="6497839" cy="2034080"/>
+                    </a:xfrm>
+                    <a:prstGeom prst="rect">
+                      <a:avLst/>
+                    </a:prstGeom>
+                  </pic:spPr>
+                </pic:pic>
+              </a:graphicData>
+            </a:graphic>
+          </wp:inline>
+        </w:drawing>
+      </w:r>
+    </w:p>
+    <w:p>
+      <w:pPr>
+        <w:pStyle w:val="Heading3"/>
+        <w:rPr>
+          <w:b/>
+          <w:bCs/>
+          <w:sz w:val="28"/>
+          <w:szCs w:val="28"/>
+        </w:rPr>
+      </w:pPr>
+      <w:r>
+        <w:rPr>
+          <w:b/>
+          <w:bCs/>
+          <w:sz w:val="28"/>
+          <w:szCs w:val="28"/>
+        </w:rPr>
         <w:t>Collections</w:t>
       </w:r>
     </w:p>
-    <w:p/>
+    <w:p>
+      <w:r>
+        <w:t>Map Object</w:t>
+      </w:r>
+      <w:r>
+        <w:t xml:space="preserve"> - </w:t>
+      </w:r>
+      <w:r>
+        <w:rPr>
+          <w:rFonts w:ascii="Segoe UI" w:hAnsi="Segoe UI" w:cs="Segoe UI"/>
+          <w:color w:val="212529"/>
+          <w:shd w:val="clear" w:color="auto" w:fill="FFFFFF"/>
+        </w:rPr>
+        <w:t>the </w:t>
+      </w:r>
+      <w:r>
+        <w:rPr>
+          <w:rStyle w:val="HTMLCode"/>
+          <w:rFonts w:ascii="var(--font-family-code)" w:eastAsiaTheme="majorEastAsia" w:hAnsi="var(--font-family-code)"/>
+        </w:rPr>
+        <w:t>Map</w:t>
+      </w:r>
+      <w:r>
+        <w:rPr>
+          <w:rFonts w:ascii="Segoe UI" w:hAnsi="Segoe UI" w:cs="Segoe UI"/>
+          <w:color w:val="212529"/>
+          <w:shd w:val="clear" w:color="auto" w:fill="FFFFFF"/>
+        </w:rPr>
+        <w:t> type that holds a collection of key-value pairs.</w:t>
+      </w:r>
+    </w:p>
+    <w:p>
+      <w:pPr>
+        <w:numPr>
+          <w:ilvl w:val="0"/>
+          <w:numId w:val="3"/>
+        </w:numPr>
+        <w:shd w:val="clear" w:color="auto" w:fill="FFFFFF"/>
+        <w:spacing w:after="0" w:line="240" w:lineRule="auto"/>
+        <w:rPr>
+          <w:rFonts w:ascii="Segoe UI" w:eastAsia="Times New Roman" w:hAnsi="Segoe UI" w:cs="Segoe UI"/>
+          <w:color w:val="212529"/>
+          <w:sz w:val="20"/>
+          <w:szCs w:val="20"/>
+          <w:lang w:eastAsia="en-IN"/>
+        </w:rPr>
+      </w:pPr>
+      <w:r>
+        <w:rPr>
+          <w:rFonts w:ascii="Segoe UI" w:eastAsia="Times New Roman" w:hAnsi="Segoe UI" w:cs="Segoe UI"/>
+          <w:color w:val="212529"/>
+          <w:sz w:val="20"/>
+          <w:szCs w:val="20"/>
+          <w:lang w:eastAsia="en-IN"/>
+        </w:rPr>
+        <w:t>An object always has a default key like the </w:t>
+      </w:r>
+      <w:hyperlink r:id="rId10" w:history="1">
+        <w:r>
+          <w:rPr>
+            <w:rFonts w:ascii="Segoe UI" w:eastAsia="Times New Roman" w:hAnsi="Segoe UI" w:cs="Segoe UI"/>
+            <w:color w:val="0000FF"/>
+            <w:sz w:val="20"/>
+            <w:szCs w:val="20"/>
+            <w:u w:val="single"/>
+            <w:lang w:eastAsia="en-IN"/>
+          </w:rPr>
+          <w:t>prototype</w:t>
+        </w:r>
+      </w:hyperlink>
+      <w:r>
+        <w:rPr>
+          <w:rFonts w:ascii="Segoe UI" w:eastAsia="Times New Roman" w:hAnsi="Segoe UI" w:cs="Segoe UI"/>
+          <w:color w:val="212529"/>
+          <w:sz w:val="20"/>
+          <w:szCs w:val="20"/>
+          <w:lang w:eastAsia="en-IN"/>
+        </w:rPr>
+        <w:t>.</w:t>
+      </w:r>
+    </w:p>
+    <w:p>
+      <w:pPr>
+        <w:numPr>
+          <w:ilvl w:val="0"/>
+          <w:numId w:val="3"/>
+        </w:numPr>
+        <w:shd w:val="clear" w:color="auto" w:fill="FFFFFF"/>
+        <w:spacing w:after="0" w:line="240" w:lineRule="auto"/>
+        <w:rPr>
+          <w:rFonts w:ascii="Segoe UI" w:eastAsia="Times New Roman" w:hAnsi="Segoe UI" w:cs="Segoe UI"/>
+          <w:color w:val="212529"/>
+          <w:sz w:val="20"/>
+          <w:szCs w:val="20"/>
+          <w:lang w:eastAsia="en-IN"/>
+        </w:rPr>
+      </w:pPr>
+      <w:r>
+        <w:rPr>
+          <w:rFonts w:ascii="Segoe UI" w:eastAsia="Times New Roman" w:hAnsi="Segoe UI" w:cs="Segoe UI"/>
+          <w:color w:val="212529"/>
+          <w:sz w:val="20"/>
+          <w:szCs w:val="20"/>
+          <w:lang w:eastAsia="en-IN"/>
+        </w:rPr>
+        <w:t>A key of an object must be a </w:t>
+      </w:r>
+      <w:hyperlink r:id="rId11" w:history="1">
+        <w:r>
+          <w:rPr>
+            <w:rFonts w:ascii="Segoe UI" w:eastAsia="Times New Roman" w:hAnsi="Segoe UI" w:cs="Segoe UI"/>
+            <w:color w:val="0000FF"/>
+            <w:sz w:val="20"/>
+            <w:szCs w:val="20"/>
+            <w:u w:val="single"/>
+            <w:lang w:eastAsia="en-IN"/>
+          </w:rPr>
+          <w:t>string</w:t>
+        </w:r>
+      </w:hyperlink>
+      <w:r>
+        <w:rPr>
+          <w:rFonts w:ascii="Segoe UI" w:eastAsia="Times New Roman" w:hAnsi="Segoe UI" w:cs="Segoe UI"/>
+          <w:color w:val="212529"/>
+          <w:sz w:val="20"/>
+          <w:szCs w:val="20"/>
+          <w:lang w:eastAsia="en-IN"/>
+        </w:rPr>
+        <w:t> or a </w:t>
+      </w:r>
+      <w:hyperlink r:id="rId12" w:history="1">
+        <w:r>
+          <w:rPr>
+            <w:rFonts w:ascii="Segoe UI" w:eastAsia="Times New Roman" w:hAnsi="Segoe UI" w:cs="Segoe UI"/>
+            <w:color w:val="0000FF"/>
+            <w:sz w:val="20"/>
+            <w:szCs w:val="20"/>
+            <w:u w:val="single"/>
+            <w:lang w:eastAsia="en-IN"/>
+          </w:rPr>
+          <w:t>symbol</w:t>
+        </w:r>
+      </w:hyperlink>
+      <w:r>
+        <w:rPr>
+          <w:rFonts w:ascii="Segoe UI" w:eastAsia="Times New Roman" w:hAnsi="Segoe UI" w:cs="Segoe UI"/>
+          <w:color w:val="212529"/>
+          <w:sz w:val="20"/>
+          <w:szCs w:val="20"/>
+          <w:lang w:eastAsia="en-IN"/>
+        </w:rPr>
+        <w:t>, you cannot use an object as a key.</w:t>
+      </w:r>
+    </w:p>
+    <w:p>
+      <w:pPr>
+        <w:numPr>
+          <w:ilvl w:val="0"/>
+          <w:numId w:val="3"/>
+        </w:numPr>
+        <w:shd w:val="clear" w:color="auto" w:fill="FFFFFF"/>
+        <w:spacing w:after="0" w:line="240" w:lineRule="auto"/>
+        <w:rPr>
+          <w:rFonts w:ascii="Segoe UI" w:eastAsia="Times New Roman" w:hAnsi="Segoe UI" w:cs="Segoe UI"/>
+          <w:color w:val="212529"/>
+          <w:sz w:val="20"/>
+          <w:szCs w:val="20"/>
+          <w:lang w:eastAsia="en-IN"/>
+        </w:rPr>
+      </w:pPr>
+      <w:r>
+        <w:rPr>
+          <w:rFonts w:ascii="Segoe UI" w:eastAsia="Times New Roman" w:hAnsi="Segoe UI" w:cs="Segoe UI"/>
+          <w:color w:val="212529"/>
+          <w:sz w:val="20"/>
+          <w:szCs w:val="20"/>
+          <w:lang w:eastAsia="en-IN"/>
+        </w:rPr>
+        <w:t>An object does not have a property that represents the size of the map.</w:t>
+      </w:r>
+    </w:p>
+    <w:p>
+      <w:pPr>
+        <w:shd w:val="clear" w:color="auto" w:fill="FBE4D5" w:themeFill="accent2" w:themeFillTint="33"/>
+        <w:spacing w:after="0" w:line="240" w:lineRule="auto"/>
+        <w:ind w:left="2160"/>
+        <w:rPr>
+          <w:rFonts w:ascii="Segoe UI" w:eastAsia="Times New Roman" w:hAnsi="Segoe UI" w:cs="Segoe UI"/>
+          <w:color w:val="212529"/>
+          <w:sz w:val="20"/>
+          <w:szCs w:val="20"/>
+          <w:lang w:eastAsia="en-IN"/>
+        </w:rPr>
+      </w:pPr>
+      <w:r>
+        <w:rPr>
+          <w:rFonts w:ascii="Segoe UI" w:eastAsia="Times New Roman" w:hAnsi="Segoe UI" w:cs="Segoe UI"/>
+          <w:color w:val="212529"/>
+          <w:sz w:val="20"/>
+          <w:szCs w:val="20"/>
+          <w:lang w:eastAsia="en-IN"/>
+        </w:rPr>
+        <w:t>let userRoles = new Map([</w:t>
+      </w:r>
+    </w:p>
+    <w:p>
+      <w:pPr>
+        <w:shd w:val="clear" w:color="auto" w:fill="FBE4D5" w:themeFill="accent2" w:themeFillTint="33"/>
+        <w:spacing w:after="0" w:line="240" w:lineRule="auto"/>
+        <w:ind w:left="2160"/>
+        <w:rPr>
+          <w:rFonts w:ascii="Segoe UI" w:eastAsia="Times New Roman" w:hAnsi="Segoe UI" w:cs="Segoe UI"/>
+          <w:color w:val="212529"/>
+          <w:sz w:val="20"/>
+          <w:szCs w:val="20"/>
+          <w:lang w:eastAsia="en-IN"/>
+        </w:rPr>
+      </w:pPr>
+      <w:r>
+        <w:rPr>
+          <w:rFonts w:ascii="Segoe UI" w:eastAsia="Times New Roman" w:hAnsi="Segoe UI" w:cs="Segoe UI"/>
+          <w:color w:val="212529"/>
+          <w:sz w:val="20"/>
+          <w:szCs w:val="20"/>
+          <w:lang w:eastAsia="en-IN"/>
+        </w:rPr>
+        <w:t xml:space="preserve">    [john, 'admin'],</w:t>
+      </w:r>
+    </w:p>
+    <w:p>
+      <w:pPr>
+        <w:shd w:val="clear" w:color="auto" w:fill="FBE4D5" w:themeFill="accent2" w:themeFillTint="33"/>
+        <w:spacing w:after="0" w:line="240" w:lineRule="auto"/>
+        <w:ind w:left="2160"/>
+        <w:rPr>
+          <w:rFonts w:ascii="Segoe UI" w:eastAsia="Times New Roman" w:hAnsi="Segoe UI" w:cs="Segoe UI"/>
+          <w:color w:val="212529"/>
+          <w:sz w:val="20"/>
+          <w:szCs w:val="20"/>
+          <w:lang w:eastAsia="en-IN"/>
+        </w:rPr>
+      </w:pPr>
+      <w:r>
+        <w:rPr>
+          <w:rFonts w:ascii="Segoe UI" w:eastAsia="Times New Roman" w:hAnsi="Segoe UI" w:cs="Segoe UI"/>
+          <w:color w:val="212529"/>
+          <w:sz w:val="20"/>
+          <w:szCs w:val="20"/>
+          <w:lang w:eastAsia="en-IN"/>
+        </w:rPr>
+        <w:t xml:space="preserve">    [lily, 'editor'],</w:t>
+      </w:r>
+    </w:p>
+    <w:p>
+      <w:pPr>
+        <w:shd w:val="clear" w:color="auto" w:fill="FBE4D5" w:themeFill="accent2" w:themeFillTint="33"/>
+        <w:spacing w:after="0" w:line="240" w:lineRule="auto"/>
+        <w:ind w:left="2160"/>
+        <w:rPr>
+          <w:rFonts w:ascii="Segoe UI" w:eastAsia="Times New Roman" w:hAnsi="Segoe UI" w:cs="Segoe UI"/>
+          <w:color w:val="212529"/>
+          <w:sz w:val="20"/>
+          <w:szCs w:val="20"/>
+          <w:lang w:eastAsia="en-IN"/>
+        </w:rPr>
+      </w:pPr>
+      <w:r>
+        <w:rPr>
+          <w:rFonts w:ascii="Segoe UI" w:eastAsia="Times New Roman" w:hAnsi="Segoe UI" w:cs="Segoe UI"/>
+          <w:color w:val="212529"/>
+          <w:sz w:val="20"/>
+          <w:szCs w:val="20"/>
+          <w:lang w:eastAsia="en-IN"/>
+        </w:rPr>
+        <w:t xml:space="preserve">    [peter, 'subscriber']</w:t>
+      </w:r>
+    </w:p>
+    <w:p>
+      <w:pPr>
+        <w:shd w:val="clear" w:color="auto" w:fill="FBE4D5" w:themeFill="accent2" w:themeFillTint="33"/>
+        <w:spacing w:after="0" w:line="240" w:lineRule="auto"/>
+        <w:ind w:left="2160"/>
+        <w:rPr>
+          <w:rFonts w:ascii="Segoe UI" w:eastAsia="Times New Roman" w:hAnsi="Segoe UI" w:cs="Segoe UI"/>
+          <w:color w:val="212529"/>
+          <w:sz w:val="20"/>
+          <w:szCs w:val="20"/>
+          <w:lang w:eastAsia="en-IN"/>
+        </w:rPr>
+      </w:pPr>
+      <w:r>
+        <w:rPr>
+          <w:rFonts w:ascii="Segoe UI" w:eastAsia="Times New Roman" w:hAnsi="Segoe UI" w:cs="Segoe UI"/>
+          <w:color w:val="212529"/>
+          <w:sz w:val="20"/>
+          <w:szCs w:val="20"/>
+          <w:lang w:eastAsia="en-IN"/>
+        </w:rPr>
+        <w:t>]);</w:t>
+      </w:r>
+    </w:p>
+    <w:p>
+      <w:pPr>
+        <w:shd w:val="clear" w:color="auto" w:fill="FFFFFF"/>
+        <w:spacing w:after="0" w:line="240" w:lineRule="auto"/>
+        <w:rPr>
+          <w:rFonts w:ascii="Segoe UI" w:eastAsia="Times New Roman" w:hAnsi="Segoe UI" w:cs="Segoe UI"/>
+          <w:color w:val="212529"/>
+          <w:sz w:val="20"/>
+          <w:szCs w:val="20"/>
+          <w:lang w:eastAsia="en-IN"/>
+        </w:rPr>
+      </w:pPr>
+    </w:p>
+    <w:p>
+      <w:pPr>
+        <w:shd w:val="clear" w:color="auto" w:fill="FFFFFF"/>
+        <w:spacing w:after="0" w:line="240" w:lineRule="auto"/>
+        <w:rPr>
+          <w:rFonts w:ascii="Segoe UI" w:eastAsia="Times New Roman" w:hAnsi="Segoe UI" w:cs="Segoe UI"/>
+          <w:color w:val="212529"/>
+          <w:sz w:val="20"/>
+          <w:szCs w:val="20"/>
+          <w:lang w:eastAsia="en-IN"/>
+        </w:rPr>
+      </w:pPr>
+      <w:r>
+        <w:rPr>
+          <w:rFonts w:ascii="Segoe UI" w:eastAsia="Times New Roman" w:hAnsi="Segoe UI" w:cs="Segoe UI"/>
+          <w:color w:val="212529"/>
+          <w:sz w:val="20"/>
+          <w:szCs w:val="20"/>
+          <w:lang w:eastAsia="en-IN"/>
+        </w:rPr>
+        <w:t>Key is use din map methods=&gt;map.set(john:’admin’), map.has(john);map.delete(john); map.clear()</w:t>
+      </w:r>
+    </w:p>
+    <w:p>
+      <w:pPr>
+        <w:shd w:val="clear" w:color="auto" w:fill="FFFFFF"/>
+        <w:spacing w:after="0" w:line="240" w:lineRule="auto"/>
+        <w:rPr>
+          <w:rFonts w:ascii="Segoe UI" w:eastAsia="Times New Roman" w:hAnsi="Segoe UI" w:cs="Segoe UI"/>
+          <w:color w:val="212529"/>
+          <w:sz w:val="20"/>
+          <w:szCs w:val="20"/>
+          <w:lang w:eastAsia="en-IN"/>
+        </w:rPr>
+      </w:pPr>
+    </w:p>
+    <w:p>
+      <w:pPr>
+        <w:shd w:val="clear" w:color="auto" w:fill="F7CAAC" w:themeFill="accent2" w:themeFillTint="66"/>
+        <w:spacing w:after="0" w:line="240" w:lineRule="auto"/>
+        <w:ind w:left="2160"/>
+        <w:rPr>
+          <w:rFonts w:ascii="Segoe UI" w:eastAsia="Times New Roman" w:hAnsi="Segoe UI" w:cs="Segoe UI"/>
+          <w:color w:val="212529"/>
+          <w:sz w:val="20"/>
+          <w:szCs w:val="20"/>
+          <w:lang w:eastAsia="en-IN"/>
+        </w:rPr>
+      </w:pPr>
+      <w:r>
+        <w:rPr>
+          <w:rFonts w:ascii="Segoe UI" w:eastAsia="Times New Roman" w:hAnsi="Segoe UI" w:cs="Segoe UI"/>
+          <w:color w:val="212529"/>
+          <w:sz w:val="20"/>
+          <w:szCs w:val="20"/>
+          <w:lang w:eastAsia="en-IN"/>
+        </w:rPr>
+        <w:t>let john = { name: 'John Doe' },</w:t>
+      </w:r>
+    </w:p>
+    <w:p>
+      <w:pPr>
+        <w:shd w:val="clear" w:color="auto" w:fill="F7CAAC" w:themeFill="accent2" w:themeFillTint="66"/>
+        <w:spacing w:after="0" w:line="240" w:lineRule="auto"/>
+        <w:ind w:left="2160"/>
+        <w:rPr>
+          <w:rFonts w:ascii="Segoe UI" w:eastAsia="Times New Roman" w:hAnsi="Segoe UI" w:cs="Segoe UI"/>
+          <w:color w:val="212529"/>
+          <w:sz w:val="20"/>
+          <w:szCs w:val="20"/>
+          <w:lang w:eastAsia="en-IN"/>
+        </w:rPr>
+      </w:pPr>
+      <w:r>
+        <w:rPr>
+          <w:rFonts w:ascii="Segoe UI" w:eastAsia="Times New Roman" w:hAnsi="Segoe UI" w:cs="Segoe UI"/>
+          <w:color w:val="212529"/>
+          <w:sz w:val="20"/>
+          <w:szCs w:val="20"/>
+          <w:lang w:eastAsia="en-IN"/>
+        </w:rPr>
+        <w:t xml:space="preserve">  lily = { name: 'Lily Bush' },</w:t>
+      </w:r>
+    </w:p>
+    <w:p>
+      <w:pPr>
+        <w:shd w:val="clear" w:color="auto" w:fill="F7CAAC" w:themeFill="accent2" w:themeFillTint="66"/>
+        <w:spacing w:after="0" w:line="240" w:lineRule="auto"/>
+        <w:ind w:left="2160"/>
+        <w:rPr>
+          <w:rFonts w:ascii="Segoe UI" w:eastAsia="Times New Roman" w:hAnsi="Segoe UI" w:cs="Segoe UI"/>
+          <w:color w:val="212529"/>
+          <w:sz w:val="20"/>
+          <w:szCs w:val="20"/>
+          <w:lang w:eastAsia="en-IN"/>
+        </w:rPr>
+      </w:pPr>
+      <w:r>
+        <w:rPr>
+          <w:rFonts w:ascii="Segoe UI" w:eastAsia="Times New Roman" w:hAnsi="Segoe UI" w:cs="Segoe UI"/>
+          <w:color w:val="212529"/>
+          <w:sz w:val="20"/>
+          <w:szCs w:val="20"/>
+          <w:lang w:eastAsia="en-IN"/>
+        </w:rPr>
+        <w:t xml:space="preserve">  peter = { name: 'Peter Drucker' };</w:t>
+      </w:r>
+    </w:p>
+    <w:p>
+      <w:pPr>
+        <w:shd w:val="clear" w:color="auto" w:fill="F7CAAC" w:themeFill="accent2" w:themeFillTint="66"/>
+        <w:spacing w:after="0" w:line="240" w:lineRule="auto"/>
+        <w:ind w:left="2160"/>
+        <w:rPr>
+          <w:rFonts w:ascii="Segoe UI" w:eastAsia="Times New Roman" w:hAnsi="Segoe UI" w:cs="Segoe UI"/>
+          <w:color w:val="212529"/>
+          <w:sz w:val="20"/>
+          <w:szCs w:val="20"/>
+          <w:lang w:eastAsia="en-IN"/>
+        </w:rPr>
+      </w:pPr>
+    </w:p>
+    <w:p>
+      <w:pPr>
+        <w:shd w:val="clear" w:color="auto" w:fill="F7CAAC" w:themeFill="accent2" w:themeFillTint="66"/>
+        <w:spacing w:after="0" w:line="240" w:lineRule="auto"/>
+        <w:ind w:left="2160"/>
+        <w:rPr>
+          <w:rFonts w:ascii="Segoe UI" w:eastAsia="Times New Roman" w:hAnsi="Segoe UI" w:cs="Segoe UI"/>
+          <w:color w:val="212529"/>
+          <w:sz w:val="20"/>
+          <w:szCs w:val="20"/>
+          <w:lang w:eastAsia="en-IN"/>
+        </w:rPr>
+      </w:pPr>
+      <w:r>
+        <w:rPr>
+          <w:rFonts w:ascii="Segoe UI" w:eastAsia="Times New Roman" w:hAnsi="Segoe UI" w:cs="Segoe UI"/>
+          <w:color w:val="212529"/>
+          <w:sz w:val="20"/>
+          <w:szCs w:val="20"/>
+          <w:lang w:eastAsia="en-IN"/>
+        </w:rPr>
+        <w:t>let userRoles = new Map([</w:t>
+      </w:r>
+    </w:p>
+    <w:p>
+      <w:pPr>
+        <w:shd w:val="clear" w:color="auto" w:fill="F7CAAC" w:themeFill="accent2" w:themeFillTint="66"/>
+        <w:spacing w:after="0" w:line="240" w:lineRule="auto"/>
+        <w:ind w:left="2160"/>
+        <w:rPr>
+          <w:rFonts w:ascii="Segoe UI" w:eastAsia="Times New Roman" w:hAnsi="Segoe UI" w:cs="Segoe UI"/>
+          <w:color w:val="212529"/>
+          <w:sz w:val="20"/>
+          <w:szCs w:val="20"/>
+          <w:lang w:eastAsia="en-IN"/>
+        </w:rPr>
+      </w:pPr>
+      <w:r>
+        <w:rPr>
+          <w:rFonts w:ascii="Segoe UI" w:eastAsia="Times New Roman" w:hAnsi="Segoe UI" w:cs="Segoe UI"/>
+          <w:color w:val="212529"/>
+          <w:sz w:val="20"/>
+          <w:szCs w:val="20"/>
+          <w:lang w:eastAsia="en-IN"/>
+        </w:rPr>
+        <w:t xml:space="preserve">  [john, 'admin'],</w:t>
+      </w:r>
+    </w:p>
+    <w:p>
+      <w:pPr>
+        <w:shd w:val="clear" w:color="auto" w:fill="F7CAAC" w:themeFill="accent2" w:themeFillTint="66"/>
+        <w:spacing w:after="0" w:line="240" w:lineRule="auto"/>
+        <w:ind w:left="2160"/>
+        <w:rPr>
+          <w:rFonts w:ascii="Segoe UI" w:eastAsia="Times New Roman" w:hAnsi="Segoe UI" w:cs="Segoe UI"/>
+          <w:color w:val="212529"/>
+          <w:sz w:val="20"/>
+          <w:szCs w:val="20"/>
+          <w:lang w:eastAsia="en-IN"/>
+        </w:rPr>
+      </w:pPr>
+      <w:r>
+        <w:rPr>
+          <w:rFonts w:ascii="Segoe UI" w:eastAsia="Times New Roman" w:hAnsi="Segoe UI" w:cs="Segoe UI"/>
+          <w:color w:val="212529"/>
+          <w:sz w:val="20"/>
+          <w:szCs w:val="20"/>
+          <w:lang w:eastAsia="en-IN"/>
+        </w:rPr>
+        <w:t xml:space="preserve">  [lily, 'editor'],</w:t>
+      </w:r>
+    </w:p>
+    <w:p>
+      <w:pPr>
+        <w:shd w:val="clear" w:color="auto" w:fill="F7CAAC" w:themeFill="accent2" w:themeFillTint="66"/>
+        <w:spacing w:after="0" w:line="240" w:lineRule="auto"/>
+        <w:ind w:left="2160"/>
+        <w:rPr>
+          <w:rFonts w:ascii="Segoe UI" w:eastAsia="Times New Roman" w:hAnsi="Segoe UI" w:cs="Segoe UI"/>
+          <w:color w:val="212529"/>
+          <w:sz w:val="20"/>
+          <w:szCs w:val="20"/>
+          <w:lang w:eastAsia="en-IN"/>
+        </w:rPr>
+      </w:pPr>
+      <w:r>
+        <w:rPr>
+          <w:rFonts w:ascii="Segoe UI" w:eastAsia="Times New Roman" w:hAnsi="Segoe UI" w:cs="Segoe UI"/>
+          <w:color w:val="212529"/>
+          <w:sz w:val="20"/>
+          <w:szCs w:val="20"/>
+          <w:lang w:eastAsia="en-IN"/>
+        </w:rPr>
+        <w:t xml:space="preserve">  [peter, 'subscriber'],</w:t>
+      </w:r>
+    </w:p>
+    <w:p>
+      <w:pPr>
+        <w:shd w:val="clear" w:color="auto" w:fill="F7CAAC" w:themeFill="accent2" w:themeFillTint="66"/>
+        <w:spacing w:after="0" w:line="240" w:lineRule="auto"/>
+        <w:ind w:left="2160"/>
+        <w:rPr>
+          <w:rFonts w:ascii="Segoe UI" w:eastAsia="Times New Roman" w:hAnsi="Segoe UI" w:cs="Segoe UI"/>
+          <w:color w:val="212529"/>
+          <w:sz w:val="20"/>
+          <w:szCs w:val="20"/>
+          <w:lang w:eastAsia="en-IN"/>
+        </w:rPr>
+      </w:pPr>
+      <w:r>
+        <w:rPr>
+          <w:rFonts w:ascii="Segoe UI" w:eastAsia="Times New Roman" w:hAnsi="Segoe UI" w:cs="Segoe UI"/>
+          <w:color w:val="212529"/>
+          <w:sz w:val="20"/>
+          <w:szCs w:val="20"/>
+          <w:lang w:eastAsia="en-IN"/>
+        </w:rPr>
+        <w:t>]);</w:t>
+      </w:r>
+    </w:p>
+    <w:p>
+      <w:pPr>
+        <w:shd w:val="clear" w:color="auto" w:fill="F7CAAC" w:themeFill="accent2" w:themeFillTint="66"/>
+        <w:spacing w:after="0" w:line="240" w:lineRule="auto"/>
+        <w:ind w:left="2160"/>
+        <w:rPr>
+          <w:rFonts w:ascii="Segoe UI" w:eastAsia="Times New Roman" w:hAnsi="Segoe UI" w:cs="Segoe UI"/>
+          <w:color w:val="212529"/>
+          <w:sz w:val="20"/>
+          <w:szCs w:val="20"/>
+          <w:lang w:eastAsia="en-IN"/>
+        </w:rPr>
+      </w:pPr>
+    </w:p>
+    <w:p>
+      <w:pPr>
+        <w:shd w:val="clear" w:color="auto" w:fill="F7CAAC" w:themeFill="accent2" w:themeFillTint="66"/>
+        <w:spacing w:after="0" w:line="240" w:lineRule="auto"/>
+        <w:ind w:left="2160"/>
+        <w:rPr>
+          <w:rFonts w:ascii="Segoe UI" w:eastAsia="Times New Roman" w:hAnsi="Segoe UI" w:cs="Segoe UI"/>
+          <w:color w:val="212529"/>
+          <w:sz w:val="20"/>
+          <w:szCs w:val="20"/>
+          <w:lang w:eastAsia="en-IN"/>
+        </w:rPr>
+      </w:pPr>
+      <w:r>
+        <w:rPr>
+          <w:rFonts w:ascii="Segoe UI" w:eastAsia="Times New Roman" w:hAnsi="Segoe UI" w:cs="Segoe UI"/>
+          <w:color w:val="212529"/>
+          <w:sz w:val="20"/>
+          <w:szCs w:val="20"/>
+          <w:lang w:eastAsia="en-IN"/>
+        </w:rPr>
+        <w:t>for (const user of userRoles.keys()) {</w:t>
+      </w:r>
+      <w:r>
+        <w:rPr>
+          <w:rFonts w:ascii="Segoe UI" w:eastAsia="Times New Roman" w:hAnsi="Segoe UI" w:cs="Segoe UI"/>
+          <w:color w:val="212529"/>
+          <w:sz w:val="20"/>
+          <w:szCs w:val="20"/>
+          <w:lang w:eastAsia="en-IN"/>
+        </w:rPr>
+        <w:t xml:space="preserve"> //can be used .values() </w:t>
+      </w:r>
+      <w:r>
+        <w:rPr>
+          <w:rFonts w:ascii="Segoe UI" w:eastAsia="Times New Roman" w:hAnsi="Segoe UI" w:cs="Segoe UI"/>
+          <w:color w:val="212529"/>
+          <w:sz w:val="20"/>
+          <w:szCs w:val="20"/>
+          <w:lang w:eastAsia="en-IN"/>
+        </w:rPr>
+        <w:t xml:space="preserve">{value to be returned} </w:t>
+      </w:r>
+      <w:r>
+        <w:rPr>
+          <w:rFonts w:ascii="Segoe UI" w:eastAsia="Times New Roman" w:hAnsi="Segoe UI" w:cs="Segoe UI"/>
+          <w:color w:val="212529"/>
+          <w:sz w:val="20"/>
+          <w:szCs w:val="20"/>
+          <w:lang w:eastAsia="en-IN"/>
+        </w:rPr>
+        <w:t>instead of .keys()</w:t>
+      </w:r>
+      <w:r>
+        <w:rPr>
+          <w:rFonts w:ascii="Segoe UI" w:eastAsia="Times New Roman" w:hAnsi="Segoe UI" w:cs="Segoe UI"/>
+          <w:color w:val="212529"/>
+          <w:sz w:val="20"/>
+          <w:szCs w:val="20"/>
+          <w:lang w:eastAsia="en-IN"/>
+        </w:rPr>
+        <w:t xml:space="preserve"> or .entries {}</w:t>
+      </w:r>
+    </w:p>
+    <w:p>
+      <w:pPr>
+        <w:shd w:val="clear" w:color="auto" w:fill="F7CAAC" w:themeFill="accent2" w:themeFillTint="66"/>
+        <w:spacing w:after="0" w:line="240" w:lineRule="auto"/>
+        <w:ind w:left="2160"/>
+        <w:rPr>
+          <w:rFonts w:ascii="Segoe UI" w:eastAsia="Times New Roman" w:hAnsi="Segoe UI" w:cs="Segoe UI"/>
+          <w:color w:val="212529"/>
+          <w:sz w:val="20"/>
+          <w:szCs w:val="20"/>
+          <w:lang w:eastAsia="en-IN"/>
+        </w:rPr>
+      </w:pPr>
+      <w:r>
+        <w:rPr>
+          <w:rFonts w:ascii="Segoe UI" w:eastAsia="Times New Roman" w:hAnsi="Segoe UI" w:cs="Segoe UI"/>
+          <w:color w:val="212529"/>
+          <w:sz w:val="20"/>
+          <w:szCs w:val="20"/>
+          <w:lang w:eastAsia="en-IN"/>
+        </w:rPr>
+        <w:t xml:space="preserve">  console.log(user.name);</w:t>
+      </w:r>
+    </w:p>
+    <w:p>
+      <w:pPr>
+        <w:shd w:val="clear" w:color="auto" w:fill="F7CAAC" w:themeFill="accent2" w:themeFillTint="66"/>
+        <w:spacing w:after="0" w:line="240" w:lineRule="auto"/>
+        <w:ind w:left="2160"/>
+        <w:rPr>
+          <w:rFonts w:ascii="Segoe UI" w:eastAsia="Times New Roman" w:hAnsi="Segoe UI" w:cs="Segoe UI"/>
+          <w:color w:val="212529"/>
+          <w:sz w:val="20"/>
+          <w:szCs w:val="20"/>
+          <w:lang w:eastAsia="en-IN"/>
+        </w:rPr>
+      </w:pPr>
+      <w:r>
+        <w:rPr>
+          <w:rFonts w:ascii="Segoe UI" w:eastAsia="Times New Roman" w:hAnsi="Segoe UI" w:cs="Segoe UI"/>
+          <w:color w:val="212529"/>
+          <w:sz w:val="20"/>
+          <w:szCs w:val="20"/>
+          <w:lang w:eastAsia="en-IN"/>
+        </w:rPr>
+        <w:t>}</w:t>
+      </w:r>
+    </w:p>
+    <w:p>
+      <w:pPr>
+        <w:shd w:val="clear" w:color="auto" w:fill="F7CAAC" w:themeFill="accent2" w:themeFillTint="66"/>
+        <w:spacing w:after="0" w:line="240" w:lineRule="auto"/>
+        <w:ind w:left="2160"/>
+        <w:rPr>
+          <w:rFonts w:ascii="Segoe UI" w:eastAsia="Times New Roman" w:hAnsi="Segoe UI" w:cs="Segoe UI"/>
+          <w:color w:val="212529"/>
+          <w:sz w:val="20"/>
+          <w:szCs w:val="20"/>
+          <w:lang w:eastAsia="en-IN"/>
+        </w:rPr>
+      </w:pPr>
+      <w:r>
+        <w:rPr>
+          <w:rFonts w:ascii="Segoe UI" w:eastAsia="Times New Roman" w:hAnsi="Segoe UI" w:cs="Segoe UI"/>
+          <w:color w:val="212529"/>
+          <w:sz w:val="20"/>
+          <w:szCs w:val="20"/>
+          <w:lang w:eastAsia="en-IN"/>
+        </w:rPr>
+        <w:lastRenderedPageBreak/>
+        <w:t>for (let role of userRoles.values()) {</w:t>
+      </w:r>
+    </w:p>
+    <w:p>
+      <w:pPr>
+        <w:shd w:val="clear" w:color="auto" w:fill="F7CAAC" w:themeFill="accent2" w:themeFillTint="66"/>
+        <w:spacing w:after="0" w:line="240" w:lineRule="auto"/>
+        <w:ind w:left="2160"/>
+        <w:rPr>
+          <w:rFonts w:ascii="Segoe UI" w:eastAsia="Times New Roman" w:hAnsi="Segoe UI" w:cs="Segoe UI"/>
+          <w:color w:val="212529"/>
+          <w:sz w:val="20"/>
+          <w:szCs w:val="20"/>
+          <w:lang w:eastAsia="en-IN"/>
+        </w:rPr>
+      </w:pPr>
+      <w:r>
+        <w:rPr>
+          <w:rFonts w:ascii="Segoe UI" w:eastAsia="Times New Roman" w:hAnsi="Segoe UI" w:cs="Segoe UI"/>
+          <w:color w:val="212529"/>
+          <w:sz w:val="20"/>
+          <w:szCs w:val="20"/>
+          <w:lang w:eastAsia="en-IN"/>
+        </w:rPr>
+        <w:t xml:space="preserve">  console.log(role);</w:t>
+      </w:r>
+    </w:p>
+    <w:p>
+      <w:pPr>
+        <w:shd w:val="clear" w:color="auto" w:fill="F7CAAC" w:themeFill="accent2" w:themeFillTint="66"/>
+        <w:spacing w:after="0" w:line="240" w:lineRule="auto"/>
+        <w:ind w:left="2160"/>
+        <w:rPr>
+          <w:rFonts w:ascii="Segoe UI" w:eastAsia="Times New Roman" w:hAnsi="Segoe UI" w:cs="Segoe UI"/>
+          <w:color w:val="212529"/>
+          <w:sz w:val="20"/>
+          <w:szCs w:val="20"/>
+          <w:lang w:eastAsia="en-IN"/>
+        </w:rPr>
+      </w:pPr>
+      <w:r>
+        <w:rPr>
+          <w:rFonts w:ascii="Segoe UI" w:eastAsia="Times New Roman" w:hAnsi="Segoe UI" w:cs="Segoe UI"/>
+          <w:color w:val="212529"/>
+          <w:sz w:val="20"/>
+          <w:szCs w:val="20"/>
+          <w:lang w:eastAsia="en-IN"/>
+        </w:rPr>
+        <w:t>}</w:t>
+      </w:r>
+    </w:p>
+    <w:p>
+      <w:pPr>
+        <w:shd w:val="clear" w:color="auto" w:fill="F7CAAC" w:themeFill="accent2" w:themeFillTint="66"/>
+        <w:spacing w:after="0" w:line="240" w:lineRule="auto"/>
+        <w:ind w:left="2160"/>
+        <w:rPr>
+          <w:rFonts w:ascii="Segoe UI" w:eastAsia="Times New Roman" w:hAnsi="Segoe UI" w:cs="Segoe UI"/>
+          <w:color w:val="212529"/>
+          <w:sz w:val="20"/>
+          <w:szCs w:val="20"/>
+          <w:lang w:eastAsia="en-IN"/>
+        </w:rPr>
+      </w:pPr>
+      <w:r>
+        <w:rPr>
+          <w:rFonts w:ascii="Segoe UI" w:eastAsia="Times New Roman" w:hAnsi="Segoe UI" w:cs="Segoe UI"/>
+          <w:color w:val="212529"/>
+          <w:sz w:val="20"/>
+          <w:szCs w:val="20"/>
+          <w:lang w:eastAsia="en-IN"/>
+        </w:rPr>
+        <w:t>for (const role of userRoles.entries()) {</w:t>
+      </w:r>
+    </w:p>
+    <w:p>
+      <w:pPr>
+        <w:shd w:val="clear" w:color="auto" w:fill="F7CAAC" w:themeFill="accent2" w:themeFillTint="66"/>
+        <w:spacing w:after="0" w:line="240" w:lineRule="auto"/>
+        <w:ind w:left="2160"/>
+        <w:rPr>
+          <w:rFonts w:ascii="Segoe UI" w:eastAsia="Times New Roman" w:hAnsi="Segoe UI" w:cs="Segoe UI"/>
+          <w:color w:val="212529"/>
+          <w:sz w:val="20"/>
+          <w:szCs w:val="20"/>
+          <w:lang w:eastAsia="en-IN"/>
+        </w:rPr>
+      </w:pPr>
+      <w:r>
+        <w:rPr>
+          <w:rFonts w:ascii="Segoe UI" w:eastAsia="Times New Roman" w:hAnsi="Segoe UI" w:cs="Segoe UI"/>
+          <w:color w:val="212529"/>
+          <w:sz w:val="20"/>
+          <w:szCs w:val="20"/>
+          <w:lang w:eastAsia="en-IN"/>
+        </w:rPr>
+        <w:t xml:space="preserve">  console.log(`${role[0].name}: ${role[1]}`);</w:t>
+      </w:r>
+    </w:p>
+    <w:p>
+      <w:pPr>
+        <w:shd w:val="clear" w:color="auto" w:fill="F7CAAC" w:themeFill="accent2" w:themeFillTint="66"/>
+        <w:spacing w:after="0" w:line="240" w:lineRule="auto"/>
+        <w:ind w:left="2160"/>
+        <w:rPr>
+          <w:rFonts w:ascii="Segoe UI" w:eastAsia="Times New Roman" w:hAnsi="Segoe UI" w:cs="Segoe UI"/>
+          <w:color w:val="212529"/>
+          <w:sz w:val="20"/>
+          <w:szCs w:val="20"/>
+          <w:lang w:eastAsia="en-IN"/>
+        </w:rPr>
+      </w:pPr>
+      <w:r>
+        <w:rPr>
+          <w:rFonts w:ascii="Segoe UI" w:eastAsia="Times New Roman" w:hAnsi="Segoe UI" w:cs="Segoe UI"/>
+          <w:color w:val="212529"/>
+          <w:sz w:val="20"/>
+          <w:szCs w:val="20"/>
+          <w:lang w:eastAsia="en-IN"/>
+        </w:rPr>
+        <w:t>}</w:t>
+      </w:r>
+    </w:p>
+    <w:p>
+      <w:pPr>
+        <w:shd w:val="clear" w:color="auto" w:fill="F7CAAC" w:themeFill="accent2" w:themeFillTint="66"/>
+        <w:spacing w:after="0" w:line="240" w:lineRule="auto"/>
+        <w:ind w:left="2160"/>
+        <w:rPr>
+          <w:rFonts w:ascii="Segoe UI" w:eastAsia="Times New Roman" w:hAnsi="Segoe UI" w:cs="Segoe UI"/>
+          <w:color w:val="212529"/>
+          <w:sz w:val="20"/>
+          <w:szCs w:val="20"/>
+          <w:lang w:eastAsia="en-IN"/>
+        </w:rPr>
+      </w:pPr>
+      <w:r>
+        <w:rPr>
+          <w:rFonts w:ascii="Segoe UI" w:eastAsia="Times New Roman" w:hAnsi="Segoe UI" w:cs="Segoe UI"/>
+          <w:color w:val="212529"/>
+          <w:sz w:val="20"/>
+          <w:szCs w:val="20"/>
+          <w:lang w:eastAsia="en-IN"/>
+        </w:rPr>
+        <w:t xml:space="preserve">for (let [key, value] of </w:t>
+      </w:r>
+      <w:r>
+        <w:rPr>
+          <w:rFonts w:ascii="Segoe UI" w:eastAsia="Times New Roman" w:hAnsi="Segoe UI" w:cs="Segoe UI"/>
+          <w:color w:val="212529"/>
+          <w:sz w:val="20"/>
+          <w:szCs w:val="20"/>
+          <w:lang w:eastAsia="en-IN"/>
+        </w:rPr>
+        <w:t>chars</w:t>
+      </w:r>
+      <w:r>
+        <w:rPr>
+          <w:rFonts w:ascii="Segoe UI" w:eastAsia="Times New Roman" w:hAnsi="Segoe UI" w:cs="Segoe UI"/>
+          <w:color w:val="212529"/>
+          <w:sz w:val="20"/>
+          <w:szCs w:val="20"/>
+          <w:lang w:eastAsia="en-IN"/>
+        </w:rPr>
+        <w:t>.entries()) {</w:t>
+      </w:r>
+    </w:p>
+    <w:p>
+      <w:pPr>
+        <w:shd w:val="clear" w:color="auto" w:fill="F7CAAC" w:themeFill="accent2" w:themeFillTint="66"/>
+        <w:spacing w:after="0" w:line="240" w:lineRule="auto"/>
+        <w:ind w:left="2160"/>
+        <w:rPr>
+          <w:rFonts w:ascii="Segoe UI" w:eastAsia="Times New Roman" w:hAnsi="Segoe UI" w:cs="Segoe UI"/>
+          <w:color w:val="212529"/>
+          <w:sz w:val="20"/>
+          <w:szCs w:val="20"/>
+          <w:lang w:eastAsia="en-IN"/>
+        </w:rPr>
+      </w:pPr>
+      <w:r>
+        <w:rPr>
+          <w:rFonts w:ascii="Segoe UI" w:eastAsia="Times New Roman" w:hAnsi="Segoe UI" w:cs="Segoe UI"/>
+          <w:color w:val="212529"/>
+          <w:sz w:val="20"/>
+          <w:szCs w:val="20"/>
+          <w:lang w:eastAsia="en-IN"/>
+        </w:rPr>
+        <w:t xml:space="preserve">    console.log(key === value);</w:t>
+      </w:r>
+    </w:p>
+    <w:p>
+      <w:pPr>
+        <w:shd w:val="clear" w:color="auto" w:fill="F7CAAC" w:themeFill="accent2" w:themeFillTint="66"/>
+        <w:spacing w:after="0" w:line="240" w:lineRule="auto"/>
+        <w:ind w:left="2160"/>
+        <w:rPr>
+          <w:rFonts w:ascii="Segoe UI" w:eastAsia="Times New Roman" w:hAnsi="Segoe UI" w:cs="Segoe UI"/>
+          <w:color w:val="212529"/>
+          <w:sz w:val="20"/>
+          <w:szCs w:val="20"/>
+          <w:lang w:eastAsia="en-IN"/>
+        </w:rPr>
+      </w:pPr>
+      <w:r>
+        <w:rPr>
+          <w:rFonts w:ascii="Segoe UI" w:eastAsia="Times New Roman" w:hAnsi="Segoe UI" w:cs="Segoe UI"/>
+          <w:color w:val="212529"/>
+          <w:sz w:val="20"/>
+          <w:szCs w:val="20"/>
+          <w:lang w:eastAsia="en-IN"/>
+        </w:rPr>
+        <w:t>}</w:t>
+      </w:r>
+    </w:p>
+    <w:p>
+      <w:pPr>
+        <w:shd w:val="clear" w:color="auto" w:fill="F7CAAC" w:themeFill="accent2" w:themeFillTint="66"/>
+        <w:spacing w:after="0" w:line="240" w:lineRule="auto"/>
+        <w:ind w:left="2160"/>
+        <w:rPr>
+          <w:rFonts w:ascii="Segoe UI" w:eastAsia="Times New Roman" w:hAnsi="Segoe UI" w:cs="Segoe UI"/>
+          <w:color w:val="212529"/>
+          <w:sz w:val="20"/>
+          <w:szCs w:val="20"/>
+          <w:lang w:eastAsia="en-IN"/>
+        </w:rPr>
+      </w:pPr>
+      <w:r>
+        <w:rPr>
+          <w:rFonts w:ascii="Segoe UI" w:eastAsia="Times New Roman" w:hAnsi="Segoe UI" w:cs="Segoe UI"/>
+          <w:color w:val="212529"/>
+          <w:sz w:val="20"/>
+          <w:szCs w:val="20"/>
+          <w:lang w:eastAsia="en-IN"/>
+        </w:rPr>
+        <w:t>chars</w:t>
+      </w:r>
+      <w:r>
+        <w:rPr>
+          <w:rFonts w:ascii="Segoe UI" w:eastAsia="Times New Roman" w:hAnsi="Segoe UI" w:cs="Segoe UI"/>
+          <w:color w:val="212529"/>
+          <w:sz w:val="20"/>
+          <w:szCs w:val="20"/>
+          <w:lang w:eastAsia="en-IN"/>
+        </w:rPr>
+        <w:t>.forEach(role =&gt; console.log(role.toUpperCase()));</w:t>
+      </w:r>
+    </w:p>
+    <w:p>
+      <w:pPr>
+        <w:shd w:val="clear" w:color="auto" w:fill="FFFFFF"/>
+        <w:spacing w:after="0" w:line="240" w:lineRule="auto"/>
+        <w:rPr>
+          <w:rFonts w:ascii="Segoe UI" w:eastAsia="Times New Roman" w:hAnsi="Segoe UI" w:cs="Segoe UI"/>
+          <w:color w:val="212529"/>
+          <w:sz w:val="20"/>
+          <w:szCs w:val="20"/>
+          <w:lang w:eastAsia="en-IN"/>
+        </w:rPr>
+      </w:pPr>
+    </w:p>
+    <w:p>
+      <w:pPr>
+        <w:shd w:val="clear" w:color="auto" w:fill="FFFFFF" w:themeFill="background1"/>
+        <w:spacing w:after="0" w:line="240" w:lineRule="auto"/>
+        <w:rPr>
+          <w:rFonts w:ascii="Segoe UI" w:eastAsia="Times New Roman" w:hAnsi="Segoe UI" w:cs="Segoe UI"/>
+          <w:color w:val="212529"/>
+          <w:sz w:val="20"/>
+          <w:szCs w:val="20"/>
+          <w:lang w:eastAsia="en-IN"/>
+        </w:rPr>
+      </w:pPr>
+      <w:r>
+        <w:rPr>
+          <w:rFonts w:ascii="Segoe UI" w:eastAsia="Times New Roman" w:hAnsi="Segoe UI" w:cs="Segoe UI"/>
+          <w:color w:val="212529"/>
+          <w:sz w:val="20"/>
+          <w:szCs w:val="20"/>
+          <w:lang w:eastAsia="en-IN"/>
+        </w:rPr>
+        <w:t>Here are the main difference between a </w:t>
+      </w:r>
+      <w:r>
+        <w:rPr>
+          <w:rFonts w:ascii="var(--font-family-code)" w:eastAsia="Times New Roman" w:hAnsi="var(--font-family-code)" w:cs="Courier New"/>
+          <w:color w:val="212529"/>
+          <w:sz w:val="20"/>
+          <w:szCs w:val="20"/>
+          <w:lang w:eastAsia="en-IN"/>
+        </w:rPr>
+        <w:t>Map</w:t>
+      </w:r>
+      <w:r>
+        <w:rPr>
+          <w:rFonts w:ascii="Segoe UI" w:eastAsia="Times New Roman" w:hAnsi="Segoe UI" w:cs="Segoe UI"/>
+          <w:color w:val="212529"/>
+          <w:sz w:val="20"/>
+          <w:szCs w:val="20"/>
+          <w:lang w:eastAsia="en-IN"/>
+        </w:rPr>
+        <w:t> and a </w:t>
+      </w:r>
+      <w:r>
+        <w:rPr>
+          <w:rFonts w:ascii="var(--font-family-code)" w:eastAsia="Times New Roman" w:hAnsi="var(--font-family-code)" w:cs="Courier New"/>
+          <w:color w:val="212529"/>
+          <w:sz w:val="20"/>
+          <w:szCs w:val="20"/>
+          <w:lang w:eastAsia="en-IN"/>
+        </w:rPr>
+        <w:t>WeekMap</w:t>
+      </w:r>
+      <w:r>
+        <w:rPr>
+          <w:rFonts w:ascii="Segoe UI" w:eastAsia="Times New Roman" w:hAnsi="Segoe UI" w:cs="Segoe UI"/>
+          <w:color w:val="212529"/>
+          <w:sz w:val="20"/>
+          <w:szCs w:val="20"/>
+          <w:lang w:eastAsia="en-IN"/>
+        </w:rPr>
+        <w:t>:</w:t>
+      </w:r>
+    </w:p>
+    <w:p>
+      <w:pPr>
+        <w:numPr>
+          <w:ilvl w:val="0"/>
+          <w:numId w:val="4"/>
+        </w:numPr>
+        <w:shd w:val="clear" w:color="auto" w:fill="FFFFFF" w:themeFill="background1"/>
+        <w:spacing w:after="0" w:line="240" w:lineRule="auto"/>
+        <w:rPr>
+          <w:rFonts w:ascii="Segoe UI" w:eastAsia="Times New Roman" w:hAnsi="Segoe UI" w:cs="Segoe UI"/>
+          <w:color w:val="212529"/>
+          <w:sz w:val="20"/>
+          <w:szCs w:val="20"/>
+          <w:lang w:eastAsia="en-IN"/>
+        </w:rPr>
+      </w:pPr>
+      <w:r>
+        <w:rPr>
+          <w:rFonts w:ascii="Segoe UI" w:eastAsia="Times New Roman" w:hAnsi="Segoe UI" w:cs="Segoe UI"/>
+          <w:color w:val="212529"/>
+          <w:sz w:val="20"/>
+          <w:szCs w:val="20"/>
+          <w:lang w:eastAsia="en-IN"/>
+        </w:rPr>
+        <w:t>Elements of a WeakMap cannot be iterated.</w:t>
+      </w:r>
+    </w:p>
+    <w:p>
+      <w:pPr>
+        <w:numPr>
+          <w:ilvl w:val="0"/>
+          <w:numId w:val="4"/>
+        </w:numPr>
+        <w:shd w:val="clear" w:color="auto" w:fill="FFFFFF" w:themeFill="background1"/>
+        <w:spacing w:after="0" w:line="240" w:lineRule="auto"/>
+        <w:rPr>
+          <w:rFonts w:ascii="Segoe UI" w:eastAsia="Times New Roman" w:hAnsi="Segoe UI" w:cs="Segoe UI"/>
+          <w:color w:val="212529"/>
+          <w:sz w:val="20"/>
+          <w:szCs w:val="20"/>
+          <w:lang w:eastAsia="en-IN"/>
+        </w:rPr>
+      </w:pPr>
+      <w:r>
+        <w:rPr>
+          <w:rFonts w:ascii="Segoe UI" w:eastAsia="Times New Roman" w:hAnsi="Segoe UI" w:cs="Segoe UI"/>
+          <w:color w:val="212529"/>
+          <w:sz w:val="20"/>
+          <w:szCs w:val="20"/>
+          <w:lang w:eastAsia="en-IN"/>
+        </w:rPr>
+        <w:t>Cannot clear all elements at once.</w:t>
+      </w:r>
+    </w:p>
+    <w:p>
+      <w:pPr>
+        <w:numPr>
+          <w:ilvl w:val="0"/>
+          <w:numId w:val="4"/>
+        </w:numPr>
+        <w:shd w:val="clear" w:color="auto" w:fill="FFFFFF" w:themeFill="background1"/>
+        <w:spacing w:after="0" w:line="240" w:lineRule="auto"/>
+        <w:rPr>
+          <w:rFonts w:ascii="Segoe UI" w:eastAsia="Times New Roman" w:hAnsi="Segoe UI" w:cs="Segoe UI"/>
+          <w:color w:val="212529"/>
+          <w:sz w:val="24"/>
+          <w:szCs w:val="24"/>
+          <w:lang w:eastAsia="en-IN"/>
+        </w:rPr>
+      </w:pPr>
+      <w:r>
+        <w:rPr>
+          <w:rFonts w:ascii="Segoe UI" w:eastAsia="Times New Roman" w:hAnsi="Segoe UI" w:cs="Segoe UI"/>
+          <w:color w:val="212529"/>
+          <w:sz w:val="20"/>
+          <w:szCs w:val="20"/>
+          <w:lang w:eastAsia="en-IN"/>
+        </w:rPr>
+        <w:t xml:space="preserve">Cannot </w:t>
+      </w:r>
+      <w:r>
+        <w:rPr>
+          <w:rFonts w:ascii="Segoe UI" w:eastAsia="Times New Roman" w:hAnsi="Segoe UI" w:cs="Segoe UI"/>
+          <w:color w:val="212529"/>
+          <w:sz w:val="24"/>
+          <w:szCs w:val="24"/>
+          <w:lang w:eastAsia="en-IN"/>
+        </w:rPr>
+        <w:t>check the size of a WeakMap.</w:t>
+      </w:r>
+    </w:p>
+    <w:p>
+      <w:pPr>
+        <w:shd w:val="clear" w:color="auto" w:fill="FFFFFF"/>
+        <w:spacing w:after="0" w:line="240" w:lineRule="auto"/>
+        <w:rPr>
+          <w:rFonts w:ascii="Segoe UI" w:eastAsia="Times New Roman" w:hAnsi="Segoe UI" w:cs="Segoe UI"/>
+          <w:color w:val="212529"/>
+          <w:sz w:val="20"/>
+          <w:szCs w:val="20"/>
+          <w:lang w:eastAsia="en-IN"/>
+        </w:rPr>
+      </w:pPr>
+    </w:p>
+    <w:p>
+      <w:pPr>
+        <w:rPr>
+          <w:rFonts w:ascii="Segoe UI" w:hAnsi="Segoe UI" w:cs="Segoe UI"/>
+          <w:color w:val="212529"/>
+          <w:shd w:val="clear" w:color="auto" w:fill="FFFFFF"/>
+        </w:rPr>
+      </w:pPr>
+      <w:r>
+        <w:t>Set Object</w:t>
+      </w:r>
+      <w:r>
+        <w:t xml:space="preserve"> - </w:t>
+      </w:r>
+      <w:r>
+        <w:rPr>
+          <w:rFonts w:ascii="Segoe UI" w:hAnsi="Segoe UI" w:cs="Segoe UI"/>
+          <w:color w:val="212529"/>
+          <w:shd w:val="clear" w:color="auto" w:fill="FFFFFF"/>
+        </w:rPr>
+        <w:t>the </w:t>
+      </w:r>
+      <w:r>
+        <w:rPr>
+          <w:rStyle w:val="HTMLCode"/>
+          <w:rFonts w:ascii="var(--font-family-code)" w:eastAsiaTheme="majorEastAsia" w:hAnsi="var(--font-family-code)"/>
+        </w:rPr>
+        <w:t>Set</w:t>
+      </w:r>
+      <w:r>
+        <w:rPr>
+          <w:rFonts w:ascii="Segoe UI" w:hAnsi="Segoe UI" w:cs="Segoe UI"/>
+          <w:color w:val="212529"/>
+          <w:shd w:val="clear" w:color="auto" w:fill="FFFFFF"/>
+        </w:rPr>
+        <w:t> type that holds a collection of unique values.</w:t>
+      </w:r>
+    </w:p>
+    <w:p>
+      <w:pPr>
+        <w:shd w:val="clear" w:color="auto" w:fill="FBE4D5" w:themeFill="accent2" w:themeFillTint="33"/>
+        <w:spacing w:line="240" w:lineRule="auto"/>
+      </w:pPr>
+      <w:r>
+        <w:t>let setObject = new Set();</w:t>
+      </w:r>
+    </w:p>
+    <w:p>
+      <w:pPr>
+        <w:shd w:val="clear" w:color="auto" w:fill="FBE4D5" w:themeFill="accent2" w:themeFillTint="33"/>
+        <w:spacing w:line="240" w:lineRule="auto"/>
+      </w:pPr>
+      <w:r>
+        <w:t>let chars = new Set(['a', 'a', 'b', 'c', 'c']);</w:t>
+      </w:r>
+    </w:p>
+    <w:p>
+      <w:pPr>
+        <w:shd w:val="clear" w:color="auto" w:fill="FBE4D5" w:themeFill="accent2" w:themeFillTint="33"/>
+        <w:spacing w:line="240" w:lineRule="auto"/>
+      </w:pPr>
+      <w:r>
+        <w:t>let size = chars.size;</w:t>
+      </w:r>
+    </w:p>
+    <w:p>
+      <w:pPr>
+        <w:shd w:val="clear" w:color="auto" w:fill="FBE4D5" w:themeFill="accent2" w:themeFillTint="33"/>
+        <w:spacing w:line="240" w:lineRule="auto"/>
+      </w:pPr>
+      <w:r>
+        <w:t>chars.add('d');</w:t>
+      </w:r>
+    </w:p>
+    <w:p>
+      <w:pPr>
+        <w:shd w:val="clear" w:color="auto" w:fill="FBE4D5" w:themeFill="accent2" w:themeFillTint="33"/>
+        <w:spacing w:line="240" w:lineRule="auto"/>
+      </w:pPr>
+      <w:r>
+        <w:t>let exist = chars.has('a');</w:t>
+      </w:r>
+    </w:p>
+    <w:p>
+      <w:pPr>
+        <w:shd w:val="clear" w:color="auto" w:fill="FBE4D5" w:themeFill="accent2" w:themeFillTint="33"/>
+        <w:spacing w:line="240" w:lineRule="auto"/>
+      </w:pPr>
+      <w:r>
+        <w:t>console.log(exist);// true</w:t>
+      </w:r>
+    </w:p>
+    <w:p>
+      <w:pPr>
+        <w:shd w:val="clear" w:color="auto" w:fill="FBE4D5" w:themeFill="accent2" w:themeFillTint="33"/>
+        <w:spacing w:line="240" w:lineRule="auto"/>
+      </w:pPr>
+      <w:r>
+        <w:t>chars.delete('</w:t>
+      </w:r>
+      <w:r>
+        <w:t>d</w:t>
+      </w:r>
+      <w:r>
+        <w:t>');</w:t>
+      </w:r>
+    </w:p>
+    <w:p>
+      <w:pPr>
+        <w:shd w:val="clear" w:color="auto" w:fill="FBE4D5" w:themeFill="accent2" w:themeFillTint="33"/>
+        <w:spacing w:line="240" w:lineRule="auto"/>
+      </w:pPr>
+      <w:r>
+        <w:t>chars.clear();</w:t>
+      </w:r>
+    </w:p>
+    <w:p>
+      <w:pPr>
+        <w:shd w:val="clear" w:color="auto" w:fill="FBE4D5" w:themeFill="accent2" w:themeFillTint="33"/>
+        <w:spacing w:line="240" w:lineRule="auto"/>
+      </w:pPr>
+      <w:r>
+        <w:t xml:space="preserve">for (let role of </w:t>
+      </w:r>
+      <w:r>
+        <w:t>chars</w:t>
+      </w:r>
+      <w:r>
+        <w:t>) {</w:t>
+      </w:r>
+    </w:p>
+    <w:p>
+      <w:pPr>
+        <w:shd w:val="clear" w:color="auto" w:fill="FBE4D5" w:themeFill="accent2" w:themeFillTint="33"/>
+        <w:spacing w:line="240" w:lineRule="auto"/>
+      </w:pPr>
+      <w:r>
+        <w:t xml:space="preserve">    console.log(role);</w:t>
+      </w:r>
+    </w:p>
+    <w:p>
+      <w:pPr>
+        <w:shd w:val="clear" w:color="auto" w:fill="FBE4D5" w:themeFill="accent2" w:themeFillTint="33"/>
+        <w:spacing w:line="240" w:lineRule="auto"/>
+      </w:pPr>
+      <w:r>
+        <w:t>}</w:t>
+      </w:r>
+    </w:p>
+    <w:p>
+      <w:r>
+        <w:t>WeakSets</w:t>
+      </w:r>
+    </w:p>
+    <w:p>
+      <w:pPr>
+        <w:pStyle w:val="NormalWeb"/>
+        <w:shd w:val="clear" w:color="auto" w:fill="FFFFFF"/>
+        <w:spacing w:before="0" w:beforeAutospacing="0" w:after="0" w:afterAutospacing="0"/>
+        <w:rPr>
+          <w:rFonts w:ascii="Segoe UI" w:hAnsi="Segoe UI" w:cs="Segoe UI"/>
+          <w:color w:val="212529"/>
+          <w:sz w:val="20"/>
+          <w:szCs w:val="20"/>
+        </w:rPr>
+      </w:pPr>
+      <w:r>
+        <w:rPr>
+          <w:rFonts w:ascii="Segoe UI" w:hAnsi="Segoe UI" w:cs="Segoe UI"/>
+          <w:color w:val="212529"/>
+          <w:sz w:val="20"/>
+          <w:szCs w:val="20"/>
+        </w:rPr>
+        <w:t>A </w:t>
+      </w:r>
+      <w:r>
+        <w:rPr>
+          <w:rStyle w:val="HTMLCode"/>
+          <w:rFonts w:ascii="var(--font-family-code)" w:hAnsi="var(--font-family-code)"/>
+          <w:color w:val="212529"/>
+        </w:rPr>
+        <w:t>WeakSet</w:t>
+      </w:r>
+      <w:r>
+        <w:rPr>
+          <w:rFonts w:ascii="Segoe UI" w:hAnsi="Segoe UI" w:cs="Segoe UI"/>
+          <w:color w:val="212529"/>
+          <w:sz w:val="20"/>
+          <w:szCs w:val="20"/>
+        </w:rPr>
+        <w:t> is similar to a </w:t>
+      </w:r>
+      <w:r>
+        <w:rPr>
+          <w:rStyle w:val="HTMLCode"/>
+          <w:rFonts w:ascii="var(--font-family-code)" w:hAnsi="var(--font-family-code)"/>
+          <w:color w:val="212529"/>
+        </w:rPr>
+        <w:t>Set</w:t>
+      </w:r>
+      <w:r>
+        <w:rPr>
+          <w:rFonts w:ascii="Segoe UI" w:hAnsi="Segoe UI" w:cs="Segoe UI"/>
+          <w:color w:val="212529"/>
+          <w:sz w:val="20"/>
+          <w:szCs w:val="20"/>
+        </w:rPr>
+        <w:t> except that it contains only objects. Since objects in a </w:t>
+      </w:r>
+      <w:r>
+        <w:rPr>
+          <w:rStyle w:val="HTMLCode"/>
+          <w:rFonts w:ascii="var(--font-family-code)" w:hAnsi="var(--font-family-code)"/>
+          <w:color w:val="212529"/>
+        </w:rPr>
+        <w:t>WeakSet</w:t>
+      </w:r>
+      <w:r>
+        <w:rPr>
+          <w:rFonts w:ascii="Segoe UI" w:hAnsi="Segoe UI" w:cs="Segoe UI"/>
+          <w:color w:val="212529"/>
+          <w:sz w:val="20"/>
+          <w:szCs w:val="20"/>
+        </w:rPr>
+        <w:t> may be automatically garbage-collected, a </w:t>
+      </w:r>
+      <w:r>
+        <w:rPr>
+          <w:rStyle w:val="HTMLCode"/>
+          <w:rFonts w:ascii="var(--font-family-code)" w:hAnsi="var(--font-family-code)"/>
+          <w:color w:val="212529"/>
+        </w:rPr>
+        <w:t>WeakSet</w:t>
+      </w:r>
+      <w:r>
+        <w:rPr>
+          <w:rFonts w:ascii="Segoe UI" w:hAnsi="Segoe UI" w:cs="Segoe UI"/>
+          <w:color w:val="212529"/>
+          <w:sz w:val="20"/>
+          <w:szCs w:val="20"/>
+        </w:rPr>
+        <w:t> does not have </w:t>
+      </w:r>
+      <w:r>
+        <w:rPr>
+          <w:rStyle w:val="HTMLCode"/>
+          <w:rFonts w:ascii="var(--font-family-code)" w:hAnsi="var(--font-family-code)"/>
+          <w:color w:val="212529"/>
+        </w:rPr>
+        <w:t>size</w:t>
+      </w:r>
+      <w:r>
+        <w:rPr>
+          <w:rFonts w:ascii="Segoe UI" w:hAnsi="Segoe UI" w:cs="Segoe UI"/>
+          <w:color w:val="212529"/>
+          <w:sz w:val="20"/>
+          <w:szCs w:val="20"/>
+        </w:rPr>
+        <w:t> property. Like a </w:t>
+      </w:r>
+      <w:r>
+        <w:rPr>
+          <w:rStyle w:val="HTMLCode"/>
+          <w:rFonts w:ascii="var(--font-family-code)" w:hAnsi="var(--font-family-code)"/>
+          <w:color w:val="212529"/>
+        </w:rPr>
+        <w:t>WeakMap</w:t>
+      </w:r>
+      <w:r>
+        <w:rPr>
+          <w:rFonts w:ascii="Segoe UI" w:hAnsi="Segoe UI" w:cs="Segoe UI"/>
+          <w:color w:val="212529"/>
+          <w:sz w:val="20"/>
+          <w:szCs w:val="20"/>
+        </w:rPr>
+        <w:t>, you cannot iterate elements of a </w:t>
+      </w:r>
+      <w:r>
+        <w:rPr>
+          <w:rStyle w:val="HTMLCode"/>
+          <w:rFonts w:ascii="var(--font-family-code)" w:hAnsi="var(--font-family-code)"/>
+          <w:color w:val="212529"/>
+        </w:rPr>
+        <w:t>WeakSet</w:t>
+      </w:r>
+      <w:r>
+        <w:rPr>
+          <w:rFonts w:ascii="Segoe UI" w:hAnsi="Segoe UI" w:cs="Segoe UI"/>
+          <w:color w:val="212529"/>
+          <w:sz w:val="20"/>
+          <w:szCs w:val="20"/>
+        </w:rPr>
+        <w:t>, therefore, you will find that WeakSet is rarely used in practice. In fact, you only use a </w:t>
+      </w:r>
+      <w:r>
+        <w:rPr>
+          <w:rStyle w:val="HTMLCode"/>
+          <w:rFonts w:ascii="var(--font-family-code)" w:hAnsi="var(--font-family-code)"/>
+          <w:color w:val="212529"/>
+        </w:rPr>
+        <w:t>WeakSet</w:t>
+      </w:r>
+      <w:r>
+        <w:rPr>
+          <w:rFonts w:ascii="Segoe UI" w:hAnsi="Segoe UI" w:cs="Segoe UI"/>
+          <w:color w:val="212529"/>
+          <w:sz w:val="20"/>
+          <w:szCs w:val="20"/>
+        </w:rPr>
+        <w:t> to check if a specified value is in the set. </w:t>
+      </w:r>
+    </w:p>
     <w:p>
       <w:pPr>
         <w:pStyle w:val="Heading1"/>
@@ -126,6 +6708,41 @@
         </w:rPr>
         <w:t>React JS</w:t>
       </w:r>
+      <w:r>
+        <w:rPr>
+          <w:b/>
+          <w:bCs/>
+          <w:color w:val="000000" w:themeColor="text1"/>
+          <w:sz w:val="36"/>
+          <w:szCs w:val="36"/>
+        </w:rPr>
+        <w:t xml:space="preserve"> </w:t>
+      </w:r>
+    </w:p>
+    <w:p>
+      <w:r>
+        <w:t>Refer the Git Hub repository -</w:t>
+      </w:r>
+      <w:r>
+        <w:rPr>
+          <w:sz w:val="20"/>
+          <w:szCs w:val="20"/>
+        </w:rPr>
+        <w:t xml:space="preserve"> </w:t>
+      </w:r>
+      <w:hyperlink r:id="rId13" w:history="1">
+        <w:r>
+          <w:rPr>
+            <w:rStyle w:val="Hyperlink"/>
+            <w:rFonts w:ascii="Segoe UI" w:hAnsi="Segoe UI" w:cs="Segoe UI"/>
+            <w:b/>
+            <w:bCs/>
+            <w:sz w:val="20"/>
+            <w:szCs w:val="20"/>
+          </w:rPr>
+          <w:t>React_Expenses_Project</w:t>
+        </w:r>
+      </w:hyperlink>
     </w:p>
     <w:p>
       <w:pPr>
@@ -159,14 +6776,1023 @@
         <w:t xml:space="preserve"> with React</w:t>
       </w:r>
     </w:p>
+    <w:p>
+      <w:pPr>
+        <w:shd w:val="clear" w:color="auto" w:fill="1E1E1E"/>
+        <w:spacing w:after="0" w:line="285" w:lineRule="atLeast"/>
+        <w:rPr>
+          <w:rFonts w:ascii="Consolas" w:eastAsia="Times New Roman" w:hAnsi="Consolas" w:cs="Times New Roman"/>
+          <w:color w:val="D4D4D4"/>
+          <w:sz w:val="21"/>
+          <w:szCs w:val="21"/>
+          <w:lang w:eastAsia="en-IN"/>
+        </w:rPr>
+      </w:pPr>
+      <w:r>
+        <w:rPr>
+          <w:rFonts w:ascii="Consolas" w:eastAsia="Times New Roman" w:hAnsi="Consolas" w:cs="Times New Roman"/>
+          <w:b/>
+          <w:bCs/>
+          <w:color w:val="569CD6"/>
+          <w:sz w:val="21"/>
+          <w:szCs w:val="21"/>
+          <w:lang w:eastAsia="en-IN"/>
+        </w:rPr>
+        <w:t>==========================================================</w:t>
+      </w:r>
+    </w:p>
+    <w:p>
+      <w:pPr>
+        <w:shd w:val="clear" w:color="auto" w:fill="1E1E1E"/>
+        <w:spacing w:after="0" w:line="285" w:lineRule="atLeast"/>
+        <w:rPr>
+          <w:rFonts w:ascii="Consolas" w:eastAsia="Times New Roman" w:hAnsi="Consolas" w:cs="Times New Roman"/>
+          <w:color w:val="D4D4D4"/>
+          <w:sz w:val="21"/>
+          <w:szCs w:val="21"/>
+          <w:lang w:eastAsia="en-IN"/>
+        </w:rPr>
+      </w:pPr>
+      <w:r>
+        <w:rPr>
+          <w:rFonts w:ascii="Consolas" w:eastAsia="Times New Roman" w:hAnsi="Consolas" w:cs="Times New Roman"/>
+          <w:color w:val="D4D4D4"/>
+          <w:sz w:val="21"/>
+          <w:szCs w:val="21"/>
+          <w:lang w:eastAsia="en-IN"/>
+        </w:rPr>
+        <w:t>To setup client by learning below commands</w:t>
+      </w:r>
+    </w:p>
+    <w:p>
+      <w:pPr>
+        <w:shd w:val="clear" w:color="auto" w:fill="1E1E1E"/>
+        <w:spacing w:after="0" w:line="285" w:lineRule="atLeast"/>
+        <w:rPr>
+          <w:rFonts w:ascii="Consolas" w:eastAsia="Times New Roman" w:hAnsi="Consolas" w:cs="Times New Roman"/>
+          <w:color w:val="D4D4D4"/>
+          <w:sz w:val="21"/>
+          <w:szCs w:val="21"/>
+          <w:lang w:eastAsia="en-IN"/>
+        </w:rPr>
+      </w:pPr>
+      <w:r>
+        <w:rPr>
+          <w:rFonts w:ascii="Consolas" w:eastAsia="Times New Roman" w:hAnsi="Consolas" w:cs="Times New Roman"/>
+          <w:color w:val="D4D4D4"/>
+          <w:sz w:val="21"/>
+          <w:szCs w:val="21"/>
+          <w:lang w:eastAsia="en-IN"/>
+        </w:rPr>
+        <w:t>$mkdir client</w:t>
+      </w:r>
+    </w:p>
+    <w:p>
+      <w:pPr>
+        <w:shd w:val="clear" w:color="auto" w:fill="1E1E1E"/>
+        <w:spacing w:after="0" w:line="285" w:lineRule="atLeast"/>
+        <w:rPr>
+          <w:rFonts w:ascii="Consolas" w:eastAsia="Times New Roman" w:hAnsi="Consolas" w:cs="Times New Roman"/>
+          <w:color w:val="D4D4D4"/>
+          <w:sz w:val="21"/>
+          <w:szCs w:val="21"/>
+          <w:lang w:eastAsia="en-IN"/>
+        </w:rPr>
+      </w:pPr>
+      <w:r>
+        <w:rPr>
+          <w:rFonts w:ascii="Consolas" w:eastAsia="Times New Roman" w:hAnsi="Consolas" w:cs="Times New Roman"/>
+          <w:color w:val="D4D4D4"/>
+          <w:sz w:val="21"/>
+          <w:szCs w:val="21"/>
+          <w:lang w:eastAsia="en-IN"/>
+        </w:rPr>
+        <w:t>$npx create-react-app expenses</w:t>
+      </w:r>
+    </w:p>
+    <w:p>
+      <w:pPr>
+        <w:shd w:val="clear" w:color="auto" w:fill="1E1E1E"/>
+        <w:spacing w:after="0" w:line="285" w:lineRule="atLeast"/>
+        <w:rPr>
+          <w:rFonts w:ascii="Consolas" w:eastAsia="Times New Roman" w:hAnsi="Consolas" w:cs="Times New Roman"/>
+          <w:color w:val="D4D4D4"/>
+          <w:sz w:val="21"/>
+          <w:szCs w:val="21"/>
+          <w:lang w:eastAsia="en-IN"/>
+        </w:rPr>
+      </w:pPr>
+      <w:r>
+        <w:rPr>
+          <w:rFonts w:ascii="Consolas" w:eastAsia="Times New Roman" w:hAnsi="Consolas" w:cs="Times New Roman"/>
+          <w:color w:val="D4D4D4"/>
+          <w:sz w:val="21"/>
+          <w:szCs w:val="21"/>
+          <w:lang w:eastAsia="en-IN"/>
+        </w:rPr>
+        <w:t>$npm install {all dependencies</w:t>
+      </w:r>
+      <w:r>
+        <w:rPr>
+          <w:rFonts w:ascii="Consolas" w:eastAsia="Times New Roman" w:hAnsi="Consolas" w:cs="Times New Roman"/>
+          <w:color w:val="D4D4D4"/>
+          <w:sz w:val="21"/>
+          <w:szCs w:val="21"/>
+          <w:lang w:eastAsia="en-IN"/>
+        </w:rPr>
+        <w:t xml:space="preserve"> like</w:t>
+      </w:r>
+      <w:r>
+        <w:rPr>
+          <w:rFonts w:ascii="Consolas" w:eastAsia="Times New Roman" w:hAnsi="Consolas" w:cs="Times New Roman"/>
+          <w:color w:val="D4D4D4"/>
+          <w:sz w:val="21"/>
+          <w:szCs w:val="21"/>
+          <w:lang w:eastAsia="en-IN"/>
+        </w:rPr>
+        <w:t xml:space="preserve"> react, react-dom, and react-scripts, webpack webpack-dev-server webpack-cli --save}</w:t>
+      </w:r>
+    </w:p>
+    <w:p>
+      <w:pPr>
+        <w:shd w:val="clear" w:color="auto" w:fill="1E1E1E"/>
+        <w:spacing w:after="0" w:line="285" w:lineRule="atLeast"/>
+        <w:rPr>
+          <w:rFonts w:ascii="Consolas" w:eastAsia="Times New Roman" w:hAnsi="Consolas" w:cs="Times New Roman"/>
+          <w:color w:val="D4D4D4"/>
+          <w:sz w:val="21"/>
+          <w:szCs w:val="21"/>
+          <w:lang w:eastAsia="en-IN"/>
+        </w:rPr>
+      </w:pPr>
+      <w:r>
+        <w:rPr>
+          <w:rFonts w:ascii="Consolas" w:eastAsia="Times New Roman" w:hAnsi="Consolas" w:cs="Times New Roman"/>
+          <w:color w:val="D4D4D4"/>
+          <w:sz w:val="21"/>
+          <w:szCs w:val="21"/>
+          <w:lang w:eastAsia="en-IN"/>
+        </w:rPr>
+        <w:t>$cd expenses</w:t>
+      </w:r>
+    </w:p>
+    <w:p>
+      <w:pPr>
+        <w:shd w:val="clear" w:color="auto" w:fill="1E1E1E"/>
+        <w:spacing w:after="0" w:line="285" w:lineRule="atLeast"/>
+        <w:rPr>
+          <w:rFonts w:ascii="Consolas" w:eastAsia="Times New Roman" w:hAnsi="Consolas" w:cs="Times New Roman"/>
+          <w:color w:val="D4D4D4"/>
+          <w:sz w:val="21"/>
+          <w:szCs w:val="21"/>
+          <w:lang w:eastAsia="en-IN"/>
+        </w:rPr>
+      </w:pPr>
+      <w:r>
+        <w:rPr>
+          <w:rFonts w:ascii="Consolas" w:eastAsia="Times New Roman" w:hAnsi="Consolas" w:cs="Times New Roman"/>
+          <w:color w:val="D4D4D4"/>
+          <w:sz w:val="21"/>
+          <w:szCs w:val="21"/>
+          <w:lang w:eastAsia="en-IN"/>
+        </w:rPr>
+        <w:t>$npm start</w:t>
+      </w:r>
+    </w:p>
+    <w:p>
+      <w:pPr>
+        <w:shd w:val="clear" w:color="auto" w:fill="1E1E1E"/>
+        <w:spacing w:after="0" w:line="285" w:lineRule="atLeast"/>
+        <w:rPr>
+          <w:rFonts w:ascii="Consolas" w:eastAsia="Times New Roman" w:hAnsi="Consolas" w:cs="Times New Roman"/>
+          <w:color w:val="D4D4D4"/>
+          <w:sz w:val="21"/>
+          <w:szCs w:val="21"/>
+          <w:lang w:eastAsia="en-IN"/>
+        </w:rPr>
+      </w:pPr>
+      <w:r>
+        <w:rPr>
+          <w:rFonts w:ascii="Consolas" w:eastAsia="Times New Roman" w:hAnsi="Consolas" w:cs="Times New Roman"/>
+          <w:color w:val="D4D4D4"/>
+          <w:sz w:val="21"/>
+          <w:szCs w:val="21"/>
+          <w:lang w:eastAsia="en-IN"/>
+        </w:rPr>
+        <w:t>===================================================================</w:t>
+      </w:r>
+    </w:p>
+    <w:p>
+      <w:pPr>
+        <w:shd w:val="clear" w:color="auto" w:fill="1E1E1E"/>
+        <w:spacing w:after="0" w:line="285" w:lineRule="atLeast"/>
+        <w:rPr>
+          <w:rFonts w:ascii="Consolas" w:eastAsia="Times New Roman" w:hAnsi="Consolas" w:cs="Times New Roman"/>
+          <w:color w:val="D4D4D4"/>
+          <w:sz w:val="21"/>
+          <w:szCs w:val="21"/>
+          <w:lang w:eastAsia="en-IN"/>
+        </w:rPr>
+      </w:pPr>
+      <w:r>
+        <w:rPr>
+          <w:rFonts w:ascii="Consolas" w:eastAsia="Times New Roman" w:hAnsi="Consolas" w:cs="Times New Roman"/>
+          <w:color w:val="D4D4D4"/>
+          <w:sz w:val="21"/>
+          <w:szCs w:val="21"/>
+          <w:lang w:eastAsia="en-IN"/>
+        </w:rPr>
+        <w:lastRenderedPageBreak/>
+        <w:t>setup server</w:t>
+      </w:r>
+    </w:p>
+    <w:p>
+      <w:pPr>
+        <w:shd w:val="clear" w:color="auto" w:fill="1E1E1E"/>
+        <w:spacing w:after="0" w:line="285" w:lineRule="atLeast"/>
+        <w:rPr>
+          <w:rFonts w:ascii="Consolas" w:eastAsia="Times New Roman" w:hAnsi="Consolas" w:cs="Times New Roman"/>
+          <w:color w:val="D4D4D4"/>
+          <w:sz w:val="21"/>
+          <w:szCs w:val="21"/>
+          <w:lang w:eastAsia="en-IN"/>
+        </w:rPr>
+      </w:pPr>
+      <w:r>
+        <w:rPr>
+          <w:rFonts w:ascii="Consolas" w:eastAsia="Times New Roman" w:hAnsi="Consolas" w:cs="Times New Roman"/>
+          <w:color w:val="D4D4D4"/>
+          <w:sz w:val="21"/>
+          <w:szCs w:val="21"/>
+          <w:lang w:eastAsia="en-IN"/>
+        </w:rPr>
+        <w:t>$npm init -y</w:t>
+      </w:r>
+    </w:p>
+    <w:p>
+      <w:pPr>
+        <w:shd w:val="clear" w:color="auto" w:fill="1E1E1E"/>
+        <w:spacing w:after="0" w:line="285" w:lineRule="atLeast"/>
+        <w:rPr>
+          <w:rFonts w:ascii="Consolas" w:eastAsia="Times New Roman" w:hAnsi="Consolas" w:cs="Times New Roman"/>
+          <w:color w:val="D4D4D4"/>
+          <w:sz w:val="21"/>
+          <w:szCs w:val="21"/>
+          <w:lang w:eastAsia="en-IN"/>
+        </w:rPr>
+      </w:pPr>
+      <w:r>
+        <w:rPr>
+          <w:rFonts w:ascii="Consolas" w:eastAsia="Times New Roman" w:hAnsi="Consolas" w:cs="Times New Roman"/>
+          <w:color w:val="D4D4D4"/>
+          <w:sz w:val="21"/>
+          <w:szCs w:val="21"/>
+          <w:lang w:eastAsia="en-IN"/>
+        </w:rPr>
+        <w:t xml:space="preserve">$npm install {all server dependencies </w:t>
+      </w:r>
+      <w:r>
+        <w:rPr>
+          <w:rFonts w:ascii="Consolas" w:eastAsia="Times New Roman" w:hAnsi="Consolas" w:cs="Times New Roman"/>
+          <w:color w:val="D4D4D4"/>
+          <w:sz w:val="21"/>
+          <w:szCs w:val="21"/>
+          <w:lang w:eastAsia="en-IN"/>
+        </w:rPr>
+        <w:t xml:space="preserve">like </w:t>
+      </w:r>
+      <w:r>
+        <w:rPr>
+          <w:rFonts w:ascii="Consolas" w:eastAsia="Times New Roman" w:hAnsi="Consolas" w:cs="Times New Roman"/>
+          <w:color w:val="D4D4D4"/>
+          <w:sz w:val="21"/>
+          <w:szCs w:val="21"/>
+          <w:lang w:eastAsia="en-IN"/>
+        </w:rPr>
+        <w:t>express cors nodemon}</w:t>
+      </w:r>
+    </w:p>
+    <w:p>
+      <w:pPr>
+        <w:shd w:val="clear" w:color="auto" w:fill="1E1E1E"/>
+        <w:spacing w:after="0" w:line="285" w:lineRule="atLeast"/>
+        <w:rPr>
+          <w:rFonts w:ascii="Consolas" w:eastAsia="Times New Roman" w:hAnsi="Consolas" w:cs="Times New Roman"/>
+          <w:color w:val="D4D4D4"/>
+          <w:sz w:val="21"/>
+          <w:szCs w:val="21"/>
+          <w:lang w:eastAsia="en-IN"/>
+        </w:rPr>
+      </w:pPr>
+      <w:r>
+        <w:rPr>
+          <w:rFonts w:ascii="Consolas" w:eastAsia="Times New Roman" w:hAnsi="Consolas" w:cs="Times New Roman"/>
+          <w:color w:val="D4D4D4"/>
+          <w:sz w:val="21"/>
+          <w:szCs w:val="21"/>
+          <w:lang w:eastAsia="en-IN"/>
+        </w:rPr>
+        <w:t>$npm start</w:t>
+      </w:r>
+    </w:p>
+    <w:p>
+      <w:pPr>
+        <w:shd w:val="clear" w:color="auto" w:fill="1E1E1E"/>
+        <w:spacing w:after="0" w:line="285" w:lineRule="atLeast"/>
+        <w:rPr>
+          <w:rFonts w:ascii="Consolas" w:eastAsia="Times New Roman" w:hAnsi="Consolas" w:cs="Times New Roman"/>
+          <w:color w:val="D4D4D4"/>
+          <w:sz w:val="21"/>
+          <w:szCs w:val="21"/>
+          <w:lang w:eastAsia="en-IN"/>
+        </w:rPr>
+      </w:pPr>
+      <w:r>
+        <w:rPr>
+          <w:rFonts w:ascii="Consolas" w:eastAsia="Times New Roman" w:hAnsi="Consolas" w:cs="Times New Roman"/>
+          <w:b/>
+          <w:bCs/>
+          <w:color w:val="569CD6"/>
+          <w:sz w:val="21"/>
+          <w:szCs w:val="21"/>
+          <w:lang w:eastAsia="en-IN"/>
+        </w:rPr>
+        <w:t>==========================================================</w:t>
+      </w:r>
+    </w:p>
+    <w:p/>
+    <w:p>
+      <w:pPr>
+        <w:pStyle w:val="Heading3"/>
+        <w:rPr>
+          <w:rFonts w:ascii="Lato" w:hAnsi="Lato"/>
+          <w:b/>
+          <w:bCs/>
+          <w:color w:val="000000" w:themeColor="text1"/>
+        </w:rPr>
+      </w:pPr>
+      <w:r>
+        <w:rPr>
+          <w:rFonts w:ascii="Lato" w:hAnsi="Lato"/>
+          <w:b/>
+          <w:bCs/>
+          <w:color w:val="000000" w:themeColor="text1"/>
+        </w:rPr>
+        <w:t>Components in</w:t>
+      </w:r>
+      <w:r>
+        <w:rPr>
+          <w:rFonts w:ascii="Lato" w:hAnsi="Lato"/>
+          <w:b/>
+          <w:bCs/>
+          <w:color w:val="000000" w:themeColor="text1"/>
+        </w:rPr>
+        <w:t xml:space="preserve"> React</w:t>
+      </w:r>
+    </w:p>
+    <w:p>
+      <w:pPr>
+        <w:pStyle w:val="Heading3"/>
+        <w:rPr>
+          <w:rFonts w:ascii="Lato" w:hAnsi="Lato"/>
+          <w:b/>
+          <w:bCs/>
+          <w:sz w:val="22"/>
+          <w:szCs w:val="22"/>
+        </w:rPr>
+      </w:pPr>
+      <w:r>
+        <w:rPr>
+          <w:rFonts w:ascii="Lato" w:hAnsi="Lato"/>
+          <w:b/>
+          <w:bCs/>
+          <w:sz w:val="22"/>
+          <w:szCs w:val="22"/>
+        </w:rPr>
+        <w:t>State, props, and Events</w:t>
+      </w:r>
+    </w:p>
+    <w:p>
+      <w:r>
+        <w:t>To send data from Parent to child can use JS variables inside the {} (</w:t>
+      </w:r>
+      <w:r>
+        <w:t>JSX</w:t>
+      </w:r>
+      <w:r>
+        <w:t>) at component calling.</w:t>
+      </w:r>
+    </w:p>
+    <w:p>
+      <w:r>
+        <w:t>To send data from child to parent  can use event Listener functions with props at component calling, then calling that function inside of the child with object parameter, then the parent uses the objects inside it.</w:t>
+      </w:r>
+    </w:p>
+    <w:p>
+      <w:r>
+        <w:t xml:space="preserve">Dynamic component return use achieved by useState hook and with ternary or conditional statements. </w:t>
+      </w:r>
+      <w:r>
+        <w:t>And using .map can update list of objects for a component dynamically.</w:t>
+      </w:r>
+    </w:p>
+    <w:p>
+      <w:r>
+        <w:t xml:space="preserve">Dynamic style updating for components is achieved by inline style {{}} or className = {`exp+${with </w:t>
+      </w:r>
+      <w:r>
+        <w:t>JS</w:t>
+      </w:r>
+      <w:r>
+        <w:t xml:space="preserve"> variable}`}</w:t>
+      </w:r>
+    </w:p>
+    <w:p/>
     <w:sectPr>
       <w:pgSz w:w="11906" w:h="16838"/>
-      <w:pgMar w:top="1440" w:right="1080" w:bottom="1440" w:left="1080" w:header="708" w:footer="708" w:gutter="0"/>
+      <w:pgMar w:top="720" w:right="720" w:bottom="720" w:left="720" w:header="708" w:footer="708" w:gutter="0"/>
       <w:cols w:space="708"/>
       <w:docGrid w:linePitch="360"/>
     </w:sectPr>
   </w:body>
 </w:document>
+</file>
+
+<file path=word/numbering.xml><?xml version="1.0" encoding="utf-8"?>
+<w:numbering xmlns:wpc="http://schemas.microsoft.com/office/word/2010/wordprocessingCanvas" xmlns:cx="http://schemas.microsoft.com/office/drawing/2014/chartex" xmlns:cx1="http://schemas.microsoft.com/office/drawing/2015/9/8/chartex" xmlns:cx2="http://schemas.microsoft.com/office/drawing/2015/10/21/chartex" xmlns:cx3="http://schemas.microsoft.com/office/drawing/2016/5/9/chartex" xmlns:cx4="http://schemas.microsoft.com/office/drawing/2016/5/10/chartex" xmlns:cx5="http://schemas.microsoft.com/office/drawing/2016/5/11/chartex" xmlns:cx6="http://schemas.microsoft.com/office/drawing/2016/5/12/chartex" xmlns:cx7="http://schemas.microsoft.com/office/drawing/2016/5/13/chartex" xmlns:cx8="http://schemas.microsoft.com/office/drawing/2016/5/14/chartex" xmlns:mc="http://schemas.openxmlformats.org/markup-compatibility/2006" xmlns:aink="http://schemas.microsoft.com/office/drawing/2016/ink" xmlns:am3d="http://schemas.microsoft.com/office/drawing/2017/model3d" xmlns:o="urn:schemas-microsoft-com:office:office" xmlns:oel="http://schemas.microsoft.com/office/2019/extlst" xmlns:r="http://schemas.openxmlformats.org/officeDocument/2006/relationships" xmlns:m="http://schemas.openxmlformats.org/officeDocument/2006/math" xmlns:v="urn:schemas-microsoft-com:vml" xmlns:wp14="http://schemas.microsoft.com/office/word/2010/wordprocessingDrawing" xmlns:wp="http://schemas.openxmlformats.org/drawingml/2006/wordprocessingDrawing" xmlns:w10="urn:schemas-microsoft-com:office:word" xmlns:w="http://schemas.openxmlformats.org/wordprocessingml/2006/main" xmlns:w14="http://schemas.microsoft.com/office/word/2010/wordml" xmlns:w15="http://schemas.microsoft.com/office/word/2012/wordml" xmlns:w16cex="http://schemas.microsoft.com/office/word/2018/wordml/cex" xmlns:w16cid="http://schemas.microsoft.com/office/word/2016/wordml/cid" xmlns:w16="http://schemas.microsoft.com/office/word/2018/wordml" xmlns:w16sdtdh="http://schemas.microsoft.com/office/word/2020/wordml/sdtdatahash" xmlns:w16se="http://schemas.microsoft.com/office/word/2015/wordml/symex" xmlns:wpg="http://schemas.microsoft.com/office/word/2010/wordprocessingGroup" xmlns:wpi="http://schemas.microsoft.com/office/word/2010/wordprocessingInk" xmlns:wne="http://schemas.microsoft.com/office/word/2006/wordml" xmlns:wps="http://schemas.microsoft.com/office/word/2010/wordprocessingShape" mc:Ignorable="w14 w15 w16se w16cid w16 w16cex w16sdtdh wp14">
+  <w:abstractNum w:abstractNumId="0" w15:restartNumberingAfterBreak="0">
+    <w:nsid w:val="2F4A74F6"/>
+    <w:multiLevelType w:val="multilevel"/>
+    <w:tmpl w:val="87C63B40"/>
+    <w:lvl w:ilvl="0">
+      <w:start w:val="1"/>
+      <w:numFmt w:val="decimal"/>
+      <w:lvlText w:val="%1."/>
+      <w:lvlJc w:val="left"/>
+      <w:pPr>
+        <w:tabs>
+          <w:tab w:val="num" w:pos="720"/>
+        </w:tabs>
+        <w:ind w:left="720" w:hanging="360"/>
+      </w:pPr>
+    </w:lvl>
+    <w:lvl w:ilvl="1" w:tentative="1">
+      <w:start w:val="1"/>
+      <w:numFmt w:val="decimal"/>
+      <w:lvlText w:val="%2."/>
+      <w:lvlJc w:val="left"/>
+      <w:pPr>
+        <w:tabs>
+          <w:tab w:val="num" w:pos="1440"/>
+        </w:tabs>
+        <w:ind w:left="1440" w:hanging="360"/>
+      </w:pPr>
+    </w:lvl>
+    <w:lvl w:ilvl="2" w:tentative="1">
+      <w:start w:val="1"/>
+      <w:numFmt w:val="decimal"/>
+      <w:lvlText w:val="%3."/>
+      <w:lvlJc w:val="left"/>
+      <w:pPr>
+        <w:tabs>
+          <w:tab w:val="num" w:pos="2160"/>
+        </w:tabs>
+        <w:ind w:left="2160" w:hanging="360"/>
+      </w:pPr>
+    </w:lvl>
+    <w:lvl w:ilvl="3" w:tentative="1">
+      <w:start w:val="1"/>
+      <w:numFmt w:val="decimal"/>
+      <w:lvlText w:val="%4."/>
+      <w:lvlJc w:val="left"/>
+      <w:pPr>
+        <w:tabs>
+          <w:tab w:val="num" w:pos="2880"/>
+        </w:tabs>
+        <w:ind w:left="2880" w:hanging="360"/>
+      </w:pPr>
+    </w:lvl>
+    <w:lvl w:ilvl="4" w:tentative="1">
+      <w:start w:val="1"/>
+      <w:numFmt w:val="decimal"/>
+      <w:lvlText w:val="%5."/>
+      <w:lvlJc w:val="left"/>
+      <w:pPr>
+        <w:tabs>
+          <w:tab w:val="num" w:pos="3600"/>
+        </w:tabs>
+        <w:ind w:left="3600" w:hanging="360"/>
+      </w:pPr>
+    </w:lvl>
+    <w:lvl w:ilvl="5" w:tentative="1">
+      <w:start w:val="1"/>
+      <w:numFmt w:val="decimal"/>
+      <w:lvlText w:val="%6."/>
+      <w:lvlJc w:val="left"/>
+      <w:pPr>
+        <w:tabs>
+          <w:tab w:val="num" w:pos="4320"/>
+        </w:tabs>
+        <w:ind w:left="4320" w:hanging="360"/>
+      </w:pPr>
+    </w:lvl>
+    <w:lvl w:ilvl="6" w:tentative="1">
+      <w:start w:val="1"/>
+      <w:numFmt w:val="decimal"/>
+      <w:lvlText w:val="%7."/>
+      <w:lvlJc w:val="left"/>
+      <w:pPr>
+        <w:tabs>
+          <w:tab w:val="num" w:pos="5040"/>
+        </w:tabs>
+        <w:ind w:left="5040" w:hanging="360"/>
+      </w:pPr>
+    </w:lvl>
+    <w:lvl w:ilvl="7" w:tentative="1">
+      <w:start w:val="1"/>
+      <w:numFmt w:val="decimal"/>
+      <w:lvlText w:val="%8."/>
+      <w:lvlJc w:val="left"/>
+      <w:pPr>
+        <w:tabs>
+          <w:tab w:val="num" w:pos="5760"/>
+        </w:tabs>
+        <w:ind w:left="5760" w:hanging="360"/>
+      </w:pPr>
+    </w:lvl>
+    <w:lvl w:ilvl="8" w:tentative="1">
+      <w:start w:val="1"/>
+      <w:numFmt w:val="decimal"/>
+      <w:lvlText w:val="%9."/>
+      <w:lvlJc w:val="left"/>
+      <w:pPr>
+        <w:tabs>
+          <w:tab w:val="num" w:pos="6480"/>
+        </w:tabs>
+        <w:ind w:left="6480" w:hanging="360"/>
+      </w:pPr>
+    </w:lvl>
+  </w:abstractNum>
+  <w:abstractNum w:abstractNumId="1" w15:restartNumberingAfterBreak="0">
+    <w:nsid w:val="42B71ECF"/>
+    <w:multiLevelType w:val="multilevel"/>
+    <w:tmpl w:val="2E3ACE96"/>
+    <w:lvl w:ilvl="0">
+      <w:start w:val="1"/>
+      <w:numFmt w:val="bullet"/>
+      <w:lvlText w:val=""/>
+      <w:lvlJc w:val="left"/>
+      <w:pPr>
+        <w:tabs>
+          <w:tab w:val="num" w:pos="720"/>
+        </w:tabs>
+        <w:ind w:left="720" w:hanging="360"/>
+      </w:pPr>
+      <w:rPr>
+        <w:rFonts w:ascii="Symbol" w:hAnsi="Symbol" w:hint="default"/>
+        <w:sz w:val="20"/>
+      </w:rPr>
+    </w:lvl>
+    <w:lvl w:ilvl="1" w:tentative="1">
+      <w:start w:val="1"/>
+      <w:numFmt w:val="bullet"/>
+      <w:lvlText w:val=""/>
+      <w:lvlJc w:val="left"/>
+      <w:pPr>
+        <w:tabs>
+          <w:tab w:val="num" w:pos="1440"/>
+        </w:tabs>
+        <w:ind w:left="1440" w:hanging="360"/>
+      </w:pPr>
+      <w:rPr>
+        <w:rFonts w:ascii="Symbol" w:hAnsi="Symbol" w:hint="default"/>
+        <w:sz w:val="20"/>
+      </w:rPr>
+    </w:lvl>
+    <w:lvl w:ilvl="2" w:tentative="1">
+      <w:start w:val="1"/>
+      <w:numFmt w:val="bullet"/>
+      <w:lvlText w:val=""/>
+      <w:lvlJc w:val="left"/>
+      <w:pPr>
+        <w:tabs>
+          <w:tab w:val="num" w:pos="2160"/>
+        </w:tabs>
+        <w:ind w:left="2160" w:hanging="360"/>
+      </w:pPr>
+      <w:rPr>
+        <w:rFonts w:ascii="Symbol" w:hAnsi="Symbol" w:hint="default"/>
+        <w:sz w:val="20"/>
+      </w:rPr>
+    </w:lvl>
+    <w:lvl w:ilvl="3" w:tentative="1">
+      <w:start w:val="1"/>
+      <w:numFmt w:val="bullet"/>
+      <w:lvlText w:val=""/>
+      <w:lvlJc w:val="left"/>
+      <w:pPr>
+        <w:tabs>
+          <w:tab w:val="num" w:pos="2880"/>
+        </w:tabs>
+        <w:ind w:left="2880" w:hanging="360"/>
+      </w:pPr>
+      <w:rPr>
+        <w:rFonts w:ascii="Symbol" w:hAnsi="Symbol" w:hint="default"/>
+        <w:sz w:val="20"/>
+      </w:rPr>
+    </w:lvl>
+    <w:lvl w:ilvl="4" w:tentative="1">
+      <w:start w:val="1"/>
+      <w:numFmt w:val="bullet"/>
+      <w:lvlText w:val=""/>
+      <w:lvlJc w:val="left"/>
+      <w:pPr>
+        <w:tabs>
+          <w:tab w:val="num" w:pos="3600"/>
+        </w:tabs>
+        <w:ind w:left="3600" w:hanging="360"/>
+      </w:pPr>
+      <w:rPr>
+        <w:rFonts w:ascii="Symbol" w:hAnsi="Symbol" w:hint="default"/>
+        <w:sz w:val="20"/>
+      </w:rPr>
+    </w:lvl>
+    <w:lvl w:ilvl="5" w:tentative="1">
+      <w:start w:val="1"/>
+      <w:numFmt w:val="bullet"/>
+      <w:lvlText w:val=""/>
+      <w:lvlJc w:val="left"/>
+      <w:pPr>
+        <w:tabs>
+          <w:tab w:val="num" w:pos="4320"/>
+        </w:tabs>
+        <w:ind w:left="4320" w:hanging="360"/>
+      </w:pPr>
+      <w:rPr>
+        <w:rFonts w:ascii="Symbol" w:hAnsi="Symbol" w:hint="default"/>
+        <w:sz w:val="20"/>
+      </w:rPr>
+    </w:lvl>
+    <w:lvl w:ilvl="6" w:tentative="1">
+      <w:start w:val="1"/>
+      <w:numFmt w:val="bullet"/>
+      <w:lvlText w:val=""/>
+      <w:lvlJc w:val="left"/>
+      <w:pPr>
+        <w:tabs>
+          <w:tab w:val="num" w:pos="5040"/>
+        </w:tabs>
+        <w:ind w:left="5040" w:hanging="360"/>
+      </w:pPr>
+      <w:rPr>
+        <w:rFonts w:ascii="Symbol" w:hAnsi="Symbol" w:hint="default"/>
+        <w:sz w:val="20"/>
+      </w:rPr>
+    </w:lvl>
+    <w:lvl w:ilvl="7" w:tentative="1">
+      <w:start w:val="1"/>
+      <w:numFmt w:val="bullet"/>
+      <w:lvlText w:val=""/>
+      <w:lvlJc w:val="left"/>
+      <w:pPr>
+        <w:tabs>
+          <w:tab w:val="num" w:pos="5760"/>
+        </w:tabs>
+        <w:ind w:left="5760" w:hanging="360"/>
+      </w:pPr>
+      <w:rPr>
+        <w:rFonts w:ascii="Symbol" w:hAnsi="Symbol" w:hint="default"/>
+        <w:sz w:val="20"/>
+      </w:rPr>
+    </w:lvl>
+    <w:lvl w:ilvl="8" w:tentative="1">
+      <w:start w:val="1"/>
+      <w:numFmt w:val="bullet"/>
+      <w:lvlText w:val=""/>
+      <w:lvlJc w:val="left"/>
+      <w:pPr>
+        <w:tabs>
+          <w:tab w:val="num" w:pos="6480"/>
+        </w:tabs>
+        <w:ind w:left="6480" w:hanging="360"/>
+      </w:pPr>
+      <w:rPr>
+        <w:rFonts w:ascii="Symbol" w:hAnsi="Symbol" w:hint="default"/>
+        <w:sz w:val="20"/>
+      </w:rPr>
+    </w:lvl>
+  </w:abstractNum>
+  <w:abstractNum w:abstractNumId="2" w15:restartNumberingAfterBreak="0">
+    <w:nsid w:val="4B901E9C"/>
+    <w:multiLevelType w:val="multilevel"/>
+    <w:tmpl w:val="E02CB060"/>
+    <w:lvl w:ilvl="0">
+      <w:start w:val="1"/>
+      <w:numFmt w:val="bullet"/>
+      <w:lvlText w:val=""/>
+      <w:lvlJc w:val="left"/>
+      <w:pPr>
+        <w:tabs>
+          <w:tab w:val="num" w:pos="720"/>
+        </w:tabs>
+        <w:ind w:left="720" w:hanging="360"/>
+      </w:pPr>
+      <w:rPr>
+        <w:rFonts w:ascii="Symbol" w:hAnsi="Symbol" w:hint="default"/>
+        <w:sz w:val="20"/>
+      </w:rPr>
+    </w:lvl>
+    <w:lvl w:ilvl="1" w:tentative="1">
+      <w:start w:val="1"/>
+      <w:numFmt w:val="bullet"/>
+      <w:lvlText w:val="o"/>
+      <w:lvlJc w:val="left"/>
+      <w:pPr>
+        <w:tabs>
+          <w:tab w:val="num" w:pos="1440"/>
+        </w:tabs>
+        <w:ind w:left="1440" w:hanging="360"/>
+      </w:pPr>
+      <w:rPr>
+        <w:rFonts w:ascii="Courier New" w:hAnsi="Courier New" w:hint="default"/>
+        <w:sz w:val="20"/>
+      </w:rPr>
+    </w:lvl>
+    <w:lvl w:ilvl="2" w:tentative="1">
+      <w:start w:val="1"/>
+      <w:numFmt w:val="bullet"/>
+      <w:lvlText w:val=""/>
+      <w:lvlJc w:val="left"/>
+      <w:pPr>
+        <w:tabs>
+          <w:tab w:val="num" w:pos="2160"/>
+        </w:tabs>
+        <w:ind w:left="2160" w:hanging="360"/>
+      </w:pPr>
+      <w:rPr>
+        <w:rFonts w:ascii="Wingdings" w:hAnsi="Wingdings" w:hint="default"/>
+        <w:sz w:val="20"/>
+      </w:rPr>
+    </w:lvl>
+    <w:lvl w:ilvl="3" w:tentative="1">
+      <w:start w:val="1"/>
+      <w:numFmt w:val="bullet"/>
+      <w:lvlText w:val=""/>
+      <w:lvlJc w:val="left"/>
+      <w:pPr>
+        <w:tabs>
+          <w:tab w:val="num" w:pos="2880"/>
+        </w:tabs>
+        <w:ind w:left="2880" w:hanging="360"/>
+      </w:pPr>
+      <w:rPr>
+        <w:rFonts w:ascii="Wingdings" w:hAnsi="Wingdings" w:hint="default"/>
+        <w:sz w:val="20"/>
+      </w:rPr>
+    </w:lvl>
+    <w:lvl w:ilvl="4" w:tentative="1">
+      <w:start w:val="1"/>
+      <w:numFmt w:val="bullet"/>
+      <w:lvlText w:val=""/>
+      <w:lvlJc w:val="left"/>
+      <w:pPr>
+        <w:tabs>
+          <w:tab w:val="num" w:pos="3600"/>
+        </w:tabs>
+        <w:ind w:left="3600" w:hanging="360"/>
+      </w:pPr>
+      <w:rPr>
+        <w:rFonts w:ascii="Wingdings" w:hAnsi="Wingdings" w:hint="default"/>
+        <w:sz w:val="20"/>
+      </w:rPr>
+    </w:lvl>
+    <w:lvl w:ilvl="5" w:tentative="1">
+      <w:start w:val="1"/>
+      <w:numFmt w:val="bullet"/>
+      <w:lvlText w:val=""/>
+      <w:lvlJc w:val="left"/>
+      <w:pPr>
+        <w:tabs>
+          <w:tab w:val="num" w:pos="4320"/>
+        </w:tabs>
+        <w:ind w:left="4320" w:hanging="360"/>
+      </w:pPr>
+      <w:rPr>
+        <w:rFonts w:ascii="Wingdings" w:hAnsi="Wingdings" w:hint="default"/>
+        <w:sz w:val="20"/>
+      </w:rPr>
+    </w:lvl>
+    <w:lvl w:ilvl="6" w:tentative="1">
+      <w:start w:val="1"/>
+      <w:numFmt w:val="bullet"/>
+      <w:lvlText w:val=""/>
+      <w:lvlJc w:val="left"/>
+      <w:pPr>
+        <w:tabs>
+          <w:tab w:val="num" w:pos="5040"/>
+        </w:tabs>
+        <w:ind w:left="5040" w:hanging="360"/>
+      </w:pPr>
+      <w:rPr>
+        <w:rFonts w:ascii="Wingdings" w:hAnsi="Wingdings" w:hint="default"/>
+        <w:sz w:val="20"/>
+      </w:rPr>
+    </w:lvl>
+    <w:lvl w:ilvl="7" w:tentative="1">
+      <w:start w:val="1"/>
+      <w:numFmt w:val="bullet"/>
+      <w:lvlText w:val=""/>
+      <w:lvlJc w:val="left"/>
+      <w:pPr>
+        <w:tabs>
+          <w:tab w:val="num" w:pos="5760"/>
+        </w:tabs>
+        <w:ind w:left="5760" w:hanging="360"/>
+      </w:pPr>
+      <w:rPr>
+        <w:rFonts w:ascii="Wingdings" w:hAnsi="Wingdings" w:hint="default"/>
+        <w:sz w:val="20"/>
+      </w:rPr>
+    </w:lvl>
+    <w:lvl w:ilvl="8" w:tentative="1">
+      <w:start w:val="1"/>
+      <w:numFmt w:val="bullet"/>
+      <w:lvlText w:val=""/>
+      <w:lvlJc w:val="left"/>
+      <w:pPr>
+        <w:tabs>
+          <w:tab w:val="num" w:pos="6480"/>
+        </w:tabs>
+        <w:ind w:left="6480" w:hanging="360"/>
+      </w:pPr>
+      <w:rPr>
+        <w:rFonts w:ascii="Wingdings" w:hAnsi="Wingdings" w:hint="default"/>
+        <w:sz w:val="20"/>
+      </w:rPr>
+    </w:lvl>
+  </w:abstractNum>
+  <w:abstractNum w:abstractNumId="3" w15:restartNumberingAfterBreak="0">
+    <w:nsid w:val="603110BE"/>
+    <w:multiLevelType w:val="multilevel"/>
+    <w:tmpl w:val="E4E01BBA"/>
+    <w:lvl w:ilvl="0">
+      <w:start w:val="1"/>
+      <w:numFmt w:val="bullet"/>
+      <w:lvlText w:val=""/>
+      <w:lvlJc w:val="left"/>
+      <w:pPr>
+        <w:tabs>
+          <w:tab w:val="num" w:pos="720"/>
+        </w:tabs>
+        <w:ind w:left="720" w:hanging="360"/>
+      </w:pPr>
+      <w:rPr>
+        <w:rFonts w:ascii="Symbol" w:hAnsi="Symbol" w:hint="default"/>
+        <w:sz w:val="20"/>
+      </w:rPr>
+    </w:lvl>
+    <w:lvl w:ilvl="1" w:tentative="1">
+      <w:start w:val="1"/>
+      <w:numFmt w:val="bullet"/>
+      <w:lvlText w:val="o"/>
+      <w:lvlJc w:val="left"/>
+      <w:pPr>
+        <w:tabs>
+          <w:tab w:val="num" w:pos="1440"/>
+        </w:tabs>
+        <w:ind w:left="1440" w:hanging="360"/>
+      </w:pPr>
+      <w:rPr>
+        <w:rFonts w:ascii="Courier New" w:hAnsi="Courier New" w:hint="default"/>
+        <w:sz w:val="20"/>
+      </w:rPr>
+    </w:lvl>
+    <w:lvl w:ilvl="2" w:tentative="1">
+      <w:start w:val="1"/>
+      <w:numFmt w:val="bullet"/>
+      <w:lvlText w:val=""/>
+      <w:lvlJc w:val="left"/>
+      <w:pPr>
+        <w:tabs>
+          <w:tab w:val="num" w:pos="2160"/>
+        </w:tabs>
+        <w:ind w:left="2160" w:hanging="360"/>
+      </w:pPr>
+      <w:rPr>
+        <w:rFonts w:ascii="Wingdings" w:hAnsi="Wingdings" w:hint="default"/>
+        <w:sz w:val="20"/>
+      </w:rPr>
+    </w:lvl>
+    <w:lvl w:ilvl="3" w:tentative="1">
+      <w:start w:val="1"/>
+      <w:numFmt w:val="bullet"/>
+      <w:lvlText w:val=""/>
+      <w:lvlJc w:val="left"/>
+      <w:pPr>
+        <w:tabs>
+          <w:tab w:val="num" w:pos="2880"/>
+        </w:tabs>
+        <w:ind w:left="2880" w:hanging="360"/>
+      </w:pPr>
+      <w:rPr>
+        <w:rFonts w:ascii="Wingdings" w:hAnsi="Wingdings" w:hint="default"/>
+        <w:sz w:val="20"/>
+      </w:rPr>
+    </w:lvl>
+    <w:lvl w:ilvl="4" w:tentative="1">
+      <w:start w:val="1"/>
+      <w:numFmt w:val="bullet"/>
+      <w:lvlText w:val=""/>
+      <w:lvlJc w:val="left"/>
+      <w:pPr>
+        <w:tabs>
+          <w:tab w:val="num" w:pos="3600"/>
+        </w:tabs>
+        <w:ind w:left="3600" w:hanging="360"/>
+      </w:pPr>
+      <w:rPr>
+        <w:rFonts w:ascii="Wingdings" w:hAnsi="Wingdings" w:hint="default"/>
+        <w:sz w:val="20"/>
+      </w:rPr>
+    </w:lvl>
+    <w:lvl w:ilvl="5" w:tentative="1">
+      <w:start w:val="1"/>
+      <w:numFmt w:val="bullet"/>
+      <w:lvlText w:val=""/>
+      <w:lvlJc w:val="left"/>
+      <w:pPr>
+        <w:tabs>
+          <w:tab w:val="num" w:pos="4320"/>
+        </w:tabs>
+        <w:ind w:left="4320" w:hanging="360"/>
+      </w:pPr>
+      <w:rPr>
+        <w:rFonts w:ascii="Wingdings" w:hAnsi="Wingdings" w:hint="default"/>
+        <w:sz w:val="20"/>
+      </w:rPr>
+    </w:lvl>
+    <w:lvl w:ilvl="6" w:tentative="1">
+      <w:start w:val="1"/>
+      <w:numFmt w:val="bullet"/>
+      <w:lvlText w:val=""/>
+      <w:lvlJc w:val="left"/>
+      <w:pPr>
+        <w:tabs>
+          <w:tab w:val="num" w:pos="5040"/>
+        </w:tabs>
+        <w:ind w:left="5040" w:hanging="360"/>
+      </w:pPr>
+      <w:rPr>
+        <w:rFonts w:ascii="Wingdings" w:hAnsi="Wingdings" w:hint="default"/>
+        <w:sz w:val="20"/>
+      </w:rPr>
+    </w:lvl>
+    <w:lvl w:ilvl="7" w:tentative="1">
+      <w:start w:val="1"/>
+      <w:numFmt w:val="bullet"/>
+      <w:lvlText w:val=""/>
+      <w:lvlJc w:val="left"/>
+      <w:pPr>
+        <w:tabs>
+          <w:tab w:val="num" w:pos="5760"/>
+        </w:tabs>
+        <w:ind w:left="5760" w:hanging="360"/>
+      </w:pPr>
+      <w:rPr>
+        <w:rFonts w:ascii="Wingdings" w:hAnsi="Wingdings" w:hint="default"/>
+        <w:sz w:val="20"/>
+      </w:rPr>
+    </w:lvl>
+    <w:lvl w:ilvl="8" w:tentative="1">
+      <w:start w:val="1"/>
+      <w:numFmt w:val="bullet"/>
+      <w:lvlText w:val=""/>
+      <w:lvlJc w:val="left"/>
+      <w:pPr>
+        <w:tabs>
+          <w:tab w:val="num" w:pos="6480"/>
+        </w:tabs>
+        <w:ind w:left="6480" w:hanging="360"/>
+      </w:pPr>
+      <w:rPr>
+        <w:rFonts w:ascii="Wingdings" w:hAnsi="Wingdings" w:hint="default"/>
+        <w:sz w:val="20"/>
+      </w:rPr>
+    </w:lvl>
+  </w:abstractNum>
+  <w:num w:numId="1" w16cid:durableId="1839541818">
+    <w:abstractNumId w:val="1"/>
+  </w:num>
+  <w:num w:numId="2" w16cid:durableId="2101094783">
+    <w:abstractNumId w:val="3"/>
+  </w:num>
+  <w:num w:numId="3" w16cid:durableId="812524096">
+    <w:abstractNumId w:val="0"/>
+  </w:num>
+  <w:num w:numId="4" w16cid:durableId="217133842">
+    <w:abstractNumId w:val="2"/>
+  </w:num>
+</w:numbering>
 </file>
 
 <file path=word/styles.xml><?xml version="1.0" encoding="utf-8"?>
@@ -699,6 +8325,142 @@
       <w:szCs w:val="24"/>
     </w:rPr>
   </w:style>
+  <w:style w:type="character" w:styleId="Hyperlink">
+    <w:name w:val="Hyperlink"/>
+    <w:basedOn w:val="DefaultParagraphFont"/>
+    <w:uiPriority w:val="99"/>
+    <w:unhideWhenUsed/>
+    <w:rsid w:val="00580CF2"/>
+    <w:rPr>
+      <w:color w:val="0000FF"/>
+      <w:u w:val="single"/>
+    </w:rPr>
+  </w:style>
+  <w:style w:type="paragraph" w:styleId="HTMLPreformatted">
+    <w:name w:val="HTML Preformatted"/>
+    <w:basedOn w:val="Normal"/>
+    <w:link w:val="HTMLPreformattedChar"/>
+    <w:uiPriority w:val="99"/>
+    <w:unhideWhenUsed/>
+    <w:rsid w:val="00580CF2"/>
+    <w:pPr>
+      <w:tabs>
+        <w:tab w:val="left" w:pos="916"/>
+        <w:tab w:val="left" w:pos="1832"/>
+        <w:tab w:val="left" w:pos="2748"/>
+        <w:tab w:val="left" w:pos="3664"/>
+        <w:tab w:val="left" w:pos="4580"/>
+        <w:tab w:val="left" w:pos="5496"/>
+        <w:tab w:val="left" w:pos="6412"/>
+        <w:tab w:val="left" w:pos="7328"/>
+        <w:tab w:val="left" w:pos="8244"/>
+        <w:tab w:val="left" w:pos="9160"/>
+        <w:tab w:val="left" w:pos="10076"/>
+        <w:tab w:val="left" w:pos="10992"/>
+        <w:tab w:val="left" w:pos="11908"/>
+        <w:tab w:val="left" w:pos="12824"/>
+        <w:tab w:val="left" w:pos="13740"/>
+        <w:tab w:val="left" w:pos="14656"/>
+      </w:tabs>
+      <w:spacing w:after="0" w:line="240" w:lineRule="auto"/>
+    </w:pPr>
+    <w:rPr>
+      <w:rFonts w:ascii="Courier New" w:eastAsia="Times New Roman" w:hAnsi="Courier New" w:cs="Courier New"/>
+      <w:sz w:val="20"/>
+      <w:szCs w:val="20"/>
+      <w:lang w:eastAsia="en-IN"/>
+    </w:rPr>
+  </w:style>
+  <w:style w:type="character" w:customStyle="1" w:styleId="HTMLPreformattedChar">
+    <w:name w:val="HTML Preformatted Char"/>
+    <w:basedOn w:val="DefaultParagraphFont"/>
+    <w:link w:val="HTMLPreformatted"/>
+    <w:uiPriority w:val="99"/>
+    <w:rsid w:val="00580CF2"/>
+    <w:rPr>
+      <w:rFonts w:ascii="Courier New" w:eastAsia="Times New Roman" w:hAnsi="Courier New" w:cs="Courier New"/>
+      <w:sz w:val="20"/>
+      <w:szCs w:val="20"/>
+      <w:lang w:eastAsia="en-IN"/>
+    </w:rPr>
+  </w:style>
+  <w:style w:type="character" w:styleId="HTMLCode">
+    <w:name w:val="HTML Code"/>
+    <w:basedOn w:val="DefaultParagraphFont"/>
+    <w:uiPriority w:val="99"/>
+    <w:semiHidden/>
+    <w:unhideWhenUsed/>
+    <w:rsid w:val="00580CF2"/>
+    <w:rPr>
+      <w:rFonts w:ascii="Courier New" w:eastAsia="Times New Roman" w:hAnsi="Courier New" w:cs="Courier New"/>
+      <w:sz w:val="20"/>
+      <w:szCs w:val="20"/>
+    </w:rPr>
+  </w:style>
+  <w:style w:type="character" w:customStyle="1" w:styleId="token">
+    <w:name w:val="token"/>
+    <w:basedOn w:val="DefaultParagraphFont"/>
+    <w:rsid w:val="00580CF2"/>
+  </w:style>
+  <w:style w:type="paragraph" w:styleId="NormalWeb">
+    <w:name w:val="Normal (Web)"/>
+    <w:basedOn w:val="Normal"/>
+    <w:uiPriority w:val="99"/>
+    <w:unhideWhenUsed/>
+    <w:rsid w:val="00347D4E"/>
+    <w:pPr>
+      <w:spacing w:before="100" w:beforeAutospacing="1" w:after="100" w:afterAutospacing="1" w:line="240" w:lineRule="auto"/>
+    </w:pPr>
+    <w:rPr>
+      <w:rFonts w:ascii="Times New Roman" w:eastAsia="Times New Roman" w:hAnsi="Times New Roman" w:cs="Times New Roman"/>
+      <w:sz w:val="24"/>
+      <w:szCs w:val="24"/>
+      <w:lang w:eastAsia="en-IN"/>
+    </w:rPr>
+  </w:style>
+  <w:style w:type="character" w:styleId="Strong">
+    <w:name w:val="Strong"/>
+    <w:basedOn w:val="DefaultParagraphFont"/>
+    <w:uiPriority w:val="22"/>
+    <w:qFormat/>
+    <w:rsid w:val="004B0E88"/>
+    <w:rPr>
+      <w:b/>
+      <w:bCs/>
+    </w:rPr>
+  </w:style>
+  <w:style w:type="character" w:customStyle="1" w:styleId="jskeywordcolor">
+    <w:name w:val="jskeywordcolor"/>
+    <w:basedOn w:val="DefaultParagraphFont"/>
+    <w:rsid w:val="00C9381F"/>
+  </w:style>
+  <w:style w:type="character" w:customStyle="1" w:styleId="jspropertycolor">
+    <w:name w:val="jspropertycolor"/>
+    <w:basedOn w:val="DefaultParagraphFont"/>
+    <w:rsid w:val="00C9381F"/>
+  </w:style>
+  <w:style w:type="character" w:customStyle="1" w:styleId="jsnumbercolor">
+    <w:name w:val="jsnumbercolor"/>
+    <w:basedOn w:val="DefaultParagraphFont"/>
+    <w:rsid w:val="00C9381F"/>
+  </w:style>
+  <w:style w:type="character" w:customStyle="1" w:styleId="jsstringcolor">
+    <w:name w:val="jsstringcolor"/>
+    <w:basedOn w:val="DefaultParagraphFont"/>
+    <w:rsid w:val="00C9381F"/>
+  </w:style>
+  <w:style w:type="character" w:styleId="UnresolvedMention">
+    <w:name w:val="Unresolved Mention"/>
+    <w:basedOn w:val="DefaultParagraphFont"/>
+    <w:uiPriority w:val="99"/>
+    <w:semiHidden/>
+    <w:unhideWhenUsed/>
+    <w:rsid w:val="004441C0"/>
+    <w:rPr>
+      <w:color w:val="605E5C"/>
+      <w:shd w:val="clear" w:color="auto" w:fill="E1DFDD"/>
+    </w:rPr>
+  </w:style>
 </w:styles>
 </file>
 

--- a/JavaScript+ReactJS.docx
+++ b/JavaScript+ReactJS.docx
@@ -564,18 +564,7 @@
             <w:bdr w:val="none" w:sz="0" w:space="0" w:color="auto" w:frame="1"/>
             <w:shd w:val="clear" w:color="auto" w:fill="FFFFFF"/>
           </w:rPr>
-          <w:t>ECMAScript</w:t>
-        </w:r>
-        <w:r>
-          <w:rPr>
-            <w:rStyle w:val="Hyperlink"/>
-            <w:rFonts w:ascii="Lato" w:hAnsi="Lato" w:cstheme="minorHAnsi"/>
-            <w:sz w:val="20"/>
-            <w:szCs w:val="20"/>
-            <w:bdr w:val="none" w:sz="0" w:space="0" w:color="auto" w:frame="1"/>
-            <w:shd w:val="clear" w:color="auto" w:fill="FFFFFF"/>
-          </w:rPr>
-          <w:t xml:space="preserve"> 2015</w:t>
+          <w:t>ECMAScript 2015</w:t>
         </w:r>
       </w:hyperlink>
       <w:r>
@@ -2567,13 +2556,7 @@
     <w:p>
       <w:r>
         <w:lastRenderedPageBreak/>
-        <w:t>Implemen</w:t>
-      </w:r>
-      <w:r>
-        <w:t>t</w:t>
-      </w:r>
-      <w:r>
-        <w:t xml:space="preserve"> JavaScript inheritance using </w:t>
+        <w:t>Implement JavaScript inheritance using </w:t>
       </w:r>
       <w:r>
         <w:rPr>
@@ -2594,16 +2577,7 @@
           <w:b/>
           <w:bCs/>
         </w:rPr>
-        <w:t>super</w:t>
-      </w:r>
-      <w:r>
-        <w:rPr>
-          <w:rStyle w:val="HTMLCode"/>
-          <w:rFonts w:ascii="var(--font-family)" w:eastAsiaTheme="majorEastAsia" w:hAnsi="var(--font-family)"/>
-          <w:b/>
-          <w:bCs/>
-        </w:rPr>
-        <w:t xml:space="preserve"> – here mostly can use static types.</w:t>
+        <w:t>super – here mostly can use static types.</w:t>
       </w:r>
     </w:p>
     <w:p>
@@ -3463,47 +3437,7 @@
           <w:szCs w:val="20"/>
           <w:shd w:val="clear" w:color="auto" w:fill="FFFFFF"/>
         </w:rPr>
-        <w:t>To Access a property &gt; person</w:t>
-      </w:r>
-      <w:r>
-        <w:rPr>
-          <w:rFonts w:ascii="Lato" w:hAnsi="Lato"/>
-          <w:color w:val="0A0A23"/>
-          <w:sz w:val="20"/>
-          <w:szCs w:val="20"/>
-          <w:shd w:val="clear" w:color="auto" w:fill="FFFFFF"/>
-        </w:rPr>
-        <w:t>[‘</w:t>
-      </w:r>
-      <w:r>
-        <w:rPr>
-          <w:rFonts w:ascii="Lato" w:hAnsi="Lato"/>
-          <w:color w:val="0A0A23"/>
-          <w:sz w:val="20"/>
-          <w:szCs w:val="20"/>
-          <w:shd w:val="clear" w:color="auto" w:fill="FFFFFF"/>
-        </w:rPr>
-        <w:t>name</w:t>
-      </w:r>
-      <w:r>
-        <w:rPr>
-          <w:rFonts w:ascii="Lato" w:hAnsi="Lato"/>
-          <w:color w:val="0A0A23"/>
-          <w:sz w:val="20"/>
-          <w:szCs w:val="20"/>
-          <w:shd w:val="clear" w:color="auto" w:fill="FFFFFF"/>
-        </w:rPr>
-        <w:t>’]</w:t>
-      </w:r>
-      <w:r>
-        <w:rPr>
-          <w:rFonts w:ascii="Lato" w:hAnsi="Lato"/>
-          <w:color w:val="0A0A23"/>
-          <w:sz w:val="20"/>
-          <w:szCs w:val="20"/>
-          <w:shd w:val="clear" w:color="auto" w:fill="FFFFFF"/>
-        </w:rPr>
-        <w:t>;</w:t>
+        <w:t>To Access a property &gt; person[‘name’];</w:t>
       </w:r>
     </w:p>
     <w:p>
@@ -4140,7 +4074,7 @@
           <w:color w:val="0A0A23"/>
           <w:shd w:val="clear" w:color="auto" w:fill="FFFFFF"/>
         </w:rPr>
-        <w:t> variable.</w:t>
+        <w:t> variable. These values can be of any data type — meaning you can store a string, number, boolean, and other data types in one variable</w:t>
       </w:r>
       <w:r>
         <w:rPr>
@@ -4148,72 +4082,32 @@
           <w:color w:val="0A0A23"/>
           <w:shd w:val="clear" w:color="auto" w:fill="FFFFFF"/>
         </w:rPr>
-        <w:t xml:space="preserve"> </w:t>
-      </w:r>
-      <w:r>
+        <w:t>.</w:t>
+      </w:r>
+    </w:p>
+    <w:p>
+      <w:pPr>
         <w:rPr>
           <w:rFonts w:ascii="Lato" w:hAnsi="Lato"/>
           <w:color w:val="0A0A23"/>
           <w:shd w:val="clear" w:color="auto" w:fill="FFFFFF"/>
         </w:rPr>
-        <w:t>These values can be of any data type — meaning you can store a string, number, boolean, and other data types in one variable</w:t>
-      </w:r>
+      </w:pPr>
       <w:r>
         <w:rPr>
           <w:rFonts w:ascii="Lato" w:hAnsi="Lato"/>
           <w:color w:val="0A0A23"/>
           <w:shd w:val="clear" w:color="auto" w:fill="FFFFFF"/>
         </w:rPr>
-        <w:t>.</w:t>
-      </w:r>
-    </w:p>
-    <w:p>
-      <w:pPr>
+        <w:t>There are two standard ways to declare an array in JavaScript. These are either via the array constructor or the literal notation</w:t>
+      </w:r>
+      <w:r>
         <w:rPr>
           <w:rFonts w:ascii="Lato" w:hAnsi="Lato"/>
           <w:color w:val="0A0A23"/>
           <w:shd w:val="clear" w:color="auto" w:fill="FFFFFF"/>
         </w:rPr>
-      </w:pPr>
-      <w:r>
-        <w:rPr>
-          <w:rFonts w:ascii="Lato" w:hAnsi="Lato"/>
-          <w:color w:val="0A0A23"/>
-          <w:shd w:val="clear" w:color="auto" w:fill="FFFFFF"/>
-        </w:rPr>
-        <w:t>There are two standard ways to declare an array in JavaScript. These are either via the array constructor or the literal notation</w:t>
-      </w:r>
-      <w:r>
-        <w:rPr>
-          <w:rFonts w:ascii="Lato" w:hAnsi="Lato"/>
-          <w:color w:val="0A0A23"/>
-          <w:shd w:val="clear" w:color="auto" w:fill="FFFFFF"/>
-        </w:rPr>
-        <w:t xml:space="preserve"> </w:t>
-      </w:r>
-      <w:r>
-        <w:rPr>
-          <w:rFonts w:ascii="Lato" w:hAnsi="Lato"/>
-          <w:color w:val="0A0A23"/>
-          <w:shd w:val="clear" w:color="auto" w:fill="FFFFFF"/>
-        </w:rPr>
-        <w:t xml:space="preserve">and </w:t>
-      </w:r>
-      <w:r>
-        <w:rPr>
-          <w:rFonts w:ascii="Lato" w:hAnsi="Lato"/>
-          <w:color w:val="0A0A23"/>
-          <w:shd w:val="clear" w:color="auto" w:fill="FFFFFF"/>
-        </w:rPr>
-        <w:t xml:space="preserve">using </w:t>
-      </w:r>
-      <w:r>
-        <w:rPr>
-          <w:rFonts w:ascii="Lato" w:hAnsi="Lato"/>
-          <w:color w:val="0A0A23"/>
-          <w:shd w:val="clear" w:color="auto" w:fill="FFFFFF"/>
-        </w:rPr>
-        <w:t>new Array</w:t>
+        <w:t xml:space="preserve"> and using new Array</w:t>
       </w:r>
       <w:r>
         <w:rPr>
@@ -5185,6 +5079,9 @@
     </w:p>
     <w:p>
       <w:r>
+        <w:rPr>
+          <w:noProof/>
+        </w:rPr>
         <w:drawing>
           <wp:inline distT="0" distB="0" distL="0" distR="0" wp14:anchorId="1AF49D05" wp14:editId="44D6DE42">
             <wp:extent cx="6470650" cy="2025569"/>
@@ -5637,6 +5534,7 @@
           <w:szCs w:val="20"/>
           <w:lang w:eastAsia="en-IN"/>
         </w:rPr>
+        <w:lastRenderedPageBreak/>
         <w:t xml:space="preserve">  lily = { name: 'Lily Bush' },</w:t>
       </w:r>
     </w:p>
@@ -5945,7 +5843,6 @@
           <w:szCs w:val="20"/>
           <w:lang w:eastAsia="en-IN"/>
         </w:rPr>
-        <w:lastRenderedPageBreak/>
         <w:t>for (let role of userRoles.values()) {</w:t>
       </w:r>
     </w:p>
@@ -6473,13 +6370,7 @@
         <w:spacing w:line="240" w:lineRule="auto"/>
       </w:pPr>
       <w:r>
-        <w:t>chars.delete('</w:t>
-      </w:r>
-      <w:r>
-        <w:t>d</w:t>
-      </w:r>
-      <w:r>
-        <w:t>');</w:t>
+        <w:t>chars.delete('d');</w:t>
       </w:r>
     </w:p>
     <w:p>
@@ -6497,13 +6388,7 @@
         <w:spacing w:line="240" w:lineRule="auto"/>
       </w:pPr>
       <w:r>
-        <w:t xml:space="preserve">for (let role of </w:t>
-      </w:r>
-      <w:r>
-        <w:t>chars</w:t>
-      </w:r>
-      <w:r>
-        <w:t>) {</w:t>
+        <w:t>for (let role of chars) {</w:t>
       </w:r>
     </w:p>
     <w:p>
@@ -6706,6 +6591,7 @@
           <w:sz w:val="36"/>
           <w:szCs w:val="36"/>
         </w:rPr>
+        <w:lastRenderedPageBreak/>
         <w:t>React JS</w:t>
       </w:r>
       <w:r>
@@ -7002,7 +6888,6 @@
           <w:szCs w:val="21"/>
           <w:lang w:eastAsia="en-IN"/>
         </w:rPr>
-        <w:lastRenderedPageBreak/>
         <w:t>setup server</w:t>
       </w:r>
     </w:p>
@@ -7138,16 +7023,7 @@
           <w:bCs/>
           <w:color w:val="000000" w:themeColor="text1"/>
         </w:rPr>
-        <w:t>Components in</w:t>
-      </w:r>
-      <w:r>
-        <w:rPr>
-          <w:rFonts w:ascii="Lato" w:hAnsi="Lato"/>
-          <w:b/>
-          <w:bCs/>
-          <w:color w:val="000000" w:themeColor="text1"/>
-        </w:rPr>
-        <w:t xml:space="preserve"> React</w:t>
+        <w:t>Components in React</w:t>
       </w:r>
     </w:p>
     <w:p>
@@ -7173,6 +7049,47 @@
       </w:r>
     </w:p>
     <w:p>
+      <w:pPr>
+        <w:pStyle w:val="ListParagraph"/>
+        <w:numPr>
+          <w:ilvl w:val="0"/>
+          <w:numId w:val="6"/>
+        </w:numPr>
+      </w:pPr>
+      <w:r>
+        <w:t xml:space="preserve">State management </w:t>
+      </w:r>
+    </w:p>
+    <w:p>
+      <w:pPr>
+        <w:pStyle w:val="ListParagraph"/>
+        <w:numPr>
+          <w:ilvl w:val="0"/>
+          <w:numId w:val="6"/>
+        </w:numPr>
+      </w:pPr>
+      <w:r>
+        <w:t>Components splitting and props</w:t>
+      </w:r>
+    </w:p>
+    <w:p>
+      <w:pPr>
+        <w:pStyle w:val="ListParagraph"/>
+        <w:numPr>
+          <w:ilvl w:val="0"/>
+          <w:numId w:val="6"/>
+        </w:numPr>
+      </w:pPr>
+      <w:r>
+        <w:t>Returning components conditionally</w:t>
+      </w:r>
+    </w:p>
+    <w:p>
+      <w:pPr>
+        <w:pStyle w:val="ListParagraph"/>
+      </w:pPr>
+    </w:p>
+    <w:p>
       <w:r>
         <w:t>To send data from Parent to child can use JS variables inside the {} (</w:t>
       </w:r>
@@ -7180,12 +7097,108 @@
         <w:t>JSX</w:t>
       </w:r>
       <w:r>
-        <w:t>) at component calling.</w:t>
-      </w:r>
-    </w:p>
-    <w:p>
-      <w:r>
-        <w:t>To send data from child to parent  can use event Listener functions with props at component calling, then calling that function inside of the child with object parameter, then the parent uses the objects inside it.</w:t>
+        <w:t>) at component calling</w:t>
+      </w:r>
+      <w:r>
+        <w:rPr>
+          <w:b/>
+          <w:bCs/>
+        </w:rPr>
+        <w:t>.</w:t>
+      </w:r>
+      <w:r>
+        <w:rPr>
+          <w:b/>
+          <w:bCs/>
+        </w:rPr>
+        <w:t xml:space="preserve">  [calling parent variable inside child comp</w:t>
+      </w:r>
+      <w:r>
+        <w:rPr>
+          <w:b/>
+          <w:bCs/>
+        </w:rPr>
+        <w:t>o</w:t>
+      </w:r>
+      <w:r>
+        <w:rPr>
+          <w:b/>
+          <w:bCs/>
+        </w:rPr>
+        <w:t>nent]</w:t>
+      </w:r>
+    </w:p>
+    <w:p>
+      <w:r>
+        <w:t>To send data from child to parent  can use event Listener functions with props at component calling, then calling that function inside of the child with object parameter</w:t>
+      </w:r>
+      <w:r>
+        <w:t>(</w:t>
+      </w:r>
+      <w:r>
+        <w:rPr>
+          <w:b/>
+          <w:bCs/>
+        </w:rPr>
+        <w:t>props.parentfun(childdata)</w:t>
+      </w:r>
+      <w:r>
+        <w:t>)</w:t>
+      </w:r>
+      <w:r>
+        <w:t>, then the parent uses the objects inside it.</w:t>
+      </w:r>
+      <w:r>
+        <w:t xml:space="preserve">  </w:t>
+      </w:r>
+      <w:r>
+        <w:rPr>
+          <w:b/>
+          <w:bCs/>
+        </w:rPr>
+        <w:t xml:space="preserve">.  [calling parent </w:t>
+      </w:r>
+      <w:r>
+        <w:rPr>
+          <w:b/>
+          <w:bCs/>
+        </w:rPr>
+        <w:t>function</w:t>
+      </w:r>
+      <w:r>
+        <w:rPr>
+          <w:b/>
+          <w:bCs/>
+        </w:rPr>
+        <w:t xml:space="preserve"> inside child comp</w:t>
+      </w:r>
+      <w:r>
+        <w:rPr>
+          <w:b/>
+          <w:bCs/>
+        </w:rPr>
+        <w:t>o</w:t>
+      </w:r>
+      <w:r>
+        <w:rPr>
+          <w:b/>
+          <w:bCs/>
+        </w:rPr>
+        <w:t>nent</w:t>
+      </w:r>
+      <w:r>
+        <w:rPr>
+          <w:b/>
+          <w:bCs/>
+        </w:rPr>
+        <w:t>, which handle the data send to that from child</w:t>
+      </w:r>
+      <w:r>
+        <w:rPr>
+          <w:b/>
+          <w:bCs/>
+        </w:rPr>
+        <w:t>]</w:t>
       </w:r>
     </w:p>
     <w:p>
@@ -7207,7 +7220,207 @@
         <w:t xml:space="preserve"> variable}`}</w:t>
       </w:r>
     </w:p>
-    <w:p/>
+    <w:p>
+      <w:r>
+        <w:t xml:space="preserve">Dynamic styling React components </w:t>
+      </w:r>
+    </w:p>
+    <w:p>
+      <w:pPr>
+        <w:pStyle w:val="ListParagraph"/>
+        <w:numPr>
+          <w:ilvl w:val="0"/>
+          <w:numId w:val="5"/>
+        </w:numPr>
+      </w:pPr>
+      <w:r>
+        <w:t xml:space="preserve">&gt;&gt; </w:t>
+      </w:r>
+      <w:r>
+        <w:rPr>
+          <w:b/>
+          <w:bCs/>
+        </w:rPr>
+        <w:t>npm install –save styled-</w:t>
+      </w:r>
+      <w:r>
+        <w:t>components {import styled from ‘styled-components’;} const button = styled.button`</w:t>
+      </w:r>
+      <w:r>
+        <w:t>css bricks</w:t>
+      </w:r>
+      <w:r>
+        <w:t>`;</w:t>
+      </w:r>
+      <w:r>
+        <w:t xml:space="preserve"> inside back  ticks for nested elements use &amp;</w:t>
+      </w:r>
+    </w:p>
+    <w:p>
+      <w:pPr>
+        <w:pStyle w:val="ListParagraph"/>
+        <w:numPr>
+          <w:ilvl w:val="0"/>
+          <w:numId w:val="5"/>
+        </w:numPr>
+      </w:pPr>
+      <w:r>
+        <w:rPr>
+          <w:b/>
+          <w:bCs/>
+        </w:rPr>
+        <w:t>Inline styling</w:t>
+      </w:r>
+    </w:p>
+    <w:p>
+      <w:pPr>
+        <w:pStyle w:val="ListParagraph"/>
+        <w:numPr>
+          <w:ilvl w:val="0"/>
+          <w:numId w:val="5"/>
+        </w:numPr>
+      </w:pPr>
+      <w:r>
+        <w:rPr>
+          <w:b/>
+          <w:bCs/>
+        </w:rPr>
+        <w:t>CSS Modules</w:t>
+      </w:r>
+      <w:r>
+        <w:rPr>
+          <w:b/>
+          <w:bCs/>
+        </w:rPr>
+        <w:t xml:space="preserve"> – </w:t>
+      </w:r>
+      <w:r>
+        <w:t>className = {props.styles}</w:t>
+      </w:r>
+    </w:p>
+    <w:p>
+      <w:pPr>
+        <w:ind w:left="360"/>
+      </w:pPr>
+      <w:r>
+        <w:rPr>
+          <w:rFonts w:ascii="Roboto" w:hAnsi="Roboto"/>
+          <w:color w:val="2D2F31"/>
+          <w:sz w:val="29"/>
+          <w:szCs w:val="29"/>
+          <w:shd w:val="clear" w:color="auto" w:fill="FFFFFF"/>
+        </w:rPr>
+        <w:t> </w:t>
+      </w:r>
+      <w:hyperlink r:id="rId14" w:tgtFrame="_blank" w:history="1">
+        <w:r>
+          <w:rPr>
+            <w:rStyle w:val="Hyperlink"/>
+            <w:rFonts w:ascii="Roboto" w:hAnsi="Roboto"/>
+            <w:color w:val="401B9C"/>
+            <w:sz w:val="29"/>
+            <w:szCs w:val="29"/>
+            <w:shd w:val="clear" w:color="auto" w:fill="FFFFFF"/>
+          </w:rPr>
+          <w:t>https://github.com/academind/react-complete-guide-code/tree/06-styling</w:t>
+        </w:r>
+      </w:hyperlink>
+    </w:p>
+    <w:p>
+      <w:pPr>
+        <w:ind w:left="360"/>
+        <w:rPr>
+          <w:sz w:val="28"/>
+          <w:szCs w:val="28"/>
+        </w:rPr>
+      </w:pPr>
+      <w:r>
+        <w:rPr>
+          <w:b/>
+          <w:bCs/>
+          <w:sz w:val="28"/>
+          <w:szCs w:val="28"/>
+        </w:rPr>
+        <w:t>Debugging React apps</w:t>
+      </w:r>
+      <w:r>
+        <w:rPr>
+          <w:b/>
+          <w:bCs/>
+          <w:sz w:val="28"/>
+          <w:szCs w:val="28"/>
+        </w:rPr>
+        <w:t xml:space="preserve">: </w:t>
+      </w:r>
+      <w:r>
+        <w:rPr>
+          <w:sz w:val="28"/>
+          <w:szCs w:val="28"/>
+        </w:rPr>
+        <w:t>use console are result of npm start or npm run watch</w:t>
+      </w:r>
+    </w:p>
+    <w:p>
+      <w:pPr>
+        <w:ind w:left="360"/>
+        <w:rPr>
+          <w:sz w:val="28"/>
+          <w:szCs w:val="28"/>
+        </w:rPr>
+      </w:pPr>
+      <w:r>
+        <w:rPr>
+          <w:b/>
+          <w:bCs/>
+          <w:sz w:val="28"/>
+          <w:szCs w:val="28"/>
+        </w:rPr>
+        <w:t>Styling:</w:t>
+      </w:r>
+    </w:p>
+    <w:p>
+      <w:pPr>
+        <w:ind w:left="360"/>
+        <w:rPr>
+          <w:sz w:val="28"/>
+          <w:szCs w:val="28"/>
+        </w:rPr>
+      </w:pPr>
+      <w:r>
+        <w:rPr>
+          <w:sz w:val="28"/>
+          <w:szCs w:val="28"/>
+        </w:rPr>
+        <w:t xml:space="preserve">  Inline CSS : style ={{}}</w:t>
+      </w:r>
+    </w:p>
+    <w:p>
+      <w:pPr>
+        <w:ind w:left="360"/>
+        <w:rPr>
+          <w:sz w:val="28"/>
+          <w:szCs w:val="28"/>
+        </w:rPr>
+      </w:pPr>
+      <w:r>
+        <w:rPr>
+          <w:sz w:val="28"/>
+          <w:szCs w:val="28"/>
+        </w:rPr>
+        <w:t>CSS-Module : className = {classes.button} [App.module.css]</w:t>
+      </w:r>
+    </w:p>
+    <w:p>
+      <w:pPr>
+        <w:ind w:left="360"/>
+        <w:rPr>
+          <w:b/>
+          <w:bCs/>
+          <w:sz w:val="28"/>
+          <w:szCs w:val="28"/>
+        </w:rPr>
+      </w:pPr>
+    </w:p>
     <w:sectPr>
       <w:pgSz w:w="11906" w:h="16838"/>
       <w:pgMar w:top="720" w:right="720" w:bottom="720" w:left="720" w:header="708" w:footer="708" w:gutter="0"/>
@@ -7221,6 +7434,119 @@
 <file path=word/numbering.xml><?xml version="1.0" encoding="utf-8"?>
 <w:numbering xmlns:wpc="http://schemas.microsoft.com/office/word/2010/wordprocessingCanvas" xmlns:cx="http://schemas.microsoft.com/office/drawing/2014/chartex" xmlns:cx1="http://schemas.microsoft.com/office/drawing/2015/9/8/chartex" xmlns:cx2="http://schemas.microsoft.com/office/drawing/2015/10/21/chartex" xmlns:cx3="http://schemas.microsoft.com/office/drawing/2016/5/9/chartex" xmlns:cx4="http://schemas.microsoft.com/office/drawing/2016/5/10/chartex" xmlns:cx5="http://schemas.microsoft.com/office/drawing/2016/5/11/chartex" xmlns:cx6="http://schemas.microsoft.com/office/drawing/2016/5/12/chartex" xmlns:cx7="http://schemas.microsoft.com/office/drawing/2016/5/13/chartex" xmlns:cx8="http://schemas.microsoft.com/office/drawing/2016/5/14/chartex" xmlns:mc="http://schemas.openxmlformats.org/markup-compatibility/2006" xmlns:aink="http://schemas.microsoft.com/office/drawing/2016/ink" xmlns:am3d="http://schemas.microsoft.com/office/drawing/2017/model3d" xmlns:o="urn:schemas-microsoft-com:office:office" xmlns:oel="http://schemas.microsoft.com/office/2019/extlst" xmlns:r="http://schemas.openxmlformats.org/officeDocument/2006/relationships" xmlns:m="http://schemas.openxmlformats.org/officeDocument/2006/math" xmlns:v="urn:schemas-microsoft-com:vml" xmlns:wp14="http://schemas.microsoft.com/office/word/2010/wordprocessingDrawing" xmlns:wp="http://schemas.openxmlformats.org/drawingml/2006/wordprocessingDrawing" xmlns:w10="urn:schemas-microsoft-com:office:word" xmlns:w="http://schemas.openxmlformats.org/wordprocessingml/2006/main" xmlns:w14="http://schemas.microsoft.com/office/word/2010/wordml" xmlns:w15="http://schemas.microsoft.com/office/word/2012/wordml" xmlns:w16cex="http://schemas.microsoft.com/office/word/2018/wordml/cex" xmlns:w16cid="http://schemas.microsoft.com/office/word/2016/wordml/cid" xmlns:w16="http://schemas.microsoft.com/office/word/2018/wordml" xmlns:w16sdtdh="http://schemas.microsoft.com/office/word/2020/wordml/sdtdatahash" xmlns:w16se="http://schemas.microsoft.com/office/word/2015/wordml/symex" xmlns:wpg="http://schemas.microsoft.com/office/word/2010/wordprocessingGroup" xmlns:wpi="http://schemas.microsoft.com/office/word/2010/wordprocessingInk" xmlns:wne="http://schemas.microsoft.com/office/word/2006/wordml" xmlns:wps="http://schemas.microsoft.com/office/word/2010/wordprocessingShape" mc:Ignorable="w14 w15 w16se w16cid w16 w16cex w16sdtdh wp14">
   <w:abstractNum w:abstractNumId="0" w15:restartNumberingAfterBreak="0">
+    <w:nsid w:val="2CCD7D7E"/>
+    <w:multiLevelType w:val="hybridMultilevel"/>
+    <w:tmpl w:val="31B443C6"/>
+    <w:lvl w:ilvl="0" w:tplc="40090001">
+      <w:start w:val="1"/>
+      <w:numFmt w:val="bullet"/>
+      <w:lvlText w:val=""/>
+      <w:lvlJc w:val="left"/>
+      <w:pPr>
+        <w:ind w:left="720" w:hanging="360"/>
+      </w:pPr>
+      <w:rPr>
+        <w:rFonts w:ascii="Symbol" w:hAnsi="Symbol" w:hint="default"/>
+      </w:rPr>
+    </w:lvl>
+    <w:lvl w:ilvl="1" w:tplc="40090003" w:tentative="1">
+      <w:start w:val="1"/>
+      <w:numFmt w:val="bullet"/>
+      <w:lvlText w:val="o"/>
+      <w:lvlJc w:val="left"/>
+      <w:pPr>
+        <w:ind w:left="1440" w:hanging="360"/>
+      </w:pPr>
+      <w:rPr>
+        <w:rFonts w:ascii="Courier New" w:hAnsi="Courier New" w:cs="Courier New" w:hint="default"/>
+      </w:rPr>
+    </w:lvl>
+    <w:lvl w:ilvl="2" w:tplc="40090005" w:tentative="1">
+      <w:start w:val="1"/>
+      <w:numFmt w:val="bullet"/>
+      <w:lvlText w:val=""/>
+      <w:lvlJc w:val="left"/>
+      <w:pPr>
+        <w:ind w:left="2160" w:hanging="360"/>
+      </w:pPr>
+      <w:rPr>
+        <w:rFonts w:ascii="Wingdings" w:hAnsi="Wingdings" w:hint="default"/>
+      </w:rPr>
+    </w:lvl>
+    <w:lvl w:ilvl="3" w:tplc="40090001" w:tentative="1">
+      <w:start w:val="1"/>
+      <w:numFmt w:val="bullet"/>
+      <w:lvlText w:val=""/>
+      <w:lvlJc w:val="left"/>
+      <w:pPr>
+        <w:ind w:left="2880" w:hanging="360"/>
+      </w:pPr>
+      <w:rPr>
+        <w:rFonts w:ascii="Symbol" w:hAnsi="Symbol" w:hint="default"/>
+      </w:rPr>
+    </w:lvl>
+    <w:lvl w:ilvl="4" w:tplc="40090003" w:tentative="1">
+      <w:start w:val="1"/>
+      <w:numFmt w:val="bullet"/>
+      <w:lvlText w:val="o"/>
+      <w:lvlJc w:val="left"/>
+      <w:pPr>
+        <w:ind w:left="3600" w:hanging="360"/>
+      </w:pPr>
+      <w:rPr>
+        <w:rFonts w:ascii="Courier New" w:hAnsi="Courier New" w:cs="Courier New" w:hint="default"/>
+      </w:rPr>
+    </w:lvl>
+    <w:lvl w:ilvl="5" w:tplc="40090005" w:tentative="1">
+      <w:start w:val="1"/>
+      <w:numFmt w:val="bullet"/>
+      <w:lvlText w:val=""/>
+      <w:lvlJc w:val="left"/>
+      <w:pPr>
+        <w:ind w:left="4320" w:hanging="360"/>
+      </w:pPr>
+      <w:rPr>
+        <w:rFonts w:ascii="Wingdings" w:hAnsi="Wingdings" w:hint="default"/>
+      </w:rPr>
+    </w:lvl>
+    <w:lvl w:ilvl="6" w:tplc="40090001" w:tentative="1">
+      <w:start w:val="1"/>
+      <w:numFmt w:val="bullet"/>
+      <w:lvlText w:val=""/>
+      <w:lvlJc w:val="left"/>
+      <w:pPr>
+        <w:ind w:left="5040" w:hanging="360"/>
+      </w:pPr>
+      <w:rPr>
+        <w:rFonts w:ascii="Symbol" w:hAnsi="Symbol" w:hint="default"/>
+      </w:rPr>
+    </w:lvl>
+    <w:lvl w:ilvl="7" w:tplc="40090003" w:tentative="1">
+      <w:start w:val="1"/>
+      <w:numFmt w:val="bullet"/>
+      <w:lvlText w:val="o"/>
+      <w:lvlJc w:val="left"/>
+      <w:pPr>
+        <w:ind w:left="5760" w:hanging="360"/>
+      </w:pPr>
+      <w:rPr>
+        <w:rFonts w:ascii="Courier New" w:hAnsi="Courier New" w:cs="Courier New" w:hint="default"/>
+      </w:rPr>
+    </w:lvl>
+    <w:lvl w:ilvl="8" w:tplc="40090005" w:tentative="1">
+      <w:start w:val="1"/>
+      <w:numFmt w:val="bullet"/>
+      <w:lvlText w:val=""/>
+      <w:lvlJc w:val="left"/>
+      <w:pPr>
+        <w:ind w:left="6480" w:hanging="360"/>
+      </w:pPr>
+      <w:rPr>
+        <w:rFonts w:ascii="Wingdings" w:hAnsi="Wingdings" w:hint="default"/>
+      </w:rPr>
+    </w:lvl>
+  </w:abstractNum>
+  <w:abstractNum w:abstractNumId="1" w15:restartNumberingAfterBreak="0">
     <w:nsid w:val="2F4A74F6"/>
     <w:multiLevelType w:val="multilevel"/>
     <w:tmpl w:val="87C63B40"/>
@@ -7333,7 +7659,7 @@
       </w:pPr>
     </w:lvl>
   </w:abstractNum>
-  <w:abstractNum w:abstractNumId="1" w15:restartNumberingAfterBreak="0">
+  <w:abstractNum w:abstractNumId="2" w15:restartNumberingAfterBreak="0">
     <w:nsid w:val="42B71ECF"/>
     <w:multiLevelType w:val="multilevel"/>
     <w:tmpl w:val="2E3ACE96"/>
@@ -7482,7 +7808,7 @@
       </w:rPr>
     </w:lvl>
   </w:abstractNum>
-  <w:abstractNum w:abstractNumId="2" w15:restartNumberingAfterBreak="0">
+  <w:abstractNum w:abstractNumId="3" w15:restartNumberingAfterBreak="0">
     <w:nsid w:val="4B901E9C"/>
     <w:multiLevelType w:val="multilevel"/>
     <w:tmpl w:val="E02CB060"/>
@@ -7631,7 +7957,120 @@
       </w:rPr>
     </w:lvl>
   </w:abstractNum>
-  <w:abstractNum w:abstractNumId="3" w15:restartNumberingAfterBreak="0">
+  <w:abstractNum w:abstractNumId="4" w15:restartNumberingAfterBreak="0">
+    <w:nsid w:val="4FB17218"/>
+    <w:multiLevelType w:val="hybridMultilevel"/>
+    <w:tmpl w:val="A51EE042"/>
+    <w:lvl w:ilvl="0" w:tplc="40090001">
+      <w:start w:val="1"/>
+      <w:numFmt w:val="bullet"/>
+      <w:lvlText w:val=""/>
+      <w:lvlJc w:val="left"/>
+      <w:pPr>
+        <w:ind w:left="720" w:hanging="360"/>
+      </w:pPr>
+      <w:rPr>
+        <w:rFonts w:ascii="Symbol" w:hAnsi="Symbol" w:hint="default"/>
+      </w:rPr>
+    </w:lvl>
+    <w:lvl w:ilvl="1" w:tplc="40090003" w:tentative="1">
+      <w:start w:val="1"/>
+      <w:numFmt w:val="bullet"/>
+      <w:lvlText w:val="o"/>
+      <w:lvlJc w:val="left"/>
+      <w:pPr>
+        <w:ind w:left="1440" w:hanging="360"/>
+      </w:pPr>
+      <w:rPr>
+        <w:rFonts w:ascii="Courier New" w:hAnsi="Courier New" w:cs="Courier New" w:hint="default"/>
+      </w:rPr>
+    </w:lvl>
+    <w:lvl w:ilvl="2" w:tplc="40090005" w:tentative="1">
+      <w:start w:val="1"/>
+      <w:numFmt w:val="bullet"/>
+      <w:lvlText w:val=""/>
+      <w:lvlJc w:val="left"/>
+      <w:pPr>
+        <w:ind w:left="2160" w:hanging="360"/>
+      </w:pPr>
+      <w:rPr>
+        <w:rFonts w:ascii="Wingdings" w:hAnsi="Wingdings" w:hint="default"/>
+      </w:rPr>
+    </w:lvl>
+    <w:lvl w:ilvl="3" w:tplc="40090001" w:tentative="1">
+      <w:start w:val="1"/>
+      <w:numFmt w:val="bullet"/>
+      <w:lvlText w:val=""/>
+      <w:lvlJc w:val="left"/>
+      <w:pPr>
+        <w:ind w:left="2880" w:hanging="360"/>
+      </w:pPr>
+      <w:rPr>
+        <w:rFonts w:ascii="Symbol" w:hAnsi="Symbol" w:hint="default"/>
+      </w:rPr>
+    </w:lvl>
+    <w:lvl w:ilvl="4" w:tplc="40090003" w:tentative="1">
+      <w:start w:val="1"/>
+      <w:numFmt w:val="bullet"/>
+      <w:lvlText w:val="o"/>
+      <w:lvlJc w:val="left"/>
+      <w:pPr>
+        <w:ind w:left="3600" w:hanging="360"/>
+      </w:pPr>
+      <w:rPr>
+        <w:rFonts w:ascii="Courier New" w:hAnsi="Courier New" w:cs="Courier New" w:hint="default"/>
+      </w:rPr>
+    </w:lvl>
+    <w:lvl w:ilvl="5" w:tplc="40090005" w:tentative="1">
+      <w:start w:val="1"/>
+      <w:numFmt w:val="bullet"/>
+      <w:lvlText w:val=""/>
+      <w:lvlJc w:val="left"/>
+      <w:pPr>
+        <w:ind w:left="4320" w:hanging="360"/>
+      </w:pPr>
+      <w:rPr>
+        <w:rFonts w:ascii="Wingdings" w:hAnsi="Wingdings" w:hint="default"/>
+      </w:rPr>
+    </w:lvl>
+    <w:lvl w:ilvl="6" w:tplc="40090001" w:tentative="1">
+      <w:start w:val="1"/>
+      <w:numFmt w:val="bullet"/>
+      <w:lvlText w:val=""/>
+      <w:lvlJc w:val="left"/>
+      <w:pPr>
+        <w:ind w:left="5040" w:hanging="360"/>
+      </w:pPr>
+      <w:rPr>
+        <w:rFonts w:ascii="Symbol" w:hAnsi="Symbol" w:hint="default"/>
+      </w:rPr>
+    </w:lvl>
+    <w:lvl w:ilvl="7" w:tplc="40090003" w:tentative="1">
+      <w:start w:val="1"/>
+      <w:numFmt w:val="bullet"/>
+      <w:lvlText w:val="o"/>
+      <w:lvlJc w:val="left"/>
+      <w:pPr>
+        <w:ind w:left="5760" w:hanging="360"/>
+      </w:pPr>
+      <w:rPr>
+        <w:rFonts w:ascii="Courier New" w:hAnsi="Courier New" w:cs="Courier New" w:hint="default"/>
+      </w:rPr>
+    </w:lvl>
+    <w:lvl w:ilvl="8" w:tplc="40090005" w:tentative="1">
+      <w:start w:val="1"/>
+      <w:numFmt w:val="bullet"/>
+      <w:lvlText w:val=""/>
+      <w:lvlJc w:val="left"/>
+      <w:pPr>
+        <w:ind w:left="6480" w:hanging="360"/>
+      </w:pPr>
+      <w:rPr>
+        <w:rFonts w:ascii="Wingdings" w:hAnsi="Wingdings" w:hint="default"/>
+      </w:rPr>
+    </w:lvl>
+  </w:abstractNum>
+  <w:abstractNum w:abstractNumId="5" w15:restartNumberingAfterBreak="0">
     <w:nsid w:val="603110BE"/>
     <w:multiLevelType w:val="multilevel"/>
     <w:tmpl w:val="E4E01BBA"/>
@@ -7781,16 +8220,22 @@
     </w:lvl>
   </w:abstractNum>
   <w:num w:numId="1" w16cid:durableId="1839541818">
+    <w:abstractNumId w:val="2"/>
+  </w:num>
+  <w:num w:numId="2" w16cid:durableId="2101094783">
+    <w:abstractNumId w:val="5"/>
+  </w:num>
+  <w:num w:numId="3" w16cid:durableId="812524096">
     <w:abstractNumId w:val="1"/>
   </w:num>
-  <w:num w:numId="2" w16cid:durableId="2101094783">
+  <w:num w:numId="4" w16cid:durableId="217133842">
     <w:abstractNumId w:val="3"/>
   </w:num>
-  <w:num w:numId="3" w16cid:durableId="812524096">
+  <w:num w:numId="5" w16cid:durableId="666178815">
     <w:abstractNumId w:val="0"/>
   </w:num>
-  <w:num w:numId="4" w16cid:durableId="217133842">
-    <w:abstractNumId w:val="2"/>
+  <w:num w:numId="6" w16cid:durableId="1058357297">
+    <w:abstractNumId w:val="4"/>
   </w:num>
 </w:numbering>
 </file>
@@ -8461,6 +8906,17 @@
       <w:shd w:val="clear" w:color="auto" w:fill="E1DFDD"/>
     </w:rPr>
   </w:style>
+  <w:style w:type="paragraph" w:styleId="ListParagraph">
+    <w:name w:val="List Paragraph"/>
+    <w:basedOn w:val="Normal"/>
+    <w:uiPriority w:val="34"/>
+    <w:qFormat/>
+    <w:rsid w:val="00DD2ABE"/>
+    <w:pPr>
+      <w:ind w:left="720"/>
+      <w:contextualSpacing/>
+    </w:pPr>
+  </w:style>
 </w:styles>
 </file>
 

--- a/JavaScript+ReactJS.docx
+++ b/JavaScript+ReactJS.docx
@@ -7409,6 +7409,1619 @@
         </w:rPr>
         <w:t>CSS-Module : className = {classes.button} [App.module.css]</w:t>
       </w:r>
+    </w:p>
+    <w:p>
+      <w:pPr>
+        <w:ind w:left="360"/>
+        <w:rPr>
+          <w:sz w:val="28"/>
+          <w:szCs w:val="28"/>
+        </w:rPr>
+      </w:pPr>
+      <w:r>
+        <w:rPr>
+          <w:sz w:val="28"/>
+          <w:szCs w:val="28"/>
+        </w:rPr>
+        <w:lastRenderedPageBreak/>
+        <w:t>Custom Error Handling :  based on the value of the state, rendering a component</w:t>
+      </w:r>
+    </w:p>
+    <w:p>
+      <w:pPr>
+        <w:shd w:val="clear" w:color="auto" w:fill="1E1E1E"/>
+        <w:spacing w:after="0" w:line="285" w:lineRule="atLeast"/>
+        <w:rPr>
+          <w:rFonts w:ascii="Consolas" w:eastAsia="Times New Roman" w:hAnsi="Consolas" w:cs="Times New Roman"/>
+          <w:color w:val="D4D4D4"/>
+          <w:sz w:val="21"/>
+          <w:szCs w:val="21"/>
+          <w:lang w:eastAsia="en-IN"/>
+        </w:rPr>
+      </w:pPr>
+      <w:r>
+        <w:rPr>
+          <w:rFonts w:ascii="Consolas" w:eastAsia="Times New Roman" w:hAnsi="Consolas" w:cs="Times New Roman"/>
+          <w:color w:val="569CD6"/>
+          <w:sz w:val="21"/>
+          <w:szCs w:val="21"/>
+          <w:lang w:eastAsia="en-IN"/>
+        </w:rPr>
+        <w:t>const</w:t>
+      </w:r>
+      <w:r>
+        <w:rPr>
+          <w:rFonts w:ascii="Consolas" w:eastAsia="Times New Roman" w:hAnsi="Consolas" w:cs="Times New Roman"/>
+          <w:color w:val="D4D4D4"/>
+          <w:sz w:val="21"/>
+          <w:szCs w:val="21"/>
+          <w:lang w:eastAsia="en-IN"/>
+        </w:rPr>
+        <w:t xml:space="preserve"> </w:t>
+      </w:r>
+      <w:r>
+        <w:rPr>
+          <w:rFonts w:ascii="Consolas" w:eastAsia="Times New Roman" w:hAnsi="Consolas" w:cs="Times New Roman"/>
+          <w:color w:val="DCDCAA"/>
+          <w:sz w:val="21"/>
+          <w:szCs w:val="21"/>
+          <w:lang w:eastAsia="en-IN"/>
+        </w:rPr>
+        <w:t>submitHandler</w:t>
+      </w:r>
+      <w:r>
+        <w:rPr>
+          <w:rFonts w:ascii="Consolas" w:eastAsia="Times New Roman" w:hAnsi="Consolas" w:cs="Times New Roman"/>
+          <w:color w:val="D4D4D4"/>
+          <w:sz w:val="21"/>
+          <w:szCs w:val="21"/>
+          <w:lang w:eastAsia="en-IN"/>
+        </w:rPr>
+        <w:t xml:space="preserve"> =(</w:t>
+      </w:r>
+      <w:r>
+        <w:rPr>
+          <w:rFonts w:ascii="Consolas" w:eastAsia="Times New Roman" w:hAnsi="Consolas" w:cs="Times New Roman"/>
+          <w:color w:val="9CDCFE"/>
+          <w:sz w:val="21"/>
+          <w:szCs w:val="21"/>
+          <w:lang w:eastAsia="en-IN"/>
+        </w:rPr>
+        <w:t>event</w:t>
+      </w:r>
+      <w:r>
+        <w:rPr>
+          <w:rFonts w:ascii="Consolas" w:eastAsia="Times New Roman" w:hAnsi="Consolas" w:cs="Times New Roman"/>
+          <w:color w:val="D4D4D4"/>
+          <w:sz w:val="21"/>
+          <w:szCs w:val="21"/>
+          <w:lang w:eastAsia="en-IN"/>
+        </w:rPr>
+        <w:t>)</w:t>
+      </w:r>
+      <w:r>
+        <w:rPr>
+          <w:rFonts w:ascii="Consolas" w:eastAsia="Times New Roman" w:hAnsi="Consolas" w:cs="Times New Roman"/>
+          <w:color w:val="569CD6"/>
+          <w:sz w:val="21"/>
+          <w:szCs w:val="21"/>
+          <w:lang w:eastAsia="en-IN"/>
+        </w:rPr>
+        <w:t>=&gt;</w:t>
+      </w:r>
+      <w:r>
+        <w:rPr>
+          <w:rFonts w:ascii="Consolas" w:eastAsia="Times New Roman" w:hAnsi="Consolas" w:cs="Times New Roman"/>
+          <w:color w:val="D4D4D4"/>
+          <w:sz w:val="21"/>
+          <w:szCs w:val="21"/>
+          <w:lang w:eastAsia="en-IN"/>
+        </w:rPr>
+        <w:t>{</w:t>
+      </w:r>
+    </w:p>
+    <w:p>
+      <w:pPr>
+        <w:shd w:val="clear" w:color="auto" w:fill="1E1E1E"/>
+        <w:spacing w:after="0" w:line="285" w:lineRule="atLeast"/>
+        <w:rPr>
+          <w:rFonts w:ascii="Consolas" w:eastAsia="Times New Roman" w:hAnsi="Consolas" w:cs="Times New Roman"/>
+          <w:color w:val="D4D4D4"/>
+          <w:sz w:val="21"/>
+          <w:szCs w:val="21"/>
+          <w:lang w:eastAsia="en-IN"/>
+        </w:rPr>
+      </w:pPr>
+      <w:r>
+        <w:rPr>
+          <w:rFonts w:ascii="Consolas" w:eastAsia="Times New Roman" w:hAnsi="Consolas" w:cs="Times New Roman"/>
+          <w:color w:val="D4D4D4"/>
+          <w:sz w:val="21"/>
+          <w:szCs w:val="21"/>
+          <w:lang w:eastAsia="en-IN"/>
+        </w:rPr>
+        <w:t xml:space="preserve">        </w:t>
+      </w:r>
+      <w:r>
+        <w:rPr>
+          <w:rFonts w:ascii="Consolas" w:eastAsia="Times New Roman" w:hAnsi="Consolas" w:cs="Times New Roman"/>
+          <w:color w:val="9CDCFE"/>
+          <w:sz w:val="21"/>
+          <w:szCs w:val="21"/>
+          <w:lang w:eastAsia="en-IN"/>
+        </w:rPr>
+        <w:t>event</w:t>
+      </w:r>
+      <w:r>
+        <w:rPr>
+          <w:rFonts w:ascii="Consolas" w:eastAsia="Times New Roman" w:hAnsi="Consolas" w:cs="Times New Roman"/>
+          <w:color w:val="D4D4D4"/>
+          <w:sz w:val="21"/>
+          <w:szCs w:val="21"/>
+          <w:lang w:eastAsia="en-IN"/>
+        </w:rPr>
+        <w:t>.</w:t>
+      </w:r>
+      <w:r>
+        <w:rPr>
+          <w:rFonts w:ascii="Consolas" w:eastAsia="Times New Roman" w:hAnsi="Consolas" w:cs="Times New Roman"/>
+          <w:color w:val="DCDCAA"/>
+          <w:sz w:val="21"/>
+          <w:szCs w:val="21"/>
+          <w:lang w:eastAsia="en-IN"/>
+        </w:rPr>
+        <w:t>preventDefault</w:t>
+      </w:r>
+      <w:r>
+        <w:rPr>
+          <w:rFonts w:ascii="Consolas" w:eastAsia="Times New Roman" w:hAnsi="Consolas" w:cs="Times New Roman"/>
+          <w:color w:val="D4D4D4"/>
+          <w:sz w:val="21"/>
+          <w:szCs w:val="21"/>
+          <w:lang w:eastAsia="en-IN"/>
+        </w:rPr>
+        <w:t>();</w:t>
+      </w:r>
+    </w:p>
+    <w:p>
+      <w:pPr>
+        <w:shd w:val="clear" w:color="auto" w:fill="1E1E1E"/>
+        <w:spacing w:after="0" w:line="285" w:lineRule="atLeast"/>
+        <w:rPr>
+          <w:rFonts w:ascii="Consolas" w:eastAsia="Times New Roman" w:hAnsi="Consolas" w:cs="Times New Roman"/>
+          <w:color w:val="D4D4D4"/>
+          <w:sz w:val="21"/>
+          <w:szCs w:val="21"/>
+          <w:lang w:eastAsia="en-IN"/>
+        </w:rPr>
+      </w:pPr>
+    </w:p>
+    <w:p>
+      <w:pPr>
+        <w:shd w:val="clear" w:color="auto" w:fill="1E1E1E"/>
+        <w:spacing w:after="0" w:line="285" w:lineRule="atLeast"/>
+        <w:rPr>
+          <w:rFonts w:ascii="Consolas" w:eastAsia="Times New Roman" w:hAnsi="Consolas" w:cs="Times New Roman"/>
+          <w:color w:val="D4D4D4"/>
+          <w:sz w:val="21"/>
+          <w:szCs w:val="21"/>
+          <w:lang w:eastAsia="en-IN"/>
+        </w:rPr>
+      </w:pPr>
+      <w:r>
+        <w:rPr>
+          <w:rFonts w:ascii="Consolas" w:eastAsia="Times New Roman" w:hAnsi="Consolas" w:cs="Times New Roman"/>
+          <w:color w:val="D4D4D4"/>
+          <w:sz w:val="21"/>
+          <w:szCs w:val="21"/>
+          <w:lang w:eastAsia="en-IN"/>
+        </w:rPr>
+        <w:t xml:space="preserve">        </w:t>
+      </w:r>
+      <w:r>
+        <w:rPr>
+          <w:rFonts w:ascii="Consolas" w:eastAsia="Times New Roman" w:hAnsi="Consolas" w:cs="Times New Roman"/>
+          <w:color w:val="C586C0"/>
+          <w:sz w:val="21"/>
+          <w:szCs w:val="21"/>
+          <w:lang w:eastAsia="en-IN"/>
+        </w:rPr>
+        <w:t>if</w:t>
+      </w:r>
+      <w:r>
+        <w:rPr>
+          <w:rFonts w:ascii="Consolas" w:eastAsia="Times New Roman" w:hAnsi="Consolas" w:cs="Times New Roman"/>
+          <w:color w:val="D4D4D4"/>
+          <w:sz w:val="21"/>
+          <w:szCs w:val="21"/>
+          <w:lang w:eastAsia="en-IN"/>
+        </w:rPr>
+        <w:t>(</w:t>
+      </w:r>
+      <w:r>
+        <w:rPr>
+          <w:rFonts w:ascii="Consolas" w:eastAsia="Times New Roman" w:hAnsi="Consolas" w:cs="Times New Roman"/>
+          <w:color w:val="4FC1FF"/>
+          <w:sz w:val="21"/>
+          <w:szCs w:val="21"/>
+          <w:lang w:eastAsia="en-IN"/>
+        </w:rPr>
+        <w:t>userName</w:t>
+      </w:r>
+      <w:r>
+        <w:rPr>
+          <w:rFonts w:ascii="Consolas" w:eastAsia="Times New Roman" w:hAnsi="Consolas" w:cs="Times New Roman"/>
+          <w:color w:val="D4D4D4"/>
+          <w:sz w:val="21"/>
+          <w:szCs w:val="21"/>
+          <w:lang w:eastAsia="en-IN"/>
+        </w:rPr>
+        <w:t>.</w:t>
+      </w:r>
+      <w:r>
+        <w:rPr>
+          <w:rFonts w:ascii="Consolas" w:eastAsia="Times New Roman" w:hAnsi="Consolas" w:cs="Times New Roman"/>
+          <w:color w:val="9CDCFE"/>
+          <w:sz w:val="21"/>
+          <w:szCs w:val="21"/>
+          <w:lang w:eastAsia="en-IN"/>
+        </w:rPr>
+        <w:t>length</w:t>
+      </w:r>
+      <w:r>
+        <w:rPr>
+          <w:rFonts w:ascii="Consolas" w:eastAsia="Times New Roman" w:hAnsi="Consolas" w:cs="Times New Roman"/>
+          <w:color w:val="D4D4D4"/>
+          <w:sz w:val="21"/>
+          <w:szCs w:val="21"/>
+          <w:lang w:eastAsia="en-IN"/>
+        </w:rPr>
+        <w:t xml:space="preserve"> === </w:t>
+      </w:r>
+      <w:r>
+        <w:rPr>
+          <w:rFonts w:ascii="Consolas" w:eastAsia="Times New Roman" w:hAnsi="Consolas" w:cs="Times New Roman"/>
+          <w:color w:val="B5CEA8"/>
+          <w:sz w:val="21"/>
+          <w:szCs w:val="21"/>
+          <w:lang w:eastAsia="en-IN"/>
+        </w:rPr>
+        <w:t>0</w:t>
+      </w:r>
+      <w:r>
+        <w:rPr>
+          <w:rFonts w:ascii="Consolas" w:eastAsia="Times New Roman" w:hAnsi="Consolas" w:cs="Times New Roman"/>
+          <w:color w:val="D4D4D4"/>
+          <w:sz w:val="21"/>
+          <w:szCs w:val="21"/>
+          <w:lang w:eastAsia="en-IN"/>
+        </w:rPr>
+        <w:t xml:space="preserve"> || </w:t>
+      </w:r>
+      <w:r>
+        <w:rPr>
+          <w:rFonts w:ascii="Consolas" w:eastAsia="Times New Roman" w:hAnsi="Consolas" w:cs="Times New Roman"/>
+          <w:color w:val="4FC1FF"/>
+          <w:sz w:val="21"/>
+          <w:szCs w:val="21"/>
+          <w:lang w:eastAsia="en-IN"/>
+        </w:rPr>
+        <w:t>userAge</w:t>
+      </w:r>
+      <w:r>
+        <w:rPr>
+          <w:rFonts w:ascii="Consolas" w:eastAsia="Times New Roman" w:hAnsi="Consolas" w:cs="Times New Roman"/>
+          <w:color w:val="D4D4D4"/>
+          <w:sz w:val="21"/>
+          <w:szCs w:val="21"/>
+          <w:lang w:eastAsia="en-IN"/>
+        </w:rPr>
+        <w:t>.</w:t>
+      </w:r>
+      <w:r>
+        <w:rPr>
+          <w:rFonts w:ascii="Consolas" w:eastAsia="Times New Roman" w:hAnsi="Consolas" w:cs="Times New Roman"/>
+          <w:color w:val="9CDCFE"/>
+          <w:sz w:val="21"/>
+          <w:szCs w:val="21"/>
+          <w:lang w:eastAsia="en-IN"/>
+        </w:rPr>
+        <w:t>length</w:t>
+      </w:r>
+      <w:r>
+        <w:rPr>
+          <w:rFonts w:ascii="Consolas" w:eastAsia="Times New Roman" w:hAnsi="Consolas" w:cs="Times New Roman"/>
+          <w:color w:val="D4D4D4"/>
+          <w:sz w:val="21"/>
+          <w:szCs w:val="21"/>
+          <w:lang w:eastAsia="en-IN"/>
+        </w:rPr>
+        <w:t xml:space="preserve"> === </w:t>
+      </w:r>
+      <w:r>
+        <w:rPr>
+          <w:rFonts w:ascii="Consolas" w:eastAsia="Times New Roman" w:hAnsi="Consolas" w:cs="Times New Roman"/>
+          <w:color w:val="B5CEA8"/>
+          <w:sz w:val="21"/>
+          <w:szCs w:val="21"/>
+          <w:lang w:eastAsia="en-IN"/>
+        </w:rPr>
+        <w:t>0</w:t>
+      </w:r>
+      <w:r>
+        <w:rPr>
+          <w:rFonts w:ascii="Consolas" w:eastAsia="Times New Roman" w:hAnsi="Consolas" w:cs="Times New Roman"/>
+          <w:color w:val="D4D4D4"/>
+          <w:sz w:val="21"/>
+          <w:szCs w:val="21"/>
+          <w:lang w:eastAsia="en-IN"/>
+        </w:rPr>
+        <w:t>){</w:t>
+      </w:r>
+    </w:p>
+    <w:p>
+      <w:pPr>
+        <w:shd w:val="clear" w:color="auto" w:fill="1E1E1E"/>
+        <w:spacing w:after="0" w:line="285" w:lineRule="atLeast"/>
+        <w:rPr>
+          <w:rFonts w:ascii="Consolas" w:eastAsia="Times New Roman" w:hAnsi="Consolas" w:cs="Times New Roman"/>
+          <w:color w:val="D4D4D4"/>
+          <w:sz w:val="21"/>
+          <w:szCs w:val="21"/>
+          <w:lang w:eastAsia="en-IN"/>
+        </w:rPr>
+      </w:pPr>
+      <w:r>
+        <w:rPr>
+          <w:rFonts w:ascii="Consolas" w:eastAsia="Times New Roman" w:hAnsi="Consolas" w:cs="Times New Roman"/>
+          <w:color w:val="D4D4D4"/>
+          <w:sz w:val="21"/>
+          <w:szCs w:val="21"/>
+          <w:lang w:eastAsia="en-IN"/>
+        </w:rPr>
+        <w:t xml:space="preserve">            </w:t>
+      </w:r>
+      <w:r>
+        <w:rPr>
+          <w:rFonts w:ascii="Consolas" w:eastAsia="Times New Roman" w:hAnsi="Consolas" w:cs="Times New Roman"/>
+          <w:color w:val="DCDCAA"/>
+          <w:sz w:val="21"/>
+          <w:szCs w:val="21"/>
+          <w:lang w:eastAsia="en-IN"/>
+        </w:rPr>
+        <w:t>setError</w:t>
+      </w:r>
+      <w:r>
+        <w:rPr>
+          <w:rFonts w:ascii="Consolas" w:eastAsia="Times New Roman" w:hAnsi="Consolas" w:cs="Times New Roman"/>
+          <w:color w:val="D4D4D4"/>
+          <w:sz w:val="21"/>
+          <w:szCs w:val="21"/>
+          <w:lang w:eastAsia="en-IN"/>
+        </w:rPr>
+        <w:t>({</w:t>
+      </w:r>
+    </w:p>
+    <w:p>
+      <w:pPr>
+        <w:shd w:val="clear" w:color="auto" w:fill="1E1E1E"/>
+        <w:spacing w:after="0" w:line="285" w:lineRule="atLeast"/>
+        <w:rPr>
+          <w:rFonts w:ascii="Consolas" w:eastAsia="Times New Roman" w:hAnsi="Consolas" w:cs="Times New Roman"/>
+          <w:color w:val="D4D4D4"/>
+          <w:sz w:val="21"/>
+          <w:szCs w:val="21"/>
+          <w:lang w:eastAsia="en-IN"/>
+        </w:rPr>
+      </w:pPr>
+      <w:r>
+        <w:rPr>
+          <w:rFonts w:ascii="Consolas" w:eastAsia="Times New Roman" w:hAnsi="Consolas" w:cs="Times New Roman"/>
+          <w:color w:val="D4D4D4"/>
+          <w:sz w:val="21"/>
+          <w:szCs w:val="21"/>
+          <w:lang w:eastAsia="en-IN"/>
+        </w:rPr>
+        <w:t xml:space="preserve">                </w:t>
+      </w:r>
+      <w:r>
+        <w:rPr>
+          <w:rFonts w:ascii="Consolas" w:eastAsia="Times New Roman" w:hAnsi="Consolas" w:cs="Times New Roman"/>
+          <w:color w:val="9CDCFE"/>
+          <w:sz w:val="21"/>
+          <w:szCs w:val="21"/>
+          <w:lang w:eastAsia="en-IN"/>
+        </w:rPr>
+        <w:t>title:</w:t>
+      </w:r>
+      <w:r>
+        <w:rPr>
+          <w:rFonts w:ascii="Consolas" w:eastAsia="Times New Roman" w:hAnsi="Consolas" w:cs="Times New Roman"/>
+          <w:color w:val="CE9178"/>
+          <w:sz w:val="21"/>
+          <w:szCs w:val="21"/>
+          <w:lang w:eastAsia="en-IN"/>
+        </w:rPr>
+        <w:t>"Invalid input"</w:t>
+      </w:r>
+      <w:r>
+        <w:rPr>
+          <w:rFonts w:ascii="Consolas" w:eastAsia="Times New Roman" w:hAnsi="Consolas" w:cs="Times New Roman"/>
+          <w:color w:val="D4D4D4"/>
+          <w:sz w:val="21"/>
+          <w:szCs w:val="21"/>
+          <w:lang w:eastAsia="en-IN"/>
+        </w:rPr>
+        <w:t>,</w:t>
+      </w:r>
+    </w:p>
+    <w:p>
+      <w:pPr>
+        <w:shd w:val="clear" w:color="auto" w:fill="1E1E1E"/>
+        <w:spacing w:after="0" w:line="285" w:lineRule="atLeast"/>
+        <w:rPr>
+          <w:rFonts w:ascii="Consolas" w:eastAsia="Times New Roman" w:hAnsi="Consolas" w:cs="Times New Roman"/>
+          <w:color w:val="D4D4D4"/>
+          <w:sz w:val="21"/>
+          <w:szCs w:val="21"/>
+          <w:lang w:eastAsia="en-IN"/>
+        </w:rPr>
+      </w:pPr>
+      <w:r>
+        <w:rPr>
+          <w:rFonts w:ascii="Consolas" w:eastAsia="Times New Roman" w:hAnsi="Consolas" w:cs="Times New Roman"/>
+          <w:color w:val="D4D4D4"/>
+          <w:sz w:val="21"/>
+          <w:szCs w:val="21"/>
+          <w:lang w:eastAsia="en-IN"/>
+        </w:rPr>
+        <w:t xml:space="preserve">                </w:t>
+      </w:r>
+      <w:r>
+        <w:rPr>
+          <w:rFonts w:ascii="Consolas" w:eastAsia="Times New Roman" w:hAnsi="Consolas" w:cs="Times New Roman"/>
+          <w:color w:val="9CDCFE"/>
+          <w:sz w:val="21"/>
+          <w:szCs w:val="21"/>
+          <w:lang w:eastAsia="en-IN"/>
+        </w:rPr>
+        <w:t>message:</w:t>
+      </w:r>
+      <w:r>
+        <w:rPr>
+          <w:rFonts w:ascii="Consolas" w:eastAsia="Times New Roman" w:hAnsi="Consolas" w:cs="Times New Roman"/>
+          <w:color w:val="CE9178"/>
+          <w:sz w:val="21"/>
+          <w:szCs w:val="21"/>
+          <w:lang w:eastAsia="en-IN"/>
+        </w:rPr>
+        <w:t>"Please enter a valid name and age (non-empty values)."</w:t>
+      </w:r>
+      <w:r>
+        <w:rPr>
+          <w:rFonts w:ascii="Consolas" w:eastAsia="Times New Roman" w:hAnsi="Consolas" w:cs="Times New Roman"/>
+          <w:color w:val="D4D4D4"/>
+          <w:sz w:val="21"/>
+          <w:szCs w:val="21"/>
+          <w:lang w:eastAsia="en-IN"/>
+        </w:rPr>
+        <w:t>,</w:t>
+      </w:r>
+    </w:p>
+    <w:p>
+      <w:pPr>
+        <w:shd w:val="clear" w:color="auto" w:fill="1E1E1E"/>
+        <w:spacing w:after="0" w:line="285" w:lineRule="atLeast"/>
+        <w:rPr>
+          <w:rFonts w:ascii="Consolas" w:eastAsia="Times New Roman" w:hAnsi="Consolas" w:cs="Times New Roman"/>
+          <w:color w:val="D4D4D4"/>
+          <w:sz w:val="21"/>
+          <w:szCs w:val="21"/>
+          <w:lang w:eastAsia="en-IN"/>
+        </w:rPr>
+      </w:pPr>
+      <w:r>
+        <w:rPr>
+          <w:rFonts w:ascii="Consolas" w:eastAsia="Times New Roman" w:hAnsi="Consolas" w:cs="Times New Roman"/>
+          <w:color w:val="D4D4D4"/>
+          <w:sz w:val="21"/>
+          <w:szCs w:val="21"/>
+          <w:lang w:eastAsia="en-IN"/>
+        </w:rPr>
+        <w:t>            });</w:t>
+      </w:r>
+    </w:p>
+    <w:p>
+      <w:pPr>
+        <w:shd w:val="clear" w:color="auto" w:fill="1E1E1E"/>
+        <w:spacing w:after="0" w:line="285" w:lineRule="atLeast"/>
+        <w:rPr>
+          <w:rFonts w:ascii="Consolas" w:eastAsia="Times New Roman" w:hAnsi="Consolas" w:cs="Times New Roman"/>
+          <w:color w:val="D4D4D4"/>
+          <w:sz w:val="21"/>
+          <w:szCs w:val="21"/>
+          <w:lang w:eastAsia="en-IN"/>
+        </w:rPr>
+      </w:pPr>
+      <w:r>
+        <w:rPr>
+          <w:rFonts w:ascii="Consolas" w:eastAsia="Times New Roman" w:hAnsi="Consolas" w:cs="Times New Roman"/>
+          <w:color w:val="D4D4D4"/>
+          <w:sz w:val="21"/>
+          <w:szCs w:val="21"/>
+          <w:lang w:eastAsia="en-IN"/>
+        </w:rPr>
+        <w:t xml:space="preserve">            </w:t>
+      </w:r>
+      <w:r>
+        <w:rPr>
+          <w:rFonts w:ascii="Consolas" w:eastAsia="Times New Roman" w:hAnsi="Consolas" w:cs="Times New Roman"/>
+          <w:color w:val="DCDCAA"/>
+          <w:sz w:val="21"/>
+          <w:szCs w:val="21"/>
+          <w:lang w:eastAsia="en-IN"/>
+        </w:rPr>
+        <w:t>setUsername</w:t>
+      </w:r>
+      <w:r>
+        <w:rPr>
+          <w:rFonts w:ascii="Consolas" w:eastAsia="Times New Roman" w:hAnsi="Consolas" w:cs="Times New Roman"/>
+          <w:color w:val="D4D4D4"/>
+          <w:sz w:val="21"/>
+          <w:szCs w:val="21"/>
+          <w:lang w:eastAsia="en-IN"/>
+        </w:rPr>
+        <w:t>(</w:t>
+      </w:r>
+      <w:r>
+        <w:rPr>
+          <w:rFonts w:ascii="Consolas" w:eastAsia="Times New Roman" w:hAnsi="Consolas" w:cs="Times New Roman"/>
+          <w:color w:val="569CD6"/>
+          <w:sz w:val="21"/>
+          <w:szCs w:val="21"/>
+          <w:lang w:eastAsia="en-IN"/>
+        </w:rPr>
+        <w:t>null</w:t>
+      </w:r>
+      <w:r>
+        <w:rPr>
+          <w:rFonts w:ascii="Consolas" w:eastAsia="Times New Roman" w:hAnsi="Consolas" w:cs="Times New Roman"/>
+          <w:color w:val="D4D4D4"/>
+          <w:sz w:val="21"/>
+          <w:szCs w:val="21"/>
+          <w:lang w:eastAsia="en-IN"/>
+        </w:rPr>
+        <w:t>);</w:t>
+      </w:r>
+    </w:p>
+    <w:p>
+      <w:pPr>
+        <w:shd w:val="clear" w:color="auto" w:fill="1E1E1E"/>
+        <w:spacing w:after="0" w:line="285" w:lineRule="atLeast"/>
+        <w:rPr>
+          <w:rFonts w:ascii="Consolas" w:eastAsia="Times New Roman" w:hAnsi="Consolas" w:cs="Times New Roman"/>
+          <w:color w:val="D4D4D4"/>
+          <w:sz w:val="21"/>
+          <w:szCs w:val="21"/>
+          <w:lang w:eastAsia="en-IN"/>
+        </w:rPr>
+      </w:pPr>
+      <w:r>
+        <w:rPr>
+          <w:rFonts w:ascii="Consolas" w:eastAsia="Times New Roman" w:hAnsi="Consolas" w:cs="Times New Roman"/>
+          <w:color w:val="D4D4D4"/>
+          <w:sz w:val="21"/>
+          <w:szCs w:val="21"/>
+          <w:lang w:eastAsia="en-IN"/>
+        </w:rPr>
+        <w:t xml:space="preserve">            </w:t>
+      </w:r>
+      <w:r>
+        <w:rPr>
+          <w:rFonts w:ascii="Consolas" w:eastAsia="Times New Roman" w:hAnsi="Consolas" w:cs="Times New Roman"/>
+          <w:color w:val="DCDCAA"/>
+          <w:sz w:val="21"/>
+          <w:szCs w:val="21"/>
+          <w:lang w:eastAsia="en-IN"/>
+        </w:rPr>
+        <w:t>setUserage</w:t>
+      </w:r>
+      <w:r>
+        <w:rPr>
+          <w:rFonts w:ascii="Consolas" w:eastAsia="Times New Roman" w:hAnsi="Consolas" w:cs="Times New Roman"/>
+          <w:color w:val="D4D4D4"/>
+          <w:sz w:val="21"/>
+          <w:szCs w:val="21"/>
+          <w:lang w:eastAsia="en-IN"/>
+        </w:rPr>
+        <w:t>(</w:t>
+      </w:r>
+      <w:r>
+        <w:rPr>
+          <w:rFonts w:ascii="Consolas" w:eastAsia="Times New Roman" w:hAnsi="Consolas" w:cs="Times New Roman"/>
+          <w:color w:val="569CD6"/>
+          <w:sz w:val="21"/>
+          <w:szCs w:val="21"/>
+          <w:lang w:eastAsia="en-IN"/>
+        </w:rPr>
+        <w:t>null</w:t>
+      </w:r>
+      <w:r>
+        <w:rPr>
+          <w:rFonts w:ascii="Consolas" w:eastAsia="Times New Roman" w:hAnsi="Consolas" w:cs="Times New Roman"/>
+          <w:color w:val="D4D4D4"/>
+          <w:sz w:val="21"/>
+          <w:szCs w:val="21"/>
+          <w:lang w:eastAsia="en-IN"/>
+        </w:rPr>
+        <w:t>);</w:t>
+      </w:r>
+    </w:p>
+    <w:p>
+      <w:pPr>
+        <w:shd w:val="clear" w:color="auto" w:fill="1E1E1E"/>
+        <w:spacing w:after="0" w:line="285" w:lineRule="atLeast"/>
+        <w:rPr>
+          <w:rFonts w:ascii="Consolas" w:eastAsia="Times New Roman" w:hAnsi="Consolas" w:cs="Times New Roman"/>
+          <w:color w:val="D4D4D4"/>
+          <w:sz w:val="21"/>
+          <w:szCs w:val="21"/>
+          <w:lang w:eastAsia="en-IN"/>
+        </w:rPr>
+      </w:pPr>
+      <w:r>
+        <w:rPr>
+          <w:rFonts w:ascii="Consolas" w:eastAsia="Times New Roman" w:hAnsi="Consolas" w:cs="Times New Roman"/>
+          <w:color w:val="D4D4D4"/>
+          <w:sz w:val="21"/>
+          <w:szCs w:val="21"/>
+          <w:lang w:eastAsia="en-IN"/>
+        </w:rPr>
+        <w:t>        }</w:t>
+      </w:r>
+    </w:p>
+    <w:p>
+      <w:pPr>
+        <w:shd w:val="clear" w:color="auto" w:fill="1E1E1E"/>
+        <w:spacing w:after="0" w:line="285" w:lineRule="atLeast"/>
+        <w:rPr>
+          <w:rFonts w:ascii="Consolas" w:eastAsia="Times New Roman" w:hAnsi="Consolas" w:cs="Times New Roman"/>
+          <w:color w:val="D4D4D4"/>
+          <w:sz w:val="21"/>
+          <w:szCs w:val="21"/>
+          <w:lang w:eastAsia="en-IN"/>
+        </w:rPr>
+      </w:pPr>
+      <w:r>
+        <w:rPr>
+          <w:rFonts w:ascii="Consolas" w:eastAsia="Times New Roman" w:hAnsi="Consolas" w:cs="Times New Roman"/>
+          <w:color w:val="D4D4D4"/>
+          <w:sz w:val="21"/>
+          <w:szCs w:val="21"/>
+          <w:lang w:eastAsia="en-IN"/>
+        </w:rPr>
+        <w:t xml:space="preserve">        </w:t>
+      </w:r>
+      <w:r>
+        <w:rPr>
+          <w:rFonts w:ascii="Consolas" w:eastAsia="Times New Roman" w:hAnsi="Consolas" w:cs="Times New Roman"/>
+          <w:color w:val="C586C0"/>
+          <w:sz w:val="21"/>
+          <w:szCs w:val="21"/>
+          <w:lang w:eastAsia="en-IN"/>
+        </w:rPr>
+        <w:t>else</w:t>
+      </w:r>
+      <w:r>
+        <w:rPr>
+          <w:rFonts w:ascii="Consolas" w:eastAsia="Times New Roman" w:hAnsi="Consolas" w:cs="Times New Roman"/>
+          <w:color w:val="D4D4D4"/>
+          <w:sz w:val="21"/>
+          <w:szCs w:val="21"/>
+          <w:lang w:eastAsia="en-IN"/>
+        </w:rPr>
+        <w:t xml:space="preserve"> </w:t>
+      </w:r>
+      <w:r>
+        <w:rPr>
+          <w:rFonts w:ascii="Consolas" w:eastAsia="Times New Roman" w:hAnsi="Consolas" w:cs="Times New Roman"/>
+          <w:color w:val="C586C0"/>
+          <w:sz w:val="21"/>
+          <w:szCs w:val="21"/>
+          <w:lang w:eastAsia="en-IN"/>
+        </w:rPr>
+        <w:t>if</w:t>
+      </w:r>
+      <w:r>
+        <w:rPr>
+          <w:rFonts w:ascii="Consolas" w:eastAsia="Times New Roman" w:hAnsi="Consolas" w:cs="Times New Roman"/>
+          <w:color w:val="D4D4D4"/>
+          <w:sz w:val="21"/>
+          <w:szCs w:val="21"/>
+          <w:lang w:eastAsia="en-IN"/>
+        </w:rPr>
+        <w:t>(+</w:t>
+      </w:r>
+      <w:r>
+        <w:rPr>
+          <w:rFonts w:ascii="Consolas" w:eastAsia="Times New Roman" w:hAnsi="Consolas" w:cs="Times New Roman"/>
+          <w:color w:val="4FC1FF"/>
+          <w:sz w:val="21"/>
+          <w:szCs w:val="21"/>
+          <w:lang w:eastAsia="en-IN"/>
+        </w:rPr>
+        <w:t>userAge</w:t>
+      </w:r>
+      <w:r>
+        <w:rPr>
+          <w:rFonts w:ascii="Consolas" w:eastAsia="Times New Roman" w:hAnsi="Consolas" w:cs="Times New Roman"/>
+          <w:color w:val="D4D4D4"/>
+          <w:sz w:val="21"/>
+          <w:szCs w:val="21"/>
+          <w:lang w:eastAsia="en-IN"/>
+        </w:rPr>
+        <w:t>&lt;</w:t>
+      </w:r>
+      <w:r>
+        <w:rPr>
+          <w:rFonts w:ascii="Consolas" w:eastAsia="Times New Roman" w:hAnsi="Consolas" w:cs="Times New Roman"/>
+          <w:color w:val="B5CEA8"/>
+          <w:sz w:val="21"/>
+          <w:szCs w:val="21"/>
+          <w:lang w:eastAsia="en-IN"/>
+        </w:rPr>
+        <w:t>1</w:t>
+      </w:r>
+      <w:r>
+        <w:rPr>
+          <w:rFonts w:ascii="Consolas" w:eastAsia="Times New Roman" w:hAnsi="Consolas" w:cs="Times New Roman"/>
+          <w:color w:val="D4D4D4"/>
+          <w:sz w:val="21"/>
+          <w:szCs w:val="21"/>
+          <w:lang w:eastAsia="en-IN"/>
+        </w:rPr>
+        <w:t>){</w:t>
+      </w:r>
+    </w:p>
+    <w:p>
+      <w:pPr>
+        <w:shd w:val="clear" w:color="auto" w:fill="1E1E1E"/>
+        <w:spacing w:after="0" w:line="285" w:lineRule="atLeast"/>
+        <w:rPr>
+          <w:rFonts w:ascii="Consolas" w:eastAsia="Times New Roman" w:hAnsi="Consolas" w:cs="Times New Roman"/>
+          <w:color w:val="D4D4D4"/>
+          <w:sz w:val="21"/>
+          <w:szCs w:val="21"/>
+          <w:lang w:eastAsia="en-IN"/>
+        </w:rPr>
+      </w:pPr>
+      <w:r>
+        <w:rPr>
+          <w:rFonts w:ascii="Consolas" w:eastAsia="Times New Roman" w:hAnsi="Consolas" w:cs="Times New Roman"/>
+          <w:color w:val="D4D4D4"/>
+          <w:sz w:val="21"/>
+          <w:szCs w:val="21"/>
+          <w:lang w:eastAsia="en-IN"/>
+        </w:rPr>
+        <w:t xml:space="preserve">            </w:t>
+      </w:r>
+      <w:r>
+        <w:rPr>
+          <w:rFonts w:ascii="Consolas" w:eastAsia="Times New Roman" w:hAnsi="Consolas" w:cs="Times New Roman"/>
+          <w:color w:val="DCDCAA"/>
+          <w:sz w:val="21"/>
+          <w:szCs w:val="21"/>
+          <w:lang w:eastAsia="en-IN"/>
+        </w:rPr>
+        <w:t>setError</w:t>
+      </w:r>
+      <w:r>
+        <w:rPr>
+          <w:rFonts w:ascii="Consolas" w:eastAsia="Times New Roman" w:hAnsi="Consolas" w:cs="Times New Roman"/>
+          <w:color w:val="D4D4D4"/>
+          <w:sz w:val="21"/>
+          <w:szCs w:val="21"/>
+          <w:lang w:eastAsia="en-IN"/>
+        </w:rPr>
+        <w:t>({</w:t>
+      </w:r>
+    </w:p>
+    <w:p>
+      <w:pPr>
+        <w:shd w:val="clear" w:color="auto" w:fill="1E1E1E"/>
+        <w:spacing w:after="0" w:line="285" w:lineRule="atLeast"/>
+        <w:rPr>
+          <w:rFonts w:ascii="Consolas" w:eastAsia="Times New Roman" w:hAnsi="Consolas" w:cs="Times New Roman"/>
+          <w:color w:val="D4D4D4"/>
+          <w:sz w:val="21"/>
+          <w:szCs w:val="21"/>
+          <w:lang w:eastAsia="en-IN"/>
+        </w:rPr>
+      </w:pPr>
+      <w:r>
+        <w:rPr>
+          <w:rFonts w:ascii="Consolas" w:eastAsia="Times New Roman" w:hAnsi="Consolas" w:cs="Times New Roman"/>
+          <w:color w:val="D4D4D4"/>
+          <w:sz w:val="21"/>
+          <w:szCs w:val="21"/>
+          <w:lang w:eastAsia="en-IN"/>
+        </w:rPr>
+        <w:t xml:space="preserve">                </w:t>
+      </w:r>
+      <w:r>
+        <w:rPr>
+          <w:rFonts w:ascii="Consolas" w:eastAsia="Times New Roman" w:hAnsi="Consolas" w:cs="Times New Roman"/>
+          <w:color w:val="9CDCFE"/>
+          <w:sz w:val="21"/>
+          <w:szCs w:val="21"/>
+          <w:lang w:eastAsia="en-IN"/>
+        </w:rPr>
+        <w:t>title:</w:t>
+      </w:r>
+      <w:r>
+        <w:rPr>
+          <w:rFonts w:ascii="Consolas" w:eastAsia="Times New Roman" w:hAnsi="Consolas" w:cs="Times New Roman"/>
+          <w:color w:val="CE9178"/>
+          <w:sz w:val="21"/>
+          <w:szCs w:val="21"/>
+          <w:lang w:eastAsia="en-IN"/>
+        </w:rPr>
+        <w:t>"Invalid age"</w:t>
+      </w:r>
+      <w:r>
+        <w:rPr>
+          <w:rFonts w:ascii="Consolas" w:eastAsia="Times New Roman" w:hAnsi="Consolas" w:cs="Times New Roman"/>
+          <w:color w:val="D4D4D4"/>
+          <w:sz w:val="21"/>
+          <w:szCs w:val="21"/>
+          <w:lang w:eastAsia="en-IN"/>
+        </w:rPr>
+        <w:t>,</w:t>
+      </w:r>
+    </w:p>
+    <w:p>
+      <w:pPr>
+        <w:shd w:val="clear" w:color="auto" w:fill="1E1E1E"/>
+        <w:spacing w:after="0" w:line="285" w:lineRule="atLeast"/>
+        <w:rPr>
+          <w:rFonts w:ascii="Consolas" w:eastAsia="Times New Roman" w:hAnsi="Consolas" w:cs="Times New Roman"/>
+          <w:color w:val="D4D4D4"/>
+          <w:sz w:val="21"/>
+          <w:szCs w:val="21"/>
+          <w:lang w:eastAsia="en-IN"/>
+        </w:rPr>
+      </w:pPr>
+      <w:r>
+        <w:rPr>
+          <w:rFonts w:ascii="Consolas" w:eastAsia="Times New Roman" w:hAnsi="Consolas" w:cs="Times New Roman"/>
+          <w:color w:val="D4D4D4"/>
+          <w:sz w:val="21"/>
+          <w:szCs w:val="21"/>
+          <w:lang w:eastAsia="en-IN"/>
+        </w:rPr>
+        <w:t xml:space="preserve">                </w:t>
+      </w:r>
+      <w:r>
+        <w:rPr>
+          <w:rFonts w:ascii="Consolas" w:eastAsia="Times New Roman" w:hAnsi="Consolas" w:cs="Times New Roman"/>
+          <w:color w:val="9CDCFE"/>
+          <w:sz w:val="21"/>
+          <w:szCs w:val="21"/>
+          <w:lang w:eastAsia="en-IN"/>
+        </w:rPr>
+        <w:t>message:</w:t>
+      </w:r>
+      <w:r>
+        <w:rPr>
+          <w:rFonts w:ascii="Consolas" w:eastAsia="Times New Roman" w:hAnsi="Consolas" w:cs="Times New Roman"/>
+          <w:color w:val="D4D4D4"/>
+          <w:sz w:val="21"/>
+          <w:szCs w:val="21"/>
+          <w:lang w:eastAsia="en-IN"/>
+        </w:rPr>
+        <w:t xml:space="preserve"> </w:t>
+      </w:r>
+      <w:r>
+        <w:rPr>
+          <w:rFonts w:ascii="Consolas" w:eastAsia="Times New Roman" w:hAnsi="Consolas" w:cs="Times New Roman"/>
+          <w:color w:val="CE9178"/>
+          <w:sz w:val="21"/>
+          <w:szCs w:val="21"/>
+          <w:lang w:eastAsia="en-IN"/>
+        </w:rPr>
+        <w:t>"  please enter a valid age &gt; 0"</w:t>
+      </w:r>
+      <w:r>
+        <w:rPr>
+          <w:rFonts w:ascii="Consolas" w:eastAsia="Times New Roman" w:hAnsi="Consolas" w:cs="Times New Roman"/>
+          <w:color w:val="D4D4D4"/>
+          <w:sz w:val="21"/>
+          <w:szCs w:val="21"/>
+          <w:lang w:eastAsia="en-IN"/>
+        </w:rPr>
+        <w:t>,</w:t>
+      </w:r>
+    </w:p>
+    <w:p>
+      <w:pPr>
+        <w:shd w:val="clear" w:color="auto" w:fill="1E1E1E"/>
+        <w:spacing w:after="0" w:line="285" w:lineRule="atLeast"/>
+        <w:rPr>
+          <w:rFonts w:ascii="Consolas" w:eastAsia="Times New Roman" w:hAnsi="Consolas" w:cs="Times New Roman"/>
+          <w:color w:val="D4D4D4"/>
+          <w:sz w:val="21"/>
+          <w:szCs w:val="21"/>
+          <w:lang w:eastAsia="en-IN"/>
+        </w:rPr>
+      </w:pPr>
+      <w:r>
+        <w:rPr>
+          <w:rFonts w:ascii="Consolas" w:eastAsia="Times New Roman" w:hAnsi="Consolas" w:cs="Times New Roman"/>
+          <w:color w:val="D4D4D4"/>
+          <w:sz w:val="21"/>
+          <w:szCs w:val="21"/>
+          <w:lang w:eastAsia="en-IN"/>
+        </w:rPr>
+        <w:t>            });</w:t>
+      </w:r>
+    </w:p>
+    <w:p>
+      <w:pPr>
+        <w:shd w:val="clear" w:color="auto" w:fill="1E1E1E"/>
+        <w:spacing w:after="0" w:line="285" w:lineRule="atLeast"/>
+        <w:rPr>
+          <w:rFonts w:ascii="Consolas" w:eastAsia="Times New Roman" w:hAnsi="Consolas" w:cs="Times New Roman"/>
+          <w:color w:val="D4D4D4"/>
+          <w:sz w:val="21"/>
+          <w:szCs w:val="21"/>
+          <w:lang w:eastAsia="en-IN"/>
+        </w:rPr>
+      </w:pPr>
+      <w:r>
+        <w:rPr>
+          <w:rFonts w:ascii="Consolas" w:eastAsia="Times New Roman" w:hAnsi="Consolas" w:cs="Times New Roman"/>
+          <w:color w:val="D4D4D4"/>
+          <w:sz w:val="21"/>
+          <w:szCs w:val="21"/>
+          <w:lang w:eastAsia="en-IN"/>
+        </w:rPr>
+        <w:t xml:space="preserve">            </w:t>
+      </w:r>
+      <w:r>
+        <w:rPr>
+          <w:rFonts w:ascii="Consolas" w:eastAsia="Times New Roman" w:hAnsi="Consolas" w:cs="Times New Roman"/>
+          <w:color w:val="DCDCAA"/>
+          <w:sz w:val="21"/>
+          <w:szCs w:val="21"/>
+          <w:lang w:eastAsia="en-IN"/>
+        </w:rPr>
+        <w:t>setUsername</w:t>
+      </w:r>
+      <w:r>
+        <w:rPr>
+          <w:rFonts w:ascii="Consolas" w:eastAsia="Times New Roman" w:hAnsi="Consolas" w:cs="Times New Roman"/>
+          <w:color w:val="D4D4D4"/>
+          <w:sz w:val="21"/>
+          <w:szCs w:val="21"/>
+          <w:lang w:eastAsia="en-IN"/>
+        </w:rPr>
+        <w:t>(</w:t>
+      </w:r>
+      <w:r>
+        <w:rPr>
+          <w:rFonts w:ascii="Consolas" w:eastAsia="Times New Roman" w:hAnsi="Consolas" w:cs="Times New Roman"/>
+          <w:color w:val="569CD6"/>
+          <w:sz w:val="21"/>
+          <w:szCs w:val="21"/>
+          <w:lang w:eastAsia="en-IN"/>
+        </w:rPr>
+        <w:t>null</w:t>
+      </w:r>
+      <w:r>
+        <w:rPr>
+          <w:rFonts w:ascii="Consolas" w:eastAsia="Times New Roman" w:hAnsi="Consolas" w:cs="Times New Roman"/>
+          <w:color w:val="D4D4D4"/>
+          <w:sz w:val="21"/>
+          <w:szCs w:val="21"/>
+          <w:lang w:eastAsia="en-IN"/>
+        </w:rPr>
+        <w:t>);</w:t>
+      </w:r>
+    </w:p>
+    <w:p>
+      <w:pPr>
+        <w:shd w:val="clear" w:color="auto" w:fill="1E1E1E"/>
+        <w:spacing w:after="0" w:line="285" w:lineRule="atLeast"/>
+        <w:rPr>
+          <w:rFonts w:ascii="Consolas" w:eastAsia="Times New Roman" w:hAnsi="Consolas" w:cs="Times New Roman"/>
+          <w:color w:val="D4D4D4"/>
+          <w:sz w:val="21"/>
+          <w:szCs w:val="21"/>
+          <w:lang w:eastAsia="en-IN"/>
+        </w:rPr>
+      </w:pPr>
+      <w:r>
+        <w:rPr>
+          <w:rFonts w:ascii="Consolas" w:eastAsia="Times New Roman" w:hAnsi="Consolas" w:cs="Times New Roman"/>
+          <w:color w:val="D4D4D4"/>
+          <w:sz w:val="21"/>
+          <w:szCs w:val="21"/>
+          <w:lang w:eastAsia="en-IN"/>
+        </w:rPr>
+        <w:t xml:space="preserve">            </w:t>
+      </w:r>
+      <w:r>
+        <w:rPr>
+          <w:rFonts w:ascii="Consolas" w:eastAsia="Times New Roman" w:hAnsi="Consolas" w:cs="Times New Roman"/>
+          <w:color w:val="DCDCAA"/>
+          <w:sz w:val="21"/>
+          <w:szCs w:val="21"/>
+          <w:lang w:eastAsia="en-IN"/>
+        </w:rPr>
+        <w:t>setUserage</w:t>
+      </w:r>
+      <w:r>
+        <w:rPr>
+          <w:rFonts w:ascii="Consolas" w:eastAsia="Times New Roman" w:hAnsi="Consolas" w:cs="Times New Roman"/>
+          <w:color w:val="D4D4D4"/>
+          <w:sz w:val="21"/>
+          <w:szCs w:val="21"/>
+          <w:lang w:eastAsia="en-IN"/>
+        </w:rPr>
+        <w:t>(</w:t>
+      </w:r>
+      <w:r>
+        <w:rPr>
+          <w:rFonts w:ascii="Consolas" w:eastAsia="Times New Roman" w:hAnsi="Consolas" w:cs="Times New Roman"/>
+          <w:color w:val="569CD6"/>
+          <w:sz w:val="21"/>
+          <w:szCs w:val="21"/>
+          <w:lang w:eastAsia="en-IN"/>
+        </w:rPr>
+        <w:t>null</w:t>
+      </w:r>
+      <w:r>
+        <w:rPr>
+          <w:rFonts w:ascii="Consolas" w:eastAsia="Times New Roman" w:hAnsi="Consolas" w:cs="Times New Roman"/>
+          <w:color w:val="D4D4D4"/>
+          <w:sz w:val="21"/>
+          <w:szCs w:val="21"/>
+          <w:lang w:eastAsia="en-IN"/>
+        </w:rPr>
+        <w:t>);</w:t>
+      </w:r>
+    </w:p>
+    <w:p>
+      <w:pPr>
+        <w:shd w:val="clear" w:color="auto" w:fill="1E1E1E"/>
+        <w:spacing w:after="0" w:line="285" w:lineRule="atLeast"/>
+        <w:rPr>
+          <w:rFonts w:ascii="Consolas" w:eastAsia="Times New Roman" w:hAnsi="Consolas" w:cs="Times New Roman"/>
+          <w:color w:val="D4D4D4"/>
+          <w:sz w:val="21"/>
+          <w:szCs w:val="21"/>
+          <w:lang w:eastAsia="en-IN"/>
+        </w:rPr>
+      </w:pPr>
+      <w:r>
+        <w:rPr>
+          <w:rFonts w:ascii="Consolas" w:eastAsia="Times New Roman" w:hAnsi="Consolas" w:cs="Times New Roman"/>
+          <w:color w:val="D4D4D4"/>
+          <w:sz w:val="21"/>
+          <w:szCs w:val="21"/>
+          <w:lang w:eastAsia="en-IN"/>
+        </w:rPr>
+        <w:t>        }</w:t>
+      </w:r>
+    </w:p>
+    <w:p>
+      <w:pPr>
+        <w:shd w:val="clear" w:color="auto" w:fill="1E1E1E"/>
+        <w:spacing w:after="0" w:line="285" w:lineRule="atLeast"/>
+        <w:rPr>
+          <w:rFonts w:ascii="Consolas" w:eastAsia="Times New Roman" w:hAnsi="Consolas" w:cs="Times New Roman"/>
+          <w:color w:val="D4D4D4"/>
+          <w:sz w:val="21"/>
+          <w:szCs w:val="21"/>
+          <w:lang w:eastAsia="en-IN"/>
+        </w:rPr>
+      </w:pPr>
+      <w:r>
+        <w:rPr>
+          <w:rFonts w:ascii="Consolas" w:eastAsia="Times New Roman" w:hAnsi="Consolas" w:cs="Times New Roman"/>
+          <w:color w:val="D4D4D4"/>
+          <w:sz w:val="21"/>
+          <w:szCs w:val="21"/>
+          <w:lang w:eastAsia="en-IN"/>
+        </w:rPr>
+        <w:t xml:space="preserve">        </w:t>
+      </w:r>
+      <w:r>
+        <w:rPr>
+          <w:rFonts w:ascii="Consolas" w:eastAsia="Times New Roman" w:hAnsi="Consolas" w:cs="Times New Roman"/>
+          <w:color w:val="C586C0"/>
+          <w:sz w:val="21"/>
+          <w:szCs w:val="21"/>
+          <w:lang w:eastAsia="en-IN"/>
+        </w:rPr>
+        <w:t>else</w:t>
+      </w:r>
+      <w:r>
+        <w:rPr>
+          <w:rFonts w:ascii="Consolas" w:eastAsia="Times New Roman" w:hAnsi="Consolas" w:cs="Times New Roman"/>
+          <w:color w:val="D4D4D4"/>
+          <w:sz w:val="21"/>
+          <w:szCs w:val="21"/>
+          <w:lang w:eastAsia="en-IN"/>
+        </w:rPr>
+        <w:t>{</w:t>
+      </w:r>
+    </w:p>
+    <w:p>
+      <w:pPr>
+        <w:shd w:val="clear" w:color="auto" w:fill="1E1E1E"/>
+        <w:spacing w:after="0" w:line="285" w:lineRule="atLeast"/>
+        <w:rPr>
+          <w:rFonts w:ascii="Consolas" w:eastAsia="Times New Roman" w:hAnsi="Consolas" w:cs="Times New Roman"/>
+          <w:color w:val="D4D4D4"/>
+          <w:sz w:val="21"/>
+          <w:szCs w:val="21"/>
+          <w:lang w:eastAsia="en-IN"/>
+        </w:rPr>
+      </w:pPr>
+      <w:r>
+        <w:rPr>
+          <w:rFonts w:ascii="Consolas" w:eastAsia="Times New Roman" w:hAnsi="Consolas" w:cs="Times New Roman"/>
+          <w:color w:val="D4D4D4"/>
+          <w:sz w:val="21"/>
+          <w:szCs w:val="21"/>
+          <w:lang w:eastAsia="en-IN"/>
+        </w:rPr>
+        <w:t xml:space="preserve">        </w:t>
+      </w:r>
+      <w:r>
+        <w:rPr>
+          <w:rFonts w:ascii="Consolas" w:eastAsia="Times New Roman" w:hAnsi="Consolas" w:cs="Times New Roman"/>
+          <w:color w:val="569CD6"/>
+          <w:sz w:val="21"/>
+          <w:szCs w:val="21"/>
+          <w:lang w:eastAsia="en-IN"/>
+        </w:rPr>
+        <w:t>const</w:t>
+      </w:r>
+      <w:r>
+        <w:rPr>
+          <w:rFonts w:ascii="Consolas" w:eastAsia="Times New Roman" w:hAnsi="Consolas" w:cs="Times New Roman"/>
+          <w:color w:val="D4D4D4"/>
+          <w:sz w:val="21"/>
+          <w:szCs w:val="21"/>
+          <w:lang w:eastAsia="en-IN"/>
+        </w:rPr>
+        <w:t xml:space="preserve"> </w:t>
+      </w:r>
+      <w:r>
+        <w:rPr>
+          <w:rFonts w:ascii="Consolas" w:eastAsia="Times New Roman" w:hAnsi="Consolas" w:cs="Times New Roman"/>
+          <w:color w:val="4FC1FF"/>
+          <w:sz w:val="21"/>
+          <w:szCs w:val="21"/>
+          <w:lang w:eastAsia="en-IN"/>
+        </w:rPr>
+        <w:t>userData</w:t>
+      </w:r>
+      <w:r>
+        <w:rPr>
+          <w:rFonts w:ascii="Consolas" w:eastAsia="Times New Roman" w:hAnsi="Consolas" w:cs="Times New Roman"/>
+          <w:color w:val="D4D4D4"/>
+          <w:sz w:val="21"/>
+          <w:szCs w:val="21"/>
+          <w:lang w:eastAsia="en-IN"/>
+        </w:rPr>
+        <w:t xml:space="preserve"> ={</w:t>
+      </w:r>
+    </w:p>
+    <w:p>
+      <w:pPr>
+        <w:shd w:val="clear" w:color="auto" w:fill="1E1E1E"/>
+        <w:spacing w:after="0" w:line="285" w:lineRule="atLeast"/>
+        <w:rPr>
+          <w:rFonts w:ascii="Consolas" w:eastAsia="Times New Roman" w:hAnsi="Consolas" w:cs="Times New Roman"/>
+          <w:color w:val="D4D4D4"/>
+          <w:sz w:val="21"/>
+          <w:szCs w:val="21"/>
+          <w:lang w:eastAsia="en-IN"/>
+        </w:rPr>
+      </w:pPr>
+      <w:r>
+        <w:rPr>
+          <w:rFonts w:ascii="Consolas" w:eastAsia="Times New Roman" w:hAnsi="Consolas" w:cs="Times New Roman"/>
+          <w:color w:val="D4D4D4"/>
+          <w:sz w:val="21"/>
+          <w:szCs w:val="21"/>
+          <w:lang w:eastAsia="en-IN"/>
+        </w:rPr>
+        <w:t xml:space="preserve">            </w:t>
+      </w:r>
+      <w:r>
+        <w:rPr>
+          <w:rFonts w:ascii="Consolas" w:eastAsia="Times New Roman" w:hAnsi="Consolas" w:cs="Times New Roman"/>
+          <w:color w:val="9CDCFE"/>
+          <w:sz w:val="21"/>
+          <w:szCs w:val="21"/>
+          <w:lang w:eastAsia="en-IN"/>
+        </w:rPr>
+        <w:t>name:</w:t>
+      </w:r>
+      <w:r>
+        <w:rPr>
+          <w:rFonts w:ascii="Consolas" w:eastAsia="Times New Roman" w:hAnsi="Consolas" w:cs="Times New Roman"/>
+          <w:color w:val="4FC1FF"/>
+          <w:sz w:val="21"/>
+          <w:szCs w:val="21"/>
+          <w:lang w:eastAsia="en-IN"/>
+        </w:rPr>
+        <w:t>userName</w:t>
+      </w:r>
+      <w:r>
+        <w:rPr>
+          <w:rFonts w:ascii="Consolas" w:eastAsia="Times New Roman" w:hAnsi="Consolas" w:cs="Times New Roman"/>
+          <w:color w:val="D4D4D4"/>
+          <w:sz w:val="21"/>
+          <w:szCs w:val="21"/>
+          <w:lang w:eastAsia="en-IN"/>
+        </w:rPr>
+        <w:t>,</w:t>
+      </w:r>
+    </w:p>
+    <w:p>
+      <w:pPr>
+        <w:shd w:val="clear" w:color="auto" w:fill="1E1E1E"/>
+        <w:spacing w:after="0" w:line="285" w:lineRule="atLeast"/>
+        <w:rPr>
+          <w:rFonts w:ascii="Consolas" w:eastAsia="Times New Roman" w:hAnsi="Consolas" w:cs="Times New Roman"/>
+          <w:color w:val="D4D4D4"/>
+          <w:sz w:val="21"/>
+          <w:szCs w:val="21"/>
+          <w:lang w:eastAsia="en-IN"/>
+        </w:rPr>
+      </w:pPr>
+      <w:r>
+        <w:rPr>
+          <w:rFonts w:ascii="Consolas" w:eastAsia="Times New Roman" w:hAnsi="Consolas" w:cs="Times New Roman"/>
+          <w:color w:val="D4D4D4"/>
+          <w:sz w:val="21"/>
+          <w:szCs w:val="21"/>
+          <w:lang w:eastAsia="en-IN"/>
+        </w:rPr>
+        <w:t xml:space="preserve">            </w:t>
+      </w:r>
+      <w:r>
+        <w:rPr>
+          <w:rFonts w:ascii="Consolas" w:eastAsia="Times New Roman" w:hAnsi="Consolas" w:cs="Times New Roman"/>
+          <w:color w:val="9CDCFE"/>
+          <w:sz w:val="21"/>
+          <w:szCs w:val="21"/>
+          <w:lang w:eastAsia="en-IN"/>
+        </w:rPr>
+        <w:t>age:</w:t>
+      </w:r>
+      <w:r>
+        <w:rPr>
+          <w:rFonts w:ascii="Consolas" w:eastAsia="Times New Roman" w:hAnsi="Consolas" w:cs="Times New Roman"/>
+          <w:color w:val="D4D4D4"/>
+          <w:sz w:val="21"/>
+          <w:szCs w:val="21"/>
+          <w:lang w:eastAsia="en-IN"/>
+        </w:rPr>
+        <w:t xml:space="preserve"> </w:t>
+      </w:r>
+      <w:r>
+        <w:rPr>
+          <w:rFonts w:ascii="Consolas" w:eastAsia="Times New Roman" w:hAnsi="Consolas" w:cs="Times New Roman"/>
+          <w:color w:val="4FC1FF"/>
+          <w:sz w:val="21"/>
+          <w:szCs w:val="21"/>
+          <w:lang w:eastAsia="en-IN"/>
+        </w:rPr>
+        <w:t>userAge</w:t>
+      </w:r>
+      <w:r>
+        <w:rPr>
+          <w:rFonts w:ascii="Consolas" w:eastAsia="Times New Roman" w:hAnsi="Consolas" w:cs="Times New Roman"/>
+          <w:color w:val="D4D4D4"/>
+          <w:sz w:val="21"/>
+          <w:szCs w:val="21"/>
+          <w:lang w:eastAsia="en-IN"/>
+        </w:rPr>
+        <w:t>,</w:t>
+      </w:r>
+    </w:p>
+    <w:p>
+      <w:pPr>
+        <w:shd w:val="clear" w:color="auto" w:fill="1E1E1E"/>
+        <w:spacing w:after="0" w:line="285" w:lineRule="atLeast"/>
+        <w:rPr>
+          <w:rFonts w:ascii="Consolas" w:eastAsia="Times New Roman" w:hAnsi="Consolas" w:cs="Times New Roman"/>
+          <w:color w:val="D4D4D4"/>
+          <w:sz w:val="21"/>
+          <w:szCs w:val="21"/>
+          <w:lang w:eastAsia="en-IN"/>
+        </w:rPr>
+      </w:pPr>
+      <w:r>
+        <w:rPr>
+          <w:rFonts w:ascii="Consolas" w:eastAsia="Times New Roman" w:hAnsi="Consolas" w:cs="Times New Roman"/>
+          <w:color w:val="D4D4D4"/>
+          <w:sz w:val="21"/>
+          <w:szCs w:val="21"/>
+          <w:lang w:eastAsia="en-IN"/>
+        </w:rPr>
+        <w:t>        }</w:t>
+      </w:r>
+    </w:p>
+    <w:p>
+      <w:pPr>
+        <w:shd w:val="clear" w:color="auto" w:fill="1E1E1E"/>
+        <w:spacing w:after="0" w:line="285" w:lineRule="atLeast"/>
+        <w:rPr>
+          <w:rFonts w:ascii="Consolas" w:eastAsia="Times New Roman" w:hAnsi="Consolas" w:cs="Times New Roman"/>
+          <w:color w:val="D4D4D4"/>
+          <w:sz w:val="21"/>
+          <w:szCs w:val="21"/>
+          <w:lang w:eastAsia="en-IN"/>
+        </w:rPr>
+      </w:pPr>
+      <w:r>
+        <w:rPr>
+          <w:rFonts w:ascii="Consolas" w:eastAsia="Times New Roman" w:hAnsi="Consolas" w:cs="Times New Roman"/>
+          <w:color w:val="D4D4D4"/>
+          <w:sz w:val="21"/>
+          <w:szCs w:val="21"/>
+          <w:lang w:eastAsia="en-IN"/>
+        </w:rPr>
+        <w:t xml:space="preserve">        </w:t>
+      </w:r>
+      <w:r>
+        <w:rPr>
+          <w:rFonts w:ascii="Consolas" w:eastAsia="Times New Roman" w:hAnsi="Consolas" w:cs="Times New Roman"/>
+          <w:color w:val="9CDCFE"/>
+          <w:sz w:val="21"/>
+          <w:szCs w:val="21"/>
+          <w:lang w:eastAsia="en-IN"/>
+        </w:rPr>
+        <w:t>props</w:t>
+      </w:r>
+      <w:r>
+        <w:rPr>
+          <w:rFonts w:ascii="Consolas" w:eastAsia="Times New Roman" w:hAnsi="Consolas" w:cs="Times New Roman"/>
+          <w:color w:val="D4D4D4"/>
+          <w:sz w:val="21"/>
+          <w:szCs w:val="21"/>
+          <w:lang w:eastAsia="en-IN"/>
+        </w:rPr>
+        <w:t>.</w:t>
+      </w:r>
+      <w:r>
+        <w:rPr>
+          <w:rFonts w:ascii="Consolas" w:eastAsia="Times New Roman" w:hAnsi="Consolas" w:cs="Times New Roman"/>
+          <w:color w:val="DCDCAA"/>
+          <w:sz w:val="21"/>
+          <w:szCs w:val="21"/>
+          <w:lang w:eastAsia="en-IN"/>
+        </w:rPr>
+        <w:t>onAdd</w:t>
+      </w:r>
+      <w:r>
+        <w:rPr>
+          <w:rFonts w:ascii="Consolas" w:eastAsia="Times New Roman" w:hAnsi="Consolas" w:cs="Times New Roman"/>
+          <w:color w:val="D4D4D4"/>
+          <w:sz w:val="21"/>
+          <w:szCs w:val="21"/>
+          <w:lang w:eastAsia="en-IN"/>
+        </w:rPr>
+        <w:t>(</w:t>
+      </w:r>
+      <w:r>
+        <w:rPr>
+          <w:rFonts w:ascii="Consolas" w:eastAsia="Times New Roman" w:hAnsi="Consolas" w:cs="Times New Roman"/>
+          <w:color w:val="4FC1FF"/>
+          <w:sz w:val="21"/>
+          <w:szCs w:val="21"/>
+          <w:lang w:eastAsia="en-IN"/>
+        </w:rPr>
+        <w:t>userData</w:t>
+      </w:r>
+      <w:r>
+        <w:rPr>
+          <w:rFonts w:ascii="Consolas" w:eastAsia="Times New Roman" w:hAnsi="Consolas" w:cs="Times New Roman"/>
+          <w:color w:val="D4D4D4"/>
+          <w:sz w:val="21"/>
+          <w:szCs w:val="21"/>
+          <w:lang w:eastAsia="en-IN"/>
+        </w:rPr>
+        <w:t>);</w:t>
+      </w:r>
+    </w:p>
+    <w:p>
+      <w:pPr>
+        <w:shd w:val="clear" w:color="auto" w:fill="1E1E1E"/>
+        <w:spacing w:after="0" w:line="285" w:lineRule="atLeast"/>
+        <w:rPr>
+          <w:rFonts w:ascii="Consolas" w:eastAsia="Times New Roman" w:hAnsi="Consolas" w:cs="Times New Roman"/>
+          <w:color w:val="D4D4D4"/>
+          <w:sz w:val="21"/>
+          <w:szCs w:val="21"/>
+          <w:lang w:eastAsia="en-IN"/>
+        </w:rPr>
+      </w:pPr>
+      <w:r>
+        <w:rPr>
+          <w:rFonts w:ascii="Consolas" w:eastAsia="Times New Roman" w:hAnsi="Consolas" w:cs="Times New Roman"/>
+          <w:color w:val="D4D4D4"/>
+          <w:sz w:val="21"/>
+          <w:szCs w:val="21"/>
+          <w:lang w:eastAsia="en-IN"/>
+        </w:rPr>
+        <w:t xml:space="preserve">        </w:t>
+      </w:r>
+      <w:r>
+        <w:rPr>
+          <w:rFonts w:ascii="Consolas" w:eastAsia="Times New Roman" w:hAnsi="Consolas" w:cs="Times New Roman"/>
+          <w:color w:val="DCDCAA"/>
+          <w:sz w:val="21"/>
+          <w:szCs w:val="21"/>
+          <w:lang w:eastAsia="en-IN"/>
+        </w:rPr>
+        <w:t>setUsername</w:t>
+      </w:r>
+      <w:r>
+        <w:rPr>
+          <w:rFonts w:ascii="Consolas" w:eastAsia="Times New Roman" w:hAnsi="Consolas" w:cs="Times New Roman"/>
+          <w:color w:val="D4D4D4"/>
+          <w:sz w:val="21"/>
+          <w:szCs w:val="21"/>
+          <w:lang w:eastAsia="en-IN"/>
+        </w:rPr>
+        <w:t>(</w:t>
+      </w:r>
+      <w:r>
+        <w:rPr>
+          <w:rFonts w:ascii="Consolas" w:eastAsia="Times New Roman" w:hAnsi="Consolas" w:cs="Times New Roman"/>
+          <w:color w:val="CE9178"/>
+          <w:sz w:val="21"/>
+          <w:szCs w:val="21"/>
+          <w:lang w:eastAsia="en-IN"/>
+        </w:rPr>
+        <w:t>''</w:t>
+      </w:r>
+      <w:r>
+        <w:rPr>
+          <w:rFonts w:ascii="Consolas" w:eastAsia="Times New Roman" w:hAnsi="Consolas" w:cs="Times New Roman"/>
+          <w:color w:val="D4D4D4"/>
+          <w:sz w:val="21"/>
+          <w:szCs w:val="21"/>
+          <w:lang w:eastAsia="en-IN"/>
+        </w:rPr>
+        <w:t>);</w:t>
+      </w:r>
+    </w:p>
+    <w:p>
+      <w:pPr>
+        <w:shd w:val="clear" w:color="auto" w:fill="1E1E1E"/>
+        <w:spacing w:after="0" w:line="285" w:lineRule="atLeast"/>
+        <w:rPr>
+          <w:rFonts w:ascii="Consolas" w:eastAsia="Times New Roman" w:hAnsi="Consolas" w:cs="Times New Roman"/>
+          <w:color w:val="D4D4D4"/>
+          <w:sz w:val="21"/>
+          <w:szCs w:val="21"/>
+          <w:lang w:eastAsia="en-IN"/>
+        </w:rPr>
+      </w:pPr>
+      <w:r>
+        <w:rPr>
+          <w:rFonts w:ascii="Consolas" w:eastAsia="Times New Roman" w:hAnsi="Consolas" w:cs="Times New Roman"/>
+          <w:color w:val="D4D4D4"/>
+          <w:sz w:val="21"/>
+          <w:szCs w:val="21"/>
+          <w:lang w:eastAsia="en-IN"/>
+        </w:rPr>
+        <w:t xml:space="preserve">        </w:t>
+      </w:r>
+      <w:r>
+        <w:rPr>
+          <w:rFonts w:ascii="Consolas" w:eastAsia="Times New Roman" w:hAnsi="Consolas" w:cs="Times New Roman"/>
+          <w:color w:val="DCDCAA"/>
+          <w:sz w:val="21"/>
+          <w:szCs w:val="21"/>
+          <w:lang w:eastAsia="en-IN"/>
+        </w:rPr>
+        <w:t>setUserage</w:t>
+      </w:r>
+      <w:r>
+        <w:rPr>
+          <w:rFonts w:ascii="Consolas" w:eastAsia="Times New Roman" w:hAnsi="Consolas" w:cs="Times New Roman"/>
+          <w:color w:val="D4D4D4"/>
+          <w:sz w:val="21"/>
+          <w:szCs w:val="21"/>
+          <w:lang w:eastAsia="en-IN"/>
+        </w:rPr>
+        <w:t>(</w:t>
+      </w:r>
+      <w:r>
+        <w:rPr>
+          <w:rFonts w:ascii="Consolas" w:eastAsia="Times New Roman" w:hAnsi="Consolas" w:cs="Times New Roman"/>
+          <w:color w:val="CE9178"/>
+          <w:sz w:val="21"/>
+          <w:szCs w:val="21"/>
+          <w:lang w:eastAsia="en-IN"/>
+        </w:rPr>
+        <w:t>''</w:t>
+      </w:r>
+      <w:r>
+        <w:rPr>
+          <w:rFonts w:ascii="Consolas" w:eastAsia="Times New Roman" w:hAnsi="Consolas" w:cs="Times New Roman"/>
+          <w:color w:val="D4D4D4"/>
+          <w:sz w:val="21"/>
+          <w:szCs w:val="21"/>
+          <w:lang w:eastAsia="en-IN"/>
+        </w:rPr>
+        <w:t>);</w:t>
+      </w:r>
+    </w:p>
+    <w:p>
+      <w:pPr>
+        <w:shd w:val="clear" w:color="auto" w:fill="1E1E1E"/>
+        <w:spacing w:after="0" w:line="285" w:lineRule="atLeast"/>
+        <w:rPr>
+          <w:rFonts w:ascii="Consolas" w:eastAsia="Times New Roman" w:hAnsi="Consolas" w:cs="Times New Roman"/>
+          <w:color w:val="D4D4D4"/>
+          <w:sz w:val="21"/>
+          <w:szCs w:val="21"/>
+          <w:lang w:eastAsia="en-IN"/>
+        </w:rPr>
+      </w:pPr>
+      <w:r>
+        <w:rPr>
+          <w:rFonts w:ascii="Consolas" w:eastAsia="Times New Roman" w:hAnsi="Consolas" w:cs="Times New Roman"/>
+          <w:color w:val="D4D4D4"/>
+          <w:sz w:val="21"/>
+          <w:szCs w:val="21"/>
+          <w:lang w:eastAsia="en-IN"/>
+        </w:rPr>
+        <w:t>    }</w:t>
+      </w:r>
+    </w:p>
+    <w:p>
+      <w:pPr>
+        <w:shd w:val="clear" w:color="auto" w:fill="1E1E1E"/>
+        <w:spacing w:after="0" w:line="285" w:lineRule="atLeast"/>
+        <w:rPr>
+          <w:rFonts w:ascii="Consolas" w:eastAsia="Times New Roman" w:hAnsi="Consolas" w:cs="Times New Roman"/>
+          <w:color w:val="D4D4D4"/>
+          <w:sz w:val="21"/>
+          <w:szCs w:val="21"/>
+          <w:lang w:eastAsia="en-IN"/>
+        </w:rPr>
+      </w:pPr>
+      <w:r>
+        <w:rPr>
+          <w:rFonts w:ascii="Consolas" w:eastAsia="Times New Roman" w:hAnsi="Consolas" w:cs="Times New Roman"/>
+          <w:color w:val="D4D4D4"/>
+          <w:sz w:val="21"/>
+          <w:szCs w:val="21"/>
+          <w:lang w:eastAsia="en-IN"/>
+        </w:rPr>
+        <w:t>    }</w:t>
+      </w:r>
+    </w:p>
+    <w:p>
+      <w:pPr>
+        <w:ind w:left="360"/>
+        <w:rPr>
+          <w:sz w:val="28"/>
+          <w:szCs w:val="28"/>
+        </w:rPr>
+      </w:pPr>
     </w:p>
     <w:p>
       <w:pPr>

--- a/JavaScript+ReactJS.docx
+++ b/JavaScript+ReactJS.docx
@@ -2555,6 +2555,7 @@
     </w:p>
     <w:p>
       <w:r>
+        <w:lastRenderedPageBreak/>
         <w:t>Implement JavaScript inheritance using </w:t>
       </w:r>
       <w:r>
@@ -4552,6 +4553,7 @@
         <w:spacing w:line="240" w:lineRule="auto"/>
       </w:pPr>
       <w:r>
+        <w:lastRenderedPageBreak/>
         <w:t>Array to String =&gt; array.to String();</w:t>
       </w:r>
     </w:p>
@@ -5532,6 +5534,7 @@
           <w:szCs w:val="20"/>
           <w:lang w:eastAsia="en-IN"/>
         </w:rPr>
+        <w:lastRenderedPageBreak/>
         <w:t xml:space="preserve">  lily = { name: 'Lily Bush' },</w:t>
       </w:r>
     </w:p>
@@ -6588,6 +6591,7 @@
           <w:sz w:val="36"/>
           <w:szCs w:val="36"/>
         </w:rPr>
+        <w:lastRenderedPageBreak/>
         <w:t>React JS</w:t>
       </w:r>
       <w:r>
@@ -7535,7 +7539,6 @@
           <w:sz w:val="28"/>
           <w:szCs w:val="28"/>
         </w:rPr>
-        <w:lastRenderedPageBreak/>
         <w:t>Styling:</w:t>
       </w:r>
     </w:p>
@@ -7568,6 +7571,7 @@
           <w:sz w:val="28"/>
           <w:szCs w:val="28"/>
         </w:rPr>
+        <w:lastRenderedPageBreak/>
         <w:t>CSS-Module : className = {classes.button} [App.module.css]</w:t>
       </w:r>
     </w:p>
@@ -9370,7 +9374,6 @@
               </w:numPr>
             </w:pPr>
             <w:r>
-              <w:lastRenderedPageBreak/>
               <w:t>Great if state updates are easy and limited to a few kinds of updates.</w:t>
             </w:r>
           </w:p>
@@ -9388,7 +9391,6 @@
               </w:numPr>
             </w:pPr>
             <w:r>
-              <w:lastRenderedPageBreak/>
               <w:t>Great if you need to add more power.</w:t>
             </w:r>
           </w:p>
@@ -9413,7 +9415,6 @@
               </w:numPr>
             </w:pPr>
             <w:r>
-              <w:lastRenderedPageBreak/>
               <w:t>Can be helpful if you have more complex state updates.</w:t>
             </w:r>
           </w:p>
@@ -9679,21 +9680,6 @@
       </w:r>
     </w:p>
     <w:p>
-      <w:pPr>
-        <w:rPr>
-          <w:color w:val="000000" w:themeColor="text1"/>
-          <w14:shadow w14:blurRad="38100" w14:dist="19050" w14:dir="2700000" w14:sx="100000" w14:sy="100000" w14:kx="0" w14:ky="0" w14:algn="tl">
-            <w14:schemeClr w14:val="dk1">
-              <w14:alpha w14:val="60000"/>
-            </w14:schemeClr>
-          </w14:shadow>
-          <w14:textOutline w14:w="0" w14:cap="flat" w14:cmpd="sng" w14:algn="ctr">
-            <w14:noFill/>
-            <w14:prstDash w14:val="solid"/>
-            <w14:round/>
-          </w14:textOutline>
-        </w:rPr>
-      </w:pPr>
       <w:r>
         <w:rPr>
           <w:b/>
@@ -9715,74 +9701,136 @@
         <w:t>cosnt [state, dispatchFn] = useReducer(resucerFn, initialSate, initFn);</w:t>
       </w:r>
     </w:p>
-    <w:p>
-      <w:r>
-        <w:tab/>
-      </w:r>
-    </w:p>
-    <w:p>
-      <w:pPr>
+    <w:p/>
+    <w:p>
+      <w:r>
+        <w:t xml:space="preserve">useCallback: this hook is used to improve the performance of an component by saving the implementation  and invoking the implementation based on </w:t>
+      </w:r>
+      <w:r>
+        <w:t xml:space="preserve"> </w:t>
+      </w:r>
+      <w:r>
+        <w:t>the state changes of component variables(keeping as dependencies[]).</w:t>
+      </w:r>
+      <w:r>
+        <w:t xml:space="preserve"> Normally used for functional changes.</w:t>
+      </w:r>
+    </w:p>
+    <w:p>
+      <w:r>
+        <w:t>u</w:t>
+      </w:r>
+      <w:r>
+        <w:t xml:space="preserve">secallback(()=&gt;{},[]); </w:t>
+      </w:r>
+    </w:p>
+    <w:p>
+      <w:r>
+        <w:t>useMemo also a similar hook used to improve performance</w:t>
+      </w:r>
+      <w:r>
+        <w:t xml:space="preserve"> by optimizing</w:t>
+      </w:r>
+      <w:r>
+        <w:t xml:space="preserve"> complex calculation based on dependencies.</w:t>
+      </w:r>
+    </w:p>
+    <w:p>
+      <w:pPr>
+        <w:rPr>
+          <w:color w:val="000000" w:themeColor="text1"/>
+          <w14:shadow w14:blurRad="38100" w14:dist="19050" w14:dir="2700000" w14:sx="100000" w14:sy="100000" w14:kx="0" w14:ky="0" w14:algn="tl">
+            <w14:schemeClr w14:val="dk1">
+              <w14:alpha w14:val="60000"/>
+            </w14:schemeClr>
+          </w14:shadow>
+          <w14:textOutline w14:w="0" w14:cap="flat" w14:cmpd="sng" w14:algn="ctr">
+            <w14:noFill/>
+            <w14:prstDash w14:val="solid"/>
+            <w14:round/>
+          </w14:textOutline>
+        </w:rPr>
+      </w:pPr>
+      <w:r>
+        <w:t xml:space="preserve">React.memo is used to trace the props changes send to the child component and if changes are made to the props values then the component re renders other wise it won’t allow to re render. It is used at exporting syntax. </w:t>
+      </w:r>
+      <w:r>
         <w:rPr>
           <w:b/>
           <w:bCs/>
         </w:rPr>
-      </w:pPr>
-      <w:r>
+        <w:t>export default React.memo(App);</w:t>
+      </w:r>
+    </w:p>
+    <w:p>
+      <w:r>
+        <w:tab/>
+      </w:r>
+    </w:p>
+    <w:p>
+      <w:pPr>
         <w:rPr>
           <w:b/>
           <w:bCs/>
         </w:rPr>
-        <w:t>React Context:</w:t>
-      </w:r>
+      </w:pPr>
       <w:r>
         <w:rPr>
           <w:b/>
           <w:bCs/>
         </w:rPr>
-        <w:t xml:space="preserve"> Manage state </w:t>
+        <w:lastRenderedPageBreak/>
+        <w:t>React Context:</w:t>
       </w:r>
       <w:r>
         <w:rPr>
           <w:b/>
           <w:bCs/>
         </w:rPr>
-        <w:t>(Shared state among componenets)</w:t>
+        <w:t xml:space="preserve"> Manage state </w:t>
       </w:r>
       <w:r>
         <w:rPr>
           <w:b/>
           <w:bCs/>
         </w:rPr>
-        <w:tab/>
-      </w:r>
-    </w:p>
-    <w:p>
+        <w:t>(Shared state among componenets)</w:t>
+      </w:r>
       <w:r>
         <w:rPr>
           <w:b/>
           <w:bCs/>
         </w:rPr>
-        <w:t xml:space="preserve">              </w:t>
-      </w:r>
+        <w:tab/>
+      </w:r>
+    </w:p>
+    <w:p>
       <w:r>
         <w:rPr>
           <w:b/>
           <w:bCs/>
         </w:rPr>
-        <w:t xml:space="preserve">const ctx = </w:t>
+        <w:t xml:space="preserve">              </w:t>
       </w:r>
       <w:r>
         <w:rPr>
           <w:b/>
           <w:bCs/>
         </w:rPr>
-        <w:t xml:space="preserve"> </w:t>
+        <w:t xml:space="preserve">const ctx = </w:t>
       </w:r>
       <w:r>
         <w:rPr>
           <w:b/>
           <w:bCs/>
         </w:rPr>
+        <w:t xml:space="preserve"> </w:t>
+      </w:r>
+      <w:r>
+        <w:rPr>
+          <w:b/>
+          <w:bCs/>
+        </w:rPr>
         <w:t>useContext(</w:t>
       </w:r>
       <w:r>
@@ -9797,7 +9845,6 @@
         <w:rPr>
           <w:noProof/>
         </w:rPr>
-        <w:lastRenderedPageBreak/>
         <w:drawing>
           <wp:inline distT="0" distB="0" distL="0" distR="0" wp14:anchorId="72B8D315" wp14:editId="15BF22E4">
             <wp:extent cx="3813810" cy="1823822"/>
@@ -12102,6 +12149,7 @@
           <w:szCs w:val="21"/>
           <w:lang w:eastAsia="en-IN"/>
         </w:rPr>
+        <w:lastRenderedPageBreak/>
         <w:t>const</w:t>
       </w:r>
       <w:r>
@@ -12294,7 +12342,6 @@
           <w:szCs w:val="21"/>
           <w:lang w:eastAsia="en-IN"/>
         </w:rPr>
-        <w:lastRenderedPageBreak/>
         <w:t xml:space="preserve">    </w:t>
       </w:r>
       <w:r>
@@ -15266,6 +15313,7 @@
           <w:szCs w:val="21"/>
           <w:lang w:eastAsia="en-IN"/>
         </w:rPr>
+        <w:lastRenderedPageBreak/>
         <w:t>}</w:t>
       </w:r>
     </w:p>
@@ -15359,7 +15407,6 @@
     </w:p>
     <w:p>
       <w:r>
-        <w:lastRenderedPageBreak/>
         <w:t xml:space="preserve">Follow Up 3: Fast forwarding the user input by  useRef </w:t>
       </w:r>
     </w:p>
@@ -18871,6 +18918,7 @@
           <w:szCs w:val="21"/>
           <w:lang w:eastAsia="en-IN"/>
         </w:rPr>
+        <w:lastRenderedPageBreak/>
         <w:t xml:space="preserve">                </w:t>
       </w:r>
       <w:r>
@@ -19173,7 +19221,6 @@
           <w:szCs w:val="21"/>
           <w:lang w:eastAsia="en-IN"/>
         </w:rPr>
-        <w:lastRenderedPageBreak/>
         <w:t xml:space="preserve">        </w:t>
       </w:r>
     </w:p>

--- a/JavaScript+ReactJS.docx
+++ b/JavaScript+ReactJS.docx
@@ -2,6 +2,126 @@
 <file path=word/document.xml><?xml version="1.0" encoding="utf-8"?>
 <w:document xmlns:wpc="http://schemas.microsoft.com/office/word/2010/wordprocessingCanvas" xmlns:cx="http://schemas.microsoft.com/office/drawing/2014/chartex" xmlns:cx1="http://schemas.microsoft.com/office/drawing/2015/9/8/chartex" xmlns:cx2="http://schemas.microsoft.com/office/drawing/2015/10/21/chartex" xmlns:cx3="http://schemas.microsoft.com/office/drawing/2016/5/9/chartex" xmlns:cx4="http://schemas.microsoft.com/office/drawing/2016/5/10/chartex" xmlns:cx5="http://schemas.microsoft.com/office/drawing/2016/5/11/chartex" xmlns:cx6="http://schemas.microsoft.com/office/drawing/2016/5/12/chartex" xmlns:cx7="http://schemas.microsoft.com/office/drawing/2016/5/13/chartex" xmlns:cx8="http://schemas.microsoft.com/office/drawing/2016/5/14/chartex" xmlns:mc="http://schemas.openxmlformats.org/markup-compatibility/2006" xmlns:aink="http://schemas.microsoft.com/office/drawing/2016/ink" xmlns:am3d="http://schemas.microsoft.com/office/drawing/2017/model3d" xmlns:o="urn:schemas-microsoft-com:office:office" xmlns:oel="http://schemas.microsoft.com/office/2019/extlst" xmlns:r="http://schemas.openxmlformats.org/officeDocument/2006/relationships" xmlns:m="http://schemas.openxmlformats.org/officeDocument/2006/math" xmlns:v="urn:schemas-microsoft-com:vml" xmlns:wp14="http://schemas.microsoft.com/office/word/2010/wordprocessingDrawing" xmlns:wp="http://schemas.openxmlformats.org/drawingml/2006/wordprocessingDrawing" xmlns:w10="urn:schemas-microsoft-com:office:word" xmlns:w="http://schemas.openxmlformats.org/wordprocessingml/2006/main" xmlns:w14="http://schemas.microsoft.com/office/word/2010/wordml" xmlns:w15="http://schemas.microsoft.com/office/word/2012/wordml" xmlns:w16cex="http://schemas.microsoft.com/office/word/2018/wordml/cex" xmlns:w16cid="http://schemas.microsoft.com/office/word/2016/wordml/cid" xmlns:w16="http://schemas.microsoft.com/office/word/2018/wordml" xmlns:w16sdtdh="http://schemas.microsoft.com/office/word/2020/wordml/sdtdatahash" xmlns:w16se="http://schemas.microsoft.com/office/word/2015/wordml/symex" xmlns:wpg="http://schemas.microsoft.com/office/word/2010/wordprocessingGroup" xmlns:wpi="http://schemas.microsoft.com/office/word/2010/wordprocessingInk" xmlns:wne="http://schemas.microsoft.com/office/word/2006/wordml" xmlns:wps="http://schemas.microsoft.com/office/word/2010/wordprocessingShape" mc:Ignorable="w14 w15 w16se w16cid w16 w16cex w16sdtdh wp14">
   <w:body>
+    <w:p>
+      <w:pPr>
+        <w:pStyle w:val="Heading1"/>
+        <w:rPr>
+          <w:b/>
+          <w:bCs/>
+          <w:color w:val="000000" w:themeColor="text1"/>
+          <w:sz w:val="36"/>
+          <w:szCs w:val="36"/>
+        </w:rPr>
+      </w:pPr>
+      <w:r>
+        <w:rPr>
+          <w:b/>
+          <w:bCs/>
+          <w:color w:val="000000" w:themeColor="text1"/>
+          <w:sz w:val="36"/>
+          <w:szCs w:val="36"/>
+        </w:rPr>
+        <w:t>React With Java</w:t>
+      </w:r>
+    </w:p>
+    <w:p>
+      <w:r>
+        <w:t xml:space="preserve">      &gt;&gt; Create a Java </w:t>
+      </w:r>
+      <w:r>
+        <w:t>class</w:t>
+      </w:r>
+      <w:r>
+        <w:t xml:space="preserve"> which store the data members receive from React frontend</w:t>
+      </w:r>
+      <w:r>
+        <w:t xml:space="preserve"> – java object</w:t>
+      </w:r>
+      <w:r>
+        <w:t>.</w:t>
+      </w:r>
+      <w:r>
+        <w:t xml:space="preserve"> (1)</w:t>
+      </w:r>
+    </w:p>
+    <w:p>
+      <w:r>
+        <w:t xml:space="preserve">     &gt;&gt;</w:t>
+      </w:r>
+      <w:r>
+        <w:t xml:space="preserve"> Create  a java class which process the object from above class. (2)</w:t>
+      </w:r>
+    </w:p>
+    <w:p>
+      <w:r>
+        <w:t xml:space="preserve">    &gt;&gt; Calling the above class at frontend using </w:t>
+      </w:r>
+      <w:r>
+        <w:rPr>
+          <w:b/>
+          <w:bCs/>
+        </w:rPr>
+        <w:t>rpc</w:t>
+      </w:r>
+      <w:r>
+        <w:t xml:space="preserve"> established in project (3)</w:t>
+      </w:r>
+    </w:p>
+    <w:p>
+      <w:r>
+        <w:t xml:space="preserve">Example: </w:t>
+      </w:r>
+    </w:p>
+    <w:p>
+      <w:r>
+        <w:t xml:space="preserve">   User need to create volume group, creating java class which stores the user input, and using this object data another class which responsible to invoke the CLI by calling API call to CLI creates the volume group based on input given by user </w:t>
+      </w:r>
+    </w:p>
+    <w:p>
+      <w:pPr>
+        <w:pStyle w:val="ListParagraph"/>
+        <w:numPr>
+          <w:ilvl w:val="0"/>
+          <w:numId w:val="8"/>
+        </w:numPr>
+      </w:pPr>
+      <w:r>
+        <w:t xml:space="preserve">class CreateVolumeGroupInput </w:t>
+      </w:r>
+      <w:r>
+        <w:t xml:space="preserve"> - with private data members</w:t>
+      </w:r>
+    </w:p>
+    <w:p>
+      <w:pPr>
+        <w:pStyle w:val="ListParagraph"/>
+        <w:numPr>
+          <w:ilvl w:val="0"/>
+          <w:numId w:val="8"/>
+        </w:numPr>
+      </w:pPr>
+      <w:r>
+        <w:t>class CreateVolumeGroupTask</w:t>
+      </w:r>
+      <w:r>
+        <w:t xml:space="preserve"> – at volumes package</w:t>
+      </w:r>
+    </w:p>
+    <w:p>
+      <w:pPr>
+        <w:pStyle w:val="ListParagraph"/>
+        <w:numPr>
+          <w:ilvl w:val="0"/>
+          <w:numId w:val="8"/>
+        </w:numPr>
+      </w:pPr>
+      <w:r>
+        <w:t>launch</w:t>
+      </w:r>
+      <w:r>
+        <w:t xml:space="preserve"> (task:await rpc.volumes.createVolumeGroup( new CreateVolumeGroupInput(name, size, type), 123) );</w:t>
+      </w:r>
+    </w:p>
     <w:p>
       <w:pPr>
         <w:pStyle w:val="Heading1"/>
@@ -1206,6 +1326,7 @@
           <w:bdr w:val="none" w:sz="0" w:space="0" w:color="auto" w:frame="1"/>
           <w:lang w:eastAsia="en-IN"/>
         </w:rPr>
+        <w:lastRenderedPageBreak/>
         <w:t>const</w:t>
       </w:r>
       <w:r>
@@ -2555,7 +2676,6 @@
     </w:p>
     <w:p>
       <w:r>
-        <w:lastRenderedPageBreak/>
         <w:t>Implement JavaScript inheritance using </w:t>
       </w:r>
       <w:r>
@@ -4031,6 +4151,7 @@
           <w:sz w:val="28"/>
           <w:szCs w:val="28"/>
         </w:rPr>
+        <w:lastRenderedPageBreak/>
         <w:t>Arrays</w:t>
       </w:r>
       <w:r>
@@ -4553,7 +4674,6 @@
         <w:spacing w:line="240" w:lineRule="auto"/>
       </w:pPr>
       <w:r>
-        <w:lastRenderedPageBreak/>
         <w:t>Array to String =&gt; array.to String();</w:t>
       </w:r>
     </w:p>
@@ -5074,6 +5194,7 @@
           <w:sz w:val="28"/>
           <w:szCs w:val="28"/>
         </w:rPr>
+        <w:lastRenderedPageBreak/>
         <w:t>Strings</w:t>
       </w:r>
     </w:p>
@@ -5534,7 +5655,6 @@
           <w:szCs w:val="20"/>
           <w:lang w:eastAsia="en-IN"/>
         </w:rPr>
-        <w:lastRenderedPageBreak/>
         <w:t xml:space="preserve">  lily = { name: 'Lily Bush' },</w:t>
       </w:r>
     </w:p>
@@ -6591,7 +6711,6 @@
           <w:sz w:val="36"/>
           <w:szCs w:val="36"/>
         </w:rPr>
-        <w:lastRenderedPageBreak/>
         <w:t>React JS</w:t>
       </w:r>
       <w:r>
@@ -6603,6 +6722,11 @@
           <w:szCs w:val="36"/>
         </w:rPr>
         <w:t xml:space="preserve"> </w:t>
+      </w:r>
+    </w:p>
+    <w:p>
+      <w:r>
+        <w:t>React components are JS functions which returns JSX code, these functions are render via dom and the a root is created using JS in index.html.</w:t>
       </w:r>
     </w:p>
     <w:p>
@@ -7233,6 +7357,7 @@
         </w:numPr>
       </w:pPr>
       <w:r>
+        <w:lastRenderedPageBreak/>
         <w:t>Components splitting and props</w:t>
       </w:r>
     </w:p>
@@ -7571,7 +7696,6 @@
           <w:sz w:val="28"/>
           <w:szCs w:val="28"/>
         </w:rPr>
-        <w:lastRenderedPageBreak/>
         <w:t>CSS-Module : className = {classes.button} [App.module.css]</w:t>
       </w:r>
     </w:p>
@@ -8857,6 +8981,7 @@
           <w:szCs w:val="21"/>
           <w:lang w:eastAsia="en-IN"/>
         </w:rPr>
+        <w:lastRenderedPageBreak/>
         <w:t xml:space="preserve">            </w:t>
       </w:r>
       <w:r>
@@ -9550,6 +9675,7 @@
         <w:ind w:left="2160"/>
       </w:pPr>
       <w:r>
+        <w:lastRenderedPageBreak/>
         <w:t xml:space="preserve">                  return ()=&gt;{</w:t>
       </w:r>
     </w:p>
@@ -9704,13 +9830,7 @@
     <w:p/>
     <w:p>
       <w:r>
-        <w:t xml:space="preserve">useCallback: this hook is used to improve the performance of an component by saving the implementation  and invoking the implementation based on </w:t>
-      </w:r>
-      <w:r>
-        <w:t xml:space="preserve"> </w:t>
-      </w:r>
-      <w:r>
-        <w:t>the state changes of component variables(keeping as dependencies[]).</w:t>
+        <w:t>useCallback: this hook is used to improve the performance of an component by saving the implementation  and invoking the implementation based on  the state changes of component variables(keeping as dependencies[]).</w:t>
       </w:r>
       <w:r>
         <w:t xml:space="preserve"> Normally used for functional changes.</w:t>
@@ -9779,7 +9899,6 @@
           <w:b/>
           <w:bCs/>
         </w:rPr>
-        <w:lastRenderedPageBreak/>
         <w:t>React Context:</w:t>
       </w:r>
       <w:r>
@@ -10260,6 +10379,7 @@
           <w:szCs w:val="21"/>
           <w:lang w:eastAsia="en-IN"/>
         </w:rPr>
+        <w:lastRenderedPageBreak/>
         <w:t>const</w:t>
       </w:r>
       <w:r>
@@ -12149,7 +12269,6 @@
           <w:szCs w:val="21"/>
           <w:lang w:eastAsia="en-IN"/>
         </w:rPr>
-        <w:lastRenderedPageBreak/>
         <w:t>const</w:t>
       </w:r>
       <w:r>
@@ -13641,6 +13760,7 @@
           <w:szCs w:val="21"/>
           <w:lang w:eastAsia="en-IN"/>
         </w:rPr>
+        <w:lastRenderedPageBreak/>
         <w:t xml:space="preserve">            </w:t>
       </w:r>
       <w:r>
@@ -15313,7 +15433,6 @@
           <w:szCs w:val="21"/>
           <w:lang w:eastAsia="en-IN"/>
         </w:rPr>
-        <w:lastRenderedPageBreak/>
         <w:t>}</w:t>
       </w:r>
     </w:p>
@@ -16751,6 +16870,7 @@
     <w:p/>
     <w:p>
       <w:r>
+        <w:lastRenderedPageBreak/>
         <w:t>Follow Up 4: get the user input from child to parent and update the context object:</w:t>
       </w:r>
       <w:r>
@@ -18918,7 +19038,6 @@
           <w:szCs w:val="21"/>
           <w:lang w:eastAsia="en-IN"/>
         </w:rPr>
-        <w:lastRenderedPageBreak/>
         <w:t xml:space="preserve">                </w:t>
       </w:r>
       <w:r>
@@ -20351,6 +20470,7 @@
           <w:szCs w:val="21"/>
           <w:lang w:eastAsia="en-IN"/>
         </w:rPr>
+        <w:lastRenderedPageBreak/>
         <w:t xml:space="preserve">        </w:t>
       </w:r>
       <w:r>
@@ -21165,80 +21285,986 @@
           <w:lang w:eastAsia="en-IN"/>
         </w:rPr>
       </w:pPr>
-    </w:p>
-    <w:p>
-      <w:pPr>
-        <w:shd w:val="clear" w:color="auto" w:fill="1E1E1E"/>
+      <w:r>
+        <w:rPr>
+          <w:rFonts w:ascii="Consolas" w:eastAsia="Times New Roman" w:hAnsi="Consolas" w:cs="Times New Roman"/>
+          <w:color w:val="C586C0"/>
+          <w:sz w:val="21"/>
+          <w:szCs w:val="21"/>
+          <w:lang w:eastAsia="en-IN"/>
+        </w:rPr>
+        <w:t>export</w:t>
+      </w:r>
+      <w:r>
+        <w:rPr>
+          <w:rFonts w:ascii="Consolas" w:eastAsia="Times New Roman" w:hAnsi="Consolas" w:cs="Times New Roman"/>
+          <w:color w:val="D4D4D4"/>
+          <w:sz w:val="21"/>
+          <w:szCs w:val="21"/>
+          <w:lang w:eastAsia="en-IN"/>
+        </w:rPr>
+        <w:t xml:space="preserve"> </w:t>
+      </w:r>
+      <w:r>
+        <w:rPr>
+          <w:rFonts w:ascii="Consolas" w:eastAsia="Times New Roman" w:hAnsi="Consolas" w:cs="Times New Roman"/>
+          <w:color w:val="C586C0"/>
+          <w:sz w:val="21"/>
+          <w:szCs w:val="21"/>
+          <w:lang w:eastAsia="en-IN"/>
+        </w:rPr>
+        <w:t>default</w:t>
+      </w:r>
+      <w:r>
+        <w:rPr>
+          <w:rFonts w:ascii="Consolas" w:eastAsia="Times New Roman" w:hAnsi="Consolas" w:cs="Times New Roman"/>
+          <w:color w:val="D4D4D4"/>
+          <w:sz w:val="21"/>
+          <w:szCs w:val="21"/>
+          <w:lang w:eastAsia="en-IN"/>
+        </w:rPr>
+        <w:t xml:space="preserve"> </w:t>
+      </w:r>
+      <w:r>
+        <w:rPr>
+          <w:rFonts w:ascii="Consolas" w:eastAsia="Times New Roman" w:hAnsi="Consolas" w:cs="Times New Roman"/>
+          <w:color w:val="DCDCAA"/>
+          <w:sz w:val="21"/>
+          <w:szCs w:val="21"/>
+          <w:lang w:eastAsia="en-IN"/>
+        </w:rPr>
+        <w:t>HeaderCartButton</w:t>
+      </w:r>
+      <w:r>
+        <w:rPr>
+          <w:rFonts w:ascii="Consolas" w:eastAsia="Times New Roman" w:hAnsi="Consolas" w:cs="Times New Roman"/>
+          <w:color w:val="D4D4D4"/>
+          <w:sz w:val="21"/>
+          <w:szCs w:val="21"/>
+          <w:lang w:eastAsia="en-IN"/>
+        </w:rPr>
+        <w:t>;</w:t>
+      </w:r>
+    </w:p>
+    <w:p>
+      <w:pPr>
         <w:spacing w:after="0" w:line="285" w:lineRule="atLeast"/>
+        <w:rPr>
+          <w:rFonts w:ascii="Consolas" w:eastAsia="Times New Roman" w:hAnsi="Consolas" w:cs="Times New Roman"/>
+          <w:color w:val="C586C0"/>
+          <w:sz w:val="21"/>
+          <w:szCs w:val="21"/>
+          <w:lang w:eastAsia="en-IN"/>
+        </w:rPr>
+      </w:pPr>
+    </w:p>
+    <w:p>
+      <w:pPr>
+        <w:spacing w:after="0" w:line="285" w:lineRule="atLeast"/>
+        <w:rPr>
+          <w:rFonts w:ascii="Consolas" w:eastAsia="Times New Roman" w:hAnsi="Consolas" w:cs="Times New Roman"/>
+          <w:color w:val="C586C0"/>
+          <w:sz w:val="21"/>
+          <w:szCs w:val="21"/>
+          <w:lang w:eastAsia="en-IN"/>
+        </w:rPr>
+      </w:pPr>
+    </w:p>
+    <w:p>
+      <w:pPr>
+        <w:spacing w:after="0" w:line="285" w:lineRule="atLeast"/>
+        <w:rPr>
+          <w:b/>
+          <w:bCs/>
+        </w:rPr>
+      </w:pPr>
+      <w:r>
+        <w:rPr>
+          <w:b/>
+          <w:bCs/>
+        </w:rPr>
+        <w:t>Conditional Rendering with logical &amp;&amp; and Ternary operator can be implemented.</w:t>
+      </w:r>
+    </w:p>
+    <w:p>
+      <w:pPr>
+        <w:spacing w:after="0" w:line="285" w:lineRule="atLeast"/>
+        <w:rPr>
+          <w:b/>
+          <w:bCs/>
+        </w:rPr>
+      </w:pPr>
+    </w:p>
+    <w:p>
+      <w:pPr>
+        <w:pStyle w:val="Heading3"/>
+      </w:pPr>
+      <w:r>
+        <w:t xml:space="preserve">Class based components </w:t>
+      </w:r>
+    </w:p>
+    <w:p>
+      <w:pPr>
+        <w:shd w:val="clear" w:color="auto" w:fill="D5DCE4" w:themeFill="text2" w:themeFillTint="33"/>
         <w:ind w:left="2160"/>
-        <w:rPr>
-          <w:rFonts w:ascii="Consolas" w:eastAsia="Times New Roman" w:hAnsi="Consolas" w:cs="Times New Roman"/>
-          <w:color w:val="D4D4D4"/>
-          <w:sz w:val="21"/>
-          <w:szCs w:val="21"/>
-          <w:lang w:eastAsia="en-IN"/>
-        </w:rPr>
-      </w:pPr>
-      <w:r>
-        <w:rPr>
-          <w:rFonts w:ascii="Consolas" w:eastAsia="Times New Roman" w:hAnsi="Consolas" w:cs="Times New Roman"/>
-          <w:color w:val="C586C0"/>
-          <w:sz w:val="21"/>
-          <w:szCs w:val="21"/>
-          <w:lang w:eastAsia="en-IN"/>
-        </w:rPr>
-        <w:t>export</w:t>
-      </w:r>
-      <w:r>
-        <w:rPr>
-          <w:rFonts w:ascii="Consolas" w:eastAsia="Times New Roman" w:hAnsi="Consolas" w:cs="Times New Roman"/>
-          <w:color w:val="D4D4D4"/>
-          <w:sz w:val="21"/>
-          <w:szCs w:val="21"/>
-          <w:lang w:eastAsia="en-IN"/>
-        </w:rPr>
+      </w:pPr>
+      <w:r>
+        <w:t xml:space="preserve">                          class comp extends components{</w:t>
+      </w:r>
+      <w:r>
+        <w:t>\</w:t>
+      </w:r>
+    </w:p>
+    <w:p>
+      <w:pPr>
+        <w:shd w:val="clear" w:color="auto" w:fill="D5DCE4" w:themeFill="text2" w:themeFillTint="33"/>
+        <w:ind w:left="2160"/>
+      </w:pPr>
+      <w:r>
+        <w:t xml:space="preserve">                                          constructor(){</w:t>
+      </w:r>
+    </w:p>
+    <w:p>
+      <w:pPr>
+        <w:shd w:val="clear" w:color="auto" w:fill="D5DCE4" w:themeFill="text2" w:themeFillTint="33"/>
+        <w:ind w:left="2160"/>
+      </w:pPr>
+      <w:r>
+        <w:t xml:space="preserve">                                                   super();</w:t>
+      </w:r>
+    </w:p>
+    <w:p>
+      <w:pPr>
+        <w:shd w:val="clear" w:color="auto" w:fill="D5DCE4" w:themeFill="text2" w:themeFillTint="33"/>
+        <w:ind w:left="2160"/>
+      </w:pPr>
+      <w:r>
+        <w:t xml:space="preserve">                                                   this.state = { hasError:false};</w:t>
+      </w:r>
+    </w:p>
+    <w:p>
+      <w:pPr>
+        <w:shd w:val="clear" w:color="auto" w:fill="D5DCE4" w:themeFill="text2" w:themeFillTint="33"/>
+        <w:ind w:left="2160"/>
+      </w:pPr>
+      <w:r>
+        <w:t xml:space="preserve">                                         }</w:t>
+      </w:r>
+    </w:p>
+    <w:p>
+      <w:pPr>
+        <w:shd w:val="clear" w:color="auto" w:fill="D5DCE4" w:themeFill="text2" w:themeFillTint="33"/>
+        <w:tabs>
+          <w:tab w:val="left" w:pos="3420"/>
+        </w:tabs>
+        <w:ind w:left="2160"/>
+      </w:pPr>
+      <w:r>
+        <w:t xml:space="preserve">                                    render(){</w:t>
+      </w:r>
+      <w:r>
+        <w:tab/>
+      </w:r>
+    </w:p>
+    <w:p>
+      <w:pPr>
+        <w:shd w:val="clear" w:color="auto" w:fill="D5DCE4" w:themeFill="text2" w:themeFillTint="33"/>
+        <w:tabs>
+          <w:tab w:val="left" w:pos="3420"/>
+        </w:tabs>
+        <w:ind w:left="2160"/>
+      </w:pPr>
+      <w:r>
+        <w:t xml:space="preserve">                                                 return{</w:t>
+      </w:r>
+    </w:p>
+    <w:p>
+      <w:pPr>
+        <w:shd w:val="clear" w:color="auto" w:fill="D5DCE4" w:themeFill="text2" w:themeFillTint="33"/>
+        <w:tabs>
+          <w:tab w:val="left" w:pos="3420"/>
+        </w:tabs>
+        <w:ind w:left="2160"/>
+      </w:pPr>
+      <w:r>
+        <w:t xml:space="preserve">                                                        &lt;h1&gt;Class component&lt;h1&gt;</w:t>
+      </w:r>
+    </w:p>
+    <w:p>
+      <w:pPr>
+        <w:shd w:val="clear" w:color="auto" w:fill="D5DCE4" w:themeFill="text2" w:themeFillTint="33"/>
+        <w:tabs>
+          <w:tab w:val="left" w:pos="3420"/>
+        </w:tabs>
+        <w:ind w:left="2160"/>
+      </w:pPr>
+      <w:r>
+        <w:t xml:space="preserve">                                                }</w:t>
+      </w:r>
+      <w:r>
+        <w:br/>
+        <w:t xml:space="preserve">                                  }</w:t>
+      </w:r>
+    </w:p>
+    <w:p>
+      <w:pPr>
+        <w:shd w:val="clear" w:color="auto" w:fill="D5DCE4" w:themeFill="text2" w:themeFillTint="33"/>
+        <w:ind w:left="2160"/>
+      </w:pPr>
+      <w:r>
+        <w:t xml:space="preserve">                       }</w:t>
+      </w:r>
+    </w:p>
+    <w:p>
+      <w:r>
+        <w:t>Class based components can’t use React Hooks.</w:t>
+      </w:r>
+    </w:p>
+    <w:p>
+      <w:r>
+        <w:rPr>
+          <w:rFonts w:ascii="Roboto" w:hAnsi="Roboto"/>
+          <w:color w:val="2D2F31"/>
+          <w:sz w:val="29"/>
+          <w:szCs w:val="29"/>
+          <w:shd w:val="clear" w:color="auto" w:fill="FFFFFF"/>
+        </w:rPr>
+        <w:t> </w:t>
+      </w:r>
+      <w:hyperlink r:id="rId18" w:tgtFrame="_blank" w:history="1">
+        <w:r>
+          <w:rPr>
+            <w:rStyle w:val="Hyperlink"/>
+            <w:rFonts w:ascii="Roboto" w:hAnsi="Roboto"/>
+            <w:color w:val="5624D0"/>
+            <w:sz w:val="29"/>
+            <w:szCs w:val="29"/>
+            <w:shd w:val="clear" w:color="auto" w:fill="FFFFFF"/>
+          </w:rPr>
+          <w:t>https://github.com/academind/react-complete-guide-code/tree/13-class-based-cmp</w:t>
+        </w:r>
+      </w:hyperlink>
+    </w:p>
+    <w:p>
+      <w:pPr>
+        <w:pStyle w:val="Heading3"/>
+      </w:pPr>
+      <w:r>
+        <w:t>Database connectivity for React Apps</w:t>
+      </w:r>
+    </w:p>
+    <w:p>
+      <w:pPr>
+        <w:shd w:val="clear" w:color="auto" w:fill="FFFFFF"/>
+        <w:rPr>
+          <w:rFonts w:ascii="var(--font-stack-heading)" w:hAnsi="var(--font-stack-heading)"/>
+          <w:b/>
+          <w:bCs/>
+          <w:color w:val="2D2F31"/>
+          <w:sz w:val="18"/>
+          <w:szCs w:val="18"/>
+        </w:rPr>
+      </w:pPr>
+      <w:r>
+        <w:rPr>
+          <w:sz w:val="18"/>
+          <w:szCs w:val="18"/>
+        </w:rPr>
+        <w:t xml:space="preserve">  </w:t>
+      </w:r>
+      <w:r>
+        <w:rPr>
+          <w:rFonts w:ascii="var(--font-stack-heading)" w:hAnsi="var(--font-stack-heading)"/>
+          <w:b/>
+          <w:bCs/>
+          <w:color w:val="2D2F31"/>
+          <w:sz w:val="18"/>
+          <w:szCs w:val="18"/>
+        </w:rPr>
+        <w:t>Using the Star Wars API</w:t>
+      </w:r>
+    </w:p>
+    <w:p>
+      <w:pPr>
+        <w:pStyle w:val="NormalWeb"/>
+        <w:shd w:val="clear" w:color="auto" w:fill="FFFFFF"/>
+        <w:rPr>
+          <w:rFonts w:ascii="Roboto" w:hAnsi="Roboto"/>
+          <w:color w:val="2D2F31"/>
+          <w:sz w:val="18"/>
+          <w:szCs w:val="18"/>
+        </w:rPr>
+      </w:pPr>
+      <w:r>
+        <w:rPr>
+          <w:rFonts w:ascii="Roboto" w:hAnsi="Roboto"/>
+          <w:color w:val="2D2F31"/>
+          <w:sz w:val="18"/>
+          <w:szCs w:val="18"/>
+        </w:rPr>
+        <w:t>In the next lecture, you will be introduced to our demo backend that will be used in this course section: The Star Wars API.</w:t>
+      </w:r>
+    </w:p>
+    <w:p>
+      <w:pPr>
+        <w:pStyle w:val="NormalWeb"/>
+        <w:shd w:val="clear" w:color="auto" w:fill="FFFFFF"/>
+        <w:spacing w:before="0" w:after="0"/>
+        <w:rPr>
+          <w:rFonts w:ascii="Roboto" w:hAnsi="Roboto"/>
+          <w:color w:val="2D2F31"/>
+          <w:sz w:val="18"/>
+          <w:szCs w:val="18"/>
+        </w:rPr>
+      </w:pPr>
+      <w:r>
+        <w:rPr>
+          <w:rFonts w:ascii="Roboto" w:hAnsi="Roboto"/>
+          <w:color w:val="2D2F31"/>
+          <w:sz w:val="18"/>
+          <w:szCs w:val="18"/>
+        </w:rPr>
+        <w:t>I will use this page: </w:t>
+      </w:r>
+      <w:hyperlink r:id="rId19" w:tgtFrame="_blank" w:history="1">
+        <w:r>
+          <w:rPr>
+            <w:rStyle w:val="Hyperlink"/>
+            <w:rFonts w:ascii="Roboto" w:hAnsi="Roboto"/>
+            <w:color w:val="5624D0"/>
+            <w:sz w:val="18"/>
+            <w:szCs w:val="18"/>
+          </w:rPr>
+          <w:t>https://swapi.dev/</w:t>
+        </w:r>
+      </w:hyperlink>
+    </w:p>
+    <w:p>
+      <w:pPr>
+        <w:pStyle w:val="NormalWeb"/>
+        <w:shd w:val="clear" w:color="auto" w:fill="FFFFFF"/>
+        <w:spacing w:before="0" w:beforeAutospacing="0" w:after="0" w:afterAutospacing="0"/>
+        <w:rPr>
+          <w:rStyle w:val="Hyperlink"/>
+          <w:rFonts w:ascii="Roboto" w:hAnsi="Roboto"/>
+          <w:color w:val="5624D0"/>
+          <w:sz w:val="18"/>
+          <w:szCs w:val="18"/>
+        </w:rPr>
+      </w:pPr>
+      <w:r>
+        <w:rPr>
+          <w:rFonts w:ascii="Roboto" w:hAnsi="Roboto"/>
+          <w:color w:val="2D2F31"/>
+          <w:sz w:val="18"/>
+          <w:szCs w:val="18"/>
+        </w:rPr>
+        <w:t>Loading this page (and hence accessing this backend) </w:t>
+      </w:r>
+      <w:r>
+        <w:rPr>
+          <w:rStyle w:val="Strong"/>
+          <w:rFonts w:ascii="Roboto" w:eastAsiaTheme="majorEastAsia" w:hAnsi="Roboto"/>
+          <w:color w:val="2D2F31"/>
+          <w:sz w:val="18"/>
+          <w:szCs w:val="18"/>
+        </w:rPr>
+        <w:t>might fail</w:t>
+      </w:r>
+      <w:r>
+        <w:rPr>
+          <w:rFonts w:ascii="Roboto" w:hAnsi="Roboto"/>
+          <w:color w:val="2D2F31"/>
+          <w:sz w:val="18"/>
+          <w:szCs w:val="18"/>
+        </w:rPr>
+        <w:t> - if that is the case for you, you can </w:t>
+      </w:r>
+      <w:r>
+        <w:rPr>
+          <w:rStyle w:val="Strong"/>
+          <w:rFonts w:ascii="Roboto" w:eastAsiaTheme="majorEastAsia" w:hAnsi="Roboto"/>
+          <w:color w:val="2D2F31"/>
+          <w:sz w:val="18"/>
+          <w:szCs w:val="18"/>
+        </w:rPr>
+        <w:t>use this alternative</w:t>
+      </w:r>
+      <w:r>
+        <w:rPr>
+          <w:rFonts w:ascii="Roboto" w:hAnsi="Roboto"/>
+          <w:color w:val="2D2F31"/>
+          <w:sz w:val="18"/>
+          <w:szCs w:val="18"/>
+        </w:rPr>
+        <w:t>: </w:t>
+      </w:r>
+      <w:hyperlink r:id="rId20" w:tgtFrame="_blank" w:history="1">
+        <w:r>
+          <w:rPr>
+            <w:rStyle w:val="Hyperlink"/>
+            <w:rFonts w:ascii="Roboto" w:hAnsi="Roboto"/>
+            <w:color w:val="5624D0"/>
+            <w:sz w:val="18"/>
+            <w:szCs w:val="18"/>
+          </w:rPr>
+          <w:t>https://swapi.py4e.com/</w:t>
+        </w:r>
+      </w:hyperlink>
+    </w:p>
+    <w:p>
+      <w:pPr>
+        <w:pStyle w:val="NormalWeb"/>
+        <w:shd w:val="clear" w:color="auto" w:fill="FFFFFF"/>
+        <w:spacing w:before="0" w:beforeAutospacing="0" w:after="0" w:afterAutospacing="0"/>
+        <w:rPr>
+          <w:sz w:val="20"/>
+          <w:szCs w:val="20"/>
+        </w:rPr>
+      </w:pPr>
+      <w:r>
+        <w:rPr>
+          <w:rFonts w:ascii="Roboto" w:hAnsi="Roboto"/>
+          <w:color w:val="2D2F31"/>
+          <w:sz w:val="29"/>
+          <w:szCs w:val="29"/>
+          <w:shd w:val="clear" w:color="auto" w:fill="FFFFFF"/>
+        </w:rPr>
+        <w:t> </w:t>
+      </w:r>
+      <w:hyperlink r:id="rId21" w:tgtFrame="_blank" w:history="1">
+        <w:r>
+          <w:rPr>
+            <w:rStyle w:val="Hyperlink"/>
+            <w:rFonts w:ascii="Roboto" w:eastAsiaTheme="majorEastAsia" w:hAnsi="Roboto"/>
+            <w:color w:val="5624D0"/>
+            <w:sz w:val="20"/>
+            <w:szCs w:val="20"/>
+            <w:shd w:val="clear" w:color="auto" w:fill="FFFFFF"/>
+          </w:rPr>
+          <w:t>https://github.com/academind/react-complete-guide-code/tree/14-sending-http-requests</w:t>
+        </w:r>
+      </w:hyperlink>
+    </w:p>
+    <w:p>
+      <w:pPr>
+        <w:pStyle w:val="NormalWeb"/>
+        <w:shd w:val="clear" w:color="auto" w:fill="FFFFFF"/>
+        <w:spacing w:before="0" w:beforeAutospacing="0" w:after="0" w:afterAutospacing="0"/>
+        <w:rPr>
+          <w:sz w:val="20"/>
+          <w:szCs w:val="20"/>
+        </w:rPr>
+      </w:pPr>
+    </w:p>
+    <w:p>
+      <w:pPr>
+        <w:pStyle w:val="NormalWeb"/>
+        <w:shd w:val="clear" w:color="auto" w:fill="FFFFFF"/>
+        <w:spacing w:before="0" w:beforeAutospacing="0" w:after="0" w:afterAutospacing="0"/>
+        <w:rPr>
+          <w:sz w:val="20"/>
+          <w:szCs w:val="20"/>
+        </w:rPr>
+      </w:pPr>
+    </w:p>
+    <w:p>
+      <w:pPr>
+        <w:pStyle w:val="NormalWeb"/>
+        <w:shd w:val="clear" w:color="auto" w:fill="FFFFFF"/>
+        <w:spacing w:before="0" w:beforeAutospacing="0" w:after="0" w:afterAutospacing="0"/>
+      </w:pPr>
+      <w:r>
+        <w:t>Custom Hooks</w:t>
+      </w:r>
+      <w:r>
+        <w:t>:</w:t>
+      </w:r>
+    </w:p>
+    <w:p>
+      <w:pPr>
+        <w:pStyle w:val="NormalWeb"/>
+        <w:shd w:val="clear" w:color="auto" w:fill="FFFFFF"/>
+        <w:spacing w:before="0" w:beforeAutospacing="0" w:after="0" w:afterAutospacing="0"/>
+        <w:rPr>
+          <w:rStyle w:val="Hyperlink"/>
+          <w:rFonts w:ascii="Roboto" w:eastAsiaTheme="majorEastAsia" w:hAnsi="Roboto"/>
+          <w:color w:val="5624D0"/>
+          <w:sz w:val="20"/>
+          <w:szCs w:val="20"/>
+          <w:shd w:val="clear" w:color="auto" w:fill="FFFFFF"/>
+        </w:rPr>
+      </w:pPr>
+      <w:r>
+        <w:rPr>
+          <w:rFonts w:ascii="Roboto" w:hAnsi="Roboto"/>
+          <w:color w:val="2D2F31"/>
+          <w:sz w:val="20"/>
+          <w:szCs w:val="20"/>
+          <w:shd w:val="clear" w:color="auto" w:fill="FFFFFF"/>
+        </w:rPr>
+        <w:t> </w:t>
+      </w:r>
+      <w:hyperlink r:id="rId22" w:tgtFrame="_blank" w:history="1">
+        <w:r>
+          <w:rPr>
+            <w:rStyle w:val="Hyperlink"/>
+            <w:rFonts w:ascii="Roboto" w:eastAsiaTheme="majorEastAsia" w:hAnsi="Roboto"/>
+            <w:color w:val="5624D0"/>
+            <w:sz w:val="20"/>
+            <w:szCs w:val="20"/>
+            <w:shd w:val="clear" w:color="auto" w:fill="FFFFFF"/>
+          </w:rPr>
+          <w:t>https://github.com/academind/react-complete-guide-code/tree/15-building-custom-react-hooks</w:t>
+        </w:r>
+      </w:hyperlink>
+    </w:p>
+    <w:p>
+      <w:pPr>
+        <w:pStyle w:val="NormalWeb"/>
+        <w:shd w:val="clear" w:color="auto" w:fill="FFFFFF"/>
+        <w:spacing w:before="0" w:beforeAutospacing="0" w:after="0" w:afterAutospacing="0"/>
+        <w:rPr>
+          <w:sz w:val="20"/>
+          <w:szCs w:val="20"/>
+        </w:rPr>
+      </w:pPr>
+      <w:r>
+        <w:rPr>
+          <w:sz w:val="20"/>
+          <w:szCs w:val="20"/>
+        </w:rPr>
+        <w:t>https://academind.com/tutorials/reactjs-a-custom-useform-hook/</w:t>
+      </w:r>
+    </w:p>
+    <w:p>
+      <w:pPr>
+        <w:pStyle w:val="NormalWeb"/>
+        <w:shd w:val="clear" w:color="auto" w:fill="FFFFFF"/>
+        <w:spacing w:before="0" w:beforeAutospacing="0" w:after="0" w:afterAutospacing="0"/>
+      </w:pPr>
+    </w:p>
+    <w:p>
+      <w:pPr>
+        <w:pStyle w:val="NormalWeb"/>
+        <w:shd w:val="clear" w:color="auto" w:fill="FFFFFF"/>
+        <w:spacing w:before="0" w:beforeAutospacing="0" w:after="0" w:afterAutospacing="0"/>
+      </w:pPr>
+      <w:r>
+        <w:t>const value = useCustom();</w:t>
+      </w:r>
+    </w:p>
+    <w:p>
+      <w:pPr>
+        <w:pStyle w:val="NormalWeb"/>
+        <w:shd w:val="clear" w:color="auto" w:fill="FFFFFF"/>
+        <w:spacing w:before="0" w:beforeAutospacing="0" w:after="0" w:afterAutospacing="0"/>
+      </w:pPr>
+    </w:p>
+    <w:p>
+      <w:pPr>
+        <w:pStyle w:val="NormalWeb"/>
+        <w:shd w:val="clear" w:color="auto" w:fill="FFFFFF"/>
+        <w:spacing w:before="0" w:beforeAutospacing="0" w:after="0" w:afterAutospacing="0"/>
+      </w:pPr>
+    </w:p>
+    <w:p>
+      <w:pPr>
+        <w:pStyle w:val="NormalWeb"/>
+        <w:shd w:val="clear" w:color="auto" w:fill="FFFFFF"/>
+        <w:spacing w:before="0" w:beforeAutospacing="0" w:after="0" w:afterAutospacing="0"/>
+      </w:pPr>
+    </w:p>
+    <w:p>
+      <w:pPr>
+        <w:pStyle w:val="NormalWeb"/>
+        <w:shd w:val="clear" w:color="auto" w:fill="FFFFFF"/>
+        <w:spacing w:before="0" w:beforeAutospacing="0" w:after="0" w:afterAutospacing="0"/>
+      </w:pPr>
+    </w:p>
+    <w:p>
+      <w:pPr>
+        <w:pStyle w:val="NormalWeb"/>
+        <w:shd w:val="clear" w:color="auto" w:fill="FFFFFF"/>
+        <w:spacing w:before="0" w:beforeAutospacing="0" w:after="0" w:afterAutospacing="0"/>
+      </w:pPr>
+    </w:p>
+    <w:p>
+      <w:pPr>
+        <w:pStyle w:val="NormalWeb"/>
+        <w:shd w:val="clear" w:color="auto" w:fill="FFFFFF"/>
+        <w:spacing w:before="0" w:beforeAutospacing="0" w:after="0" w:afterAutospacing="0"/>
+      </w:pPr>
+    </w:p>
+    <w:p>
+      <w:pPr>
+        <w:pStyle w:val="NormalWeb"/>
+        <w:shd w:val="clear" w:color="auto" w:fill="FFFFFF"/>
+        <w:spacing w:before="0" w:beforeAutospacing="0" w:after="0" w:afterAutospacing="0"/>
+      </w:pPr>
+    </w:p>
+    <w:p>
+      <w:pPr>
+        <w:pStyle w:val="Heading1"/>
+        <w:rPr>
+          <w:b/>
+          <w:bCs/>
+        </w:rPr>
+      </w:pPr>
+      <w:r>
+        <w:rPr>
+          <w:b/>
+          <w:bCs/>
+        </w:rPr>
+        <w:t xml:space="preserve">Redux: </w:t>
+      </w:r>
+    </w:p>
+    <w:p>
+      <w:r>
+        <w:t>What  is Redux?</w:t>
+      </w:r>
+    </w:p>
+    <w:p>
+      <w:r>
+        <w:t xml:space="preserve"> A State management system for cross-component or app-wide state.</w:t>
+      </w:r>
+    </w:p>
+    <w:p>
+      <w:pPr>
+        <w:spacing w:after="0"/>
+      </w:pPr>
+      <w:r>
+        <w:rPr>
+          <w:b/>
+          <w:bCs/>
+        </w:rPr>
+        <w:t>Local State:</w:t>
+      </w:r>
+      <w:r>
+        <w:br/>
+        <w:t>State that belongs to a single component</w:t>
+      </w:r>
+      <w:r>
+        <w:t>.</w:t>
+      </w:r>
+    </w:p>
+    <w:p>
+      <w:pPr>
+        <w:spacing w:after="0"/>
+      </w:pPr>
+      <w:r>
+        <w:t>Eg: listening to user input in a input filed; toggling a “show more ” details filed.</w:t>
+      </w:r>
+    </w:p>
+    <w:p>
+      <w:pPr>
+        <w:spacing w:after="0"/>
+      </w:pPr>
+      <w:r>
+        <w:t>Should be managed component-internal with useState() / useReducer().</w:t>
+      </w:r>
+    </w:p>
+    <w:p>
+      <w:pPr>
+        <w:rPr>
+          <w:b/>
+          <w:bCs/>
+        </w:rPr>
+      </w:pPr>
+      <w:r>
+        <w:rPr>
+          <w:b/>
+          <w:bCs/>
+        </w:rPr>
+        <w:t>Cross-</w:t>
+      </w:r>
+      <w:r>
+        <w:rPr>
+          <w:b/>
+          <w:bCs/>
+        </w:rPr>
+        <w:t>C</w:t>
+      </w:r>
+      <w:r>
+        <w:rPr>
+          <w:b/>
+          <w:bCs/>
+        </w:rPr>
+        <w:t>omponent</w:t>
+      </w:r>
+      <w:r>
+        <w:rPr>
+          <w:b/>
+          <w:bCs/>
+        </w:rPr>
+        <w:t xml:space="preserve"> State</w:t>
+      </w:r>
+      <w:r>
+        <w:rPr>
+          <w:b/>
+          <w:bCs/>
+        </w:rPr>
+        <w:t>:</w:t>
+      </w:r>
+    </w:p>
+    <w:p>
+      <w:pPr>
+        <w:spacing w:after="0"/>
+      </w:pPr>
+      <w:r>
+        <w:t>State that effects multiple components</w:t>
+      </w:r>
+      <w:r>
+        <w:t>.</w:t>
+      </w:r>
+    </w:p>
+    <w:p>
+      <w:pPr>
+        <w:spacing w:after="0"/>
+      </w:pPr>
+      <w:r>
+        <w:t>Eg. Open/</w:t>
+      </w:r>
+      <w:r>
+        <w:t>C</w:t>
+      </w:r>
+      <w:r>
+        <w:t>losed state of a modal overlay.</w:t>
+      </w:r>
+    </w:p>
+    <w:p>
+      <w:pPr>
+        <w:spacing w:after="0"/>
+      </w:pPr>
+      <w:r>
+        <w:t>Require</w:t>
+      </w:r>
+      <w:r>
+        <w:t>s</w:t>
+      </w:r>
+      <w:r>
+        <w:t xml:space="preserve"> props chains/ props drilling.</w:t>
+      </w:r>
+      <w:r>
+        <w:t xml:space="preserve">/React context or Redux </w:t>
+      </w:r>
+    </w:p>
+    <w:p>
+      <w:pPr>
+        <w:spacing w:after="0"/>
+        <w:rPr>
+          <w:b/>
+          <w:bCs/>
+        </w:rPr>
+      </w:pPr>
+      <w:r>
+        <w:rPr>
+          <w:b/>
+          <w:bCs/>
+        </w:rPr>
+        <w:t>App-Wide State</w:t>
+      </w:r>
+    </w:p>
+    <w:p>
+      <w:pPr>
+        <w:spacing w:after="0"/>
+      </w:pPr>
+      <w:r>
+        <w:t>State that affects the entire app (most/all component</w:t>
+      </w:r>
+      <w:r>
+        <w:t>s</w:t>
+      </w:r>
+      <w:r>
+        <w:t>)</w:t>
+      </w:r>
+    </w:p>
+    <w:p>
+      <w:pPr>
+        <w:spacing w:after="0"/>
+      </w:pPr>
+      <w:r>
+        <w:t xml:space="preserve">Eg: user authentication status </w:t>
+      </w:r>
+    </w:p>
+    <w:p>
+      <w:pPr>
+        <w:spacing w:after="0"/>
+      </w:pPr>
+      <w:r>
+        <w:t>Requires props chains/ props drilling.</w:t>
+      </w:r>
+      <w:r>
         <w:t xml:space="preserve"> </w:t>
       </w:r>
       <w:r>
-        <w:rPr>
-          <w:rFonts w:ascii="Consolas" w:eastAsia="Times New Roman" w:hAnsi="Consolas" w:cs="Times New Roman"/>
-          <w:color w:val="C586C0"/>
-          <w:sz w:val="21"/>
-          <w:szCs w:val="21"/>
-          <w:lang w:eastAsia="en-IN"/>
-        </w:rPr>
-        <w:t>default</w:t>
-      </w:r>
-      <w:r>
-        <w:rPr>
-          <w:rFonts w:ascii="Consolas" w:eastAsia="Times New Roman" w:hAnsi="Consolas" w:cs="Times New Roman"/>
-          <w:color w:val="D4D4D4"/>
-          <w:sz w:val="21"/>
-          <w:szCs w:val="21"/>
-          <w:lang w:eastAsia="en-IN"/>
-        </w:rPr>
-        <w:t xml:space="preserve"> </w:t>
-      </w:r>
-      <w:r>
-        <w:rPr>
-          <w:rFonts w:ascii="Consolas" w:eastAsia="Times New Roman" w:hAnsi="Consolas" w:cs="Times New Roman"/>
-          <w:color w:val="DCDCAA"/>
-          <w:sz w:val="21"/>
-          <w:szCs w:val="21"/>
-          <w:lang w:eastAsia="en-IN"/>
-        </w:rPr>
-        <w:t>HeaderCartButton</w:t>
-      </w:r>
-      <w:r>
-        <w:rPr>
-          <w:rFonts w:ascii="Consolas" w:eastAsia="Times New Roman" w:hAnsi="Consolas" w:cs="Times New Roman"/>
-          <w:color w:val="D4D4D4"/>
-          <w:sz w:val="21"/>
-          <w:szCs w:val="21"/>
-          <w:lang w:eastAsia="en-IN"/>
-        </w:rPr>
-        <w:t>;</w:t>
-      </w:r>
+        <w:t>/React context or Redux</w:t>
+      </w:r>
+    </w:p>
+    <w:p>
+      <w:pPr>
+        <w:spacing w:after="0"/>
+      </w:pPr>
+    </w:p>
+    <w:p>
+      <w:pPr>
+        <w:spacing w:after="0"/>
+        <w:rPr>
+          <w:b/>
+          <w:bCs/>
+        </w:rPr>
+      </w:pPr>
+      <w:r>
+        <w:rPr>
+          <w:b/>
+          <w:bCs/>
+        </w:rPr>
+        <w:t xml:space="preserve">Why Redux? </w:t>
+      </w:r>
+      <w:r>
+        <w:rPr>
+          <w:b/>
+          <w:bCs/>
+        </w:rPr>
+        <w:t>React Context potential disadvantages:</w:t>
+      </w:r>
+    </w:p>
+    <w:p>
+      <w:pPr>
+        <w:spacing w:after="0"/>
+      </w:pPr>
+      <w:r>
+        <w:t xml:space="preserve"> &gt;&gt;&gt;</w:t>
+      </w:r>
+      <w:r>
+        <w:rPr>
+          <w:b/>
+          <w:bCs/>
+        </w:rPr>
+        <w:t xml:space="preserve">  </w:t>
+      </w:r>
+      <w:r>
+        <w:t>Complex Setup</w:t>
+      </w:r>
+      <w:r>
+        <w:t xml:space="preserve"> by context</w:t>
+      </w:r>
+    </w:p>
+    <w:p>
+      <w:pPr>
+        <w:spacing w:after="0"/>
+        <w:rPr>
+          <w:b/>
+          <w:bCs/>
+        </w:rPr>
+      </w:pPr>
+      <w:r>
+        <w:t>&gt;&gt;&gt; Performance</w:t>
+      </w:r>
+      <w:r>
+        <w:t xml:space="preserve"> – not recommended for high frequency apps</w:t>
+      </w:r>
+    </w:p>
+    <w:p>
+      <w:pPr>
+        <w:spacing w:after="0"/>
+      </w:pPr>
+    </w:p>
+    <w:p>
+      <w:pPr>
+        <w:spacing w:after="0"/>
+        <w:rPr>
+          <w:b/>
+          <w:bCs/>
+        </w:rPr>
+      </w:pPr>
+      <w:r>
+        <w:rPr>
+          <w:b/>
+          <w:bCs/>
+        </w:rPr>
+        <w:t>Central Data (State) Store:</w:t>
+      </w:r>
+    </w:p>
+    <w:p>
+      <w:pPr>
+        <w:spacing w:after="0"/>
+        <w:rPr>
+          <w:b/>
+          <w:bCs/>
+          <w:sz w:val="24"/>
+          <w:szCs w:val="24"/>
+        </w:rPr>
+      </w:pPr>
+      <w:r>
+        <w:rPr>
+          <w:rFonts w:ascii="Roboto" w:hAnsi="Roboto"/>
+          <w:color w:val="2D2F31"/>
+          <w:sz w:val="24"/>
+          <w:szCs w:val="24"/>
+          <w:shd w:val="clear" w:color="auto" w:fill="FFFFFF"/>
+        </w:rPr>
+        <w:t>Indeed, the React Redux team now recommends the usage of an extra package called </w:t>
+      </w:r>
+      <w:r>
+        <w:rPr>
+          <w:rStyle w:val="Strong"/>
+          <w:rFonts w:ascii="Roboto" w:hAnsi="Roboto"/>
+          <w:color w:val="2D2F31"/>
+          <w:sz w:val="24"/>
+          <w:szCs w:val="24"/>
+          <w:shd w:val="clear" w:color="auto" w:fill="FFFFFF"/>
+        </w:rPr>
+        <w:t>Redux Toolkit</w:t>
+      </w:r>
+      <w:r>
+        <w:rPr>
+          <w:rFonts w:ascii="Roboto" w:hAnsi="Roboto"/>
+          <w:color w:val="2D2F31"/>
+          <w:sz w:val="24"/>
+          <w:szCs w:val="24"/>
+          <w:shd w:val="clear" w:color="auto" w:fill="FFFFFF"/>
+        </w:rPr>
+        <w:t> and another way of creating the Redux store. That package will </w:t>
+      </w:r>
+      <w:r>
+        <w:rPr>
+          <w:rStyle w:val="Strong"/>
+          <w:rFonts w:ascii="Roboto" w:hAnsi="Roboto"/>
+          <w:color w:val="2D2F31"/>
+          <w:sz w:val="24"/>
+          <w:szCs w:val="24"/>
+          <w:shd w:val="clear" w:color="auto" w:fill="FFFFFF"/>
+        </w:rPr>
+        <w:t>indeed be covered a little bit later in the course</w:t>
+      </w:r>
+      <w:r>
+        <w:rPr>
+          <w:rFonts w:ascii="Roboto" w:hAnsi="Roboto"/>
+          <w:color w:val="2D2F31"/>
+          <w:sz w:val="24"/>
+          <w:szCs w:val="24"/>
+          <w:shd w:val="clear" w:color="auto" w:fill="FFFFFF"/>
+        </w:rPr>
+        <w:t> as well. </w:t>
+      </w:r>
+    </w:p>
+    <w:p>
+      <w:pPr>
+        <w:spacing w:after="0"/>
+      </w:pPr>
+    </w:p>
+    <w:p/>
+    <w:p>
+      <w:pPr>
+        <w:pStyle w:val="NormalWeb"/>
+        <w:shd w:val="clear" w:color="auto" w:fill="FFFFFF"/>
+        <w:spacing w:before="0" w:beforeAutospacing="0" w:after="0" w:afterAutospacing="0"/>
+        <w:rPr>
+          <w:rFonts w:ascii="Roboto" w:hAnsi="Roboto"/>
+          <w:color w:val="2D2F31"/>
+        </w:rPr>
+      </w:pPr>
     </w:p>
     <w:p/>
     <w:sectPr>
@@ -22004,6 +23030,95 @@
     </w:lvl>
   </w:abstractNum>
   <w:abstractNum w:abstractNumId="6" w15:restartNumberingAfterBreak="0">
+    <w:nsid w:val="5B5067F1"/>
+    <w:multiLevelType w:val="hybridMultilevel"/>
+    <w:tmpl w:val="A938793A"/>
+    <w:lvl w:ilvl="0" w:tplc="4009000F">
+      <w:start w:val="1"/>
+      <w:numFmt w:val="decimal"/>
+      <w:lvlText w:val="%1."/>
+      <w:lvlJc w:val="left"/>
+      <w:pPr>
+        <w:ind w:left="720" w:hanging="360"/>
+      </w:pPr>
+      <w:rPr>
+        <w:rFonts w:hint="default"/>
+      </w:rPr>
+    </w:lvl>
+    <w:lvl w:ilvl="1" w:tplc="40090019" w:tentative="1">
+      <w:start w:val="1"/>
+      <w:numFmt w:val="lowerLetter"/>
+      <w:lvlText w:val="%2."/>
+      <w:lvlJc w:val="left"/>
+      <w:pPr>
+        <w:ind w:left="1440" w:hanging="360"/>
+      </w:pPr>
+    </w:lvl>
+    <w:lvl w:ilvl="2" w:tplc="4009001B" w:tentative="1">
+      <w:start w:val="1"/>
+      <w:numFmt w:val="lowerRoman"/>
+      <w:lvlText w:val="%3."/>
+      <w:lvlJc w:val="right"/>
+      <w:pPr>
+        <w:ind w:left="2160" w:hanging="180"/>
+      </w:pPr>
+    </w:lvl>
+    <w:lvl w:ilvl="3" w:tplc="4009000F" w:tentative="1">
+      <w:start w:val="1"/>
+      <w:numFmt w:val="decimal"/>
+      <w:lvlText w:val="%4."/>
+      <w:lvlJc w:val="left"/>
+      <w:pPr>
+        <w:ind w:left="2880" w:hanging="360"/>
+      </w:pPr>
+    </w:lvl>
+    <w:lvl w:ilvl="4" w:tplc="40090019" w:tentative="1">
+      <w:start w:val="1"/>
+      <w:numFmt w:val="lowerLetter"/>
+      <w:lvlText w:val="%5."/>
+      <w:lvlJc w:val="left"/>
+      <w:pPr>
+        <w:ind w:left="3600" w:hanging="360"/>
+      </w:pPr>
+    </w:lvl>
+    <w:lvl w:ilvl="5" w:tplc="4009001B" w:tentative="1">
+      <w:start w:val="1"/>
+      <w:numFmt w:val="lowerRoman"/>
+      <w:lvlText w:val="%6."/>
+      <w:lvlJc w:val="right"/>
+      <w:pPr>
+        <w:ind w:left="4320" w:hanging="180"/>
+      </w:pPr>
+    </w:lvl>
+    <w:lvl w:ilvl="6" w:tplc="4009000F" w:tentative="1">
+      <w:start w:val="1"/>
+      <w:numFmt w:val="decimal"/>
+      <w:lvlText w:val="%7."/>
+      <w:lvlJc w:val="left"/>
+      <w:pPr>
+        <w:ind w:left="5040" w:hanging="360"/>
+      </w:pPr>
+    </w:lvl>
+    <w:lvl w:ilvl="7" w:tplc="40090019" w:tentative="1">
+      <w:start w:val="1"/>
+      <w:numFmt w:val="lowerLetter"/>
+      <w:lvlText w:val="%8."/>
+      <w:lvlJc w:val="left"/>
+      <w:pPr>
+        <w:ind w:left="5760" w:hanging="360"/>
+      </w:pPr>
+    </w:lvl>
+    <w:lvl w:ilvl="8" w:tplc="4009001B" w:tentative="1">
+      <w:start w:val="1"/>
+      <w:numFmt w:val="lowerRoman"/>
+      <w:lvlText w:val="%9."/>
+      <w:lvlJc w:val="right"/>
+      <w:pPr>
+        <w:ind w:left="6480" w:hanging="180"/>
+      </w:pPr>
+    </w:lvl>
+  </w:abstractNum>
+  <w:abstractNum w:abstractNumId="7" w15:restartNumberingAfterBreak="0">
     <w:nsid w:val="603110BE"/>
     <w:multiLevelType w:val="multilevel"/>
     <w:tmpl w:val="E4E01BBA"/>
@@ -22156,7 +23271,7 @@
     <w:abstractNumId w:val="3"/>
   </w:num>
   <w:num w:numId="2" w16cid:durableId="2101094783">
-    <w:abstractNumId w:val="6"/>
+    <w:abstractNumId w:val="7"/>
   </w:num>
   <w:num w:numId="3" w16cid:durableId="812524096">
     <w:abstractNumId w:val="1"/>
@@ -22172,6 +23287,9 @@
   </w:num>
   <w:num w:numId="7" w16cid:durableId="463039416">
     <w:abstractNumId w:val="2"/>
+  </w:num>
+  <w:num w:numId="8" w16cid:durableId="1880775350">
+    <w:abstractNumId w:val="6"/>
   </w:num>
 </w:numbering>
 </file>

--- a/JavaScript+ReactJS.docx
+++ b/JavaScript+ReactJS.docx
@@ -128,29 +128,7 @@
           <w:szCs w:val="24"/>
           <w:lang w:eastAsia="en-IN"/>
         </w:rPr>
-        <w:t xml:space="preserve">In layman’s terms, it’s an application framework that helps you build Java applications with all bells and whistles </w:t>
-      </w:r>
-      <w:proofErr w:type="gramStart"/>
-      <w:r>
-        <w:rPr>
-          <w:rFonts w:ascii="Nunito" w:eastAsia="Times New Roman" w:hAnsi="Nunito" w:cs="Times New Roman"/>
-          <w:color w:val="3C3C3C"/>
-          <w:sz w:val="24"/>
-          <w:szCs w:val="24"/>
-          <w:lang w:eastAsia="en-IN"/>
-        </w:rPr>
-        <w:t>really fast</w:t>
-      </w:r>
-      <w:proofErr w:type="gramEnd"/>
-      <w:r>
-        <w:rPr>
-          <w:rFonts w:ascii="Nunito" w:eastAsia="Times New Roman" w:hAnsi="Nunito" w:cs="Times New Roman"/>
-          <w:color w:val="3C3C3C"/>
-          <w:sz w:val="24"/>
-          <w:szCs w:val="24"/>
-          <w:lang w:eastAsia="en-IN"/>
-        </w:rPr>
-        <w:t>.</w:t>
+        <w:t>In layman’s terms, it’s an application framework that helps you build Java applications with all bells and whistles really fast.</w:t>
       </w:r>
     </w:p>
     <w:p>
@@ -243,15 +221,7 @@
     </w:p>
     <w:p>
       <w:r>
-        <w:t xml:space="preserve">   </w:t>
-      </w:r>
-      <w:proofErr w:type="gramStart"/>
-      <w:r>
-        <w:t>User</w:t>
-      </w:r>
-      <w:proofErr w:type="gramEnd"/>
-      <w:r>
-        <w:t xml:space="preserve"> need to create volume group, creating java class which stores the user input, and using this object data another class which responsible to invoke the CLI by calling API call to CLI creates the volume group based on input given by user </w:t>
+        <w:t xml:space="preserve">   User need to create volume group, creating java class which stores the user input, and using this object data another class which responsible to invoke the CLI by calling API call to CLI creates the volume group based on input given by user </w:t>
       </w:r>
     </w:p>
     <w:p>
@@ -1058,7 +1028,639 @@
           <w:szCs w:val="20"/>
           <w:lang w:eastAsia="en-IN"/>
         </w:rPr>
-        <w:t>Tip02: to iterate though the array need to use “of” like, for I in array. To iterate thought the object need to use “in” for I in object.</w:t>
+        <w:t xml:space="preserve">Tip02: to iterate though the array need to use “of” like, for I </w:t>
+      </w:r>
+      <w:r>
+        <w:rPr>
+          <w:rFonts w:ascii="inherit" w:eastAsia="Times New Roman" w:hAnsi="inherit" w:cs="Times New Roman"/>
+          <w:color w:val="0A0A23"/>
+          <w:sz w:val="20"/>
+          <w:szCs w:val="20"/>
+          <w:lang w:eastAsia="en-IN"/>
+        </w:rPr>
+        <w:t xml:space="preserve">of </w:t>
+      </w:r>
+      <w:r>
+        <w:rPr>
+          <w:rFonts w:ascii="inherit" w:eastAsia="Times New Roman" w:hAnsi="inherit" w:cs="Times New Roman"/>
+          <w:color w:val="0A0A23"/>
+          <w:sz w:val="20"/>
+          <w:szCs w:val="20"/>
+          <w:lang w:eastAsia="en-IN"/>
+        </w:rPr>
+        <w:t>array. To iterate thought the object need to use “in” for I in object.</w:t>
+      </w:r>
+    </w:p>
+    <w:p>
+      <w:pPr>
+        <w:shd w:val="clear" w:color="auto" w:fill="FFFFFF"/>
+        <w:spacing w:before="120" w:after="120" w:line="240" w:lineRule="auto"/>
+        <w:textAlignment w:val="baseline"/>
+        <w:rPr>
+          <w:rFonts w:ascii="inherit" w:eastAsia="Times New Roman" w:hAnsi="inherit" w:cs="Times New Roman"/>
+          <w:color w:val="0A0A23"/>
+          <w:sz w:val="20"/>
+          <w:szCs w:val="20"/>
+          <w:lang w:eastAsia="en-IN"/>
+        </w:rPr>
+      </w:pPr>
+      <w:r>
+        <w:rPr>
+          <w:rFonts w:ascii="inherit" w:eastAsia="Times New Roman" w:hAnsi="inherit" w:cs="Times New Roman"/>
+          <w:color w:val="0A0A23"/>
+          <w:sz w:val="20"/>
+          <w:szCs w:val="20"/>
+          <w:lang w:eastAsia="en-IN"/>
+        </w:rPr>
+        <w:t>in &gt; iterates through key</w:t>
+      </w:r>
+      <w:r>
+        <w:rPr>
+          <w:rFonts w:ascii="inherit" w:eastAsia="Times New Roman" w:hAnsi="inherit" w:cs="Times New Roman"/>
+          <w:color w:val="0A0A23"/>
+          <w:sz w:val="20"/>
+          <w:szCs w:val="20"/>
+          <w:lang w:eastAsia="en-IN"/>
+        </w:rPr>
+        <w:t xml:space="preserve"> in object</w:t>
+      </w:r>
+      <w:r>
+        <w:rPr>
+          <w:rFonts w:ascii="inherit" w:eastAsia="Times New Roman" w:hAnsi="inherit" w:cs="Times New Roman"/>
+          <w:color w:val="0A0A23"/>
+          <w:sz w:val="20"/>
+          <w:szCs w:val="20"/>
+          <w:lang w:eastAsia="en-IN"/>
+        </w:rPr>
+        <w:t>, where “of ” &gt; iterates through the value of arr</w:t>
+      </w:r>
+      <w:r>
+        <w:rPr>
+          <w:rFonts w:ascii="inherit" w:eastAsia="Times New Roman" w:hAnsi="inherit" w:cs="Times New Roman"/>
+          <w:color w:val="0A0A23"/>
+          <w:sz w:val="20"/>
+          <w:szCs w:val="20"/>
+          <w:lang w:eastAsia="en-IN"/>
+        </w:rPr>
+        <w:t>ay.</w:t>
+      </w:r>
+    </w:p>
+    <w:p>
+      <w:pPr>
+        <w:shd w:val="clear" w:color="auto" w:fill="FFFFFF"/>
+        <w:spacing w:before="120" w:after="120" w:line="240" w:lineRule="auto"/>
+        <w:textAlignment w:val="baseline"/>
+        <w:rPr>
+          <w:rFonts w:ascii="inherit" w:eastAsia="Times New Roman" w:hAnsi="inherit" w:cs="Times New Roman"/>
+          <w:color w:val="0A0A23"/>
+          <w:sz w:val="16"/>
+          <w:szCs w:val="16"/>
+          <w:lang w:eastAsia="en-IN"/>
+        </w:rPr>
+      </w:pPr>
+      <w:r>
+        <w:rPr>
+          <w:rStyle w:val="jskeywordcolor"/>
+          <w:rFonts w:ascii="Consolas" w:hAnsi="Consolas"/>
+          <w:color w:val="0000CD"/>
+          <w:sz w:val="16"/>
+          <w:szCs w:val="16"/>
+          <w:shd w:val="clear" w:color="auto" w:fill="FFFFFF"/>
+        </w:rPr>
+        <w:t>let</w:t>
+      </w:r>
+      <w:r>
+        <w:rPr>
+          <w:rFonts w:ascii="Consolas" w:hAnsi="Consolas"/>
+          <w:color w:val="000000"/>
+          <w:sz w:val="16"/>
+          <w:szCs w:val="16"/>
+          <w:shd w:val="clear" w:color="auto" w:fill="FFFFFF"/>
+        </w:rPr>
+        <w:t> language = </w:t>
+      </w:r>
+      <w:r>
+        <w:rPr>
+          <w:rStyle w:val="jsstringcolor"/>
+          <w:rFonts w:ascii="Consolas" w:hAnsi="Consolas"/>
+          <w:color w:val="A52A2A"/>
+          <w:sz w:val="16"/>
+          <w:szCs w:val="16"/>
+          <w:shd w:val="clear" w:color="auto" w:fill="FFFFFF"/>
+        </w:rPr>
+        <w:t>"JavaScript"</w:t>
+      </w:r>
+      <w:r>
+        <w:rPr>
+          <w:rFonts w:ascii="Consolas" w:hAnsi="Consolas"/>
+          <w:color w:val="000000"/>
+          <w:sz w:val="16"/>
+          <w:szCs w:val="16"/>
+          <w:shd w:val="clear" w:color="auto" w:fill="FFFFFF"/>
+        </w:rPr>
+        <w:t>;</w:t>
+      </w:r>
+      <w:r>
+        <w:rPr>
+          <w:rFonts w:ascii="Consolas" w:hAnsi="Consolas"/>
+          <w:color w:val="000000"/>
+          <w:sz w:val="16"/>
+          <w:szCs w:val="16"/>
+        </w:rPr>
+        <w:br/>
+      </w:r>
+      <w:r>
+        <w:rPr>
+          <w:rFonts w:ascii="Consolas" w:hAnsi="Consolas"/>
+          <w:color w:val="000000"/>
+          <w:sz w:val="16"/>
+          <w:szCs w:val="16"/>
+        </w:rPr>
+        <w:br/>
+      </w:r>
+      <w:r>
+        <w:rPr>
+          <w:rStyle w:val="jskeywordcolor"/>
+          <w:rFonts w:ascii="Consolas" w:hAnsi="Consolas"/>
+          <w:color w:val="0000CD"/>
+          <w:sz w:val="16"/>
+          <w:szCs w:val="16"/>
+          <w:shd w:val="clear" w:color="auto" w:fill="FFFFFF"/>
+        </w:rPr>
+        <w:t>let</w:t>
+      </w:r>
+      <w:r>
+        <w:rPr>
+          <w:rFonts w:ascii="Consolas" w:hAnsi="Consolas"/>
+          <w:color w:val="000000"/>
+          <w:sz w:val="16"/>
+          <w:szCs w:val="16"/>
+          <w:shd w:val="clear" w:color="auto" w:fill="FFFFFF"/>
+        </w:rPr>
+        <w:t> text = </w:t>
+      </w:r>
+      <w:r>
+        <w:rPr>
+          <w:rStyle w:val="jsstringcolor"/>
+          <w:rFonts w:ascii="Consolas" w:hAnsi="Consolas"/>
+          <w:color w:val="A52A2A"/>
+          <w:sz w:val="16"/>
+          <w:szCs w:val="16"/>
+          <w:shd w:val="clear" w:color="auto" w:fill="FFFFFF"/>
+        </w:rPr>
+        <w:t>""</w:t>
+      </w:r>
+      <w:r>
+        <w:rPr>
+          <w:rFonts w:ascii="Consolas" w:hAnsi="Consolas"/>
+          <w:color w:val="000000"/>
+          <w:sz w:val="16"/>
+          <w:szCs w:val="16"/>
+          <w:shd w:val="clear" w:color="auto" w:fill="FFFFFF"/>
+        </w:rPr>
+        <w:t>;</w:t>
+      </w:r>
+      <w:r>
+        <w:rPr>
+          <w:rFonts w:ascii="Consolas" w:hAnsi="Consolas"/>
+          <w:color w:val="000000"/>
+          <w:sz w:val="16"/>
+          <w:szCs w:val="16"/>
+        </w:rPr>
+        <w:br/>
+      </w:r>
+      <w:r>
+        <w:rPr>
+          <w:rStyle w:val="jskeywordcolor"/>
+          <w:rFonts w:ascii="Consolas" w:hAnsi="Consolas"/>
+          <w:color w:val="0000CD"/>
+          <w:sz w:val="16"/>
+          <w:szCs w:val="16"/>
+          <w:shd w:val="clear" w:color="auto" w:fill="FFFFFF"/>
+        </w:rPr>
+        <w:t>for</w:t>
+      </w:r>
+      <w:r>
+        <w:rPr>
+          <w:rFonts w:ascii="Consolas" w:hAnsi="Consolas"/>
+          <w:color w:val="000000"/>
+          <w:sz w:val="16"/>
+          <w:szCs w:val="16"/>
+          <w:shd w:val="clear" w:color="auto" w:fill="FFFFFF"/>
+        </w:rPr>
+        <w:t> (</w:t>
+      </w:r>
+      <w:r>
+        <w:rPr>
+          <w:rStyle w:val="jskeywordcolor"/>
+          <w:rFonts w:ascii="Consolas" w:hAnsi="Consolas"/>
+          <w:color w:val="0000CD"/>
+          <w:sz w:val="16"/>
+          <w:szCs w:val="16"/>
+          <w:shd w:val="clear" w:color="auto" w:fill="FFFFFF"/>
+        </w:rPr>
+        <w:t>let</w:t>
+      </w:r>
+      <w:r>
+        <w:rPr>
+          <w:rFonts w:ascii="Consolas" w:hAnsi="Consolas"/>
+          <w:color w:val="000000"/>
+          <w:sz w:val="16"/>
+          <w:szCs w:val="16"/>
+          <w:shd w:val="clear" w:color="auto" w:fill="FFFFFF"/>
+        </w:rPr>
+        <w:t> x of language) {</w:t>
+      </w:r>
+      <w:r>
+        <w:rPr>
+          <w:rFonts w:ascii="Consolas" w:hAnsi="Consolas"/>
+          <w:color w:val="000000"/>
+          <w:sz w:val="16"/>
+          <w:szCs w:val="16"/>
+        </w:rPr>
+        <w:br/>
+      </w:r>
+      <w:r>
+        <w:rPr>
+          <w:rFonts w:ascii="Consolas" w:hAnsi="Consolas"/>
+          <w:color w:val="000000"/>
+          <w:sz w:val="16"/>
+          <w:szCs w:val="16"/>
+          <w:shd w:val="clear" w:color="auto" w:fill="FFFFFF"/>
+        </w:rPr>
+        <w:t>text += x;</w:t>
+      </w:r>
+      <w:r>
+        <w:rPr>
+          <w:rFonts w:ascii="Consolas" w:hAnsi="Consolas"/>
+          <w:color w:val="000000"/>
+          <w:sz w:val="16"/>
+          <w:szCs w:val="16"/>
+        </w:rPr>
+        <w:br/>
+      </w:r>
+      <w:r>
+        <w:rPr>
+          <w:rFonts w:ascii="Consolas" w:hAnsi="Consolas"/>
+          <w:color w:val="000000"/>
+          <w:sz w:val="16"/>
+          <w:szCs w:val="16"/>
+          <w:shd w:val="clear" w:color="auto" w:fill="FFFFFF"/>
+        </w:rPr>
+        <w:t>}</w:t>
+      </w:r>
+    </w:p>
+    <w:p>
+      <w:pPr>
+        <w:shd w:val="clear" w:color="auto" w:fill="002240"/>
+        <w:spacing w:after="0" w:line="240" w:lineRule="atLeast"/>
+        <w:rPr>
+          <w:rFonts w:ascii="Consolas" w:eastAsia="Times New Roman" w:hAnsi="Consolas" w:cs="Times New Roman"/>
+          <w:color w:val="FFFFFF"/>
+          <w:sz w:val="16"/>
+          <w:szCs w:val="16"/>
+          <w:lang w:eastAsia="en-IN"/>
+        </w:rPr>
+      </w:pPr>
+      <w:r>
+        <w:rPr>
+          <w:rFonts w:ascii="Consolas" w:eastAsia="Times New Roman" w:hAnsi="Consolas" w:cs="Times New Roman"/>
+          <w:color w:val="FF9D00"/>
+          <w:sz w:val="16"/>
+          <w:szCs w:val="16"/>
+          <w:lang w:eastAsia="en-IN"/>
+        </w:rPr>
+        <w:t>for</w:t>
+      </w:r>
+      <w:r>
+        <w:rPr>
+          <w:rFonts w:ascii="Consolas" w:eastAsia="Times New Roman" w:hAnsi="Consolas" w:cs="Times New Roman"/>
+          <w:color w:val="DCDCDC"/>
+          <w:sz w:val="16"/>
+          <w:szCs w:val="16"/>
+          <w:lang w:eastAsia="en-IN"/>
+        </w:rPr>
+        <w:t>(</w:t>
+      </w:r>
+      <w:r>
+        <w:rPr>
+          <w:rFonts w:ascii="Consolas" w:eastAsia="Times New Roman" w:hAnsi="Consolas" w:cs="Times New Roman"/>
+          <w:color w:val="FF9D00"/>
+          <w:sz w:val="16"/>
+          <w:szCs w:val="16"/>
+          <w:lang w:eastAsia="en-IN"/>
+        </w:rPr>
+        <w:t>let</w:t>
+      </w:r>
+      <w:r>
+        <w:rPr>
+          <w:rFonts w:ascii="Consolas" w:eastAsia="Times New Roman" w:hAnsi="Consolas" w:cs="Times New Roman"/>
+          <w:color w:val="FFFFFF"/>
+          <w:sz w:val="16"/>
+          <w:szCs w:val="16"/>
+          <w:lang w:eastAsia="en-IN"/>
+        </w:rPr>
+        <w:t xml:space="preserve"> c </w:t>
+      </w:r>
+      <w:r>
+        <w:rPr>
+          <w:rFonts w:ascii="Consolas" w:eastAsia="Times New Roman" w:hAnsi="Consolas" w:cs="Times New Roman"/>
+          <w:color w:val="FF9D00"/>
+          <w:sz w:val="16"/>
+          <w:szCs w:val="16"/>
+          <w:lang w:eastAsia="en-IN"/>
+        </w:rPr>
+        <w:t>in</w:t>
+      </w:r>
+      <w:r>
+        <w:rPr>
+          <w:rFonts w:ascii="Consolas" w:eastAsia="Times New Roman" w:hAnsi="Consolas" w:cs="Times New Roman"/>
+          <w:color w:val="FFFFFF"/>
+          <w:sz w:val="16"/>
+          <w:szCs w:val="16"/>
+          <w:lang w:eastAsia="en-IN"/>
+        </w:rPr>
+        <w:t xml:space="preserve">  </w:t>
+      </w:r>
+      <w:proofErr w:type="spellStart"/>
+      <w:r>
+        <w:rPr>
+          <w:rFonts w:ascii="Consolas" w:eastAsia="Times New Roman" w:hAnsi="Consolas" w:cs="Times New Roman"/>
+          <w:color w:val="FFFFFF"/>
+          <w:sz w:val="16"/>
+          <w:szCs w:val="16"/>
+          <w:lang w:eastAsia="en-IN"/>
+        </w:rPr>
+        <w:t>charObj</w:t>
+      </w:r>
+      <w:proofErr w:type="spellEnd"/>
+      <w:r>
+        <w:rPr>
+          <w:rFonts w:ascii="Consolas" w:eastAsia="Times New Roman" w:hAnsi="Consolas" w:cs="Times New Roman"/>
+          <w:color w:val="DCDCDC"/>
+          <w:sz w:val="16"/>
+          <w:szCs w:val="16"/>
+          <w:lang w:eastAsia="en-IN"/>
+        </w:rPr>
+        <w:t>){</w:t>
+      </w:r>
+    </w:p>
+    <w:p>
+      <w:pPr>
+        <w:shd w:val="clear" w:color="auto" w:fill="002240"/>
+        <w:spacing w:after="0" w:line="240" w:lineRule="atLeast"/>
+        <w:rPr>
+          <w:rFonts w:ascii="Consolas" w:eastAsia="Times New Roman" w:hAnsi="Consolas" w:cs="Times New Roman"/>
+          <w:color w:val="FFFFFF"/>
+          <w:sz w:val="16"/>
+          <w:szCs w:val="16"/>
+          <w:lang w:eastAsia="en-IN"/>
+        </w:rPr>
+      </w:pPr>
+      <w:r>
+        <w:rPr>
+          <w:rFonts w:ascii="Consolas" w:eastAsia="Times New Roman" w:hAnsi="Consolas" w:cs="Times New Roman"/>
+          <w:color w:val="FFFFFF"/>
+          <w:sz w:val="16"/>
+          <w:szCs w:val="16"/>
+          <w:lang w:eastAsia="en-IN"/>
+        </w:rPr>
+        <w:t xml:space="preserve">        </w:t>
+      </w:r>
+      <w:r>
+        <w:rPr>
+          <w:rFonts w:ascii="Consolas" w:eastAsia="Times New Roman" w:hAnsi="Consolas" w:cs="Times New Roman"/>
+          <w:color w:val="FF9D00"/>
+          <w:sz w:val="16"/>
+          <w:szCs w:val="16"/>
+          <w:lang w:eastAsia="en-IN"/>
+        </w:rPr>
+        <w:t>if</w:t>
+      </w:r>
+      <w:r>
+        <w:rPr>
+          <w:rFonts w:ascii="Consolas" w:eastAsia="Times New Roman" w:hAnsi="Consolas" w:cs="Times New Roman"/>
+          <w:color w:val="DCDCDC"/>
+          <w:sz w:val="16"/>
+          <w:szCs w:val="16"/>
+          <w:lang w:eastAsia="en-IN"/>
+        </w:rPr>
+        <w:t>(</w:t>
+      </w:r>
+      <w:proofErr w:type="spellStart"/>
+      <w:r>
+        <w:rPr>
+          <w:rFonts w:ascii="Consolas" w:eastAsia="Times New Roman" w:hAnsi="Consolas" w:cs="Times New Roman"/>
+          <w:color w:val="FFFFFF"/>
+          <w:sz w:val="16"/>
+          <w:szCs w:val="16"/>
+          <w:lang w:eastAsia="en-IN"/>
+        </w:rPr>
+        <w:t>charObj</w:t>
+      </w:r>
+      <w:proofErr w:type="spellEnd"/>
+      <w:r>
+        <w:rPr>
+          <w:rFonts w:ascii="Consolas" w:eastAsia="Times New Roman" w:hAnsi="Consolas" w:cs="Times New Roman"/>
+          <w:color w:val="DCDCDC"/>
+          <w:sz w:val="16"/>
+          <w:szCs w:val="16"/>
+          <w:lang w:eastAsia="en-IN"/>
+        </w:rPr>
+        <w:t>[</w:t>
+      </w:r>
+      <w:r>
+        <w:rPr>
+          <w:rFonts w:ascii="Consolas" w:eastAsia="Times New Roman" w:hAnsi="Consolas" w:cs="Times New Roman"/>
+          <w:color w:val="FFFFFF"/>
+          <w:sz w:val="16"/>
+          <w:szCs w:val="16"/>
+          <w:lang w:eastAsia="en-IN"/>
+        </w:rPr>
+        <w:t>c</w:t>
+      </w:r>
+      <w:r>
+        <w:rPr>
+          <w:rFonts w:ascii="Consolas" w:eastAsia="Times New Roman" w:hAnsi="Consolas" w:cs="Times New Roman"/>
+          <w:color w:val="DCDCDC"/>
+          <w:sz w:val="16"/>
+          <w:szCs w:val="16"/>
+          <w:lang w:eastAsia="en-IN"/>
+        </w:rPr>
+        <w:t>]%</w:t>
+      </w:r>
+      <w:r>
+        <w:rPr>
+          <w:rFonts w:ascii="Consolas" w:eastAsia="Times New Roman" w:hAnsi="Consolas" w:cs="Times New Roman"/>
+          <w:color w:val="B5CEA8"/>
+          <w:sz w:val="16"/>
+          <w:szCs w:val="16"/>
+          <w:lang w:eastAsia="en-IN"/>
+        </w:rPr>
+        <w:t>2</w:t>
+      </w:r>
+      <w:r>
+        <w:rPr>
+          <w:rFonts w:ascii="Consolas" w:eastAsia="Times New Roman" w:hAnsi="Consolas" w:cs="Times New Roman"/>
+          <w:color w:val="FFFFFF"/>
+          <w:sz w:val="16"/>
+          <w:szCs w:val="16"/>
+          <w:lang w:eastAsia="en-IN"/>
+        </w:rPr>
+        <w:t xml:space="preserve"> </w:t>
+      </w:r>
+      <w:r>
+        <w:rPr>
+          <w:rFonts w:ascii="Consolas" w:eastAsia="Times New Roman" w:hAnsi="Consolas" w:cs="Times New Roman"/>
+          <w:color w:val="DCDCDC"/>
+          <w:sz w:val="16"/>
+          <w:szCs w:val="16"/>
+          <w:lang w:eastAsia="en-IN"/>
+        </w:rPr>
+        <w:t>==</w:t>
+      </w:r>
+      <w:r>
+        <w:rPr>
+          <w:rFonts w:ascii="Consolas" w:eastAsia="Times New Roman" w:hAnsi="Consolas" w:cs="Times New Roman"/>
+          <w:color w:val="B5CEA8"/>
+          <w:sz w:val="16"/>
+          <w:szCs w:val="16"/>
+          <w:lang w:eastAsia="en-IN"/>
+        </w:rPr>
+        <w:t>1</w:t>
+      </w:r>
+      <w:r>
+        <w:rPr>
+          <w:rFonts w:ascii="Consolas" w:eastAsia="Times New Roman" w:hAnsi="Consolas" w:cs="Times New Roman"/>
+          <w:color w:val="DCDCDC"/>
+          <w:sz w:val="16"/>
+          <w:szCs w:val="16"/>
+          <w:lang w:eastAsia="en-IN"/>
+        </w:rPr>
+        <w:t>){</w:t>
+      </w:r>
+    </w:p>
+    <w:p>
+      <w:pPr>
+        <w:shd w:val="clear" w:color="auto" w:fill="002240"/>
+        <w:spacing w:after="0" w:line="240" w:lineRule="atLeast"/>
+        <w:rPr>
+          <w:rFonts w:ascii="Consolas" w:eastAsia="Times New Roman" w:hAnsi="Consolas" w:cs="Times New Roman"/>
+          <w:color w:val="FFFFFF"/>
+          <w:sz w:val="16"/>
+          <w:szCs w:val="16"/>
+          <w:lang w:eastAsia="en-IN"/>
+        </w:rPr>
+      </w:pPr>
+      <w:r>
+        <w:rPr>
+          <w:rFonts w:ascii="Consolas" w:eastAsia="Times New Roman" w:hAnsi="Consolas" w:cs="Times New Roman"/>
+          <w:color w:val="FFFFFF"/>
+          <w:sz w:val="16"/>
+          <w:szCs w:val="16"/>
+          <w:lang w:eastAsia="en-IN"/>
+        </w:rPr>
+        <w:t>            odd</w:t>
+      </w:r>
+      <w:r>
+        <w:rPr>
+          <w:rFonts w:ascii="Consolas" w:eastAsia="Times New Roman" w:hAnsi="Consolas" w:cs="Times New Roman"/>
+          <w:color w:val="DCDCDC"/>
+          <w:sz w:val="16"/>
+          <w:szCs w:val="16"/>
+          <w:lang w:eastAsia="en-IN"/>
+        </w:rPr>
+        <w:t>++;</w:t>
+      </w:r>
+    </w:p>
+    <w:p>
+      <w:pPr>
+        <w:shd w:val="clear" w:color="auto" w:fill="002240"/>
+        <w:spacing w:after="0" w:line="240" w:lineRule="atLeast"/>
+        <w:rPr>
+          <w:rFonts w:ascii="Consolas" w:eastAsia="Times New Roman" w:hAnsi="Consolas" w:cs="Times New Roman"/>
+          <w:color w:val="FFFFFF"/>
+          <w:sz w:val="16"/>
+          <w:szCs w:val="16"/>
+          <w:lang w:eastAsia="en-IN"/>
+        </w:rPr>
+      </w:pPr>
+      <w:r>
+        <w:rPr>
+          <w:rFonts w:ascii="Consolas" w:eastAsia="Times New Roman" w:hAnsi="Consolas" w:cs="Times New Roman"/>
+          <w:color w:val="FFFFFF"/>
+          <w:sz w:val="16"/>
+          <w:szCs w:val="16"/>
+          <w:lang w:eastAsia="en-IN"/>
+        </w:rPr>
+        <w:t xml:space="preserve">        </w:t>
+      </w:r>
+      <w:r>
+        <w:rPr>
+          <w:rFonts w:ascii="Consolas" w:eastAsia="Times New Roman" w:hAnsi="Consolas" w:cs="Times New Roman"/>
+          <w:color w:val="DCDCDC"/>
+          <w:sz w:val="16"/>
+          <w:szCs w:val="16"/>
+          <w:lang w:eastAsia="en-IN"/>
+        </w:rPr>
+        <w:t>}</w:t>
+      </w:r>
+    </w:p>
+    <w:p>
+      <w:pPr>
+        <w:shd w:val="clear" w:color="auto" w:fill="002240"/>
+        <w:spacing w:after="0" w:line="240" w:lineRule="atLeast"/>
+        <w:rPr>
+          <w:rFonts w:ascii="Consolas" w:eastAsia="Times New Roman" w:hAnsi="Consolas" w:cs="Times New Roman"/>
+          <w:color w:val="FFFFFF"/>
+          <w:sz w:val="16"/>
+          <w:szCs w:val="16"/>
+          <w:lang w:eastAsia="en-IN"/>
+        </w:rPr>
+      </w:pPr>
+      <w:r>
+        <w:rPr>
+          <w:rFonts w:ascii="Consolas" w:eastAsia="Times New Roman" w:hAnsi="Consolas" w:cs="Times New Roman"/>
+          <w:color w:val="FFFFFF"/>
+          <w:sz w:val="16"/>
+          <w:szCs w:val="16"/>
+          <w:lang w:eastAsia="en-IN"/>
+        </w:rPr>
+        <w:t xml:space="preserve">    </w:t>
+      </w:r>
+      <w:r>
+        <w:rPr>
+          <w:rFonts w:ascii="Consolas" w:eastAsia="Times New Roman" w:hAnsi="Consolas" w:cs="Times New Roman"/>
+          <w:color w:val="DCDCDC"/>
+          <w:sz w:val="16"/>
+          <w:szCs w:val="16"/>
+          <w:lang w:eastAsia="en-IN"/>
+        </w:rPr>
+        <w:t>}</w:t>
+      </w:r>
+    </w:p>
+    <w:p>
+      <w:pPr>
+        <w:shd w:val="clear" w:color="auto" w:fill="FFFFFF"/>
+        <w:spacing w:before="120" w:after="120" w:line="240" w:lineRule="auto"/>
+        <w:textAlignment w:val="baseline"/>
+        <w:rPr>
+          <w:rFonts w:ascii="inherit" w:eastAsia="Times New Roman" w:hAnsi="inherit" w:cs="Times New Roman"/>
+          <w:color w:val="0A0A23"/>
+          <w:sz w:val="20"/>
+          <w:szCs w:val="20"/>
+          <w:lang w:eastAsia="en-IN"/>
+        </w:rPr>
+      </w:pPr>
+      <w:r>
+        <w:rPr>
+          <w:rFonts w:ascii="inherit" w:eastAsia="Times New Roman" w:hAnsi="inherit" w:cs="Times New Roman"/>
+          <w:color w:val="0A0A23"/>
+          <w:sz w:val="20"/>
+          <w:szCs w:val="20"/>
+          <w:lang w:eastAsia="en-IN"/>
+        </w:rPr>
+        <w:t>If nominator is less than the denominator then it the mod result is nominator only.</w:t>
       </w:r>
     </w:p>
     <w:p>
@@ -3338,6 +3940,7 @@
         <w:rPr>
           <w:rStyle w:val="Heading3Char"/>
         </w:rPr>
+        <w:lastRenderedPageBreak/>
         <w:t>Objects</w:t>
       </w:r>
       <w:r>
@@ -3981,7 +4584,6 @@
           <w:color w:val="000000"/>
           <w:bdr w:val="none" w:sz="0" w:space="0" w:color="auto" w:frame="1"/>
         </w:rPr>
-        <w:lastRenderedPageBreak/>
         <w:t xml:space="preserve">  </w:t>
       </w:r>
       <w:r>
@@ -5498,6 +6100,7 @@
       </w:pPr>
       <w:proofErr w:type="spellStart"/>
       <w:r>
+        <w:lastRenderedPageBreak/>
         <w:t>array.length</w:t>
       </w:r>
       <w:proofErr w:type="spellEnd"/>
@@ -5518,13 +6121,8 @@
         <w:spacing w:line="240" w:lineRule="auto"/>
       </w:pPr>
       <w:r>
-        <w:t xml:space="preserve">adding an </w:t>
-      </w:r>
-      <w:proofErr w:type="gramStart"/>
-      <w:r>
-        <w:t>element:</w:t>
-      </w:r>
-      <w:proofErr w:type="gramEnd"/>
+        <w:t>adding an element:</w:t>
+      </w:r>
       <w:r>
         <w:t xml:space="preserve">        </w:t>
       </w:r>
@@ -5789,7 +6387,6 @@
           <w:szCs w:val="20"/>
           <w:shd w:val="clear" w:color="auto" w:fill="FFFFFF"/>
         </w:rPr>
-        <w:lastRenderedPageBreak/>
         <w:t>const</w:t>
       </w:r>
       <w:proofErr w:type="spellEnd"/>
@@ -7153,7 +7750,6 @@
           <w:szCs w:val="20"/>
           <w:lang w:eastAsia="en-IN"/>
         </w:rPr>
-        <w:lastRenderedPageBreak/>
         <w:t xml:space="preserve">  console.log(role);</w:t>
       </w:r>
     </w:p>
@@ -7916,27 +8512,7 @@
           <w:sz w:val="20"/>
           <w:szCs w:val="20"/>
         </w:rPr>
-        <w:t xml:space="preserve"> is </w:t>
-      </w:r>
-      <w:proofErr w:type="gramStart"/>
-      <w:r>
-        <w:rPr>
-          <w:rFonts w:ascii="Segoe UI" w:hAnsi="Segoe UI" w:cs="Segoe UI"/>
-          <w:color w:val="212529"/>
-          <w:sz w:val="20"/>
-          <w:szCs w:val="20"/>
-        </w:rPr>
-        <w:t>similar to</w:t>
-      </w:r>
-      <w:proofErr w:type="gramEnd"/>
-      <w:r>
-        <w:rPr>
-          <w:rFonts w:ascii="Segoe UI" w:hAnsi="Segoe UI" w:cs="Segoe UI"/>
-          <w:color w:val="212529"/>
-          <w:sz w:val="20"/>
-          <w:szCs w:val="20"/>
-        </w:rPr>
-        <w:t xml:space="preserve"> a </w:t>
+        <w:t> is similar to a </w:t>
       </w:r>
       <w:r>
         <w:rPr>
@@ -8171,6 +8747,7 @@
           <w:sz w:val="20"/>
           <w:szCs w:val="20"/>
         </w:rPr>
+        <w:lastRenderedPageBreak/>
         <w:t>If(</w:t>
       </w:r>
       <w:proofErr w:type="spellStart"/>
@@ -8506,6 +9083,215 @@
         <w:t>}</w:t>
       </w:r>
     </w:p>
+    <w:p>
+      <w:pPr>
+        <w:pStyle w:val="NormalWeb"/>
+        <w:shd w:val="clear" w:color="auto" w:fill="FFFFFF"/>
+        <w:spacing w:before="0" w:beforeAutospacing="0" w:after="0" w:afterAutospacing="0"/>
+        <w:rPr>
+          <w:rFonts w:ascii="Segoe UI" w:hAnsi="Segoe UI" w:cs="Segoe UI"/>
+          <w:color w:val="212529"/>
+          <w:sz w:val="20"/>
+          <w:szCs w:val="20"/>
+        </w:rPr>
+      </w:pPr>
+    </w:p>
+    <w:p>
+      <w:pPr>
+        <w:pStyle w:val="NormalWeb"/>
+        <w:shd w:val="clear" w:color="auto" w:fill="FFFFFF"/>
+        <w:spacing w:before="0" w:beforeAutospacing="0" w:after="0" w:afterAutospacing="0"/>
+        <w:rPr>
+          <w:rFonts w:ascii="Segoe UI" w:hAnsi="Segoe UI" w:cs="Segoe UI"/>
+          <w:color w:val="212529"/>
+          <w:sz w:val="20"/>
+          <w:szCs w:val="20"/>
+        </w:rPr>
+      </w:pPr>
+      <w:r>
+        <w:rPr>
+          <w:rFonts w:ascii="Segoe UI" w:hAnsi="Segoe UI" w:cs="Segoe UI"/>
+          <w:noProof/>
+          <w:color w:val="212529"/>
+          <w:sz w:val="20"/>
+          <w:szCs w:val="20"/>
+        </w:rPr>
+        <w:drawing>
+          <wp:inline distT="0" distB="0" distL="0" distR="0" wp14:anchorId="2B48BF59" wp14:editId="63115FB0">
+            <wp:extent cx="4931410" cy="2513295"/>
+            <wp:effectExtent l="0" t="0" r="2540" b="1905"/>
+            <wp:docPr id="4" name="Picture 4"/>
+            <wp:cNvGraphicFramePr>
+              <a:graphicFrameLocks xmlns:a="http://schemas.openxmlformats.org/drawingml/2006/main" noChangeAspect="1"/>
+            </wp:cNvGraphicFramePr>
+            <a:graphic xmlns:a="http://schemas.openxmlformats.org/drawingml/2006/main">
+              <a:graphicData uri="http://schemas.openxmlformats.org/drawingml/2006/picture">
+                <pic:pic xmlns:pic="http://schemas.openxmlformats.org/drawingml/2006/picture">
+                  <pic:nvPicPr>
+                    <pic:cNvPr id="1" name=""/>
+                    <pic:cNvPicPr/>
+                  </pic:nvPicPr>
+                  <pic:blipFill>
+                    <a:blip r:embed="rId13"/>
+                    <a:stretch>
+                      <a:fillRect/>
+                    </a:stretch>
+                  </pic:blipFill>
+                  <pic:spPr>
+                    <a:xfrm>
+                      <a:off x="0" y="0"/>
+                      <a:ext cx="4955330" cy="2525486"/>
+                    </a:xfrm>
+                    <a:prstGeom prst="rect">
+                      <a:avLst/>
+                    </a:prstGeom>
+                  </pic:spPr>
+                </pic:pic>
+              </a:graphicData>
+            </a:graphic>
+          </wp:inline>
+        </w:drawing>
+      </w:r>
+    </w:p>
+    <w:p>
+      <w:pPr>
+        <w:pStyle w:val="NormalWeb"/>
+        <w:shd w:val="clear" w:color="auto" w:fill="FFFFFF"/>
+        <w:spacing w:before="0" w:beforeAutospacing="0" w:after="0" w:afterAutospacing="0"/>
+        <w:rPr>
+          <w:rFonts w:ascii="Segoe UI" w:hAnsi="Segoe UI" w:cs="Segoe UI"/>
+          <w:color w:val="212529"/>
+          <w:sz w:val="20"/>
+          <w:szCs w:val="20"/>
+        </w:rPr>
+      </w:pPr>
+    </w:p>
+    <w:p>
+      <w:pPr>
+        <w:pStyle w:val="NormalWeb"/>
+        <w:shd w:val="clear" w:color="auto" w:fill="FFFFFF"/>
+        <w:spacing w:before="0" w:beforeAutospacing="0" w:after="0" w:afterAutospacing="0"/>
+        <w:rPr>
+          <w:rFonts w:ascii="Segoe UI" w:hAnsi="Segoe UI" w:cs="Segoe UI"/>
+          <w:color w:val="212529"/>
+          <w:sz w:val="20"/>
+          <w:szCs w:val="20"/>
+        </w:rPr>
+      </w:pPr>
+      <w:proofErr w:type="spellStart"/>
+      <w:r>
+        <w:rPr>
+          <w:rFonts w:ascii="Segoe UI" w:hAnsi="Segoe UI" w:cs="Segoe UI"/>
+          <w:color w:val="FFFFFF"/>
+          <w:sz w:val="21"/>
+          <w:szCs w:val="21"/>
+          <w:shd w:val="clear" w:color="auto" w:fill="0381B3"/>
+        </w:rPr>
+        <w:t>incase</w:t>
+      </w:r>
+      <w:proofErr w:type="spellEnd"/>
+      <w:r>
+        <w:rPr>
+          <w:rFonts w:ascii="Segoe UI" w:hAnsi="Segoe UI" w:cs="Segoe UI"/>
+          <w:color w:val="FFFFFF"/>
+          <w:sz w:val="21"/>
+          <w:szCs w:val="21"/>
+          <w:shd w:val="clear" w:color="auto" w:fill="0381B3"/>
+        </w:rPr>
+        <w:t xml:space="preserve"> requirement is </w:t>
+      </w:r>
+      <w:proofErr w:type="spellStart"/>
+      <w:r>
+        <w:rPr>
+          <w:rFonts w:ascii="Segoe UI" w:hAnsi="Segoe UI" w:cs="Segoe UI"/>
+          <w:color w:val="FFFFFF"/>
+          <w:sz w:val="21"/>
+          <w:szCs w:val="21"/>
+          <w:shd w:val="clear" w:color="auto" w:fill="0381B3"/>
+        </w:rPr>
+        <w:t>returnig</w:t>
+      </w:r>
+      <w:proofErr w:type="spellEnd"/>
+      <w:r>
+        <w:rPr>
+          <w:rFonts w:ascii="Segoe UI" w:hAnsi="Segoe UI" w:cs="Segoe UI"/>
+          <w:color w:val="FFFFFF"/>
+          <w:sz w:val="21"/>
+          <w:szCs w:val="21"/>
+          <w:shd w:val="clear" w:color="auto" w:fill="0381B3"/>
+        </w:rPr>
+        <w:t xml:space="preserve"> the </w:t>
+      </w:r>
+      <w:proofErr w:type="spellStart"/>
+      <w:r>
+        <w:rPr>
+          <w:rFonts w:ascii="Segoe UI" w:hAnsi="Segoe UI" w:cs="Segoe UI"/>
+          <w:color w:val="FFFFFF"/>
+          <w:sz w:val="21"/>
+          <w:szCs w:val="21"/>
+          <w:shd w:val="clear" w:color="auto" w:fill="0381B3"/>
+        </w:rPr>
+        <w:t>mutlple</w:t>
+      </w:r>
+      <w:proofErr w:type="spellEnd"/>
+      <w:r>
+        <w:rPr>
+          <w:rFonts w:ascii="Segoe UI" w:hAnsi="Segoe UI" w:cs="Segoe UI"/>
+          <w:color w:val="FFFFFF"/>
+          <w:sz w:val="21"/>
+          <w:szCs w:val="21"/>
+          <w:shd w:val="clear" w:color="auto" w:fill="0381B3"/>
+        </w:rPr>
+        <w:t xml:space="preserve"> values, then </w:t>
+      </w:r>
+      <w:proofErr w:type="spellStart"/>
+      <w:r>
+        <w:rPr>
+          <w:rFonts w:ascii="Segoe UI" w:hAnsi="Segoe UI" w:cs="Segoe UI"/>
+          <w:color w:val="FFFFFF"/>
+          <w:sz w:val="21"/>
+          <w:szCs w:val="21"/>
+          <w:shd w:val="clear" w:color="auto" w:fill="0381B3"/>
+        </w:rPr>
+        <w:t>maping</w:t>
+      </w:r>
+      <w:proofErr w:type="spellEnd"/>
+      <w:r>
+        <w:rPr>
+          <w:rFonts w:ascii="Segoe UI" w:hAnsi="Segoe UI" w:cs="Segoe UI"/>
+          <w:color w:val="FFFFFF"/>
+          <w:sz w:val="21"/>
+          <w:szCs w:val="21"/>
+          <w:shd w:val="clear" w:color="auto" w:fill="0381B3"/>
+        </w:rPr>
+        <w:t xml:space="preserve"> them into object is works, so the names must be same in object.</w:t>
+      </w:r>
+    </w:p>
+    <w:p>
+      <w:pPr>
+        <w:pStyle w:val="Heading1"/>
+      </w:pPr>
+      <w:r>
+        <w:t>JS Basics</w:t>
+      </w:r>
+    </w:p>
+    <w:p>
+      <w:pPr>
+        <w:pStyle w:val="Heading3"/>
+        <w:rPr>
+          <w:sz w:val="20"/>
+          <w:szCs w:val="20"/>
+        </w:rPr>
+      </w:pPr>
+      <w:r>
+        <w:rPr>
+          <w:sz w:val="20"/>
+          <w:szCs w:val="20"/>
+        </w:rPr>
+        <w:t>Getting Started with JS</w:t>
+      </w:r>
+    </w:p>
+    <w:p/>
     <w:p>
       <w:pPr>
         <w:pStyle w:val="NormalWeb"/>
@@ -8561,15 +9347,7 @@
       </w:r>
       <w:proofErr w:type="spellEnd"/>
       <w:r>
-        <w:t xml:space="preserve"> and </w:t>
-      </w:r>
-      <w:proofErr w:type="gramStart"/>
-      <w:r>
-        <w:t>the a</w:t>
-      </w:r>
-      <w:proofErr w:type="gramEnd"/>
-      <w:r>
-        <w:t xml:space="preserve"> root is created using JS in index.html.</w:t>
+        <w:t xml:space="preserve"> and the a root is created using JS in index.html.</w:t>
       </w:r>
     </w:p>
     <w:p>
@@ -8593,7 +9371,7 @@
         </w:rPr>
         <w:t xml:space="preserve"> </w:t>
       </w:r>
-      <w:hyperlink r:id="rId13" w:history="1">
+      <w:hyperlink r:id="rId14" w:history="1">
         <w:proofErr w:type="spellStart"/>
         <w:r>
           <w:rPr>
@@ -9069,6 +9847,7 @@
           <w:szCs w:val="21"/>
           <w:lang w:eastAsia="en-IN"/>
         </w:rPr>
+        <w:lastRenderedPageBreak/>
         <w:t>$</w:t>
       </w:r>
       <w:proofErr w:type="spellStart"/>
@@ -9772,7 +10551,7 @@
         </w:rPr>
         <w:t> </w:t>
       </w:r>
-      <w:hyperlink r:id="rId14" w:tgtFrame="_blank" w:history="1">
+      <w:hyperlink r:id="rId15" w:tgtFrame="_blank" w:history="1">
         <w:r>
           <w:rPr>
             <w:rStyle w:val="Hyperlink"/>
@@ -9867,7 +10646,6 @@
           <w:sz w:val="28"/>
           <w:szCs w:val="28"/>
         </w:rPr>
-        <w:lastRenderedPageBreak/>
         <w:t>Styling:</w:t>
       </w:r>
     </w:p>
@@ -10641,6 +11419,7 @@
           <w:szCs w:val="21"/>
           <w:lang w:eastAsia="en-IN"/>
         </w:rPr>
+        <w:lastRenderedPageBreak/>
         <w:t>        }</w:t>
       </w:r>
     </w:p>
@@ -11889,7 +12668,6 @@
               </w:numPr>
             </w:pPr>
             <w:r>
-              <w:lastRenderedPageBreak/>
               <w:t>Great for independent pieces of state/data.</w:t>
             </w:r>
           </w:p>
@@ -11931,7 +12709,6 @@
               </w:numPr>
             </w:pPr>
             <w:r>
-              <w:lastRenderedPageBreak/>
               <w:t>Great if you need to add more power.</w:t>
             </w:r>
           </w:p>
@@ -11944,7 +12721,6 @@
               </w:numPr>
             </w:pPr>
             <w:r>
-              <w:lastRenderedPageBreak/>
               <w:t>Should be consider if you had related pieces of data/state.</w:t>
             </w:r>
           </w:p>
@@ -12047,7 +12823,7 @@
       </w:r>
     </w:p>
     <w:p>
-      <w:hyperlink r:id="rId15" w:history="1">
+      <w:hyperlink r:id="rId16" w:history="1">
         <w:r>
           <w:rPr>
             <w:rStyle w:val="Hyperlink"/>
@@ -12069,6 +12845,7 @@
     <w:p>
       <w:proofErr w:type="spellStart"/>
       <w:r>
+        <w:lastRenderedPageBreak/>
         <w:t>useEffect</w:t>
       </w:r>
       <w:proofErr w:type="spellEnd"/>
@@ -12565,15 +13342,7 @@
       </w:r>
       <w:proofErr w:type="spellEnd"/>
       <w:r>
-        <w:t xml:space="preserve">: this hook is used to improve the performance of </w:t>
-      </w:r>
-      <w:proofErr w:type="gramStart"/>
-      <w:r>
-        <w:t>an</w:t>
-      </w:r>
-      <w:proofErr w:type="gramEnd"/>
-      <w:r>
-        <w:t xml:space="preserve"> component by saving the implementation  and invoking the implementation based on  the state changes of component variables(keeping as dependencies[]).</w:t>
+        <w:t>: this hook is used to improve the performance of an component by saving the implementation  and invoking the implementation based on  the state changes of component variables(keeping as dependencies[]).</w:t>
       </w:r>
       <w:r>
         <w:t xml:space="preserve"> Normally used for functional changes.</w:t>
@@ -12626,20 +13395,11 @@
       </w:pPr>
       <w:proofErr w:type="spellStart"/>
       <w:r>
-        <w:lastRenderedPageBreak/>
         <w:t>React.memo</w:t>
       </w:r>
       <w:proofErr w:type="spellEnd"/>
       <w:r>
-        <w:t xml:space="preserve"> is used to trace the props changes send to the child component and if changes are made to the props </w:t>
-      </w:r>
-      <w:proofErr w:type="gramStart"/>
-      <w:r>
-        <w:t>values</w:t>
-      </w:r>
-      <w:proofErr w:type="gramEnd"/>
-      <w:r>
-        <w:t xml:space="preserve"> then the component re renders </w:t>
+        <w:t xml:space="preserve"> is used to trace the props changes send to the child component and if changes are made to the props values then the component re renders </w:t>
       </w:r>
       <w:proofErr w:type="spellStart"/>
       <w:r>
@@ -12755,354 +13515,12 @@
         <w:rPr>
           <w:noProof/>
         </w:rPr>
+        <w:lastRenderedPageBreak/>
         <w:drawing>
           <wp:inline distT="0" distB="0" distL="0" distR="0" wp14:anchorId="2080F44B" wp14:editId="0E289DDE">
             <wp:extent cx="2159111" cy="1231963"/>
             <wp:effectExtent l="0" t="0" r="0" b="6350"/>
             <wp:docPr id="3" name="Picture 3"/>
-            <wp:cNvGraphicFramePr>
-              <a:graphicFrameLocks xmlns:a="http://schemas.openxmlformats.org/drawingml/2006/main" noChangeAspect="1"/>
-            </wp:cNvGraphicFramePr>
-            <a:graphic xmlns:a="http://schemas.openxmlformats.org/drawingml/2006/main">
-              <a:graphicData uri="http://schemas.openxmlformats.org/drawingml/2006/picture">
-                <pic:pic xmlns:pic="http://schemas.openxmlformats.org/drawingml/2006/picture">
-                  <pic:nvPicPr>
-                    <pic:cNvPr id="1" name=""/>
-                    <pic:cNvPicPr/>
-                  </pic:nvPicPr>
-                  <pic:blipFill>
-                    <a:blip r:embed="rId16"/>
-                    <a:stretch>
-                      <a:fillRect/>
-                    </a:stretch>
-                  </pic:blipFill>
-                  <pic:spPr>
-                    <a:xfrm>
-                      <a:off x="0" y="0"/>
-                      <a:ext cx="2159111" cy="1231963"/>
-                    </a:xfrm>
-                    <a:prstGeom prst="rect">
-                      <a:avLst/>
-                    </a:prstGeom>
-                  </pic:spPr>
-                </pic:pic>
-              </a:graphicData>
-            </a:graphic>
-          </wp:inline>
-        </w:drawing>
-      </w:r>
-    </w:p>
-    <w:p>
-      <w:pPr>
-        <w:rPr>
-          <w:b/>
-          <w:bCs/>
-        </w:rPr>
-      </w:pPr>
-      <w:r>
-        <w:rPr>
-          <w:b/>
-          <w:bCs/>
-        </w:rPr>
-        <w:t>To update context</w:t>
-      </w:r>
-      <w:r>
-        <w:rPr>
-          <w:b/>
-          <w:bCs/>
-        </w:rPr>
-        <w:t>:</w:t>
-      </w:r>
-    </w:p>
-    <w:p>
-      <w:r>
-        <w:t xml:space="preserve">Create a Reducer(state, action) function and pass to </w:t>
-      </w:r>
-      <w:proofErr w:type="spellStart"/>
-      <w:r>
-        <w:t>useReducer</w:t>
-      </w:r>
-      <w:proofErr w:type="spellEnd"/>
-      <w:r>
-        <w:t>.</w:t>
-      </w:r>
-    </w:p>
-    <w:p>
-      <w:pPr>
-        <w:shd w:val="clear" w:color="auto" w:fill="1E1E1E"/>
-        <w:spacing w:after="0" w:line="285" w:lineRule="atLeast"/>
-        <w:rPr>
-          <w:rFonts w:ascii="Consolas" w:eastAsia="Times New Roman" w:hAnsi="Consolas" w:cs="Times New Roman"/>
-          <w:color w:val="D4D4D4"/>
-          <w:sz w:val="21"/>
-          <w:szCs w:val="21"/>
-          <w:lang w:eastAsia="en-IN"/>
-        </w:rPr>
-      </w:pPr>
-      <w:proofErr w:type="spellStart"/>
-      <w:r>
-        <w:rPr>
-          <w:rFonts w:ascii="Consolas" w:eastAsia="Times New Roman" w:hAnsi="Consolas" w:cs="Times New Roman"/>
-          <w:color w:val="569CD6"/>
-          <w:sz w:val="21"/>
-          <w:szCs w:val="21"/>
-          <w:lang w:eastAsia="en-IN"/>
-        </w:rPr>
-        <w:t>const</w:t>
-      </w:r>
-      <w:proofErr w:type="spellEnd"/>
-      <w:r>
-        <w:rPr>
-          <w:rFonts w:ascii="Consolas" w:eastAsia="Times New Roman" w:hAnsi="Consolas" w:cs="Times New Roman"/>
-          <w:color w:val="D4D4D4"/>
-          <w:sz w:val="21"/>
-          <w:szCs w:val="21"/>
-          <w:lang w:eastAsia="en-IN"/>
-        </w:rPr>
-        <w:t xml:space="preserve">   [</w:t>
-      </w:r>
-      <w:proofErr w:type="spellStart"/>
-      <w:r>
-        <w:rPr>
-          <w:rFonts w:ascii="Consolas" w:eastAsia="Times New Roman" w:hAnsi="Consolas" w:cs="Times New Roman"/>
-          <w:color w:val="4FC1FF"/>
-          <w:sz w:val="21"/>
-          <w:szCs w:val="21"/>
-          <w:lang w:eastAsia="en-IN"/>
-        </w:rPr>
-        <w:t>cartSate</w:t>
-      </w:r>
-      <w:proofErr w:type="spellEnd"/>
-      <w:r>
-        <w:rPr>
-          <w:rFonts w:ascii="Consolas" w:eastAsia="Times New Roman" w:hAnsi="Consolas" w:cs="Times New Roman"/>
-          <w:color w:val="D4D4D4"/>
-          <w:sz w:val="21"/>
-          <w:szCs w:val="21"/>
-          <w:lang w:eastAsia="en-IN"/>
-        </w:rPr>
-        <w:t xml:space="preserve">, </w:t>
-      </w:r>
-      <w:proofErr w:type="spellStart"/>
-      <w:r>
-        <w:rPr>
-          <w:rFonts w:ascii="Consolas" w:eastAsia="Times New Roman" w:hAnsi="Consolas" w:cs="Times New Roman"/>
-          <w:color w:val="DCDCAA"/>
-          <w:sz w:val="21"/>
-          <w:szCs w:val="21"/>
-          <w:lang w:eastAsia="en-IN"/>
-        </w:rPr>
-        <w:t>dispatchCartAction</w:t>
-      </w:r>
-      <w:proofErr w:type="spellEnd"/>
-      <w:r>
-        <w:rPr>
-          <w:rFonts w:ascii="Consolas" w:eastAsia="Times New Roman" w:hAnsi="Consolas" w:cs="Times New Roman"/>
-          <w:color w:val="D4D4D4"/>
-          <w:sz w:val="21"/>
-          <w:szCs w:val="21"/>
-          <w:lang w:eastAsia="en-IN"/>
-        </w:rPr>
-        <w:t>] =</w:t>
-      </w:r>
-      <w:proofErr w:type="spellStart"/>
-      <w:r>
-        <w:rPr>
-          <w:rFonts w:ascii="Consolas" w:eastAsia="Times New Roman" w:hAnsi="Consolas" w:cs="Times New Roman"/>
-          <w:color w:val="DCDCAA"/>
-          <w:sz w:val="21"/>
-          <w:szCs w:val="21"/>
-          <w:lang w:eastAsia="en-IN"/>
-        </w:rPr>
-        <w:t>useReducer</w:t>
-      </w:r>
-      <w:proofErr w:type="spellEnd"/>
-      <w:r>
-        <w:rPr>
-          <w:rFonts w:ascii="Consolas" w:eastAsia="Times New Roman" w:hAnsi="Consolas" w:cs="Times New Roman"/>
-          <w:color w:val="D4D4D4"/>
-          <w:sz w:val="21"/>
-          <w:szCs w:val="21"/>
-          <w:lang w:eastAsia="en-IN"/>
-        </w:rPr>
-        <w:t>(</w:t>
-      </w:r>
-      <w:proofErr w:type="spellStart"/>
-      <w:r>
-        <w:rPr>
-          <w:rFonts w:ascii="Consolas" w:eastAsia="Times New Roman" w:hAnsi="Consolas" w:cs="Times New Roman"/>
-          <w:color w:val="DCDCAA"/>
-          <w:sz w:val="21"/>
-          <w:szCs w:val="21"/>
-          <w:lang w:eastAsia="en-IN"/>
-        </w:rPr>
-        <w:t>cartReducer</w:t>
-      </w:r>
-      <w:proofErr w:type="spellEnd"/>
-      <w:r>
-        <w:rPr>
-          <w:rFonts w:ascii="Consolas" w:eastAsia="Times New Roman" w:hAnsi="Consolas" w:cs="Times New Roman"/>
-          <w:color w:val="D4D4D4"/>
-          <w:sz w:val="21"/>
-          <w:szCs w:val="21"/>
-          <w:lang w:eastAsia="en-IN"/>
-        </w:rPr>
-        <w:t xml:space="preserve">, </w:t>
-      </w:r>
-      <w:proofErr w:type="spellStart"/>
-      <w:r>
-        <w:rPr>
-          <w:rFonts w:ascii="Consolas" w:eastAsia="Times New Roman" w:hAnsi="Consolas" w:cs="Times New Roman"/>
-          <w:color w:val="4FC1FF"/>
-          <w:sz w:val="21"/>
-          <w:szCs w:val="21"/>
-          <w:lang w:eastAsia="en-IN"/>
-        </w:rPr>
-        <w:t>defaultCartState</w:t>
-      </w:r>
-      <w:proofErr w:type="spellEnd"/>
-      <w:r>
-        <w:rPr>
-          <w:rFonts w:ascii="Consolas" w:eastAsia="Times New Roman" w:hAnsi="Consolas" w:cs="Times New Roman"/>
-          <w:color w:val="D4D4D4"/>
-          <w:sz w:val="21"/>
-          <w:szCs w:val="21"/>
-          <w:lang w:eastAsia="en-IN"/>
-        </w:rPr>
-        <w:t>);</w:t>
-      </w:r>
-    </w:p>
-    <w:p>
-      <w:pPr>
-        <w:rPr>
-          <w:b/>
-          <w:bCs/>
-        </w:rPr>
-      </w:pPr>
-      <w:r>
-        <w:rPr>
-          <w:b/>
-          <w:bCs/>
-        </w:rPr>
-        <w:t xml:space="preserve">To </w:t>
-      </w:r>
-      <w:r>
-        <w:rPr>
-          <w:b/>
-          <w:bCs/>
-        </w:rPr>
-        <w:t>use</w:t>
-      </w:r>
-      <w:r>
-        <w:rPr>
-          <w:b/>
-          <w:bCs/>
-        </w:rPr>
-        <w:t xml:space="preserve"> context</w:t>
-      </w:r>
-      <w:r>
-        <w:rPr>
-          <w:b/>
-          <w:bCs/>
-        </w:rPr>
-        <w:t>:</w:t>
-      </w:r>
-    </w:p>
-    <w:p>
-      <w:r>
-        <w:t>&lt;</w:t>
-      </w:r>
-      <w:proofErr w:type="spellStart"/>
-      <w:r>
-        <w:t>CartContext.Provider</w:t>
-      </w:r>
-      <w:proofErr w:type="spellEnd"/>
-      <w:r>
-        <w:t>&gt; some code to share the global state share&lt;/</w:t>
-      </w:r>
-      <w:r>
-        <w:t xml:space="preserve"> </w:t>
-      </w:r>
-      <w:proofErr w:type="spellStart"/>
-      <w:r>
-        <w:t>CartContext.Provider</w:t>
-      </w:r>
-      <w:proofErr w:type="spellEnd"/>
-      <w:r>
-        <w:t xml:space="preserve"> &gt;</w:t>
-      </w:r>
-    </w:p>
-    <w:p>
-      <w:proofErr w:type="spellStart"/>
-      <w:r>
-        <w:rPr>
-          <w:b/>
-          <w:bCs/>
-        </w:rPr>
-        <w:t>const</w:t>
-      </w:r>
-      <w:proofErr w:type="spellEnd"/>
-      <w:r>
-        <w:rPr>
-          <w:b/>
-          <w:bCs/>
-        </w:rPr>
-        <w:t xml:space="preserve"> </w:t>
-      </w:r>
-      <w:proofErr w:type="spellStart"/>
-      <w:r>
-        <w:rPr>
-          <w:b/>
-          <w:bCs/>
-        </w:rPr>
-        <w:t>ctx</w:t>
-      </w:r>
-      <w:proofErr w:type="spellEnd"/>
-      <w:r>
-        <w:rPr>
-          <w:b/>
-          <w:bCs/>
-        </w:rPr>
-        <w:t xml:space="preserve"> =  </w:t>
-      </w:r>
-      <w:proofErr w:type="spellStart"/>
-      <w:r>
-        <w:rPr>
-          <w:b/>
-          <w:bCs/>
-        </w:rPr>
-        <w:t>useContext</w:t>
-      </w:r>
-      <w:proofErr w:type="spellEnd"/>
-      <w:r>
-        <w:rPr>
-          <w:b/>
-          <w:bCs/>
-        </w:rPr>
-        <w:t>(</w:t>
-      </w:r>
-      <w:proofErr w:type="spellStart"/>
-      <w:r>
-        <w:t>React.createContext</w:t>
-      </w:r>
-      <w:proofErr w:type="spellEnd"/>
-      <w:r>
-        <w:t>());</w:t>
-      </w:r>
-      <w:r>
-        <w:tab/>
-      </w:r>
-    </w:p>
-    <w:p>
-      <w:r>
-        <w:rPr>
-          <w:noProof/>
-        </w:rPr>
-        <w:drawing>
-          <wp:inline distT="0" distB="0" distL="0" distR="0" wp14:anchorId="72B8D315" wp14:editId="15BF22E4">
-            <wp:extent cx="3813810" cy="1823822"/>
-            <wp:effectExtent l="0" t="0" r="0" b="5080"/>
-            <wp:docPr id="2" name="Picture 2"/>
             <wp:cNvGraphicFramePr>
               <a:graphicFrameLocks xmlns:a="http://schemas.openxmlformats.org/drawingml/2006/main" noChangeAspect="1"/>
             </wp:cNvGraphicFramePr>
@@ -13122,6 +13540,349 @@
                   <pic:spPr>
                     <a:xfrm>
                       <a:off x="0" y="0"/>
+                      <a:ext cx="2159111" cy="1231963"/>
+                    </a:xfrm>
+                    <a:prstGeom prst="rect">
+                      <a:avLst/>
+                    </a:prstGeom>
+                  </pic:spPr>
+                </pic:pic>
+              </a:graphicData>
+            </a:graphic>
+          </wp:inline>
+        </w:drawing>
+      </w:r>
+    </w:p>
+    <w:p>
+      <w:pPr>
+        <w:rPr>
+          <w:b/>
+          <w:bCs/>
+        </w:rPr>
+      </w:pPr>
+      <w:r>
+        <w:rPr>
+          <w:b/>
+          <w:bCs/>
+        </w:rPr>
+        <w:t>To update context</w:t>
+      </w:r>
+      <w:r>
+        <w:rPr>
+          <w:b/>
+          <w:bCs/>
+        </w:rPr>
+        <w:t>:</w:t>
+      </w:r>
+    </w:p>
+    <w:p>
+      <w:r>
+        <w:t xml:space="preserve">Create a Reducer(state, action) function and pass to </w:t>
+      </w:r>
+      <w:proofErr w:type="spellStart"/>
+      <w:r>
+        <w:t>useReducer</w:t>
+      </w:r>
+      <w:proofErr w:type="spellEnd"/>
+      <w:r>
+        <w:t>.</w:t>
+      </w:r>
+    </w:p>
+    <w:p>
+      <w:pPr>
+        <w:shd w:val="clear" w:color="auto" w:fill="1E1E1E"/>
+        <w:spacing w:after="0" w:line="285" w:lineRule="atLeast"/>
+        <w:rPr>
+          <w:rFonts w:ascii="Consolas" w:eastAsia="Times New Roman" w:hAnsi="Consolas" w:cs="Times New Roman"/>
+          <w:color w:val="D4D4D4"/>
+          <w:sz w:val="21"/>
+          <w:szCs w:val="21"/>
+          <w:lang w:eastAsia="en-IN"/>
+        </w:rPr>
+      </w:pPr>
+      <w:proofErr w:type="spellStart"/>
+      <w:r>
+        <w:rPr>
+          <w:rFonts w:ascii="Consolas" w:eastAsia="Times New Roman" w:hAnsi="Consolas" w:cs="Times New Roman"/>
+          <w:color w:val="569CD6"/>
+          <w:sz w:val="21"/>
+          <w:szCs w:val="21"/>
+          <w:lang w:eastAsia="en-IN"/>
+        </w:rPr>
+        <w:t>const</w:t>
+      </w:r>
+      <w:proofErr w:type="spellEnd"/>
+      <w:r>
+        <w:rPr>
+          <w:rFonts w:ascii="Consolas" w:eastAsia="Times New Roman" w:hAnsi="Consolas" w:cs="Times New Roman"/>
+          <w:color w:val="D4D4D4"/>
+          <w:sz w:val="21"/>
+          <w:szCs w:val="21"/>
+          <w:lang w:eastAsia="en-IN"/>
+        </w:rPr>
+        <w:t xml:space="preserve">   [</w:t>
+      </w:r>
+      <w:proofErr w:type="spellStart"/>
+      <w:r>
+        <w:rPr>
+          <w:rFonts w:ascii="Consolas" w:eastAsia="Times New Roman" w:hAnsi="Consolas" w:cs="Times New Roman"/>
+          <w:color w:val="4FC1FF"/>
+          <w:sz w:val="21"/>
+          <w:szCs w:val="21"/>
+          <w:lang w:eastAsia="en-IN"/>
+        </w:rPr>
+        <w:t>cartSate</w:t>
+      </w:r>
+      <w:proofErr w:type="spellEnd"/>
+      <w:r>
+        <w:rPr>
+          <w:rFonts w:ascii="Consolas" w:eastAsia="Times New Roman" w:hAnsi="Consolas" w:cs="Times New Roman"/>
+          <w:color w:val="D4D4D4"/>
+          <w:sz w:val="21"/>
+          <w:szCs w:val="21"/>
+          <w:lang w:eastAsia="en-IN"/>
+        </w:rPr>
+        <w:t xml:space="preserve">, </w:t>
+      </w:r>
+      <w:proofErr w:type="spellStart"/>
+      <w:r>
+        <w:rPr>
+          <w:rFonts w:ascii="Consolas" w:eastAsia="Times New Roman" w:hAnsi="Consolas" w:cs="Times New Roman"/>
+          <w:color w:val="DCDCAA"/>
+          <w:sz w:val="21"/>
+          <w:szCs w:val="21"/>
+          <w:lang w:eastAsia="en-IN"/>
+        </w:rPr>
+        <w:t>dispatchCartAction</w:t>
+      </w:r>
+      <w:proofErr w:type="spellEnd"/>
+      <w:r>
+        <w:rPr>
+          <w:rFonts w:ascii="Consolas" w:eastAsia="Times New Roman" w:hAnsi="Consolas" w:cs="Times New Roman"/>
+          <w:color w:val="D4D4D4"/>
+          <w:sz w:val="21"/>
+          <w:szCs w:val="21"/>
+          <w:lang w:eastAsia="en-IN"/>
+        </w:rPr>
+        <w:t>] =</w:t>
+      </w:r>
+      <w:proofErr w:type="spellStart"/>
+      <w:r>
+        <w:rPr>
+          <w:rFonts w:ascii="Consolas" w:eastAsia="Times New Roman" w:hAnsi="Consolas" w:cs="Times New Roman"/>
+          <w:color w:val="DCDCAA"/>
+          <w:sz w:val="21"/>
+          <w:szCs w:val="21"/>
+          <w:lang w:eastAsia="en-IN"/>
+        </w:rPr>
+        <w:t>useReducer</w:t>
+      </w:r>
+      <w:proofErr w:type="spellEnd"/>
+      <w:r>
+        <w:rPr>
+          <w:rFonts w:ascii="Consolas" w:eastAsia="Times New Roman" w:hAnsi="Consolas" w:cs="Times New Roman"/>
+          <w:color w:val="D4D4D4"/>
+          <w:sz w:val="21"/>
+          <w:szCs w:val="21"/>
+          <w:lang w:eastAsia="en-IN"/>
+        </w:rPr>
+        <w:t>(</w:t>
+      </w:r>
+      <w:proofErr w:type="spellStart"/>
+      <w:r>
+        <w:rPr>
+          <w:rFonts w:ascii="Consolas" w:eastAsia="Times New Roman" w:hAnsi="Consolas" w:cs="Times New Roman"/>
+          <w:color w:val="DCDCAA"/>
+          <w:sz w:val="21"/>
+          <w:szCs w:val="21"/>
+          <w:lang w:eastAsia="en-IN"/>
+        </w:rPr>
+        <w:t>cartReducer</w:t>
+      </w:r>
+      <w:proofErr w:type="spellEnd"/>
+      <w:r>
+        <w:rPr>
+          <w:rFonts w:ascii="Consolas" w:eastAsia="Times New Roman" w:hAnsi="Consolas" w:cs="Times New Roman"/>
+          <w:color w:val="D4D4D4"/>
+          <w:sz w:val="21"/>
+          <w:szCs w:val="21"/>
+          <w:lang w:eastAsia="en-IN"/>
+        </w:rPr>
+        <w:t xml:space="preserve">, </w:t>
+      </w:r>
+      <w:proofErr w:type="spellStart"/>
+      <w:r>
+        <w:rPr>
+          <w:rFonts w:ascii="Consolas" w:eastAsia="Times New Roman" w:hAnsi="Consolas" w:cs="Times New Roman"/>
+          <w:color w:val="4FC1FF"/>
+          <w:sz w:val="21"/>
+          <w:szCs w:val="21"/>
+          <w:lang w:eastAsia="en-IN"/>
+        </w:rPr>
+        <w:t>defaultCartState</w:t>
+      </w:r>
+      <w:proofErr w:type="spellEnd"/>
+      <w:r>
+        <w:rPr>
+          <w:rFonts w:ascii="Consolas" w:eastAsia="Times New Roman" w:hAnsi="Consolas" w:cs="Times New Roman"/>
+          <w:color w:val="D4D4D4"/>
+          <w:sz w:val="21"/>
+          <w:szCs w:val="21"/>
+          <w:lang w:eastAsia="en-IN"/>
+        </w:rPr>
+        <w:t>);</w:t>
+      </w:r>
+    </w:p>
+    <w:p>
+      <w:pPr>
+        <w:rPr>
+          <w:b/>
+          <w:bCs/>
+        </w:rPr>
+      </w:pPr>
+      <w:r>
+        <w:rPr>
+          <w:b/>
+          <w:bCs/>
+        </w:rPr>
+        <w:t xml:space="preserve">To </w:t>
+      </w:r>
+      <w:r>
+        <w:rPr>
+          <w:b/>
+          <w:bCs/>
+        </w:rPr>
+        <w:t>use</w:t>
+      </w:r>
+      <w:r>
+        <w:rPr>
+          <w:b/>
+          <w:bCs/>
+        </w:rPr>
+        <w:t xml:space="preserve"> context</w:t>
+      </w:r>
+      <w:r>
+        <w:rPr>
+          <w:b/>
+          <w:bCs/>
+        </w:rPr>
+        <w:t>:</w:t>
+      </w:r>
+    </w:p>
+    <w:p>
+      <w:r>
+        <w:t>&lt;</w:t>
+      </w:r>
+      <w:proofErr w:type="spellStart"/>
+      <w:r>
+        <w:t>CartContext.Provider</w:t>
+      </w:r>
+      <w:proofErr w:type="spellEnd"/>
+      <w:r>
+        <w:t>&gt; some code to share the global state share&lt;/</w:t>
+      </w:r>
+      <w:r>
+        <w:t xml:space="preserve"> </w:t>
+      </w:r>
+      <w:proofErr w:type="spellStart"/>
+      <w:r>
+        <w:t>CartContext.Provider</w:t>
+      </w:r>
+      <w:proofErr w:type="spellEnd"/>
+      <w:r>
+        <w:t xml:space="preserve"> &gt;</w:t>
+      </w:r>
+    </w:p>
+    <w:p>
+      <w:proofErr w:type="spellStart"/>
+      <w:r>
+        <w:rPr>
+          <w:b/>
+          <w:bCs/>
+        </w:rPr>
+        <w:t>const</w:t>
+      </w:r>
+      <w:proofErr w:type="spellEnd"/>
+      <w:r>
+        <w:rPr>
+          <w:b/>
+          <w:bCs/>
+        </w:rPr>
+        <w:t xml:space="preserve"> </w:t>
+      </w:r>
+      <w:proofErr w:type="spellStart"/>
+      <w:r>
+        <w:rPr>
+          <w:b/>
+          <w:bCs/>
+        </w:rPr>
+        <w:t>ctx</w:t>
+      </w:r>
+      <w:proofErr w:type="spellEnd"/>
+      <w:r>
+        <w:rPr>
+          <w:b/>
+          <w:bCs/>
+        </w:rPr>
+        <w:t xml:space="preserve"> =  </w:t>
+      </w:r>
+      <w:proofErr w:type="spellStart"/>
+      <w:r>
+        <w:rPr>
+          <w:b/>
+          <w:bCs/>
+        </w:rPr>
+        <w:t>useContext</w:t>
+      </w:r>
+      <w:proofErr w:type="spellEnd"/>
+      <w:r>
+        <w:rPr>
+          <w:b/>
+          <w:bCs/>
+        </w:rPr>
+        <w:t>(</w:t>
+      </w:r>
+      <w:proofErr w:type="spellStart"/>
+      <w:r>
+        <w:t>React.createContext</w:t>
+      </w:r>
+      <w:proofErr w:type="spellEnd"/>
+      <w:r>
+        <w:t>());</w:t>
+      </w:r>
+      <w:r>
+        <w:tab/>
+      </w:r>
+    </w:p>
+    <w:p>
+      <w:r>
+        <w:rPr>
+          <w:noProof/>
+        </w:rPr>
+        <w:drawing>
+          <wp:inline distT="0" distB="0" distL="0" distR="0" wp14:anchorId="72B8D315" wp14:editId="15BF22E4">
+            <wp:extent cx="3813810" cy="1823822"/>
+            <wp:effectExtent l="0" t="0" r="0" b="5080"/>
+            <wp:docPr id="2" name="Picture 2"/>
+            <wp:cNvGraphicFramePr>
+              <a:graphicFrameLocks xmlns:a="http://schemas.openxmlformats.org/drawingml/2006/main" noChangeAspect="1"/>
+            </wp:cNvGraphicFramePr>
+            <a:graphic xmlns:a="http://schemas.openxmlformats.org/drawingml/2006/main">
+              <a:graphicData uri="http://schemas.openxmlformats.org/drawingml/2006/picture">
+                <pic:pic xmlns:pic="http://schemas.openxmlformats.org/drawingml/2006/picture">
+                  <pic:nvPicPr>
+                    <pic:cNvPr id="1" name=""/>
+                    <pic:cNvPicPr/>
+                  </pic:nvPicPr>
+                  <pic:blipFill>
+                    <a:blip r:embed="rId18"/>
+                    <a:stretch>
+                      <a:fillRect/>
+                    </a:stretch>
+                  </pic:blipFill>
+                  <pic:spPr>
+                    <a:xfrm>
+                      <a:off x="0" y="0"/>
                       <a:ext cx="3819619" cy="1826600"/>
                     </a:xfrm>
                     <a:prstGeom prst="rect">
@@ -13156,7 +13917,7 @@
         </w:rPr>
         <w:t> </w:t>
       </w:r>
-      <w:hyperlink r:id="rId18" w:tgtFrame="_blank" w:history="1">
+      <w:hyperlink r:id="rId19" w:tgtFrame="_blank" w:history="1">
         <w:r>
           <w:rPr>
             <w:rStyle w:val="Hyperlink"/>
@@ -14016,7 +14777,6 @@
           <w:szCs w:val="21"/>
           <w:lang w:eastAsia="en-IN"/>
         </w:rPr>
-        <w:lastRenderedPageBreak/>
         <w:t xml:space="preserve">    </w:t>
       </w:r>
       <w:r>
@@ -14772,6 +15532,7 @@
           <w:szCs w:val="21"/>
           <w:lang w:eastAsia="en-IN"/>
         </w:rPr>
+        <w:lastRenderedPageBreak/>
         <w:t xml:space="preserve">    </w:t>
       </w:r>
       <w:r>
@@ -17970,6 +18731,7 @@
           <w:szCs w:val="21"/>
           <w:lang w:eastAsia="en-IN"/>
         </w:rPr>
+        <w:lastRenderedPageBreak/>
         <w:t>    };</w:t>
       </w:r>
     </w:p>
@@ -20572,7 +21334,6 @@
           <w:szCs w:val="21"/>
           <w:lang w:eastAsia="en-IN"/>
         </w:rPr>
-        <w:lastRenderedPageBreak/>
         <w:t>import</w:t>
       </w:r>
       <w:r>
@@ -20627,7 +21388,6 @@
         </w:rPr>
         <w:t xml:space="preserve"> </w:t>
       </w:r>
-      <w:proofErr w:type="gramStart"/>
       <w:r>
         <w:rPr>
           <w:rFonts w:ascii="Consolas" w:eastAsia="Times New Roman" w:hAnsi="Consolas" w:cs="Times New Roman"/>
@@ -20636,18 +21396,7 @@
           <w:szCs w:val="21"/>
           <w:lang w:eastAsia="en-IN"/>
         </w:rPr>
-        <w:t>'..</w:t>
-      </w:r>
-      <w:proofErr w:type="gramEnd"/>
-      <w:r>
-        <w:rPr>
-          <w:rFonts w:ascii="Consolas" w:eastAsia="Times New Roman" w:hAnsi="Consolas" w:cs="Times New Roman"/>
-          <w:color w:val="CE9178"/>
-          <w:sz w:val="21"/>
-          <w:szCs w:val="21"/>
-          <w:lang w:eastAsia="en-IN"/>
-        </w:rPr>
-        <w:t>/../../store/cart-context'</w:t>
+        <w:t>'../../../store/cart-context'</w:t>
       </w:r>
       <w:r>
         <w:rPr>
@@ -21395,6 +22144,7 @@
           <w:szCs w:val="21"/>
           <w:lang w:eastAsia="en-IN"/>
         </w:rPr>
+        <w:lastRenderedPageBreak/>
         <w:t xml:space="preserve">            </w:t>
       </w:r>
       <w:proofErr w:type="spellStart"/>
@@ -23111,7 +23861,6 @@
         </w:rPr>
         <w:t xml:space="preserve"> </w:t>
       </w:r>
-      <w:proofErr w:type="gramStart"/>
       <w:r>
         <w:rPr>
           <w:rFonts w:ascii="Consolas" w:eastAsia="Times New Roman" w:hAnsi="Consolas" w:cs="Times New Roman"/>
@@ -23120,18 +23869,7 @@
           <w:szCs w:val="21"/>
           <w:lang w:eastAsia="en-IN"/>
         </w:rPr>
-        <w:t>"..</w:t>
-      </w:r>
-      <w:proofErr w:type="gramEnd"/>
-      <w:r>
-        <w:rPr>
-          <w:rFonts w:ascii="Consolas" w:eastAsia="Times New Roman" w:hAnsi="Consolas" w:cs="Times New Roman"/>
-          <w:color w:val="CE9178"/>
-          <w:sz w:val="21"/>
-          <w:szCs w:val="21"/>
-          <w:lang w:eastAsia="en-IN"/>
-        </w:rPr>
-        <w:t>/Cart/</w:t>
+        <w:t>"../Cart/</w:t>
       </w:r>
       <w:proofErr w:type="spellStart"/>
       <w:r>
@@ -23335,7 +24073,6 @@
         </w:rPr>
         <w:t xml:space="preserve"> </w:t>
       </w:r>
-      <w:proofErr w:type="gramStart"/>
       <w:r>
         <w:rPr>
           <w:rFonts w:ascii="Consolas" w:eastAsia="Times New Roman" w:hAnsi="Consolas" w:cs="Times New Roman"/>
@@ -23344,18 +24081,7 @@
           <w:szCs w:val="21"/>
           <w:lang w:eastAsia="en-IN"/>
         </w:rPr>
-        <w:t>"..</w:t>
-      </w:r>
-      <w:proofErr w:type="gramEnd"/>
-      <w:r>
-        <w:rPr>
-          <w:rFonts w:ascii="Consolas" w:eastAsia="Times New Roman" w:hAnsi="Consolas" w:cs="Times New Roman"/>
-          <w:color w:val="CE9178"/>
-          <w:sz w:val="21"/>
-          <w:szCs w:val="21"/>
-          <w:lang w:eastAsia="en-IN"/>
-        </w:rPr>
-        <w:t>/../store/cart-context"</w:t>
+        <w:t>"../../store/cart-context"</w:t>
       </w:r>
       <w:r>
         <w:rPr>
@@ -24793,7 +25519,6 @@
           <w:szCs w:val="21"/>
           <w:lang w:eastAsia="en-IN"/>
         </w:rPr>
-        <w:lastRenderedPageBreak/>
         <w:t>    );</w:t>
       </w:r>
     </w:p>
@@ -24972,6 +25697,7 @@
         <w:ind w:left="2160"/>
       </w:pPr>
       <w:r>
+        <w:lastRenderedPageBreak/>
         <w:t xml:space="preserve">                                          constructor(){</w:t>
       </w:r>
     </w:p>
@@ -25104,7 +25830,7 @@
         </w:rPr>
         <w:t> </w:t>
       </w:r>
-      <w:hyperlink r:id="rId19" w:tgtFrame="_blank" w:history="1">
+      <w:hyperlink r:id="rId20" w:tgtFrame="_blank" w:history="1">
         <w:r>
           <w:rPr>
             <w:rStyle w:val="Hyperlink"/>
@@ -25199,7 +25925,7 @@
         </w:rPr>
         <w:t>I will use this page: </w:t>
       </w:r>
-      <w:hyperlink r:id="rId20" w:tgtFrame="_blank" w:history="1">
+      <w:hyperlink r:id="rId21" w:tgtFrame="_blank" w:history="1">
         <w:r>
           <w:rPr>
             <w:rStyle w:val="Hyperlink"/>
@@ -25272,7 +25998,7 @@
         </w:rPr>
         <w:t>: </w:t>
       </w:r>
-      <w:hyperlink r:id="rId21" w:tgtFrame="_blank" w:history="1">
+      <w:hyperlink r:id="rId22" w:tgtFrame="_blank" w:history="1">
         <w:r>
           <w:rPr>
             <w:rStyle w:val="Hyperlink"/>
@@ -25305,7 +26031,7 @@
         </w:rPr>
         <w:t> </w:t>
       </w:r>
-      <w:hyperlink r:id="rId22" w:tgtFrame="_blank" w:history="1">
+      <w:hyperlink r:id="rId23" w:tgtFrame="_blank" w:history="1">
         <w:r>
           <w:rPr>
             <w:rStyle w:val="Hyperlink"/>
@@ -25378,7 +26104,7 @@
         </w:rPr>
         <w:t> </w:t>
       </w:r>
-      <w:hyperlink r:id="rId23" w:tgtFrame="_blank" w:history="1">
+      <w:hyperlink r:id="rId24" w:tgtFrame="_blank" w:history="1">
         <w:r>
           <w:rPr>
             <w:rStyle w:val="Hyperlink"/>
@@ -25495,7 +26221,6 @@
           <w:b/>
           <w:bCs/>
         </w:rPr>
-        <w:lastRenderedPageBreak/>
         <w:t>Local State:</w:t>
       </w:r>
       <w:r>
@@ -25516,15 +26241,7 @@
       </w:r>
       <w:proofErr w:type="spellEnd"/>
       <w:r>
-        <w:t xml:space="preserve">: listening to user input in </w:t>
-      </w:r>
-      <w:proofErr w:type="gramStart"/>
-      <w:r>
-        <w:t>a</w:t>
-      </w:r>
-      <w:proofErr w:type="gramEnd"/>
-      <w:r>
-        <w:t xml:space="preserve"> input filed; toggling a “show more ” details filed.</w:t>
+        <w:t>: listening to user input in a input filed; toggling a “show more ” details filed.</w:t>
       </w:r>
     </w:p>
     <w:p>
@@ -25662,6 +26379,7 @@
         <w:spacing w:after="0"/>
       </w:pPr>
       <w:r>
+        <w:lastRenderedPageBreak/>
         <w:t>State that affects the entire app (most/all component</w:t>
       </w:r>
       <w:r>
@@ -27675,7 +28393,6 @@
           <w:szCs w:val="21"/>
           <w:lang w:eastAsia="en-IN"/>
         </w:rPr>
-        <w:lastRenderedPageBreak/>
         <w:t xml:space="preserve">    </w:t>
       </w:r>
       <w:r>
@@ -28093,6 +28810,7 @@
           <w:szCs w:val="21"/>
           <w:lang w:eastAsia="en-IN"/>
         </w:rPr>
+        <w:lastRenderedPageBreak/>
         <w:t xml:space="preserve">  </w:t>
       </w:r>
       <w:r>
@@ -30790,7 +31508,15 @@
     </w:p>
     <w:p>
       <w:r>
-        <w:t xml:space="preserve">Instead od calling API calls in reducers functions  implement inside components (like </w:t>
+        <w:t xml:space="preserve">Instead </w:t>
+      </w:r>
+      <w:proofErr w:type="spellStart"/>
+      <w:r>
+        <w:t>od</w:t>
+      </w:r>
+      <w:proofErr w:type="spellEnd"/>
+      <w:r>
+        <w:t xml:space="preserve"> calling API calls in reducers functions  implement inside components (like </w:t>
       </w:r>
       <w:proofErr w:type="spellStart"/>
       <w:r>
@@ -31698,6 +32424,7 @@
           <w:szCs w:val="18"/>
           <w:lang w:eastAsia="en-IN"/>
         </w:rPr>
+        <w:lastRenderedPageBreak/>
         <w:t xml:space="preserve">            </w:t>
       </w:r>
       <w:r>

--- a/JavaScript+ReactJS.docx
+++ b/JavaScript+ReactJS.docx
@@ -65,6 +65,33 @@
       </w:r>
       <w:r>
         <w:t xml:space="preserve"> established in project (3)</w:t>
+      </w:r>
+    </w:p>
+    <w:p>
+      <w:hyperlink r:id="rId5" w:history="1">
+        <w:r>
+          <w:rPr>
+            <w:rStyle w:val="Hyperlink"/>
+          </w:rPr>
+          <w:t>https://nextjs.org/learn/dashboard-app</w:t>
+        </w:r>
+      </w:hyperlink>
+    </w:p>
+    <w:p>
+      <w:r>
+        <w:rPr>
+          <w:rFonts w:ascii="Arial" w:hAnsi="Arial" w:cs="Arial"/>
+          <w:color w:val="040C28"/>
+        </w:rPr>
+        <w:t>Maven is a Java build automation tool</w:t>
+      </w:r>
+      <w:r>
+        <w:rPr>
+          <w:rFonts w:ascii="Arial" w:hAnsi="Arial" w:cs="Arial"/>
+          <w:color w:val="4D5156"/>
+          <w:shd w:val="clear" w:color="auto" w:fill="FFFFFF"/>
+        </w:rPr>
+        <w:t>, and npm is a Node. js package manager and build automation tool. Both tools are intended to automate the process of developing, testing, and deploying software, and they both include a plethora of built-in functionality for common build tasks.</w:t>
       </w:r>
     </w:p>
     <w:p/>
@@ -400,7 +427,7 @@
       <w:r>
         <w:t xml:space="preserve">Refer the best module – </w:t>
       </w:r>
-      <w:hyperlink r:id="rId5" w:history="1">
+      <w:hyperlink r:id="rId6" w:history="1">
         <w:r>
           <w:rPr>
             <w:rStyle w:val="Hyperlink"/>
@@ -453,7 +480,7 @@
           <w:lang w:eastAsia="en-IN"/>
         </w:rPr>
       </w:pPr>
-      <w:hyperlink r:id="rId6" w:history="1">
+      <w:hyperlink r:id="rId7" w:history="1">
         <w:r>
           <w:rPr>
             <w:rFonts w:ascii="Segoe UI" w:eastAsia="Times New Roman" w:hAnsi="Segoe UI" w:cs="Segoe UI"/>
@@ -526,7 +553,7 @@
           <w:lang w:eastAsia="en-IN"/>
         </w:rPr>
       </w:pPr>
-      <w:hyperlink r:id="rId7" w:history="1">
+      <w:hyperlink r:id="rId8" w:history="1">
         <w:r>
           <w:rPr>
             <w:rFonts w:ascii="Segoe UI" w:eastAsia="Times New Roman" w:hAnsi="Segoe UI" w:cs="Segoe UI"/>
@@ -598,6 +625,7 @@
           <w:color w:val="212529"/>
           <w:lang w:eastAsia="en-IN"/>
         </w:rPr>
+        <w:lastRenderedPageBreak/>
         <w:t xml:space="preserve">var – declare global-scoped when declare </w:t>
       </w:r>
       <w:r>
@@ -691,7 +719,6 @@
         <w:spacing w:after="0"/>
       </w:pPr>
       <w:r>
-        <w:lastRenderedPageBreak/>
         <w:t>const a = [1,2,3,4];</w:t>
       </w:r>
     </w:p>
@@ -1626,7 +1653,7 @@
         </w:rPr>
         <w:t>Classes were introduced in </w:t>
       </w:r>
-      <w:hyperlink r:id="rId8" w:history="1">
+      <w:hyperlink r:id="rId9" w:history="1">
         <w:r>
           <w:rPr>
             <w:rStyle w:val="Hyperlink"/>
@@ -3134,6 +3161,7 @@
           <w:color w:val="000000"/>
           <w:bdr w:val="none" w:sz="0" w:space="0" w:color="auto" w:frame="1"/>
         </w:rPr>
+        <w:lastRenderedPageBreak/>
         <w:t xml:space="preserve">        console</w:t>
       </w:r>
       <w:r>
@@ -3627,7 +3655,6 @@
     </w:p>
     <w:p>
       <w:r>
-        <w:lastRenderedPageBreak/>
         <w:t>Implement JavaScript inheritance using </w:t>
       </w:r>
       <w:r>
@@ -5462,6 +5489,7 @@
           <w:color w:val="0A0A23"/>
           <w:shd w:val="clear" w:color="auto" w:fill="FFFFFF"/>
         </w:rPr>
+        <w:lastRenderedPageBreak/>
         <w:t>There are two standard ways to declare an array in JavaScript. These are either via the array constructor or the literal notation</w:t>
       </w:r>
       <w:r>
@@ -5739,7 +5767,6 @@
           <w:szCs w:val="21"/>
           <w:bdr w:val="none" w:sz="0" w:space="0" w:color="auto" w:frame="1"/>
         </w:rPr>
-        <w:lastRenderedPageBreak/>
         <w:t>let</w:t>
       </w:r>
       <w:r>
@@ -7020,6 +7047,7 @@
           <w:sz w:val="28"/>
           <w:szCs w:val="28"/>
         </w:rPr>
+        <w:lastRenderedPageBreak/>
         <w:t>Strings</w:t>
       </w:r>
     </w:p>
@@ -7044,7 +7072,7 @@
                     <pic:cNvPicPr/>
                   </pic:nvPicPr>
                   <pic:blipFill>
-                    <a:blip r:embed="rId9"/>
+                    <a:blip r:embed="rId10"/>
                     <a:stretch>
                       <a:fillRect/>
                     </a:stretch>
@@ -7082,7 +7110,6 @@
           <w:sz w:val="28"/>
           <w:szCs w:val="28"/>
         </w:rPr>
-        <w:lastRenderedPageBreak/>
         <w:t>Collections</w:t>
       </w:r>
     </w:p>
@@ -7143,7 +7170,7 @@
         </w:rPr>
         <w:t>An object always has a default key like the </w:t>
       </w:r>
-      <w:hyperlink r:id="rId10" w:history="1">
+      <w:hyperlink r:id="rId11" w:history="1">
         <w:r>
           <w:rPr>
             <w:rFonts w:ascii="Segoe UI" w:eastAsia="Times New Roman" w:hAnsi="Segoe UI" w:cs="Segoe UI"/>
@@ -7193,7 +7220,7 @@
         </w:rPr>
         <w:t>A key of an object must be a </w:t>
       </w:r>
-      <w:hyperlink r:id="rId11" w:history="1">
+      <w:hyperlink r:id="rId12" w:history="1">
         <w:r>
           <w:rPr>
             <w:rFonts w:ascii="Segoe UI" w:eastAsia="Times New Roman" w:hAnsi="Segoe UI" w:cs="Segoe UI"/>
@@ -7216,7 +7243,7 @@
         </w:rPr>
         <w:t> or a </w:t>
       </w:r>
-      <w:hyperlink r:id="rId12" w:history="1">
+      <w:hyperlink r:id="rId13" w:history="1">
         <w:r>
           <w:rPr>
             <w:rFonts w:ascii="Segoe UI" w:eastAsia="Times New Roman" w:hAnsi="Segoe UI" w:cs="Segoe UI"/>
@@ -8325,7 +8352,6 @@
         <w:spacing w:line="240" w:lineRule="auto"/>
       </w:pPr>
       <w:r>
-        <w:lastRenderedPageBreak/>
         <w:t>chars.clear();</w:t>
       </w:r>
     </w:p>
@@ -8890,6 +8916,7 @@
           <w:sz w:val="20"/>
           <w:szCs w:val="20"/>
         </w:rPr>
+        <w:lastRenderedPageBreak/>
         <w:drawing>
           <wp:inline distT="0" distB="0" distL="0" distR="0" wp14:anchorId="2B48BF59" wp14:editId="63115FB0">
             <wp:extent cx="4931410" cy="2513295"/>
@@ -8906,7 +8933,7 @@
                     <pic:cNvPicPr/>
                   </pic:nvPicPr>
                   <pic:blipFill>
-                    <a:blip r:embed="rId13"/>
+                    <a:blip r:embed="rId14"/>
                     <a:stretch>
                       <a:fillRect/>
                     </a:stretch>
@@ -9020,7 +9047,6 @@
           <w:sz w:val="36"/>
           <w:szCs w:val="36"/>
         </w:rPr>
-        <w:lastRenderedPageBreak/>
         <w:t>React JS</w:t>
       </w:r>
       <w:r>
@@ -9060,7 +9086,7 @@
         </w:rPr>
         <w:t xml:space="preserve"> </w:t>
       </w:r>
-      <w:hyperlink r:id="rId14" w:history="1">
+      <w:hyperlink r:id="rId15" w:history="1">
         <w:r>
           <w:rPr>
             <w:rStyle w:val="Hyperlink"/>
@@ -9679,6 +9705,7 @@
         </w:numPr>
       </w:pPr>
       <w:r>
+        <w:lastRenderedPageBreak/>
         <w:t>Returning components conditionally</w:t>
       </w:r>
     </w:p>
@@ -9910,7 +9937,7 @@
         </w:rPr>
         <w:t> </w:t>
       </w:r>
-      <w:hyperlink r:id="rId15" w:tgtFrame="_blank" w:history="1">
+      <w:hyperlink r:id="rId16" w:tgtFrame="_blank" w:history="1">
         <w:r>
           <w:rPr>
             <w:rStyle w:val="Hyperlink"/>
@@ -9989,7 +10016,6 @@
           <w:sz w:val="28"/>
           <w:szCs w:val="28"/>
         </w:rPr>
-        <w:lastRenderedPageBreak/>
         <w:t xml:space="preserve">  Inline CSS : style ={{}}</w:t>
       </w:r>
     </w:p>
@@ -11354,6 +11380,7 @@
           <w:szCs w:val="21"/>
           <w:lang w:eastAsia="en-IN"/>
         </w:rPr>
+        <w:lastRenderedPageBreak/>
         <w:t>        }</w:t>
       </w:r>
     </w:p>
@@ -13096,7 +13123,7 @@
           <w:szCs w:val="18"/>
         </w:rPr>
       </w:pPr>
-      <w:hyperlink r:id="rId16" w:history="1">
+      <w:hyperlink r:id="rId17" w:history="1">
         <w:r>
           <w:rPr>
             <w:rStyle w:val="HTMLCode"/>
@@ -13139,7 +13166,7 @@
           <w:szCs w:val="18"/>
         </w:rPr>
       </w:pPr>
-      <w:hyperlink r:id="rId17" w:history="1">
+      <w:hyperlink r:id="rId18" w:history="1">
         <w:r>
           <w:rPr>
             <w:rStyle w:val="HTMLCode"/>
@@ -13162,7 +13189,7 @@
         </w:rPr>
         <w:t> declares a state variable with the update logic inside a </w:t>
       </w:r>
-      <w:hyperlink r:id="rId18" w:history="1">
+      <w:hyperlink r:id="rId19" w:history="1">
         <w:r>
           <w:rPr>
             <w:rStyle w:val="Hyperlink"/>
@@ -13239,7 +13266,7 @@
         </w:rPr>
         <w:t xml:space="preserve"> lets a component </w:t>
       </w:r>
-      <w:hyperlink r:id="rId19" w:history="1">
+      <w:hyperlink r:id="rId20" w:history="1">
         <w:r>
           <w:rPr>
             <w:rStyle w:val="Hyperlink"/>
@@ -13321,7 +13348,7 @@
         </w:rPr>
         <w:t xml:space="preserve"> let a component </w:t>
       </w:r>
-      <w:hyperlink r:id="rId20" w:history="1">
+      <w:hyperlink r:id="rId21" w:history="1">
         <w:r>
           <w:rPr>
             <w:rStyle w:val="Hyperlink"/>
@@ -13354,7 +13381,7 @@
           <w:szCs w:val="18"/>
         </w:rPr>
       </w:pPr>
-      <w:hyperlink r:id="rId21" w:history="1">
+      <w:hyperlink r:id="rId22" w:history="1">
         <w:r>
           <w:rPr>
             <w:rStyle w:val="HTMLCode"/>
@@ -13397,7 +13424,7 @@
           <w:szCs w:val="18"/>
         </w:rPr>
       </w:pPr>
-      <w:hyperlink r:id="rId22" w:history="1">
+      <w:hyperlink r:id="rId23" w:history="1">
         <w:r>
           <w:rPr>
             <w:rStyle w:val="HTMLCode"/>
@@ -13472,7 +13499,7 @@
         </w:rPr>
         <w:t xml:space="preserve"> let a component </w:t>
       </w:r>
-      <w:hyperlink r:id="rId23" w:history="1">
+      <w:hyperlink r:id="rId24" w:history="1">
         <w:r>
           <w:rPr>
             <w:rStyle w:val="Hyperlink"/>
@@ -13505,7 +13532,7 @@
           <w:szCs w:val="18"/>
         </w:rPr>
       </w:pPr>
-      <w:hyperlink r:id="rId24" w:history="1">
+      <w:hyperlink r:id="rId25" w:history="1">
         <w:r>
           <w:rPr>
             <w:rStyle w:val="HTMLCode"/>
@@ -13542,6 +13569,7 @@
           <w:b/>
           <w:bCs/>
         </w:rPr>
+        <w:lastRenderedPageBreak/>
         <w:t>Performance Hooks -</w:t>
       </w:r>
       <w:r>
@@ -13608,7 +13636,7 @@
           <w:szCs w:val="18"/>
         </w:rPr>
       </w:pPr>
-      <w:hyperlink r:id="rId25" w:history="1">
+      <w:hyperlink r:id="rId26" w:history="1">
         <w:r>
           <w:rPr>
             <w:rStyle w:val="HTMLCode"/>
@@ -13654,7 +13682,7 @@
           <w:szCs w:val="26"/>
         </w:rPr>
       </w:pPr>
-      <w:hyperlink r:id="rId26" w:history="1">
+      <w:hyperlink r:id="rId27" w:history="1">
         <w:r>
           <w:rPr>
             <w:rStyle w:val="HTMLCode"/>
@@ -13771,7 +13799,7 @@
           <w:szCs w:val="18"/>
         </w:rPr>
       </w:pPr>
-      <w:hyperlink r:id="rId27" w:history="1">
+      <w:hyperlink r:id="rId28" w:history="1">
         <w:r>
           <w:rPr>
             <w:rStyle w:val="HTMLCode"/>
@@ -13794,7 +13822,7 @@
         </w:rPr>
         <w:t> lets you read the value of a resource like a </w:t>
       </w:r>
-      <w:hyperlink r:id="rId28" w:tgtFrame="_blank" w:history="1">
+      <w:hyperlink r:id="rId29" w:tgtFrame="_blank" w:history="1">
         <w:r>
           <w:rPr>
             <w:rStyle w:val="Hyperlink"/>
@@ -13815,7 +13843,7 @@
         </w:rPr>
         <w:t> or </w:t>
       </w:r>
-      <w:hyperlink r:id="rId29" w:history="1">
+      <w:hyperlink r:id="rId30" w:history="1">
         <w:r>
           <w:rPr>
             <w:rStyle w:val="Hyperlink"/>
@@ -13900,7 +13928,7 @@
           <w:szCs w:val="20"/>
         </w:rPr>
       </w:pPr>
-      <w:hyperlink r:id="rId30" w:history="1">
+      <w:hyperlink r:id="rId31" w:history="1">
         <w:r>
           <w:rPr>
             <w:rStyle w:val="HTMLCode"/>
@@ -13943,7 +13971,7 @@
           <w:szCs w:val="20"/>
         </w:rPr>
       </w:pPr>
-      <w:hyperlink r:id="rId31" w:history="1">
+      <w:hyperlink r:id="rId32" w:history="1">
         <w:r>
           <w:rPr>
             <w:rStyle w:val="HTMLCode"/>
@@ -13986,7 +14014,7 @@
           <w:szCs w:val="20"/>
         </w:rPr>
       </w:pPr>
-      <w:hyperlink r:id="rId32" w:history="1">
+      <w:hyperlink r:id="rId33" w:history="1">
         <w:r>
           <w:rPr>
             <w:rStyle w:val="HTMLCode"/>
@@ -14050,7 +14078,6 @@
         <w:ind w:left="4320"/>
       </w:pPr>
       <w:r>
-        <w:lastRenderedPageBreak/>
         <w:t>ref ={usernameRef}</w:t>
       </w:r>
     </w:p>
@@ -14250,7 +14277,7 @@
       </w:r>
     </w:p>
     <w:p>
-      <w:hyperlink r:id="rId33" w:history="1">
+      <w:hyperlink r:id="rId34" w:history="1">
         <w:r>
           <w:rPr>
             <w:rStyle w:val="Hyperlink"/>
@@ -14266,6 +14293,7 @@
     </w:p>
     <w:p>
       <w:r>
+        <w:lastRenderedPageBreak/>
         <w:t>useEffect: useEffect ((()=&gt;{ //The code will run here},[//dependency])); When component mounted at least the useEffect blocked to code will runs , if dependency is given useeffect listens the change of the array elements, as per the change useeffect re-renders the updated components.</w:t>
       </w:r>
     </w:p>
@@ -14625,304 +14653,12 @@
         <w:rPr>
           <w:noProof/>
         </w:rPr>
+        <w:lastRenderedPageBreak/>
         <w:drawing>
           <wp:inline distT="0" distB="0" distL="0" distR="0" wp14:anchorId="2080F44B" wp14:editId="0E289DDE">
             <wp:extent cx="2159111" cy="1231963"/>
             <wp:effectExtent l="0" t="0" r="0" b="6350"/>
             <wp:docPr id="3" name="Picture 3"/>
-            <wp:cNvGraphicFramePr>
-              <a:graphicFrameLocks xmlns:a="http://schemas.openxmlformats.org/drawingml/2006/main" noChangeAspect="1"/>
-            </wp:cNvGraphicFramePr>
-            <a:graphic xmlns:a="http://schemas.openxmlformats.org/drawingml/2006/main">
-              <a:graphicData uri="http://schemas.openxmlformats.org/drawingml/2006/picture">
-                <pic:pic xmlns:pic="http://schemas.openxmlformats.org/drawingml/2006/picture">
-                  <pic:nvPicPr>
-                    <pic:cNvPr id="1" name=""/>
-                    <pic:cNvPicPr/>
-                  </pic:nvPicPr>
-                  <pic:blipFill>
-                    <a:blip r:embed="rId34"/>
-                    <a:stretch>
-                      <a:fillRect/>
-                    </a:stretch>
-                  </pic:blipFill>
-                  <pic:spPr>
-                    <a:xfrm>
-                      <a:off x="0" y="0"/>
-                      <a:ext cx="2159111" cy="1231963"/>
-                    </a:xfrm>
-                    <a:prstGeom prst="rect">
-                      <a:avLst/>
-                    </a:prstGeom>
-                  </pic:spPr>
-                </pic:pic>
-              </a:graphicData>
-            </a:graphic>
-          </wp:inline>
-        </w:drawing>
-      </w:r>
-    </w:p>
-    <w:p>
-      <w:pPr>
-        <w:rPr>
-          <w:b/>
-          <w:bCs/>
-        </w:rPr>
-      </w:pPr>
-      <w:r>
-        <w:rPr>
-          <w:b/>
-          <w:bCs/>
-        </w:rPr>
-        <w:t xml:space="preserve">To </w:t>
-      </w:r>
-      <w:r>
-        <w:rPr>
-          <w:b/>
-          <w:bCs/>
-        </w:rPr>
-        <w:t>use</w:t>
-      </w:r>
-      <w:r>
-        <w:rPr>
-          <w:b/>
-          <w:bCs/>
-        </w:rPr>
-        <w:t xml:space="preserve"> context</w:t>
-      </w:r>
-      <w:r>
-        <w:rPr>
-          <w:b/>
-          <w:bCs/>
-        </w:rPr>
-        <w:t>:</w:t>
-      </w:r>
-    </w:p>
-    <w:p>
-      <w:r>
-        <w:t>Create a Reducer(state, action) function and pass to useReducer.</w:t>
-      </w:r>
-    </w:p>
-    <w:p>
-      <w:r>
-        <w:rPr>
-          <w:b/>
-          <w:bCs/>
-        </w:rPr>
-        <w:t>const ctx =  useContext(</w:t>
-      </w:r>
-      <w:r>
-        <w:t>React.createContext());</w:t>
-      </w:r>
-      <w:r>
-        <w:tab/>
-      </w:r>
-    </w:p>
-    <w:p>
-      <w:pPr>
-        <w:shd w:val="clear" w:color="auto" w:fill="1E1E1E"/>
-        <w:spacing w:after="0" w:line="285" w:lineRule="atLeast"/>
-        <w:rPr>
-          <w:rFonts w:ascii="Consolas" w:eastAsia="Times New Roman" w:hAnsi="Consolas" w:cs="Times New Roman"/>
-          <w:color w:val="D4D4D4"/>
-          <w:sz w:val="21"/>
-          <w:szCs w:val="21"/>
-          <w:lang w:eastAsia="en-IN"/>
-        </w:rPr>
-      </w:pPr>
-      <w:r>
-        <w:rPr>
-          <w:rFonts w:ascii="Consolas" w:eastAsia="Times New Roman" w:hAnsi="Consolas" w:cs="Times New Roman"/>
-          <w:color w:val="569CD6"/>
-          <w:sz w:val="21"/>
-          <w:szCs w:val="21"/>
-          <w:lang w:eastAsia="en-IN"/>
-        </w:rPr>
-        <w:t>const</w:t>
-      </w:r>
-      <w:r>
-        <w:rPr>
-          <w:rFonts w:ascii="Consolas" w:eastAsia="Times New Roman" w:hAnsi="Consolas" w:cs="Times New Roman"/>
-          <w:color w:val="D4D4D4"/>
-          <w:sz w:val="21"/>
-          <w:szCs w:val="21"/>
-          <w:lang w:eastAsia="en-IN"/>
-        </w:rPr>
-        <w:t xml:space="preserve">   [</w:t>
-      </w:r>
-      <w:r>
-        <w:rPr>
-          <w:rFonts w:ascii="Consolas" w:eastAsia="Times New Roman" w:hAnsi="Consolas" w:cs="Times New Roman"/>
-          <w:color w:val="4FC1FF"/>
-          <w:sz w:val="21"/>
-          <w:szCs w:val="21"/>
-          <w:lang w:eastAsia="en-IN"/>
-        </w:rPr>
-        <w:t>cartSate</w:t>
-      </w:r>
-      <w:r>
-        <w:rPr>
-          <w:rFonts w:ascii="Consolas" w:eastAsia="Times New Roman" w:hAnsi="Consolas" w:cs="Times New Roman"/>
-          <w:color w:val="D4D4D4"/>
-          <w:sz w:val="21"/>
-          <w:szCs w:val="21"/>
-          <w:lang w:eastAsia="en-IN"/>
-        </w:rPr>
-        <w:t xml:space="preserve">, </w:t>
-      </w:r>
-      <w:r>
-        <w:rPr>
-          <w:rFonts w:ascii="Consolas" w:eastAsia="Times New Roman" w:hAnsi="Consolas" w:cs="Times New Roman"/>
-          <w:color w:val="DCDCAA"/>
-          <w:sz w:val="21"/>
-          <w:szCs w:val="21"/>
-          <w:lang w:eastAsia="en-IN"/>
-        </w:rPr>
-        <w:t>dispatchCartAction</w:t>
-      </w:r>
-      <w:r>
-        <w:rPr>
-          <w:rFonts w:ascii="Consolas" w:eastAsia="Times New Roman" w:hAnsi="Consolas" w:cs="Times New Roman"/>
-          <w:color w:val="D4D4D4"/>
-          <w:sz w:val="21"/>
-          <w:szCs w:val="21"/>
-          <w:lang w:eastAsia="en-IN"/>
-        </w:rPr>
-        <w:t>] =</w:t>
-      </w:r>
-      <w:r>
-        <w:rPr>
-          <w:rFonts w:ascii="Consolas" w:eastAsia="Times New Roman" w:hAnsi="Consolas" w:cs="Times New Roman"/>
-          <w:color w:val="DCDCAA"/>
-          <w:sz w:val="21"/>
-          <w:szCs w:val="21"/>
-          <w:lang w:eastAsia="en-IN"/>
-        </w:rPr>
-        <w:t>useReducer</w:t>
-      </w:r>
-      <w:r>
-        <w:rPr>
-          <w:rFonts w:ascii="Consolas" w:eastAsia="Times New Roman" w:hAnsi="Consolas" w:cs="Times New Roman"/>
-          <w:color w:val="D4D4D4"/>
-          <w:sz w:val="21"/>
-          <w:szCs w:val="21"/>
-          <w:lang w:eastAsia="en-IN"/>
-        </w:rPr>
-        <w:t>(</w:t>
-      </w:r>
-      <w:r>
-        <w:rPr>
-          <w:rFonts w:ascii="Consolas" w:eastAsia="Times New Roman" w:hAnsi="Consolas" w:cs="Times New Roman"/>
-          <w:color w:val="DCDCAA"/>
-          <w:sz w:val="21"/>
-          <w:szCs w:val="21"/>
-          <w:lang w:eastAsia="en-IN"/>
-        </w:rPr>
-        <w:t>cartReducer</w:t>
-      </w:r>
-      <w:r>
-        <w:rPr>
-          <w:rFonts w:ascii="Consolas" w:eastAsia="Times New Roman" w:hAnsi="Consolas" w:cs="Times New Roman"/>
-          <w:color w:val="D4D4D4"/>
-          <w:sz w:val="21"/>
-          <w:szCs w:val="21"/>
-          <w:lang w:eastAsia="en-IN"/>
-        </w:rPr>
-        <w:t xml:space="preserve">, </w:t>
-      </w:r>
-      <w:r>
-        <w:rPr>
-          <w:rFonts w:ascii="Consolas" w:eastAsia="Times New Roman" w:hAnsi="Consolas" w:cs="Times New Roman"/>
-          <w:color w:val="4FC1FF"/>
-          <w:sz w:val="21"/>
-          <w:szCs w:val="21"/>
-          <w:lang w:eastAsia="en-IN"/>
-        </w:rPr>
-        <w:t>defaultCartState</w:t>
-      </w:r>
-      <w:r>
-        <w:rPr>
-          <w:rFonts w:ascii="Consolas" w:eastAsia="Times New Roman" w:hAnsi="Consolas" w:cs="Times New Roman"/>
-          <w:color w:val="D4D4D4"/>
-          <w:sz w:val="21"/>
-          <w:szCs w:val="21"/>
-          <w:lang w:eastAsia="en-IN"/>
-        </w:rPr>
-        <w:t>);</w:t>
-      </w:r>
-    </w:p>
-    <w:p>
-      <w:pPr>
-        <w:rPr>
-          <w:b/>
-          <w:bCs/>
-        </w:rPr>
-      </w:pPr>
-      <w:r>
-        <w:rPr>
-          <w:b/>
-          <w:bCs/>
-        </w:rPr>
-        <w:t xml:space="preserve">To </w:t>
-      </w:r>
-      <w:r>
-        <w:rPr>
-          <w:b/>
-          <w:bCs/>
-        </w:rPr>
-        <w:t>update</w:t>
-      </w:r>
-      <w:r>
-        <w:rPr>
-          <w:b/>
-          <w:bCs/>
-        </w:rPr>
-        <w:t xml:space="preserve"> context</w:t>
-      </w:r>
-      <w:r>
-        <w:rPr>
-          <w:b/>
-          <w:bCs/>
-        </w:rPr>
-        <w:t>:</w:t>
-      </w:r>
-    </w:p>
-    <w:p>
-      <w:r>
-        <w:t>&lt;CartContext.Provider&gt; some code to share the global state share&lt;/</w:t>
-      </w:r>
-      <w:r>
-        <w:t xml:space="preserve"> </w:t>
-      </w:r>
-      <w:r>
-        <w:t>CartContext.Provider &gt;</w:t>
-      </w:r>
-    </w:p>
-    <w:p>
-      <w:r>
-        <w:rPr>
-          <w:b/>
-          <w:bCs/>
-        </w:rPr>
-        <w:t>const ctx =  useContext(</w:t>
-      </w:r>
-      <w:r>
-        <w:t>React.createContext());</w:t>
-      </w:r>
-      <w:r>
-        <w:tab/>
-      </w:r>
-    </w:p>
-    <w:p>
-      <w:r>
-        <w:rPr>
-          <w:noProof/>
-        </w:rPr>
-        <w:drawing>
-          <wp:inline distT="0" distB="0" distL="0" distR="0" wp14:anchorId="72B8D315" wp14:editId="15BF22E4">
-            <wp:extent cx="3813810" cy="1823822"/>
-            <wp:effectExtent l="0" t="0" r="0" b="5080"/>
-            <wp:docPr id="2" name="Picture 2"/>
             <wp:cNvGraphicFramePr>
               <a:graphicFrameLocks xmlns:a="http://schemas.openxmlformats.org/drawingml/2006/main" noChangeAspect="1"/>
             </wp:cNvGraphicFramePr>
@@ -14942,6 +14678,299 @@
                   <pic:spPr>
                     <a:xfrm>
                       <a:off x="0" y="0"/>
+                      <a:ext cx="2159111" cy="1231963"/>
+                    </a:xfrm>
+                    <a:prstGeom prst="rect">
+                      <a:avLst/>
+                    </a:prstGeom>
+                  </pic:spPr>
+                </pic:pic>
+              </a:graphicData>
+            </a:graphic>
+          </wp:inline>
+        </w:drawing>
+      </w:r>
+    </w:p>
+    <w:p>
+      <w:pPr>
+        <w:rPr>
+          <w:b/>
+          <w:bCs/>
+        </w:rPr>
+      </w:pPr>
+      <w:r>
+        <w:rPr>
+          <w:b/>
+          <w:bCs/>
+        </w:rPr>
+        <w:t xml:space="preserve">To </w:t>
+      </w:r>
+      <w:r>
+        <w:rPr>
+          <w:b/>
+          <w:bCs/>
+        </w:rPr>
+        <w:t>use</w:t>
+      </w:r>
+      <w:r>
+        <w:rPr>
+          <w:b/>
+          <w:bCs/>
+        </w:rPr>
+        <w:t xml:space="preserve"> context</w:t>
+      </w:r>
+      <w:r>
+        <w:rPr>
+          <w:b/>
+          <w:bCs/>
+        </w:rPr>
+        <w:t>:</w:t>
+      </w:r>
+    </w:p>
+    <w:p>
+      <w:r>
+        <w:t>Create a Reducer(state, action) function and pass to useReducer.</w:t>
+      </w:r>
+    </w:p>
+    <w:p>
+      <w:r>
+        <w:rPr>
+          <w:b/>
+          <w:bCs/>
+        </w:rPr>
+        <w:t>const ctx =  useContext(</w:t>
+      </w:r>
+      <w:r>
+        <w:t>React.createContext());</w:t>
+      </w:r>
+      <w:r>
+        <w:tab/>
+      </w:r>
+    </w:p>
+    <w:p>
+      <w:pPr>
+        <w:shd w:val="clear" w:color="auto" w:fill="1E1E1E"/>
+        <w:spacing w:after="0" w:line="285" w:lineRule="atLeast"/>
+        <w:rPr>
+          <w:rFonts w:ascii="Consolas" w:eastAsia="Times New Roman" w:hAnsi="Consolas" w:cs="Times New Roman"/>
+          <w:color w:val="D4D4D4"/>
+          <w:sz w:val="21"/>
+          <w:szCs w:val="21"/>
+          <w:lang w:eastAsia="en-IN"/>
+        </w:rPr>
+      </w:pPr>
+      <w:r>
+        <w:rPr>
+          <w:rFonts w:ascii="Consolas" w:eastAsia="Times New Roman" w:hAnsi="Consolas" w:cs="Times New Roman"/>
+          <w:color w:val="569CD6"/>
+          <w:sz w:val="21"/>
+          <w:szCs w:val="21"/>
+          <w:lang w:eastAsia="en-IN"/>
+        </w:rPr>
+        <w:t>const</w:t>
+      </w:r>
+      <w:r>
+        <w:rPr>
+          <w:rFonts w:ascii="Consolas" w:eastAsia="Times New Roman" w:hAnsi="Consolas" w:cs="Times New Roman"/>
+          <w:color w:val="D4D4D4"/>
+          <w:sz w:val="21"/>
+          <w:szCs w:val="21"/>
+          <w:lang w:eastAsia="en-IN"/>
+        </w:rPr>
+        <w:t xml:space="preserve">   [</w:t>
+      </w:r>
+      <w:r>
+        <w:rPr>
+          <w:rFonts w:ascii="Consolas" w:eastAsia="Times New Roman" w:hAnsi="Consolas" w:cs="Times New Roman"/>
+          <w:color w:val="4FC1FF"/>
+          <w:sz w:val="21"/>
+          <w:szCs w:val="21"/>
+          <w:lang w:eastAsia="en-IN"/>
+        </w:rPr>
+        <w:t>cartSate</w:t>
+      </w:r>
+      <w:r>
+        <w:rPr>
+          <w:rFonts w:ascii="Consolas" w:eastAsia="Times New Roman" w:hAnsi="Consolas" w:cs="Times New Roman"/>
+          <w:color w:val="D4D4D4"/>
+          <w:sz w:val="21"/>
+          <w:szCs w:val="21"/>
+          <w:lang w:eastAsia="en-IN"/>
+        </w:rPr>
+        <w:t xml:space="preserve">, </w:t>
+      </w:r>
+      <w:r>
+        <w:rPr>
+          <w:rFonts w:ascii="Consolas" w:eastAsia="Times New Roman" w:hAnsi="Consolas" w:cs="Times New Roman"/>
+          <w:color w:val="DCDCAA"/>
+          <w:sz w:val="21"/>
+          <w:szCs w:val="21"/>
+          <w:lang w:eastAsia="en-IN"/>
+        </w:rPr>
+        <w:t>dispatchCartAction</w:t>
+      </w:r>
+      <w:r>
+        <w:rPr>
+          <w:rFonts w:ascii="Consolas" w:eastAsia="Times New Roman" w:hAnsi="Consolas" w:cs="Times New Roman"/>
+          <w:color w:val="D4D4D4"/>
+          <w:sz w:val="21"/>
+          <w:szCs w:val="21"/>
+          <w:lang w:eastAsia="en-IN"/>
+        </w:rPr>
+        <w:t>] =</w:t>
+      </w:r>
+      <w:r>
+        <w:rPr>
+          <w:rFonts w:ascii="Consolas" w:eastAsia="Times New Roman" w:hAnsi="Consolas" w:cs="Times New Roman"/>
+          <w:color w:val="DCDCAA"/>
+          <w:sz w:val="21"/>
+          <w:szCs w:val="21"/>
+          <w:lang w:eastAsia="en-IN"/>
+        </w:rPr>
+        <w:t>useReducer</w:t>
+      </w:r>
+      <w:r>
+        <w:rPr>
+          <w:rFonts w:ascii="Consolas" w:eastAsia="Times New Roman" w:hAnsi="Consolas" w:cs="Times New Roman"/>
+          <w:color w:val="D4D4D4"/>
+          <w:sz w:val="21"/>
+          <w:szCs w:val="21"/>
+          <w:lang w:eastAsia="en-IN"/>
+        </w:rPr>
+        <w:t>(</w:t>
+      </w:r>
+      <w:r>
+        <w:rPr>
+          <w:rFonts w:ascii="Consolas" w:eastAsia="Times New Roman" w:hAnsi="Consolas" w:cs="Times New Roman"/>
+          <w:color w:val="DCDCAA"/>
+          <w:sz w:val="21"/>
+          <w:szCs w:val="21"/>
+          <w:lang w:eastAsia="en-IN"/>
+        </w:rPr>
+        <w:t>cartReducer</w:t>
+      </w:r>
+      <w:r>
+        <w:rPr>
+          <w:rFonts w:ascii="Consolas" w:eastAsia="Times New Roman" w:hAnsi="Consolas" w:cs="Times New Roman"/>
+          <w:color w:val="D4D4D4"/>
+          <w:sz w:val="21"/>
+          <w:szCs w:val="21"/>
+          <w:lang w:eastAsia="en-IN"/>
+        </w:rPr>
+        <w:t xml:space="preserve">, </w:t>
+      </w:r>
+      <w:r>
+        <w:rPr>
+          <w:rFonts w:ascii="Consolas" w:eastAsia="Times New Roman" w:hAnsi="Consolas" w:cs="Times New Roman"/>
+          <w:color w:val="4FC1FF"/>
+          <w:sz w:val="21"/>
+          <w:szCs w:val="21"/>
+          <w:lang w:eastAsia="en-IN"/>
+        </w:rPr>
+        <w:t>defaultCartState</w:t>
+      </w:r>
+      <w:r>
+        <w:rPr>
+          <w:rFonts w:ascii="Consolas" w:eastAsia="Times New Roman" w:hAnsi="Consolas" w:cs="Times New Roman"/>
+          <w:color w:val="D4D4D4"/>
+          <w:sz w:val="21"/>
+          <w:szCs w:val="21"/>
+          <w:lang w:eastAsia="en-IN"/>
+        </w:rPr>
+        <w:t>);</w:t>
+      </w:r>
+    </w:p>
+    <w:p>
+      <w:pPr>
+        <w:rPr>
+          <w:b/>
+          <w:bCs/>
+        </w:rPr>
+      </w:pPr>
+      <w:r>
+        <w:rPr>
+          <w:b/>
+          <w:bCs/>
+        </w:rPr>
+        <w:t xml:space="preserve">To </w:t>
+      </w:r>
+      <w:r>
+        <w:rPr>
+          <w:b/>
+          <w:bCs/>
+        </w:rPr>
+        <w:t>update</w:t>
+      </w:r>
+      <w:r>
+        <w:rPr>
+          <w:b/>
+          <w:bCs/>
+        </w:rPr>
+        <w:t xml:space="preserve"> context</w:t>
+      </w:r>
+      <w:r>
+        <w:rPr>
+          <w:b/>
+          <w:bCs/>
+        </w:rPr>
+        <w:t>:</w:t>
+      </w:r>
+    </w:p>
+    <w:p>
+      <w:r>
+        <w:t>&lt;CartContext.Provider&gt; some code to share the global state share&lt;/</w:t>
+      </w:r>
+      <w:r>
+        <w:t xml:space="preserve"> </w:t>
+      </w:r>
+      <w:r>
+        <w:t>CartContext.Provider &gt;</w:t>
+      </w:r>
+    </w:p>
+    <w:p>
+      <w:r>
+        <w:rPr>
+          <w:b/>
+          <w:bCs/>
+        </w:rPr>
+        <w:t>const ctx =  useContext(</w:t>
+      </w:r>
+      <w:r>
+        <w:t>React.createContext());</w:t>
+      </w:r>
+      <w:r>
+        <w:tab/>
+      </w:r>
+    </w:p>
+    <w:p>
+      <w:r>
+        <w:rPr>
+          <w:noProof/>
+        </w:rPr>
+        <w:drawing>
+          <wp:inline distT="0" distB="0" distL="0" distR="0" wp14:anchorId="72B8D315" wp14:editId="15BF22E4">
+            <wp:extent cx="3813810" cy="1823822"/>
+            <wp:effectExtent l="0" t="0" r="0" b="5080"/>
+            <wp:docPr id="2" name="Picture 2"/>
+            <wp:cNvGraphicFramePr>
+              <a:graphicFrameLocks xmlns:a="http://schemas.openxmlformats.org/drawingml/2006/main" noChangeAspect="1"/>
+            </wp:cNvGraphicFramePr>
+            <a:graphic xmlns:a="http://schemas.openxmlformats.org/drawingml/2006/main">
+              <a:graphicData uri="http://schemas.openxmlformats.org/drawingml/2006/picture">
+                <pic:pic xmlns:pic="http://schemas.openxmlformats.org/drawingml/2006/picture">
+                  <pic:nvPicPr>
+                    <pic:cNvPr id="1" name=""/>
+                    <pic:cNvPicPr/>
+                  </pic:nvPicPr>
+                  <pic:blipFill>
+                    <a:blip r:embed="rId36"/>
+                    <a:stretch>
+                      <a:fillRect/>
+                    </a:stretch>
+                  </pic:blipFill>
+                  <pic:spPr>
+                    <a:xfrm>
+                      <a:off x="0" y="0"/>
                       <a:ext cx="3819619" cy="1826600"/>
                     </a:xfrm>
                     <a:prstGeom prst="rect">
@@ -14976,7 +15005,7 @@
         </w:rPr>
         <w:t> </w:t>
       </w:r>
-      <w:hyperlink r:id="rId36" w:tgtFrame="_blank" w:history="1">
+      <w:hyperlink r:id="rId37" w:tgtFrame="_blank" w:history="1">
         <w:r>
           <w:rPr>
             <w:rStyle w:val="Hyperlink"/>
@@ -15018,7 +15047,6 @@
           <w:b/>
           <w:bCs/>
         </w:rPr>
-        <w:lastRenderedPageBreak/>
         <w:t>Add overlay id in index.html at public folder.</w:t>
       </w:r>
     </w:p>
@@ -16493,6 +16521,7 @@
           <w:szCs w:val="21"/>
           <w:lang w:eastAsia="en-IN"/>
         </w:rPr>
+        <w:lastRenderedPageBreak/>
         <w:t xml:space="preserve">    </w:t>
       </w:r>
       <w:r>
@@ -18228,7 +18257,6 @@
           <w:szCs w:val="21"/>
           <w:lang w:eastAsia="en-IN"/>
         </w:rPr>
-        <w:lastRenderedPageBreak/>
         <w:t xml:space="preserve">        </w:t>
       </w:r>
       <w:r>
@@ -19493,6 +19521,7 @@
           <w:szCs w:val="21"/>
           <w:lang w:eastAsia="en-IN"/>
         </w:rPr>
+        <w:lastRenderedPageBreak/>
         <w:t xml:space="preserve">        </w:t>
       </w:r>
       <w:r>
@@ -21730,7 +21759,6 @@
           <w:szCs w:val="21"/>
           <w:lang w:eastAsia="en-IN"/>
         </w:rPr>
-        <w:lastRenderedPageBreak/>
         <w:t>});</w:t>
       </w:r>
     </w:p>
@@ -22836,6 +22864,7 @@
           <w:szCs w:val="21"/>
           <w:lang w:eastAsia="en-IN"/>
         </w:rPr>
+        <w:lastRenderedPageBreak/>
         <w:t xml:space="preserve">            </w:t>
       </w:r>
       <w:r>
@@ -25232,7 +25261,6 @@
           <w:szCs w:val="21"/>
           <w:lang w:eastAsia="en-IN"/>
         </w:rPr>
-        <w:lastRenderedPageBreak/>
         <w:t xml:space="preserve">        </w:t>
       </w:r>
       <w:r>
@@ -26354,6 +26382,7 @@
         <w:pStyle w:val="Heading3"/>
       </w:pPr>
       <w:r>
+        <w:lastRenderedPageBreak/>
         <w:t>UI CARD</w:t>
       </w:r>
     </w:p>
@@ -27421,7 +27450,6 @@
         <w:ind w:left="2160"/>
       </w:pPr>
       <w:r>
-        <w:lastRenderedPageBreak/>
         <w:t xml:space="preserve">                                                </w:t>
       </w:r>
       <w:r>
@@ -27457,7 +27485,7 @@
         </w:rPr>
         <w:t> </w:t>
       </w:r>
-      <w:hyperlink r:id="rId37" w:tgtFrame="_blank" w:history="1">
+      <w:hyperlink r:id="rId38" w:tgtFrame="_blank" w:history="1">
         <w:r>
           <w:rPr>
             <w:rStyle w:val="Hyperlink"/>
@@ -27552,7 +27580,7 @@
         </w:rPr>
         <w:t>I will use this page: </w:t>
       </w:r>
-      <w:hyperlink r:id="rId38" w:tgtFrame="_blank" w:history="1">
+      <w:hyperlink r:id="rId39" w:tgtFrame="_blank" w:history="1">
         <w:r>
           <w:rPr>
             <w:rStyle w:val="Hyperlink"/>
@@ -27625,7 +27653,7 @@
         </w:rPr>
         <w:t>: </w:t>
       </w:r>
-      <w:hyperlink r:id="rId39" w:tgtFrame="_blank" w:history="1">
+      <w:hyperlink r:id="rId40" w:tgtFrame="_blank" w:history="1">
         <w:r>
           <w:rPr>
             <w:rStyle w:val="Hyperlink"/>
@@ -27656,9 +27684,10 @@
           <w:szCs w:val="29"/>
           <w:shd w:val="clear" w:color="auto" w:fill="FFFFFF"/>
         </w:rPr>
+        <w:lastRenderedPageBreak/>
         <w:t> </w:t>
       </w:r>
-      <w:hyperlink r:id="rId40" w:tgtFrame="_blank" w:history="1">
+      <w:hyperlink r:id="rId41" w:tgtFrame="_blank" w:history="1">
         <w:r>
           <w:rPr>
             <w:rStyle w:val="Hyperlink"/>
@@ -29563,38 +29592,1078 @@
           <w:szCs w:val="21"/>
           <w:lang w:eastAsia="en-IN"/>
         </w:rPr>
+        <w:t xml:space="preserve">  </w:t>
+      </w:r>
+      <w:r>
+        <w:rPr>
+          <w:rFonts w:ascii="Consolas" w:eastAsia="Times New Roman" w:hAnsi="Consolas" w:cs="Times New Roman"/>
+          <w:color w:val="9CDCFE"/>
+          <w:sz w:val="21"/>
+          <w:szCs w:val="21"/>
+          <w:lang w:eastAsia="en-IN"/>
+        </w:rPr>
+        <w:t>headers:</w:t>
+      </w:r>
+      <w:r>
+        <w:rPr>
+          <w:rFonts w:ascii="Consolas" w:eastAsia="Times New Roman" w:hAnsi="Consolas" w:cs="Times New Roman"/>
+          <w:color w:val="D4D4D4"/>
+          <w:sz w:val="21"/>
+          <w:szCs w:val="21"/>
+          <w:lang w:eastAsia="en-IN"/>
+        </w:rPr>
+        <w:t xml:space="preserve"> {</w:t>
+      </w:r>
+      <w:r>
+        <w:rPr>
+          <w:rFonts w:ascii="Consolas" w:eastAsia="Times New Roman" w:hAnsi="Consolas" w:cs="Times New Roman"/>
+          <w:color w:val="CE9178"/>
+          <w:sz w:val="21"/>
+          <w:szCs w:val="21"/>
+          <w:lang w:eastAsia="en-IN"/>
+        </w:rPr>
+        <w:t>'Content-Type'</w:t>
+      </w:r>
+      <w:r>
+        <w:rPr>
+          <w:rFonts w:ascii="Consolas" w:eastAsia="Times New Roman" w:hAnsi="Consolas" w:cs="Times New Roman"/>
+          <w:color w:val="9CDCFE"/>
+          <w:sz w:val="21"/>
+          <w:szCs w:val="21"/>
+          <w:lang w:eastAsia="en-IN"/>
+        </w:rPr>
+        <w:t>:</w:t>
+      </w:r>
+      <w:r>
+        <w:rPr>
+          <w:rFonts w:ascii="Consolas" w:eastAsia="Times New Roman" w:hAnsi="Consolas" w:cs="Times New Roman"/>
+          <w:color w:val="D4D4D4"/>
+          <w:sz w:val="21"/>
+          <w:szCs w:val="21"/>
+          <w:lang w:eastAsia="en-IN"/>
+        </w:rPr>
+        <w:t xml:space="preserve"> </w:t>
+      </w:r>
+      <w:r>
+        <w:rPr>
+          <w:rFonts w:ascii="Consolas" w:eastAsia="Times New Roman" w:hAnsi="Consolas" w:cs="Times New Roman"/>
+          <w:color w:val="CE9178"/>
+          <w:sz w:val="21"/>
+          <w:szCs w:val="21"/>
+          <w:lang w:eastAsia="en-IN"/>
+        </w:rPr>
+        <w:t>'application/json'</w:t>
+      </w:r>
+      <w:r>
+        <w:rPr>
+          <w:rFonts w:ascii="Consolas" w:eastAsia="Times New Roman" w:hAnsi="Consolas" w:cs="Times New Roman"/>
+          <w:color w:val="D4D4D4"/>
+          <w:sz w:val="21"/>
+          <w:szCs w:val="21"/>
+          <w:lang w:eastAsia="en-IN"/>
+        </w:rPr>
+        <w:t>},</w:t>
+      </w:r>
+    </w:p>
+    <w:p>
+      <w:pPr>
+        <w:shd w:val="clear" w:color="auto" w:fill="1E1E1E"/>
+        <w:spacing w:after="0" w:line="285" w:lineRule="atLeast"/>
+        <w:rPr>
+          <w:rFonts w:ascii="Consolas" w:eastAsia="Times New Roman" w:hAnsi="Consolas" w:cs="Times New Roman"/>
+          <w:color w:val="D4D4D4"/>
+          <w:sz w:val="21"/>
+          <w:szCs w:val="21"/>
+          <w:lang w:eastAsia="en-IN"/>
+        </w:rPr>
+      </w:pPr>
+      <w:r>
+        <w:rPr>
+          <w:rFonts w:ascii="Consolas" w:eastAsia="Times New Roman" w:hAnsi="Consolas" w:cs="Times New Roman"/>
+          <w:color w:val="D4D4D4"/>
+          <w:sz w:val="21"/>
+          <w:szCs w:val="21"/>
+          <w:lang w:eastAsia="en-IN"/>
+        </w:rPr>
+        <w:t xml:space="preserve">  </w:t>
+      </w:r>
+      <w:r>
+        <w:rPr>
+          <w:rFonts w:ascii="Consolas" w:eastAsia="Times New Roman" w:hAnsi="Consolas" w:cs="Times New Roman"/>
+          <w:color w:val="9CDCFE"/>
+          <w:sz w:val="21"/>
+          <w:szCs w:val="21"/>
+          <w:lang w:eastAsia="en-IN"/>
+        </w:rPr>
+        <w:t>body:</w:t>
+      </w:r>
+      <w:r>
+        <w:rPr>
+          <w:rFonts w:ascii="Consolas" w:eastAsia="Times New Roman" w:hAnsi="Consolas" w:cs="Times New Roman"/>
+          <w:color w:val="D4D4D4"/>
+          <w:sz w:val="21"/>
+          <w:szCs w:val="21"/>
+          <w:lang w:eastAsia="en-IN"/>
+        </w:rPr>
+        <w:t xml:space="preserve"> </w:t>
+      </w:r>
+      <w:r>
+        <w:rPr>
+          <w:rFonts w:ascii="Consolas" w:eastAsia="Times New Roman" w:hAnsi="Consolas" w:cs="Times New Roman"/>
+          <w:color w:val="9CDCFE"/>
+          <w:sz w:val="21"/>
+          <w:szCs w:val="21"/>
+          <w:lang w:eastAsia="en-IN"/>
+        </w:rPr>
+        <w:t>JSON</w:t>
+      </w:r>
+      <w:r>
+        <w:rPr>
+          <w:rFonts w:ascii="Consolas" w:eastAsia="Times New Roman" w:hAnsi="Consolas" w:cs="Times New Roman"/>
+          <w:color w:val="D4D4D4"/>
+          <w:sz w:val="21"/>
+          <w:szCs w:val="21"/>
+          <w:lang w:eastAsia="en-IN"/>
+        </w:rPr>
+        <w:t>.</w:t>
+      </w:r>
+      <w:r>
+        <w:rPr>
+          <w:rFonts w:ascii="Consolas" w:eastAsia="Times New Roman" w:hAnsi="Consolas" w:cs="Times New Roman"/>
+          <w:color w:val="DCDCAA"/>
+          <w:sz w:val="21"/>
+          <w:szCs w:val="21"/>
+          <w:lang w:eastAsia="en-IN"/>
+        </w:rPr>
+        <w:t>stringify</w:t>
+      </w:r>
+      <w:r>
+        <w:rPr>
+          <w:rFonts w:ascii="Consolas" w:eastAsia="Times New Roman" w:hAnsi="Consolas" w:cs="Times New Roman"/>
+          <w:color w:val="D4D4D4"/>
+          <w:sz w:val="21"/>
+          <w:szCs w:val="21"/>
+          <w:lang w:eastAsia="en-IN"/>
+        </w:rPr>
+        <w:t>(</w:t>
+      </w:r>
+      <w:r>
+        <w:rPr>
+          <w:rFonts w:ascii="Consolas" w:eastAsia="Times New Roman" w:hAnsi="Consolas" w:cs="Times New Roman"/>
+          <w:color w:val="4FC1FF"/>
+          <w:sz w:val="21"/>
+          <w:szCs w:val="21"/>
+          <w:lang w:eastAsia="en-IN"/>
+        </w:rPr>
+        <w:t>eventData</w:t>
+      </w:r>
+      <w:r>
+        <w:rPr>
+          <w:rFonts w:ascii="Consolas" w:eastAsia="Times New Roman" w:hAnsi="Consolas" w:cs="Times New Roman"/>
+          <w:color w:val="D4D4D4"/>
+          <w:sz w:val="21"/>
+          <w:szCs w:val="21"/>
+          <w:lang w:eastAsia="en-IN"/>
+        </w:rPr>
+        <w:t>),</w:t>
+      </w:r>
+    </w:p>
+    <w:p>
+      <w:pPr>
+        <w:shd w:val="clear" w:color="auto" w:fill="1E1E1E"/>
+        <w:spacing w:after="0" w:line="285" w:lineRule="atLeast"/>
+        <w:rPr>
+          <w:rFonts w:ascii="Consolas" w:eastAsia="Times New Roman" w:hAnsi="Consolas" w:cs="Times New Roman"/>
+          <w:color w:val="D4D4D4"/>
+          <w:sz w:val="21"/>
+          <w:szCs w:val="21"/>
+          <w:lang w:eastAsia="en-IN"/>
+        </w:rPr>
+      </w:pPr>
+      <w:r>
+        <w:rPr>
+          <w:rFonts w:ascii="Consolas" w:eastAsia="Times New Roman" w:hAnsi="Consolas" w:cs="Times New Roman"/>
+          <w:color w:val="D4D4D4"/>
+          <w:sz w:val="21"/>
+          <w:szCs w:val="21"/>
+          <w:lang w:eastAsia="en-IN"/>
+        </w:rPr>
+        <w:t>});</w:t>
+      </w:r>
+    </w:p>
+    <w:p>
+      <w:pPr>
+        <w:shd w:val="clear" w:color="auto" w:fill="1E1E1E"/>
+        <w:spacing w:after="0" w:line="285" w:lineRule="atLeast"/>
+        <w:rPr>
+          <w:rFonts w:ascii="Consolas" w:eastAsia="Times New Roman" w:hAnsi="Consolas" w:cs="Times New Roman"/>
+          <w:color w:val="D4D4D4"/>
+          <w:sz w:val="21"/>
+          <w:szCs w:val="21"/>
+          <w:lang w:eastAsia="en-IN"/>
+        </w:rPr>
+      </w:pPr>
+    </w:p>
+    <w:p>
+      <w:pPr>
+        <w:shd w:val="clear" w:color="auto" w:fill="1E1E1E"/>
+        <w:spacing w:after="0" w:line="285" w:lineRule="atLeast"/>
+        <w:rPr>
+          <w:rFonts w:ascii="Consolas" w:eastAsia="Times New Roman" w:hAnsi="Consolas" w:cs="Times New Roman"/>
+          <w:color w:val="D4D4D4"/>
+          <w:sz w:val="21"/>
+          <w:szCs w:val="21"/>
+          <w:lang w:eastAsia="en-IN"/>
+        </w:rPr>
+      </w:pPr>
+      <w:r>
+        <w:rPr>
+          <w:rFonts w:ascii="Consolas" w:eastAsia="Times New Roman" w:hAnsi="Consolas" w:cs="Times New Roman"/>
+          <w:color w:val="C586C0"/>
+          <w:sz w:val="21"/>
+          <w:szCs w:val="21"/>
+          <w:lang w:eastAsia="en-IN"/>
+        </w:rPr>
+        <w:t>if</w:t>
+      </w:r>
+      <w:r>
+        <w:rPr>
+          <w:rFonts w:ascii="Consolas" w:eastAsia="Times New Roman" w:hAnsi="Consolas" w:cs="Times New Roman"/>
+          <w:color w:val="D4D4D4"/>
+          <w:sz w:val="21"/>
+          <w:szCs w:val="21"/>
+          <w:lang w:eastAsia="en-IN"/>
+        </w:rPr>
+        <w:t>(!</w:t>
+      </w:r>
+      <w:r>
+        <w:rPr>
+          <w:rFonts w:ascii="Consolas" w:eastAsia="Times New Roman" w:hAnsi="Consolas" w:cs="Times New Roman"/>
+          <w:color w:val="4FC1FF"/>
+          <w:sz w:val="21"/>
+          <w:szCs w:val="21"/>
+          <w:lang w:eastAsia="en-IN"/>
+        </w:rPr>
+        <w:t>response</w:t>
+      </w:r>
+      <w:r>
+        <w:rPr>
+          <w:rFonts w:ascii="Consolas" w:eastAsia="Times New Roman" w:hAnsi="Consolas" w:cs="Times New Roman"/>
+          <w:color w:val="D4D4D4"/>
+          <w:sz w:val="21"/>
+          <w:szCs w:val="21"/>
+          <w:lang w:eastAsia="en-IN"/>
+        </w:rPr>
+        <w:t>.</w:t>
+      </w:r>
+      <w:r>
+        <w:rPr>
+          <w:rFonts w:ascii="Consolas" w:eastAsia="Times New Roman" w:hAnsi="Consolas" w:cs="Times New Roman"/>
+          <w:color w:val="4FC1FF"/>
+          <w:sz w:val="21"/>
+          <w:szCs w:val="21"/>
+          <w:lang w:eastAsia="en-IN"/>
+        </w:rPr>
+        <w:t>ok</w:t>
+      </w:r>
+      <w:r>
+        <w:rPr>
+          <w:rFonts w:ascii="Consolas" w:eastAsia="Times New Roman" w:hAnsi="Consolas" w:cs="Times New Roman"/>
+          <w:color w:val="D4D4D4"/>
+          <w:sz w:val="21"/>
+          <w:szCs w:val="21"/>
+          <w:lang w:eastAsia="en-IN"/>
+        </w:rPr>
+        <w:t>){</w:t>
+      </w:r>
+    </w:p>
+    <w:p>
+      <w:pPr>
+        <w:shd w:val="clear" w:color="auto" w:fill="1E1E1E"/>
+        <w:spacing w:after="0" w:line="285" w:lineRule="atLeast"/>
+        <w:rPr>
+          <w:rFonts w:ascii="Consolas" w:eastAsia="Times New Roman" w:hAnsi="Consolas" w:cs="Times New Roman"/>
+          <w:color w:val="D4D4D4"/>
+          <w:sz w:val="21"/>
+          <w:szCs w:val="21"/>
+          <w:lang w:eastAsia="en-IN"/>
+        </w:rPr>
+      </w:pPr>
+      <w:r>
+        <w:rPr>
+          <w:rFonts w:ascii="Consolas" w:eastAsia="Times New Roman" w:hAnsi="Consolas" w:cs="Times New Roman"/>
+          <w:color w:val="D4D4D4"/>
+          <w:sz w:val="21"/>
+          <w:szCs w:val="21"/>
+          <w:lang w:eastAsia="en-IN"/>
+        </w:rPr>
+        <w:t xml:space="preserve">  </w:t>
+      </w:r>
+      <w:r>
+        <w:rPr>
+          <w:rFonts w:ascii="Consolas" w:eastAsia="Times New Roman" w:hAnsi="Consolas" w:cs="Times New Roman"/>
+          <w:color w:val="C586C0"/>
+          <w:sz w:val="21"/>
+          <w:szCs w:val="21"/>
+          <w:lang w:eastAsia="en-IN"/>
+        </w:rPr>
+        <w:t>throw</w:t>
+      </w:r>
+      <w:r>
+        <w:rPr>
+          <w:rFonts w:ascii="Consolas" w:eastAsia="Times New Roman" w:hAnsi="Consolas" w:cs="Times New Roman"/>
+          <w:color w:val="D4D4D4"/>
+          <w:sz w:val="21"/>
+          <w:szCs w:val="21"/>
+          <w:lang w:eastAsia="en-IN"/>
+        </w:rPr>
+        <w:t xml:space="preserve"> </w:t>
+      </w:r>
+      <w:r>
+        <w:rPr>
+          <w:rFonts w:ascii="Consolas" w:eastAsia="Times New Roman" w:hAnsi="Consolas" w:cs="Times New Roman"/>
+          <w:color w:val="DCDCAA"/>
+          <w:sz w:val="21"/>
+          <w:szCs w:val="21"/>
+          <w:lang w:eastAsia="en-IN"/>
+        </w:rPr>
+        <w:t>json</w:t>
+      </w:r>
+      <w:r>
+        <w:rPr>
+          <w:rFonts w:ascii="Consolas" w:eastAsia="Times New Roman" w:hAnsi="Consolas" w:cs="Times New Roman"/>
+          <w:color w:val="D4D4D4"/>
+          <w:sz w:val="21"/>
+          <w:szCs w:val="21"/>
+          <w:lang w:eastAsia="en-IN"/>
+        </w:rPr>
+        <w:t>({</w:t>
+      </w:r>
+      <w:r>
+        <w:rPr>
+          <w:rFonts w:ascii="Consolas" w:eastAsia="Times New Roman" w:hAnsi="Consolas" w:cs="Times New Roman"/>
+          <w:color w:val="9CDCFE"/>
+          <w:sz w:val="21"/>
+          <w:szCs w:val="21"/>
+          <w:lang w:eastAsia="en-IN"/>
+        </w:rPr>
+        <w:t>title:</w:t>
+      </w:r>
+      <w:r>
+        <w:rPr>
+          <w:rFonts w:ascii="Consolas" w:eastAsia="Times New Roman" w:hAnsi="Consolas" w:cs="Times New Roman"/>
+          <w:color w:val="CE9178"/>
+          <w:sz w:val="21"/>
+          <w:szCs w:val="21"/>
+          <w:lang w:eastAsia="en-IN"/>
+        </w:rPr>
+        <w:t>"Server is not responding"</w:t>
+      </w:r>
+      <w:r>
+        <w:rPr>
+          <w:rFonts w:ascii="Consolas" w:eastAsia="Times New Roman" w:hAnsi="Consolas" w:cs="Times New Roman"/>
+          <w:color w:val="D4D4D4"/>
+          <w:sz w:val="21"/>
+          <w:szCs w:val="21"/>
+          <w:lang w:eastAsia="en-IN"/>
+        </w:rPr>
+        <w:t>,</w:t>
+      </w:r>
+      <w:r>
+        <w:rPr>
+          <w:rFonts w:ascii="Consolas" w:eastAsia="Times New Roman" w:hAnsi="Consolas" w:cs="Times New Roman"/>
+          <w:color w:val="9CDCFE"/>
+          <w:sz w:val="21"/>
+          <w:szCs w:val="21"/>
+          <w:lang w:eastAsia="en-IN"/>
+        </w:rPr>
+        <w:t>message:</w:t>
+      </w:r>
+      <w:r>
+        <w:rPr>
+          <w:rFonts w:ascii="Consolas" w:eastAsia="Times New Roman" w:hAnsi="Consolas" w:cs="Times New Roman"/>
+          <w:color w:val="CE9178"/>
+          <w:sz w:val="21"/>
+          <w:szCs w:val="21"/>
+          <w:lang w:eastAsia="en-IN"/>
+        </w:rPr>
+        <w:t>"Data can't sent"</w:t>
+      </w:r>
+      <w:r>
+        <w:rPr>
+          <w:rFonts w:ascii="Consolas" w:eastAsia="Times New Roman" w:hAnsi="Consolas" w:cs="Times New Roman"/>
+          <w:color w:val="D4D4D4"/>
+          <w:sz w:val="21"/>
+          <w:szCs w:val="21"/>
+          <w:lang w:eastAsia="en-IN"/>
+        </w:rPr>
+        <w:t xml:space="preserve"> }, {</w:t>
+      </w:r>
+      <w:r>
+        <w:rPr>
+          <w:rFonts w:ascii="Consolas" w:eastAsia="Times New Roman" w:hAnsi="Consolas" w:cs="Times New Roman"/>
+          <w:color w:val="9CDCFE"/>
+          <w:sz w:val="21"/>
+          <w:szCs w:val="21"/>
+          <w:lang w:eastAsia="en-IN"/>
+        </w:rPr>
+        <w:t>status:</w:t>
+      </w:r>
+      <w:r>
+        <w:rPr>
+          <w:rFonts w:ascii="Consolas" w:eastAsia="Times New Roman" w:hAnsi="Consolas" w:cs="Times New Roman"/>
+          <w:color w:val="D4D4D4"/>
+          <w:sz w:val="21"/>
+          <w:szCs w:val="21"/>
+          <w:lang w:eastAsia="en-IN"/>
+        </w:rPr>
+        <w:t xml:space="preserve"> </w:t>
+      </w:r>
+      <w:r>
+        <w:rPr>
+          <w:rFonts w:ascii="Consolas" w:eastAsia="Times New Roman" w:hAnsi="Consolas" w:cs="Times New Roman"/>
+          <w:color w:val="B5CEA8"/>
+          <w:sz w:val="21"/>
+          <w:szCs w:val="21"/>
+          <w:lang w:eastAsia="en-IN"/>
+        </w:rPr>
+        <w:t>500</w:t>
+      </w:r>
+      <w:r>
+        <w:rPr>
+          <w:rFonts w:ascii="Consolas" w:eastAsia="Times New Roman" w:hAnsi="Consolas" w:cs="Times New Roman"/>
+          <w:color w:val="D4D4D4"/>
+          <w:sz w:val="21"/>
+          <w:szCs w:val="21"/>
+          <w:lang w:eastAsia="en-IN"/>
+        </w:rPr>
+        <w:t>} );</w:t>
+      </w:r>
+    </w:p>
+    <w:p>
+      <w:pPr>
+        <w:shd w:val="clear" w:color="auto" w:fill="1E1E1E"/>
+        <w:spacing w:after="0" w:line="285" w:lineRule="atLeast"/>
+        <w:rPr>
+          <w:rFonts w:ascii="Consolas" w:eastAsia="Times New Roman" w:hAnsi="Consolas" w:cs="Times New Roman"/>
+          <w:color w:val="D4D4D4"/>
+          <w:sz w:val="21"/>
+          <w:szCs w:val="21"/>
+          <w:lang w:eastAsia="en-IN"/>
+        </w:rPr>
+      </w:pPr>
+      <w:r>
+        <w:rPr>
+          <w:rFonts w:ascii="Consolas" w:eastAsia="Times New Roman" w:hAnsi="Consolas" w:cs="Times New Roman"/>
+          <w:color w:val="D4D4D4"/>
+          <w:sz w:val="21"/>
+          <w:szCs w:val="21"/>
+          <w:lang w:eastAsia="en-IN"/>
+        </w:rPr>
+        <w:t>}</w:t>
+      </w:r>
+    </w:p>
+    <w:p>
+      <w:pPr>
+        <w:shd w:val="clear" w:color="auto" w:fill="1E1E1E"/>
+        <w:spacing w:after="0" w:line="285" w:lineRule="atLeast"/>
+        <w:rPr>
+          <w:rFonts w:ascii="Consolas" w:eastAsia="Times New Roman" w:hAnsi="Consolas" w:cs="Times New Roman"/>
+          <w:color w:val="D4D4D4"/>
+          <w:sz w:val="21"/>
+          <w:szCs w:val="21"/>
+          <w:lang w:eastAsia="en-IN"/>
+        </w:rPr>
+      </w:pPr>
+      <w:r>
+        <w:rPr>
+          <w:rFonts w:ascii="Consolas" w:eastAsia="Times New Roman" w:hAnsi="Consolas" w:cs="Times New Roman"/>
+          <w:color w:val="C586C0"/>
+          <w:sz w:val="21"/>
+          <w:szCs w:val="21"/>
+          <w:lang w:eastAsia="en-IN"/>
+        </w:rPr>
+        <w:t>return</w:t>
+      </w:r>
+      <w:r>
+        <w:rPr>
+          <w:rFonts w:ascii="Consolas" w:eastAsia="Times New Roman" w:hAnsi="Consolas" w:cs="Times New Roman"/>
+          <w:color w:val="D4D4D4"/>
+          <w:sz w:val="21"/>
+          <w:szCs w:val="21"/>
+          <w:lang w:eastAsia="en-IN"/>
+        </w:rPr>
+        <w:t xml:space="preserve"> </w:t>
+      </w:r>
+      <w:r>
+        <w:rPr>
+          <w:rFonts w:ascii="Consolas" w:eastAsia="Times New Roman" w:hAnsi="Consolas" w:cs="Times New Roman"/>
+          <w:color w:val="DCDCAA"/>
+          <w:sz w:val="21"/>
+          <w:szCs w:val="21"/>
+          <w:lang w:eastAsia="en-IN"/>
+        </w:rPr>
+        <w:t>redirect</w:t>
+      </w:r>
+      <w:r>
+        <w:rPr>
+          <w:rFonts w:ascii="Consolas" w:eastAsia="Times New Roman" w:hAnsi="Consolas" w:cs="Times New Roman"/>
+          <w:color w:val="D4D4D4"/>
+          <w:sz w:val="21"/>
+          <w:szCs w:val="21"/>
+          <w:lang w:eastAsia="en-IN"/>
+        </w:rPr>
+        <w:t>(</w:t>
+      </w:r>
+      <w:r>
+        <w:rPr>
+          <w:rFonts w:ascii="Consolas" w:eastAsia="Times New Roman" w:hAnsi="Consolas" w:cs="Times New Roman"/>
+          <w:color w:val="CE9178"/>
+          <w:sz w:val="21"/>
+          <w:szCs w:val="21"/>
+          <w:lang w:eastAsia="en-IN"/>
+        </w:rPr>
+        <w:t>'/events'</w:t>
+      </w:r>
+      <w:r>
+        <w:rPr>
+          <w:rFonts w:ascii="Consolas" w:eastAsia="Times New Roman" w:hAnsi="Consolas" w:cs="Times New Roman"/>
+          <w:color w:val="D4D4D4"/>
+          <w:sz w:val="21"/>
+          <w:szCs w:val="21"/>
+          <w:lang w:eastAsia="en-IN"/>
+        </w:rPr>
+        <w:t>);</w:t>
+      </w:r>
+    </w:p>
+    <w:p>
+      <w:pPr>
+        <w:shd w:val="clear" w:color="auto" w:fill="1E1E1E"/>
+        <w:spacing w:after="0" w:line="285" w:lineRule="atLeast"/>
+        <w:rPr>
+          <w:rFonts w:ascii="Consolas" w:eastAsia="Times New Roman" w:hAnsi="Consolas" w:cs="Times New Roman"/>
+          <w:color w:val="D4D4D4"/>
+          <w:sz w:val="21"/>
+          <w:szCs w:val="21"/>
+          <w:lang w:eastAsia="en-IN"/>
+        </w:rPr>
+      </w:pPr>
+      <w:r>
+        <w:rPr>
+          <w:rFonts w:ascii="Consolas" w:eastAsia="Times New Roman" w:hAnsi="Consolas" w:cs="Times New Roman"/>
+          <w:color w:val="D4D4D4"/>
+          <w:sz w:val="21"/>
+          <w:szCs w:val="21"/>
+          <w:lang w:eastAsia="en-IN"/>
+        </w:rPr>
+        <w:t>}</w:t>
+      </w:r>
+    </w:p>
+    <w:p>
+      <w:r>
+        <w:t>Delete API Call:</w:t>
+      </w:r>
+      <w:r>
+        <w:br/>
+      </w:r>
+      <w:r>
+        <w:t xml:space="preserve">this delete API call implemented for route level action using submit hook </w:t>
+      </w:r>
+    </w:p>
+    <w:p>
+      <w:pPr>
+        <w:shd w:val="clear" w:color="auto" w:fill="1E1E1E"/>
+        <w:spacing w:line="285" w:lineRule="atLeast"/>
+        <w:rPr>
+          <w:rFonts w:ascii="Consolas" w:eastAsia="Times New Roman" w:hAnsi="Consolas" w:cs="Times New Roman"/>
+          <w:color w:val="D4D4D4"/>
+          <w:sz w:val="21"/>
+          <w:szCs w:val="21"/>
+          <w:lang w:eastAsia="en-IN"/>
+        </w:rPr>
+      </w:pPr>
+      <w:r>
+        <w:t xml:space="preserve"> </w:t>
+      </w:r>
+      <w:r>
+        <w:rPr>
+          <w:rFonts w:ascii="Consolas" w:eastAsia="Times New Roman" w:hAnsi="Consolas" w:cs="Times New Roman"/>
+          <w:color w:val="C586C0"/>
+          <w:sz w:val="21"/>
+          <w:szCs w:val="21"/>
+          <w:lang w:eastAsia="en-IN"/>
+        </w:rPr>
+        <w:t>export</w:t>
+      </w:r>
+      <w:r>
+        <w:rPr>
+          <w:rFonts w:ascii="Consolas" w:eastAsia="Times New Roman" w:hAnsi="Consolas" w:cs="Times New Roman"/>
+          <w:color w:val="D4D4D4"/>
+          <w:sz w:val="21"/>
+          <w:szCs w:val="21"/>
+          <w:lang w:eastAsia="en-IN"/>
+        </w:rPr>
+        <w:t xml:space="preserve"> </w:t>
+      </w:r>
+      <w:r>
+        <w:rPr>
+          <w:rFonts w:ascii="Consolas" w:eastAsia="Times New Roman" w:hAnsi="Consolas" w:cs="Times New Roman"/>
+          <w:color w:val="569CD6"/>
+          <w:sz w:val="21"/>
+          <w:szCs w:val="21"/>
+          <w:lang w:eastAsia="en-IN"/>
+        </w:rPr>
+        <w:t>async</w:t>
+      </w:r>
+      <w:r>
+        <w:rPr>
+          <w:rFonts w:ascii="Consolas" w:eastAsia="Times New Roman" w:hAnsi="Consolas" w:cs="Times New Roman"/>
+          <w:color w:val="D4D4D4"/>
+          <w:sz w:val="21"/>
+          <w:szCs w:val="21"/>
+          <w:lang w:eastAsia="en-IN"/>
+        </w:rPr>
+        <w:t xml:space="preserve">  </w:t>
+      </w:r>
+      <w:r>
+        <w:rPr>
+          <w:rFonts w:ascii="Consolas" w:eastAsia="Times New Roman" w:hAnsi="Consolas" w:cs="Times New Roman"/>
+          <w:color w:val="569CD6"/>
+          <w:sz w:val="21"/>
+          <w:szCs w:val="21"/>
+          <w:lang w:eastAsia="en-IN"/>
+        </w:rPr>
+        <w:t>function</w:t>
+      </w:r>
+      <w:r>
+        <w:rPr>
+          <w:rFonts w:ascii="Consolas" w:eastAsia="Times New Roman" w:hAnsi="Consolas" w:cs="Times New Roman"/>
+          <w:color w:val="D4D4D4"/>
+          <w:sz w:val="21"/>
+          <w:szCs w:val="21"/>
+          <w:lang w:eastAsia="en-IN"/>
+        </w:rPr>
+        <w:t xml:space="preserve"> </w:t>
+      </w:r>
+      <w:r>
+        <w:rPr>
+          <w:rFonts w:ascii="Consolas" w:eastAsia="Times New Roman" w:hAnsi="Consolas" w:cs="Times New Roman"/>
+          <w:color w:val="DCDCAA"/>
+          <w:sz w:val="21"/>
+          <w:szCs w:val="21"/>
+          <w:lang w:eastAsia="en-IN"/>
+        </w:rPr>
+        <w:t>action</w:t>
+      </w:r>
+      <w:r>
+        <w:rPr>
+          <w:rFonts w:ascii="Consolas" w:eastAsia="Times New Roman" w:hAnsi="Consolas" w:cs="Times New Roman"/>
+          <w:color w:val="D4D4D4"/>
+          <w:sz w:val="21"/>
+          <w:szCs w:val="21"/>
+          <w:lang w:eastAsia="en-IN"/>
+        </w:rPr>
+        <w:t>({</w:t>
+      </w:r>
+      <w:r>
+        <w:rPr>
+          <w:rFonts w:ascii="Consolas" w:eastAsia="Times New Roman" w:hAnsi="Consolas" w:cs="Times New Roman"/>
+          <w:color w:val="9CDCFE"/>
+          <w:sz w:val="21"/>
+          <w:szCs w:val="21"/>
+          <w:lang w:eastAsia="en-IN"/>
+        </w:rPr>
+        <w:t>request</w:t>
+      </w:r>
+      <w:r>
+        <w:rPr>
+          <w:rFonts w:ascii="Consolas" w:eastAsia="Times New Roman" w:hAnsi="Consolas" w:cs="Times New Roman"/>
+          <w:color w:val="D4D4D4"/>
+          <w:sz w:val="21"/>
+          <w:szCs w:val="21"/>
+          <w:lang w:eastAsia="en-IN"/>
+        </w:rPr>
+        <w:t xml:space="preserve"> , </w:t>
+      </w:r>
+      <w:r>
+        <w:rPr>
+          <w:rFonts w:ascii="Consolas" w:eastAsia="Times New Roman" w:hAnsi="Consolas" w:cs="Times New Roman"/>
+          <w:color w:val="9CDCFE"/>
+          <w:sz w:val="21"/>
+          <w:szCs w:val="21"/>
+          <w:lang w:eastAsia="en-IN"/>
+        </w:rPr>
+        <w:t>params</w:t>
+      </w:r>
+      <w:r>
+        <w:rPr>
+          <w:rFonts w:ascii="Consolas" w:eastAsia="Times New Roman" w:hAnsi="Consolas" w:cs="Times New Roman"/>
+          <w:color w:val="D4D4D4"/>
+          <w:sz w:val="21"/>
+          <w:szCs w:val="21"/>
+          <w:lang w:eastAsia="en-IN"/>
+        </w:rPr>
+        <w:t>}){</w:t>
+      </w:r>
+    </w:p>
+    <w:p>
+      <w:pPr>
+        <w:shd w:val="clear" w:color="auto" w:fill="1E1E1E"/>
+        <w:spacing w:after="0" w:line="285" w:lineRule="atLeast"/>
+        <w:rPr>
+          <w:rFonts w:ascii="Consolas" w:eastAsia="Times New Roman" w:hAnsi="Consolas" w:cs="Times New Roman"/>
+          <w:color w:val="D4D4D4"/>
+          <w:sz w:val="21"/>
+          <w:szCs w:val="21"/>
+          <w:lang w:eastAsia="en-IN"/>
+        </w:rPr>
+      </w:pPr>
+      <w:r>
+        <w:rPr>
+          <w:rFonts w:ascii="Consolas" w:eastAsia="Times New Roman" w:hAnsi="Consolas" w:cs="Times New Roman"/>
+          <w:color w:val="D4D4D4"/>
+          <w:sz w:val="21"/>
+          <w:szCs w:val="21"/>
+          <w:lang w:eastAsia="en-IN"/>
+        </w:rPr>
+        <w:t xml:space="preserve">  </w:t>
+      </w:r>
+      <w:r>
+        <w:rPr>
+          <w:rFonts w:ascii="Consolas" w:eastAsia="Times New Roman" w:hAnsi="Consolas" w:cs="Times New Roman"/>
+          <w:color w:val="569CD6"/>
+          <w:sz w:val="21"/>
+          <w:szCs w:val="21"/>
+          <w:lang w:eastAsia="en-IN"/>
+        </w:rPr>
+        <w:t>const</w:t>
+      </w:r>
+      <w:r>
+        <w:rPr>
+          <w:rFonts w:ascii="Consolas" w:eastAsia="Times New Roman" w:hAnsi="Consolas" w:cs="Times New Roman"/>
+          <w:color w:val="D4D4D4"/>
+          <w:sz w:val="21"/>
+          <w:szCs w:val="21"/>
+          <w:lang w:eastAsia="en-IN"/>
+        </w:rPr>
+        <w:t xml:space="preserve"> </w:t>
+      </w:r>
+      <w:r>
+        <w:rPr>
+          <w:rFonts w:ascii="Consolas" w:eastAsia="Times New Roman" w:hAnsi="Consolas" w:cs="Times New Roman"/>
+          <w:color w:val="4FC1FF"/>
+          <w:sz w:val="21"/>
+          <w:szCs w:val="21"/>
+          <w:lang w:eastAsia="en-IN"/>
+        </w:rPr>
+        <w:t>id</w:t>
+      </w:r>
+      <w:r>
+        <w:rPr>
+          <w:rFonts w:ascii="Consolas" w:eastAsia="Times New Roman" w:hAnsi="Consolas" w:cs="Times New Roman"/>
+          <w:color w:val="D4D4D4"/>
+          <w:sz w:val="21"/>
+          <w:szCs w:val="21"/>
+          <w:lang w:eastAsia="en-IN"/>
+        </w:rPr>
+        <w:t xml:space="preserve"> = </w:t>
+      </w:r>
+      <w:r>
+        <w:rPr>
+          <w:rFonts w:ascii="Consolas" w:eastAsia="Times New Roman" w:hAnsi="Consolas" w:cs="Times New Roman"/>
+          <w:color w:val="9CDCFE"/>
+          <w:sz w:val="21"/>
+          <w:szCs w:val="21"/>
+          <w:lang w:eastAsia="en-IN"/>
+        </w:rPr>
+        <w:t>params</w:t>
+      </w:r>
+      <w:r>
+        <w:rPr>
+          <w:rFonts w:ascii="Consolas" w:eastAsia="Times New Roman" w:hAnsi="Consolas" w:cs="Times New Roman"/>
+          <w:color w:val="D4D4D4"/>
+          <w:sz w:val="21"/>
+          <w:szCs w:val="21"/>
+          <w:lang w:eastAsia="en-IN"/>
+        </w:rPr>
+        <w:t>.</w:t>
+      </w:r>
+      <w:r>
+        <w:rPr>
+          <w:rFonts w:ascii="Consolas" w:eastAsia="Times New Roman" w:hAnsi="Consolas" w:cs="Times New Roman"/>
+          <w:color w:val="9CDCFE"/>
+          <w:sz w:val="21"/>
+          <w:szCs w:val="21"/>
+          <w:lang w:eastAsia="en-IN"/>
+        </w:rPr>
+        <w:t>eventid</w:t>
+      </w:r>
+      <w:r>
+        <w:rPr>
+          <w:rFonts w:ascii="Consolas" w:eastAsia="Times New Roman" w:hAnsi="Consolas" w:cs="Times New Roman"/>
+          <w:color w:val="D4D4D4"/>
+          <w:sz w:val="21"/>
+          <w:szCs w:val="21"/>
+          <w:lang w:eastAsia="en-IN"/>
+        </w:rPr>
+        <w:t xml:space="preserve">; </w:t>
+      </w:r>
+      <w:r>
+        <w:rPr>
+          <w:rFonts w:ascii="Consolas" w:eastAsia="Times New Roman" w:hAnsi="Consolas" w:cs="Times New Roman"/>
+          <w:color w:val="6A9955"/>
+          <w:sz w:val="21"/>
+          <w:szCs w:val="21"/>
+          <w:lang w:eastAsia="en-IN"/>
+        </w:rPr>
+        <w:t xml:space="preserve">// it takes path id from route deffination </w:t>
+      </w:r>
+    </w:p>
+    <w:p>
+      <w:pPr>
+        <w:shd w:val="clear" w:color="auto" w:fill="1E1E1E"/>
+        <w:spacing w:after="0" w:line="285" w:lineRule="atLeast"/>
+        <w:rPr>
+          <w:rFonts w:ascii="Consolas" w:eastAsia="Times New Roman" w:hAnsi="Consolas" w:cs="Times New Roman"/>
+          <w:color w:val="D4D4D4"/>
+          <w:sz w:val="21"/>
+          <w:szCs w:val="21"/>
+          <w:lang w:eastAsia="en-IN"/>
+        </w:rPr>
+      </w:pPr>
+      <w:r>
+        <w:rPr>
+          <w:rFonts w:ascii="Consolas" w:eastAsia="Times New Roman" w:hAnsi="Consolas" w:cs="Times New Roman"/>
+          <w:color w:val="D4D4D4"/>
+          <w:sz w:val="21"/>
+          <w:szCs w:val="21"/>
+          <w:lang w:eastAsia="en-IN"/>
+        </w:rPr>
+        <w:t xml:space="preserve">  </w:t>
+      </w:r>
+      <w:r>
+        <w:rPr>
+          <w:rFonts w:ascii="Consolas" w:eastAsia="Times New Roman" w:hAnsi="Consolas" w:cs="Times New Roman"/>
+          <w:color w:val="9CDCFE"/>
+          <w:sz w:val="21"/>
+          <w:szCs w:val="21"/>
+          <w:lang w:eastAsia="en-IN"/>
+        </w:rPr>
+        <w:t>console</w:t>
+      </w:r>
+      <w:r>
+        <w:rPr>
+          <w:rFonts w:ascii="Consolas" w:eastAsia="Times New Roman" w:hAnsi="Consolas" w:cs="Times New Roman"/>
+          <w:color w:val="D4D4D4"/>
+          <w:sz w:val="21"/>
+          <w:szCs w:val="21"/>
+          <w:lang w:eastAsia="en-IN"/>
+        </w:rPr>
+        <w:t>.</w:t>
+      </w:r>
+      <w:r>
+        <w:rPr>
+          <w:rFonts w:ascii="Consolas" w:eastAsia="Times New Roman" w:hAnsi="Consolas" w:cs="Times New Roman"/>
+          <w:color w:val="DCDCAA"/>
+          <w:sz w:val="21"/>
+          <w:szCs w:val="21"/>
+          <w:lang w:eastAsia="en-IN"/>
+        </w:rPr>
+        <w:t>log</w:t>
+      </w:r>
+      <w:r>
+        <w:rPr>
+          <w:rFonts w:ascii="Consolas" w:eastAsia="Times New Roman" w:hAnsi="Consolas" w:cs="Times New Roman"/>
+          <w:color w:val="D4D4D4"/>
+          <w:sz w:val="21"/>
+          <w:szCs w:val="21"/>
+          <w:lang w:eastAsia="en-IN"/>
+        </w:rPr>
+        <w:t>(</w:t>
+      </w:r>
+      <w:r>
+        <w:rPr>
+          <w:rFonts w:ascii="Consolas" w:eastAsia="Times New Roman" w:hAnsi="Consolas" w:cs="Times New Roman"/>
+          <w:color w:val="4FC1FF"/>
+          <w:sz w:val="21"/>
+          <w:szCs w:val="21"/>
+          <w:lang w:eastAsia="en-IN"/>
+        </w:rPr>
+        <w:t>id</w:t>
+      </w:r>
+      <w:r>
+        <w:rPr>
+          <w:rFonts w:ascii="Consolas" w:eastAsia="Times New Roman" w:hAnsi="Consolas" w:cs="Times New Roman"/>
+          <w:color w:val="D4D4D4"/>
+          <w:sz w:val="21"/>
+          <w:szCs w:val="21"/>
+          <w:lang w:eastAsia="en-IN"/>
+        </w:rPr>
+        <w:t>);</w:t>
+      </w:r>
+    </w:p>
+    <w:p>
+      <w:pPr>
+        <w:shd w:val="clear" w:color="auto" w:fill="1E1E1E"/>
+        <w:spacing w:after="0" w:line="285" w:lineRule="atLeast"/>
+        <w:rPr>
+          <w:rFonts w:ascii="Consolas" w:eastAsia="Times New Roman" w:hAnsi="Consolas" w:cs="Times New Roman"/>
+          <w:color w:val="D4D4D4"/>
+          <w:sz w:val="21"/>
+          <w:szCs w:val="21"/>
+          <w:lang w:eastAsia="en-IN"/>
+        </w:rPr>
+      </w:pPr>
+      <w:r>
+        <w:rPr>
+          <w:rFonts w:ascii="Consolas" w:eastAsia="Times New Roman" w:hAnsi="Consolas" w:cs="Times New Roman"/>
+          <w:color w:val="D4D4D4"/>
+          <w:sz w:val="21"/>
+          <w:szCs w:val="21"/>
+          <w:lang w:eastAsia="en-IN"/>
+        </w:rPr>
         <w:lastRenderedPageBreak/>
         <w:t xml:space="preserve">  </w:t>
       </w:r>
       <w:r>
         <w:rPr>
           <w:rFonts w:ascii="Consolas" w:eastAsia="Times New Roman" w:hAnsi="Consolas" w:cs="Times New Roman"/>
+          <w:color w:val="569CD6"/>
+          <w:sz w:val="21"/>
+          <w:szCs w:val="21"/>
+          <w:lang w:eastAsia="en-IN"/>
+        </w:rPr>
+        <w:t>const</w:t>
+      </w:r>
+      <w:r>
+        <w:rPr>
+          <w:rFonts w:ascii="Consolas" w:eastAsia="Times New Roman" w:hAnsi="Consolas" w:cs="Times New Roman"/>
+          <w:color w:val="D4D4D4"/>
+          <w:sz w:val="21"/>
+          <w:szCs w:val="21"/>
+          <w:lang w:eastAsia="en-IN"/>
+        </w:rPr>
+        <w:t xml:space="preserve"> </w:t>
+      </w:r>
+      <w:r>
+        <w:rPr>
+          <w:rFonts w:ascii="Consolas" w:eastAsia="Times New Roman" w:hAnsi="Consolas" w:cs="Times New Roman"/>
+          <w:color w:val="4FC1FF"/>
+          <w:sz w:val="21"/>
+          <w:szCs w:val="21"/>
+          <w:lang w:eastAsia="en-IN"/>
+        </w:rPr>
+        <w:t>response</w:t>
+      </w:r>
+      <w:r>
+        <w:rPr>
+          <w:rFonts w:ascii="Consolas" w:eastAsia="Times New Roman" w:hAnsi="Consolas" w:cs="Times New Roman"/>
+          <w:color w:val="D4D4D4"/>
+          <w:sz w:val="21"/>
+          <w:szCs w:val="21"/>
+          <w:lang w:eastAsia="en-IN"/>
+        </w:rPr>
+        <w:t xml:space="preserve"> = </w:t>
+      </w:r>
+      <w:r>
+        <w:rPr>
+          <w:rFonts w:ascii="Consolas" w:eastAsia="Times New Roman" w:hAnsi="Consolas" w:cs="Times New Roman"/>
+          <w:color w:val="C586C0"/>
+          <w:sz w:val="21"/>
+          <w:szCs w:val="21"/>
+          <w:lang w:eastAsia="en-IN"/>
+        </w:rPr>
+        <w:t>await</w:t>
+      </w:r>
+      <w:r>
+        <w:rPr>
+          <w:rFonts w:ascii="Consolas" w:eastAsia="Times New Roman" w:hAnsi="Consolas" w:cs="Times New Roman"/>
+          <w:color w:val="D4D4D4"/>
+          <w:sz w:val="21"/>
+          <w:szCs w:val="21"/>
+          <w:lang w:eastAsia="en-IN"/>
+        </w:rPr>
+        <w:t xml:space="preserve"> </w:t>
+      </w:r>
+      <w:r>
+        <w:rPr>
+          <w:rFonts w:ascii="Consolas" w:eastAsia="Times New Roman" w:hAnsi="Consolas" w:cs="Times New Roman"/>
+          <w:color w:val="DCDCAA"/>
+          <w:sz w:val="21"/>
+          <w:szCs w:val="21"/>
+          <w:lang w:eastAsia="en-IN"/>
+        </w:rPr>
+        <w:t>fetch</w:t>
+      </w:r>
+      <w:r>
+        <w:rPr>
+          <w:rFonts w:ascii="Consolas" w:eastAsia="Times New Roman" w:hAnsi="Consolas" w:cs="Times New Roman"/>
+          <w:color w:val="D4D4D4"/>
+          <w:sz w:val="21"/>
+          <w:szCs w:val="21"/>
+          <w:lang w:eastAsia="en-IN"/>
+        </w:rPr>
+        <w:t>(</w:t>
+      </w:r>
+      <w:r>
+        <w:rPr>
+          <w:rFonts w:ascii="Consolas" w:eastAsia="Times New Roman" w:hAnsi="Consolas" w:cs="Times New Roman"/>
+          <w:color w:val="CE9178"/>
+          <w:sz w:val="21"/>
+          <w:szCs w:val="21"/>
+          <w:lang w:eastAsia="en-IN"/>
+        </w:rPr>
+        <w:t>'http://localhost:8080/events/'</w:t>
+      </w:r>
+      <w:r>
+        <w:rPr>
+          <w:rFonts w:ascii="Consolas" w:eastAsia="Times New Roman" w:hAnsi="Consolas" w:cs="Times New Roman"/>
+          <w:color w:val="D4D4D4"/>
+          <w:sz w:val="21"/>
+          <w:szCs w:val="21"/>
+          <w:lang w:eastAsia="en-IN"/>
+        </w:rPr>
+        <w:t>+</w:t>
+      </w:r>
+      <w:r>
+        <w:rPr>
+          <w:rFonts w:ascii="Consolas" w:eastAsia="Times New Roman" w:hAnsi="Consolas" w:cs="Times New Roman"/>
+          <w:color w:val="4FC1FF"/>
+          <w:sz w:val="21"/>
+          <w:szCs w:val="21"/>
+          <w:lang w:eastAsia="en-IN"/>
+        </w:rPr>
+        <w:t>id</w:t>
+      </w:r>
+      <w:r>
+        <w:rPr>
+          <w:rFonts w:ascii="Consolas" w:eastAsia="Times New Roman" w:hAnsi="Consolas" w:cs="Times New Roman"/>
+          <w:color w:val="D4D4D4"/>
+          <w:sz w:val="21"/>
+          <w:szCs w:val="21"/>
+          <w:lang w:eastAsia="en-IN"/>
+        </w:rPr>
+        <w:t>, {</w:t>
+      </w:r>
+      <w:r>
+        <w:rPr>
+          <w:rFonts w:ascii="Consolas" w:eastAsia="Times New Roman" w:hAnsi="Consolas" w:cs="Times New Roman"/>
           <w:color w:val="9CDCFE"/>
           <w:sz w:val="21"/>
           <w:szCs w:val="21"/>
           <w:lang w:eastAsia="en-IN"/>
         </w:rPr>
-        <w:t>headers:</w:t>
-      </w:r>
-      <w:r>
-        <w:rPr>
-          <w:rFonts w:ascii="Consolas" w:eastAsia="Times New Roman" w:hAnsi="Consolas" w:cs="Times New Roman"/>
-          <w:color w:val="D4D4D4"/>
-          <w:sz w:val="21"/>
-          <w:szCs w:val="21"/>
-          <w:lang w:eastAsia="en-IN"/>
-        </w:rPr>
-        <w:t xml:space="preserve"> {</w:t>
-      </w:r>
-      <w:r>
-        <w:rPr>
-          <w:rFonts w:ascii="Consolas" w:eastAsia="Times New Roman" w:hAnsi="Consolas" w:cs="Times New Roman"/>
-          <w:color w:val="CE9178"/>
-          <w:sz w:val="21"/>
-          <w:szCs w:val="21"/>
-          <w:lang w:eastAsia="en-IN"/>
-        </w:rPr>
-        <w:t>'Content-Type'</w:t>
+        <w:t>method:request</w:t>
+      </w:r>
+      <w:r>
+        <w:rPr>
+          <w:rFonts w:ascii="Consolas" w:eastAsia="Times New Roman" w:hAnsi="Consolas" w:cs="Times New Roman"/>
+          <w:color w:val="D4D4D4"/>
+          <w:sz w:val="21"/>
+          <w:szCs w:val="21"/>
+          <w:lang w:eastAsia="en-IN"/>
+        </w:rPr>
+        <w:t>.</w:t>
       </w:r>
       <w:r>
         <w:rPr>
@@ -29604,37 +30673,17 @@
           <w:szCs w:val="21"/>
           <w:lang w:eastAsia="en-IN"/>
         </w:rPr>
-        <w:t>:</w:t>
-      </w:r>
-      <w:r>
-        <w:rPr>
-          <w:rFonts w:ascii="Consolas" w:eastAsia="Times New Roman" w:hAnsi="Consolas" w:cs="Times New Roman"/>
-          <w:color w:val="D4D4D4"/>
-          <w:sz w:val="21"/>
-          <w:szCs w:val="21"/>
-          <w:lang w:eastAsia="en-IN"/>
-        </w:rPr>
-        <w:t xml:space="preserve"> </w:t>
-      </w:r>
-      <w:r>
-        <w:rPr>
-          <w:rFonts w:ascii="Consolas" w:eastAsia="Times New Roman" w:hAnsi="Consolas" w:cs="Times New Roman"/>
-          <w:color w:val="CE9178"/>
-          <w:sz w:val="21"/>
-          <w:szCs w:val="21"/>
-          <w:lang w:eastAsia="en-IN"/>
-        </w:rPr>
-        <w:t>'application/json'</w:t>
-      </w:r>
-      <w:r>
-        <w:rPr>
-          <w:rFonts w:ascii="Consolas" w:eastAsia="Times New Roman" w:hAnsi="Consolas" w:cs="Times New Roman"/>
-          <w:color w:val="D4D4D4"/>
-          <w:sz w:val="21"/>
-          <w:szCs w:val="21"/>
-          <w:lang w:eastAsia="en-IN"/>
-        </w:rPr>
-        <w:t>},</w:t>
+        <w:t>method</w:t>
+      </w:r>
+      <w:r>
+        <w:rPr>
+          <w:rFonts w:ascii="Consolas" w:eastAsia="Times New Roman" w:hAnsi="Consolas" w:cs="Times New Roman"/>
+          <w:color w:val="D4D4D4"/>
+          <w:sz w:val="21"/>
+          <w:szCs w:val="21"/>
+          <w:lang w:eastAsia="en-IN"/>
+        </w:rPr>
+        <w:t>,});</w:t>
       </w:r>
     </w:p>
     <w:p>
@@ -29662,32 +30711,32 @@
       <w:r>
         <w:rPr>
           <w:rFonts w:ascii="Consolas" w:eastAsia="Times New Roman" w:hAnsi="Consolas" w:cs="Times New Roman"/>
-          <w:color w:val="9CDCFE"/>
-          <w:sz w:val="21"/>
-          <w:szCs w:val="21"/>
-          <w:lang w:eastAsia="en-IN"/>
-        </w:rPr>
-        <w:t>body:</w:t>
-      </w:r>
-      <w:r>
-        <w:rPr>
-          <w:rFonts w:ascii="Consolas" w:eastAsia="Times New Roman" w:hAnsi="Consolas" w:cs="Times New Roman"/>
-          <w:color w:val="D4D4D4"/>
-          <w:sz w:val="21"/>
-          <w:szCs w:val="21"/>
-          <w:lang w:eastAsia="en-IN"/>
-        </w:rPr>
-        <w:t xml:space="preserve"> </w:t>
-      </w:r>
-      <w:r>
-        <w:rPr>
-          <w:rFonts w:ascii="Consolas" w:eastAsia="Times New Roman" w:hAnsi="Consolas" w:cs="Times New Roman"/>
-          <w:color w:val="9CDCFE"/>
-          <w:sz w:val="21"/>
-          <w:szCs w:val="21"/>
-          <w:lang w:eastAsia="en-IN"/>
-        </w:rPr>
-        <w:t>JSON</w:t>
+          <w:color w:val="C586C0"/>
+          <w:sz w:val="21"/>
+          <w:szCs w:val="21"/>
+          <w:lang w:eastAsia="en-IN"/>
+        </w:rPr>
+        <w:t>if</w:t>
+      </w:r>
+      <w:r>
+        <w:rPr>
+          <w:rFonts w:ascii="Consolas" w:eastAsia="Times New Roman" w:hAnsi="Consolas" w:cs="Times New Roman"/>
+          <w:color w:val="D4D4D4"/>
+          <w:sz w:val="21"/>
+          <w:szCs w:val="21"/>
+          <w:lang w:eastAsia="en-IN"/>
+        </w:rPr>
+        <w:t>(!</w:t>
+      </w:r>
+      <w:r>
+        <w:rPr>
+          <w:rFonts w:ascii="Consolas" w:eastAsia="Times New Roman" w:hAnsi="Consolas" w:cs="Times New Roman"/>
+          <w:color w:val="4FC1FF"/>
+          <w:sz w:val="21"/>
+          <w:szCs w:val="21"/>
+          <w:lang w:eastAsia="en-IN"/>
+        </w:rPr>
+        <w:t>response</w:t>
       </w:r>
       <w:r>
         <w:rPr>
@@ -29702,42 +30751,22 @@
       <w:r>
         <w:rPr>
           <w:rFonts w:ascii="Consolas" w:eastAsia="Times New Roman" w:hAnsi="Consolas" w:cs="Times New Roman"/>
-          <w:color w:val="DCDCAA"/>
-          <w:sz w:val="21"/>
-          <w:szCs w:val="21"/>
-          <w:lang w:eastAsia="en-IN"/>
-        </w:rPr>
-        <w:t>stringify</w:t>
-      </w:r>
-      <w:r>
-        <w:rPr>
-          <w:rFonts w:ascii="Consolas" w:eastAsia="Times New Roman" w:hAnsi="Consolas" w:cs="Times New Roman"/>
-          <w:color w:val="D4D4D4"/>
-          <w:sz w:val="21"/>
-          <w:szCs w:val="21"/>
-          <w:lang w:eastAsia="en-IN"/>
-        </w:rPr>
-        <w:t>(</w:t>
-      </w:r>
-      <w:r>
-        <w:rPr>
-          <w:rFonts w:ascii="Consolas" w:eastAsia="Times New Roman" w:hAnsi="Consolas" w:cs="Times New Roman"/>
           <w:color w:val="4FC1FF"/>
           <w:sz w:val="21"/>
           <w:szCs w:val="21"/>
           <w:lang w:eastAsia="en-IN"/>
         </w:rPr>
-        <w:t>eventData</w:t>
-      </w:r>
-      <w:r>
-        <w:rPr>
-          <w:rFonts w:ascii="Consolas" w:eastAsia="Times New Roman" w:hAnsi="Consolas" w:cs="Times New Roman"/>
-          <w:color w:val="D4D4D4"/>
-          <w:sz w:val="21"/>
-          <w:szCs w:val="21"/>
-          <w:lang w:eastAsia="en-IN"/>
-        </w:rPr>
-        <w:t>),</w:t>
+        <w:t>ok</w:t>
+      </w:r>
+      <w:r>
+        <w:rPr>
+          <w:rFonts w:ascii="Consolas" w:eastAsia="Times New Roman" w:hAnsi="Consolas" w:cs="Times New Roman"/>
+          <w:color w:val="D4D4D4"/>
+          <w:sz w:val="21"/>
+          <w:szCs w:val="21"/>
+          <w:lang w:eastAsia="en-IN"/>
+        </w:rPr>
+        <w:t>){</w:t>
       </w:r>
     </w:p>
     <w:p>
@@ -29760,6 +30789,116 @@
           <w:szCs w:val="21"/>
           <w:lang w:eastAsia="en-IN"/>
         </w:rPr>
+        <w:t xml:space="preserve">    </w:t>
+      </w:r>
+      <w:r>
+        <w:rPr>
+          <w:rFonts w:ascii="Consolas" w:eastAsia="Times New Roman" w:hAnsi="Consolas" w:cs="Times New Roman"/>
+          <w:color w:val="C586C0"/>
+          <w:sz w:val="21"/>
+          <w:szCs w:val="21"/>
+          <w:lang w:eastAsia="en-IN"/>
+        </w:rPr>
+        <w:t>throw</w:t>
+      </w:r>
+      <w:r>
+        <w:rPr>
+          <w:rFonts w:ascii="Consolas" w:eastAsia="Times New Roman" w:hAnsi="Consolas" w:cs="Times New Roman"/>
+          <w:color w:val="D4D4D4"/>
+          <w:sz w:val="21"/>
+          <w:szCs w:val="21"/>
+          <w:lang w:eastAsia="en-IN"/>
+        </w:rPr>
+        <w:t xml:space="preserve">   </w:t>
+      </w:r>
+      <w:r>
+        <w:rPr>
+          <w:rFonts w:ascii="Consolas" w:eastAsia="Times New Roman" w:hAnsi="Consolas" w:cs="Times New Roman"/>
+          <w:color w:val="DCDCAA"/>
+          <w:sz w:val="21"/>
+          <w:szCs w:val="21"/>
+          <w:lang w:eastAsia="en-IN"/>
+        </w:rPr>
+        <w:t>json</w:t>
+      </w:r>
+      <w:r>
+        <w:rPr>
+          <w:rFonts w:ascii="Consolas" w:eastAsia="Times New Roman" w:hAnsi="Consolas" w:cs="Times New Roman"/>
+          <w:color w:val="D4D4D4"/>
+          <w:sz w:val="21"/>
+          <w:szCs w:val="21"/>
+          <w:lang w:eastAsia="en-IN"/>
+        </w:rPr>
+        <w:t>({</w:t>
+      </w:r>
+      <w:r>
+        <w:rPr>
+          <w:rFonts w:ascii="Consolas" w:eastAsia="Times New Roman" w:hAnsi="Consolas" w:cs="Times New Roman"/>
+          <w:color w:val="9CDCFE"/>
+          <w:sz w:val="21"/>
+          <w:szCs w:val="21"/>
+          <w:lang w:eastAsia="en-IN"/>
+        </w:rPr>
+        <w:t>message:</w:t>
+      </w:r>
+      <w:r>
+        <w:rPr>
+          <w:rFonts w:ascii="Consolas" w:eastAsia="Times New Roman" w:hAnsi="Consolas" w:cs="Times New Roman"/>
+          <w:color w:val="CE9178"/>
+          <w:sz w:val="21"/>
+          <w:szCs w:val="21"/>
+          <w:lang w:eastAsia="en-IN"/>
+        </w:rPr>
+        <w:t>"deleting is failed"</w:t>
+      </w:r>
+      <w:r>
+        <w:rPr>
+          <w:rFonts w:ascii="Consolas" w:eastAsia="Times New Roman" w:hAnsi="Consolas" w:cs="Times New Roman"/>
+          <w:color w:val="D4D4D4"/>
+          <w:sz w:val="21"/>
+          <w:szCs w:val="21"/>
+          <w:lang w:eastAsia="en-IN"/>
+        </w:rPr>
+        <w:t>},{</w:t>
+      </w:r>
+      <w:r>
+        <w:rPr>
+          <w:rFonts w:ascii="Consolas" w:eastAsia="Times New Roman" w:hAnsi="Consolas" w:cs="Times New Roman"/>
+          <w:color w:val="9CDCFE"/>
+          <w:sz w:val="21"/>
+          <w:szCs w:val="21"/>
+          <w:lang w:eastAsia="en-IN"/>
+        </w:rPr>
+        <w:t>status:</w:t>
+      </w:r>
+      <w:r>
+        <w:rPr>
+          <w:rFonts w:ascii="Consolas" w:eastAsia="Times New Roman" w:hAnsi="Consolas" w:cs="Times New Roman"/>
+          <w:color w:val="D4D4D4"/>
+          <w:sz w:val="21"/>
+          <w:szCs w:val="21"/>
+          <w:lang w:eastAsia="en-IN"/>
+        </w:rPr>
+        <w:t xml:space="preserve"> </w:t>
+      </w:r>
+      <w:r>
+        <w:rPr>
+          <w:rFonts w:ascii="Consolas" w:eastAsia="Times New Roman" w:hAnsi="Consolas" w:cs="Times New Roman"/>
+          <w:color w:val="B5CEA8"/>
+          <w:sz w:val="21"/>
+          <w:szCs w:val="21"/>
+          <w:lang w:eastAsia="en-IN"/>
+        </w:rPr>
+        <w:t>500</w:t>
+      </w:r>
+      <w:r>
+        <w:rPr>
+          <w:rFonts w:ascii="Consolas" w:eastAsia="Times New Roman" w:hAnsi="Consolas" w:cs="Times New Roman"/>
+          <w:color w:val="D4D4D4"/>
+          <w:sz w:val="21"/>
+          <w:szCs w:val="21"/>
+          <w:lang w:eastAsia="en-IN"/>
+        </w:rPr>
         <w:t>});</w:t>
       </w:r>
     </w:p>
@@ -29775,6 +30914,16 @@
           <w:lang w:eastAsia="en-IN"/>
         </w:rPr>
       </w:pPr>
+      <w:r>
+        <w:rPr>
+          <w:rFonts w:ascii="Consolas" w:eastAsia="Times New Roman" w:hAnsi="Consolas" w:cs="Times New Roman"/>
+          <w:color w:val="D4D4D4"/>
+          <w:sz w:val="21"/>
+          <w:szCs w:val="21"/>
+          <w:lang w:eastAsia="en-IN"/>
+        </w:rPr>
+        <w:t>  }</w:t>
+      </w:r>
     </w:p>
     <w:p>
       <w:pPr>
@@ -29791,62 +30940,72 @@
       <w:r>
         <w:rPr>
           <w:rFonts w:ascii="Consolas" w:eastAsia="Times New Roman" w:hAnsi="Consolas" w:cs="Times New Roman"/>
+          <w:color w:val="D4D4D4"/>
+          <w:sz w:val="21"/>
+          <w:szCs w:val="21"/>
+          <w:lang w:eastAsia="en-IN"/>
+        </w:rPr>
+        <w:t xml:space="preserve">  </w:t>
+      </w:r>
+      <w:r>
+        <w:rPr>
+          <w:rFonts w:ascii="Consolas" w:eastAsia="Times New Roman" w:hAnsi="Consolas" w:cs="Times New Roman"/>
           <w:color w:val="C586C0"/>
           <w:sz w:val="21"/>
           <w:szCs w:val="21"/>
           <w:lang w:eastAsia="en-IN"/>
         </w:rPr>
-        <w:t>if</w:t>
-      </w:r>
-      <w:r>
-        <w:rPr>
-          <w:rFonts w:ascii="Consolas" w:eastAsia="Times New Roman" w:hAnsi="Consolas" w:cs="Times New Roman"/>
-          <w:color w:val="D4D4D4"/>
-          <w:sz w:val="21"/>
-          <w:szCs w:val="21"/>
-          <w:lang w:eastAsia="en-IN"/>
-        </w:rPr>
-        <w:t>(!</w:t>
-      </w:r>
-      <w:r>
-        <w:rPr>
-          <w:rFonts w:ascii="Consolas" w:eastAsia="Times New Roman" w:hAnsi="Consolas" w:cs="Times New Roman"/>
-          <w:color w:val="4FC1FF"/>
-          <w:sz w:val="21"/>
-          <w:szCs w:val="21"/>
-          <w:lang w:eastAsia="en-IN"/>
-        </w:rPr>
-        <w:t>response</w:t>
-      </w:r>
-      <w:r>
-        <w:rPr>
-          <w:rFonts w:ascii="Consolas" w:eastAsia="Times New Roman" w:hAnsi="Consolas" w:cs="Times New Roman"/>
-          <w:color w:val="D4D4D4"/>
-          <w:sz w:val="21"/>
-          <w:szCs w:val="21"/>
-          <w:lang w:eastAsia="en-IN"/>
-        </w:rPr>
-        <w:t>.</w:t>
-      </w:r>
-      <w:r>
-        <w:rPr>
-          <w:rFonts w:ascii="Consolas" w:eastAsia="Times New Roman" w:hAnsi="Consolas" w:cs="Times New Roman"/>
-          <w:color w:val="4FC1FF"/>
-          <w:sz w:val="21"/>
-          <w:szCs w:val="21"/>
-          <w:lang w:eastAsia="en-IN"/>
-        </w:rPr>
-        <w:t>ok</w:t>
-      </w:r>
-      <w:r>
-        <w:rPr>
-          <w:rFonts w:ascii="Consolas" w:eastAsia="Times New Roman" w:hAnsi="Consolas" w:cs="Times New Roman"/>
-          <w:color w:val="D4D4D4"/>
-          <w:sz w:val="21"/>
-          <w:szCs w:val="21"/>
-          <w:lang w:eastAsia="en-IN"/>
-        </w:rPr>
-        <w:t>){</w:t>
+        <w:t>return</w:t>
+      </w:r>
+      <w:r>
+        <w:rPr>
+          <w:rFonts w:ascii="Consolas" w:eastAsia="Times New Roman" w:hAnsi="Consolas" w:cs="Times New Roman"/>
+          <w:color w:val="D4D4D4"/>
+          <w:sz w:val="21"/>
+          <w:szCs w:val="21"/>
+          <w:lang w:eastAsia="en-IN"/>
+        </w:rPr>
+        <w:t xml:space="preserve"> </w:t>
+      </w:r>
+      <w:r>
+        <w:rPr>
+          <w:rFonts w:ascii="Consolas" w:eastAsia="Times New Roman" w:hAnsi="Consolas" w:cs="Times New Roman"/>
+          <w:color w:val="DCDCAA"/>
+          <w:sz w:val="21"/>
+          <w:szCs w:val="21"/>
+          <w:lang w:eastAsia="en-IN"/>
+        </w:rPr>
+        <w:t>redirect</w:t>
+      </w:r>
+      <w:r>
+        <w:rPr>
+          <w:rFonts w:ascii="Consolas" w:eastAsia="Times New Roman" w:hAnsi="Consolas" w:cs="Times New Roman"/>
+          <w:color w:val="D4D4D4"/>
+          <w:sz w:val="21"/>
+          <w:szCs w:val="21"/>
+          <w:lang w:eastAsia="en-IN"/>
+        </w:rPr>
+        <w:t>(</w:t>
+      </w:r>
+      <w:r>
+        <w:rPr>
+          <w:rFonts w:ascii="Consolas" w:eastAsia="Times New Roman" w:hAnsi="Consolas" w:cs="Times New Roman"/>
+          <w:color w:val="CE9178"/>
+          <w:sz w:val="21"/>
+          <w:szCs w:val="21"/>
+          <w:lang w:eastAsia="en-IN"/>
+        </w:rPr>
+        <w:t>'/events'</w:t>
+      </w:r>
+      <w:r>
+        <w:rPr>
+          <w:rFonts w:ascii="Consolas" w:eastAsia="Times New Roman" w:hAnsi="Consolas" w:cs="Times New Roman"/>
+          <w:color w:val="D4D4D4"/>
+          <w:sz w:val="21"/>
+          <w:szCs w:val="21"/>
+          <w:lang w:eastAsia="en-IN"/>
+        </w:rPr>
+        <w:t xml:space="preserve">); </w:t>
       </w:r>
     </w:p>
     <w:p>
@@ -29869,147 +31028,13 @@
           <w:szCs w:val="21"/>
           <w:lang w:eastAsia="en-IN"/>
         </w:rPr>
-        <w:t xml:space="preserve">  </w:t>
-      </w:r>
-      <w:r>
-        <w:rPr>
-          <w:rFonts w:ascii="Consolas" w:eastAsia="Times New Roman" w:hAnsi="Consolas" w:cs="Times New Roman"/>
-          <w:color w:val="C586C0"/>
-          <w:sz w:val="21"/>
-          <w:szCs w:val="21"/>
-          <w:lang w:eastAsia="en-IN"/>
-        </w:rPr>
-        <w:t>throw</w:t>
-      </w:r>
-      <w:r>
-        <w:rPr>
-          <w:rFonts w:ascii="Consolas" w:eastAsia="Times New Roman" w:hAnsi="Consolas" w:cs="Times New Roman"/>
-          <w:color w:val="D4D4D4"/>
-          <w:sz w:val="21"/>
-          <w:szCs w:val="21"/>
-          <w:lang w:eastAsia="en-IN"/>
-        </w:rPr>
-        <w:t xml:space="preserve"> </w:t>
-      </w:r>
-      <w:r>
-        <w:rPr>
-          <w:rFonts w:ascii="Consolas" w:eastAsia="Times New Roman" w:hAnsi="Consolas" w:cs="Times New Roman"/>
-          <w:color w:val="DCDCAA"/>
-          <w:sz w:val="21"/>
-          <w:szCs w:val="21"/>
-          <w:lang w:eastAsia="en-IN"/>
-        </w:rPr>
-        <w:t>json</w:t>
-      </w:r>
-      <w:r>
-        <w:rPr>
-          <w:rFonts w:ascii="Consolas" w:eastAsia="Times New Roman" w:hAnsi="Consolas" w:cs="Times New Roman"/>
-          <w:color w:val="D4D4D4"/>
-          <w:sz w:val="21"/>
-          <w:szCs w:val="21"/>
-          <w:lang w:eastAsia="en-IN"/>
-        </w:rPr>
-        <w:t>({</w:t>
-      </w:r>
-      <w:r>
-        <w:rPr>
-          <w:rFonts w:ascii="Consolas" w:eastAsia="Times New Roman" w:hAnsi="Consolas" w:cs="Times New Roman"/>
-          <w:color w:val="9CDCFE"/>
-          <w:sz w:val="21"/>
-          <w:szCs w:val="21"/>
-          <w:lang w:eastAsia="en-IN"/>
-        </w:rPr>
-        <w:t>title:</w:t>
-      </w:r>
-      <w:r>
-        <w:rPr>
-          <w:rFonts w:ascii="Consolas" w:eastAsia="Times New Roman" w:hAnsi="Consolas" w:cs="Times New Roman"/>
-          <w:color w:val="CE9178"/>
-          <w:sz w:val="21"/>
-          <w:szCs w:val="21"/>
-          <w:lang w:eastAsia="en-IN"/>
-        </w:rPr>
-        <w:t>"Server is not responding"</w:t>
-      </w:r>
-      <w:r>
-        <w:rPr>
-          <w:rFonts w:ascii="Consolas" w:eastAsia="Times New Roman" w:hAnsi="Consolas" w:cs="Times New Roman"/>
-          <w:color w:val="D4D4D4"/>
-          <w:sz w:val="21"/>
-          <w:szCs w:val="21"/>
-          <w:lang w:eastAsia="en-IN"/>
-        </w:rPr>
-        <w:t>,</w:t>
-      </w:r>
-      <w:r>
-        <w:rPr>
-          <w:rFonts w:ascii="Consolas" w:eastAsia="Times New Roman" w:hAnsi="Consolas" w:cs="Times New Roman"/>
-          <w:color w:val="9CDCFE"/>
-          <w:sz w:val="21"/>
-          <w:szCs w:val="21"/>
-          <w:lang w:eastAsia="en-IN"/>
-        </w:rPr>
-        <w:t>message:</w:t>
-      </w:r>
-      <w:r>
-        <w:rPr>
-          <w:rFonts w:ascii="Consolas" w:eastAsia="Times New Roman" w:hAnsi="Consolas" w:cs="Times New Roman"/>
-          <w:color w:val="CE9178"/>
-          <w:sz w:val="21"/>
-          <w:szCs w:val="21"/>
-          <w:lang w:eastAsia="en-IN"/>
-        </w:rPr>
-        <w:t>"Data can't sent"</w:t>
-      </w:r>
-      <w:r>
-        <w:rPr>
-          <w:rFonts w:ascii="Consolas" w:eastAsia="Times New Roman" w:hAnsi="Consolas" w:cs="Times New Roman"/>
-          <w:color w:val="D4D4D4"/>
-          <w:sz w:val="21"/>
-          <w:szCs w:val="21"/>
-          <w:lang w:eastAsia="en-IN"/>
-        </w:rPr>
-        <w:t xml:space="preserve"> }, {</w:t>
-      </w:r>
-      <w:r>
-        <w:rPr>
-          <w:rFonts w:ascii="Consolas" w:eastAsia="Times New Roman" w:hAnsi="Consolas" w:cs="Times New Roman"/>
-          <w:color w:val="9CDCFE"/>
-          <w:sz w:val="21"/>
-          <w:szCs w:val="21"/>
-          <w:lang w:eastAsia="en-IN"/>
-        </w:rPr>
-        <w:t>status:</w:t>
-      </w:r>
-      <w:r>
-        <w:rPr>
-          <w:rFonts w:ascii="Consolas" w:eastAsia="Times New Roman" w:hAnsi="Consolas" w:cs="Times New Roman"/>
-          <w:color w:val="D4D4D4"/>
-          <w:sz w:val="21"/>
-          <w:szCs w:val="21"/>
-          <w:lang w:eastAsia="en-IN"/>
-        </w:rPr>
-        <w:t xml:space="preserve"> </w:t>
-      </w:r>
-      <w:r>
-        <w:rPr>
-          <w:rFonts w:ascii="Consolas" w:eastAsia="Times New Roman" w:hAnsi="Consolas" w:cs="Times New Roman"/>
-          <w:color w:val="B5CEA8"/>
-          <w:sz w:val="21"/>
-          <w:szCs w:val="21"/>
-          <w:lang w:eastAsia="en-IN"/>
-        </w:rPr>
-        <w:t>500</w:t>
-      </w:r>
-      <w:r>
-        <w:rPr>
-          <w:rFonts w:ascii="Consolas" w:eastAsia="Times New Roman" w:hAnsi="Consolas" w:cs="Times New Roman"/>
-          <w:color w:val="D4D4D4"/>
-          <w:sz w:val="21"/>
-          <w:szCs w:val="21"/>
-          <w:lang w:eastAsia="en-IN"/>
-        </w:rPr>
-        <w:t>} );</w:t>
+        <w:t>}</w:t>
+      </w:r>
+    </w:p>
+    <w:p/>
+    <w:p>
+      <w:r>
+        <w:t>PUT/PATCH CALL:</w:t>
       </w:r>
     </w:p>
     <w:p>
@@ -30027,12 +31052,122 @@
       <w:r>
         <w:rPr>
           <w:rFonts w:ascii="Consolas" w:eastAsia="Times New Roman" w:hAnsi="Consolas" w:cs="Times New Roman"/>
-          <w:color w:val="D4D4D4"/>
-          <w:sz w:val="21"/>
-          <w:szCs w:val="21"/>
-          <w:lang w:eastAsia="en-IN"/>
-        </w:rPr>
-        <w:t>}</w:t>
+          <w:color w:val="C586C0"/>
+          <w:sz w:val="21"/>
+          <w:szCs w:val="21"/>
+          <w:lang w:eastAsia="en-IN"/>
+        </w:rPr>
+        <w:t>export</w:t>
+      </w:r>
+      <w:r>
+        <w:rPr>
+          <w:rFonts w:ascii="Consolas" w:eastAsia="Times New Roman" w:hAnsi="Consolas" w:cs="Times New Roman"/>
+          <w:color w:val="D4D4D4"/>
+          <w:sz w:val="21"/>
+          <w:szCs w:val="21"/>
+          <w:lang w:eastAsia="en-IN"/>
+        </w:rPr>
+        <w:t xml:space="preserve"> </w:t>
+      </w:r>
+      <w:r>
+        <w:rPr>
+          <w:rFonts w:ascii="Consolas" w:eastAsia="Times New Roman" w:hAnsi="Consolas" w:cs="Times New Roman"/>
+          <w:color w:val="569CD6"/>
+          <w:sz w:val="21"/>
+          <w:szCs w:val="21"/>
+          <w:lang w:eastAsia="en-IN"/>
+        </w:rPr>
+        <w:t>async</w:t>
+      </w:r>
+      <w:r>
+        <w:rPr>
+          <w:rFonts w:ascii="Consolas" w:eastAsia="Times New Roman" w:hAnsi="Consolas" w:cs="Times New Roman"/>
+          <w:color w:val="D4D4D4"/>
+          <w:sz w:val="21"/>
+          <w:szCs w:val="21"/>
+          <w:lang w:eastAsia="en-IN"/>
+        </w:rPr>
+        <w:t xml:space="preserve"> </w:t>
+      </w:r>
+      <w:r>
+        <w:rPr>
+          <w:rFonts w:ascii="Consolas" w:eastAsia="Times New Roman" w:hAnsi="Consolas" w:cs="Times New Roman"/>
+          <w:color w:val="569CD6"/>
+          <w:sz w:val="21"/>
+          <w:szCs w:val="21"/>
+          <w:lang w:eastAsia="en-IN"/>
+        </w:rPr>
+        <w:t>function</w:t>
+      </w:r>
+      <w:r>
+        <w:rPr>
+          <w:rFonts w:ascii="Consolas" w:eastAsia="Times New Roman" w:hAnsi="Consolas" w:cs="Times New Roman"/>
+          <w:color w:val="D4D4D4"/>
+          <w:sz w:val="21"/>
+          <w:szCs w:val="21"/>
+          <w:lang w:eastAsia="en-IN"/>
+        </w:rPr>
+        <w:t xml:space="preserve"> </w:t>
+      </w:r>
+      <w:r>
+        <w:rPr>
+          <w:rFonts w:ascii="Consolas" w:eastAsia="Times New Roman" w:hAnsi="Consolas" w:cs="Times New Roman"/>
+          <w:color w:val="DCDCAA"/>
+          <w:sz w:val="21"/>
+          <w:szCs w:val="21"/>
+          <w:lang w:eastAsia="en-IN"/>
+        </w:rPr>
+        <w:t>action</w:t>
+      </w:r>
+      <w:r>
+        <w:rPr>
+          <w:rFonts w:ascii="Consolas" w:eastAsia="Times New Roman" w:hAnsi="Consolas" w:cs="Times New Roman"/>
+          <w:color w:val="D4D4D4"/>
+          <w:sz w:val="21"/>
+          <w:szCs w:val="21"/>
+          <w:lang w:eastAsia="en-IN"/>
+        </w:rPr>
+        <w:t>({</w:t>
+      </w:r>
+      <w:r>
+        <w:rPr>
+          <w:rFonts w:ascii="Consolas" w:eastAsia="Times New Roman" w:hAnsi="Consolas" w:cs="Times New Roman"/>
+          <w:color w:val="9CDCFE"/>
+          <w:sz w:val="21"/>
+          <w:szCs w:val="21"/>
+          <w:lang w:eastAsia="en-IN"/>
+        </w:rPr>
+        <w:t>request</w:t>
+      </w:r>
+      <w:r>
+        <w:rPr>
+          <w:rFonts w:ascii="Consolas" w:eastAsia="Times New Roman" w:hAnsi="Consolas" w:cs="Times New Roman"/>
+          <w:color w:val="D4D4D4"/>
+          <w:sz w:val="21"/>
+          <w:szCs w:val="21"/>
+          <w:lang w:eastAsia="en-IN"/>
+        </w:rPr>
+        <w:t xml:space="preserve">, </w:t>
+      </w:r>
+      <w:r>
+        <w:rPr>
+          <w:rFonts w:ascii="Consolas" w:eastAsia="Times New Roman" w:hAnsi="Consolas" w:cs="Times New Roman"/>
+          <w:color w:val="9CDCFE"/>
+          <w:sz w:val="21"/>
+          <w:szCs w:val="21"/>
+          <w:lang w:eastAsia="en-IN"/>
+        </w:rPr>
+        <w:t>params</w:t>
+      </w:r>
+      <w:r>
+        <w:rPr>
+          <w:rFonts w:ascii="Consolas" w:eastAsia="Times New Roman" w:hAnsi="Consolas" w:cs="Times New Roman"/>
+          <w:color w:val="D4D4D4"/>
+          <w:sz w:val="21"/>
+          <w:szCs w:val="21"/>
+          <w:lang w:eastAsia="en-IN"/>
+        </w:rPr>
+        <w:t>}){</w:t>
       </w:r>
     </w:p>
     <w:p>
@@ -30050,12 +31185,62 @@
       <w:r>
         <w:rPr>
           <w:rFonts w:ascii="Consolas" w:eastAsia="Times New Roman" w:hAnsi="Consolas" w:cs="Times New Roman"/>
+          <w:color w:val="D4D4D4"/>
+          <w:sz w:val="21"/>
+          <w:szCs w:val="21"/>
+          <w:lang w:eastAsia="en-IN"/>
+        </w:rPr>
+        <w:t xml:space="preserve">    </w:t>
+      </w:r>
+      <w:r>
+        <w:rPr>
+          <w:rFonts w:ascii="Consolas" w:eastAsia="Times New Roman" w:hAnsi="Consolas" w:cs="Times New Roman"/>
+          <w:color w:val="569CD6"/>
+          <w:sz w:val="21"/>
+          <w:szCs w:val="21"/>
+          <w:lang w:eastAsia="en-IN"/>
+        </w:rPr>
+        <w:t>const</w:t>
+      </w:r>
+      <w:r>
+        <w:rPr>
+          <w:rFonts w:ascii="Consolas" w:eastAsia="Times New Roman" w:hAnsi="Consolas" w:cs="Times New Roman"/>
+          <w:color w:val="D4D4D4"/>
+          <w:sz w:val="21"/>
+          <w:szCs w:val="21"/>
+          <w:lang w:eastAsia="en-IN"/>
+        </w:rPr>
+        <w:t xml:space="preserve"> </w:t>
+      </w:r>
+      <w:r>
+        <w:rPr>
+          <w:rFonts w:ascii="Consolas" w:eastAsia="Times New Roman" w:hAnsi="Consolas" w:cs="Times New Roman"/>
+          <w:color w:val="4FC1FF"/>
+          <w:sz w:val="21"/>
+          <w:szCs w:val="21"/>
+          <w:lang w:eastAsia="en-IN"/>
+        </w:rPr>
+        <w:t>data</w:t>
+      </w:r>
+      <w:r>
+        <w:rPr>
+          <w:rFonts w:ascii="Consolas" w:eastAsia="Times New Roman" w:hAnsi="Consolas" w:cs="Times New Roman"/>
+          <w:color w:val="D4D4D4"/>
+          <w:sz w:val="21"/>
+          <w:szCs w:val="21"/>
+          <w:lang w:eastAsia="en-IN"/>
+        </w:rPr>
+        <w:t xml:space="preserve"> = </w:t>
+      </w:r>
+      <w:r>
+        <w:rPr>
+          <w:rFonts w:ascii="Consolas" w:eastAsia="Times New Roman" w:hAnsi="Consolas" w:cs="Times New Roman"/>
           <w:color w:val="C586C0"/>
           <w:sz w:val="21"/>
           <w:szCs w:val="21"/>
           <w:lang w:eastAsia="en-IN"/>
         </w:rPr>
-        <w:t>return</w:t>
+        <w:t>await</w:t>
       </w:r>
       <w:r>
         <w:rPr>
@@ -30070,42 +31255,42 @@
       <w:r>
         <w:rPr>
           <w:rFonts w:ascii="Consolas" w:eastAsia="Times New Roman" w:hAnsi="Consolas" w:cs="Times New Roman"/>
+          <w:color w:val="9CDCFE"/>
+          <w:sz w:val="21"/>
+          <w:szCs w:val="21"/>
+          <w:lang w:eastAsia="en-IN"/>
+        </w:rPr>
+        <w:t>request</w:t>
+      </w:r>
+      <w:r>
+        <w:rPr>
+          <w:rFonts w:ascii="Consolas" w:eastAsia="Times New Roman" w:hAnsi="Consolas" w:cs="Times New Roman"/>
+          <w:color w:val="D4D4D4"/>
+          <w:sz w:val="21"/>
+          <w:szCs w:val="21"/>
+          <w:lang w:eastAsia="en-IN"/>
+        </w:rPr>
+        <w:t>.</w:t>
+      </w:r>
+      <w:r>
+        <w:rPr>
+          <w:rFonts w:ascii="Consolas" w:eastAsia="Times New Roman" w:hAnsi="Consolas" w:cs="Times New Roman"/>
           <w:color w:val="DCDCAA"/>
           <w:sz w:val="21"/>
           <w:szCs w:val="21"/>
           <w:lang w:eastAsia="en-IN"/>
         </w:rPr>
-        <w:t>redirect</w:t>
-      </w:r>
-      <w:r>
-        <w:rPr>
-          <w:rFonts w:ascii="Consolas" w:eastAsia="Times New Roman" w:hAnsi="Consolas" w:cs="Times New Roman"/>
-          <w:color w:val="D4D4D4"/>
-          <w:sz w:val="21"/>
-          <w:szCs w:val="21"/>
-          <w:lang w:eastAsia="en-IN"/>
-        </w:rPr>
-        <w:t>(</w:t>
-      </w:r>
-      <w:r>
-        <w:rPr>
-          <w:rFonts w:ascii="Consolas" w:eastAsia="Times New Roman" w:hAnsi="Consolas" w:cs="Times New Roman"/>
-          <w:color w:val="CE9178"/>
-          <w:sz w:val="21"/>
-          <w:szCs w:val="21"/>
-          <w:lang w:eastAsia="en-IN"/>
-        </w:rPr>
-        <w:t>'/events'</w:t>
-      </w:r>
-      <w:r>
-        <w:rPr>
-          <w:rFonts w:ascii="Consolas" w:eastAsia="Times New Roman" w:hAnsi="Consolas" w:cs="Times New Roman"/>
-          <w:color w:val="D4D4D4"/>
-          <w:sz w:val="21"/>
-          <w:szCs w:val="21"/>
-          <w:lang w:eastAsia="en-IN"/>
-        </w:rPr>
-        <w:t>);</w:t>
+        <w:t>formData</w:t>
+      </w:r>
+      <w:r>
+        <w:rPr>
+          <w:rFonts w:ascii="Consolas" w:eastAsia="Times New Roman" w:hAnsi="Consolas" w:cs="Times New Roman"/>
+          <w:color w:val="D4D4D4"/>
+          <w:sz w:val="21"/>
+          <w:szCs w:val="21"/>
+          <w:lang w:eastAsia="en-IN"/>
+        </w:rPr>
+        <w:t>();</w:t>
       </w:r>
     </w:p>
     <w:p>
@@ -30128,114 +31313,47 @@
           <w:szCs w:val="21"/>
           <w:lang w:eastAsia="en-IN"/>
         </w:rPr>
-        <w:t>}</w:t>
-      </w:r>
-    </w:p>
-    <w:p>
-      <w:r>
-        <w:t>Delete API Call:</w:t>
-      </w:r>
-      <w:r>
-        <w:br/>
-      </w:r>
-      <w:r>
-        <w:t xml:space="preserve">this delete API call implemented for route level action using submit hook </w:t>
-      </w:r>
-    </w:p>
-    <w:p>
-      <w:pPr>
-        <w:shd w:val="clear" w:color="auto" w:fill="1E1E1E"/>
-        <w:spacing w:line="285" w:lineRule="atLeast"/>
-        <w:rPr>
-          <w:rFonts w:ascii="Consolas" w:eastAsia="Times New Roman" w:hAnsi="Consolas" w:cs="Times New Roman"/>
-          <w:color w:val="D4D4D4"/>
-          <w:sz w:val="21"/>
-          <w:szCs w:val="21"/>
-          <w:lang w:eastAsia="en-IN"/>
-        </w:rPr>
-      </w:pPr>
-      <w:r>
+        <w:t xml:space="preserve">    </w:t>
+      </w:r>
+      <w:r>
+        <w:rPr>
+          <w:rFonts w:ascii="Consolas" w:eastAsia="Times New Roman" w:hAnsi="Consolas" w:cs="Times New Roman"/>
+          <w:color w:val="569CD6"/>
+          <w:sz w:val="21"/>
+          <w:szCs w:val="21"/>
+          <w:lang w:eastAsia="en-IN"/>
+        </w:rPr>
+        <w:t>const</w:t>
+      </w:r>
+      <w:r>
+        <w:rPr>
+          <w:rFonts w:ascii="Consolas" w:eastAsia="Times New Roman" w:hAnsi="Consolas" w:cs="Times New Roman"/>
+          <w:color w:val="D4D4D4"/>
+          <w:sz w:val="21"/>
+          <w:szCs w:val="21"/>
+          <w:lang w:eastAsia="en-IN"/>
+        </w:rPr>
         <w:t xml:space="preserve"> </w:t>
       </w:r>
       <w:r>
         <w:rPr>
           <w:rFonts w:ascii="Consolas" w:eastAsia="Times New Roman" w:hAnsi="Consolas" w:cs="Times New Roman"/>
-          <w:color w:val="C586C0"/>
-          <w:sz w:val="21"/>
-          <w:szCs w:val="21"/>
-          <w:lang w:eastAsia="en-IN"/>
-        </w:rPr>
-        <w:t>export</w:t>
-      </w:r>
-      <w:r>
-        <w:rPr>
-          <w:rFonts w:ascii="Consolas" w:eastAsia="Times New Roman" w:hAnsi="Consolas" w:cs="Times New Roman"/>
-          <w:color w:val="D4D4D4"/>
-          <w:sz w:val="21"/>
-          <w:szCs w:val="21"/>
-          <w:lang w:eastAsia="en-IN"/>
-        </w:rPr>
-        <w:t xml:space="preserve"> </w:t>
-      </w:r>
-      <w:r>
-        <w:rPr>
-          <w:rFonts w:ascii="Consolas" w:eastAsia="Times New Roman" w:hAnsi="Consolas" w:cs="Times New Roman"/>
-          <w:color w:val="569CD6"/>
-          <w:sz w:val="21"/>
-          <w:szCs w:val="21"/>
-          <w:lang w:eastAsia="en-IN"/>
-        </w:rPr>
-        <w:t>async</w:t>
-      </w:r>
-      <w:r>
-        <w:rPr>
-          <w:rFonts w:ascii="Consolas" w:eastAsia="Times New Roman" w:hAnsi="Consolas" w:cs="Times New Roman"/>
-          <w:color w:val="D4D4D4"/>
-          <w:sz w:val="21"/>
-          <w:szCs w:val="21"/>
-          <w:lang w:eastAsia="en-IN"/>
-        </w:rPr>
-        <w:t xml:space="preserve">  </w:t>
-      </w:r>
-      <w:r>
-        <w:rPr>
-          <w:rFonts w:ascii="Consolas" w:eastAsia="Times New Roman" w:hAnsi="Consolas" w:cs="Times New Roman"/>
-          <w:color w:val="569CD6"/>
-          <w:sz w:val="21"/>
-          <w:szCs w:val="21"/>
-          <w:lang w:eastAsia="en-IN"/>
-        </w:rPr>
-        <w:t>function</w:t>
-      </w:r>
-      <w:r>
-        <w:rPr>
-          <w:rFonts w:ascii="Consolas" w:eastAsia="Times New Roman" w:hAnsi="Consolas" w:cs="Times New Roman"/>
-          <w:color w:val="D4D4D4"/>
-          <w:sz w:val="21"/>
-          <w:szCs w:val="21"/>
-          <w:lang w:eastAsia="en-IN"/>
-        </w:rPr>
-        <w:t xml:space="preserve"> </w:t>
-      </w:r>
-      <w:r>
-        <w:rPr>
-          <w:rFonts w:ascii="Consolas" w:eastAsia="Times New Roman" w:hAnsi="Consolas" w:cs="Times New Roman"/>
-          <w:color w:val="DCDCAA"/>
-          <w:sz w:val="21"/>
-          <w:szCs w:val="21"/>
-          <w:lang w:eastAsia="en-IN"/>
-        </w:rPr>
-        <w:t>action</w:t>
-      </w:r>
-      <w:r>
-        <w:rPr>
-          <w:rFonts w:ascii="Consolas" w:eastAsia="Times New Roman" w:hAnsi="Consolas" w:cs="Times New Roman"/>
-          <w:color w:val="D4D4D4"/>
-          <w:sz w:val="21"/>
-          <w:szCs w:val="21"/>
-          <w:lang w:eastAsia="en-IN"/>
-        </w:rPr>
-        <w:t>({</w:t>
+          <w:color w:val="4FC1FF"/>
+          <w:sz w:val="21"/>
+          <w:szCs w:val="21"/>
+          <w:lang w:eastAsia="en-IN"/>
+        </w:rPr>
+        <w:t>method</w:t>
+      </w:r>
+      <w:r>
+        <w:rPr>
+          <w:rFonts w:ascii="Consolas" w:eastAsia="Times New Roman" w:hAnsi="Consolas" w:cs="Times New Roman"/>
+          <w:color w:val="D4D4D4"/>
+          <w:sz w:val="21"/>
+          <w:szCs w:val="21"/>
+          <w:lang w:eastAsia="en-IN"/>
+        </w:rPr>
+        <w:t xml:space="preserve"> = </w:t>
       </w:r>
       <w:r>
         <w:rPr>
@@ -30255,7 +31373,7 @@
           <w:szCs w:val="21"/>
           <w:lang w:eastAsia="en-IN"/>
         </w:rPr>
-        <w:t xml:space="preserve"> , </w:t>
+        <w:t>.</w:t>
       </w:r>
       <w:r>
         <w:rPr>
@@ -30265,17 +31383,17 @@
           <w:szCs w:val="21"/>
           <w:lang w:eastAsia="en-IN"/>
         </w:rPr>
-        <w:t>params</w:t>
-      </w:r>
-      <w:r>
-        <w:rPr>
-          <w:rFonts w:ascii="Consolas" w:eastAsia="Times New Roman" w:hAnsi="Consolas" w:cs="Times New Roman"/>
-          <w:color w:val="D4D4D4"/>
-          <w:sz w:val="21"/>
-          <w:szCs w:val="21"/>
-          <w:lang w:eastAsia="en-IN"/>
-        </w:rPr>
-        <w:t>}){</w:t>
+        <w:t>method</w:t>
+      </w:r>
+      <w:r>
+        <w:rPr>
+          <w:rFonts w:ascii="Consolas" w:eastAsia="Times New Roman" w:hAnsi="Consolas" w:cs="Times New Roman"/>
+          <w:color w:val="D4D4D4"/>
+          <w:sz w:val="21"/>
+          <w:szCs w:val="21"/>
+          <w:lang w:eastAsia="en-IN"/>
+        </w:rPr>
+        <w:t>;</w:t>
       </w:r>
     </w:p>
     <w:p>
@@ -30298,7 +31416,7 @@
           <w:szCs w:val="21"/>
           <w:lang w:eastAsia="en-IN"/>
         </w:rPr>
-        <w:t xml:space="preserve">  </w:t>
+        <w:t xml:space="preserve">    </w:t>
       </w:r>
       <w:r>
         <w:rPr>
@@ -30328,67 +31446,17 @@
           <w:szCs w:val="21"/>
           <w:lang w:eastAsia="en-IN"/>
         </w:rPr>
-        <w:t>id</w:t>
-      </w:r>
-      <w:r>
-        <w:rPr>
-          <w:rFonts w:ascii="Consolas" w:eastAsia="Times New Roman" w:hAnsi="Consolas" w:cs="Times New Roman"/>
-          <w:color w:val="D4D4D4"/>
-          <w:sz w:val="21"/>
-          <w:szCs w:val="21"/>
-          <w:lang w:eastAsia="en-IN"/>
-        </w:rPr>
-        <w:t xml:space="preserve"> = </w:t>
-      </w:r>
-      <w:r>
-        <w:rPr>
-          <w:rFonts w:ascii="Consolas" w:eastAsia="Times New Roman" w:hAnsi="Consolas" w:cs="Times New Roman"/>
-          <w:color w:val="9CDCFE"/>
-          <w:sz w:val="21"/>
-          <w:szCs w:val="21"/>
-          <w:lang w:eastAsia="en-IN"/>
-        </w:rPr>
-        <w:t>params</w:t>
-      </w:r>
-      <w:r>
-        <w:rPr>
-          <w:rFonts w:ascii="Consolas" w:eastAsia="Times New Roman" w:hAnsi="Consolas" w:cs="Times New Roman"/>
-          <w:color w:val="D4D4D4"/>
-          <w:sz w:val="21"/>
-          <w:szCs w:val="21"/>
-          <w:lang w:eastAsia="en-IN"/>
-        </w:rPr>
-        <w:t>.</w:t>
-      </w:r>
-      <w:r>
-        <w:rPr>
-          <w:rFonts w:ascii="Consolas" w:eastAsia="Times New Roman" w:hAnsi="Consolas" w:cs="Times New Roman"/>
-          <w:color w:val="9CDCFE"/>
-          <w:sz w:val="21"/>
-          <w:szCs w:val="21"/>
-          <w:lang w:eastAsia="en-IN"/>
-        </w:rPr>
-        <w:t>eventid</w:t>
-      </w:r>
-      <w:r>
-        <w:rPr>
-          <w:rFonts w:ascii="Consolas" w:eastAsia="Times New Roman" w:hAnsi="Consolas" w:cs="Times New Roman"/>
-          <w:color w:val="D4D4D4"/>
-          <w:sz w:val="21"/>
-          <w:szCs w:val="21"/>
-          <w:lang w:eastAsia="en-IN"/>
-        </w:rPr>
-        <w:t xml:space="preserve">; </w:t>
-      </w:r>
-      <w:r>
-        <w:rPr>
-          <w:rFonts w:ascii="Consolas" w:eastAsia="Times New Roman" w:hAnsi="Consolas" w:cs="Times New Roman"/>
-          <w:color w:val="6A9955"/>
-          <w:sz w:val="21"/>
-          <w:szCs w:val="21"/>
-          <w:lang w:eastAsia="en-IN"/>
-        </w:rPr>
-        <w:t xml:space="preserve">// it takes path id from route deffination </w:t>
+        <w:t>eventData</w:t>
+      </w:r>
+      <w:r>
+        <w:rPr>
+          <w:rFonts w:ascii="Consolas" w:eastAsia="Times New Roman" w:hAnsi="Consolas" w:cs="Times New Roman"/>
+          <w:color w:val="D4D4D4"/>
+          <w:sz w:val="21"/>
+          <w:szCs w:val="21"/>
+          <w:lang w:eastAsia="en-IN"/>
+        </w:rPr>
+        <w:t xml:space="preserve"> = {</w:t>
       </w:r>
     </w:p>
     <w:p>
@@ -30411,7 +31479,7 @@
           <w:szCs w:val="21"/>
           <w:lang w:eastAsia="en-IN"/>
         </w:rPr>
-        <w:t xml:space="preserve">  </w:t>
+        <w:t xml:space="preserve">      </w:t>
       </w:r>
       <w:r>
         <w:rPr>
@@ -30421,7 +31489,27 @@
           <w:szCs w:val="21"/>
           <w:lang w:eastAsia="en-IN"/>
         </w:rPr>
-        <w:t>console</w:t>
+        <w:t>title:</w:t>
+      </w:r>
+      <w:r>
+        <w:rPr>
+          <w:rFonts w:ascii="Consolas" w:eastAsia="Times New Roman" w:hAnsi="Consolas" w:cs="Times New Roman"/>
+          <w:color w:val="D4D4D4"/>
+          <w:sz w:val="21"/>
+          <w:szCs w:val="21"/>
+          <w:lang w:eastAsia="en-IN"/>
+        </w:rPr>
+        <w:t xml:space="preserve"> </w:t>
+      </w:r>
+      <w:r>
+        <w:rPr>
+          <w:rFonts w:ascii="Consolas" w:eastAsia="Times New Roman" w:hAnsi="Consolas" w:cs="Times New Roman"/>
+          <w:color w:val="4FC1FF"/>
+          <w:sz w:val="21"/>
+          <w:szCs w:val="21"/>
+          <w:lang w:eastAsia="en-IN"/>
+        </w:rPr>
+        <w:t>data</w:t>
       </w:r>
       <w:r>
         <w:rPr>
@@ -30441,7 +31529,7 @@
           <w:szCs w:val="21"/>
           <w:lang w:eastAsia="en-IN"/>
         </w:rPr>
-        <w:t>log</w:t>
+        <w:t>get</w:t>
       </w:r>
       <w:r>
         <w:rPr>
@@ -30456,22 +31544,22 @@
       <w:r>
         <w:rPr>
           <w:rFonts w:ascii="Consolas" w:eastAsia="Times New Roman" w:hAnsi="Consolas" w:cs="Times New Roman"/>
-          <w:color w:val="4FC1FF"/>
-          <w:sz w:val="21"/>
-          <w:szCs w:val="21"/>
-          <w:lang w:eastAsia="en-IN"/>
-        </w:rPr>
-        <w:t>id</w:t>
-      </w:r>
-      <w:r>
-        <w:rPr>
-          <w:rFonts w:ascii="Consolas" w:eastAsia="Times New Roman" w:hAnsi="Consolas" w:cs="Times New Roman"/>
-          <w:color w:val="D4D4D4"/>
-          <w:sz w:val="21"/>
-          <w:szCs w:val="21"/>
-          <w:lang w:eastAsia="en-IN"/>
-        </w:rPr>
-        <w:t>);</w:t>
+          <w:color w:val="CE9178"/>
+          <w:sz w:val="21"/>
+          <w:szCs w:val="21"/>
+          <w:lang w:eastAsia="en-IN"/>
+        </w:rPr>
+        <w:t>'title'</w:t>
+      </w:r>
+      <w:r>
+        <w:rPr>
+          <w:rFonts w:ascii="Consolas" w:eastAsia="Times New Roman" w:hAnsi="Consolas" w:cs="Times New Roman"/>
+          <w:color w:val="D4D4D4"/>
+          <w:sz w:val="21"/>
+          <w:szCs w:val="21"/>
+          <w:lang w:eastAsia="en-IN"/>
+        </w:rPr>
+        <w:t>),</w:t>
       </w:r>
     </w:p>
     <w:p>
@@ -30494,17 +31582,17 @@
           <w:szCs w:val="21"/>
           <w:lang w:eastAsia="en-IN"/>
         </w:rPr>
-        <w:t xml:space="preserve">  </w:t>
-      </w:r>
-      <w:r>
-        <w:rPr>
-          <w:rFonts w:ascii="Consolas" w:eastAsia="Times New Roman" w:hAnsi="Consolas" w:cs="Times New Roman"/>
-          <w:color w:val="569CD6"/>
-          <w:sz w:val="21"/>
-          <w:szCs w:val="21"/>
-          <w:lang w:eastAsia="en-IN"/>
-        </w:rPr>
-        <w:t>const</w:t>
+        <w:t xml:space="preserve">      </w:t>
+      </w:r>
+      <w:r>
+        <w:rPr>
+          <w:rFonts w:ascii="Consolas" w:eastAsia="Times New Roman" w:hAnsi="Consolas" w:cs="Times New Roman"/>
+          <w:color w:val="9CDCFE"/>
+          <w:sz w:val="21"/>
+          <w:szCs w:val="21"/>
+          <w:lang w:eastAsia="en-IN"/>
+        </w:rPr>
+        <w:t>image:</w:t>
       </w:r>
       <w:r>
         <w:rPr>
@@ -30524,37 +31612,17 @@
           <w:szCs w:val="21"/>
           <w:lang w:eastAsia="en-IN"/>
         </w:rPr>
-        <w:t>response</w:t>
-      </w:r>
-      <w:r>
-        <w:rPr>
-          <w:rFonts w:ascii="Consolas" w:eastAsia="Times New Roman" w:hAnsi="Consolas" w:cs="Times New Roman"/>
-          <w:color w:val="D4D4D4"/>
-          <w:sz w:val="21"/>
-          <w:szCs w:val="21"/>
-          <w:lang w:eastAsia="en-IN"/>
-        </w:rPr>
-        <w:t xml:space="preserve"> = </w:t>
-      </w:r>
-      <w:r>
-        <w:rPr>
-          <w:rFonts w:ascii="Consolas" w:eastAsia="Times New Roman" w:hAnsi="Consolas" w:cs="Times New Roman"/>
-          <w:color w:val="C586C0"/>
-          <w:sz w:val="21"/>
-          <w:szCs w:val="21"/>
-          <w:lang w:eastAsia="en-IN"/>
-        </w:rPr>
-        <w:t>await</w:t>
-      </w:r>
-      <w:r>
-        <w:rPr>
-          <w:rFonts w:ascii="Consolas" w:eastAsia="Times New Roman" w:hAnsi="Consolas" w:cs="Times New Roman"/>
-          <w:color w:val="D4D4D4"/>
-          <w:sz w:val="21"/>
-          <w:szCs w:val="21"/>
-          <w:lang w:eastAsia="en-IN"/>
-        </w:rPr>
-        <w:t xml:space="preserve"> </w:t>
+        <w:t>data</w:t>
+      </w:r>
+      <w:r>
+        <w:rPr>
+          <w:rFonts w:ascii="Consolas" w:eastAsia="Times New Roman" w:hAnsi="Consolas" w:cs="Times New Roman"/>
+          <w:color w:val="D4D4D4"/>
+          <w:sz w:val="21"/>
+          <w:szCs w:val="21"/>
+          <w:lang w:eastAsia="en-IN"/>
+        </w:rPr>
+        <w:t>.</w:t>
       </w:r>
       <w:r>
         <w:rPr>
@@ -30564,7 +31632,7 @@
           <w:szCs w:val="21"/>
           <w:lang w:eastAsia="en-IN"/>
         </w:rPr>
-        <w:t>fetch</w:t>
+        <w:t>get</w:t>
       </w:r>
       <w:r>
         <w:rPr>
@@ -30584,77 +31652,17 @@
           <w:szCs w:val="21"/>
           <w:lang w:eastAsia="en-IN"/>
         </w:rPr>
-        <w:t>'http://localhost:8080/events/'</w:t>
-      </w:r>
-      <w:r>
-        <w:rPr>
-          <w:rFonts w:ascii="Consolas" w:eastAsia="Times New Roman" w:hAnsi="Consolas" w:cs="Times New Roman"/>
-          <w:color w:val="D4D4D4"/>
-          <w:sz w:val="21"/>
-          <w:szCs w:val="21"/>
-          <w:lang w:eastAsia="en-IN"/>
-        </w:rPr>
-        <w:t>+</w:t>
-      </w:r>
-      <w:r>
-        <w:rPr>
-          <w:rFonts w:ascii="Consolas" w:eastAsia="Times New Roman" w:hAnsi="Consolas" w:cs="Times New Roman"/>
-          <w:color w:val="4FC1FF"/>
-          <w:sz w:val="21"/>
-          <w:szCs w:val="21"/>
-          <w:lang w:eastAsia="en-IN"/>
-        </w:rPr>
-        <w:t>id</w:t>
-      </w:r>
-      <w:r>
-        <w:rPr>
-          <w:rFonts w:ascii="Consolas" w:eastAsia="Times New Roman" w:hAnsi="Consolas" w:cs="Times New Roman"/>
-          <w:color w:val="D4D4D4"/>
-          <w:sz w:val="21"/>
-          <w:szCs w:val="21"/>
-          <w:lang w:eastAsia="en-IN"/>
-        </w:rPr>
-        <w:t>, {</w:t>
-      </w:r>
-      <w:r>
-        <w:rPr>
-          <w:rFonts w:ascii="Consolas" w:eastAsia="Times New Roman" w:hAnsi="Consolas" w:cs="Times New Roman"/>
-          <w:color w:val="9CDCFE"/>
-          <w:sz w:val="21"/>
-          <w:szCs w:val="21"/>
-          <w:lang w:eastAsia="en-IN"/>
-        </w:rPr>
-        <w:t>method:request</w:t>
-      </w:r>
-      <w:r>
-        <w:rPr>
-          <w:rFonts w:ascii="Consolas" w:eastAsia="Times New Roman" w:hAnsi="Consolas" w:cs="Times New Roman"/>
-          <w:color w:val="D4D4D4"/>
-          <w:sz w:val="21"/>
-          <w:szCs w:val="21"/>
-          <w:lang w:eastAsia="en-IN"/>
-        </w:rPr>
-        <w:t>.</w:t>
-      </w:r>
-      <w:r>
-        <w:rPr>
-          <w:rFonts w:ascii="Consolas" w:eastAsia="Times New Roman" w:hAnsi="Consolas" w:cs="Times New Roman"/>
-          <w:color w:val="9CDCFE"/>
-          <w:sz w:val="21"/>
-          <w:szCs w:val="21"/>
-          <w:lang w:eastAsia="en-IN"/>
-        </w:rPr>
-        <w:t>method</w:t>
-      </w:r>
-      <w:r>
-        <w:rPr>
-          <w:rFonts w:ascii="Consolas" w:eastAsia="Times New Roman" w:hAnsi="Consolas" w:cs="Times New Roman"/>
-          <w:color w:val="D4D4D4"/>
-          <w:sz w:val="21"/>
-          <w:szCs w:val="21"/>
-          <w:lang w:eastAsia="en-IN"/>
-        </w:rPr>
-        <w:t>,});</w:t>
+        <w:t>'image'</w:t>
+      </w:r>
+      <w:r>
+        <w:rPr>
+          <w:rFonts w:ascii="Consolas" w:eastAsia="Times New Roman" w:hAnsi="Consolas" w:cs="Times New Roman"/>
+          <w:color w:val="D4D4D4"/>
+          <w:sz w:val="21"/>
+          <w:szCs w:val="21"/>
+          <w:lang w:eastAsia="en-IN"/>
+        </w:rPr>
+        <w:t>),</w:t>
       </w:r>
     </w:p>
     <w:p>
@@ -30677,27 +31685,27 @@
           <w:szCs w:val="21"/>
           <w:lang w:eastAsia="en-IN"/>
         </w:rPr>
-        <w:t xml:space="preserve">  </w:t>
-      </w:r>
-      <w:r>
-        <w:rPr>
-          <w:rFonts w:ascii="Consolas" w:eastAsia="Times New Roman" w:hAnsi="Consolas" w:cs="Times New Roman"/>
-          <w:color w:val="C586C0"/>
-          <w:sz w:val="21"/>
-          <w:szCs w:val="21"/>
-          <w:lang w:eastAsia="en-IN"/>
-        </w:rPr>
-        <w:t>if</w:t>
-      </w:r>
-      <w:r>
-        <w:rPr>
-          <w:rFonts w:ascii="Consolas" w:eastAsia="Times New Roman" w:hAnsi="Consolas" w:cs="Times New Roman"/>
-          <w:color w:val="D4D4D4"/>
-          <w:sz w:val="21"/>
-          <w:szCs w:val="21"/>
-          <w:lang w:eastAsia="en-IN"/>
-        </w:rPr>
-        <w:t>(!</w:t>
+        <w:t xml:space="preserve">      </w:t>
+      </w:r>
+      <w:r>
+        <w:rPr>
+          <w:rFonts w:ascii="Consolas" w:eastAsia="Times New Roman" w:hAnsi="Consolas" w:cs="Times New Roman"/>
+          <w:color w:val="9CDCFE"/>
+          <w:sz w:val="21"/>
+          <w:szCs w:val="21"/>
+          <w:lang w:eastAsia="en-IN"/>
+        </w:rPr>
+        <w:t>date:</w:t>
+      </w:r>
+      <w:r>
+        <w:rPr>
+          <w:rFonts w:ascii="Consolas" w:eastAsia="Times New Roman" w:hAnsi="Consolas" w:cs="Times New Roman"/>
+          <w:color w:val="D4D4D4"/>
+          <w:sz w:val="21"/>
+          <w:szCs w:val="21"/>
+          <w:lang w:eastAsia="en-IN"/>
+        </w:rPr>
+        <w:t xml:space="preserve"> </w:t>
       </w:r>
       <w:r>
         <w:rPr>
@@ -30707,7 +31715,7 @@
           <w:szCs w:val="21"/>
           <w:lang w:eastAsia="en-IN"/>
         </w:rPr>
-        <w:t>response</w:t>
+        <w:t>data</w:t>
       </w:r>
       <w:r>
         <w:rPr>
@@ -30722,22 +31730,42 @@
       <w:r>
         <w:rPr>
           <w:rFonts w:ascii="Consolas" w:eastAsia="Times New Roman" w:hAnsi="Consolas" w:cs="Times New Roman"/>
-          <w:color w:val="4FC1FF"/>
-          <w:sz w:val="21"/>
-          <w:szCs w:val="21"/>
-          <w:lang w:eastAsia="en-IN"/>
-        </w:rPr>
-        <w:t>ok</w:t>
-      </w:r>
-      <w:r>
-        <w:rPr>
-          <w:rFonts w:ascii="Consolas" w:eastAsia="Times New Roman" w:hAnsi="Consolas" w:cs="Times New Roman"/>
-          <w:color w:val="D4D4D4"/>
-          <w:sz w:val="21"/>
-          <w:szCs w:val="21"/>
-          <w:lang w:eastAsia="en-IN"/>
-        </w:rPr>
-        <w:t>){</w:t>
+          <w:color w:val="DCDCAA"/>
+          <w:sz w:val="21"/>
+          <w:szCs w:val="21"/>
+          <w:lang w:eastAsia="en-IN"/>
+        </w:rPr>
+        <w:t>get</w:t>
+      </w:r>
+      <w:r>
+        <w:rPr>
+          <w:rFonts w:ascii="Consolas" w:eastAsia="Times New Roman" w:hAnsi="Consolas" w:cs="Times New Roman"/>
+          <w:color w:val="D4D4D4"/>
+          <w:sz w:val="21"/>
+          <w:szCs w:val="21"/>
+          <w:lang w:eastAsia="en-IN"/>
+        </w:rPr>
+        <w:t>(</w:t>
+      </w:r>
+      <w:r>
+        <w:rPr>
+          <w:rFonts w:ascii="Consolas" w:eastAsia="Times New Roman" w:hAnsi="Consolas" w:cs="Times New Roman"/>
+          <w:color w:val="CE9178"/>
+          <w:sz w:val="21"/>
+          <w:szCs w:val="21"/>
+          <w:lang w:eastAsia="en-IN"/>
+        </w:rPr>
+        <w:t>'date'</w:t>
+      </w:r>
+      <w:r>
+        <w:rPr>
+          <w:rFonts w:ascii="Consolas" w:eastAsia="Times New Roman" w:hAnsi="Consolas" w:cs="Times New Roman"/>
+          <w:color w:val="D4D4D4"/>
+          <w:sz w:val="21"/>
+          <w:szCs w:val="21"/>
+          <w:lang w:eastAsia="en-IN"/>
+        </w:rPr>
+        <w:t>),</w:t>
       </w:r>
     </w:p>
     <w:p>
@@ -30760,27 +31788,47 @@
           <w:szCs w:val="21"/>
           <w:lang w:eastAsia="en-IN"/>
         </w:rPr>
-        <w:t xml:space="preserve">    </w:t>
-      </w:r>
-      <w:r>
-        <w:rPr>
-          <w:rFonts w:ascii="Consolas" w:eastAsia="Times New Roman" w:hAnsi="Consolas" w:cs="Times New Roman"/>
-          <w:color w:val="C586C0"/>
-          <w:sz w:val="21"/>
-          <w:szCs w:val="21"/>
-          <w:lang w:eastAsia="en-IN"/>
-        </w:rPr>
-        <w:t>throw</w:t>
-      </w:r>
-      <w:r>
-        <w:rPr>
-          <w:rFonts w:ascii="Consolas" w:eastAsia="Times New Roman" w:hAnsi="Consolas" w:cs="Times New Roman"/>
-          <w:color w:val="D4D4D4"/>
-          <w:sz w:val="21"/>
-          <w:szCs w:val="21"/>
-          <w:lang w:eastAsia="en-IN"/>
-        </w:rPr>
-        <w:t xml:space="preserve">   </w:t>
+        <w:t xml:space="preserve">      </w:t>
+      </w:r>
+      <w:r>
+        <w:rPr>
+          <w:rFonts w:ascii="Consolas" w:eastAsia="Times New Roman" w:hAnsi="Consolas" w:cs="Times New Roman"/>
+          <w:color w:val="9CDCFE"/>
+          <w:sz w:val="21"/>
+          <w:szCs w:val="21"/>
+          <w:lang w:eastAsia="en-IN"/>
+        </w:rPr>
+        <w:t>description:</w:t>
+      </w:r>
+      <w:r>
+        <w:rPr>
+          <w:rFonts w:ascii="Consolas" w:eastAsia="Times New Roman" w:hAnsi="Consolas" w:cs="Times New Roman"/>
+          <w:color w:val="D4D4D4"/>
+          <w:sz w:val="21"/>
+          <w:szCs w:val="21"/>
+          <w:lang w:eastAsia="en-IN"/>
+        </w:rPr>
+        <w:t xml:space="preserve"> </w:t>
+      </w:r>
+      <w:r>
+        <w:rPr>
+          <w:rFonts w:ascii="Consolas" w:eastAsia="Times New Roman" w:hAnsi="Consolas" w:cs="Times New Roman"/>
+          <w:color w:val="4FC1FF"/>
+          <w:sz w:val="21"/>
+          <w:szCs w:val="21"/>
+          <w:lang w:eastAsia="en-IN"/>
+        </w:rPr>
+        <w:t>data</w:t>
+      </w:r>
+      <w:r>
+        <w:rPr>
+          <w:rFonts w:ascii="Consolas" w:eastAsia="Times New Roman" w:hAnsi="Consolas" w:cs="Times New Roman"/>
+          <w:color w:val="D4D4D4"/>
+          <w:sz w:val="21"/>
+          <w:szCs w:val="21"/>
+          <w:lang w:eastAsia="en-IN"/>
+        </w:rPr>
+        <w:t>.</w:t>
       </w:r>
       <w:r>
         <w:rPr>
@@ -30790,27 +31838,17 @@
           <w:szCs w:val="21"/>
           <w:lang w:eastAsia="en-IN"/>
         </w:rPr>
-        <w:t>json</w:t>
-      </w:r>
-      <w:r>
-        <w:rPr>
-          <w:rFonts w:ascii="Consolas" w:eastAsia="Times New Roman" w:hAnsi="Consolas" w:cs="Times New Roman"/>
-          <w:color w:val="D4D4D4"/>
-          <w:sz w:val="21"/>
-          <w:szCs w:val="21"/>
-          <w:lang w:eastAsia="en-IN"/>
-        </w:rPr>
-        <w:t>({</w:t>
-      </w:r>
-      <w:r>
-        <w:rPr>
-          <w:rFonts w:ascii="Consolas" w:eastAsia="Times New Roman" w:hAnsi="Consolas" w:cs="Times New Roman"/>
-          <w:color w:val="9CDCFE"/>
-          <w:sz w:val="21"/>
-          <w:szCs w:val="21"/>
-          <w:lang w:eastAsia="en-IN"/>
-        </w:rPr>
-        <w:t>message:</w:t>
+        <w:t>get</w:t>
+      </w:r>
+      <w:r>
+        <w:rPr>
+          <w:rFonts w:ascii="Consolas" w:eastAsia="Times New Roman" w:hAnsi="Consolas" w:cs="Times New Roman"/>
+          <w:color w:val="D4D4D4"/>
+          <w:sz w:val="21"/>
+          <w:szCs w:val="21"/>
+          <w:lang w:eastAsia="en-IN"/>
+        </w:rPr>
+        <w:t>(</w:t>
       </w:r>
       <w:r>
         <w:rPr>
@@ -30820,57 +31858,17 @@
           <w:szCs w:val="21"/>
           <w:lang w:eastAsia="en-IN"/>
         </w:rPr>
-        <w:t>"deleting is failed"</w:t>
-      </w:r>
-      <w:r>
-        <w:rPr>
-          <w:rFonts w:ascii="Consolas" w:eastAsia="Times New Roman" w:hAnsi="Consolas" w:cs="Times New Roman"/>
-          <w:color w:val="D4D4D4"/>
-          <w:sz w:val="21"/>
-          <w:szCs w:val="21"/>
-          <w:lang w:eastAsia="en-IN"/>
-        </w:rPr>
-        <w:t>},{</w:t>
-      </w:r>
-      <w:r>
-        <w:rPr>
-          <w:rFonts w:ascii="Consolas" w:eastAsia="Times New Roman" w:hAnsi="Consolas" w:cs="Times New Roman"/>
-          <w:color w:val="9CDCFE"/>
-          <w:sz w:val="21"/>
-          <w:szCs w:val="21"/>
-          <w:lang w:eastAsia="en-IN"/>
-        </w:rPr>
-        <w:t>status:</w:t>
-      </w:r>
-      <w:r>
-        <w:rPr>
-          <w:rFonts w:ascii="Consolas" w:eastAsia="Times New Roman" w:hAnsi="Consolas" w:cs="Times New Roman"/>
-          <w:color w:val="D4D4D4"/>
-          <w:sz w:val="21"/>
-          <w:szCs w:val="21"/>
-          <w:lang w:eastAsia="en-IN"/>
-        </w:rPr>
-        <w:t xml:space="preserve"> </w:t>
-      </w:r>
-      <w:r>
-        <w:rPr>
-          <w:rFonts w:ascii="Consolas" w:eastAsia="Times New Roman" w:hAnsi="Consolas" w:cs="Times New Roman"/>
-          <w:color w:val="B5CEA8"/>
-          <w:sz w:val="21"/>
-          <w:szCs w:val="21"/>
-          <w:lang w:eastAsia="en-IN"/>
-        </w:rPr>
-        <w:t>500</w:t>
-      </w:r>
-      <w:r>
-        <w:rPr>
-          <w:rFonts w:ascii="Consolas" w:eastAsia="Times New Roman" w:hAnsi="Consolas" w:cs="Times New Roman"/>
-          <w:color w:val="D4D4D4"/>
-          <w:sz w:val="21"/>
-          <w:szCs w:val="21"/>
-          <w:lang w:eastAsia="en-IN"/>
-        </w:rPr>
-        <w:t>});</w:t>
+        <w:t>'description'</w:t>
+      </w:r>
+      <w:r>
+        <w:rPr>
+          <w:rFonts w:ascii="Consolas" w:eastAsia="Times New Roman" w:hAnsi="Consolas" w:cs="Times New Roman"/>
+          <w:color w:val="D4D4D4"/>
+          <w:sz w:val="21"/>
+          <w:szCs w:val="21"/>
+          <w:lang w:eastAsia="en-IN"/>
+        </w:rPr>
+        <w:t>)</w:t>
       </w:r>
     </w:p>
     <w:p>
@@ -30893,7 +31891,7 @@
           <w:szCs w:val="21"/>
           <w:lang w:eastAsia="en-IN"/>
         </w:rPr>
-        <w:t>  }</w:t>
+        <w:t>    }</w:t>
       </w:r>
     </w:p>
     <w:p>
@@ -30916,27 +31914,27 @@
           <w:szCs w:val="21"/>
           <w:lang w:eastAsia="en-IN"/>
         </w:rPr>
-        <w:t xml:space="preserve">  </w:t>
-      </w:r>
-      <w:r>
-        <w:rPr>
-          <w:rFonts w:ascii="Consolas" w:eastAsia="Times New Roman" w:hAnsi="Consolas" w:cs="Times New Roman"/>
-          <w:color w:val="C586C0"/>
-          <w:sz w:val="21"/>
-          <w:szCs w:val="21"/>
-          <w:lang w:eastAsia="en-IN"/>
-        </w:rPr>
-        <w:t>return</w:t>
-      </w:r>
-      <w:r>
-        <w:rPr>
-          <w:rFonts w:ascii="Consolas" w:eastAsia="Times New Roman" w:hAnsi="Consolas" w:cs="Times New Roman"/>
-          <w:color w:val="D4D4D4"/>
-          <w:sz w:val="21"/>
-          <w:szCs w:val="21"/>
-          <w:lang w:eastAsia="en-IN"/>
-        </w:rPr>
-        <w:t xml:space="preserve"> </w:t>
+        <w:t xml:space="preserve">    </w:t>
+      </w:r>
+      <w:r>
+        <w:rPr>
+          <w:rFonts w:ascii="Consolas" w:eastAsia="Times New Roman" w:hAnsi="Consolas" w:cs="Times New Roman"/>
+          <w:color w:val="9CDCFE"/>
+          <w:sz w:val="21"/>
+          <w:szCs w:val="21"/>
+          <w:lang w:eastAsia="en-IN"/>
+        </w:rPr>
+        <w:t>console</w:t>
+      </w:r>
+      <w:r>
+        <w:rPr>
+          <w:rFonts w:ascii="Consolas" w:eastAsia="Times New Roman" w:hAnsi="Consolas" w:cs="Times New Roman"/>
+          <w:color w:val="D4D4D4"/>
+          <w:sz w:val="21"/>
+          <w:szCs w:val="21"/>
+          <w:lang w:eastAsia="en-IN"/>
+        </w:rPr>
+        <w:t>.</w:t>
       </w:r>
       <w:r>
         <w:rPr>
@@ -30946,7 +31944,7 @@
           <w:szCs w:val="21"/>
           <w:lang w:eastAsia="en-IN"/>
         </w:rPr>
-        <w:t>redirect</w:t>
+        <w:t>log</w:t>
       </w:r>
       <w:r>
         <w:rPr>
@@ -30961,22 +31959,22 @@
       <w:r>
         <w:rPr>
           <w:rFonts w:ascii="Consolas" w:eastAsia="Times New Roman" w:hAnsi="Consolas" w:cs="Times New Roman"/>
-          <w:color w:val="CE9178"/>
-          <w:sz w:val="21"/>
-          <w:szCs w:val="21"/>
-          <w:lang w:eastAsia="en-IN"/>
-        </w:rPr>
-        <w:t>'/events'</w:t>
-      </w:r>
-      <w:r>
-        <w:rPr>
-          <w:rFonts w:ascii="Consolas" w:eastAsia="Times New Roman" w:hAnsi="Consolas" w:cs="Times New Roman"/>
-          <w:color w:val="D4D4D4"/>
-          <w:sz w:val="21"/>
-          <w:szCs w:val="21"/>
-          <w:lang w:eastAsia="en-IN"/>
-        </w:rPr>
-        <w:t xml:space="preserve">); </w:t>
+          <w:color w:val="4FC1FF"/>
+          <w:sz w:val="21"/>
+          <w:szCs w:val="21"/>
+          <w:lang w:eastAsia="en-IN"/>
+        </w:rPr>
+        <w:t>method</w:t>
+      </w:r>
+      <w:r>
+        <w:rPr>
+          <w:rFonts w:ascii="Consolas" w:eastAsia="Times New Roman" w:hAnsi="Consolas" w:cs="Times New Roman"/>
+          <w:color w:val="D4D4D4"/>
+          <w:sz w:val="21"/>
+          <w:szCs w:val="21"/>
+          <w:lang w:eastAsia="en-IN"/>
+        </w:rPr>
+        <w:t>)</w:t>
       </w:r>
     </w:p>
     <w:p>
@@ -30999,13 +31997,67 @@
           <w:szCs w:val="21"/>
           <w:lang w:eastAsia="en-IN"/>
         </w:rPr>
-        <w:t>}</w:t>
-      </w:r>
-    </w:p>
-    <w:p/>
-    <w:p>
-      <w:r>
-        <w:t>PUT/PATCH CALL:</w:t>
+        <w:t xml:space="preserve">    </w:t>
+      </w:r>
+      <w:r>
+        <w:rPr>
+          <w:rFonts w:ascii="Consolas" w:eastAsia="Times New Roman" w:hAnsi="Consolas" w:cs="Times New Roman"/>
+          <w:color w:val="569CD6"/>
+          <w:sz w:val="21"/>
+          <w:szCs w:val="21"/>
+          <w:lang w:eastAsia="en-IN"/>
+        </w:rPr>
+        <w:t>let</w:t>
+      </w:r>
+      <w:r>
+        <w:rPr>
+          <w:rFonts w:ascii="Consolas" w:eastAsia="Times New Roman" w:hAnsi="Consolas" w:cs="Times New Roman"/>
+          <w:color w:val="D4D4D4"/>
+          <w:sz w:val="21"/>
+          <w:szCs w:val="21"/>
+          <w:lang w:eastAsia="en-IN"/>
+        </w:rPr>
+        <w:t xml:space="preserve"> </w:t>
+      </w:r>
+      <w:r>
+        <w:rPr>
+          <w:rFonts w:ascii="Consolas" w:eastAsia="Times New Roman" w:hAnsi="Consolas" w:cs="Times New Roman"/>
+          <w:color w:val="9CDCFE"/>
+          <w:sz w:val="21"/>
+          <w:szCs w:val="21"/>
+          <w:lang w:eastAsia="en-IN"/>
+        </w:rPr>
+        <w:t>url</w:t>
+      </w:r>
+      <w:r>
+        <w:rPr>
+          <w:rFonts w:ascii="Consolas" w:eastAsia="Times New Roman" w:hAnsi="Consolas" w:cs="Times New Roman"/>
+          <w:color w:val="D4D4D4"/>
+          <w:sz w:val="21"/>
+          <w:szCs w:val="21"/>
+          <w:lang w:eastAsia="en-IN"/>
+        </w:rPr>
+        <w:t xml:space="preserve"> =   </w:t>
+      </w:r>
+      <w:r>
+        <w:rPr>
+          <w:rFonts w:ascii="Consolas" w:eastAsia="Times New Roman" w:hAnsi="Consolas" w:cs="Times New Roman"/>
+          <w:color w:val="CE9178"/>
+          <w:sz w:val="21"/>
+          <w:szCs w:val="21"/>
+          <w:lang w:eastAsia="en-IN"/>
+        </w:rPr>
+        <w:t>'http://localhost:8080/events'</w:t>
+      </w:r>
+      <w:r>
+        <w:rPr>
+          <w:rFonts w:ascii="Consolas" w:eastAsia="Times New Roman" w:hAnsi="Consolas" w:cs="Times New Roman"/>
+          <w:color w:val="D4D4D4"/>
+          <w:sz w:val="21"/>
+          <w:szCs w:val="21"/>
+          <w:lang w:eastAsia="en-IN"/>
+        </w:rPr>
+        <w:t>;</w:t>
       </w:r>
     </w:p>
     <w:p>
@@ -31023,122 +32075,72 @@
       <w:r>
         <w:rPr>
           <w:rFonts w:ascii="Consolas" w:eastAsia="Times New Roman" w:hAnsi="Consolas" w:cs="Times New Roman"/>
+          <w:color w:val="D4D4D4"/>
+          <w:sz w:val="21"/>
+          <w:szCs w:val="21"/>
+          <w:lang w:eastAsia="en-IN"/>
+        </w:rPr>
+        <w:t xml:space="preserve">    </w:t>
+      </w:r>
+      <w:r>
+        <w:rPr>
+          <w:rFonts w:ascii="Consolas" w:eastAsia="Times New Roman" w:hAnsi="Consolas" w:cs="Times New Roman"/>
           <w:color w:val="C586C0"/>
           <w:sz w:val="21"/>
           <w:szCs w:val="21"/>
           <w:lang w:eastAsia="en-IN"/>
         </w:rPr>
-        <w:t>export</w:t>
-      </w:r>
-      <w:r>
-        <w:rPr>
-          <w:rFonts w:ascii="Consolas" w:eastAsia="Times New Roman" w:hAnsi="Consolas" w:cs="Times New Roman"/>
-          <w:color w:val="D4D4D4"/>
-          <w:sz w:val="21"/>
-          <w:szCs w:val="21"/>
-          <w:lang w:eastAsia="en-IN"/>
-        </w:rPr>
-        <w:t xml:space="preserve"> </w:t>
-      </w:r>
-      <w:r>
-        <w:rPr>
-          <w:rFonts w:ascii="Consolas" w:eastAsia="Times New Roman" w:hAnsi="Consolas" w:cs="Times New Roman"/>
-          <w:color w:val="569CD6"/>
-          <w:sz w:val="21"/>
-          <w:szCs w:val="21"/>
-          <w:lang w:eastAsia="en-IN"/>
-        </w:rPr>
-        <w:t>async</w:t>
-      </w:r>
-      <w:r>
-        <w:rPr>
-          <w:rFonts w:ascii="Consolas" w:eastAsia="Times New Roman" w:hAnsi="Consolas" w:cs="Times New Roman"/>
-          <w:color w:val="D4D4D4"/>
-          <w:sz w:val="21"/>
-          <w:szCs w:val="21"/>
-          <w:lang w:eastAsia="en-IN"/>
-        </w:rPr>
-        <w:t xml:space="preserve"> </w:t>
-      </w:r>
-      <w:r>
-        <w:rPr>
-          <w:rFonts w:ascii="Consolas" w:eastAsia="Times New Roman" w:hAnsi="Consolas" w:cs="Times New Roman"/>
-          <w:color w:val="569CD6"/>
-          <w:sz w:val="21"/>
-          <w:szCs w:val="21"/>
-          <w:lang w:eastAsia="en-IN"/>
-        </w:rPr>
-        <w:t>function</w:t>
-      </w:r>
-      <w:r>
-        <w:rPr>
-          <w:rFonts w:ascii="Consolas" w:eastAsia="Times New Roman" w:hAnsi="Consolas" w:cs="Times New Roman"/>
-          <w:color w:val="D4D4D4"/>
-          <w:sz w:val="21"/>
-          <w:szCs w:val="21"/>
-          <w:lang w:eastAsia="en-IN"/>
-        </w:rPr>
-        <w:t xml:space="preserve"> </w:t>
-      </w:r>
-      <w:r>
-        <w:rPr>
-          <w:rFonts w:ascii="Consolas" w:eastAsia="Times New Roman" w:hAnsi="Consolas" w:cs="Times New Roman"/>
-          <w:color w:val="DCDCAA"/>
-          <w:sz w:val="21"/>
-          <w:szCs w:val="21"/>
-          <w:lang w:eastAsia="en-IN"/>
-        </w:rPr>
-        <w:t>action</w:t>
-      </w:r>
-      <w:r>
-        <w:rPr>
-          <w:rFonts w:ascii="Consolas" w:eastAsia="Times New Roman" w:hAnsi="Consolas" w:cs="Times New Roman"/>
-          <w:color w:val="D4D4D4"/>
-          <w:sz w:val="21"/>
-          <w:szCs w:val="21"/>
-          <w:lang w:eastAsia="en-IN"/>
-        </w:rPr>
-        <w:t>({</w:t>
-      </w:r>
-      <w:r>
-        <w:rPr>
-          <w:rFonts w:ascii="Consolas" w:eastAsia="Times New Roman" w:hAnsi="Consolas" w:cs="Times New Roman"/>
-          <w:color w:val="9CDCFE"/>
-          <w:sz w:val="21"/>
-          <w:szCs w:val="21"/>
-          <w:lang w:eastAsia="en-IN"/>
-        </w:rPr>
-        <w:t>request</w:t>
-      </w:r>
-      <w:r>
-        <w:rPr>
-          <w:rFonts w:ascii="Consolas" w:eastAsia="Times New Roman" w:hAnsi="Consolas" w:cs="Times New Roman"/>
-          <w:color w:val="D4D4D4"/>
-          <w:sz w:val="21"/>
-          <w:szCs w:val="21"/>
-          <w:lang w:eastAsia="en-IN"/>
-        </w:rPr>
-        <w:t xml:space="preserve">, </w:t>
-      </w:r>
-      <w:r>
-        <w:rPr>
-          <w:rFonts w:ascii="Consolas" w:eastAsia="Times New Roman" w:hAnsi="Consolas" w:cs="Times New Roman"/>
-          <w:color w:val="9CDCFE"/>
-          <w:sz w:val="21"/>
-          <w:szCs w:val="21"/>
-          <w:lang w:eastAsia="en-IN"/>
-        </w:rPr>
-        <w:t>params</w:t>
-      </w:r>
-      <w:r>
-        <w:rPr>
-          <w:rFonts w:ascii="Consolas" w:eastAsia="Times New Roman" w:hAnsi="Consolas" w:cs="Times New Roman"/>
-          <w:color w:val="D4D4D4"/>
-          <w:sz w:val="21"/>
-          <w:szCs w:val="21"/>
-          <w:lang w:eastAsia="en-IN"/>
-        </w:rPr>
-        <w:t>}){</w:t>
+        <w:t>if</w:t>
+      </w:r>
+      <w:r>
+        <w:rPr>
+          <w:rFonts w:ascii="Consolas" w:eastAsia="Times New Roman" w:hAnsi="Consolas" w:cs="Times New Roman"/>
+          <w:color w:val="D4D4D4"/>
+          <w:sz w:val="21"/>
+          <w:szCs w:val="21"/>
+          <w:lang w:eastAsia="en-IN"/>
+        </w:rPr>
+        <w:t>(</w:t>
+      </w:r>
+      <w:r>
+        <w:rPr>
+          <w:rFonts w:ascii="Consolas" w:eastAsia="Times New Roman" w:hAnsi="Consolas" w:cs="Times New Roman"/>
+          <w:color w:val="4FC1FF"/>
+          <w:sz w:val="21"/>
+          <w:szCs w:val="21"/>
+          <w:lang w:eastAsia="en-IN"/>
+        </w:rPr>
+        <w:t>method</w:t>
+      </w:r>
+      <w:r>
+        <w:rPr>
+          <w:rFonts w:ascii="Consolas" w:eastAsia="Times New Roman" w:hAnsi="Consolas" w:cs="Times New Roman"/>
+          <w:color w:val="D4D4D4"/>
+          <w:sz w:val="21"/>
+          <w:szCs w:val="21"/>
+          <w:lang w:eastAsia="en-IN"/>
+        </w:rPr>
+        <w:t xml:space="preserve"> === </w:t>
+      </w:r>
+      <w:r>
+        <w:rPr>
+          <w:rFonts w:ascii="Consolas" w:eastAsia="Times New Roman" w:hAnsi="Consolas" w:cs="Times New Roman"/>
+          <w:color w:val="CE9178"/>
+          <w:sz w:val="21"/>
+          <w:szCs w:val="21"/>
+          <w:lang w:eastAsia="en-IN"/>
+        </w:rPr>
+        <w:t>'PATCH'</w:t>
+      </w:r>
+      <w:r>
+        <w:rPr>
+          <w:rFonts w:ascii="Consolas" w:eastAsia="Times New Roman" w:hAnsi="Consolas" w:cs="Times New Roman"/>
+          <w:color w:val="D4D4D4"/>
+          <w:sz w:val="21"/>
+          <w:szCs w:val="21"/>
+          <w:lang w:eastAsia="en-IN"/>
+        </w:rPr>
+        <w:t>){</w:t>
       </w:r>
     </w:p>
     <w:p>
@@ -31161,7 +32163,7 @@
           <w:szCs w:val="21"/>
           <w:lang w:eastAsia="en-IN"/>
         </w:rPr>
-        <w:t xml:space="preserve">    </w:t>
+        <w:t xml:space="preserve">      </w:t>
       </w:r>
       <w:r>
         <w:rPr>
@@ -31191,7 +32193,7 @@
           <w:szCs w:val="21"/>
           <w:lang w:eastAsia="en-IN"/>
         </w:rPr>
-        <w:t>data</w:t>
+        <w:t>eventid</w:t>
       </w:r>
       <w:r>
         <w:rPr>
@@ -31206,32 +32208,12 @@
       <w:r>
         <w:rPr>
           <w:rFonts w:ascii="Consolas" w:eastAsia="Times New Roman" w:hAnsi="Consolas" w:cs="Times New Roman"/>
-          <w:color w:val="C586C0"/>
-          <w:sz w:val="21"/>
-          <w:szCs w:val="21"/>
-          <w:lang w:eastAsia="en-IN"/>
-        </w:rPr>
-        <w:t>await</w:t>
-      </w:r>
-      <w:r>
-        <w:rPr>
-          <w:rFonts w:ascii="Consolas" w:eastAsia="Times New Roman" w:hAnsi="Consolas" w:cs="Times New Roman"/>
-          <w:color w:val="D4D4D4"/>
-          <w:sz w:val="21"/>
-          <w:szCs w:val="21"/>
-          <w:lang w:eastAsia="en-IN"/>
-        </w:rPr>
-        <w:t xml:space="preserve"> </w:t>
-      </w:r>
-      <w:r>
-        <w:rPr>
-          <w:rFonts w:ascii="Consolas" w:eastAsia="Times New Roman" w:hAnsi="Consolas" w:cs="Times New Roman"/>
           <w:color w:val="9CDCFE"/>
           <w:sz w:val="21"/>
           <w:szCs w:val="21"/>
           <w:lang w:eastAsia="en-IN"/>
         </w:rPr>
-        <w:t>request</w:t>
+        <w:t>params</w:t>
       </w:r>
       <w:r>
         <w:rPr>
@@ -31246,22 +32228,22 @@
       <w:r>
         <w:rPr>
           <w:rFonts w:ascii="Consolas" w:eastAsia="Times New Roman" w:hAnsi="Consolas" w:cs="Times New Roman"/>
-          <w:color w:val="DCDCAA"/>
-          <w:sz w:val="21"/>
-          <w:szCs w:val="21"/>
-          <w:lang w:eastAsia="en-IN"/>
-        </w:rPr>
-        <w:t>formData</w:t>
-      </w:r>
-      <w:r>
-        <w:rPr>
-          <w:rFonts w:ascii="Consolas" w:eastAsia="Times New Roman" w:hAnsi="Consolas" w:cs="Times New Roman"/>
-          <w:color w:val="D4D4D4"/>
-          <w:sz w:val="21"/>
-          <w:szCs w:val="21"/>
-          <w:lang w:eastAsia="en-IN"/>
-        </w:rPr>
-        <w:t>();</w:t>
+          <w:color w:val="9CDCFE"/>
+          <w:sz w:val="21"/>
+          <w:szCs w:val="21"/>
+          <w:lang w:eastAsia="en-IN"/>
+        </w:rPr>
+        <w:t>eventid</w:t>
+      </w:r>
+      <w:r>
+        <w:rPr>
+          <w:rFonts w:ascii="Consolas" w:eastAsia="Times New Roman" w:hAnsi="Consolas" w:cs="Times New Roman"/>
+          <w:color w:val="D4D4D4"/>
+          <w:sz w:val="21"/>
+          <w:szCs w:val="21"/>
+          <w:lang w:eastAsia="en-IN"/>
+        </w:rPr>
+        <w:t>;</w:t>
       </w:r>
     </w:p>
     <w:p>
@@ -31284,27 +32266,47 @@
           <w:szCs w:val="21"/>
           <w:lang w:eastAsia="en-IN"/>
         </w:rPr>
-        <w:t xml:space="preserve">    </w:t>
-      </w:r>
-      <w:r>
-        <w:rPr>
-          <w:rFonts w:ascii="Consolas" w:eastAsia="Times New Roman" w:hAnsi="Consolas" w:cs="Times New Roman"/>
-          <w:color w:val="569CD6"/>
-          <w:sz w:val="21"/>
-          <w:szCs w:val="21"/>
-          <w:lang w:eastAsia="en-IN"/>
-        </w:rPr>
-        <w:t>const</w:t>
-      </w:r>
-      <w:r>
-        <w:rPr>
-          <w:rFonts w:ascii="Consolas" w:eastAsia="Times New Roman" w:hAnsi="Consolas" w:cs="Times New Roman"/>
-          <w:color w:val="D4D4D4"/>
-          <w:sz w:val="21"/>
-          <w:szCs w:val="21"/>
-          <w:lang w:eastAsia="en-IN"/>
-        </w:rPr>
-        <w:t xml:space="preserve"> </w:t>
+        <w:t xml:space="preserve">      </w:t>
+      </w:r>
+      <w:r>
+        <w:rPr>
+          <w:rFonts w:ascii="Consolas" w:eastAsia="Times New Roman" w:hAnsi="Consolas" w:cs="Times New Roman"/>
+          <w:color w:val="9CDCFE"/>
+          <w:sz w:val="21"/>
+          <w:szCs w:val="21"/>
+          <w:lang w:eastAsia="en-IN"/>
+        </w:rPr>
+        <w:t>url</w:t>
+      </w:r>
+      <w:r>
+        <w:rPr>
+          <w:rFonts w:ascii="Consolas" w:eastAsia="Times New Roman" w:hAnsi="Consolas" w:cs="Times New Roman"/>
+          <w:color w:val="D4D4D4"/>
+          <w:sz w:val="21"/>
+          <w:szCs w:val="21"/>
+          <w:lang w:eastAsia="en-IN"/>
+        </w:rPr>
+        <w:t xml:space="preserve"> =</w:t>
+      </w:r>
+      <w:r>
+        <w:rPr>
+          <w:rFonts w:ascii="Consolas" w:eastAsia="Times New Roman" w:hAnsi="Consolas" w:cs="Times New Roman"/>
+          <w:color w:val="CE9178"/>
+          <w:sz w:val="21"/>
+          <w:szCs w:val="21"/>
+          <w:lang w:eastAsia="en-IN"/>
+        </w:rPr>
+        <w:t>'http://localhost:8080/events/'</w:t>
+      </w:r>
+      <w:r>
+        <w:rPr>
+          <w:rFonts w:ascii="Consolas" w:eastAsia="Times New Roman" w:hAnsi="Consolas" w:cs="Times New Roman"/>
+          <w:color w:val="D4D4D4"/>
+          <w:sz w:val="21"/>
+          <w:szCs w:val="21"/>
+          <w:lang w:eastAsia="en-IN"/>
+        </w:rPr>
+        <w:t xml:space="preserve">+ </w:t>
       </w:r>
       <w:r>
         <w:rPr>
@@ -31314,47 +32316,7 @@
           <w:szCs w:val="21"/>
           <w:lang w:eastAsia="en-IN"/>
         </w:rPr>
-        <w:t>method</w:t>
-      </w:r>
-      <w:r>
-        <w:rPr>
-          <w:rFonts w:ascii="Consolas" w:eastAsia="Times New Roman" w:hAnsi="Consolas" w:cs="Times New Roman"/>
-          <w:color w:val="D4D4D4"/>
-          <w:sz w:val="21"/>
-          <w:szCs w:val="21"/>
-          <w:lang w:eastAsia="en-IN"/>
-        </w:rPr>
-        <w:t xml:space="preserve"> = </w:t>
-      </w:r>
-      <w:r>
-        <w:rPr>
-          <w:rFonts w:ascii="Consolas" w:eastAsia="Times New Roman" w:hAnsi="Consolas" w:cs="Times New Roman"/>
-          <w:color w:val="9CDCFE"/>
-          <w:sz w:val="21"/>
-          <w:szCs w:val="21"/>
-          <w:lang w:eastAsia="en-IN"/>
-        </w:rPr>
-        <w:t>request</w:t>
-      </w:r>
-      <w:r>
-        <w:rPr>
-          <w:rFonts w:ascii="Consolas" w:eastAsia="Times New Roman" w:hAnsi="Consolas" w:cs="Times New Roman"/>
-          <w:color w:val="D4D4D4"/>
-          <w:sz w:val="21"/>
-          <w:szCs w:val="21"/>
-          <w:lang w:eastAsia="en-IN"/>
-        </w:rPr>
-        <w:t>.</w:t>
-      </w:r>
-      <w:r>
-        <w:rPr>
-          <w:rFonts w:ascii="Consolas" w:eastAsia="Times New Roman" w:hAnsi="Consolas" w:cs="Times New Roman"/>
-          <w:color w:val="9CDCFE"/>
-          <w:sz w:val="21"/>
-          <w:szCs w:val="21"/>
-          <w:lang w:eastAsia="en-IN"/>
-        </w:rPr>
-        <w:t>method</w:t>
+        <w:t>eventid</w:t>
       </w:r>
       <w:r>
         <w:rPr>
@@ -31387,47 +32349,7 @@
           <w:szCs w:val="21"/>
           <w:lang w:eastAsia="en-IN"/>
         </w:rPr>
-        <w:t xml:space="preserve">    </w:t>
-      </w:r>
-      <w:r>
-        <w:rPr>
-          <w:rFonts w:ascii="Consolas" w:eastAsia="Times New Roman" w:hAnsi="Consolas" w:cs="Times New Roman"/>
-          <w:color w:val="569CD6"/>
-          <w:sz w:val="21"/>
-          <w:szCs w:val="21"/>
-          <w:lang w:eastAsia="en-IN"/>
-        </w:rPr>
-        <w:t>const</w:t>
-      </w:r>
-      <w:r>
-        <w:rPr>
-          <w:rFonts w:ascii="Consolas" w:eastAsia="Times New Roman" w:hAnsi="Consolas" w:cs="Times New Roman"/>
-          <w:color w:val="D4D4D4"/>
-          <w:sz w:val="21"/>
-          <w:szCs w:val="21"/>
-          <w:lang w:eastAsia="en-IN"/>
-        </w:rPr>
-        <w:t xml:space="preserve"> </w:t>
-      </w:r>
-      <w:r>
-        <w:rPr>
-          <w:rFonts w:ascii="Consolas" w:eastAsia="Times New Roman" w:hAnsi="Consolas" w:cs="Times New Roman"/>
-          <w:color w:val="4FC1FF"/>
-          <w:sz w:val="21"/>
-          <w:szCs w:val="21"/>
-          <w:lang w:eastAsia="en-IN"/>
-        </w:rPr>
-        <w:t>eventData</w:t>
-      </w:r>
-      <w:r>
-        <w:rPr>
-          <w:rFonts w:ascii="Consolas" w:eastAsia="Times New Roman" w:hAnsi="Consolas" w:cs="Times New Roman"/>
-          <w:color w:val="D4D4D4"/>
-          <w:sz w:val="21"/>
-          <w:szCs w:val="21"/>
-          <w:lang w:eastAsia="en-IN"/>
-        </w:rPr>
-        <w:t xml:space="preserve"> = {</w:t>
+        <w:t>    }</w:t>
       </w:r>
     </w:p>
     <w:p>
@@ -31445,12 +32367,82 @@
       <w:r>
         <w:rPr>
           <w:rFonts w:ascii="Consolas" w:eastAsia="Times New Roman" w:hAnsi="Consolas" w:cs="Times New Roman"/>
-          <w:color w:val="D4D4D4"/>
-          <w:sz w:val="21"/>
-          <w:szCs w:val="21"/>
-          <w:lang w:eastAsia="en-IN"/>
-        </w:rPr>
-        <w:t xml:space="preserve">      </w:t>
+          <w:color w:val="569CD6"/>
+          <w:sz w:val="21"/>
+          <w:szCs w:val="21"/>
+          <w:lang w:eastAsia="en-IN"/>
+        </w:rPr>
+        <w:t>const</w:t>
+      </w:r>
+      <w:r>
+        <w:rPr>
+          <w:rFonts w:ascii="Consolas" w:eastAsia="Times New Roman" w:hAnsi="Consolas" w:cs="Times New Roman"/>
+          <w:color w:val="D4D4D4"/>
+          <w:sz w:val="21"/>
+          <w:szCs w:val="21"/>
+          <w:lang w:eastAsia="en-IN"/>
+        </w:rPr>
+        <w:t xml:space="preserve"> </w:t>
+      </w:r>
+      <w:r>
+        <w:rPr>
+          <w:rFonts w:ascii="Consolas" w:eastAsia="Times New Roman" w:hAnsi="Consolas" w:cs="Times New Roman"/>
+          <w:color w:val="4FC1FF"/>
+          <w:sz w:val="21"/>
+          <w:szCs w:val="21"/>
+          <w:lang w:eastAsia="en-IN"/>
+        </w:rPr>
+        <w:t>response</w:t>
+      </w:r>
+      <w:r>
+        <w:rPr>
+          <w:rFonts w:ascii="Consolas" w:eastAsia="Times New Roman" w:hAnsi="Consolas" w:cs="Times New Roman"/>
+          <w:color w:val="D4D4D4"/>
+          <w:sz w:val="21"/>
+          <w:szCs w:val="21"/>
+          <w:lang w:eastAsia="en-IN"/>
+        </w:rPr>
+        <w:t xml:space="preserve"> = </w:t>
+      </w:r>
+      <w:r>
+        <w:rPr>
+          <w:rFonts w:ascii="Consolas" w:eastAsia="Times New Roman" w:hAnsi="Consolas" w:cs="Times New Roman"/>
+          <w:color w:val="C586C0"/>
+          <w:sz w:val="21"/>
+          <w:szCs w:val="21"/>
+          <w:lang w:eastAsia="en-IN"/>
+        </w:rPr>
+        <w:t>await</w:t>
+      </w:r>
+      <w:r>
+        <w:rPr>
+          <w:rFonts w:ascii="Consolas" w:eastAsia="Times New Roman" w:hAnsi="Consolas" w:cs="Times New Roman"/>
+          <w:color w:val="D4D4D4"/>
+          <w:sz w:val="21"/>
+          <w:szCs w:val="21"/>
+          <w:lang w:eastAsia="en-IN"/>
+        </w:rPr>
+        <w:t xml:space="preserve"> </w:t>
+      </w:r>
+      <w:r>
+        <w:rPr>
+          <w:rFonts w:ascii="Consolas" w:eastAsia="Times New Roman" w:hAnsi="Consolas" w:cs="Times New Roman"/>
+          <w:color w:val="DCDCAA"/>
+          <w:sz w:val="21"/>
+          <w:szCs w:val="21"/>
+          <w:lang w:eastAsia="en-IN"/>
+        </w:rPr>
+        <w:t>fetch</w:t>
+      </w:r>
+      <w:r>
+        <w:rPr>
+          <w:rFonts w:ascii="Consolas" w:eastAsia="Times New Roman" w:hAnsi="Consolas" w:cs="Times New Roman"/>
+          <w:color w:val="D4D4D4"/>
+          <w:sz w:val="21"/>
+          <w:szCs w:val="21"/>
+          <w:lang w:eastAsia="en-IN"/>
+        </w:rPr>
+        <w:t>(</w:t>
       </w:r>
       <w:r>
         <w:rPr>
@@ -31460,77 +32452,17 @@
           <w:szCs w:val="21"/>
           <w:lang w:eastAsia="en-IN"/>
         </w:rPr>
-        <w:t>title:</w:t>
-      </w:r>
-      <w:r>
-        <w:rPr>
-          <w:rFonts w:ascii="Consolas" w:eastAsia="Times New Roman" w:hAnsi="Consolas" w:cs="Times New Roman"/>
-          <w:color w:val="D4D4D4"/>
-          <w:sz w:val="21"/>
-          <w:szCs w:val="21"/>
-          <w:lang w:eastAsia="en-IN"/>
-        </w:rPr>
-        <w:t xml:space="preserve"> </w:t>
-      </w:r>
-      <w:r>
-        <w:rPr>
-          <w:rFonts w:ascii="Consolas" w:eastAsia="Times New Roman" w:hAnsi="Consolas" w:cs="Times New Roman"/>
-          <w:color w:val="4FC1FF"/>
-          <w:sz w:val="21"/>
-          <w:szCs w:val="21"/>
-          <w:lang w:eastAsia="en-IN"/>
-        </w:rPr>
-        <w:t>data</w:t>
-      </w:r>
-      <w:r>
-        <w:rPr>
-          <w:rFonts w:ascii="Consolas" w:eastAsia="Times New Roman" w:hAnsi="Consolas" w:cs="Times New Roman"/>
-          <w:color w:val="D4D4D4"/>
-          <w:sz w:val="21"/>
-          <w:szCs w:val="21"/>
-          <w:lang w:eastAsia="en-IN"/>
-        </w:rPr>
-        <w:t>.</w:t>
-      </w:r>
-      <w:r>
-        <w:rPr>
-          <w:rFonts w:ascii="Consolas" w:eastAsia="Times New Roman" w:hAnsi="Consolas" w:cs="Times New Roman"/>
-          <w:color w:val="DCDCAA"/>
-          <w:sz w:val="21"/>
-          <w:szCs w:val="21"/>
-          <w:lang w:eastAsia="en-IN"/>
-        </w:rPr>
-        <w:t>get</w:t>
-      </w:r>
-      <w:r>
-        <w:rPr>
-          <w:rFonts w:ascii="Consolas" w:eastAsia="Times New Roman" w:hAnsi="Consolas" w:cs="Times New Roman"/>
-          <w:color w:val="D4D4D4"/>
-          <w:sz w:val="21"/>
-          <w:szCs w:val="21"/>
-          <w:lang w:eastAsia="en-IN"/>
-        </w:rPr>
-        <w:t>(</w:t>
-      </w:r>
-      <w:r>
-        <w:rPr>
-          <w:rFonts w:ascii="Consolas" w:eastAsia="Times New Roman" w:hAnsi="Consolas" w:cs="Times New Roman"/>
-          <w:color w:val="CE9178"/>
-          <w:sz w:val="21"/>
-          <w:szCs w:val="21"/>
-          <w:lang w:eastAsia="en-IN"/>
-        </w:rPr>
-        <w:t>'title'</w:t>
-      </w:r>
-      <w:r>
-        <w:rPr>
-          <w:rFonts w:ascii="Consolas" w:eastAsia="Times New Roman" w:hAnsi="Consolas" w:cs="Times New Roman"/>
-          <w:color w:val="D4D4D4"/>
-          <w:sz w:val="21"/>
-          <w:szCs w:val="21"/>
-          <w:lang w:eastAsia="en-IN"/>
-        </w:rPr>
-        <w:t>),</w:t>
+        <w:t>url</w:t>
+      </w:r>
+      <w:r>
+        <w:rPr>
+          <w:rFonts w:ascii="Consolas" w:eastAsia="Times New Roman" w:hAnsi="Consolas" w:cs="Times New Roman"/>
+          <w:color w:val="D4D4D4"/>
+          <w:sz w:val="21"/>
+          <w:szCs w:val="21"/>
+          <w:lang w:eastAsia="en-IN"/>
+        </w:rPr>
+        <w:t>,  {</w:t>
       </w:r>
     </w:p>
     <w:p>
@@ -31553,7 +32485,7 @@
           <w:szCs w:val="21"/>
           <w:lang w:eastAsia="en-IN"/>
         </w:rPr>
-        <w:t xml:space="preserve">      </w:t>
+        <w:t xml:space="preserve">  </w:t>
       </w:r>
       <w:r>
         <w:rPr>
@@ -31563,7 +32495,7 @@
           <w:szCs w:val="21"/>
           <w:lang w:eastAsia="en-IN"/>
         </w:rPr>
-        <w:t>image:</w:t>
+        <w:t>method:</w:t>
       </w:r>
       <w:r>
         <w:rPr>
@@ -31583,57 +32515,17 @@
           <w:szCs w:val="21"/>
           <w:lang w:eastAsia="en-IN"/>
         </w:rPr>
-        <w:t>data</w:t>
-      </w:r>
-      <w:r>
-        <w:rPr>
-          <w:rFonts w:ascii="Consolas" w:eastAsia="Times New Roman" w:hAnsi="Consolas" w:cs="Times New Roman"/>
-          <w:color w:val="D4D4D4"/>
-          <w:sz w:val="21"/>
-          <w:szCs w:val="21"/>
-          <w:lang w:eastAsia="en-IN"/>
-        </w:rPr>
-        <w:t>.</w:t>
-      </w:r>
-      <w:r>
-        <w:rPr>
-          <w:rFonts w:ascii="Consolas" w:eastAsia="Times New Roman" w:hAnsi="Consolas" w:cs="Times New Roman"/>
-          <w:color w:val="DCDCAA"/>
-          <w:sz w:val="21"/>
-          <w:szCs w:val="21"/>
-          <w:lang w:eastAsia="en-IN"/>
-        </w:rPr>
-        <w:t>get</w:t>
-      </w:r>
-      <w:r>
-        <w:rPr>
-          <w:rFonts w:ascii="Consolas" w:eastAsia="Times New Roman" w:hAnsi="Consolas" w:cs="Times New Roman"/>
-          <w:color w:val="D4D4D4"/>
-          <w:sz w:val="21"/>
-          <w:szCs w:val="21"/>
-          <w:lang w:eastAsia="en-IN"/>
-        </w:rPr>
-        <w:t>(</w:t>
-      </w:r>
-      <w:r>
-        <w:rPr>
-          <w:rFonts w:ascii="Consolas" w:eastAsia="Times New Roman" w:hAnsi="Consolas" w:cs="Times New Roman"/>
-          <w:color w:val="CE9178"/>
-          <w:sz w:val="21"/>
-          <w:szCs w:val="21"/>
-          <w:lang w:eastAsia="en-IN"/>
-        </w:rPr>
-        <w:t>'image'</w:t>
-      </w:r>
-      <w:r>
-        <w:rPr>
-          <w:rFonts w:ascii="Consolas" w:eastAsia="Times New Roman" w:hAnsi="Consolas" w:cs="Times New Roman"/>
-          <w:color w:val="D4D4D4"/>
-          <w:sz w:val="21"/>
-          <w:szCs w:val="21"/>
-          <w:lang w:eastAsia="en-IN"/>
-        </w:rPr>
-        <w:t>),</w:t>
+        <w:t>method</w:t>
+      </w:r>
+      <w:r>
+        <w:rPr>
+          <w:rFonts w:ascii="Consolas" w:eastAsia="Times New Roman" w:hAnsi="Consolas" w:cs="Times New Roman"/>
+          <w:color w:val="D4D4D4"/>
+          <w:sz w:val="21"/>
+          <w:szCs w:val="21"/>
+          <w:lang w:eastAsia="en-IN"/>
+        </w:rPr>
+        <w:t>,</w:t>
       </w:r>
     </w:p>
     <w:p>
@@ -31656,7 +32548,7 @@
           <w:szCs w:val="21"/>
           <w:lang w:eastAsia="en-IN"/>
         </w:rPr>
-        <w:t xml:space="preserve">      </w:t>
+        <w:t xml:space="preserve">  </w:t>
       </w:r>
       <w:r>
         <w:rPr>
@@ -31666,7 +32558,37 @@
           <w:szCs w:val="21"/>
           <w:lang w:eastAsia="en-IN"/>
         </w:rPr>
-        <w:t>date:</w:t>
+        <w:t>headers:</w:t>
+      </w:r>
+      <w:r>
+        <w:rPr>
+          <w:rFonts w:ascii="Consolas" w:eastAsia="Times New Roman" w:hAnsi="Consolas" w:cs="Times New Roman"/>
+          <w:color w:val="D4D4D4"/>
+          <w:sz w:val="21"/>
+          <w:szCs w:val="21"/>
+          <w:lang w:eastAsia="en-IN"/>
+        </w:rPr>
+        <w:t xml:space="preserve"> {</w:t>
+      </w:r>
+      <w:r>
+        <w:rPr>
+          <w:rFonts w:ascii="Consolas" w:eastAsia="Times New Roman" w:hAnsi="Consolas" w:cs="Times New Roman"/>
+          <w:color w:val="CE9178"/>
+          <w:sz w:val="21"/>
+          <w:szCs w:val="21"/>
+          <w:lang w:eastAsia="en-IN"/>
+        </w:rPr>
+        <w:t>'Content-Type'</w:t>
+      </w:r>
+      <w:r>
+        <w:rPr>
+          <w:rFonts w:ascii="Consolas" w:eastAsia="Times New Roman" w:hAnsi="Consolas" w:cs="Times New Roman"/>
+          <w:color w:val="9CDCFE"/>
+          <w:sz w:val="21"/>
+          <w:szCs w:val="21"/>
+          <w:lang w:eastAsia="en-IN"/>
+        </w:rPr>
+        <w:t>:</w:t>
       </w:r>
       <w:r>
         <w:rPr>
@@ -31681,62 +32603,22 @@
       <w:r>
         <w:rPr>
           <w:rFonts w:ascii="Consolas" w:eastAsia="Times New Roman" w:hAnsi="Consolas" w:cs="Times New Roman"/>
-          <w:color w:val="4FC1FF"/>
-          <w:sz w:val="21"/>
-          <w:szCs w:val="21"/>
-          <w:lang w:eastAsia="en-IN"/>
-        </w:rPr>
-        <w:t>data</w:t>
-      </w:r>
-      <w:r>
-        <w:rPr>
-          <w:rFonts w:ascii="Consolas" w:eastAsia="Times New Roman" w:hAnsi="Consolas" w:cs="Times New Roman"/>
-          <w:color w:val="D4D4D4"/>
-          <w:sz w:val="21"/>
-          <w:szCs w:val="21"/>
-          <w:lang w:eastAsia="en-IN"/>
-        </w:rPr>
-        <w:t>.</w:t>
-      </w:r>
-      <w:r>
-        <w:rPr>
-          <w:rFonts w:ascii="Consolas" w:eastAsia="Times New Roman" w:hAnsi="Consolas" w:cs="Times New Roman"/>
-          <w:color w:val="DCDCAA"/>
-          <w:sz w:val="21"/>
-          <w:szCs w:val="21"/>
-          <w:lang w:eastAsia="en-IN"/>
-        </w:rPr>
-        <w:t>get</w:t>
-      </w:r>
-      <w:r>
-        <w:rPr>
-          <w:rFonts w:ascii="Consolas" w:eastAsia="Times New Roman" w:hAnsi="Consolas" w:cs="Times New Roman"/>
-          <w:color w:val="D4D4D4"/>
-          <w:sz w:val="21"/>
-          <w:szCs w:val="21"/>
-          <w:lang w:eastAsia="en-IN"/>
-        </w:rPr>
-        <w:t>(</w:t>
-      </w:r>
-      <w:r>
-        <w:rPr>
-          <w:rFonts w:ascii="Consolas" w:eastAsia="Times New Roman" w:hAnsi="Consolas" w:cs="Times New Roman"/>
           <w:color w:val="CE9178"/>
           <w:sz w:val="21"/>
           <w:szCs w:val="21"/>
           <w:lang w:eastAsia="en-IN"/>
         </w:rPr>
-        <w:t>'date'</w:t>
-      </w:r>
-      <w:r>
-        <w:rPr>
-          <w:rFonts w:ascii="Consolas" w:eastAsia="Times New Roman" w:hAnsi="Consolas" w:cs="Times New Roman"/>
-          <w:color w:val="D4D4D4"/>
-          <w:sz w:val="21"/>
-          <w:szCs w:val="21"/>
-          <w:lang w:eastAsia="en-IN"/>
-        </w:rPr>
-        <w:t>),</w:t>
+        <w:t>'application/json'</w:t>
+      </w:r>
+      <w:r>
+        <w:rPr>
+          <w:rFonts w:ascii="Consolas" w:eastAsia="Times New Roman" w:hAnsi="Consolas" w:cs="Times New Roman"/>
+          <w:color w:val="D4D4D4"/>
+          <w:sz w:val="21"/>
+          <w:szCs w:val="21"/>
+          <w:lang w:eastAsia="en-IN"/>
+        </w:rPr>
+        <w:t>},</w:t>
       </w:r>
     </w:p>
     <w:p>
@@ -31759,7 +32641,7 @@
           <w:szCs w:val="21"/>
           <w:lang w:eastAsia="en-IN"/>
         </w:rPr>
-        <w:t xml:space="preserve">      </w:t>
+        <w:t xml:space="preserve">  </w:t>
       </w:r>
       <w:r>
         <w:rPr>
@@ -31769,7 +32651,7 @@
           <w:szCs w:val="21"/>
           <w:lang w:eastAsia="en-IN"/>
         </w:rPr>
-        <w:t>description:</w:t>
+        <w:t>body:</w:t>
       </w:r>
       <w:r>
         <w:rPr>
@@ -31784,62 +32666,62 @@
       <w:r>
         <w:rPr>
           <w:rFonts w:ascii="Consolas" w:eastAsia="Times New Roman" w:hAnsi="Consolas" w:cs="Times New Roman"/>
+          <w:color w:val="9CDCFE"/>
+          <w:sz w:val="21"/>
+          <w:szCs w:val="21"/>
+          <w:lang w:eastAsia="en-IN"/>
+        </w:rPr>
+        <w:t>JSON</w:t>
+      </w:r>
+      <w:r>
+        <w:rPr>
+          <w:rFonts w:ascii="Consolas" w:eastAsia="Times New Roman" w:hAnsi="Consolas" w:cs="Times New Roman"/>
+          <w:color w:val="D4D4D4"/>
+          <w:sz w:val="21"/>
+          <w:szCs w:val="21"/>
+          <w:lang w:eastAsia="en-IN"/>
+        </w:rPr>
+        <w:t>.</w:t>
+      </w:r>
+      <w:r>
+        <w:rPr>
+          <w:rFonts w:ascii="Consolas" w:eastAsia="Times New Roman" w:hAnsi="Consolas" w:cs="Times New Roman"/>
+          <w:color w:val="DCDCAA"/>
+          <w:sz w:val="21"/>
+          <w:szCs w:val="21"/>
+          <w:lang w:eastAsia="en-IN"/>
+        </w:rPr>
+        <w:t>stringify</w:t>
+      </w:r>
+      <w:r>
+        <w:rPr>
+          <w:rFonts w:ascii="Consolas" w:eastAsia="Times New Roman" w:hAnsi="Consolas" w:cs="Times New Roman"/>
+          <w:color w:val="D4D4D4"/>
+          <w:sz w:val="21"/>
+          <w:szCs w:val="21"/>
+          <w:lang w:eastAsia="en-IN"/>
+        </w:rPr>
+        <w:t>(</w:t>
+      </w:r>
+      <w:r>
+        <w:rPr>
+          <w:rFonts w:ascii="Consolas" w:eastAsia="Times New Roman" w:hAnsi="Consolas" w:cs="Times New Roman"/>
           <w:color w:val="4FC1FF"/>
           <w:sz w:val="21"/>
           <w:szCs w:val="21"/>
           <w:lang w:eastAsia="en-IN"/>
         </w:rPr>
-        <w:t>data</w:t>
-      </w:r>
-      <w:r>
-        <w:rPr>
-          <w:rFonts w:ascii="Consolas" w:eastAsia="Times New Roman" w:hAnsi="Consolas" w:cs="Times New Roman"/>
-          <w:color w:val="D4D4D4"/>
-          <w:sz w:val="21"/>
-          <w:szCs w:val="21"/>
-          <w:lang w:eastAsia="en-IN"/>
-        </w:rPr>
-        <w:t>.</w:t>
-      </w:r>
-      <w:r>
-        <w:rPr>
-          <w:rFonts w:ascii="Consolas" w:eastAsia="Times New Roman" w:hAnsi="Consolas" w:cs="Times New Roman"/>
-          <w:color w:val="DCDCAA"/>
-          <w:sz w:val="21"/>
-          <w:szCs w:val="21"/>
-          <w:lang w:eastAsia="en-IN"/>
-        </w:rPr>
-        <w:t>get</w:t>
-      </w:r>
-      <w:r>
-        <w:rPr>
-          <w:rFonts w:ascii="Consolas" w:eastAsia="Times New Roman" w:hAnsi="Consolas" w:cs="Times New Roman"/>
-          <w:color w:val="D4D4D4"/>
-          <w:sz w:val="21"/>
-          <w:szCs w:val="21"/>
-          <w:lang w:eastAsia="en-IN"/>
-        </w:rPr>
-        <w:t>(</w:t>
-      </w:r>
-      <w:r>
-        <w:rPr>
-          <w:rFonts w:ascii="Consolas" w:eastAsia="Times New Roman" w:hAnsi="Consolas" w:cs="Times New Roman"/>
-          <w:color w:val="CE9178"/>
-          <w:sz w:val="21"/>
-          <w:szCs w:val="21"/>
-          <w:lang w:eastAsia="en-IN"/>
-        </w:rPr>
-        <w:t>'description'</w:t>
-      </w:r>
-      <w:r>
-        <w:rPr>
-          <w:rFonts w:ascii="Consolas" w:eastAsia="Times New Roman" w:hAnsi="Consolas" w:cs="Times New Roman"/>
-          <w:color w:val="D4D4D4"/>
-          <w:sz w:val="21"/>
-          <w:szCs w:val="21"/>
-          <w:lang w:eastAsia="en-IN"/>
-        </w:rPr>
-        <w:t>)</w:t>
+        <w:t>eventData</w:t>
+      </w:r>
+      <w:r>
+        <w:rPr>
+          <w:rFonts w:ascii="Consolas" w:eastAsia="Times New Roman" w:hAnsi="Consolas" w:cs="Times New Roman"/>
+          <w:color w:val="D4D4D4"/>
+          <w:sz w:val="21"/>
+          <w:szCs w:val="21"/>
+          <w:lang w:eastAsia="en-IN"/>
+        </w:rPr>
+        <w:t>),</w:t>
       </w:r>
     </w:p>
     <w:p>
@@ -31862,7 +32744,7 @@
           <w:szCs w:val="21"/>
           <w:lang w:eastAsia="en-IN"/>
         </w:rPr>
-        <w:t>    }</w:t>
+        <w:t>});</w:t>
       </w:r>
     </w:p>
     <w:p>
@@ -31880,22 +32762,32 @@
       <w:r>
         <w:rPr>
           <w:rFonts w:ascii="Consolas" w:eastAsia="Times New Roman" w:hAnsi="Consolas" w:cs="Times New Roman"/>
-          <w:color w:val="D4D4D4"/>
-          <w:sz w:val="21"/>
-          <w:szCs w:val="21"/>
-          <w:lang w:eastAsia="en-IN"/>
-        </w:rPr>
-        <w:t xml:space="preserve">    </w:t>
-      </w:r>
-      <w:r>
-        <w:rPr>
-          <w:rFonts w:ascii="Consolas" w:eastAsia="Times New Roman" w:hAnsi="Consolas" w:cs="Times New Roman"/>
-          <w:color w:val="9CDCFE"/>
-          <w:sz w:val="21"/>
-          <w:szCs w:val="21"/>
-          <w:lang w:eastAsia="en-IN"/>
-        </w:rPr>
-        <w:t>console</w:t>
+          <w:color w:val="C586C0"/>
+          <w:sz w:val="21"/>
+          <w:szCs w:val="21"/>
+          <w:lang w:eastAsia="en-IN"/>
+        </w:rPr>
+        <w:t>if</w:t>
+      </w:r>
+      <w:r>
+        <w:rPr>
+          <w:rFonts w:ascii="Consolas" w:eastAsia="Times New Roman" w:hAnsi="Consolas" w:cs="Times New Roman"/>
+          <w:color w:val="D4D4D4"/>
+          <w:sz w:val="21"/>
+          <w:szCs w:val="21"/>
+          <w:lang w:eastAsia="en-IN"/>
+        </w:rPr>
+        <w:t>(</w:t>
+      </w:r>
+      <w:r>
+        <w:rPr>
+          <w:rFonts w:ascii="Consolas" w:eastAsia="Times New Roman" w:hAnsi="Consolas" w:cs="Times New Roman"/>
+          <w:color w:val="4FC1FF"/>
+          <w:sz w:val="21"/>
+          <w:szCs w:val="21"/>
+          <w:lang w:eastAsia="en-IN"/>
+        </w:rPr>
+        <w:t>response</w:t>
       </w:r>
       <w:r>
         <w:rPr>
@@ -31910,42 +32802,42 @@
       <w:r>
         <w:rPr>
           <w:rFonts w:ascii="Consolas" w:eastAsia="Times New Roman" w:hAnsi="Consolas" w:cs="Times New Roman"/>
-          <w:color w:val="DCDCAA"/>
-          <w:sz w:val="21"/>
-          <w:szCs w:val="21"/>
-          <w:lang w:eastAsia="en-IN"/>
-        </w:rPr>
-        <w:t>log</w:t>
-      </w:r>
-      <w:r>
-        <w:rPr>
-          <w:rFonts w:ascii="Consolas" w:eastAsia="Times New Roman" w:hAnsi="Consolas" w:cs="Times New Roman"/>
-          <w:color w:val="D4D4D4"/>
-          <w:sz w:val="21"/>
-          <w:szCs w:val="21"/>
-          <w:lang w:eastAsia="en-IN"/>
-        </w:rPr>
-        <w:t>(</w:t>
-      </w:r>
-      <w:r>
-        <w:rPr>
-          <w:rFonts w:ascii="Consolas" w:eastAsia="Times New Roman" w:hAnsi="Consolas" w:cs="Times New Roman"/>
           <w:color w:val="4FC1FF"/>
           <w:sz w:val="21"/>
           <w:szCs w:val="21"/>
           <w:lang w:eastAsia="en-IN"/>
         </w:rPr>
-        <w:t>method</w:t>
-      </w:r>
-      <w:r>
-        <w:rPr>
-          <w:rFonts w:ascii="Consolas" w:eastAsia="Times New Roman" w:hAnsi="Consolas" w:cs="Times New Roman"/>
-          <w:color w:val="D4D4D4"/>
-          <w:sz w:val="21"/>
-          <w:szCs w:val="21"/>
-          <w:lang w:eastAsia="en-IN"/>
-        </w:rPr>
-        <w:t>)</w:t>
+        <w:t>status</w:t>
+      </w:r>
+      <w:r>
+        <w:rPr>
+          <w:rFonts w:ascii="Consolas" w:eastAsia="Times New Roman" w:hAnsi="Consolas" w:cs="Times New Roman"/>
+          <w:color w:val="D4D4D4"/>
+          <w:sz w:val="21"/>
+          <w:szCs w:val="21"/>
+          <w:lang w:eastAsia="en-IN"/>
+        </w:rPr>
+        <w:t xml:space="preserve"> === </w:t>
+      </w:r>
+      <w:r>
+        <w:rPr>
+          <w:rFonts w:ascii="Consolas" w:eastAsia="Times New Roman" w:hAnsi="Consolas" w:cs="Times New Roman"/>
+          <w:color w:val="B5CEA8"/>
+          <w:sz w:val="21"/>
+          <w:szCs w:val="21"/>
+          <w:lang w:eastAsia="en-IN"/>
+        </w:rPr>
+        <w:t>422</w:t>
+      </w:r>
+      <w:r>
+        <w:rPr>
+          <w:rFonts w:ascii="Consolas" w:eastAsia="Times New Roman" w:hAnsi="Consolas" w:cs="Times New Roman"/>
+          <w:color w:val="D4D4D4"/>
+          <w:sz w:val="21"/>
+          <w:szCs w:val="21"/>
+          <w:lang w:eastAsia="en-IN"/>
+        </w:rPr>
+        <w:t>){</w:t>
       </w:r>
     </w:p>
     <w:p>
@@ -31968,17 +32860,17 @@
           <w:szCs w:val="21"/>
           <w:lang w:eastAsia="en-IN"/>
         </w:rPr>
-        <w:t xml:space="preserve">    </w:t>
-      </w:r>
-      <w:r>
-        <w:rPr>
-          <w:rFonts w:ascii="Consolas" w:eastAsia="Times New Roman" w:hAnsi="Consolas" w:cs="Times New Roman"/>
-          <w:color w:val="569CD6"/>
-          <w:sz w:val="21"/>
-          <w:szCs w:val="21"/>
-          <w:lang w:eastAsia="en-IN"/>
-        </w:rPr>
-        <w:t>let</w:t>
+        <w:t>     </w:t>
+      </w:r>
+      <w:r>
+        <w:rPr>
+          <w:rFonts w:ascii="Consolas" w:eastAsia="Times New Roman" w:hAnsi="Consolas" w:cs="Times New Roman"/>
+          <w:color w:val="C586C0"/>
+          <w:sz w:val="21"/>
+          <w:szCs w:val="21"/>
+          <w:lang w:eastAsia="en-IN"/>
+        </w:rPr>
+        <w:t>return</w:t>
       </w:r>
       <w:r>
         <w:rPr>
@@ -31993,32 +32885,12 @@
       <w:r>
         <w:rPr>
           <w:rFonts w:ascii="Consolas" w:eastAsia="Times New Roman" w:hAnsi="Consolas" w:cs="Times New Roman"/>
-          <w:color w:val="9CDCFE"/>
-          <w:sz w:val="21"/>
-          <w:szCs w:val="21"/>
-          <w:lang w:eastAsia="en-IN"/>
-        </w:rPr>
-        <w:t>url</w:t>
-      </w:r>
-      <w:r>
-        <w:rPr>
-          <w:rFonts w:ascii="Consolas" w:eastAsia="Times New Roman" w:hAnsi="Consolas" w:cs="Times New Roman"/>
-          <w:color w:val="D4D4D4"/>
-          <w:sz w:val="21"/>
-          <w:szCs w:val="21"/>
-          <w:lang w:eastAsia="en-IN"/>
-        </w:rPr>
-        <w:t xml:space="preserve"> =   </w:t>
-      </w:r>
-      <w:r>
-        <w:rPr>
-          <w:rFonts w:ascii="Consolas" w:eastAsia="Times New Roman" w:hAnsi="Consolas" w:cs="Times New Roman"/>
-          <w:color w:val="CE9178"/>
-          <w:sz w:val="21"/>
-          <w:szCs w:val="21"/>
-          <w:lang w:eastAsia="en-IN"/>
-        </w:rPr>
-        <w:t>'http://localhost:8080/events'</w:t>
+          <w:color w:val="4FC1FF"/>
+          <w:sz w:val="21"/>
+          <w:szCs w:val="21"/>
+          <w:lang w:eastAsia="en-IN"/>
+        </w:rPr>
+        <w:t>response</w:t>
       </w:r>
       <w:r>
         <w:rPr>
@@ -32051,67 +32923,7 @@
           <w:szCs w:val="21"/>
           <w:lang w:eastAsia="en-IN"/>
         </w:rPr>
-        <w:t xml:space="preserve">    </w:t>
-      </w:r>
-      <w:r>
-        <w:rPr>
-          <w:rFonts w:ascii="Consolas" w:eastAsia="Times New Roman" w:hAnsi="Consolas" w:cs="Times New Roman"/>
-          <w:color w:val="C586C0"/>
-          <w:sz w:val="21"/>
-          <w:szCs w:val="21"/>
-          <w:lang w:eastAsia="en-IN"/>
-        </w:rPr>
-        <w:t>if</w:t>
-      </w:r>
-      <w:r>
-        <w:rPr>
-          <w:rFonts w:ascii="Consolas" w:eastAsia="Times New Roman" w:hAnsi="Consolas" w:cs="Times New Roman"/>
-          <w:color w:val="D4D4D4"/>
-          <w:sz w:val="21"/>
-          <w:szCs w:val="21"/>
-          <w:lang w:eastAsia="en-IN"/>
-        </w:rPr>
-        <w:t>(</w:t>
-      </w:r>
-      <w:r>
-        <w:rPr>
-          <w:rFonts w:ascii="Consolas" w:eastAsia="Times New Roman" w:hAnsi="Consolas" w:cs="Times New Roman"/>
-          <w:color w:val="4FC1FF"/>
-          <w:sz w:val="21"/>
-          <w:szCs w:val="21"/>
-          <w:lang w:eastAsia="en-IN"/>
-        </w:rPr>
-        <w:t>method</w:t>
-      </w:r>
-      <w:r>
-        <w:rPr>
-          <w:rFonts w:ascii="Consolas" w:eastAsia="Times New Roman" w:hAnsi="Consolas" w:cs="Times New Roman"/>
-          <w:color w:val="D4D4D4"/>
-          <w:sz w:val="21"/>
-          <w:szCs w:val="21"/>
-          <w:lang w:eastAsia="en-IN"/>
-        </w:rPr>
-        <w:t xml:space="preserve"> === </w:t>
-      </w:r>
-      <w:r>
-        <w:rPr>
-          <w:rFonts w:ascii="Consolas" w:eastAsia="Times New Roman" w:hAnsi="Consolas" w:cs="Times New Roman"/>
-          <w:color w:val="CE9178"/>
-          <w:sz w:val="21"/>
-          <w:szCs w:val="21"/>
-          <w:lang w:eastAsia="en-IN"/>
-        </w:rPr>
-        <w:t>'PATCH'</w:t>
-      </w:r>
-      <w:r>
-        <w:rPr>
-          <w:rFonts w:ascii="Consolas" w:eastAsia="Times New Roman" w:hAnsi="Consolas" w:cs="Times New Roman"/>
-          <w:color w:val="D4D4D4"/>
-          <w:sz w:val="21"/>
-          <w:szCs w:val="21"/>
-          <w:lang w:eastAsia="en-IN"/>
-        </w:rPr>
-        <w:t>){</w:t>
+        <w:t>}</w:t>
       </w:r>
     </w:p>
     <w:p>
@@ -32129,32 +32941,22 @@
       <w:r>
         <w:rPr>
           <w:rFonts w:ascii="Consolas" w:eastAsia="Times New Roman" w:hAnsi="Consolas" w:cs="Times New Roman"/>
-          <w:color w:val="D4D4D4"/>
-          <w:sz w:val="21"/>
-          <w:szCs w:val="21"/>
-          <w:lang w:eastAsia="en-IN"/>
-        </w:rPr>
-        <w:t xml:space="preserve">      </w:t>
-      </w:r>
-      <w:r>
-        <w:rPr>
-          <w:rFonts w:ascii="Consolas" w:eastAsia="Times New Roman" w:hAnsi="Consolas" w:cs="Times New Roman"/>
-          <w:color w:val="569CD6"/>
-          <w:sz w:val="21"/>
-          <w:szCs w:val="21"/>
-          <w:lang w:eastAsia="en-IN"/>
-        </w:rPr>
-        <w:t>const</w:t>
-      </w:r>
-      <w:r>
-        <w:rPr>
-          <w:rFonts w:ascii="Consolas" w:eastAsia="Times New Roman" w:hAnsi="Consolas" w:cs="Times New Roman"/>
-          <w:color w:val="D4D4D4"/>
-          <w:sz w:val="21"/>
-          <w:szCs w:val="21"/>
-          <w:lang w:eastAsia="en-IN"/>
-        </w:rPr>
-        <w:t xml:space="preserve"> </w:t>
+          <w:color w:val="C586C0"/>
+          <w:sz w:val="21"/>
+          <w:szCs w:val="21"/>
+          <w:lang w:eastAsia="en-IN"/>
+        </w:rPr>
+        <w:t>if</w:t>
+      </w:r>
+      <w:r>
+        <w:rPr>
+          <w:rFonts w:ascii="Consolas" w:eastAsia="Times New Roman" w:hAnsi="Consolas" w:cs="Times New Roman"/>
+          <w:color w:val="D4D4D4"/>
+          <w:sz w:val="21"/>
+          <w:szCs w:val="21"/>
+          <w:lang w:eastAsia="en-IN"/>
+        </w:rPr>
+        <w:t>(!</w:t>
       </w:r>
       <w:r>
         <w:rPr>
@@ -32164,27 +32966,7 @@
           <w:szCs w:val="21"/>
           <w:lang w:eastAsia="en-IN"/>
         </w:rPr>
-        <w:t>eventid</w:t>
-      </w:r>
-      <w:r>
-        <w:rPr>
-          <w:rFonts w:ascii="Consolas" w:eastAsia="Times New Roman" w:hAnsi="Consolas" w:cs="Times New Roman"/>
-          <w:color w:val="D4D4D4"/>
-          <w:sz w:val="21"/>
-          <w:szCs w:val="21"/>
-          <w:lang w:eastAsia="en-IN"/>
-        </w:rPr>
-        <w:t xml:space="preserve"> = </w:t>
-      </w:r>
-      <w:r>
-        <w:rPr>
-          <w:rFonts w:ascii="Consolas" w:eastAsia="Times New Roman" w:hAnsi="Consolas" w:cs="Times New Roman"/>
-          <w:color w:val="9CDCFE"/>
-          <w:sz w:val="21"/>
-          <w:szCs w:val="21"/>
-          <w:lang w:eastAsia="en-IN"/>
-        </w:rPr>
-        <w:t>params</w:t>
+        <w:t>response</w:t>
       </w:r>
       <w:r>
         <w:rPr>
@@ -32199,22 +32981,22 @@
       <w:r>
         <w:rPr>
           <w:rFonts w:ascii="Consolas" w:eastAsia="Times New Roman" w:hAnsi="Consolas" w:cs="Times New Roman"/>
-          <w:color w:val="9CDCFE"/>
-          <w:sz w:val="21"/>
-          <w:szCs w:val="21"/>
-          <w:lang w:eastAsia="en-IN"/>
-        </w:rPr>
-        <w:t>eventid</w:t>
-      </w:r>
-      <w:r>
-        <w:rPr>
-          <w:rFonts w:ascii="Consolas" w:eastAsia="Times New Roman" w:hAnsi="Consolas" w:cs="Times New Roman"/>
-          <w:color w:val="D4D4D4"/>
-          <w:sz w:val="21"/>
-          <w:szCs w:val="21"/>
-          <w:lang w:eastAsia="en-IN"/>
-        </w:rPr>
-        <w:t>;</w:t>
+          <w:color w:val="4FC1FF"/>
+          <w:sz w:val="21"/>
+          <w:szCs w:val="21"/>
+          <w:lang w:eastAsia="en-IN"/>
+        </w:rPr>
+        <w:t>ok</w:t>
+      </w:r>
+      <w:r>
+        <w:rPr>
+          <w:rFonts w:ascii="Consolas" w:eastAsia="Times New Roman" w:hAnsi="Consolas" w:cs="Times New Roman"/>
+          <w:color w:val="D4D4D4"/>
+          <w:sz w:val="21"/>
+          <w:szCs w:val="21"/>
+          <w:lang w:eastAsia="en-IN"/>
+        </w:rPr>
+        <w:t>){</w:t>
       </w:r>
     </w:p>
     <w:p>
@@ -32237,7 +33019,47 @@
           <w:szCs w:val="21"/>
           <w:lang w:eastAsia="en-IN"/>
         </w:rPr>
-        <w:t xml:space="preserve">      </w:t>
+        <w:t xml:space="preserve">  </w:t>
+      </w:r>
+      <w:r>
+        <w:rPr>
+          <w:rFonts w:ascii="Consolas" w:eastAsia="Times New Roman" w:hAnsi="Consolas" w:cs="Times New Roman"/>
+          <w:color w:val="C586C0"/>
+          <w:sz w:val="21"/>
+          <w:szCs w:val="21"/>
+          <w:lang w:eastAsia="en-IN"/>
+        </w:rPr>
+        <w:t>throw</w:t>
+      </w:r>
+      <w:r>
+        <w:rPr>
+          <w:rFonts w:ascii="Consolas" w:eastAsia="Times New Roman" w:hAnsi="Consolas" w:cs="Times New Roman"/>
+          <w:color w:val="D4D4D4"/>
+          <w:sz w:val="21"/>
+          <w:szCs w:val="21"/>
+          <w:lang w:eastAsia="en-IN"/>
+        </w:rPr>
+        <w:t xml:space="preserve"> </w:t>
+      </w:r>
+      <w:r>
+        <w:rPr>
+          <w:rFonts w:ascii="Consolas" w:eastAsia="Times New Roman" w:hAnsi="Consolas" w:cs="Times New Roman"/>
+          <w:color w:val="DCDCAA"/>
+          <w:sz w:val="21"/>
+          <w:szCs w:val="21"/>
+          <w:lang w:eastAsia="en-IN"/>
+        </w:rPr>
+        <w:t>json</w:t>
+      </w:r>
+      <w:r>
+        <w:rPr>
+          <w:rFonts w:ascii="Consolas" w:eastAsia="Times New Roman" w:hAnsi="Consolas" w:cs="Times New Roman"/>
+          <w:color w:val="D4D4D4"/>
+          <w:sz w:val="21"/>
+          <w:szCs w:val="21"/>
+          <w:lang w:eastAsia="en-IN"/>
+        </w:rPr>
+        <w:t>({</w:t>
       </w:r>
       <w:r>
         <w:rPr>
@@ -32247,17 +33069,7 @@
           <w:szCs w:val="21"/>
           <w:lang w:eastAsia="en-IN"/>
         </w:rPr>
-        <w:t>url</w:t>
-      </w:r>
-      <w:r>
-        <w:rPr>
-          <w:rFonts w:ascii="Consolas" w:eastAsia="Times New Roman" w:hAnsi="Consolas" w:cs="Times New Roman"/>
-          <w:color w:val="D4D4D4"/>
-          <w:sz w:val="21"/>
-          <w:szCs w:val="21"/>
-          <w:lang w:eastAsia="en-IN"/>
-        </w:rPr>
-        <w:t xml:space="preserve"> =</w:t>
+        <w:t>title:</w:t>
       </w:r>
       <w:r>
         <w:rPr>
@@ -32267,37 +33079,87 @@
           <w:szCs w:val="21"/>
           <w:lang w:eastAsia="en-IN"/>
         </w:rPr>
-        <w:t>'http://localhost:8080/events/'</w:t>
-      </w:r>
-      <w:r>
-        <w:rPr>
-          <w:rFonts w:ascii="Consolas" w:eastAsia="Times New Roman" w:hAnsi="Consolas" w:cs="Times New Roman"/>
-          <w:color w:val="D4D4D4"/>
-          <w:sz w:val="21"/>
-          <w:szCs w:val="21"/>
-          <w:lang w:eastAsia="en-IN"/>
-        </w:rPr>
-        <w:t xml:space="preserve">+ </w:t>
-      </w:r>
-      <w:r>
-        <w:rPr>
-          <w:rFonts w:ascii="Consolas" w:eastAsia="Times New Roman" w:hAnsi="Consolas" w:cs="Times New Roman"/>
-          <w:color w:val="4FC1FF"/>
-          <w:sz w:val="21"/>
-          <w:szCs w:val="21"/>
-          <w:lang w:eastAsia="en-IN"/>
-        </w:rPr>
-        <w:t>eventid</w:t>
-      </w:r>
-      <w:r>
-        <w:rPr>
-          <w:rFonts w:ascii="Consolas" w:eastAsia="Times New Roman" w:hAnsi="Consolas" w:cs="Times New Roman"/>
-          <w:color w:val="D4D4D4"/>
-          <w:sz w:val="21"/>
-          <w:szCs w:val="21"/>
-          <w:lang w:eastAsia="en-IN"/>
-        </w:rPr>
-        <w:t>;</w:t>
+        <w:t>"Server is not responding"</w:t>
+      </w:r>
+      <w:r>
+        <w:rPr>
+          <w:rFonts w:ascii="Consolas" w:eastAsia="Times New Roman" w:hAnsi="Consolas" w:cs="Times New Roman"/>
+          <w:color w:val="D4D4D4"/>
+          <w:sz w:val="21"/>
+          <w:szCs w:val="21"/>
+          <w:lang w:eastAsia="en-IN"/>
+        </w:rPr>
+        <w:t>,</w:t>
+      </w:r>
+      <w:r>
+        <w:rPr>
+          <w:rFonts w:ascii="Consolas" w:eastAsia="Times New Roman" w:hAnsi="Consolas" w:cs="Times New Roman"/>
+          <w:color w:val="9CDCFE"/>
+          <w:sz w:val="21"/>
+          <w:szCs w:val="21"/>
+          <w:lang w:eastAsia="en-IN"/>
+        </w:rPr>
+        <w:t>message:</w:t>
+      </w:r>
+      <w:r>
+        <w:rPr>
+          <w:rFonts w:ascii="Consolas" w:eastAsia="Times New Roman" w:hAnsi="Consolas" w:cs="Times New Roman"/>
+          <w:color w:val="CE9178"/>
+          <w:sz w:val="21"/>
+          <w:szCs w:val="21"/>
+          <w:lang w:eastAsia="en-IN"/>
+        </w:rPr>
+        <w:t>"Data can't sent"</w:t>
+      </w:r>
+      <w:r>
+        <w:rPr>
+          <w:rFonts w:ascii="Consolas" w:eastAsia="Times New Roman" w:hAnsi="Consolas" w:cs="Times New Roman"/>
+          <w:color w:val="D4D4D4"/>
+          <w:sz w:val="21"/>
+          <w:szCs w:val="21"/>
+          <w:lang w:eastAsia="en-IN"/>
+        </w:rPr>
+        <w:t xml:space="preserve"> }, {</w:t>
+      </w:r>
+      <w:r>
+        <w:rPr>
+          <w:rFonts w:ascii="Consolas" w:eastAsia="Times New Roman" w:hAnsi="Consolas" w:cs="Times New Roman"/>
+          <w:color w:val="9CDCFE"/>
+          <w:sz w:val="21"/>
+          <w:szCs w:val="21"/>
+          <w:lang w:eastAsia="en-IN"/>
+        </w:rPr>
+        <w:t>status:</w:t>
+      </w:r>
+      <w:r>
+        <w:rPr>
+          <w:rFonts w:ascii="Consolas" w:eastAsia="Times New Roman" w:hAnsi="Consolas" w:cs="Times New Roman"/>
+          <w:color w:val="D4D4D4"/>
+          <w:sz w:val="21"/>
+          <w:szCs w:val="21"/>
+          <w:lang w:eastAsia="en-IN"/>
+        </w:rPr>
+        <w:t xml:space="preserve"> </w:t>
+      </w:r>
+      <w:r>
+        <w:rPr>
+          <w:rFonts w:ascii="Consolas" w:eastAsia="Times New Roman" w:hAnsi="Consolas" w:cs="Times New Roman"/>
+          <w:color w:val="B5CEA8"/>
+          <w:sz w:val="21"/>
+          <w:szCs w:val="21"/>
+          <w:lang w:eastAsia="en-IN"/>
+        </w:rPr>
+        <w:t>500</w:t>
+      </w:r>
+      <w:r>
+        <w:rPr>
+          <w:rFonts w:ascii="Consolas" w:eastAsia="Times New Roman" w:hAnsi="Consolas" w:cs="Times New Roman"/>
+          <w:color w:val="D4D4D4"/>
+          <w:sz w:val="21"/>
+          <w:szCs w:val="21"/>
+          <w:lang w:eastAsia="en-IN"/>
+        </w:rPr>
+        <w:t>} );</w:t>
       </w:r>
     </w:p>
     <w:p>
@@ -32320,7 +33182,7 @@
           <w:szCs w:val="21"/>
           <w:lang w:eastAsia="en-IN"/>
         </w:rPr>
-        <w:t>    }</w:t>
+        <w:t>}</w:t>
       </w:r>
     </w:p>
     <w:p>
@@ -32338,845 +33200,11 @@
       <w:r>
         <w:rPr>
           <w:rFonts w:ascii="Consolas" w:eastAsia="Times New Roman" w:hAnsi="Consolas" w:cs="Times New Roman"/>
-          <w:color w:val="569CD6"/>
-          <w:sz w:val="21"/>
-          <w:szCs w:val="21"/>
-          <w:lang w:eastAsia="en-IN"/>
-        </w:rPr>
-        <w:t>const</w:t>
-      </w:r>
-      <w:r>
-        <w:rPr>
-          <w:rFonts w:ascii="Consolas" w:eastAsia="Times New Roman" w:hAnsi="Consolas" w:cs="Times New Roman"/>
-          <w:color w:val="D4D4D4"/>
-          <w:sz w:val="21"/>
-          <w:szCs w:val="21"/>
-          <w:lang w:eastAsia="en-IN"/>
-        </w:rPr>
-        <w:t xml:space="preserve"> </w:t>
-      </w:r>
-      <w:r>
-        <w:rPr>
-          <w:rFonts w:ascii="Consolas" w:eastAsia="Times New Roman" w:hAnsi="Consolas" w:cs="Times New Roman"/>
-          <w:color w:val="4FC1FF"/>
-          <w:sz w:val="21"/>
-          <w:szCs w:val="21"/>
-          <w:lang w:eastAsia="en-IN"/>
-        </w:rPr>
-        <w:t>response</w:t>
-      </w:r>
-      <w:r>
-        <w:rPr>
-          <w:rFonts w:ascii="Consolas" w:eastAsia="Times New Roman" w:hAnsi="Consolas" w:cs="Times New Roman"/>
-          <w:color w:val="D4D4D4"/>
-          <w:sz w:val="21"/>
-          <w:szCs w:val="21"/>
-          <w:lang w:eastAsia="en-IN"/>
-        </w:rPr>
-        <w:t xml:space="preserve"> = </w:t>
-      </w:r>
-      <w:r>
-        <w:rPr>
-          <w:rFonts w:ascii="Consolas" w:eastAsia="Times New Roman" w:hAnsi="Consolas" w:cs="Times New Roman"/>
           <w:color w:val="C586C0"/>
           <w:sz w:val="21"/>
           <w:szCs w:val="21"/>
           <w:lang w:eastAsia="en-IN"/>
         </w:rPr>
-        <w:t>await</w:t>
-      </w:r>
-      <w:r>
-        <w:rPr>
-          <w:rFonts w:ascii="Consolas" w:eastAsia="Times New Roman" w:hAnsi="Consolas" w:cs="Times New Roman"/>
-          <w:color w:val="D4D4D4"/>
-          <w:sz w:val="21"/>
-          <w:szCs w:val="21"/>
-          <w:lang w:eastAsia="en-IN"/>
-        </w:rPr>
-        <w:t xml:space="preserve"> </w:t>
-      </w:r>
-      <w:r>
-        <w:rPr>
-          <w:rFonts w:ascii="Consolas" w:eastAsia="Times New Roman" w:hAnsi="Consolas" w:cs="Times New Roman"/>
-          <w:color w:val="DCDCAA"/>
-          <w:sz w:val="21"/>
-          <w:szCs w:val="21"/>
-          <w:lang w:eastAsia="en-IN"/>
-        </w:rPr>
-        <w:t>fetch</w:t>
-      </w:r>
-      <w:r>
-        <w:rPr>
-          <w:rFonts w:ascii="Consolas" w:eastAsia="Times New Roman" w:hAnsi="Consolas" w:cs="Times New Roman"/>
-          <w:color w:val="D4D4D4"/>
-          <w:sz w:val="21"/>
-          <w:szCs w:val="21"/>
-          <w:lang w:eastAsia="en-IN"/>
-        </w:rPr>
-        <w:t>(</w:t>
-      </w:r>
-      <w:r>
-        <w:rPr>
-          <w:rFonts w:ascii="Consolas" w:eastAsia="Times New Roman" w:hAnsi="Consolas" w:cs="Times New Roman"/>
-          <w:color w:val="9CDCFE"/>
-          <w:sz w:val="21"/>
-          <w:szCs w:val="21"/>
-          <w:lang w:eastAsia="en-IN"/>
-        </w:rPr>
-        <w:t>url</w:t>
-      </w:r>
-      <w:r>
-        <w:rPr>
-          <w:rFonts w:ascii="Consolas" w:eastAsia="Times New Roman" w:hAnsi="Consolas" w:cs="Times New Roman"/>
-          <w:color w:val="D4D4D4"/>
-          <w:sz w:val="21"/>
-          <w:szCs w:val="21"/>
-          <w:lang w:eastAsia="en-IN"/>
-        </w:rPr>
-        <w:t>,  {</w:t>
-      </w:r>
-    </w:p>
-    <w:p>
-      <w:pPr>
-        <w:shd w:val="clear" w:color="auto" w:fill="1E1E1E"/>
-        <w:spacing w:after="0" w:line="285" w:lineRule="atLeast"/>
-        <w:rPr>
-          <w:rFonts w:ascii="Consolas" w:eastAsia="Times New Roman" w:hAnsi="Consolas" w:cs="Times New Roman"/>
-          <w:color w:val="D4D4D4"/>
-          <w:sz w:val="21"/>
-          <w:szCs w:val="21"/>
-          <w:lang w:eastAsia="en-IN"/>
-        </w:rPr>
-      </w:pPr>
-      <w:r>
-        <w:rPr>
-          <w:rFonts w:ascii="Consolas" w:eastAsia="Times New Roman" w:hAnsi="Consolas" w:cs="Times New Roman"/>
-          <w:color w:val="D4D4D4"/>
-          <w:sz w:val="21"/>
-          <w:szCs w:val="21"/>
-          <w:lang w:eastAsia="en-IN"/>
-        </w:rPr>
-        <w:t xml:space="preserve">  </w:t>
-      </w:r>
-      <w:r>
-        <w:rPr>
-          <w:rFonts w:ascii="Consolas" w:eastAsia="Times New Roman" w:hAnsi="Consolas" w:cs="Times New Roman"/>
-          <w:color w:val="9CDCFE"/>
-          <w:sz w:val="21"/>
-          <w:szCs w:val="21"/>
-          <w:lang w:eastAsia="en-IN"/>
-        </w:rPr>
-        <w:t>method:</w:t>
-      </w:r>
-      <w:r>
-        <w:rPr>
-          <w:rFonts w:ascii="Consolas" w:eastAsia="Times New Roman" w:hAnsi="Consolas" w:cs="Times New Roman"/>
-          <w:color w:val="D4D4D4"/>
-          <w:sz w:val="21"/>
-          <w:szCs w:val="21"/>
-          <w:lang w:eastAsia="en-IN"/>
-        </w:rPr>
-        <w:t xml:space="preserve"> </w:t>
-      </w:r>
-      <w:r>
-        <w:rPr>
-          <w:rFonts w:ascii="Consolas" w:eastAsia="Times New Roman" w:hAnsi="Consolas" w:cs="Times New Roman"/>
-          <w:color w:val="4FC1FF"/>
-          <w:sz w:val="21"/>
-          <w:szCs w:val="21"/>
-          <w:lang w:eastAsia="en-IN"/>
-        </w:rPr>
-        <w:t>method</w:t>
-      </w:r>
-      <w:r>
-        <w:rPr>
-          <w:rFonts w:ascii="Consolas" w:eastAsia="Times New Roman" w:hAnsi="Consolas" w:cs="Times New Roman"/>
-          <w:color w:val="D4D4D4"/>
-          <w:sz w:val="21"/>
-          <w:szCs w:val="21"/>
-          <w:lang w:eastAsia="en-IN"/>
-        </w:rPr>
-        <w:t>,</w:t>
-      </w:r>
-    </w:p>
-    <w:p>
-      <w:pPr>
-        <w:shd w:val="clear" w:color="auto" w:fill="1E1E1E"/>
-        <w:spacing w:after="0" w:line="285" w:lineRule="atLeast"/>
-        <w:rPr>
-          <w:rFonts w:ascii="Consolas" w:eastAsia="Times New Roman" w:hAnsi="Consolas" w:cs="Times New Roman"/>
-          <w:color w:val="D4D4D4"/>
-          <w:sz w:val="21"/>
-          <w:szCs w:val="21"/>
-          <w:lang w:eastAsia="en-IN"/>
-        </w:rPr>
-      </w:pPr>
-      <w:r>
-        <w:rPr>
-          <w:rFonts w:ascii="Consolas" w:eastAsia="Times New Roman" w:hAnsi="Consolas" w:cs="Times New Roman"/>
-          <w:color w:val="D4D4D4"/>
-          <w:sz w:val="21"/>
-          <w:szCs w:val="21"/>
-          <w:lang w:eastAsia="en-IN"/>
-        </w:rPr>
-        <w:t xml:space="preserve">  </w:t>
-      </w:r>
-      <w:r>
-        <w:rPr>
-          <w:rFonts w:ascii="Consolas" w:eastAsia="Times New Roman" w:hAnsi="Consolas" w:cs="Times New Roman"/>
-          <w:color w:val="9CDCFE"/>
-          <w:sz w:val="21"/>
-          <w:szCs w:val="21"/>
-          <w:lang w:eastAsia="en-IN"/>
-        </w:rPr>
-        <w:t>headers:</w:t>
-      </w:r>
-      <w:r>
-        <w:rPr>
-          <w:rFonts w:ascii="Consolas" w:eastAsia="Times New Roman" w:hAnsi="Consolas" w:cs="Times New Roman"/>
-          <w:color w:val="D4D4D4"/>
-          <w:sz w:val="21"/>
-          <w:szCs w:val="21"/>
-          <w:lang w:eastAsia="en-IN"/>
-        </w:rPr>
-        <w:t xml:space="preserve"> {</w:t>
-      </w:r>
-      <w:r>
-        <w:rPr>
-          <w:rFonts w:ascii="Consolas" w:eastAsia="Times New Roman" w:hAnsi="Consolas" w:cs="Times New Roman"/>
-          <w:color w:val="CE9178"/>
-          <w:sz w:val="21"/>
-          <w:szCs w:val="21"/>
-          <w:lang w:eastAsia="en-IN"/>
-        </w:rPr>
-        <w:t>'Content-Type'</w:t>
-      </w:r>
-      <w:r>
-        <w:rPr>
-          <w:rFonts w:ascii="Consolas" w:eastAsia="Times New Roman" w:hAnsi="Consolas" w:cs="Times New Roman"/>
-          <w:color w:val="9CDCFE"/>
-          <w:sz w:val="21"/>
-          <w:szCs w:val="21"/>
-          <w:lang w:eastAsia="en-IN"/>
-        </w:rPr>
-        <w:t>:</w:t>
-      </w:r>
-      <w:r>
-        <w:rPr>
-          <w:rFonts w:ascii="Consolas" w:eastAsia="Times New Roman" w:hAnsi="Consolas" w:cs="Times New Roman"/>
-          <w:color w:val="D4D4D4"/>
-          <w:sz w:val="21"/>
-          <w:szCs w:val="21"/>
-          <w:lang w:eastAsia="en-IN"/>
-        </w:rPr>
-        <w:t xml:space="preserve"> </w:t>
-      </w:r>
-      <w:r>
-        <w:rPr>
-          <w:rFonts w:ascii="Consolas" w:eastAsia="Times New Roman" w:hAnsi="Consolas" w:cs="Times New Roman"/>
-          <w:color w:val="CE9178"/>
-          <w:sz w:val="21"/>
-          <w:szCs w:val="21"/>
-          <w:lang w:eastAsia="en-IN"/>
-        </w:rPr>
-        <w:t>'application/json'</w:t>
-      </w:r>
-      <w:r>
-        <w:rPr>
-          <w:rFonts w:ascii="Consolas" w:eastAsia="Times New Roman" w:hAnsi="Consolas" w:cs="Times New Roman"/>
-          <w:color w:val="D4D4D4"/>
-          <w:sz w:val="21"/>
-          <w:szCs w:val="21"/>
-          <w:lang w:eastAsia="en-IN"/>
-        </w:rPr>
-        <w:t>},</w:t>
-      </w:r>
-    </w:p>
-    <w:p>
-      <w:pPr>
-        <w:shd w:val="clear" w:color="auto" w:fill="1E1E1E"/>
-        <w:spacing w:after="0" w:line="285" w:lineRule="atLeast"/>
-        <w:rPr>
-          <w:rFonts w:ascii="Consolas" w:eastAsia="Times New Roman" w:hAnsi="Consolas" w:cs="Times New Roman"/>
-          <w:color w:val="D4D4D4"/>
-          <w:sz w:val="21"/>
-          <w:szCs w:val="21"/>
-          <w:lang w:eastAsia="en-IN"/>
-        </w:rPr>
-      </w:pPr>
-      <w:r>
-        <w:rPr>
-          <w:rFonts w:ascii="Consolas" w:eastAsia="Times New Roman" w:hAnsi="Consolas" w:cs="Times New Roman"/>
-          <w:color w:val="D4D4D4"/>
-          <w:sz w:val="21"/>
-          <w:szCs w:val="21"/>
-          <w:lang w:eastAsia="en-IN"/>
-        </w:rPr>
-        <w:t xml:space="preserve">  </w:t>
-      </w:r>
-      <w:r>
-        <w:rPr>
-          <w:rFonts w:ascii="Consolas" w:eastAsia="Times New Roman" w:hAnsi="Consolas" w:cs="Times New Roman"/>
-          <w:color w:val="9CDCFE"/>
-          <w:sz w:val="21"/>
-          <w:szCs w:val="21"/>
-          <w:lang w:eastAsia="en-IN"/>
-        </w:rPr>
-        <w:t>body:</w:t>
-      </w:r>
-      <w:r>
-        <w:rPr>
-          <w:rFonts w:ascii="Consolas" w:eastAsia="Times New Roman" w:hAnsi="Consolas" w:cs="Times New Roman"/>
-          <w:color w:val="D4D4D4"/>
-          <w:sz w:val="21"/>
-          <w:szCs w:val="21"/>
-          <w:lang w:eastAsia="en-IN"/>
-        </w:rPr>
-        <w:t xml:space="preserve"> </w:t>
-      </w:r>
-      <w:r>
-        <w:rPr>
-          <w:rFonts w:ascii="Consolas" w:eastAsia="Times New Roman" w:hAnsi="Consolas" w:cs="Times New Roman"/>
-          <w:color w:val="9CDCFE"/>
-          <w:sz w:val="21"/>
-          <w:szCs w:val="21"/>
-          <w:lang w:eastAsia="en-IN"/>
-        </w:rPr>
-        <w:t>JSON</w:t>
-      </w:r>
-      <w:r>
-        <w:rPr>
-          <w:rFonts w:ascii="Consolas" w:eastAsia="Times New Roman" w:hAnsi="Consolas" w:cs="Times New Roman"/>
-          <w:color w:val="D4D4D4"/>
-          <w:sz w:val="21"/>
-          <w:szCs w:val="21"/>
-          <w:lang w:eastAsia="en-IN"/>
-        </w:rPr>
-        <w:t>.</w:t>
-      </w:r>
-      <w:r>
-        <w:rPr>
-          <w:rFonts w:ascii="Consolas" w:eastAsia="Times New Roman" w:hAnsi="Consolas" w:cs="Times New Roman"/>
-          <w:color w:val="DCDCAA"/>
-          <w:sz w:val="21"/>
-          <w:szCs w:val="21"/>
-          <w:lang w:eastAsia="en-IN"/>
-        </w:rPr>
-        <w:t>stringify</w:t>
-      </w:r>
-      <w:r>
-        <w:rPr>
-          <w:rFonts w:ascii="Consolas" w:eastAsia="Times New Roman" w:hAnsi="Consolas" w:cs="Times New Roman"/>
-          <w:color w:val="D4D4D4"/>
-          <w:sz w:val="21"/>
-          <w:szCs w:val="21"/>
-          <w:lang w:eastAsia="en-IN"/>
-        </w:rPr>
-        <w:t>(</w:t>
-      </w:r>
-      <w:r>
-        <w:rPr>
-          <w:rFonts w:ascii="Consolas" w:eastAsia="Times New Roman" w:hAnsi="Consolas" w:cs="Times New Roman"/>
-          <w:color w:val="4FC1FF"/>
-          <w:sz w:val="21"/>
-          <w:szCs w:val="21"/>
-          <w:lang w:eastAsia="en-IN"/>
-        </w:rPr>
-        <w:t>eventData</w:t>
-      </w:r>
-      <w:r>
-        <w:rPr>
-          <w:rFonts w:ascii="Consolas" w:eastAsia="Times New Roman" w:hAnsi="Consolas" w:cs="Times New Roman"/>
-          <w:color w:val="D4D4D4"/>
-          <w:sz w:val="21"/>
-          <w:szCs w:val="21"/>
-          <w:lang w:eastAsia="en-IN"/>
-        </w:rPr>
-        <w:t>),</w:t>
-      </w:r>
-    </w:p>
-    <w:p>
-      <w:pPr>
-        <w:shd w:val="clear" w:color="auto" w:fill="1E1E1E"/>
-        <w:spacing w:after="0" w:line="285" w:lineRule="atLeast"/>
-        <w:rPr>
-          <w:rFonts w:ascii="Consolas" w:eastAsia="Times New Roman" w:hAnsi="Consolas" w:cs="Times New Roman"/>
-          <w:color w:val="D4D4D4"/>
-          <w:sz w:val="21"/>
-          <w:szCs w:val="21"/>
-          <w:lang w:eastAsia="en-IN"/>
-        </w:rPr>
-      </w:pPr>
-      <w:r>
-        <w:rPr>
-          <w:rFonts w:ascii="Consolas" w:eastAsia="Times New Roman" w:hAnsi="Consolas" w:cs="Times New Roman"/>
-          <w:color w:val="D4D4D4"/>
-          <w:sz w:val="21"/>
-          <w:szCs w:val="21"/>
-          <w:lang w:eastAsia="en-IN"/>
-        </w:rPr>
-        <w:t>});</w:t>
-      </w:r>
-    </w:p>
-    <w:p>
-      <w:pPr>
-        <w:shd w:val="clear" w:color="auto" w:fill="1E1E1E"/>
-        <w:spacing w:after="0" w:line="285" w:lineRule="atLeast"/>
-        <w:rPr>
-          <w:rFonts w:ascii="Consolas" w:eastAsia="Times New Roman" w:hAnsi="Consolas" w:cs="Times New Roman"/>
-          <w:color w:val="D4D4D4"/>
-          <w:sz w:val="21"/>
-          <w:szCs w:val="21"/>
-          <w:lang w:eastAsia="en-IN"/>
-        </w:rPr>
-      </w:pPr>
-      <w:r>
-        <w:rPr>
-          <w:rFonts w:ascii="Consolas" w:eastAsia="Times New Roman" w:hAnsi="Consolas" w:cs="Times New Roman"/>
-          <w:color w:val="C586C0"/>
-          <w:sz w:val="21"/>
-          <w:szCs w:val="21"/>
-          <w:lang w:eastAsia="en-IN"/>
-        </w:rPr>
-        <w:t>if</w:t>
-      </w:r>
-      <w:r>
-        <w:rPr>
-          <w:rFonts w:ascii="Consolas" w:eastAsia="Times New Roman" w:hAnsi="Consolas" w:cs="Times New Roman"/>
-          <w:color w:val="D4D4D4"/>
-          <w:sz w:val="21"/>
-          <w:szCs w:val="21"/>
-          <w:lang w:eastAsia="en-IN"/>
-        </w:rPr>
-        <w:t>(</w:t>
-      </w:r>
-      <w:r>
-        <w:rPr>
-          <w:rFonts w:ascii="Consolas" w:eastAsia="Times New Roman" w:hAnsi="Consolas" w:cs="Times New Roman"/>
-          <w:color w:val="4FC1FF"/>
-          <w:sz w:val="21"/>
-          <w:szCs w:val="21"/>
-          <w:lang w:eastAsia="en-IN"/>
-        </w:rPr>
-        <w:t>response</w:t>
-      </w:r>
-      <w:r>
-        <w:rPr>
-          <w:rFonts w:ascii="Consolas" w:eastAsia="Times New Roman" w:hAnsi="Consolas" w:cs="Times New Roman"/>
-          <w:color w:val="D4D4D4"/>
-          <w:sz w:val="21"/>
-          <w:szCs w:val="21"/>
-          <w:lang w:eastAsia="en-IN"/>
-        </w:rPr>
-        <w:t>.</w:t>
-      </w:r>
-      <w:r>
-        <w:rPr>
-          <w:rFonts w:ascii="Consolas" w:eastAsia="Times New Roman" w:hAnsi="Consolas" w:cs="Times New Roman"/>
-          <w:color w:val="4FC1FF"/>
-          <w:sz w:val="21"/>
-          <w:szCs w:val="21"/>
-          <w:lang w:eastAsia="en-IN"/>
-        </w:rPr>
-        <w:t>status</w:t>
-      </w:r>
-      <w:r>
-        <w:rPr>
-          <w:rFonts w:ascii="Consolas" w:eastAsia="Times New Roman" w:hAnsi="Consolas" w:cs="Times New Roman"/>
-          <w:color w:val="D4D4D4"/>
-          <w:sz w:val="21"/>
-          <w:szCs w:val="21"/>
-          <w:lang w:eastAsia="en-IN"/>
-        </w:rPr>
-        <w:t xml:space="preserve"> === </w:t>
-      </w:r>
-      <w:r>
-        <w:rPr>
-          <w:rFonts w:ascii="Consolas" w:eastAsia="Times New Roman" w:hAnsi="Consolas" w:cs="Times New Roman"/>
-          <w:color w:val="B5CEA8"/>
-          <w:sz w:val="21"/>
-          <w:szCs w:val="21"/>
-          <w:lang w:eastAsia="en-IN"/>
-        </w:rPr>
-        <w:t>422</w:t>
-      </w:r>
-      <w:r>
-        <w:rPr>
-          <w:rFonts w:ascii="Consolas" w:eastAsia="Times New Roman" w:hAnsi="Consolas" w:cs="Times New Roman"/>
-          <w:color w:val="D4D4D4"/>
-          <w:sz w:val="21"/>
-          <w:szCs w:val="21"/>
-          <w:lang w:eastAsia="en-IN"/>
-        </w:rPr>
-        <w:t>){</w:t>
-      </w:r>
-    </w:p>
-    <w:p>
-      <w:pPr>
-        <w:shd w:val="clear" w:color="auto" w:fill="1E1E1E"/>
-        <w:spacing w:after="0" w:line="285" w:lineRule="atLeast"/>
-        <w:rPr>
-          <w:rFonts w:ascii="Consolas" w:eastAsia="Times New Roman" w:hAnsi="Consolas" w:cs="Times New Roman"/>
-          <w:color w:val="D4D4D4"/>
-          <w:sz w:val="21"/>
-          <w:szCs w:val="21"/>
-          <w:lang w:eastAsia="en-IN"/>
-        </w:rPr>
-      </w:pPr>
-      <w:r>
-        <w:rPr>
-          <w:rFonts w:ascii="Consolas" w:eastAsia="Times New Roman" w:hAnsi="Consolas" w:cs="Times New Roman"/>
-          <w:color w:val="D4D4D4"/>
-          <w:sz w:val="21"/>
-          <w:szCs w:val="21"/>
-          <w:lang w:eastAsia="en-IN"/>
-        </w:rPr>
-        <w:t>     </w:t>
-      </w:r>
-      <w:r>
-        <w:rPr>
-          <w:rFonts w:ascii="Consolas" w:eastAsia="Times New Roman" w:hAnsi="Consolas" w:cs="Times New Roman"/>
-          <w:color w:val="C586C0"/>
-          <w:sz w:val="21"/>
-          <w:szCs w:val="21"/>
-          <w:lang w:eastAsia="en-IN"/>
-        </w:rPr>
-        <w:t>return</w:t>
-      </w:r>
-      <w:r>
-        <w:rPr>
-          <w:rFonts w:ascii="Consolas" w:eastAsia="Times New Roman" w:hAnsi="Consolas" w:cs="Times New Roman"/>
-          <w:color w:val="D4D4D4"/>
-          <w:sz w:val="21"/>
-          <w:szCs w:val="21"/>
-          <w:lang w:eastAsia="en-IN"/>
-        </w:rPr>
-        <w:t xml:space="preserve"> </w:t>
-      </w:r>
-      <w:r>
-        <w:rPr>
-          <w:rFonts w:ascii="Consolas" w:eastAsia="Times New Roman" w:hAnsi="Consolas" w:cs="Times New Roman"/>
-          <w:color w:val="4FC1FF"/>
-          <w:sz w:val="21"/>
-          <w:szCs w:val="21"/>
-          <w:lang w:eastAsia="en-IN"/>
-        </w:rPr>
-        <w:t>response</w:t>
-      </w:r>
-      <w:r>
-        <w:rPr>
-          <w:rFonts w:ascii="Consolas" w:eastAsia="Times New Roman" w:hAnsi="Consolas" w:cs="Times New Roman"/>
-          <w:color w:val="D4D4D4"/>
-          <w:sz w:val="21"/>
-          <w:szCs w:val="21"/>
-          <w:lang w:eastAsia="en-IN"/>
-        </w:rPr>
-        <w:t>;</w:t>
-      </w:r>
-    </w:p>
-    <w:p>
-      <w:pPr>
-        <w:shd w:val="clear" w:color="auto" w:fill="1E1E1E"/>
-        <w:spacing w:after="0" w:line="285" w:lineRule="atLeast"/>
-        <w:rPr>
-          <w:rFonts w:ascii="Consolas" w:eastAsia="Times New Roman" w:hAnsi="Consolas" w:cs="Times New Roman"/>
-          <w:color w:val="D4D4D4"/>
-          <w:sz w:val="21"/>
-          <w:szCs w:val="21"/>
-          <w:lang w:eastAsia="en-IN"/>
-        </w:rPr>
-      </w:pPr>
-      <w:r>
-        <w:rPr>
-          <w:rFonts w:ascii="Consolas" w:eastAsia="Times New Roman" w:hAnsi="Consolas" w:cs="Times New Roman"/>
-          <w:color w:val="D4D4D4"/>
-          <w:sz w:val="21"/>
-          <w:szCs w:val="21"/>
-          <w:lang w:eastAsia="en-IN"/>
-        </w:rPr>
-        <w:t>}</w:t>
-      </w:r>
-    </w:p>
-    <w:p>
-      <w:pPr>
-        <w:shd w:val="clear" w:color="auto" w:fill="1E1E1E"/>
-        <w:spacing w:after="0" w:line="285" w:lineRule="atLeast"/>
-        <w:rPr>
-          <w:rFonts w:ascii="Consolas" w:eastAsia="Times New Roman" w:hAnsi="Consolas" w:cs="Times New Roman"/>
-          <w:color w:val="D4D4D4"/>
-          <w:sz w:val="21"/>
-          <w:szCs w:val="21"/>
-          <w:lang w:eastAsia="en-IN"/>
-        </w:rPr>
-      </w:pPr>
-      <w:r>
-        <w:rPr>
-          <w:rFonts w:ascii="Consolas" w:eastAsia="Times New Roman" w:hAnsi="Consolas" w:cs="Times New Roman"/>
-          <w:color w:val="C586C0"/>
-          <w:sz w:val="21"/>
-          <w:szCs w:val="21"/>
-          <w:lang w:eastAsia="en-IN"/>
-        </w:rPr>
-        <w:t>if</w:t>
-      </w:r>
-      <w:r>
-        <w:rPr>
-          <w:rFonts w:ascii="Consolas" w:eastAsia="Times New Roman" w:hAnsi="Consolas" w:cs="Times New Roman"/>
-          <w:color w:val="D4D4D4"/>
-          <w:sz w:val="21"/>
-          <w:szCs w:val="21"/>
-          <w:lang w:eastAsia="en-IN"/>
-        </w:rPr>
-        <w:t>(!</w:t>
-      </w:r>
-      <w:r>
-        <w:rPr>
-          <w:rFonts w:ascii="Consolas" w:eastAsia="Times New Roman" w:hAnsi="Consolas" w:cs="Times New Roman"/>
-          <w:color w:val="4FC1FF"/>
-          <w:sz w:val="21"/>
-          <w:szCs w:val="21"/>
-          <w:lang w:eastAsia="en-IN"/>
-        </w:rPr>
-        <w:t>response</w:t>
-      </w:r>
-      <w:r>
-        <w:rPr>
-          <w:rFonts w:ascii="Consolas" w:eastAsia="Times New Roman" w:hAnsi="Consolas" w:cs="Times New Roman"/>
-          <w:color w:val="D4D4D4"/>
-          <w:sz w:val="21"/>
-          <w:szCs w:val="21"/>
-          <w:lang w:eastAsia="en-IN"/>
-        </w:rPr>
-        <w:t>.</w:t>
-      </w:r>
-      <w:r>
-        <w:rPr>
-          <w:rFonts w:ascii="Consolas" w:eastAsia="Times New Roman" w:hAnsi="Consolas" w:cs="Times New Roman"/>
-          <w:color w:val="4FC1FF"/>
-          <w:sz w:val="21"/>
-          <w:szCs w:val="21"/>
-          <w:lang w:eastAsia="en-IN"/>
-        </w:rPr>
-        <w:t>ok</w:t>
-      </w:r>
-      <w:r>
-        <w:rPr>
-          <w:rFonts w:ascii="Consolas" w:eastAsia="Times New Roman" w:hAnsi="Consolas" w:cs="Times New Roman"/>
-          <w:color w:val="D4D4D4"/>
-          <w:sz w:val="21"/>
-          <w:szCs w:val="21"/>
-          <w:lang w:eastAsia="en-IN"/>
-        </w:rPr>
-        <w:t>){</w:t>
-      </w:r>
-    </w:p>
-    <w:p>
-      <w:pPr>
-        <w:shd w:val="clear" w:color="auto" w:fill="1E1E1E"/>
-        <w:spacing w:after="0" w:line="285" w:lineRule="atLeast"/>
-        <w:rPr>
-          <w:rFonts w:ascii="Consolas" w:eastAsia="Times New Roman" w:hAnsi="Consolas" w:cs="Times New Roman"/>
-          <w:color w:val="D4D4D4"/>
-          <w:sz w:val="21"/>
-          <w:szCs w:val="21"/>
-          <w:lang w:eastAsia="en-IN"/>
-        </w:rPr>
-      </w:pPr>
-      <w:r>
-        <w:rPr>
-          <w:rFonts w:ascii="Consolas" w:eastAsia="Times New Roman" w:hAnsi="Consolas" w:cs="Times New Roman"/>
-          <w:color w:val="D4D4D4"/>
-          <w:sz w:val="21"/>
-          <w:szCs w:val="21"/>
-          <w:lang w:eastAsia="en-IN"/>
-        </w:rPr>
-        <w:t xml:space="preserve">  </w:t>
-      </w:r>
-      <w:r>
-        <w:rPr>
-          <w:rFonts w:ascii="Consolas" w:eastAsia="Times New Roman" w:hAnsi="Consolas" w:cs="Times New Roman"/>
-          <w:color w:val="C586C0"/>
-          <w:sz w:val="21"/>
-          <w:szCs w:val="21"/>
-          <w:lang w:eastAsia="en-IN"/>
-        </w:rPr>
-        <w:t>throw</w:t>
-      </w:r>
-      <w:r>
-        <w:rPr>
-          <w:rFonts w:ascii="Consolas" w:eastAsia="Times New Roman" w:hAnsi="Consolas" w:cs="Times New Roman"/>
-          <w:color w:val="D4D4D4"/>
-          <w:sz w:val="21"/>
-          <w:szCs w:val="21"/>
-          <w:lang w:eastAsia="en-IN"/>
-        </w:rPr>
-        <w:t xml:space="preserve"> </w:t>
-      </w:r>
-      <w:r>
-        <w:rPr>
-          <w:rFonts w:ascii="Consolas" w:eastAsia="Times New Roman" w:hAnsi="Consolas" w:cs="Times New Roman"/>
-          <w:color w:val="DCDCAA"/>
-          <w:sz w:val="21"/>
-          <w:szCs w:val="21"/>
-          <w:lang w:eastAsia="en-IN"/>
-        </w:rPr>
-        <w:t>json</w:t>
-      </w:r>
-      <w:r>
-        <w:rPr>
-          <w:rFonts w:ascii="Consolas" w:eastAsia="Times New Roman" w:hAnsi="Consolas" w:cs="Times New Roman"/>
-          <w:color w:val="D4D4D4"/>
-          <w:sz w:val="21"/>
-          <w:szCs w:val="21"/>
-          <w:lang w:eastAsia="en-IN"/>
-        </w:rPr>
-        <w:t>({</w:t>
-      </w:r>
-      <w:r>
-        <w:rPr>
-          <w:rFonts w:ascii="Consolas" w:eastAsia="Times New Roman" w:hAnsi="Consolas" w:cs="Times New Roman"/>
-          <w:color w:val="9CDCFE"/>
-          <w:sz w:val="21"/>
-          <w:szCs w:val="21"/>
-          <w:lang w:eastAsia="en-IN"/>
-        </w:rPr>
-        <w:t>title:</w:t>
-      </w:r>
-      <w:r>
-        <w:rPr>
-          <w:rFonts w:ascii="Consolas" w:eastAsia="Times New Roman" w:hAnsi="Consolas" w:cs="Times New Roman"/>
-          <w:color w:val="CE9178"/>
-          <w:sz w:val="21"/>
-          <w:szCs w:val="21"/>
-          <w:lang w:eastAsia="en-IN"/>
-        </w:rPr>
-        <w:t>"Server is not responding"</w:t>
-      </w:r>
-      <w:r>
-        <w:rPr>
-          <w:rFonts w:ascii="Consolas" w:eastAsia="Times New Roman" w:hAnsi="Consolas" w:cs="Times New Roman"/>
-          <w:color w:val="D4D4D4"/>
-          <w:sz w:val="21"/>
-          <w:szCs w:val="21"/>
-          <w:lang w:eastAsia="en-IN"/>
-        </w:rPr>
-        <w:t>,</w:t>
-      </w:r>
-      <w:r>
-        <w:rPr>
-          <w:rFonts w:ascii="Consolas" w:eastAsia="Times New Roman" w:hAnsi="Consolas" w:cs="Times New Roman"/>
-          <w:color w:val="9CDCFE"/>
-          <w:sz w:val="21"/>
-          <w:szCs w:val="21"/>
-          <w:lang w:eastAsia="en-IN"/>
-        </w:rPr>
-        <w:t>message:</w:t>
-      </w:r>
-      <w:r>
-        <w:rPr>
-          <w:rFonts w:ascii="Consolas" w:eastAsia="Times New Roman" w:hAnsi="Consolas" w:cs="Times New Roman"/>
-          <w:color w:val="CE9178"/>
-          <w:sz w:val="21"/>
-          <w:szCs w:val="21"/>
-          <w:lang w:eastAsia="en-IN"/>
-        </w:rPr>
-        <w:t>"Data can't sent"</w:t>
-      </w:r>
-      <w:r>
-        <w:rPr>
-          <w:rFonts w:ascii="Consolas" w:eastAsia="Times New Roman" w:hAnsi="Consolas" w:cs="Times New Roman"/>
-          <w:color w:val="D4D4D4"/>
-          <w:sz w:val="21"/>
-          <w:szCs w:val="21"/>
-          <w:lang w:eastAsia="en-IN"/>
-        </w:rPr>
-        <w:t xml:space="preserve"> }, {</w:t>
-      </w:r>
-      <w:r>
-        <w:rPr>
-          <w:rFonts w:ascii="Consolas" w:eastAsia="Times New Roman" w:hAnsi="Consolas" w:cs="Times New Roman"/>
-          <w:color w:val="9CDCFE"/>
-          <w:sz w:val="21"/>
-          <w:szCs w:val="21"/>
-          <w:lang w:eastAsia="en-IN"/>
-        </w:rPr>
-        <w:t>status:</w:t>
-      </w:r>
-      <w:r>
-        <w:rPr>
-          <w:rFonts w:ascii="Consolas" w:eastAsia="Times New Roman" w:hAnsi="Consolas" w:cs="Times New Roman"/>
-          <w:color w:val="D4D4D4"/>
-          <w:sz w:val="21"/>
-          <w:szCs w:val="21"/>
-          <w:lang w:eastAsia="en-IN"/>
-        </w:rPr>
-        <w:t xml:space="preserve"> </w:t>
-      </w:r>
-      <w:r>
-        <w:rPr>
-          <w:rFonts w:ascii="Consolas" w:eastAsia="Times New Roman" w:hAnsi="Consolas" w:cs="Times New Roman"/>
-          <w:color w:val="B5CEA8"/>
-          <w:sz w:val="21"/>
-          <w:szCs w:val="21"/>
-          <w:lang w:eastAsia="en-IN"/>
-        </w:rPr>
-        <w:t>500</w:t>
-      </w:r>
-      <w:r>
-        <w:rPr>
-          <w:rFonts w:ascii="Consolas" w:eastAsia="Times New Roman" w:hAnsi="Consolas" w:cs="Times New Roman"/>
-          <w:color w:val="D4D4D4"/>
-          <w:sz w:val="21"/>
-          <w:szCs w:val="21"/>
-          <w:lang w:eastAsia="en-IN"/>
-        </w:rPr>
-        <w:t>} );</w:t>
-      </w:r>
-    </w:p>
-    <w:p>
-      <w:pPr>
-        <w:shd w:val="clear" w:color="auto" w:fill="1E1E1E"/>
-        <w:spacing w:after="0" w:line="285" w:lineRule="atLeast"/>
-        <w:rPr>
-          <w:rFonts w:ascii="Consolas" w:eastAsia="Times New Roman" w:hAnsi="Consolas" w:cs="Times New Roman"/>
-          <w:color w:val="D4D4D4"/>
-          <w:sz w:val="21"/>
-          <w:szCs w:val="21"/>
-          <w:lang w:eastAsia="en-IN"/>
-        </w:rPr>
-      </w:pPr>
-      <w:r>
-        <w:rPr>
-          <w:rFonts w:ascii="Consolas" w:eastAsia="Times New Roman" w:hAnsi="Consolas" w:cs="Times New Roman"/>
-          <w:color w:val="D4D4D4"/>
-          <w:sz w:val="21"/>
-          <w:szCs w:val="21"/>
-          <w:lang w:eastAsia="en-IN"/>
-        </w:rPr>
-        <w:t>}</w:t>
-      </w:r>
-    </w:p>
-    <w:p>
-      <w:pPr>
-        <w:shd w:val="clear" w:color="auto" w:fill="1E1E1E"/>
-        <w:spacing w:after="0" w:line="285" w:lineRule="atLeast"/>
-        <w:rPr>
-          <w:rFonts w:ascii="Consolas" w:eastAsia="Times New Roman" w:hAnsi="Consolas" w:cs="Times New Roman"/>
-          <w:color w:val="D4D4D4"/>
-          <w:sz w:val="21"/>
-          <w:szCs w:val="21"/>
-          <w:lang w:eastAsia="en-IN"/>
-        </w:rPr>
-      </w:pPr>
-      <w:r>
-        <w:rPr>
-          <w:rFonts w:ascii="Consolas" w:eastAsia="Times New Roman" w:hAnsi="Consolas" w:cs="Times New Roman"/>
-          <w:color w:val="C586C0"/>
-          <w:sz w:val="21"/>
-          <w:szCs w:val="21"/>
-          <w:lang w:eastAsia="en-IN"/>
-        </w:rPr>
-        <w:lastRenderedPageBreak/>
         <w:t>return</w:t>
       </w:r>
       <w:r>
@@ -33315,7 +33343,7 @@
         </w:rPr>
         <w:t> </w:t>
       </w:r>
-      <w:hyperlink r:id="rId41" w:tgtFrame="_blank" w:history="1">
+      <w:hyperlink r:id="rId42" w:tgtFrame="_blank" w:history="1">
         <w:r>
           <w:rPr>
             <w:rStyle w:val="Hyperlink"/>
@@ -33397,6 +33425,7 @@
         <w:pStyle w:val="Heading2"/>
       </w:pPr>
       <w:r>
+        <w:lastRenderedPageBreak/>
         <w:t xml:space="preserve">Redux: </w:t>
       </w:r>
     </w:p>
@@ -34181,7 +34210,6 @@
           <w:szCs w:val="21"/>
           <w:lang w:eastAsia="en-IN"/>
         </w:rPr>
-        <w:lastRenderedPageBreak/>
         <w:t xml:space="preserve">  </w:t>
       </w:r>
       <w:r>
@@ -35097,6 +35125,7 @@
           <w:szCs w:val="21"/>
           <w:lang w:eastAsia="en-IN"/>
         </w:rPr>
+        <w:lastRenderedPageBreak/>
         <w:t xml:space="preserve">      </w:t>
       </w:r>
       <w:r>
@@ -36371,7 +36400,6 @@
     </w:p>
     <w:p>
       <w:r>
-        <w:lastRenderedPageBreak/>
         <w:t xml:space="preserve">configureStore(); </w:t>
       </w:r>
     </w:p>
@@ -37059,6 +37087,7 @@
           <w:sz w:val="24"/>
           <w:szCs w:val="24"/>
         </w:rPr>
+        <w:lastRenderedPageBreak/>
         <w:t>Using createSlice implement the functions in reducers.</w:t>
       </w:r>
     </w:p>
@@ -38816,7 +38845,6 @@
     </w:p>
     <w:p>
       <w:r>
-        <w:lastRenderedPageBreak/>
         <w:t>The auth is the name that we give to reducer in configure store.</w:t>
       </w:r>
       <w:r>
@@ -38951,6 +38979,7 @@
           </w:tcPr>
           <w:p>
             <w:r>
+              <w:lastRenderedPageBreak/>
               <w:t>Prefer Reducers</w:t>
             </w:r>
           </w:p>
@@ -39636,7 +39665,6 @@
           <w:szCs w:val="21"/>
           <w:lang w:eastAsia="en-IN"/>
         </w:rPr>
-        <w:lastRenderedPageBreak/>
         <w:t xml:space="preserve">            </w:t>
       </w:r>
       <w:r>
@@ -41752,7 +41780,6 @@
           <w:b/>
           <w:bCs/>
         </w:rPr>
-        <w:lastRenderedPageBreak/>
         <w:t>useRouteLoaderData(</w:t>
       </w:r>
       <w:r>
@@ -42367,6 +42394,7 @@
           <w:szCs w:val="21"/>
           <w:lang w:eastAsia="en-IN"/>
         </w:rPr>
+        <w:lastRenderedPageBreak/>
         <w:t>    }</w:t>
       </w:r>
     </w:p>
@@ -42409,7 +42437,13 @@
         <w:t>Loader</w:t>
       </w:r>
       <w:r>
-        <w:t xml:space="preserve"> to fetch the data from sever and where </w:t>
+        <w:t xml:space="preserve"> to fetch the data from se</w:t>
+      </w:r>
+      <w:r>
+        <w:t>r</w:t>
+      </w:r>
+      <w:r>
+        <w:t xml:space="preserve">ver and where </w:t>
       </w:r>
       <w:r>
         <w:rPr>
